--- a/面试准备/面试文档.docx
+++ b/面试准备/面试文档.docx
@@ -2218,7 +2218,7 @@
         <w:spacing w:line="360" w:lineRule="auto"/>
         <w:ind w:left="1680" w:firstLineChars="0" w:firstLine="0"/>
         <w:rPr>
-          <w:rFonts w:ascii="宋体" w:eastAsia="宋体" w:hAnsi="宋体" w:hint="eastAsia"/>
+          <w:rFonts w:ascii="宋体" w:eastAsia="宋体" w:hAnsi="宋体"/>
           <w:sz w:val="24"/>
           <w:szCs w:val="24"/>
         </w:rPr>
@@ -2385,7 +2385,7 @@
         <w:spacing w:line="360" w:lineRule="auto"/>
         <w:ind w:left="2160" w:firstLineChars="0" w:firstLine="0"/>
         <w:rPr>
-          <w:rFonts w:ascii="宋体" w:eastAsia="宋体" w:hAnsi="宋体" w:hint="eastAsia"/>
+          <w:rFonts w:ascii="宋体" w:eastAsia="宋体" w:hAnsi="宋体"/>
           <w:sz w:val="24"/>
           <w:szCs w:val="24"/>
         </w:rPr>
@@ -11349,21 +11349,1650 @@
     </w:p>
     <w:p>
       <w:pPr>
-        <w:spacing w:line="360" w:lineRule="auto"/>
-        <w:ind w:firstLineChars="200" w:firstLine="480"/>
-        <w:rPr>
-          <w:rFonts w:ascii="宋体" w:eastAsia="宋体" w:hAnsi="宋体"/>
-          <w:sz w:val="24"/>
-          <w:szCs w:val="24"/>
-        </w:rPr>
-      </w:pPr>
-    </w:p>
-    <w:p>
-      <w:pPr>
-        <w:spacing w:line="360" w:lineRule="auto"/>
-        <w:ind w:firstLineChars="200" w:firstLine="480"/>
-        <w:rPr>
-          <w:rFonts w:ascii="宋体" w:eastAsia="宋体" w:hAnsi="宋体"/>
+        <w:pStyle w:val="3"/>
+        <w:numPr>
+          <w:ilvl w:val="1"/>
+          <w:numId w:val="36"/>
+        </w:numPr>
+        <w:spacing w:line="360" w:lineRule="auto"/>
+        <w:rPr>
+          <w:rFonts w:ascii="宋体" w:hAnsi="宋体"/>
+          <w:sz w:val="24"/>
+          <w:szCs w:val="24"/>
+        </w:rPr>
+      </w:pPr>
+      <w:r>
+        <w:rPr>
+          <w:rFonts w:ascii="宋体" w:hAnsi="宋体" w:hint="eastAsia"/>
+          <w:sz w:val="24"/>
+          <w:szCs w:val="24"/>
+        </w:rPr>
+        <w:t>容器相关</w:t>
+      </w:r>
+    </w:p>
+    <w:tbl>
+      <w:tblPr>
+        <w:tblW w:w="11834" w:type="dxa"/>
+        <w:tblInd w:w="-1808" w:type="dxa"/>
+        <w:tblBorders>
+          <w:top w:val="single" w:sz="4" w:space="0" w:color="auto"/>
+          <w:left w:val="single" w:sz="4" w:space="0" w:color="auto"/>
+          <w:bottom w:val="single" w:sz="4" w:space="0" w:color="auto"/>
+          <w:right w:val="single" w:sz="4" w:space="0" w:color="auto"/>
+          <w:insideH w:val="single" w:sz="4" w:space="0" w:color="auto"/>
+          <w:insideV w:val="single" w:sz="4" w:space="0" w:color="auto"/>
+        </w:tblBorders>
+        <w:shd w:val="clear" w:color="auto" w:fill="CCE8CF"/>
+        <w:tblCellMar>
+          <w:top w:w="15" w:type="dxa"/>
+          <w:left w:w="15" w:type="dxa"/>
+          <w:bottom w:w="15" w:type="dxa"/>
+          <w:right w:w="15" w:type="dxa"/>
+        </w:tblCellMar>
+        <w:tblLook w:val="04A0" w:firstRow="1" w:lastRow="0" w:firstColumn="1" w:lastColumn="0" w:noHBand="0" w:noVBand="1"/>
+      </w:tblPr>
+      <w:tblGrid>
+        <w:gridCol w:w="1080"/>
+        <w:gridCol w:w="10754"/>
+      </w:tblGrid>
+      <w:tr>
+        <w:trPr>
+          <w:trHeight w:val="286"/>
+          <w:tblHeader/>
+        </w:trPr>
+        <w:tc>
+          <w:tcPr>
+            <w:tcW w:w="1011" w:type="dxa"/>
+            <w:shd w:val="clear" w:color="auto" w:fill="EFF3F5"/>
+            <w:tcMar>
+              <w:top w:w="120" w:type="dxa"/>
+              <w:left w:w="120" w:type="dxa"/>
+              <w:bottom w:w="120" w:type="dxa"/>
+              <w:right w:w="120" w:type="dxa"/>
+            </w:tcMar>
+            <w:vAlign w:val="center"/>
+            <w:hideMark/>
+          </w:tcPr>
+          <w:p>
+            <w:pPr>
+              <w:widowControl/>
+              <w:spacing w:line="330" w:lineRule="atLeast"/>
+              <w:jc w:val="center"/>
+              <w:rPr>
+                <w:rFonts w:ascii="Arial" w:eastAsia="宋体" w:hAnsi="Arial" w:cs="Arial"/>
+                <w:b/>
+                <w:bCs/>
+                <w:color w:val="4F4F4F"/>
+                <w:kern w:val="0"/>
+                <w:szCs w:val="21"/>
+              </w:rPr>
+            </w:pPr>
+            <w:r>
+              <w:rPr>
+                <w:rFonts w:ascii="Arial" w:eastAsia="宋体" w:hAnsi="Arial" w:cs="Arial"/>
+                <w:b/>
+                <w:bCs/>
+                <w:color w:val="4F4F4F"/>
+                <w:kern w:val="0"/>
+                <w:szCs w:val="21"/>
+              </w:rPr>
+              <w:t>容器</w:t>
+            </w:r>
+          </w:p>
+          <w:p>
+            <w:pPr>
+              <w:widowControl/>
+              <w:spacing w:line="330" w:lineRule="atLeast"/>
+              <w:jc w:val="center"/>
+              <w:rPr>
+                <w:rFonts w:ascii="Arial" w:eastAsia="宋体" w:hAnsi="Arial" w:cs="Arial"/>
+                <w:b/>
+                <w:bCs/>
+                <w:color w:val="4F4F4F"/>
+                <w:kern w:val="0"/>
+                <w:szCs w:val="21"/>
+              </w:rPr>
+            </w:pPr>
+            <w:r>
+              <w:rPr>
+                <w:rFonts w:ascii="Arial" w:eastAsia="宋体" w:hAnsi="Arial" w:cs="Arial"/>
+                <w:b/>
+                <w:bCs/>
+                <w:color w:val="4F4F4F"/>
+                <w:kern w:val="0"/>
+                <w:szCs w:val="21"/>
+              </w:rPr>
+              <w:t>类型</w:t>
+            </w:r>
+          </w:p>
+        </w:tc>
+        <w:tc>
+          <w:tcPr>
+            <w:tcW w:w="10823" w:type="dxa"/>
+            <w:shd w:val="clear" w:color="auto" w:fill="EFF3F5"/>
+            <w:tcMar>
+              <w:top w:w="120" w:type="dxa"/>
+              <w:left w:w="120" w:type="dxa"/>
+              <w:bottom w:w="120" w:type="dxa"/>
+              <w:right w:w="120" w:type="dxa"/>
+            </w:tcMar>
+            <w:vAlign w:val="center"/>
+            <w:hideMark/>
+          </w:tcPr>
+          <w:p>
+            <w:pPr>
+              <w:widowControl/>
+              <w:spacing w:line="330" w:lineRule="atLeast"/>
+              <w:jc w:val="center"/>
+              <w:rPr>
+                <w:rFonts w:ascii="Arial" w:eastAsia="宋体" w:hAnsi="Arial" w:cs="Arial"/>
+                <w:b/>
+                <w:bCs/>
+                <w:color w:val="4F4F4F"/>
+                <w:kern w:val="0"/>
+                <w:szCs w:val="21"/>
+              </w:rPr>
+            </w:pPr>
+            <w:r>
+              <w:rPr>
+                <w:rFonts w:ascii="Arial" w:eastAsia="宋体" w:hAnsi="Arial" w:cs="Arial"/>
+                <w:b/>
+                <w:bCs/>
+                <w:color w:val="4F4F4F"/>
+                <w:kern w:val="0"/>
+                <w:szCs w:val="21"/>
+              </w:rPr>
+              <w:t>容器特性</w:t>
+            </w:r>
+          </w:p>
+        </w:tc>
+      </w:tr>
+      <w:tr>
+        <w:trPr>
+          <w:trHeight w:val="1132"/>
+        </w:trPr>
+        <w:tc>
+          <w:tcPr>
+            <w:tcW w:w="1011" w:type="dxa"/>
+            <w:shd w:val="clear" w:color="auto" w:fill="CCE8CF"/>
+            <w:tcMar>
+              <w:top w:w="120" w:type="dxa"/>
+              <w:left w:w="120" w:type="dxa"/>
+              <w:bottom w:w="120" w:type="dxa"/>
+              <w:right w:w="120" w:type="dxa"/>
+            </w:tcMar>
+            <w:vAlign w:val="center"/>
+            <w:hideMark/>
+          </w:tcPr>
+          <w:p>
+            <w:pPr>
+              <w:widowControl/>
+              <w:spacing w:line="330" w:lineRule="atLeast"/>
+              <w:jc w:val="center"/>
+              <w:rPr>
+                <w:rFonts w:ascii="宋体" w:eastAsia="宋体" w:hAnsi="宋体" w:cs="Arial"/>
+                <w:color w:val="4F4F4F"/>
+                <w:kern w:val="0"/>
+                <w:szCs w:val="21"/>
+              </w:rPr>
+            </w:pPr>
+            <w:r>
+              <w:rPr>
+                <w:rFonts w:ascii="宋体" w:eastAsia="宋体" w:hAnsi="宋体" w:cs="Arial"/>
+                <w:color w:val="4F4F4F"/>
+                <w:kern w:val="0"/>
+                <w:szCs w:val="21"/>
+              </w:rPr>
+              <w:t>vector</w:t>
+            </w:r>
+          </w:p>
+        </w:tc>
+        <w:tc>
+          <w:tcPr>
+            <w:tcW w:w="10823" w:type="dxa"/>
+            <w:shd w:val="clear" w:color="auto" w:fill="CCE8CF"/>
+            <w:tcMar>
+              <w:top w:w="120" w:type="dxa"/>
+              <w:left w:w="120" w:type="dxa"/>
+              <w:bottom w:w="120" w:type="dxa"/>
+              <w:right w:w="120" w:type="dxa"/>
+            </w:tcMar>
+            <w:vAlign w:val="center"/>
+            <w:hideMark/>
+          </w:tcPr>
+          <w:p>
+            <w:pPr>
+              <w:widowControl/>
+              <w:spacing w:line="330" w:lineRule="atLeast"/>
+              <w:jc w:val="left"/>
+              <w:rPr>
+                <w:rFonts w:ascii="宋体" w:eastAsia="宋体" w:hAnsi="宋体" w:cs="Arial"/>
+                <w:color w:val="4F4F4F"/>
+                <w:kern w:val="0"/>
+                <w:szCs w:val="21"/>
+              </w:rPr>
+            </w:pPr>
+            <w:r>
+              <w:rPr>
+                <w:rFonts w:ascii="宋体" w:eastAsia="宋体" w:hAnsi="宋体" w:cs="Arial"/>
+                <w:color w:val="4F4F4F"/>
+                <w:kern w:val="0"/>
+                <w:szCs w:val="21"/>
+              </w:rPr>
+              <w:t>1.</w:t>
+            </w:r>
+            <w:r>
+              <w:rPr>
+                <w:rFonts w:ascii="宋体" w:eastAsia="宋体" w:hAnsi="宋体" w:cs="Arial"/>
+                <w:color w:val="4F4F4F"/>
+                <w:kern w:val="0"/>
+                <w:szCs w:val="21"/>
+              </w:rPr>
+              <w:t>序列容器，</w:t>
+            </w:r>
+            <w:r>
+              <w:rPr>
+                <w:rFonts w:ascii="宋体" w:eastAsia="宋体" w:hAnsi="宋体" w:cs="Arial"/>
+                <w:color w:val="4F4F4F"/>
+                <w:kern w:val="0"/>
+                <w:szCs w:val="21"/>
+              </w:rPr>
+              <w:t>内存</w:t>
+            </w:r>
+            <w:r>
+              <w:rPr>
+                <w:rFonts w:ascii="宋体" w:eastAsia="宋体" w:hAnsi="宋体" w:cs="Arial"/>
+                <w:color w:val="4F4F4F"/>
+                <w:kern w:val="0"/>
+                <w:szCs w:val="21"/>
+              </w:rPr>
+              <w:t>是连续，</w:t>
+            </w:r>
+            <w:r>
+              <w:rPr>
+                <w:rFonts w:ascii="宋体" w:eastAsia="宋体" w:hAnsi="宋体" w:cs="Arial" w:hint="eastAsia"/>
+                <w:color w:val="4F4F4F"/>
+                <w:kern w:val="0"/>
+                <w:szCs w:val="21"/>
+              </w:rPr>
+              <w:t>可以随机访问元素，</w:t>
+            </w:r>
+            <w:r>
+              <w:rPr>
+                <w:rFonts w:ascii="宋体" w:eastAsia="宋体" w:hAnsi="宋体" w:cs="Arial"/>
+                <w:color w:val="4F4F4F"/>
+                <w:kern w:val="0"/>
+                <w:szCs w:val="21"/>
+              </w:rPr>
+              <w:t>任意元素的读取、修改具有常数时间复杂度，在序列尾部进行插入、删除是常数时间复杂度，但在序列的头部插入、删除的时间复杂度是O(n)</w:t>
+            </w:r>
+            <w:r>
+              <w:rPr>
+                <w:rFonts w:ascii="宋体" w:eastAsia="宋体" w:hAnsi="宋体" w:cs="Arial"/>
+                <w:color w:val="4F4F4F"/>
+                <w:kern w:val="0"/>
+                <w:szCs w:val="21"/>
+              </w:rPr>
+              <w:t>，</w:t>
+            </w:r>
+            <w:r>
+              <w:rPr>
+                <w:rFonts w:ascii="宋体" w:eastAsia="宋体" w:hAnsi="宋体" w:cs="Arial" w:hint="eastAsia"/>
+                <w:color w:val="4F4F4F"/>
+                <w:kern w:val="0"/>
+                <w:szCs w:val="21"/>
+              </w:rPr>
+              <w:t>插入和删除操作会使得其之后的迭代器失效，因为vector是连续的地址，插入和删除时，需要移动元素。</w:t>
+            </w:r>
+          </w:p>
+          <w:p>
+            <w:pPr>
+              <w:widowControl/>
+              <w:spacing w:line="330" w:lineRule="atLeast"/>
+              <w:jc w:val="left"/>
+              <w:rPr>
+                <w:rFonts w:ascii="宋体" w:eastAsia="宋体" w:hAnsi="宋体" w:cs="Arial"/>
+                <w:color w:val="4F4F4F"/>
+                <w:kern w:val="0"/>
+                <w:szCs w:val="21"/>
+              </w:rPr>
+            </w:pPr>
+            <w:r>
+              <w:rPr>
+                <w:rFonts w:ascii="宋体" w:eastAsia="宋体" w:hAnsi="宋体" w:cs="Arial" w:hint="eastAsia"/>
+                <w:color w:val="4F4F4F"/>
+                <w:kern w:val="0"/>
+                <w:szCs w:val="21"/>
+              </w:rPr>
+              <w:t>2.</w:t>
+            </w:r>
+            <w:r>
+              <w:rPr>
+                <w:rFonts w:ascii="宋体" w:eastAsia="宋体" w:hAnsi="宋体" w:cs="Arial"/>
+                <w:color w:val="4F4F4F"/>
+                <w:kern w:val="0"/>
+                <w:szCs w:val="21"/>
+              </w:rPr>
+              <w:t xml:space="preserve"> </w:t>
+            </w:r>
+            <w:r>
+              <w:rPr>
+                <w:rFonts w:ascii="宋体" w:eastAsia="宋体" w:hAnsi="宋体" w:cs="Arial" w:hint="eastAsia"/>
+                <w:color w:val="4F4F4F"/>
+                <w:kern w:val="0"/>
+                <w:szCs w:val="21"/>
+              </w:rPr>
+              <w:t>在尾部添加元素的push_back()平均复杂度为</w:t>
+            </w:r>
+            <w:r>
+              <w:rPr>
+                <w:rFonts w:ascii="宋体" w:eastAsia="宋体" w:hAnsi="宋体" w:cs="Arial"/>
+                <w:color w:val="4F4F4F"/>
+                <w:kern w:val="0"/>
+                <w:szCs w:val="21"/>
+              </w:rPr>
+              <w:t>O(1) ,</w:t>
+            </w:r>
+            <w:r>
+              <w:rPr>
+                <w:rFonts w:ascii="宋体" w:eastAsia="宋体" w:hAnsi="宋体" w:cs="Arial" w:hint="eastAsia"/>
+                <w:color w:val="4F4F4F"/>
+                <w:kern w:val="0"/>
+                <w:szCs w:val="21"/>
+              </w:rPr>
+              <w:t>推导如下：</w:t>
+            </w:r>
+          </w:p>
+          <w:p>
+            <w:pPr>
+              <w:widowControl/>
+              <w:spacing w:line="330" w:lineRule="atLeast"/>
+              <w:ind w:firstLine="420"/>
+              <w:jc w:val="left"/>
+              <w:rPr>
+                <w:rFonts w:ascii="宋体" w:eastAsia="宋体" w:hAnsi="宋体" w:cs="Arial"/>
+                <w:color w:val="4F4F4F"/>
+                <w:kern w:val="0"/>
+                <w:szCs w:val="21"/>
+              </w:rPr>
+            </w:pPr>
+            <w:r>
+              <w:rPr>
+                <w:rFonts w:ascii="宋体" w:eastAsia="宋体" w:hAnsi="宋体" w:cs="Arial" w:hint="eastAsia"/>
+                <w:color w:val="4F4F4F"/>
+                <w:kern w:val="0"/>
+                <w:szCs w:val="21"/>
+              </w:rPr>
+              <w:t>若插入N个元素，采用2那里增长的方式，则会引发 lg</w:t>
+            </w:r>
+            <w:r>
+              <w:rPr>
+                <w:rFonts w:ascii="宋体" w:eastAsia="宋体" w:hAnsi="宋体" w:cs="Arial"/>
+                <w:color w:val="4F4F4F"/>
+                <w:kern w:val="0"/>
+                <w:szCs w:val="21"/>
+              </w:rPr>
+              <w:t>N</w:t>
+            </w:r>
+            <w:r>
+              <w:rPr>
+                <w:rFonts w:ascii="宋体" w:eastAsia="宋体" w:hAnsi="宋体" w:cs="Arial" w:hint="eastAsia"/>
+                <w:color w:val="4F4F4F"/>
+                <w:kern w:val="0"/>
+                <w:szCs w:val="21"/>
+              </w:rPr>
+              <w:t xml:space="preserve">次的内存扩充，每次内存扩充，都会有一个过程：申请内存 </w:t>
+            </w:r>
+            <w:r>
+              <w:rPr>
+                <w:rFonts w:ascii="宋体" w:eastAsia="宋体" w:hAnsi="宋体" w:cs="Arial"/>
+                <w:color w:val="4F4F4F"/>
+                <w:kern w:val="0"/>
+                <w:szCs w:val="21"/>
+              </w:rPr>
+              <w:t>–</w:t>
+            </w:r>
+            <w:r>
+              <w:rPr>
+                <w:rFonts w:ascii="宋体" w:eastAsia="宋体" w:hAnsi="宋体" w:cs="Arial" w:hint="eastAsia"/>
+                <w:color w:val="4F4F4F"/>
+                <w:kern w:val="0"/>
+                <w:szCs w:val="21"/>
+              </w:rPr>
+              <w:t>&gt;</w:t>
+            </w:r>
+            <w:r>
+              <w:rPr>
+                <w:rFonts w:ascii="宋体" w:eastAsia="宋体" w:hAnsi="宋体" w:cs="Arial"/>
+                <w:color w:val="4F4F4F"/>
+                <w:kern w:val="0"/>
+                <w:szCs w:val="21"/>
+              </w:rPr>
+              <w:t xml:space="preserve"> </w:t>
+            </w:r>
+            <w:r>
+              <w:rPr>
+                <w:rFonts w:ascii="宋体" w:eastAsia="宋体" w:hAnsi="宋体" w:cs="Arial" w:hint="eastAsia"/>
+                <w:color w:val="4F4F4F"/>
+                <w:kern w:val="0"/>
+                <w:szCs w:val="21"/>
+              </w:rPr>
+              <w:t xml:space="preserve">拷贝元素 </w:t>
+            </w:r>
+            <w:r>
+              <w:rPr>
+                <w:rFonts w:ascii="宋体" w:eastAsia="宋体" w:hAnsi="宋体" w:cs="Arial"/>
+                <w:color w:val="4F4F4F"/>
+                <w:kern w:val="0"/>
+                <w:szCs w:val="21"/>
+              </w:rPr>
+              <w:t>–</w:t>
+            </w:r>
+            <w:r>
+              <w:rPr>
+                <w:rFonts w:ascii="宋体" w:eastAsia="宋体" w:hAnsi="宋体" w:cs="Arial" w:hint="eastAsia"/>
+                <w:color w:val="4F4F4F"/>
+                <w:kern w:val="0"/>
+                <w:szCs w:val="21"/>
+              </w:rPr>
+              <w:t>&gt;</w:t>
+            </w:r>
+            <w:r>
+              <w:rPr>
+                <w:rFonts w:ascii="宋体" w:eastAsia="宋体" w:hAnsi="宋体" w:cs="Arial"/>
+                <w:color w:val="4F4F4F"/>
+                <w:kern w:val="0"/>
+                <w:szCs w:val="21"/>
+              </w:rPr>
+              <w:t xml:space="preserve"> </w:t>
+            </w:r>
+            <w:r>
+              <w:rPr>
+                <w:rFonts w:ascii="宋体" w:eastAsia="宋体" w:hAnsi="宋体" w:cs="Arial" w:hint="eastAsia"/>
+                <w:color w:val="4F4F4F"/>
+                <w:kern w:val="0"/>
+                <w:szCs w:val="21"/>
+              </w:rPr>
+              <w:t>释放原来的内存，则拷贝的次数为 2</w:t>
+            </w:r>
+            <w:r>
+              <w:rPr>
+                <w:rFonts w:ascii="宋体" w:eastAsia="宋体" w:hAnsi="宋体" w:cs="Arial"/>
+                <w:color w:val="4F4F4F"/>
+                <w:kern w:val="0"/>
+                <w:szCs w:val="21"/>
+              </w:rPr>
+              <w:t>^0 ,2^1, 2^2,…, 2^lgN;</w:t>
+            </w:r>
+            <w:r>
+              <w:rPr>
+                <w:rFonts w:ascii="宋体" w:eastAsia="宋体" w:hAnsi="宋体" w:cs="Arial" w:hint="eastAsia"/>
+                <w:color w:val="4F4F4F"/>
+                <w:kern w:val="0"/>
+                <w:szCs w:val="21"/>
+              </w:rPr>
+              <w:t>则所有拷贝次数相加可以得到的总拷贝次数：</w:t>
+            </w:r>
+            <w:r>
+              <w:rPr>
+                <w:rFonts w:ascii="宋体" w:eastAsia="宋体" w:hAnsi="宋体" w:cs="Arial" w:hint="eastAsia"/>
+                <w:color w:val="4F4F4F"/>
+                <w:kern w:val="0"/>
+                <w:szCs w:val="21"/>
+              </w:rPr>
+              <w:t>2</w:t>
+            </w:r>
+            <w:r>
+              <w:rPr>
+                <w:rFonts w:ascii="宋体" w:eastAsia="宋体" w:hAnsi="宋体" w:cs="Arial"/>
+                <w:color w:val="4F4F4F"/>
+                <w:kern w:val="0"/>
+                <w:szCs w:val="21"/>
+              </w:rPr>
+              <w:t xml:space="preserve">^0 + 2^1 + 2^2 + </w:t>
+            </w:r>
+            <w:r>
+              <w:rPr>
+                <w:rFonts w:ascii="宋体" w:eastAsia="宋体" w:hAnsi="宋体" w:cs="Arial"/>
+                <w:color w:val="4F4F4F"/>
+                <w:kern w:val="0"/>
+                <w:szCs w:val="21"/>
+              </w:rPr>
+              <w:t>…</w:t>
+            </w:r>
+            <w:r>
+              <w:rPr>
+                <w:rFonts w:ascii="宋体" w:eastAsia="宋体" w:hAnsi="宋体" w:cs="Arial"/>
+                <w:color w:val="4F4F4F"/>
+                <w:kern w:val="0"/>
+                <w:szCs w:val="21"/>
+              </w:rPr>
+              <w:t xml:space="preserve"> + 2^lgN = 2*2^lgN – 1 </w:t>
+            </w:r>
+            <w:r>
+              <w:rPr>
+                <w:rFonts w:ascii="宋体" w:eastAsia="宋体" w:hAnsi="宋体" w:cs="Arial" w:hint="eastAsia"/>
+                <w:color w:val="4F4F4F"/>
+                <w:kern w:val="0"/>
+                <w:szCs w:val="21"/>
+              </w:rPr>
+              <w:t>≈ 2N</w:t>
+            </w:r>
+            <w:r>
+              <w:rPr>
+                <w:rFonts w:ascii="宋体" w:eastAsia="宋体" w:hAnsi="宋体" w:cs="Arial"/>
+                <w:color w:val="4F4F4F"/>
+                <w:kern w:val="0"/>
+                <w:szCs w:val="21"/>
+              </w:rPr>
+              <w:t xml:space="preserve"> ,</w:t>
+            </w:r>
+            <w:r>
+              <w:rPr>
+                <w:rFonts w:ascii="宋体" w:eastAsia="宋体" w:hAnsi="宋体" w:cs="Arial" w:hint="eastAsia"/>
+                <w:color w:val="4F4F4F"/>
+                <w:kern w:val="0"/>
+                <w:szCs w:val="21"/>
+              </w:rPr>
+              <w:t>若在push_</w:t>
+            </w:r>
+            <w:r>
+              <w:rPr>
+                <w:rFonts w:ascii="宋体" w:eastAsia="宋体" w:hAnsi="宋体" w:cs="Arial"/>
+                <w:color w:val="4F4F4F"/>
+                <w:kern w:val="0"/>
+                <w:szCs w:val="21"/>
+              </w:rPr>
+              <w:t>back()，</w:t>
+            </w:r>
+            <w:r>
+              <w:rPr>
+                <w:rFonts w:ascii="宋体" w:eastAsia="宋体" w:hAnsi="宋体" w:cs="Arial" w:hint="eastAsia"/>
+                <w:color w:val="4F4F4F"/>
+                <w:kern w:val="0"/>
+                <w:szCs w:val="21"/>
+              </w:rPr>
+              <w:t>则又会扩容，每个元素拷贝一次，共拷贝了N次，所有总的操作次数为3</w:t>
+            </w:r>
+            <w:r>
+              <w:rPr>
+                <w:rFonts w:ascii="宋体" w:eastAsia="宋体" w:hAnsi="宋体" w:cs="Arial"/>
+                <w:color w:val="4F4F4F"/>
+                <w:kern w:val="0"/>
+                <w:szCs w:val="21"/>
+              </w:rPr>
+              <w:t>N,</w:t>
+            </w:r>
+            <w:r>
+              <w:rPr>
+                <w:rFonts w:ascii="宋体" w:eastAsia="宋体" w:hAnsi="宋体" w:cs="Arial" w:hint="eastAsia"/>
+                <w:color w:val="4F4F4F"/>
+                <w:kern w:val="0"/>
+                <w:szCs w:val="21"/>
+              </w:rPr>
+              <w:t>平均下来就是3次</w:t>
+            </w:r>
+            <w:r>
+              <w:rPr>
+                <w:rFonts w:ascii="宋体" w:eastAsia="宋体" w:hAnsi="宋体" w:cs="Arial"/>
+                <w:color w:val="4F4F4F"/>
+                <w:kern w:val="0"/>
+                <w:szCs w:val="21"/>
+              </w:rPr>
+              <w:t xml:space="preserve"> </w:t>
+            </w:r>
+            <w:r>
+              <w:rPr>
+                <w:rFonts w:ascii="宋体" w:eastAsia="宋体" w:hAnsi="宋体" w:cs="Arial" w:hint="eastAsia"/>
+                <w:color w:val="4F4F4F"/>
+                <w:kern w:val="0"/>
+                <w:szCs w:val="21"/>
+              </w:rPr>
+              <w:t>因此每个push</w:t>
+            </w:r>
+            <w:r>
+              <w:rPr>
+                <w:rFonts w:ascii="宋体" w:eastAsia="宋体" w:hAnsi="宋体" w:cs="Arial"/>
+                <w:color w:val="4F4F4F"/>
+                <w:kern w:val="0"/>
+                <w:szCs w:val="21"/>
+              </w:rPr>
+              <w:t>_back()</w:t>
+            </w:r>
+            <w:r>
+              <w:rPr>
+                <w:rFonts w:ascii="宋体" w:eastAsia="宋体" w:hAnsi="宋体" w:cs="Arial" w:hint="eastAsia"/>
+                <w:color w:val="4F4F4F"/>
+                <w:kern w:val="0"/>
+                <w:szCs w:val="21"/>
+              </w:rPr>
+              <w:t>平均复杂度为常数事件复杂度O</w:t>
+            </w:r>
+            <w:r>
+              <w:rPr>
+                <w:rFonts w:ascii="宋体" w:eastAsia="宋体" w:hAnsi="宋体" w:cs="Arial"/>
+                <w:color w:val="4F4F4F"/>
+                <w:kern w:val="0"/>
+                <w:szCs w:val="21"/>
+              </w:rPr>
+              <w:t>(1).</w:t>
+            </w:r>
+          </w:p>
+          <w:p>
+            <w:pPr>
+              <w:widowControl/>
+              <w:spacing w:line="330" w:lineRule="atLeast"/>
+              <w:ind w:firstLine="420"/>
+              <w:jc w:val="left"/>
+              <w:rPr>
+                <w:rFonts w:ascii="宋体" w:eastAsia="宋体" w:hAnsi="宋体" w:cs="Arial" w:hint="eastAsia"/>
+                <w:color w:val="4F4F4F"/>
+                <w:kern w:val="0"/>
+                <w:szCs w:val="21"/>
+              </w:rPr>
+            </w:pPr>
+          </w:p>
+          <w:p>
+            <w:pPr>
+              <w:widowControl/>
+              <w:spacing w:line="330" w:lineRule="atLeast"/>
+              <w:jc w:val="left"/>
+              <w:rPr>
+                <w:rFonts w:ascii="宋体" w:eastAsia="宋体" w:hAnsi="宋体" w:cs="Arial"/>
+                <w:color w:val="4F4F4F"/>
+                <w:kern w:val="0"/>
+                <w:szCs w:val="21"/>
+              </w:rPr>
+            </w:pPr>
+            <w:r>
+              <w:rPr>
+                <w:rFonts w:ascii="宋体" w:eastAsia="宋体" w:hAnsi="宋体" w:cs="Arial" w:hint="eastAsia"/>
+                <w:color w:val="4F4F4F"/>
+                <w:kern w:val="0"/>
+                <w:szCs w:val="21"/>
+              </w:rPr>
+              <w:t>3是动态可增长数组。</w:t>
+            </w:r>
+            <w:r>
+              <w:rPr>
+                <w:rFonts w:ascii="宋体" w:eastAsia="宋体" w:hAnsi="宋体" w:cs="Arial" w:hint="eastAsia"/>
+                <w:color w:val="4F4F4F"/>
+                <w:kern w:val="0"/>
+                <w:szCs w:val="21"/>
+              </w:rPr>
+              <w:t>增长时，一般为现有capacity的1</w:t>
+            </w:r>
+            <w:r>
+              <w:rPr>
+                <w:rFonts w:ascii="宋体" w:eastAsia="宋体" w:hAnsi="宋体" w:cs="Arial"/>
+                <w:color w:val="4F4F4F"/>
+                <w:kern w:val="0"/>
+                <w:szCs w:val="21"/>
+              </w:rPr>
+              <w:t>.5</w:t>
+            </w:r>
+            <w:r>
+              <w:rPr>
+                <w:rFonts w:ascii="宋体" w:eastAsia="宋体" w:hAnsi="宋体" w:cs="Arial" w:hint="eastAsia"/>
+                <w:color w:val="4F4F4F"/>
+                <w:kern w:val="0"/>
+                <w:szCs w:val="21"/>
+              </w:rPr>
+              <w:t>或2倍方式，1.5</w:t>
+            </w:r>
+            <w:r>
+              <w:rPr>
+                <w:rFonts w:ascii="宋体" w:eastAsia="宋体" w:hAnsi="宋体" w:cs="Arial" w:hint="eastAsia"/>
+                <w:color w:val="4F4F4F"/>
+                <w:kern w:val="0"/>
+                <w:szCs w:val="21"/>
+              </w:rPr>
+              <w:t>倍的方式可以使用前面重复的内存,</w:t>
+            </w:r>
+            <w:r>
+              <w:rPr>
+                <w:rFonts w:ascii="宋体" w:eastAsia="宋体" w:hAnsi="宋体" w:cs="Arial" w:hint="eastAsia"/>
+                <w:color w:val="4F4F4F"/>
+                <w:kern w:val="0"/>
+                <w:szCs w:val="21"/>
+              </w:rPr>
+              <w:t>2倍增长则不</w:t>
+            </w:r>
+            <w:r>
+              <w:rPr>
+                <w:rFonts w:ascii="宋体" w:eastAsia="宋体" w:hAnsi="宋体" w:cs="Arial" w:hint="eastAsia"/>
+                <w:color w:val="4F4F4F"/>
+                <w:kern w:val="0"/>
+                <w:szCs w:val="21"/>
+              </w:rPr>
+              <w:t>可以</w:t>
+            </w:r>
+            <w:r>
+              <w:rPr>
+                <w:rFonts w:ascii="宋体" w:eastAsia="宋体" w:hAnsi="宋体" w:cs="Arial" w:hint="eastAsia"/>
+                <w:color w:val="4F4F4F"/>
+                <w:kern w:val="0"/>
+                <w:szCs w:val="21"/>
+              </w:rPr>
+              <w:t>。</w:t>
+            </w:r>
+          </w:p>
+          <w:p>
+            <w:pPr>
+              <w:widowControl/>
+              <w:spacing w:line="330" w:lineRule="atLeast"/>
+              <w:jc w:val="left"/>
+              <w:rPr>
+                <w:rFonts w:ascii="宋体" w:eastAsia="宋体" w:hAnsi="宋体" w:cs="Arial"/>
+                <w:color w:val="4F4F4F"/>
+                <w:kern w:val="0"/>
+                <w:szCs w:val="21"/>
+              </w:rPr>
+            </w:pPr>
+            <w:r>
+              <w:rPr>
+                <w:rFonts w:ascii="宋体" w:eastAsia="宋体" w:hAnsi="宋体" w:cs="Arial"/>
+                <w:color w:val="4F4F4F"/>
+                <w:kern w:val="0"/>
+                <w:szCs w:val="21"/>
+              </w:rPr>
+              <w:t>4.</w:t>
+            </w:r>
+            <w:r>
+              <w:rPr>
+                <w:rFonts w:ascii="宋体" w:eastAsia="宋体" w:hAnsi="宋体" w:cs="Arial" w:hint="eastAsia"/>
+                <w:color w:val="4F4F4F"/>
+                <w:kern w:val="0"/>
+                <w:szCs w:val="21"/>
+              </w:rPr>
+              <w:t>适合于大量的随机访问，若在任意位置插入删除较多，则不适应。</w:t>
+            </w:r>
+            <w:bookmarkStart w:id="0" w:name="_GoBack"/>
+            <w:bookmarkEnd w:id="0"/>
+          </w:p>
+          <w:p>
+            <w:pPr>
+              <w:widowControl/>
+              <w:spacing w:line="330" w:lineRule="atLeast"/>
+              <w:jc w:val="left"/>
+              <w:rPr>
+                <w:rFonts w:ascii="宋体" w:eastAsia="宋体" w:hAnsi="宋体" w:cs="Arial" w:hint="eastAsia"/>
+                <w:color w:val="4F4F4F"/>
+                <w:kern w:val="0"/>
+                <w:szCs w:val="21"/>
+              </w:rPr>
+            </w:pPr>
+          </w:p>
+        </w:tc>
+      </w:tr>
+      <w:tr>
+        <w:trPr>
+          <w:trHeight w:val="1145"/>
+        </w:trPr>
+        <w:tc>
+          <w:tcPr>
+            <w:tcW w:w="1011" w:type="dxa"/>
+            <w:shd w:val="clear" w:color="auto" w:fill="CCE8CF"/>
+            <w:tcMar>
+              <w:top w:w="120" w:type="dxa"/>
+              <w:left w:w="120" w:type="dxa"/>
+              <w:bottom w:w="120" w:type="dxa"/>
+              <w:right w:w="120" w:type="dxa"/>
+            </w:tcMar>
+            <w:vAlign w:val="center"/>
+            <w:hideMark/>
+          </w:tcPr>
+          <w:p>
+            <w:pPr>
+              <w:widowControl/>
+              <w:spacing w:line="330" w:lineRule="atLeast"/>
+              <w:rPr>
+                <w:rFonts w:ascii="宋体" w:eastAsia="宋体" w:hAnsi="宋体" w:cs="Arial"/>
+                <w:color w:val="4F4F4F"/>
+                <w:kern w:val="0"/>
+                <w:szCs w:val="21"/>
+              </w:rPr>
+            </w:pPr>
+            <w:r>
+              <w:rPr>
+                <w:rFonts w:ascii="宋体" w:eastAsia="宋体" w:hAnsi="宋体" w:cs="Arial"/>
+                <w:color w:val="4F4F4F"/>
+                <w:kern w:val="0"/>
+                <w:szCs w:val="21"/>
+              </w:rPr>
+              <w:t>deque</w:t>
+            </w:r>
+          </w:p>
+        </w:tc>
+        <w:tc>
+          <w:tcPr>
+            <w:tcW w:w="10823" w:type="dxa"/>
+            <w:shd w:val="clear" w:color="auto" w:fill="CCE8CF"/>
+            <w:tcMar>
+              <w:top w:w="120" w:type="dxa"/>
+              <w:left w:w="120" w:type="dxa"/>
+              <w:bottom w:w="120" w:type="dxa"/>
+              <w:right w:w="120" w:type="dxa"/>
+            </w:tcMar>
+            <w:vAlign w:val="center"/>
+            <w:hideMark/>
+          </w:tcPr>
+          <w:p>
+            <w:pPr>
+              <w:widowControl/>
+              <w:spacing w:line="330" w:lineRule="atLeast"/>
+              <w:jc w:val="left"/>
+              <w:rPr>
+                <w:rFonts w:ascii="宋体" w:eastAsia="宋体" w:hAnsi="宋体" w:cs="Arial"/>
+                <w:color w:val="4F4F4F"/>
+                <w:kern w:val="0"/>
+                <w:szCs w:val="21"/>
+              </w:rPr>
+            </w:pPr>
+            <w:r>
+              <w:rPr>
+                <w:rFonts w:ascii="宋体" w:eastAsia="宋体" w:hAnsi="宋体" w:cs="Arial" w:hint="eastAsia"/>
+                <w:color w:val="4F4F4F"/>
+                <w:kern w:val="0"/>
+                <w:szCs w:val="21"/>
+              </w:rPr>
+              <w:t>1.</w:t>
+            </w:r>
+            <w:r>
+              <w:rPr>
+                <w:rFonts w:ascii="宋体" w:eastAsia="宋体" w:hAnsi="宋体" w:cs="Arial"/>
+                <w:color w:val="4F4F4F"/>
+                <w:kern w:val="0"/>
+                <w:szCs w:val="21"/>
+              </w:rPr>
+              <w:t xml:space="preserve"> </w:t>
+            </w:r>
+            <w:r>
+              <w:rPr>
+                <w:rFonts w:ascii="宋体" w:eastAsia="宋体" w:hAnsi="宋体" w:cs="Arial" w:hint="eastAsia"/>
+                <w:color w:val="4F4F4F"/>
+                <w:kern w:val="0"/>
+                <w:szCs w:val="21"/>
+              </w:rPr>
+              <w:t>deque是双端队列，</w:t>
+            </w:r>
+            <w:r>
+              <w:rPr>
+                <w:rFonts w:ascii="宋体" w:eastAsia="宋体" w:hAnsi="宋体" w:cs="Arial" w:hint="eastAsia"/>
+                <w:color w:val="4F4F4F"/>
+                <w:kern w:val="0"/>
+                <w:szCs w:val="21"/>
+              </w:rPr>
+              <w:t>是一种序列</w:t>
+            </w:r>
+            <w:r>
+              <w:rPr>
+                <w:rFonts w:ascii="宋体" w:eastAsia="宋体" w:hAnsi="宋体" w:cs="Arial"/>
+                <w:color w:val="4F4F4F"/>
+                <w:kern w:val="0"/>
+                <w:szCs w:val="21"/>
+              </w:rPr>
+              <w:t>容器，</w:t>
+            </w:r>
+            <w:r>
+              <w:rPr>
+                <w:rFonts w:ascii="宋体" w:eastAsia="宋体" w:hAnsi="宋体" w:cs="Arial" w:hint="eastAsia"/>
+                <w:color w:val="4F4F4F"/>
+                <w:kern w:val="0"/>
+                <w:szCs w:val="21"/>
+              </w:rPr>
+              <w:t>和vector类似，但又有</w:t>
+            </w:r>
+            <w:r>
+              <w:rPr>
+                <w:rFonts w:ascii="宋体" w:eastAsia="宋体" w:hAnsi="宋体" w:cs="Arial" w:hint="eastAsia"/>
+                <w:color w:val="4F4F4F"/>
+                <w:kern w:val="0"/>
+                <w:szCs w:val="21"/>
+              </w:rPr>
+              <w:t>不同。</w:t>
+            </w:r>
+          </w:p>
+          <w:p>
+            <w:pPr>
+              <w:widowControl/>
+              <w:spacing w:line="330" w:lineRule="atLeast"/>
+              <w:jc w:val="left"/>
+              <w:rPr>
+                <w:rFonts w:ascii="宋体" w:eastAsia="宋体" w:hAnsi="宋体" w:cs="Arial" w:hint="eastAsia"/>
+                <w:color w:val="4F4F4F"/>
+                <w:kern w:val="0"/>
+                <w:szCs w:val="21"/>
+              </w:rPr>
+            </w:pPr>
+            <w:r>
+              <w:rPr>
+                <w:rFonts w:ascii="宋体" w:eastAsia="宋体" w:hAnsi="宋体" w:cs="Arial" w:hint="eastAsia"/>
+                <w:color w:val="4F4F4F"/>
+                <w:kern w:val="0"/>
+                <w:szCs w:val="21"/>
+              </w:rPr>
+              <w:t>2．d</w:t>
+            </w:r>
+            <w:r>
+              <w:rPr>
+                <w:rFonts w:ascii="宋体" w:eastAsia="宋体" w:hAnsi="宋体" w:cs="Arial"/>
+                <w:color w:val="4F4F4F"/>
+                <w:kern w:val="0"/>
+                <w:szCs w:val="21"/>
+              </w:rPr>
+              <w:t>eque</w:t>
+            </w:r>
+            <w:r>
+              <w:rPr>
+                <w:rFonts w:ascii="宋体" w:eastAsia="宋体" w:hAnsi="宋体" w:cs="Arial" w:hint="eastAsia"/>
+                <w:color w:val="4F4F4F"/>
+                <w:kern w:val="0"/>
+                <w:szCs w:val="21"/>
+              </w:rPr>
+              <w:t>是由一段一段的定量连续的空间构成， deque采用map作为主控，map是一小块连续空间，每个元素都是指针，指向另外一段线性连续空间；</w:t>
+            </w:r>
+            <w:r>
+              <w:rPr>
+                <w:rFonts w:ascii="宋体" w:eastAsia="宋体" w:hAnsi="宋体" w:cs="Arial" w:hint="eastAsia"/>
+                <w:color w:val="4F4F4F"/>
+                <w:kern w:val="0"/>
+                <w:szCs w:val="21"/>
+              </w:rPr>
+              <w:t>deque提供了两级数组结构，第一季完全类似vector，代表实际容器，另外一级维护容器的首地址。此外，deque还支持高效首/尾插入和删除操作。</w:t>
+            </w:r>
+            <w:r>
+              <w:rPr>
+                <w:rFonts w:ascii="宋体" w:eastAsia="宋体" w:hAnsi="宋体" w:cs="Arial"/>
+                <w:color w:val="4F4F4F"/>
+                <w:kern w:val="0"/>
+                <w:szCs w:val="21"/>
+              </w:rPr>
+              <w:t>push_front()</w:t>
+            </w:r>
+            <w:r>
+              <w:rPr>
+                <w:rFonts w:ascii="宋体" w:eastAsia="宋体" w:hAnsi="宋体" w:cs="Arial" w:hint="eastAsia"/>
+                <w:color w:val="4F4F4F"/>
+                <w:kern w:val="0"/>
+                <w:szCs w:val="21"/>
+              </w:rPr>
+              <w:t>和push</w:t>
+            </w:r>
+            <w:r>
+              <w:rPr>
+                <w:rFonts w:ascii="宋体" w:eastAsia="宋体" w:hAnsi="宋体" w:cs="Arial"/>
+                <w:color w:val="4F4F4F"/>
+                <w:kern w:val="0"/>
+                <w:szCs w:val="21"/>
+              </w:rPr>
+              <w:t>_back()。d</w:t>
+            </w:r>
+            <w:r>
+              <w:rPr>
+                <w:rFonts w:ascii="宋体" w:eastAsia="宋体" w:hAnsi="宋体" w:cs="Arial" w:hint="eastAsia"/>
+                <w:color w:val="4F4F4F"/>
+                <w:kern w:val="0"/>
+                <w:szCs w:val="21"/>
+              </w:rPr>
+              <w:t>eque在元素添加时扩充空间，因此没有capacity。</w:t>
+            </w:r>
+          </w:p>
+          <w:p>
+            <w:pPr>
+              <w:widowControl/>
+              <w:spacing w:line="330" w:lineRule="atLeast"/>
+              <w:jc w:val="left"/>
+              <w:rPr>
+                <w:rFonts w:ascii="宋体" w:eastAsia="宋体" w:hAnsi="宋体" w:cs="Arial"/>
+                <w:color w:val="4F4F4F"/>
+                <w:kern w:val="0"/>
+                <w:szCs w:val="21"/>
+              </w:rPr>
+            </w:pPr>
+            <w:r>
+              <w:rPr>
+                <w:rFonts w:ascii="宋体" w:eastAsia="宋体" w:hAnsi="宋体" w:cs="Arial"/>
+                <w:color w:val="4F4F4F"/>
+                <w:kern w:val="0"/>
+                <w:szCs w:val="21"/>
+              </w:rPr>
+              <w:t>3.</w:t>
+            </w:r>
+            <w:r>
+              <w:rPr>
+                <w:rFonts w:ascii="宋体" w:eastAsia="宋体" w:hAnsi="宋体" w:cs="Arial" w:hint="eastAsia"/>
+                <w:color w:val="4F4F4F"/>
+                <w:kern w:val="0"/>
+                <w:szCs w:val="21"/>
+              </w:rPr>
+              <w:t>缺点就是占用内存过多。</w:t>
+            </w:r>
+          </w:p>
+        </w:tc>
+      </w:tr>
+      <w:tr>
+        <w:trPr>
+          <w:trHeight w:val="1145"/>
+        </w:trPr>
+        <w:tc>
+          <w:tcPr>
+            <w:tcW w:w="1011" w:type="dxa"/>
+            <w:shd w:val="clear" w:color="auto" w:fill="CCE8CF"/>
+            <w:tcMar>
+              <w:top w:w="120" w:type="dxa"/>
+              <w:left w:w="120" w:type="dxa"/>
+              <w:bottom w:w="120" w:type="dxa"/>
+              <w:right w:w="120" w:type="dxa"/>
+            </w:tcMar>
+            <w:vAlign w:val="center"/>
+            <w:hideMark/>
+          </w:tcPr>
+          <w:p>
+            <w:pPr>
+              <w:widowControl/>
+              <w:spacing w:line="330" w:lineRule="atLeast"/>
+              <w:jc w:val="center"/>
+              <w:rPr>
+                <w:rFonts w:ascii="宋体" w:eastAsia="宋体" w:hAnsi="宋体" w:cs="Arial"/>
+                <w:color w:val="4F4F4F"/>
+                <w:kern w:val="0"/>
+                <w:szCs w:val="21"/>
+              </w:rPr>
+            </w:pPr>
+            <w:r>
+              <w:rPr>
+                <w:rFonts w:ascii="宋体" w:eastAsia="宋体" w:hAnsi="宋体" w:cs="Arial"/>
+                <w:color w:val="4F4F4F"/>
+                <w:kern w:val="0"/>
+                <w:szCs w:val="21"/>
+              </w:rPr>
+              <w:t>list</w:t>
+            </w:r>
+          </w:p>
+        </w:tc>
+        <w:tc>
+          <w:tcPr>
+            <w:tcW w:w="10823" w:type="dxa"/>
+            <w:shd w:val="clear" w:color="auto" w:fill="CCE8CF"/>
+            <w:tcMar>
+              <w:top w:w="120" w:type="dxa"/>
+              <w:left w:w="120" w:type="dxa"/>
+              <w:bottom w:w="120" w:type="dxa"/>
+              <w:right w:w="120" w:type="dxa"/>
+            </w:tcMar>
+            <w:vAlign w:val="center"/>
+            <w:hideMark/>
+          </w:tcPr>
+          <w:p>
+            <w:pPr>
+              <w:widowControl/>
+              <w:spacing w:line="330" w:lineRule="atLeast"/>
+              <w:jc w:val="left"/>
+              <w:rPr>
+                <w:rFonts w:ascii="宋体" w:eastAsia="宋体" w:hAnsi="宋体" w:cs="Arial"/>
+                <w:color w:val="4F4F4F"/>
+                <w:kern w:val="0"/>
+                <w:szCs w:val="21"/>
+              </w:rPr>
+            </w:pPr>
+            <w:r>
+              <w:rPr>
+                <w:rFonts w:ascii="宋体" w:eastAsia="宋体" w:hAnsi="宋体" w:cs="Arial"/>
+                <w:color w:val="4F4F4F"/>
+                <w:kern w:val="0"/>
+                <w:szCs w:val="21"/>
+              </w:rPr>
+              <w:t>1.</w:t>
+            </w:r>
+            <w:r>
+              <w:rPr>
+                <w:rFonts w:ascii="宋体" w:eastAsia="宋体" w:hAnsi="宋体" w:cs="Arial" w:hint="eastAsia"/>
+                <w:color w:val="4F4F4F"/>
+                <w:kern w:val="0"/>
+                <w:szCs w:val="21"/>
+              </w:rPr>
+              <w:t>list是双向链表，非连续的地址空间。每个元素都维护</w:t>
+            </w:r>
+            <w:r>
+              <w:rPr>
+                <w:rFonts w:ascii="宋体" w:eastAsia="宋体" w:hAnsi="宋体" w:cs="Arial" w:hint="eastAsia"/>
+                <w:color w:val="4F4F4F"/>
+                <w:kern w:val="0"/>
+                <w:szCs w:val="21"/>
+              </w:rPr>
+              <w:t>一个前向和后续指针，因而支持前向和后向遍历。</w:t>
+            </w:r>
+          </w:p>
+          <w:p>
+            <w:pPr>
+              <w:widowControl/>
+              <w:spacing w:line="330" w:lineRule="atLeast"/>
+              <w:jc w:val="left"/>
+              <w:rPr>
+                <w:rFonts w:ascii="宋体" w:eastAsia="宋体" w:hAnsi="宋体" w:cs="Arial"/>
+                <w:color w:val="4F4F4F"/>
+                <w:kern w:val="0"/>
+                <w:szCs w:val="21"/>
+              </w:rPr>
+            </w:pPr>
+            <w:r>
+              <w:rPr>
+                <w:rFonts w:ascii="宋体" w:eastAsia="宋体" w:hAnsi="宋体" w:cs="Arial" w:hint="eastAsia"/>
+                <w:color w:val="4F4F4F"/>
+                <w:kern w:val="0"/>
+                <w:szCs w:val="21"/>
+              </w:rPr>
+              <w:t>2.支持高效的随机插入和删除操作，但不能随机访问。</w:t>
+            </w:r>
+          </w:p>
+          <w:p>
+            <w:pPr>
+              <w:widowControl/>
+              <w:spacing w:line="330" w:lineRule="atLeast"/>
+              <w:jc w:val="left"/>
+              <w:rPr>
+                <w:rFonts w:ascii="宋体" w:eastAsia="宋体" w:hAnsi="宋体" w:cs="Arial" w:hint="eastAsia"/>
+                <w:color w:val="4F4F4F"/>
+                <w:kern w:val="0"/>
+                <w:szCs w:val="21"/>
+              </w:rPr>
+            </w:pPr>
+            <w:r>
+              <w:rPr>
+                <w:rFonts w:ascii="宋体" w:eastAsia="宋体" w:hAnsi="宋体" w:cs="Arial"/>
+                <w:color w:val="4F4F4F"/>
+                <w:kern w:val="0"/>
+                <w:szCs w:val="21"/>
+              </w:rPr>
+              <w:t>3.</w:t>
+            </w:r>
+            <w:r>
+              <w:rPr>
+                <w:rFonts w:ascii="宋体" w:eastAsia="宋体" w:hAnsi="宋体" w:cs="Arial" w:hint="eastAsia"/>
+                <w:color w:val="4F4F4F"/>
+                <w:kern w:val="0"/>
+                <w:szCs w:val="21"/>
+              </w:rPr>
+              <w:t>C++</w:t>
+            </w:r>
+            <w:r>
+              <w:rPr>
+                <w:rFonts w:ascii="宋体" w:eastAsia="宋体" w:hAnsi="宋体" w:cs="Arial"/>
+                <w:color w:val="4F4F4F"/>
+                <w:kern w:val="0"/>
+                <w:szCs w:val="21"/>
+              </w:rPr>
+              <w:t>11</w:t>
+            </w:r>
+            <w:r>
+              <w:rPr>
+                <w:rFonts w:ascii="宋体" w:eastAsia="宋体" w:hAnsi="宋体" w:cs="Arial" w:hint="eastAsia"/>
+                <w:color w:val="4F4F4F"/>
+                <w:kern w:val="0"/>
+                <w:szCs w:val="21"/>
+              </w:rPr>
+              <w:t>新增了forward</w:t>
+            </w:r>
+            <w:r>
+              <w:rPr>
+                <w:rFonts w:ascii="宋体" w:eastAsia="宋体" w:hAnsi="宋体" w:cs="Arial"/>
+                <w:color w:val="4F4F4F"/>
+                <w:kern w:val="0"/>
+                <w:szCs w:val="21"/>
+              </w:rPr>
+              <w:t>_list</w:t>
+            </w:r>
+            <w:r>
+              <w:rPr>
+                <w:rFonts w:ascii="宋体" w:eastAsia="宋体" w:hAnsi="宋体" w:cs="Arial" w:hint="eastAsia"/>
+                <w:color w:val="4F4F4F"/>
+                <w:kern w:val="0"/>
+                <w:szCs w:val="21"/>
+              </w:rPr>
+              <w:t>是单项链表。</w:t>
+            </w:r>
+          </w:p>
+          <w:p>
+            <w:pPr>
+              <w:widowControl/>
+              <w:spacing w:line="330" w:lineRule="atLeast"/>
+              <w:jc w:val="left"/>
+              <w:rPr>
+                <w:rFonts w:ascii="宋体" w:eastAsia="宋体" w:hAnsi="宋体" w:cs="Arial"/>
+                <w:color w:val="4F4F4F"/>
+                <w:kern w:val="0"/>
+                <w:szCs w:val="21"/>
+              </w:rPr>
+            </w:pPr>
+          </w:p>
+        </w:tc>
+      </w:tr>
+      <w:tr>
+        <w:trPr>
+          <w:trHeight w:val="273"/>
+        </w:trPr>
+        <w:tc>
+          <w:tcPr>
+            <w:tcW w:w="1011" w:type="dxa"/>
+            <w:shd w:val="clear" w:color="auto" w:fill="CCE8CF"/>
+            <w:tcMar>
+              <w:top w:w="120" w:type="dxa"/>
+              <w:left w:w="120" w:type="dxa"/>
+              <w:bottom w:w="120" w:type="dxa"/>
+              <w:right w:w="120" w:type="dxa"/>
+            </w:tcMar>
+            <w:vAlign w:val="center"/>
+            <w:hideMark/>
+          </w:tcPr>
+          <w:p>
+            <w:pPr>
+              <w:widowControl/>
+              <w:spacing w:line="330" w:lineRule="atLeast"/>
+              <w:jc w:val="center"/>
+              <w:rPr>
+                <w:rFonts w:ascii="宋体" w:eastAsia="宋体" w:hAnsi="宋体" w:cs="Arial"/>
+                <w:color w:val="4F4F4F"/>
+                <w:kern w:val="0"/>
+                <w:szCs w:val="21"/>
+              </w:rPr>
+            </w:pPr>
+            <w:r>
+              <w:rPr>
+                <w:rFonts w:ascii="宋体" w:eastAsia="宋体" w:hAnsi="宋体" w:cs="Arial"/>
+                <w:color w:val="4F4F4F"/>
+                <w:kern w:val="0"/>
+                <w:szCs w:val="21"/>
+              </w:rPr>
+              <w:t>set</w:t>
+            </w:r>
+          </w:p>
+        </w:tc>
+        <w:tc>
+          <w:tcPr>
+            <w:tcW w:w="10823" w:type="dxa"/>
+            <w:shd w:val="clear" w:color="auto" w:fill="CCE8CF"/>
+            <w:tcMar>
+              <w:top w:w="120" w:type="dxa"/>
+              <w:left w:w="120" w:type="dxa"/>
+              <w:bottom w:w="120" w:type="dxa"/>
+              <w:right w:w="120" w:type="dxa"/>
+            </w:tcMar>
+            <w:vAlign w:val="center"/>
+            <w:hideMark/>
+          </w:tcPr>
+          <w:p>
+            <w:pPr>
+              <w:widowControl/>
+              <w:spacing w:line="330" w:lineRule="atLeast"/>
+              <w:jc w:val="left"/>
+              <w:rPr>
+                <w:rFonts w:ascii="宋体" w:eastAsia="宋体" w:hAnsi="宋体" w:cs="Arial"/>
+                <w:color w:val="4F4F4F"/>
+                <w:kern w:val="0"/>
+                <w:szCs w:val="21"/>
+              </w:rPr>
+            </w:pPr>
+            <w:r>
+              <w:rPr>
+                <w:rFonts w:ascii="宋体" w:eastAsia="宋体" w:hAnsi="宋体" w:cs="Arial" w:hint="eastAsia"/>
+                <w:color w:val="4F4F4F"/>
+                <w:kern w:val="0"/>
+                <w:szCs w:val="21"/>
+              </w:rPr>
+              <w:t>1</w:t>
+            </w:r>
+            <w:r>
+              <w:rPr>
+                <w:rFonts w:ascii="宋体" w:eastAsia="宋体" w:hAnsi="宋体" w:cs="Arial"/>
+                <w:color w:val="4F4F4F"/>
+                <w:kern w:val="0"/>
+                <w:szCs w:val="21"/>
+              </w:rPr>
+              <w:t>.set</w:t>
+            </w:r>
+            <w:r>
+              <w:rPr>
+                <w:rFonts w:ascii="宋体" w:eastAsia="宋体" w:hAnsi="宋体" w:cs="Arial" w:hint="eastAsia"/>
+                <w:color w:val="4F4F4F"/>
+                <w:kern w:val="0"/>
+                <w:szCs w:val="21"/>
+              </w:rPr>
+              <w:t>是</w:t>
+            </w:r>
+            <w:r>
+              <w:rPr>
+                <w:rFonts w:ascii="宋体" w:eastAsia="宋体" w:hAnsi="宋体" w:cs="Arial"/>
+                <w:color w:val="4F4F4F"/>
+                <w:kern w:val="0"/>
+                <w:szCs w:val="21"/>
+              </w:rPr>
+              <w:t>关联容器，元素不允许有重复，</w:t>
+            </w:r>
+            <w:r>
+              <w:rPr>
+                <w:rFonts w:ascii="宋体" w:eastAsia="宋体" w:hAnsi="宋体" w:cs="Arial" w:hint="eastAsia"/>
+                <w:color w:val="4F4F4F"/>
+                <w:kern w:val="0"/>
+                <w:szCs w:val="21"/>
+              </w:rPr>
+              <w:t>底层实现是采用的是</w:t>
+            </w:r>
+            <w:r>
+              <w:rPr>
+                <w:rFonts w:ascii="宋体" w:eastAsia="宋体" w:hAnsi="宋体" w:cs="Arial"/>
+                <w:color w:val="4F4F4F"/>
+                <w:kern w:val="0"/>
+                <w:szCs w:val="21"/>
+              </w:rPr>
+              <w:t>红黑树，查找的速度非常快，时间复杂度是O(logN)</w:t>
+            </w:r>
+          </w:p>
+        </w:tc>
+      </w:tr>
+      <w:tr>
+        <w:trPr>
+          <w:trHeight w:val="286"/>
+        </w:trPr>
+        <w:tc>
+          <w:tcPr>
+            <w:tcW w:w="1011" w:type="dxa"/>
+            <w:shd w:val="clear" w:color="auto" w:fill="CCE8CF"/>
+            <w:tcMar>
+              <w:top w:w="120" w:type="dxa"/>
+              <w:left w:w="120" w:type="dxa"/>
+              <w:bottom w:w="120" w:type="dxa"/>
+              <w:right w:w="120" w:type="dxa"/>
+            </w:tcMar>
+            <w:vAlign w:val="center"/>
+            <w:hideMark/>
+          </w:tcPr>
+          <w:p>
+            <w:pPr>
+              <w:widowControl/>
+              <w:spacing w:line="330" w:lineRule="atLeast"/>
+              <w:jc w:val="center"/>
+              <w:rPr>
+                <w:rFonts w:ascii="宋体" w:eastAsia="宋体" w:hAnsi="宋体" w:cs="Arial"/>
+                <w:color w:val="4F4F4F"/>
+                <w:kern w:val="0"/>
+                <w:szCs w:val="21"/>
+              </w:rPr>
+            </w:pPr>
+            <w:r>
+              <w:rPr>
+                <w:rFonts w:ascii="宋体" w:eastAsia="宋体" w:hAnsi="宋体" w:cs="Arial"/>
+                <w:color w:val="4F4F4F"/>
+                <w:kern w:val="0"/>
+                <w:szCs w:val="21"/>
+              </w:rPr>
+              <w:t>multiset</w:t>
+            </w:r>
+          </w:p>
+        </w:tc>
+        <w:tc>
+          <w:tcPr>
+            <w:tcW w:w="10823" w:type="dxa"/>
+            <w:shd w:val="clear" w:color="auto" w:fill="CCE8CF"/>
+            <w:tcMar>
+              <w:top w:w="120" w:type="dxa"/>
+              <w:left w:w="120" w:type="dxa"/>
+              <w:bottom w:w="120" w:type="dxa"/>
+              <w:right w:w="120" w:type="dxa"/>
+            </w:tcMar>
+            <w:vAlign w:val="center"/>
+            <w:hideMark/>
+          </w:tcPr>
+          <w:p>
+            <w:pPr>
+              <w:widowControl/>
+              <w:spacing w:line="330" w:lineRule="atLeast"/>
+              <w:jc w:val="left"/>
+              <w:rPr>
+                <w:rFonts w:ascii="宋体" w:eastAsia="宋体" w:hAnsi="宋体" w:cs="Arial"/>
+                <w:color w:val="4F4F4F"/>
+                <w:kern w:val="0"/>
+                <w:szCs w:val="21"/>
+              </w:rPr>
+            </w:pPr>
+            <w:r>
+              <w:rPr>
+                <w:rFonts w:ascii="宋体" w:eastAsia="宋体" w:hAnsi="宋体" w:cs="Arial"/>
+                <w:color w:val="4F4F4F"/>
+                <w:kern w:val="0"/>
+                <w:szCs w:val="21"/>
+              </w:rPr>
+              <w:t xml:space="preserve">1. </w:t>
+            </w:r>
+            <w:r>
+              <w:rPr>
+                <w:rFonts w:ascii="宋体" w:eastAsia="宋体" w:hAnsi="宋体" w:cs="Arial"/>
+                <w:color w:val="4F4F4F"/>
+                <w:kern w:val="0"/>
+                <w:szCs w:val="21"/>
+              </w:rPr>
+              <w:t>关联容器，和set</w:t>
+            </w:r>
+            <w:r>
+              <w:rPr>
+                <w:rFonts w:ascii="宋体" w:eastAsia="宋体" w:hAnsi="宋体" w:cs="Arial"/>
+                <w:color w:val="4F4F4F"/>
+                <w:kern w:val="0"/>
+                <w:szCs w:val="21"/>
+              </w:rPr>
+              <w:t>一样，</w:t>
+            </w:r>
+            <w:r>
+              <w:rPr>
+                <w:rFonts w:ascii="宋体" w:eastAsia="宋体" w:hAnsi="宋体" w:cs="Arial"/>
+                <w:color w:val="4F4F4F"/>
+                <w:kern w:val="0"/>
+                <w:szCs w:val="21"/>
+              </w:rPr>
+              <w:t>允许有重复的元素，具备时间复杂度O(logN)查找功能。</w:t>
+            </w:r>
+          </w:p>
+        </w:tc>
+      </w:tr>
+      <w:tr>
+        <w:trPr>
+          <w:trHeight w:val="572"/>
+        </w:trPr>
+        <w:tc>
+          <w:tcPr>
+            <w:tcW w:w="1011" w:type="dxa"/>
+            <w:shd w:val="clear" w:color="auto" w:fill="CCE8CF"/>
+            <w:tcMar>
+              <w:top w:w="120" w:type="dxa"/>
+              <w:left w:w="120" w:type="dxa"/>
+              <w:bottom w:w="120" w:type="dxa"/>
+              <w:right w:w="120" w:type="dxa"/>
+            </w:tcMar>
+            <w:vAlign w:val="center"/>
+            <w:hideMark/>
+          </w:tcPr>
+          <w:p>
+            <w:pPr>
+              <w:widowControl/>
+              <w:spacing w:line="330" w:lineRule="atLeast"/>
+              <w:jc w:val="center"/>
+              <w:rPr>
+                <w:rFonts w:ascii="宋体" w:eastAsia="宋体" w:hAnsi="宋体" w:cs="Arial"/>
+                <w:color w:val="4F4F4F"/>
+                <w:kern w:val="0"/>
+                <w:szCs w:val="21"/>
+              </w:rPr>
+            </w:pPr>
+            <w:r>
+              <w:rPr>
+                <w:rFonts w:ascii="宋体" w:eastAsia="宋体" w:hAnsi="宋体" w:cs="Arial"/>
+                <w:color w:val="4F4F4F"/>
+                <w:kern w:val="0"/>
+                <w:szCs w:val="21"/>
+              </w:rPr>
+              <w:t>map</w:t>
+            </w:r>
+          </w:p>
+        </w:tc>
+        <w:tc>
+          <w:tcPr>
+            <w:tcW w:w="10823" w:type="dxa"/>
+            <w:shd w:val="clear" w:color="auto" w:fill="CCE8CF"/>
+            <w:tcMar>
+              <w:top w:w="120" w:type="dxa"/>
+              <w:left w:w="120" w:type="dxa"/>
+              <w:bottom w:w="120" w:type="dxa"/>
+              <w:right w:w="120" w:type="dxa"/>
+            </w:tcMar>
+            <w:vAlign w:val="center"/>
+            <w:hideMark/>
+          </w:tcPr>
+          <w:p>
+            <w:pPr>
+              <w:widowControl/>
+              <w:spacing w:line="330" w:lineRule="atLeast"/>
+              <w:jc w:val="left"/>
+              <w:rPr>
+                <w:rFonts w:ascii="宋体" w:eastAsia="宋体" w:hAnsi="宋体" w:cs="Arial"/>
+                <w:color w:val="4F4F4F"/>
+                <w:kern w:val="0"/>
+                <w:szCs w:val="21"/>
+              </w:rPr>
+            </w:pPr>
+            <w:r>
+              <w:rPr>
+                <w:rFonts w:ascii="宋体" w:eastAsia="宋体" w:hAnsi="宋体" w:cs="Arial"/>
+                <w:color w:val="4F4F4F"/>
+                <w:kern w:val="0"/>
+                <w:szCs w:val="21"/>
+              </w:rPr>
+              <w:t>1.</w:t>
+            </w:r>
+            <w:r>
+              <w:rPr>
+                <w:rFonts w:ascii="宋体" w:eastAsia="宋体" w:hAnsi="宋体" w:cs="Arial"/>
+                <w:color w:val="4F4F4F"/>
+                <w:kern w:val="0"/>
+                <w:szCs w:val="21"/>
+              </w:rPr>
+              <w:t>关联容器，按照{键，值}方式组成集合，</w:t>
+            </w:r>
+            <w:r>
+              <w:rPr>
+                <w:rFonts w:ascii="宋体" w:eastAsia="宋体" w:hAnsi="宋体" w:cs="Arial" w:hint="eastAsia"/>
+                <w:color w:val="4F4F4F"/>
+                <w:kern w:val="0"/>
+                <w:szCs w:val="21"/>
+              </w:rPr>
+              <w:t>底层实现是采用的是</w:t>
+            </w:r>
+            <w:r>
+              <w:rPr>
+                <w:rFonts w:ascii="宋体" w:eastAsia="宋体" w:hAnsi="宋体" w:cs="Arial"/>
+                <w:color w:val="4F4F4F"/>
+                <w:kern w:val="0"/>
+                <w:szCs w:val="21"/>
+              </w:rPr>
+              <w:t>红黑树</w:t>
+            </w:r>
+            <w:r>
+              <w:rPr>
+                <w:rFonts w:ascii="宋体" w:eastAsia="宋体" w:hAnsi="宋体" w:cs="Arial"/>
+                <w:color w:val="4F4F4F"/>
+                <w:kern w:val="0"/>
+                <w:szCs w:val="21"/>
+              </w:rPr>
+              <w:t>，查找的时间复杂度O(logN)，其中键不允许重复</w:t>
+            </w:r>
+          </w:p>
+        </w:tc>
+      </w:tr>
+      <w:tr>
+        <w:trPr>
+          <w:trHeight w:val="273"/>
+        </w:trPr>
+        <w:tc>
+          <w:tcPr>
+            <w:tcW w:w="1011" w:type="dxa"/>
+            <w:shd w:val="clear" w:color="auto" w:fill="CCE8CF"/>
+            <w:tcMar>
+              <w:top w:w="120" w:type="dxa"/>
+              <w:left w:w="120" w:type="dxa"/>
+              <w:bottom w:w="120" w:type="dxa"/>
+              <w:right w:w="120" w:type="dxa"/>
+            </w:tcMar>
+            <w:vAlign w:val="center"/>
+            <w:hideMark/>
+          </w:tcPr>
+          <w:p>
+            <w:pPr>
+              <w:widowControl/>
+              <w:spacing w:line="330" w:lineRule="atLeast"/>
+              <w:jc w:val="center"/>
+              <w:rPr>
+                <w:rFonts w:ascii="宋体" w:eastAsia="宋体" w:hAnsi="宋体" w:cs="Arial"/>
+                <w:color w:val="4F4F4F"/>
+                <w:kern w:val="0"/>
+                <w:szCs w:val="21"/>
+              </w:rPr>
+            </w:pPr>
+            <w:r>
+              <w:rPr>
+                <w:rFonts w:ascii="宋体" w:eastAsia="宋体" w:hAnsi="宋体" w:cs="Arial"/>
+                <w:color w:val="4F4F4F"/>
+                <w:kern w:val="0"/>
+                <w:szCs w:val="21"/>
+              </w:rPr>
+              <w:lastRenderedPageBreak/>
+              <w:t>multimap</w:t>
+            </w:r>
+          </w:p>
+        </w:tc>
+        <w:tc>
+          <w:tcPr>
+            <w:tcW w:w="10823" w:type="dxa"/>
+            <w:shd w:val="clear" w:color="auto" w:fill="CCE8CF"/>
+            <w:tcMar>
+              <w:top w:w="120" w:type="dxa"/>
+              <w:left w:w="120" w:type="dxa"/>
+              <w:bottom w:w="120" w:type="dxa"/>
+              <w:right w:w="120" w:type="dxa"/>
+            </w:tcMar>
+            <w:vAlign w:val="center"/>
+            <w:hideMark/>
+          </w:tcPr>
+          <w:p>
+            <w:pPr>
+              <w:widowControl/>
+              <w:spacing w:line="330" w:lineRule="atLeast"/>
+              <w:jc w:val="center"/>
+              <w:rPr>
+                <w:rFonts w:ascii="宋体" w:eastAsia="宋体" w:hAnsi="宋体" w:cs="Arial"/>
+                <w:color w:val="4F4F4F"/>
+                <w:kern w:val="0"/>
+                <w:szCs w:val="21"/>
+              </w:rPr>
+            </w:pPr>
+            <w:r>
+              <w:rPr>
+                <w:rFonts w:ascii="宋体" w:eastAsia="宋体" w:hAnsi="宋体" w:cs="Arial"/>
+                <w:color w:val="4F4F4F"/>
+                <w:kern w:val="0"/>
+                <w:szCs w:val="21"/>
+              </w:rPr>
+              <w:t>和map一样，区别是键可以重复</w:t>
+            </w:r>
+          </w:p>
+        </w:tc>
+      </w:tr>
+    </w:tbl>
+    <w:p>
+      <w:pPr>
+        <w:pStyle w:val="a3"/>
+        <w:spacing w:line="360" w:lineRule="auto"/>
+        <w:ind w:left="720" w:firstLineChars="0" w:firstLine="0"/>
+        <w:rPr>
+          <w:rFonts w:ascii="宋体" w:eastAsia="宋体" w:hAnsi="宋体" w:hint="eastAsia"/>
           <w:sz w:val="24"/>
           <w:szCs w:val="24"/>
         </w:rPr>
@@ -11897,24 +13526,32 @@
           <w:sz w:val="24"/>
           <w:szCs w:val="24"/>
         </w:rPr>
+        <w:t>确认应答和序列号。T</w:t>
+      </w:r>
+      <w:r>
+        <w:rPr>
+          <w:rFonts w:ascii="宋体" w:eastAsia="宋体" w:hAnsi="宋体"/>
+          <w:sz w:val="24"/>
+          <w:szCs w:val="24"/>
+        </w:rPr>
+        <w:t>CP</w:t>
+      </w:r>
+      <w:r>
+        <w:rPr>
+          <w:rFonts w:ascii="宋体" w:eastAsia="宋体" w:hAnsi="宋体" w:hint="eastAsia"/>
+          <w:sz w:val="24"/>
+          <w:szCs w:val="24"/>
+        </w:rPr>
+        <w:t>给发送的每一个包进行编号，接收方对数据</w:t>
+      </w:r>
+      <w:r>
+        <w:rPr>
+          <w:rFonts w:ascii="宋体" w:eastAsia="宋体" w:hAnsi="宋体" w:hint="eastAsia"/>
+          <w:sz w:val="24"/>
+          <w:szCs w:val="24"/>
+        </w:rPr>
         <w:lastRenderedPageBreak/>
-        <w:t>确认应答和序列号。T</w:t>
-      </w:r>
-      <w:r>
-        <w:rPr>
-          <w:rFonts w:ascii="宋体" w:eastAsia="宋体" w:hAnsi="宋体"/>
-          <w:sz w:val="24"/>
-          <w:szCs w:val="24"/>
-        </w:rPr>
-        <w:t>CP</w:t>
-      </w:r>
-      <w:r>
-        <w:rPr>
-          <w:rFonts w:ascii="宋体" w:eastAsia="宋体" w:hAnsi="宋体" w:hint="eastAsia"/>
-          <w:sz w:val="24"/>
-          <w:szCs w:val="24"/>
-        </w:rPr>
-        <w:t>给发送的每一个包进行编号，接收方对数据包进行排序，把有序数据传送给应用层。</w:t>
+        <w:t>包进行排序，把有序数据传送给应用层。</w:t>
       </w:r>
     </w:p>
     <w:p>
@@ -12730,7 +14367,6 @@
           <w:sz w:val="24"/>
           <w:szCs w:val="24"/>
         </w:rPr>
-        <w:lastRenderedPageBreak/>
         <w:t>验证身份：通过证书认证客户端访问的是自己的服务器</w:t>
       </w:r>
     </w:p>
@@ -12755,6 +14391,7 @@
           <w:sz w:val="24"/>
           <w:szCs w:val="24"/>
         </w:rPr>
+        <w:lastRenderedPageBreak/>
         <w:t>保护数据完整性：防止传输的内容被中间人冒充或者篡改</w:t>
       </w:r>
     </w:p>
@@ -13642,7 +15279,6 @@
           <w:szCs w:val="24"/>
         </w:rPr>
       </w:pPr>
-      <w:bookmarkStart w:id="0" w:name="_GoBack"/>
       <w:r>
         <w:rPr>
           <w:rFonts w:ascii="宋体" w:eastAsia="宋体" w:hAnsi="宋体"/>
@@ -13653,7 +15289,6 @@
         <w:t>public:</w:t>
       </w:r>
     </w:p>
-    <w:bookmarkEnd w:id="0"/>
     <w:p>
       <w:pPr>
         <w:spacing w:line="360" w:lineRule="auto"/>
@@ -22749,7 +24384,6 @@
   <w:style w:type="character" w:default="1" w:styleId="a0">
     <w:name w:val="Default Paragraph Font"/>
     <w:uiPriority w:val="1"/>
-    <w:semiHidden/>
     <w:unhideWhenUsed/>
   </w:style>
   <w:style w:type="table" w:default="1" w:styleId="a1">
@@ -23229,7 +24863,7 @@
 </file>
 
 <file path=customXml/itemProps1.xml><?xml version="1.0" encoding="utf-8"?>
-<ds:datastoreItem xmlns:ds="http://schemas.openxmlformats.org/officeDocument/2006/customXml" ds:itemID="{20D613B3-B272-49A7-95D3-66A9064467E1}">
+<ds:datastoreItem xmlns:ds="http://schemas.openxmlformats.org/officeDocument/2006/customXml" ds:itemID="{2864B689-D13D-458F-9F5B-03AEC4BF1446}">
   <ds:schemaRefs>
     <ds:schemaRef ds:uri="http://schemas.openxmlformats.org/officeDocument/2006/bibliography"/>
   </ds:schemaRefs>

--- a/面试准备/面试文档.docx
+++ b/面试准备/面试文档.docx
@@ -11326,17 +11326,16 @@
         </w:rPr>
         <w:t>malloc申请内存小于128k时，使用 brk分配内存，申请内存大于128k时，使用mmap分配内存</w:t>
       </w:r>
-    </w:p>
-    <w:p>
-      <w:pPr>
-        <w:spacing w:line="360" w:lineRule="auto"/>
-        <w:ind w:firstLineChars="200" w:firstLine="480"/>
-        <w:rPr>
-          <w:rFonts w:ascii="宋体" w:eastAsia="宋体" w:hAnsi="宋体"/>
-          <w:sz w:val="24"/>
-          <w:szCs w:val="24"/>
-        </w:rPr>
-      </w:pPr>
+      <w:bookmarkStart w:id="0" w:name="_GoBack"/>
+      <w:bookmarkEnd w:id="0"/>
+      <w:r>
+        <w:rPr>
+          <w:rFonts w:ascii="宋体" w:eastAsia="宋体" w:hAnsi="宋体" w:hint="eastAsia"/>
+          <w:sz w:val="24"/>
+          <w:szCs w:val="24"/>
+        </w:rPr>
+        <w:t>brk和mmap这两种方式分配的都是虚拟内存，没有分配物理</w:t>
+      </w:r>
       <w:r>
         <w:rPr>
           <w:rFonts w:ascii="宋体" w:eastAsia="宋体" w:hAnsi="宋体" w:hint="eastAsia"/>
@@ -11344,7 +11343,7 @@
           <w:szCs w:val="24"/>
         </w:rPr>
         <w:lastRenderedPageBreak/>
-        <w:t>brk和mmap这两种方式分配的都是虚拟内存，没有分配物理内存；当第一次访问已分配的虚拟地址空间时，会发生缺页中断，操作系统负责物理分配物理内存，然后建立虚拟内存和物理内存之间的映射关系。</w:t>
+        <w:t>内存；当第一次访问已分配的虚拟地址空间时，会发生缺页中断，操作系统负责物理分配物理内存，然后建立虚拟内存和物理内存之间的映射关系。</w:t>
       </w:r>
     </w:p>
     <w:p>
@@ -12107,8 +12106,6 @@
               </w:rPr>
               <w:t>适合于大量的随机访问，若在任意位置插入删除较多，则不适应。</w:t>
             </w:r>
-            <w:bookmarkStart w:id="0" w:name="_GoBack"/>
-            <w:bookmarkEnd w:id="0"/>
           </w:p>
           <w:p>
             <w:pPr>
@@ -12943,7 +12940,6 @@
                 <w:kern w:val="0"/>
                 <w:szCs w:val="21"/>
               </w:rPr>
-              <w:lastRenderedPageBreak/>
               <w:t>multimap</w:t>
             </w:r>
           </w:p>
@@ -13542,16 +13538,7 @@
           <w:sz w:val="24"/>
           <w:szCs w:val="24"/>
         </w:rPr>
-        <w:t>给发送的每一个包进行编号，接收方对数据</w:t>
-      </w:r>
-      <w:r>
-        <w:rPr>
-          <w:rFonts w:ascii="宋体" w:eastAsia="宋体" w:hAnsi="宋体" w:hint="eastAsia"/>
-          <w:sz w:val="24"/>
-          <w:szCs w:val="24"/>
-        </w:rPr>
-        <w:lastRenderedPageBreak/>
-        <w:t>包进行排序，把有序数据传送给应用层。</w:t>
+        <w:t>给发送的每一个包进行编号，接收方对数据包进行排序，把有序数据传送给应用层。</w:t>
       </w:r>
     </w:p>
     <w:p>
@@ -13615,6 +13602,7 @@
           <w:sz w:val="24"/>
           <w:szCs w:val="24"/>
         </w:rPr>
+        <w:lastRenderedPageBreak/>
         <w:t>流量控制。T</w:t>
       </w:r>
       <w:r>
@@ -14391,7 +14379,6 @@
           <w:sz w:val="24"/>
           <w:szCs w:val="24"/>
         </w:rPr>
-        <w:lastRenderedPageBreak/>
         <w:t>保护数据完整性：防止传输的内容被中间人冒充或者篡改</w:t>
       </w:r>
     </w:p>
@@ -14415,6 +14402,7 @@
           <w:sz w:val="24"/>
           <w:szCs w:val="24"/>
         </w:rPr>
+        <w:lastRenderedPageBreak/>
         <w:t>TCP</w:t>
       </w:r>
       <w:r>
@@ -24863,7 +24851,7 @@
 </file>
 
 <file path=customXml/itemProps1.xml><?xml version="1.0" encoding="utf-8"?>
-<ds:datastoreItem xmlns:ds="http://schemas.openxmlformats.org/officeDocument/2006/customXml" ds:itemID="{2864B689-D13D-458F-9F5B-03AEC4BF1446}">
+<ds:datastoreItem xmlns:ds="http://schemas.openxmlformats.org/officeDocument/2006/customXml" ds:itemID="{CDAAA0B0-E3F9-440E-B948-0FE793940D8D}">
   <ds:schemaRefs>
     <ds:schemaRef ds:uri="http://schemas.openxmlformats.org/officeDocument/2006/bibliography"/>
   </ds:schemaRefs>

--- a/面试准备/面试文档.docx
+++ b/面试准备/面试文档.docx
@@ -1833,7 +1833,7 @@
           <w:sz w:val="24"/>
           <w:szCs w:val="24"/>
         </w:rPr>
-        <w:t>在编译时就已经确定了</w:t>
+        <w:t>在编译时就已经确定对象的行为，又称为静态绑定。</w:t>
       </w:r>
     </w:p>
     <w:p>
@@ -1870,7 +1870,23 @@
           <w:sz w:val="24"/>
           <w:szCs w:val="24"/>
         </w:rPr>
-        <w:t xml:space="preserve">：通过 </w:t>
+        <w:t>：</w:t>
+      </w:r>
+      <w:r>
+        <w:rPr>
+          <w:rFonts w:ascii="宋体" w:eastAsia="宋体" w:hAnsi="宋体" w:hint="eastAsia"/>
+          <w:sz w:val="24"/>
+          <w:szCs w:val="24"/>
+        </w:rPr>
+        <w:t>是面向对象的一大特色，通过继承方式使得程序在运行时才确定相应的调用函数，又称为动态绑定。</w:t>
+      </w:r>
+      <w:r>
+        <w:rPr>
+          <w:rFonts w:ascii="宋体" w:eastAsia="宋体" w:hAnsi="宋体" w:hint="eastAsia"/>
+          <w:sz w:val="24"/>
+          <w:szCs w:val="24"/>
+        </w:rPr>
+        <w:t xml:space="preserve">通过 </w:t>
       </w:r>
       <w:r>
         <w:rPr>
@@ -1935,6 +1951,14 @@
           <w:szCs w:val="24"/>
         </w:rPr>
         <w:t>在运行时确定具体调用那个函数</w:t>
+      </w:r>
+      <w:r>
+        <w:rPr>
+          <w:rFonts w:ascii="宋体" w:eastAsia="宋体" w:hAnsi="宋体" w:hint="eastAsia"/>
+          <w:sz w:val="24"/>
+          <w:szCs w:val="24"/>
+        </w:rPr>
+        <w:t>。</w:t>
       </w:r>
     </w:p>
     <w:p>
@@ -2034,6 +2058,7 @@
         <w:rPr>
           <w:rFonts w:ascii="宋体" w:eastAsia="宋体" w:hAnsi="宋体"/>
           <w:b/>
+          <w:color w:val="FF0000"/>
           <w:sz w:val="24"/>
           <w:szCs w:val="24"/>
         </w:rPr>
@@ -2042,6 +2067,7 @@
         <w:rPr>
           <w:rFonts w:ascii="宋体" w:eastAsia="宋体" w:hAnsi="宋体" w:hint="eastAsia"/>
           <w:b/>
+          <w:color w:val="FF0000"/>
           <w:sz w:val="24"/>
           <w:szCs w:val="24"/>
         </w:rPr>
@@ -2051,6 +2077,7 @@
         <w:rPr>
           <w:rFonts w:ascii="宋体" w:eastAsia="宋体" w:hAnsi="宋体"/>
           <w:b/>
+          <w:color w:val="FF0000"/>
           <w:sz w:val="24"/>
           <w:szCs w:val="24"/>
         </w:rPr>
@@ -2060,6 +2087,7 @@
         <w:rPr>
           <w:rFonts w:ascii="宋体" w:eastAsia="宋体" w:hAnsi="宋体" w:hint="eastAsia"/>
           <w:b/>
+          <w:color w:val="FF0000"/>
           <w:sz w:val="24"/>
           <w:szCs w:val="24"/>
         </w:rPr>
@@ -2069,6 +2097,7 @@
         <w:rPr>
           <w:rFonts w:ascii="宋体" w:eastAsia="宋体" w:hAnsi="宋体"/>
           <w:b/>
+          <w:color w:val="FF0000"/>
           <w:sz w:val="24"/>
           <w:szCs w:val="24"/>
         </w:rPr>
@@ -2078,6 +2107,7 @@
         <w:rPr>
           <w:rFonts w:ascii="宋体" w:eastAsia="宋体" w:hAnsi="宋体" w:hint="eastAsia"/>
           <w:b/>
+          <w:color w:val="FF0000"/>
           <w:sz w:val="24"/>
           <w:szCs w:val="24"/>
         </w:rPr>
@@ -2087,6 +2117,7 @@
         <w:rPr>
           <w:rFonts w:ascii="宋体" w:eastAsia="宋体" w:hAnsi="宋体"/>
           <w:b/>
+          <w:color w:val="FF0000"/>
           <w:sz w:val="24"/>
           <w:szCs w:val="24"/>
         </w:rPr>
@@ -2096,6 +2127,7 @@
         <w:rPr>
           <w:rFonts w:ascii="宋体" w:eastAsia="宋体" w:hAnsi="宋体" w:hint="eastAsia"/>
           <w:b/>
+          <w:color w:val="FF0000"/>
           <w:sz w:val="24"/>
           <w:szCs w:val="24"/>
         </w:rPr>
@@ -2105,6 +2137,7 @@
         <w:rPr>
           <w:rFonts w:ascii="宋体" w:eastAsia="宋体" w:hAnsi="宋体"/>
           <w:b/>
+          <w:color w:val="FF0000"/>
           <w:sz w:val="24"/>
           <w:szCs w:val="24"/>
         </w:rPr>
@@ -2351,6 +2384,7 @@
           <w:sz w:val="24"/>
           <w:szCs w:val="24"/>
         </w:rPr>
+        <w:lastRenderedPageBreak/>
         <w:t>新引入的空指针，NULL本质是一个宏定义，本质是0</w:t>
       </w:r>
       <w:r>
@@ -2367,16 +2401,7 @@
           <w:sz w:val="24"/>
           <w:szCs w:val="24"/>
         </w:rPr>
-        <w:t>可</w:t>
-      </w:r>
-      <w:r>
-        <w:rPr>
-          <w:rFonts w:ascii="宋体" w:eastAsia="宋体" w:hAnsi="宋体" w:hint="eastAsia"/>
-          <w:sz w:val="24"/>
-          <w:szCs w:val="24"/>
-        </w:rPr>
-        <w:lastRenderedPageBreak/>
-        <w:t>能会导致二义性</w:t>
+        <w:t>可能会导致二义性</w:t>
       </w:r>
     </w:p>
     <w:p>
@@ -3024,7 +3049,16 @@
           <w:sz w:val="24"/>
           <w:szCs w:val="24"/>
         </w:rPr>
-        <w:t>可以避免开发者在重写基类函数时无意产生错误。</w:t>
+        <w:t>可以避免开发者在重写基类函数时无意产生</w:t>
+      </w:r>
+      <w:r>
+        <w:rPr>
+          <w:rFonts w:ascii="宋体" w:eastAsia="宋体" w:hAnsi="宋体" w:hint="eastAsia"/>
+          <w:sz w:val="24"/>
+          <w:szCs w:val="24"/>
+        </w:rPr>
+        <w:lastRenderedPageBreak/>
+        <w:t>错误。</w:t>
       </w:r>
     </w:p>
     <w:p>
@@ -3048,7 +3082,6 @@
           <w:sz w:val="24"/>
           <w:szCs w:val="24"/>
         </w:rPr>
-        <w:lastRenderedPageBreak/>
         <w:t>L</w:t>
       </w:r>
       <w:r>
@@ -3653,6 +3686,7 @@
           <w:sz w:val="24"/>
           <w:szCs w:val="24"/>
         </w:rPr>
+        <w:lastRenderedPageBreak/>
         <w:t>为什么不用C的强制类型转换？</w:t>
       </w:r>
     </w:p>
@@ -3677,7 +3711,6 @@
           <w:sz w:val="24"/>
           <w:szCs w:val="24"/>
         </w:rPr>
-        <w:lastRenderedPageBreak/>
         <w:t>C的强制类型转换看起来很强大，什么都可以转，但是</w:t>
       </w:r>
       <w:r>
@@ -3716,18 +3749,34 @@
         <w:spacing w:line="360" w:lineRule="auto"/>
         <w:ind w:firstLineChars="200" w:firstLine="482"/>
         <w:rPr>
+          <w:rFonts w:ascii="宋体" w:hAnsi="宋体" w:hint="eastAsia"/>
+          <w:sz w:val="24"/>
+          <w:szCs w:val="24"/>
+        </w:rPr>
+      </w:pPr>
+      <w:r>
+        <w:rPr>
           <w:rFonts w:ascii="宋体" w:hAnsi="宋体"/>
           <w:sz w:val="24"/>
           <w:szCs w:val="24"/>
         </w:rPr>
-      </w:pPr>
+        <w:t>new</w:t>
+      </w:r>
+      <w:r>
+        <w:rPr>
+          <w:rFonts w:ascii="宋体" w:hAnsi="宋体" w:hint="eastAsia"/>
+          <w:sz w:val="24"/>
+          <w:szCs w:val="24"/>
+        </w:rPr>
+        <w:t>和</w:t>
+      </w:r>
       <w:r>
         <w:rPr>
           <w:rFonts w:ascii="宋体" w:hAnsi="宋体"/>
           <w:sz w:val="24"/>
           <w:szCs w:val="24"/>
         </w:rPr>
-        <w:t>new</w:t>
+        <w:t>malloc</w:t>
       </w:r>
       <w:r>
         <w:rPr>
@@ -3735,7 +3784,15 @@
           <w:sz w:val="24"/>
           <w:szCs w:val="24"/>
         </w:rPr>
-        <w:t>和</w:t>
+        <w:t>区别</w:t>
+      </w:r>
+      <w:r>
+        <w:rPr>
+          <w:rFonts w:ascii="宋体" w:hAnsi="宋体" w:hint="eastAsia"/>
+          <w:sz w:val="24"/>
+          <w:szCs w:val="24"/>
+        </w:rPr>
+        <w:t xml:space="preserve">以及 </w:t>
       </w:r>
       <w:r>
         <w:rPr>
@@ -3751,8 +3808,331 @@
           <w:sz w:val="24"/>
           <w:szCs w:val="24"/>
         </w:rPr>
-        <w:t>区别</w:t>
-      </w:r>
+        <w:t>原理</w:t>
+      </w:r>
+    </w:p>
+    <w:p>
+      <w:pPr>
+        <w:spacing w:line="360" w:lineRule="auto"/>
+        <w:ind w:firstLineChars="200" w:firstLine="480"/>
+        <w:rPr>
+          <w:rFonts w:ascii="宋体" w:eastAsia="宋体" w:hAnsi="宋体"/>
+          <w:sz w:val="24"/>
+          <w:szCs w:val="24"/>
+        </w:rPr>
+      </w:pPr>
+      <w:r>
+        <w:rPr>
+          <w:rFonts w:ascii="宋体" w:eastAsia="宋体" w:hAnsi="宋体" w:hint="eastAsia"/>
+          <w:sz w:val="24"/>
+          <w:szCs w:val="24"/>
+        </w:rPr>
+        <w:t>m</w:t>
+      </w:r>
+      <w:r>
+        <w:rPr>
+          <w:rFonts w:ascii="宋体" w:eastAsia="宋体" w:hAnsi="宋体"/>
+          <w:sz w:val="24"/>
+          <w:szCs w:val="24"/>
+        </w:rPr>
+        <w:t>alloc</w:t>
+      </w:r>
+      <w:r>
+        <w:rPr>
+          <w:rFonts w:ascii="宋体" w:eastAsia="宋体" w:hAnsi="宋体" w:hint="eastAsia"/>
+          <w:sz w:val="24"/>
+          <w:szCs w:val="24"/>
+        </w:rPr>
+        <w:t>用于动态分配内存。为了减少内存碎片和系统调用的开销，malloc采用内存池的方式，先申请大块内存作为堆区，然后将堆区分为多个内存块，以块为内存管理的基本单位。当用户申请内存时，直接从堆区分配一块合适的内存块。malloc采用隐式链表结构将堆区分成连续的、大小不一的块，包含分配块和非分配块；同时malloc采用显式链表结构来管理所有的空闲块，即使用一个双向链表将空闲块连接起来，每一个空闲块记录了一个连续的、未分配的地址。</w:t>
+      </w:r>
+    </w:p>
+    <w:p>
+      <w:pPr>
+        <w:spacing w:line="360" w:lineRule="auto"/>
+        <w:ind w:firstLineChars="200" w:firstLine="480"/>
+        <w:rPr>
+          <w:rFonts w:ascii="宋体" w:eastAsia="宋体" w:hAnsi="宋体"/>
+          <w:sz w:val="24"/>
+          <w:szCs w:val="24"/>
+        </w:rPr>
+      </w:pPr>
+      <w:r>
+        <w:rPr>
+          <w:rFonts w:ascii="宋体" w:eastAsia="宋体" w:hAnsi="宋体" w:hint="eastAsia"/>
+          <w:sz w:val="24"/>
+          <w:szCs w:val="24"/>
+        </w:rPr>
+        <w:t>malloc在申请内存时，一般会通过brk或者mmap系统调用进行申请。其中当申请内存小于1</w:t>
+      </w:r>
+      <w:r>
+        <w:rPr>
+          <w:rFonts w:ascii="宋体" w:eastAsia="宋体" w:hAnsi="宋体"/>
+          <w:sz w:val="24"/>
+          <w:szCs w:val="24"/>
+        </w:rPr>
+        <w:t>28k</w:t>
+      </w:r>
+      <w:r>
+        <w:rPr>
+          <w:rFonts w:ascii="宋体" w:eastAsia="宋体" w:hAnsi="宋体" w:hint="eastAsia"/>
+          <w:sz w:val="24"/>
+          <w:szCs w:val="24"/>
+        </w:rPr>
+        <w:t>时，会使用系统函数</w:t>
+      </w:r>
+    </w:p>
+    <w:p>
+      <w:pPr>
+        <w:spacing w:line="360" w:lineRule="auto"/>
+        <w:ind w:firstLineChars="200" w:firstLine="480"/>
+        <w:rPr>
+          <w:rFonts w:ascii="宋体" w:eastAsia="宋体" w:hAnsi="宋体"/>
+          <w:sz w:val="24"/>
+          <w:szCs w:val="24"/>
+        </w:rPr>
+      </w:pPr>
+    </w:p>
+    <w:p>
+      <w:pPr>
+        <w:spacing w:line="360" w:lineRule="auto"/>
+        <w:ind w:firstLineChars="200" w:firstLine="480"/>
+        <w:rPr>
+          <w:rFonts w:ascii="宋体" w:eastAsia="宋体" w:hAnsi="宋体"/>
+          <w:color w:val="FF0000"/>
+          <w:sz w:val="24"/>
+          <w:szCs w:val="24"/>
+        </w:rPr>
+      </w:pPr>
+      <w:r>
+        <w:rPr>
+          <w:rFonts w:ascii="宋体" w:eastAsia="宋体" w:hAnsi="宋体"/>
+          <w:color w:val="FF0000"/>
+          <w:sz w:val="24"/>
+          <w:szCs w:val="24"/>
+        </w:rPr>
+        <w:t>malloc</w:t>
+      </w:r>
+      <w:r>
+        <w:rPr>
+          <w:rFonts w:ascii="宋体" w:eastAsia="宋体" w:hAnsi="宋体" w:hint="eastAsia"/>
+          <w:color w:val="FF0000"/>
+          <w:sz w:val="24"/>
+          <w:szCs w:val="24"/>
+        </w:rPr>
+        <w:t>是从堆中分配的，</w:t>
+      </w:r>
+    </w:p>
+    <w:p>
+      <w:pPr>
+        <w:spacing w:line="360" w:lineRule="auto"/>
+        <w:ind w:firstLineChars="200" w:firstLine="480"/>
+        <w:rPr>
+          <w:rFonts w:ascii="宋体" w:eastAsia="宋体" w:hAnsi="宋体"/>
+          <w:sz w:val="24"/>
+          <w:szCs w:val="24"/>
+        </w:rPr>
+      </w:pPr>
+      <w:r>
+        <w:rPr>
+          <w:rFonts w:ascii="宋体" w:eastAsia="宋体" w:hAnsi="宋体" w:hint="eastAsia"/>
+          <w:sz w:val="24"/>
+          <w:szCs w:val="24"/>
+        </w:rPr>
+        <w:t>brk与sbrk， mmap与munmap</w:t>
+      </w:r>
+    </w:p>
+    <w:p>
+      <w:pPr>
+        <w:spacing w:line="360" w:lineRule="auto"/>
+        <w:ind w:firstLineChars="200" w:firstLine="480"/>
+        <w:rPr>
+          <w:rFonts w:ascii="宋体" w:eastAsia="宋体" w:hAnsi="宋体"/>
+          <w:sz w:val="24"/>
+          <w:szCs w:val="24"/>
+        </w:rPr>
+      </w:pPr>
+      <w:r>
+        <w:rPr>
+          <w:rFonts w:ascii="宋体" w:eastAsia="宋体" w:hAnsi="宋体" w:hint="eastAsia"/>
+          <w:sz w:val="24"/>
+          <w:szCs w:val="24"/>
+        </w:rPr>
+        <w:t>a.</w:t>
+      </w:r>
+      <w:r>
+        <w:rPr>
+          <w:rFonts w:ascii="宋体" w:eastAsia="宋体" w:hAnsi="宋体"/>
+          <w:sz w:val="24"/>
+          <w:szCs w:val="24"/>
+        </w:rPr>
+        <w:t xml:space="preserve"> </w:t>
+      </w:r>
+      <w:r>
+        <w:rPr>
+          <w:rFonts w:ascii="宋体" w:eastAsia="宋体" w:hAnsi="宋体" w:hint="eastAsia"/>
+          <w:sz w:val="24"/>
+          <w:szCs w:val="24"/>
+        </w:rPr>
+        <w:t>brk</w:t>
+      </w:r>
+      <w:r>
+        <w:rPr>
+          <w:rFonts w:ascii="宋体" w:eastAsia="宋体" w:hAnsi="宋体"/>
+          <w:sz w:val="24"/>
+          <w:szCs w:val="24"/>
+        </w:rPr>
+        <w:t>/sbrk/mmap</w:t>
+      </w:r>
+      <w:r>
+        <w:rPr>
+          <w:rFonts w:ascii="宋体" w:eastAsia="宋体" w:hAnsi="宋体" w:hint="eastAsia"/>
+          <w:sz w:val="24"/>
+          <w:szCs w:val="24"/>
+        </w:rPr>
+        <w:t>属于系统调用，如果每次申请内存，都调用其中一个，系统调用开销较大，若每次都用系统调用，则会影响性能。</w:t>
+      </w:r>
+    </w:p>
+    <w:p>
+      <w:pPr>
+        <w:spacing w:line="360" w:lineRule="auto"/>
+        <w:ind w:firstLineChars="200" w:firstLine="480"/>
+        <w:rPr>
+          <w:rFonts w:ascii="宋体" w:eastAsia="宋体" w:hAnsi="宋体"/>
+          <w:sz w:val="24"/>
+          <w:szCs w:val="24"/>
+        </w:rPr>
+      </w:pPr>
+      <w:r>
+        <w:rPr>
+          <w:rFonts w:ascii="宋体" w:eastAsia="宋体" w:hAnsi="宋体"/>
+          <w:sz w:val="24"/>
+          <w:szCs w:val="24"/>
+        </w:rPr>
+        <w:t>b.</w:t>
+      </w:r>
+      <w:r>
+        <w:rPr>
+          <w:rFonts w:ascii="宋体" w:eastAsia="宋体" w:hAnsi="宋体" w:hint="eastAsia"/>
+          <w:sz w:val="24"/>
+          <w:szCs w:val="24"/>
+        </w:rPr>
+        <w:t>这样申请内存容易产生内存碎片，因为堆是从低地址往高地址方向增长，若低地址没有释放，高地址内存就不能回收，</w:t>
+      </w:r>
+    </w:p>
+    <w:p>
+      <w:pPr>
+        <w:spacing w:line="360" w:lineRule="auto"/>
+        <w:ind w:firstLineChars="200" w:firstLine="480"/>
+        <w:rPr>
+          <w:rFonts w:ascii="宋体" w:eastAsia="宋体" w:hAnsi="宋体"/>
+          <w:sz w:val="24"/>
+          <w:szCs w:val="24"/>
+        </w:rPr>
+      </w:pPr>
+      <w:r>
+        <w:rPr>
+          <w:rFonts w:ascii="宋体" w:eastAsia="宋体" w:hAnsi="宋体" w:hint="eastAsia"/>
+          <w:sz w:val="24"/>
+          <w:szCs w:val="24"/>
+        </w:rPr>
+        <w:t>因此，malloc采用内存池的方法，来减少内存碎片的产生和减少系统调用的开销。先申请一个大内存，然后讲其分为不同大小的内存块，并以块为管理的基本单位。用户申请书内存时，就直接从内存池中选择一块相近的内存块即可。</w:t>
+      </w:r>
+    </w:p>
+    <w:p>
+      <w:pPr>
+        <w:spacing w:line="360" w:lineRule="auto"/>
+        <w:ind w:firstLineChars="200" w:firstLine="480"/>
+        <w:rPr>
+          <w:rFonts w:ascii="宋体" w:eastAsia="宋体" w:hAnsi="宋体"/>
+          <w:sz w:val="24"/>
+          <w:szCs w:val="24"/>
+        </w:rPr>
+      </w:pPr>
+      <w:r>
+        <w:rPr>
+          <w:rFonts w:ascii="宋体" w:eastAsia="宋体" w:hAnsi="宋体" w:hint="eastAsia"/>
+          <w:sz w:val="24"/>
+          <w:szCs w:val="24"/>
+        </w:rPr>
+        <w:t>malloc使用两种链表来管理内存块：</w:t>
+      </w:r>
+    </w:p>
+    <w:p>
+      <w:pPr>
+        <w:spacing w:line="360" w:lineRule="auto"/>
+        <w:ind w:firstLineChars="200" w:firstLine="480"/>
+        <w:rPr>
+          <w:rFonts w:ascii="宋体" w:eastAsia="宋体" w:hAnsi="宋体"/>
+          <w:sz w:val="24"/>
+          <w:szCs w:val="24"/>
+        </w:rPr>
+      </w:pPr>
+      <w:r>
+        <w:rPr>
+          <w:rFonts w:ascii="宋体" w:eastAsia="宋体" w:hAnsi="宋体" w:hint="eastAsia"/>
+          <w:sz w:val="24"/>
+          <w:szCs w:val="24"/>
+        </w:rPr>
+        <w:t>隐式空闲链表：将堆区分为地址连续，大小不一的块，包含已分配和未分配的内存块。</w:t>
+      </w:r>
+    </w:p>
+    <w:p>
+      <w:pPr>
+        <w:spacing w:line="360" w:lineRule="auto"/>
+        <w:ind w:firstLineChars="200" w:firstLine="480"/>
+        <w:rPr>
+          <w:rFonts w:ascii="宋体" w:eastAsia="宋体" w:hAnsi="宋体"/>
+          <w:sz w:val="24"/>
+          <w:szCs w:val="24"/>
+        </w:rPr>
+      </w:pPr>
+      <w:r>
+        <w:rPr>
+          <w:rFonts w:ascii="宋体" w:eastAsia="宋体" w:hAnsi="宋体" w:hint="eastAsia"/>
+          <w:sz w:val="24"/>
+          <w:szCs w:val="24"/>
+        </w:rPr>
+        <w:t>显示空闲链表：用一个链表将可用的内存块连接起来，组成一个双向的空闲链表，链表节点含有一个前向指针和后继指针，每个节点记录一个地址连续，未被使用的内存块，节点同时记录内存首地址和大小。</w:t>
+      </w:r>
+    </w:p>
+    <w:p>
+      <w:pPr>
+        <w:spacing w:line="360" w:lineRule="auto"/>
+        <w:ind w:firstLineChars="200" w:firstLine="480"/>
+        <w:rPr>
+          <w:rFonts w:ascii="宋体" w:eastAsia="宋体" w:hAnsi="宋体"/>
+          <w:sz w:val="24"/>
+          <w:szCs w:val="24"/>
+        </w:rPr>
+      </w:pPr>
+      <w:r>
+        <w:rPr>
+          <w:rFonts w:ascii="宋体" w:eastAsia="宋体" w:hAnsi="宋体" w:hint="eastAsia"/>
+          <w:sz w:val="24"/>
+          <w:szCs w:val="24"/>
+        </w:rPr>
+        <w:t>malloc申请内存小于128k时，使用 brk分配内存，申请内存大于128k时，</w:t>
+      </w:r>
+      <w:r>
+        <w:rPr>
+          <w:rFonts w:ascii="宋体" w:eastAsia="宋体" w:hAnsi="宋体" w:hint="eastAsia"/>
+          <w:sz w:val="24"/>
+          <w:szCs w:val="24"/>
+        </w:rPr>
+        <w:lastRenderedPageBreak/>
+        <w:t>使用mmap分配内存brk和mmap这两种方式分配的都是虚拟内存，没有分配物理内存；当第一次访问已分配的虚拟地址空间时，会发生缺页中断，操作系统负责物理分配物理内存，然后建立虚拟内存和物理内存之间的映射关系。</w:t>
+      </w:r>
+    </w:p>
+    <w:p>
+      <w:pPr>
+        <w:spacing w:line="360" w:lineRule="auto"/>
+        <w:ind w:left="840"/>
+        <w:rPr>
+          <w:rFonts w:ascii="宋体" w:eastAsia="宋体" w:hAnsi="宋体" w:hint="eastAsia"/>
+          <w:sz w:val="24"/>
+          <w:szCs w:val="24"/>
+        </w:rPr>
+      </w:pPr>
     </w:p>
     <w:p>
       <w:pPr>
@@ -3841,7 +4221,7 @@
         <w:spacing w:line="360" w:lineRule="auto"/>
         <w:ind w:firstLineChars="200" w:firstLine="480"/>
         <w:rPr>
-          <w:rFonts w:ascii="宋体" w:eastAsia="宋体" w:hAnsi="宋体"/>
+          <w:rFonts w:ascii="宋体" w:eastAsia="宋体" w:hAnsi="宋体" w:hint="eastAsia"/>
           <w:sz w:val="24"/>
           <w:szCs w:val="24"/>
         </w:rPr>
@@ -3854,6 +4234,254 @@
         </w:rPr>
         <w:tab/>
       </w:r>
+    </w:p>
+    <w:p>
+      <w:pPr>
+        <w:spacing w:line="360" w:lineRule="auto"/>
+        <w:ind w:firstLineChars="200" w:firstLine="480"/>
+        <w:rPr>
+          <w:rFonts w:ascii="宋体" w:eastAsia="宋体" w:hAnsi="宋体" w:hint="eastAsia"/>
+          <w:color w:val="FF0000"/>
+          <w:sz w:val="24"/>
+          <w:szCs w:val="24"/>
+        </w:rPr>
+      </w:pPr>
+      <w:r>
+        <w:rPr>
+          <w:rFonts w:ascii="宋体" w:eastAsia="宋体" w:hAnsi="宋体"/>
+          <w:color w:val="FF0000"/>
+          <w:sz w:val="24"/>
+          <w:szCs w:val="24"/>
+        </w:rPr>
+        <w:t>new内存分配失败时，会抛出bac_alloc异常，它</w:t>
+      </w:r>
+      <w:r>
+        <w:rPr>
+          <w:rFonts w:ascii="宋体" w:eastAsia="宋体" w:hAnsi="宋体"/>
+          <w:b/>
+          <w:bCs/>
+          <w:color w:val="FF0000"/>
+          <w:sz w:val="24"/>
+          <w:szCs w:val="24"/>
+        </w:rPr>
+        <w:t>不会返回NULL</w:t>
+      </w:r>
+      <w:r>
+        <w:rPr>
+          <w:rFonts w:ascii="宋体" w:eastAsia="宋体" w:hAnsi="宋体"/>
+          <w:color w:val="FF0000"/>
+          <w:sz w:val="24"/>
+          <w:szCs w:val="24"/>
+        </w:rPr>
+        <w:t xml:space="preserve">；malloc分配内存失败时返回NULL。 </w:t>
+      </w:r>
+    </w:p>
+    <w:p>
+      <w:pPr>
+        <w:spacing w:line="360" w:lineRule="auto"/>
+        <w:ind w:firstLineChars="200" w:firstLine="480"/>
+        <w:rPr>
+          <w:rFonts w:ascii="宋体" w:eastAsia="宋体" w:hAnsi="宋体" w:hint="eastAsia"/>
+          <w:sz w:val="24"/>
+          <w:szCs w:val="24"/>
+        </w:rPr>
+      </w:pPr>
+      <w:r>
+        <w:rPr>
+          <w:rFonts w:ascii="宋体" w:eastAsia="宋体" w:hAnsi="宋体"/>
+          <w:sz w:val="24"/>
+          <w:szCs w:val="24"/>
+        </w:rPr>
+        <w:t>使用new操作符申请内存分配时无须指定内存块的大小，编译器会根据类型信息自行计算，而malloc则需要显式地指出所需内存的尺寸。</w:t>
+      </w:r>
+    </w:p>
+    <w:p>
+      <w:pPr>
+        <w:spacing w:line="360" w:lineRule="auto"/>
+        <w:ind w:firstLineChars="200" w:firstLine="480"/>
+        <w:rPr>
+          <w:rFonts w:ascii="宋体" w:eastAsia="宋体" w:hAnsi="宋体" w:hint="eastAsia"/>
+          <w:sz w:val="24"/>
+          <w:szCs w:val="24"/>
+        </w:rPr>
+      </w:pPr>
+      <w:r>
+        <w:rPr>
+          <w:rFonts w:ascii="宋体" w:eastAsia="宋体" w:hAnsi="宋体"/>
+          <w:sz w:val="24"/>
+          <w:szCs w:val="24"/>
+        </w:rPr>
+        <w:t xml:space="preserve">C++提供了new[]与delete[]来专门处理数组类型:，至于malloc，它并知道你在这块内存上要放的数组还是啥别的东西，反正它就给你一块原始的内存，在给你个内存的地址就完事。 </w:t>
+      </w:r>
+    </w:p>
+    <w:p>
+      <w:pPr>
+        <w:spacing w:line="360" w:lineRule="auto"/>
+        <w:ind w:firstLineChars="200" w:firstLine="480"/>
+        <w:rPr>
+          <w:rFonts w:ascii="宋体" w:eastAsia="宋体" w:hAnsi="宋体"/>
+          <w:sz w:val="24"/>
+          <w:szCs w:val="24"/>
+        </w:rPr>
+      </w:pPr>
+      <w:r>
+        <w:rPr>
+          <w:rFonts w:ascii="宋体" w:eastAsia="宋体" w:hAnsi="宋体"/>
+          <w:sz w:val="24"/>
+          <w:szCs w:val="24"/>
+        </w:rPr>
+        <w:lastRenderedPageBreak/>
+        <w:t>new操作符从</w:t>
+      </w:r>
+      <w:r>
+        <w:rPr>
+          <w:rFonts w:ascii="宋体" w:eastAsia="宋体" w:hAnsi="宋体"/>
+          <w:b/>
+          <w:bCs/>
+          <w:sz w:val="24"/>
+          <w:szCs w:val="24"/>
+        </w:rPr>
+        <w:t>自由存储区（free store）</w:t>
+      </w:r>
+      <w:r>
+        <w:rPr>
+          <w:rFonts w:ascii="宋体" w:eastAsia="宋体" w:hAnsi="宋体"/>
+          <w:sz w:val="24"/>
+          <w:szCs w:val="24"/>
+        </w:rPr>
+        <w:t>上为对象动态分配内存空间，而malloc函数从</w:t>
+      </w:r>
+      <w:r>
+        <w:rPr>
+          <w:rFonts w:ascii="宋体" w:eastAsia="宋体" w:hAnsi="宋体"/>
+          <w:b/>
+          <w:bCs/>
+          <w:sz w:val="24"/>
+          <w:szCs w:val="24"/>
+        </w:rPr>
+        <w:t>堆</w:t>
+      </w:r>
+      <w:r>
+        <w:rPr>
+          <w:rFonts w:ascii="宋体" w:eastAsia="宋体" w:hAnsi="宋体"/>
+          <w:sz w:val="24"/>
+          <w:szCs w:val="24"/>
+        </w:rPr>
+        <w:t xml:space="preserve">上动态分配内存。 </w:t>
+      </w:r>
+    </w:p>
+    <w:p>
+      <w:pPr>
+        <w:numPr>
+          <w:ilvl w:val="0"/>
+          <w:numId w:val="42"/>
+        </w:numPr>
+        <w:spacing w:line="360" w:lineRule="auto"/>
+        <w:rPr>
+          <w:rFonts w:ascii="宋体" w:eastAsia="宋体" w:hAnsi="宋体"/>
+          <w:sz w:val="24"/>
+          <w:szCs w:val="24"/>
+        </w:rPr>
+      </w:pPr>
+      <w:r>
+        <w:rPr>
+          <w:rFonts w:ascii="宋体" w:eastAsia="宋体" w:hAnsi="宋体"/>
+          <w:sz w:val="24"/>
+          <w:szCs w:val="24"/>
+        </w:rPr>
+        <w:t>自由存储是C++中通过new与delete动态分配和释放对象的</w:t>
+      </w:r>
+      <w:r>
+        <w:rPr>
+          <w:rFonts w:ascii="宋体" w:eastAsia="宋体" w:hAnsi="宋体"/>
+          <w:bCs/>
+          <w:sz w:val="24"/>
+          <w:szCs w:val="24"/>
+        </w:rPr>
+        <w:t>抽象概念</w:t>
+      </w:r>
+      <w:r>
+        <w:rPr>
+          <w:rFonts w:ascii="宋体" w:eastAsia="宋体" w:hAnsi="宋体"/>
+          <w:sz w:val="24"/>
+          <w:szCs w:val="24"/>
+        </w:rPr>
+        <w:t xml:space="preserve">，而堆（heap）是C语言和操作系统的术语，是操作系统维护的一块动态分配内存。 </w:t>
+      </w:r>
+    </w:p>
+    <w:p>
+      <w:pPr>
+        <w:numPr>
+          <w:ilvl w:val="0"/>
+          <w:numId w:val="42"/>
+        </w:numPr>
+        <w:spacing w:line="360" w:lineRule="auto"/>
+        <w:rPr>
+          <w:rFonts w:ascii="宋体" w:eastAsia="宋体" w:hAnsi="宋体"/>
+          <w:sz w:val="24"/>
+          <w:szCs w:val="24"/>
+        </w:rPr>
+      </w:pPr>
+      <w:r>
+        <w:rPr>
+          <w:rFonts w:ascii="宋体" w:eastAsia="宋体" w:hAnsi="宋体"/>
+          <w:sz w:val="24"/>
+          <w:szCs w:val="24"/>
+        </w:rPr>
+        <w:t>new所申请的内存区域在C++中称为自由存储区。藉由堆实现的自由存储，</w:t>
+      </w:r>
+      <w:bookmarkStart w:id="0" w:name="_GoBack"/>
+      <w:r>
+        <w:rPr>
+          <w:rFonts w:ascii="宋体" w:eastAsia="宋体" w:hAnsi="宋体"/>
+          <w:sz w:val="24"/>
+          <w:szCs w:val="24"/>
+        </w:rPr>
+        <w:t xml:space="preserve">可以说new所申请的内存区域在堆上。 </w:t>
+      </w:r>
+    </w:p>
+    <w:bookmarkEnd w:id="0"/>
+    <w:p>
+      <w:pPr>
+        <w:numPr>
+          <w:ilvl w:val="0"/>
+          <w:numId w:val="42"/>
+        </w:numPr>
+        <w:spacing w:line="360" w:lineRule="auto"/>
+        <w:rPr>
+          <w:rFonts w:ascii="宋体" w:eastAsia="宋体" w:hAnsi="宋体"/>
+          <w:sz w:val="24"/>
+          <w:szCs w:val="24"/>
+        </w:rPr>
+      </w:pPr>
+      <w:r>
+        <w:rPr>
+          <w:rFonts w:ascii="宋体" w:eastAsia="宋体" w:hAnsi="宋体"/>
+          <w:sz w:val="24"/>
+          <w:szCs w:val="24"/>
+        </w:rPr>
+        <w:t>堆与自由存储区还是有区别的，它们并非等价。</w:t>
+      </w:r>
+      <w:r>
+        <w:rPr>
+          <w:rFonts w:ascii="宋体" w:eastAsia="宋体" w:hAnsi="宋体"/>
+          <w:i/>
+          <w:sz w:val="24"/>
+          <w:szCs w:val="24"/>
+        </w:rPr>
+        <w:t xml:space="preserve"> </w:t>
+      </w:r>
+    </w:p>
+    <w:p>
+      <w:pPr>
+        <w:spacing w:line="360" w:lineRule="auto"/>
+        <w:ind w:firstLineChars="200" w:firstLine="480"/>
+        <w:rPr>
+          <w:rFonts w:ascii="宋体" w:eastAsia="宋体" w:hAnsi="宋体"/>
+          <w:sz w:val="24"/>
+          <w:szCs w:val="24"/>
+        </w:rPr>
+      </w:pPr>
     </w:p>
     <w:p>
       <w:pPr>
@@ -4162,7 +4790,6 @@
           <w:sz w:val="24"/>
           <w:szCs w:val="24"/>
         </w:rPr>
-        <w:lastRenderedPageBreak/>
         <w:t>调用析构函数</w:t>
       </w:r>
     </w:p>
@@ -4591,6 +5218,7 @@
           <w:sz w:val="24"/>
           <w:szCs w:val="24"/>
         </w:rPr>
+        <w:lastRenderedPageBreak/>
         <w:tab/>
       </w:r>
       <w:r>
@@ -5077,16 +5705,7 @@
           <w:sz w:val="24"/>
           <w:szCs w:val="24"/>
         </w:rPr>
-        <w:t>指针在使用中可以指向其他对象，但是引用只能是一个对象的引用，</w:t>
-      </w:r>
-      <w:r>
-        <w:rPr>
-          <w:rFonts w:ascii="宋体" w:eastAsia="宋体" w:hAnsi="宋体" w:hint="eastAsia"/>
-          <w:sz w:val="24"/>
-          <w:szCs w:val="24"/>
-        </w:rPr>
-        <w:lastRenderedPageBreak/>
-        <w:t>不可被改变。</w:t>
+        <w:t>指针在使用中可以指向其他对象，但是引用只能是一个对象的引用，不可被改变。</w:t>
       </w:r>
     </w:p>
     <w:p>
@@ -5454,6 +6073,7 @@
           <w:sz w:val="24"/>
           <w:szCs w:val="24"/>
         </w:rPr>
+        <w:lastRenderedPageBreak/>
         <w:t>产生core</w:t>
       </w:r>
       <w:r>
@@ -5838,7 +6458,6 @@
           <w:sz w:val="24"/>
           <w:szCs w:val="24"/>
         </w:rPr>
-        <w:lastRenderedPageBreak/>
         <w:t>./test</w:t>
       </w:r>
     </w:p>
@@ -6740,6 +7359,7 @@
           <w:sz w:val="24"/>
           <w:szCs w:val="24"/>
         </w:rPr>
+        <w:lastRenderedPageBreak/>
         <w:t>d</w:t>
       </w:r>
       <w:r>
@@ -7163,16 +7783,7 @@
           <w:sz w:val="24"/>
           <w:szCs w:val="24"/>
         </w:rPr>
-        <w:t>。该引用计数的内存在堆上分配。当新增一个时引用计数加1，当过期时引用计数减一。只有引用计数为0时，智能指针才会自动释放引用的内存资源。对shared_ptr进行初始化时不能将一个普通</w:t>
-      </w:r>
-      <w:r>
-        <w:rPr>
-          <w:rFonts w:ascii="宋体" w:eastAsia="宋体" w:hAnsi="宋体"/>
-          <w:sz w:val="24"/>
-          <w:szCs w:val="24"/>
-        </w:rPr>
-        <w:lastRenderedPageBreak/>
-        <w:t>指针直接赋值给智能指针，因为一个是指针，一个是类。可以通过make_shared函数或者通过构造函数传入普通指针。并可以通过get函数获得普通指针。</w:t>
+        <w:t>。该引用计数的内存在堆上分配。当新增一个时引用计数加1，当过期时引用计数减一。只有引用计数为0时，智能指针才会自动释放引用的内存资源。对shared_ptr进行初始化时不能将一个普通指针直接赋值给智能指针，因为一个是指针，一个是类。可以通过make_shared函数或者通过构造函数传入普通指针。并可以通过get函数获得普通指针。</w:t>
       </w:r>
     </w:p>
     <w:p>
@@ -7359,7 +7970,17 @@
           <w:sz w:val="24"/>
           <w:szCs w:val="24"/>
         </w:rPr>
-        <w:t>建立两个全局表</w:t>
+        <w:t>建立两个</w:t>
+      </w:r>
+      <w:r>
+        <w:rPr>
+          <w:rFonts w:ascii="宋体" w:eastAsia="宋体" w:hAnsi="宋体" w:hint="eastAsia"/>
+          <w:color w:val="FF0000"/>
+          <w:sz w:val="24"/>
+          <w:szCs w:val="24"/>
+        </w:rPr>
+        <w:lastRenderedPageBreak/>
+        <w:t>全局表</w:t>
       </w:r>
       <w:r>
         <w:rPr>
@@ -7815,7 +8436,6 @@
           <w:sz w:val="24"/>
           <w:szCs w:val="24"/>
         </w:rPr>
-        <w:lastRenderedPageBreak/>
         <w:t>进程通讯的几种方法</w:t>
       </w:r>
     </w:p>
@@ -7991,6 +8611,7 @@
           <w:sz w:val="24"/>
           <w:szCs w:val="24"/>
         </w:rPr>
+        <w:lastRenderedPageBreak/>
         <w:t>S</w:t>
       </w:r>
       <w:r>
@@ -8351,16 +8972,7 @@
           <w:sz w:val="24"/>
           <w:szCs w:val="24"/>
         </w:rPr>
-        <w:t>内核通过检查进程的文件描述符定位到虚拟文件系统的已打开文件</w:t>
-      </w:r>
-      <w:r>
-        <w:rPr>
-          <w:rFonts w:ascii="宋体" w:eastAsia="宋体" w:hAnsi="宋体" w:hint="eastAsia"/>
-          <w:sz w:val="24"/>
-          <w:szCs w:val="24"/>
-        </w:rPr>
-        <w:lastRenderedPageBreak/>
-        <w:t>列表表项；</w:t>
+        <w:t>内核通过检查进程的文件描述符定位到虚拟文件系统的已打开文件列表表项；</w:t>
       </w:r>
     </w:p>
     <w:p>
@@ -8629,6 +9241,7 @@
           <w:sz w:val="24"/>
           <w:szCs w:val="24"/>
         </w:rPr>
+        <w:lastRenderedPageBreak/>
         <w:t>写文件</w:t>
       </w:r>
     </w:p>
@@ -8921,7 +9534,6 @@
           <w:sz w:val="24"/>
           <w:szCs w:val="24"/>
         </w:rPr>
-        <w:lastRenderedPageBreak/>
         <w:t>预处理</w:t>
       </w:r>
       <w:r>
@@ -9391,6 +10003,7 @@
           <w:sz w:val="24"/>
           <w:szCs w:val="24"/>
         </w:rPr>
+        <w:lastRenderedPageBreak/>
         <w:t>链接</w:t>
       </w:r>
       <w:r>
@@ -10032,7 +10645,6 @@
           <w:sz w:val="24"/>
           <w:szCs w:val="24"/>
         </w:rPr>
-        <w:lastRenderedPageBreak/>
         <w:t>首先通过epoll</w:t>
       </w:r>
       <w:r>
@@ -10313,7 +10925,16 @@
           <w:sz w:val="24"/>
           <w:szCs w:val="24"/>
         </w:rPr>
-        <w:t>是在监听事件时告诉内核要监听什么类型的事件，而是在这里注册要监听的事件类型；</w:t>
+        <w:t>是在监</w:t>
+      </w:r>
+      <w:r>
+        <w:rPr>
+          <w:rFonts w:ascii="宋体" w:eastAsia="宋体" w:hAnsi="宋体" w:hint="eastAsia"/>
+          <w:sz w:val="24"/>
+          <w:szCs w:val="24"/>
+        </w:rPr>
+        <w:lastRenderedPageBreak/>
+        <w:t>听事件时告诉内核要监听什么类型的事件，而是在这里注册要监听的事件类型；</w:t>
       </w:r>
     </w:p>
     <w:p>
@@ -10519,16 +11140,7 @@
           <w:sz w:val="24"/>
           <w:szCs w:val="24"/>
         </w:rPr>
-        <w:t>，少量的内核cache，就帮我们解</w:t>
-      </w:r>
-      <w:r>
-        <w:rPr>
-          <w:rFonts w:ascii="宋体" w:eastAsia="宋体" w:hAnsi="宋体" w:hint="eastAsia"/>
-          <w:sz w:val="24"/>
-          <w:szCs w:val="24"/>
-        </w:rPr>
-        <w:lastRenderedPageBreak/>
-        <w:t>决了大并发下的socket处理问题。</w:t>
+        <w:t>，少量的内核cache，就帮我们解决了大并发下的socket处理问题。</w:t>
       </w:r>
     </w:p>
     <w:p>
@@ -10659,6 +11271,7 @@
           <w:sz w:val="24"/>
           <w:szCs w:val="24"/>
         </w:rPr>
+        <w:lastRenderedPageBreak/>
         <w:drawing>
           <wp:inline distT="0" distB="0" distL="0" distR="0" wp14:anchorId="4ACA6B8D" wp14:editId="37CE5FF4">
             <wp:extent cx="5274310" cy="2489314"/>
@@ -10943,7 +11556,6 @@
           <w:sz w:val="24"/>
           <w:szCs w:val="24"/>
         </w:rPr>
-        <w:lastRenderedPageBreak/>
         <w:t>在构造函数之前，对象时不存在的，从而就无法使用指向此对象的指针来调用构造函数</w:t>
       </w:r>
       <w:r>
@@ -10954,396 +11566,6 @@
           <w:szCs w:val="24"/>
         </w:rPr>
         <w:t>。</w:t>
-      </w:r>
-    </w:p>
-    <w:p>
-      <w:pPr>
-        <w:pStyle w:val="3"/>
-        <w:numPr>
-          <w:ilvl w:val="1"/>
-          <w:numId w:val="36"/>
-        </w:numPr>
-        <w:spacing w:line="360" w:lineRule="auto"/>
-        <w:rPr>
-          <w:rFonts w:ascii="宋体" w:hAnsi="宋体"/>
-          <w:sz w:val="24"/>
-          <w:szCs w:val="24"/>
-        </w:rPr>
-      </w:pPr>
-      <w:r>
-        <w:rPr>
-          <w:rFonts w:ascii="宋体" w:hAnsi="宋体"/>
-          <w:sz w:val="24"/>
-          <w:szCs w:val="24"/>
-        </w:rPr>
-        <w:t>malloc</w:t>
-      </w:r>
-      <w:r>
-        <w:rPr>
-          <w:rFonts w:ascii="宋体" w:hAnsi="宋体" w:hint="eastAsia"/>
-          <w:sz w:val="24"/>
-          <w:szCs w:val="24"/>
-        </w:rPr>
-        <w:t>原理</w:t>
-      </w:r>
-    </w:p>
-    <w:p>
-      <w:pPr>
-        <w:spacing w:line="360" w:lineRule="auto"/>
-        <w:ind w:firstLineChars="200" w:firstLine="480"/>
-        <w:rPr>
-          <w:rFonts w:ascii="宋体" w:eastAsia="宋体" w:hAnsi="宋体"/>
-          <w:sz w:val="24"/>
-          <w:szCs w:val="24"/>
-        </w:rPr>
-      </w:pPr>
-      <w:r>
-        <w:rPr>
-          <w:rFonts w:ascii="宋体" w:eastAsia="宋体" w:hAnsi="宋体" w:hint="eastAsia"/>
-          <w:sz w:val="24"/>
-          <w:szCs w:val="24"/>
-        </w:rPr>
-        <w:t>m</w:t>
-      </w:r>
-      <w:r>
-        <w:rPr>
-          <w:rFonts w:ascii="宋体" w:eastAsia="宋体" w:hAnsi="宋体"/>
-          <w:sz w:val="24"/>
-          <w:szCs w:val="24"/>
-        </w:rPr>
-        <w:t>alloc</w:t>
-      </w:r>
-      <w:r>
-        <w:rPr>
-          <w:rFonts w:ascii="宋体" w:eastAsia="宋体" w:hAnsi="宋体" w:hint="eastAsia"/>
-          <w:sz w:val="24"/>
-          <w:szCs w:val="24"/>
-        </w:rPr>
-        <w:t>用于动态分配内存。为了减少内存碎片和系统调用的开销，malloc采用内存池的方式，先申请大块内存作为堆区，然后将堆区分为多个内存块，以块为内存管理的基本单位。当用户</w:t>
-      </w:r>
-      <w:r>
-        <w:rPr>
-          <w:rFonts w:ascii="宋体" w:eastAsia="宋体" w:hAnsi="宋体" w:hint="eastAsia"/>
-          <w:sz w:val="24"/>
-          <w:szCs w:val="24"/>
-        </w:rPr>
-        <w:t>申请</w:t>
-      </w:r>
-      <w:r>
-        <w:rPr>
-          <w:rFonts w:ascii="宋体" w:eastAsia="宋体" w:hAnsi="宋体" w:hint="eastAsia"/>
-          <w:sz w:val="24"/>
-          <w:szCs w:val="24"/>
-        </w:rPr>
-        <w:t>内存时，直接从堆区分配一块合适的内存块。</w:t>
-      </w:r>
-      <w:r>
-        <w:rPr>
-          <w:rFonts w:ascii="宋体" w:eastAsia="宋体" w:hAnsi="宋体" w:hint="eastAsia"/>
-          <w:sz w:val="24"/>
-          <w:szCs w:val="24"/>
-        </w:rPr>
-        <w:t>malloc采用隐式链表结构将堆区分成连续的、大小不一的块，包含分配块和非分配块；同时malloc采用显式链表结构来管理所有的空闲块，即使用一个双向链表将空闲块连接起来，每一个空闲块记录了一个连续的、未分配的地址。</w:t>
-      </w:r>
-    </w:p>
-    <w:p>
-      <w:pPr>
-        <w:spacing w:line="360" w:lineRule="auto"/>
-        <w:ind w:firstLineChars="200" w:firstLine="480"/>
-        <w:rPr>
-          <w:rFonts w:ascii="宋体" w:eastAsia="宋体" w:hAnsi="宋体"/>
-          <w:sz w:val="24"/>
-          <w:szCs w:val="24"/>
-        </w:rPr>
-      </w:pPr>
-      <w:r>
-        <w:rPr>
-          <w:rFonts w:ascii="宋体" w:eastAsia="宋体" w:hAnsi="宋体" w:hint="eastAsia"/>
-          <w:sz w:val="24"/>
-          <w:szCs w:val="24"/>
-        </w:rPr>
-        <w:t>malloc在申请内存时，一般会通过brk或者mmap系统调用进行申请。其中当申请内存小于1</w:t>
-      </w:r>
-      <w:r>
-        <w:rPr>
-          <w:rFonts w:ascii="宋体" w:eastAsia="宋体" w:hAnsi="宋体"/>
-          <w:sz w:val="24"/>
-          <w:szCs w:val="24"/>
-        </w:rPr>
-        <w:t>28k</w:t>
-      </w:r>
-      <w:r>
-        <w:rPr>
-          <w:rFonts w:ascii="宋体" w:eastAsia="宋体" w:hAnsi="宋体" w:hint="eastAsia"/>
-          <w:sz w:val="24"/>
-          <w:szCs w:val="24"/>
-        </w:rPr>
-        <w:t>时，会使用系统函数</w:t>
-      </w:r>
-    </w:p>
-    <w:p>
-      <w:pPr>
-        <w:spacing w:line="360" w:lineRule="auto"/>
-        <w:ind w:firstLineChars="200" w:firstLine="480"/>
-        <w:rPr>
-          <w:rFonts w:ascii="宋体" w:eastAsia="宋体" w:hAnsi="宋体"/>
-          <w:sz w:val="24"/>
-          <w:szCs w:val="24"/>
-        </w:rPr>
-      </w:pPr>
-    </w:p>
-    <w:p>
-      <w:pPr>
-        <w:spacing w:line="360" w:lineRule="auto"/>
-        <w:ind w:firstLineChars="200" w:firstLine="480"/>
-        <w:rPr>
-          <w:rFonts w:ascii="宋体" w:eastAsia="宋体" w:hAnsi="宋体"/>
-          <w:sz w:val="24"/>
-          <w:szCs w:val="24"/>
-        </w:rPr>
-      </w:pPr>
-      <w:r>
-        <w:rPr>
-          <w:rFonts w:ascii="宋体" w:eastAsia="宋体" w:hAnsi="宋体"/>
-          <w:sz w:val="24"/>
-          <w:szCs w:val="24"/>
-        </w:rPr>
-        <w:t>malloc</w:t>
-      </w:r>
-      <w:r>
-        <w:rPr>
-          <w:rFonts w:ascii="宋体" w:eastAsia="宋体" w:hAnsi="宋体" w:hint="eastAsia"/>
-          <w:sz w:val="24"/>
-          <w:szCs w:val="24"/>
-        </w:rPr>
-        <w:t>是从堆中分配的，</w:t>
-      </w:r>
-    </w:p>
-    <w:p>
-      <w:pPr>
-        <w:spacing w:line="360" w:lineRule="auto"/>
-        <w:ind w:firstLineChars="200" w:firstLine="480"/>
-        <w:rPr>
-          <w:rFonts w:ascii="宋体" w:eastAsia="宋体" w:hAnsi="宋体"/>
-          <w:sz w:val="24"/>
-          <w:szCs w:val="24"/>
-        </w:rPr>
-      </w:pPr>
-      <w:r>
-        <w:rPr>
-          <w:rFonts w:ascii="宋体" w:eastAsia="宋体" w:hAnsi="宋体" w:hint="eastAsia"/>
-          <w:sz w:val="24"/>
-          <w:szCs w:val="24"/>
-        </w:rPr>
-        <w:t>brk</w:t>
-      </w:r>
-      <w:r>
-        <w:rPr>
-          <w:rFonts w:ascii="宋体" w:eastAsia="宋体" w:hAnsi="宋体" w:hint="eastAsia"/>
-          <w:sz w:val="24"/>
-          <w:szCs w:val="24"/>
-        </w:rPr>
-        <w:t>与sbrk， mmap与munmap</w:t>
-      </w:r>
-    </w:p>
-    <w:p>
-      <w:pPr>
-        <w:spacing w:line="360" w:lineRule="auto"/>
-        <w:ind w:firstLineChars="200" w:firstLine="480"/>
-        <w:rPr>
-          <w:rFonts w:ascii="宋体" w:eastAsia="宋体" w:hAnsi="宋体"/>
-          <w:sz w:val="24"/>
-          <w:szCs w:val="24"/>
-        </w:rPr>
-      </w:pPr>
-      <w:r>
-        <w:rPr>
-          <w:rFonts w:ascii="宋体" w:eastAsia="宋体" w:hAnsi="宋体" w:hint="eastAsia"/>
-          <w:sz w:val="24"/>
-          <w:szCs w:val="24"/>
-        </w:rPr>
-        <w:t>a.</w:t>
-      </w:r>
-      <w:r>
-        <w:rPr>
-          <w:rFonts w:ascii="宋体" w:eastAsia="宋体" w:hAnsi="宋体"/>
-          <w:sz w:val="24"/>
-          <w:szCs w:val="24"/>
-        </w:rPr>
-        <w:t xml:space="preserve"> </w:t>
-      </w:r>
-      <w:r>
-        <w:rPr>
-          <w:rFonts w:ascii="宋体" w:eastAsia="宋体" w:hAnsi="宋体" w:hint="eastAsia"/>
-          <w:sz w:val="24"/>
-          <w:szCs w:val="24"/>
-        </w:rPr>
-        <w:t>brk</w:t>
-      </w:r>
-      <w:r>
-        <w:rPr>
-          <w:rFonts w:ascii="宋体" w:eastAsia="宋体" w:hAnsi="宋体"/>
-          <w:sz w:val="24"/>
-          <w:szCs w:val="24"/>
-        </w:rPr>
-        <w:t>/sbrk/mmap</w:t>
-      </w:r>
-      <w:r>
-        <w:rPr>
-          <w:rFonts w:ascii="宋体" w:eastAsia="宋体" w:hAnsi="宋体" w:hint="eastAsia"/>
-          <w:sz w:val="24"/>
-          <w:szCs w:val="24"/>
-        </w:rPr>
-        <w:t>属于系统调用，如果每次申请内存，都调用其中一个，系统调用开销较大，若每次都用系统调用，则会影响性能。</w:t>
-      </w:r>
-    </w:p>
-    <w:p>
-      <w:pPr>
-        <w:spacing w:line="360" w:lineRule="auto"/>
-        <w:ind w:firstLineChars="200" w:firstLine="480"/>
-        <w:rPr>
-          <w:rFonts w:ascii="宋体" w:eastAsia="宋体" w:hAnsi="宋体"/>
-          <w:sz w:val="24"/>
-          <w:szCs w:val="24"/>
-        </w:rPr>
-      </w:pPr>
-      <w:r>
-        <w:rPr>
-          <w:rFonts w:ascii="宋体" w:eastAsia="宋体" w:hAnsi="宋体"/>
-          <w:sz w:val="24"/>
-          <w:szCs w:val="24"/>
-        </w:rPr>
-        <w:t>b.</w:t>
-      </w:r>
-      <w:r>
-        <w:rPr>
-          <w:rFonts w:ascii="宋体" w:eastAsia="宋体" w:hAnsi="宋体" w:hint="eastAsia"/>
-          <w:sz w:val="24"/>
-          <w:szCs w:val="24"/>
-        </w:rPr>
-        <w:t>这样申请内存容易产生内存碎片，因为堆是从低地址往高地址方向增长，若低地址没有释放，高地址内存就不能回收，</w:t>
-      </w:r>
-    </w:p>
-    <w:p>
-      <w:pPr>
-        <w:spacing w:line="360" w:lineRule="auto"/>
-        <w:ind w:firstLineChars="200" w:firstLine="480"/>
-        <w:rPr>
-          <w:rFonts w:ascii="宋体" w:eastAsia="宋体" w:hAnsi="宋体"/>
-          <w:sz w:val="24"/>
-          <w:szCs w:val="24"/>
-        </w:rPr>
-      </w:pPr>
-      <w:r>
-        <w:rPr>
-          <w:rFonts w:ascii="宋体" w:eastAsia="宋体" w:hAnsi="宋体" w:hint="eastAsia"/>
-          <w:sz w:val="24"/>
-          <w:szCs w:val="24"/>
-        </w:rPr>
-        <w:t>因此，malloc采用内存池的方法，来减少内存碎片的产生和减少系统调用的开销。先申请一个大内存，然后讲其分为不同大小的内存块，并以块为管理的基本单位。用户申请书内存时，就直接从内存池中选择一块相近的内存块即可。</w:t>
-      </w:r>
-    </w:p>
-    <w:p>
-      <w:pPr>
-        <w:spacing w:line="360" w:lineRule="auto"/>
-        <w:ind w:firstLineChars="200" w:firstLine="480"/>
-        <w:rPr>
-          <w:rFonts w:ascii="宋体" w:eastAsia="宋体" w:hAnsi="宋体"/>
-          <w:sz w:val="24"/>
-          <w:szCs w:val="24"/>
-        </w:rPr>
-      </w:pPr>
-      <w:r>
-        <w:rPr>
-          <w:rFonts w:ascii="宋体" w:eastAsia="宋体" w:hAnsi="宋体" w:hint="eastAsia"/>
-          <w:sz w:val="24"/>
-          <w:szCs w:val="24"/>
-        </w:rPr>
-        <w:t>malloc使用两种链表来管理内存块：</w:t>
-      </w:r>
-    </w:p>
-    <w:p>
-      <w:pPr>
-        <w:spacing w:line="360" w:lineRule="auto"/>
-        <w:ind w:firstLineChars="200" w:firstLine="480"/>
-        <w:rPr>
-          <w:rFonts w:ascii="宋体" w:eastAsia="宋体" w:hAnsi="宋体"/>
-          <w:sz w:val="24"/>
-          <w:szCs w:val="24"/>
-        </w:rPr>
-      </w:pPr>
-      <w:r>
-        <w:rPr>
-          <w:rFonts w:ascii="宋体" w:eastAsia="宋体" w:hAnsi="宋体" w:hint="eastAsia"/>
-          <w:sz w:val="24"/>
-          <w:szCs w:val="24"/>
-        </w:rPr>
-        <w:t>隐式空闲链表：</w:t>
-      </w:r>
-      <w:r>
-        <w:rPr>
-          <w:rFonts w:ascii="宋体" w:eastAsia="宋体" w:hAnsi="宋体" w:hint="eastAsia"/>
-          <w:sz w:val="24"/>
-          <w:szCs w:val="24"/>
-        </w:rPr>
-        <w:t>将堆区分为地址连续，大小不一的块，包含已分配和未分配的内存块。</w:t>
-      </w:r>
-    </w:p>
-    <w:p>
-      <w:pPr>
-        <w:spacing w:line="360" w:lineRule="auto"/>
-        <w:ind w:firstLineChars="200" w:firstLine="480"/>
-        <w:rPr>
-          <w:rFonts w:ascii="宋体" w:eastAsia="宋体" w:hAnsi="宋体"/>
-          <w:sz w:val="24"/>
-          <w:szCs w:val="24"/>
-        </w:rPr>
-      </w:pPr>
-      <w:r>
-        <w:rPr>
-          <w:rFonts w:ascii="宋体" w:eastAsia="宋体" w:hAnsi="宋体" w:hint="eastAsia"/>
-          <w:sz w:val="24"/>
-          <w:szCs w:val="24"/>
-        </w:rPr>
-        <w:t>显示空闲链表：用一个链表将可用的内存块连接起来，组成一个双向的空闲链表，链表节点含有一个前向指针和后继指针，每个节点记录一个地址连续，未被使用的内存块，节点同时记录内存首地址和大小。</w:t>
-      </w:r>
-    </w:p>
-    <w:p>
-      <w:pPr>
-        <w:spacing w:line="360" w:lineRule="auto"/>
-        <w:ind w:firstLineChars="200" w:firstLine="480"/>
-        <w:rPr>
-          <w:rFonts w:ascii="宋体" w:eastAsia="宋体" w:hAnsi="宋体"/>
-          <w:sz w:val="24"/>
-          <w:szCs w:val="24"/>
-        </w:rPr>
-      </w:pPr>
-      <w:r>
-        <w:rPr>
-          <w:rFonts w:ascii="宋体" w:eastAsia="宋体" w:hAnsi="宋体" w:hint="eastAsia"/>
-          <w:sz w:val="24"/>
-          <w:szCs w:val="24"/>
-        </w:rPr>
-        <w:t>malloc申请内存小于128k时，使用 brk分配内存，申请内存大于128k时，使用mmap分配内存</w:t>
-      </w:r>
-      <w:bookmarkStart w:id="0" w:name="_GoBack"/>
-      <w:bookmarkEnd w:id="0"/>
-      <w:r>
-        <w:rPr>
-          <w:rFonts w:ascii="宋体" w:eastAsia="宋体" w:hAnsi="宋体" w:hint="eastAsia"/>
-          <w:sz w:val="24"/>
-          <w:szCs w:val="24"/>
-        </w:rPr>
-        <w:t>brk和mmap这两种方式分配的都是虚拟内存，没有分配物理</w:t>
-      </w:r>
-      <w:r>
-        <w:rPr>
-          <w:rFonts w:ascii="宋体" w:eastAsia="宋体" w:hAnsi="宋体" w:hint="eastAsia"/>
-          <w:sz w:val="24"/>
-          <w:szCs w:val="24"/>
-        </w:rPr>
-        <w:lastRenderedPageBreak/>
-        <w:t>内存；当第一次访问已分配的虚拟地址空间时，会发生缺页中断，操作系统负责物理分配物理内存，然后建立虚拟内存和物理内存之间的映射关系。</w:t>
       </w:r>
     </w:p>
     <w:p>
@@ -11663,6 +11885,7 @@
                 <w:kern w:val="0"/>
                 <w:szCs w:val="21"/>
               </w:rPr>
+              <w:lastRenderedPageBreak/>
               <w:t>2.</w:t>
             </w:r>
             <w:r>
@@ -11984,7 +12207,7 @@
               <w:ind w:firstLine="420"/>
               <w:jc w:val="left"/>
               <w:rPr>
-                <w:rFonts w:ascii="宋体" w:eastAsia="宋体" w:hAnsi="宋体" w:cs="Arial" w:hint="eastAsia"/>
+                <w:rFonts w:ascii="宋体" w:eastAsia="宋体" w:hAnsi="宋体" w:cs="Arial"/>
                 <w:color w:val="4F4F4F"/>
                 <w:kern w:val="0"/>
                 <w:szCs w:val="21"/>
@@ -12010,16 +12233,7 @@
                 <w:kern w:val="0"/>
                 <w:szCs w:val="21"/>
               </w:rPr>
-              <w:t>3是动态可增长数组。</w:t>
-            </w:r>
-            <w:r>
-              <w:rPr>
-                <w:rFonts w:ascii="宋体" w:eastAsia="宋体" w:hAnsi="宋体" w:cs="Arial" w:hint="eastAsia"/>
-                <w:color w:val="4F4F4F"/>
-                <w:kern w:val="0"/>
-                <w:szCs w:val="21"/>
-              </w:rPr>
-              <w:t>增长时，一般为现有capacity的1</w:t>
+              <w:t>3是动态可增长数组。增长时，一般为现有capacity的1</w:t>
             </w:r>
             <w:r>
               <w:rPr>
@@ -12037,43 +12251,7 @@
                 <w:kern w:val="0"/>
                 <w:szCs w:val="21"/>
               </w:rPr>
-              <w:t>或2倍方式，1.5</w:t>
-            </w:r>
-            <w:r>
-              <w:rPr>
-                <w:rFonts w:ascii="宋体" w:eastAsia="宋体" w:hAnsi="宋体" w:cs="Arial" w:hint="eastAsia"/>
-                <w:color w:val="4F4F4F"/>
-                <w:kern w:val="0"/>
-                <w:szCs w:val="21"/>
-              </w:rPr>
-              <w:t>倍的方式可以使用前面重复的内存,</w:t>
-            </w:r>
-            <w:r>
-              <w:rPr>
-                <w:rFonts w:ascii="宋体" w:eastAsia="宋体" w:hAnsi="宋体" w:cs="Arial" w:hint="eastAsia"/>
-                <w:color w:val="4F4F4F"/>
-                <w:kern w:val="0"/>
-                <w:szCs w:val="21"/>
-              </w:rPr>
-              <w:t>2倍增长则不</w:t>
-            </w:r>
-            <w:r>
-              <w:rPr>
-                <w:rFonts w:ascii="宋体" w:eastAsia="宋体" w:hAnsi="宋体" w:cs="Arial" w:hint="eastAsia"/>
-                <w:color w:val="4F4F4F"/>
-                <w:kern w:val="0"/>
-                <w:szCs w:val="21"/>
-              </w:rPr>
-              <w:t>可以</w:t>
-            </w:r>
-            <w:r>
-              <w:rPr>
-                <w:rFonts w:ascii="宋体" w:eastAsia="宋体" w:hAnsi="宋体" w:cs="Arial" w:hint="eastAsia"/>
-                <w:color w:val="4F4F4F"/>
-                <w:kern w:val="0"/>
-                <w:szCs w:val="21"/>
-              </w:rPr>
-              <w:t>。</w:t>
+              <w:t>或2倍方式，1.5倍的方式可以使用前面重复的内存,2倍增长则不可以。</w:t>
             </w:r>
           </w:p>
           <w:p>
@@ -12113,7 +12291,7 @@
               <w:spacing w:line="330" w:lineRule="atLeast"/>
               <w:jc w:val="left"/>
               <w:rPr>
-                <w:rFonts w:ascii="宋体" w:eastAsia="宋体" w:hAnsi="宋体" w:cs="Arial" w:hint="eastAsia"/>
+                <w:rFonts w:ascii="宋体" w:eastAsia="宋体" w:hAnsi="宋体" w:cs="Arial"/>
                 <w:color w:val="4F4F4F"/>
                 <w:kern w:val="0"/>
                 <w:szCs w:val="21"/>
@@ -12157,6 +12335,7 @@
                 <w:kern w:val="0"/>
                 <w:szCs w:val="21"/>
               </w:rPr>
+              <w:lastRenderedPageBreak/>
               <w:t>deque</w:t>
             </w:r>
           </w:p>
@@ -12256,7 +12435,7 @@
               <w:spacing w:line="330" w:lineRule="atLeast"/>
               <w:jc w:val="left"/>
               <w:rPr>
-                <w:rFonts w:ascii="宋体" w:eastAsia="宋体" w:hAnsi="宋体" w:cs="Arial" w:hint="eastAsia"/>
+                <w:rFonts w:ascii="宋体" w:eastAsia="宋体" w:hAnsi="宋体" w:cs="Arial"/>
                 <w:color w:val="4F4F4F"/>
                 <w:kern w:val="0"/>
                 <w:szCs w:val="21"/>
@@ -12489,7 +12668,7 @@
               <w:spacing w:line="330" w:lineRule="atLeast"/>
               <w:jc w:val="left"/>
               <w:rPr>
-                <w:rFonts w:ascii="宋体" w:eastAsia="宋体" w:hAnsi="宋体" w:cs="Arial" w:hint="eastAsia"/>
+                <w:rFonts w:ascii="宋体" w:eastAsia="宋体" w:hAnsi="宋体" w:cs="Arial"/>
                 <w:color w:val="4F4F4F"/>
                 <w:kern w:val="0"/>
                 <w:szCs w:val="21"/>
@@ -12988,7 +13167,7 @@
         <w:spacing w:line="360" w:lineRule="auto"/>
         <w:ind w:left="720" w:firstLineChars="0" w:firstLine="0"/>
         <w:rPr>
-          <w:rFonts w:ascii="宋体" w:eastAsia="宋体" w:hAnsi="宋体" w:hint="eastAsia"/>
+          <w:rFonts w:ascii="宋体" w:eastAsia="宋体" w:hAnsi="宋体"/>
           <w:sz w:val="24"/>
           <w:szCs w:val="24"/>
         </w:rPr>
@@ -13168,6 +13347,7 @@
         <w:rPr>
           <w:rFonts w:hint="eastAsia"/>
         </w:rPr>
+        <w:lastRenderedPageBreak/>
         <w:t>表示层</w:t>
       </w:r>
       <w:r>
@@ -13602,7 +13782,6 @@
           <w:sz w:val="24"/>
           <w:szCs w:val="24"/>
         </w:rPr>
-        <w:lastRenderedPageBreak/>
         <w:t>流量控制。T</w:t>
       </w:r>
       <w:r>
@@ -13691,6 +13870,7 @@
           <w:sz w:val="24"/>
           <w:szCs w:val="24"/>
         </w:rPr>
+        <w:lastRenderedPageBreak/>
         <w:t>拥塞控制。当网络拥塞时，减少数据的发送。（慢启动、拥塞避免、拥塞发送、快速恢复）</w:t>
       </w:r>
     </w:p>
@@ -21671,6 +21851,155 @@
     </w:lvl>
   </w:abstractNum>
   <w:abstractNum w:abstractNumId="17">
+    <w:nsid w:val="3CAF5777"/>
+    <w:multiLevelType w:val="multilevel"/>
+    <w:tmpl w:val="532E5EA8"/>
+    <w:lvl w:ilvl="0">
+      <w:start w:val="1"/>
+      <w:numFmt w:val="bullet"/>
+      <w:lvlText w:val=""/>
+      <w:lvlJc w:val="left"/>
+      <w:pPr>
+        <w:tabs>
+          <w:tab w:val="num" w:pos="720"/>
+        </w:tabs>
+        <w:ind w:left="720" w:hanging="360"/>
+      </w:pPr>
+      <w:rPr>
+        <w:rFonts w:ascii="Symbol" w:hAnsi="Symbol" w:hint="default"/>
+        <w:sz w:val="20"/>
+      </w:rPr>
+    </w:lvl>
+    <w:lvl w:ilvl="1" w:tentative="1">
+      <w:start w:val="1"/>
+      <w:numFmt w:val="bullet"/>
+      <w:lvlText w:val="o"/>
+      <w:lvlJc w:val="left"/>
+      <w:pPr>
+        <w:tabs>
+          <w:tab w:val="num" w:pos="1440"/>
+        </w:tabs>
+        <w:ind w:left="1440" w:hanging="360"/>
+      </w:pPr>
+      <w:rPr>
+        <w:rFonts w:ascii="Courier New" w:hAnsi="Courier New" w:hint="default"/>
+        <w:sz w:val="20"/>
+      </w:rPr>
+    </w:lvl>
+    <w:lvl w:ilvl="2" w:tentative="1">
+      <w:start w:val="1"/>
+      <w:numFmt w:val="bullet"/>
+      <w:lvlText w:val=""/>
+      <w:lvlJc w:val="left"/>
+      <w:pPr>
+        <w:tabs>
+          <w:tab w:val="num" w:pos="2160"/>
+        </w:tabs>
+        <w:ind w:left="2160" w:hanging="360"/>
+      </w:pPr>
+      <w:rPr>
+        <w:rFonts w:ascii="Wingdings" w:hAnsi="Wingdings" w:hint="default"/>
+        <w:sz w:val="20"/>
+      </w:rPr>
+    </w:lvl>
+    <w:lvl w:ilvl="3" w:tentative="1">
+      <w:start w:val="1"/>
+      <w:numFmt w:val="bullet"/>
+      <w:lvlText w:val=""/>
+      <w:lvlJc w:val="left"/>
+      <w:pPr>
+        <w:tabs>
+          <w:tab w:val="num" w:pos="2880"/>
+        </w:tabs>
+        <w:ind w:left="2880" w:hanging="360"/>
+      </w:pPr>
+      <w:rPr>
+        <w:rFonts w:ascii="Wingdings" w:hAnsi="Wingdings" w:hint="default"/>
+        <w:sz w:val="20"/>
+      </w:rPr>
+    </w:lvl>
+    <w:lvl w:ilvl="4" w:tentative="1">
+      <w:start w:val="1"/>
+      <w:numFmt w:val="bullet"/>
+      <w:lvlText w:val=""/>
+      <w:lvlJc w:val="left"/>
+      <w:pPr>
+        <w:tabs>
+          <w:tab w:val="num" w:pos="3600"/>
+        </w:tabs>
+        <w:ind w:left="3600" w:hanging="360"/>
+      </w:pPr>
+      <w:rPr>
+        <w:rFonts w:ascii="Wingdings" w:hAnsi="Wingdings" w:hint="default"/>
+        <w:sz w:val="20"/>
+      </w:rPr>
+    </w:lvl>
+    <w:lvl w:ilvl="5" w:tentative="1">
+      <w:start w:val="1"/>
+      <w:numFmt w:val="bullet"/>
+      <w:lvlText w:val=""/>
+      <w:lvlJc w:val="left"/>
+      <w:pPr>
+        <w:tabs>
+          <w:tab w:val="num" w:pos="4320"/>
+        </w:tabs>
+        <w:ind w:left="4320" w:hanging="360"/>
+      </w:pPr>
+      <w:rPr>
+        <w:rFonts w:ascii="Wingdings" w:hAnsi="Wingdings" w:hint="default"/>
+        <w:sz w:val="20"/>
+      </w:rPr>
+    </w:lvl>
+    <w:lvl w:ilvl="6" w:tentative="1">
+      <w:start w:val="1"/>
+      <w:numFmt w:val="bullet"/>
+      <w:lvlText w:val=""/>
+      <w:lvlJc w:val="left"/>
+      <w:pPr>
+        <w:tabs>
+          <w:tab w:val="num" w:pos="5040"/>
+        </w:tabs>
+        <w:ind w:left="5040" w:hanging="360"/>
+      </w:pPr>
+      <w:rPr>
+        <w:rFonts w:ascii="Wingdings" w:hAnsi="Wingdings" w:hint="default"/>
+        <w:sz w:val="20"/>
+      </w:rPr>
+    </w:lvl>
+    <w:lvl w:ilvl="7" w:tentative="1">
+      <w:start w:val="1"/>
+      <w:numFmt w:val="bullet"/>
+      <w:lvlText w:val=""/>
+      <w:lvlJc w:val="left"/>
+      <w:pPr>
+        <w:tabs>
+          <w:tab w:val="num" w:pos="5760"/>
+        </w:tabs>
+        <w:ind w:left="5760" w:hanging="360"/>
+      </w:pPr>
+      <w:rPr>
+        <w:rFonts w:ascii="Wingdings" w:hAnsi="Wingdings" w:hint="default"/>
+        <w:sz w:val="20"/>
+      </w:rPr>
+    </w:lvl>
+    <w:lvl w:ilvl="8" w:tentative="1">
+      <w:start w:val="1"/>
+      <w:numFmt w:val="bullet"/>
+      <w:lvlText w:val=""/>
+      <w:lvlJc w:val="left"/>
+      <w:pPr>
+        <w:tabs>
+          <w:tab w:val="num" w:pos="6480"/>
+        </w:tabs>
+        <w:ind w:left="6480" w:hanging="360"/>
+      </w:pPr>
+      <w:rPr>
+        <w:rFonts w:ascii="Wingdings" w:hAnsi="Wingdings" w:hint="default"/>
+        <w:sz w:val="20"/>
+      </w:rPr>
+    </w:lvl>
+  </w:abstractNum>
+  <w:abstractNum w:abstractNumId="18">
     <w:nsid w:val="408F6E4F"/>
     <w:multiLevelType w:val="hybridMultilevel"/>
     <w:tmpl w:val="364A0936"/>
@@ -21759,7 +22088,7 @@
       </w:pPr>
     </w:lvl>
   </w:abstractNum>
-  <w:abstractNum w:abstractNumId="18">
+  <w:abstractNum w:abstractNumId="19">
     <w:nsid w:val="409718B2"/>
     <w:multiLevelType w:val="hybridMultilevel"/>
     <w:tmpl w:val="48F8E7EE"/>
@@ -21845,7 +22174,7 @@
       </w:pPr>
     </w:lvl>
   </w:abstractNum>
-  <w:abstractNum w:abstractNumId="19">
+  <w:abstractNum w:abstractNumId="20">
     <w:nsid w:val="42754554"/>
     <w:multiLevelType w:val="hybridMultilevel"/>
     <w:tmpl w:val="B88695A8"/>
@@ -21931,7 +22260,7 @@
       </w:pPr>
     </w:lvl>
   </w:abstractNum>
-  <w:abstractNum w:abstractNumId="20">
+  <w:abstractNum w:abstractNumId="21">
     <w:nsid w:val="44633A77"/>
     <w:multiLevelType w:val="hybridMultilevel"/>
     <w:tmpl w:val="C32E5B06"/>
@@ -22020,7 +22349,7 @@
       </w:pPr>
     </w:lvl>
   </w:abstractNum>
-  <w:abstractNum w:abstractNumId="21">
+  <w:abstractNum w:abstractNumId="22">
     <w:nsid w:val="4A2C309A"/>
     <w:multiLevelType w:val="hybridMultilevel"/>
     <w:tmpl w:val="0D0A98F4"/>
@@ -22109,7 +22438,7 @@
       </w:pPr>
     </w:lvl>
   </w:abstractNum>
-  <w:abstractNum w:abstractNumId="22">
+  <w:abstractNum w:abstractNumId="23">
     <w:nsid w:val="50FC198F"/>
     <w:multiLevelType w:val="hybridMultilevel"/>
     <w:tmpl w:val="05E6ACB8"/>
@@ -22198,7 +22527,7 @@
       </w:pPr>
     </w:lvl>
   </w:abstractNum>
-  <w:abstractNum w:abstractNumId="23">
+  <w:abstractNum w:abstractNumId="24">
     <w:nsid w:val="54A17A95"/>
     <w:multiLevelType w:val="hybridMultilevel"/>
     <w:tmpl w:val="FD94C386"/>
@@ -22284,7 +22613,7 @@
       </w:pPr>
     </w:lvl>
   </w:abstractNum>
-  <w:abstractNum w:abstractNumId="24">
+  <w:abstractNum w:abstractNumId="25">
     <w:nsid w:val="577729BE"/>
     <w:multiLevelType w:val="hybridMultilevel"/>
     <w:tmpl w:val="29B21118"/>
@@ -22376,7 +22705,7 @@
       </w:pPr>
     </w:lvl>
   </w:abstractNum>
-  <w:abstractNum w:abstractNumId="25">
+  <w:abstractNum w:abstractNumId="26">
     <w:nsid w:val="5AEA1CFC"/>
     <w:multiLevelType w:val="hybridMultilevel"/>
     <w:tmpl w:val="1A5EDD70"/>
@@ -22465,7 +22794,7 @@
       </w:pPr>
     </w:lvl>
   </w:abstractNum>
-  <w:abstractNum w:abstractNumId="26">
+  <w:abstractNum w:abstractNumId="27">
     <w:nsid w:val="68D74E74"/>
     <w:multiLevelType w:val="multilevel"/>
     <w:tmpl w:val="5E926DCC"/>
@@ -22586,7 +22915,7 @@
       </w:rPr>
     </w:lvl>
   </w:abstractNum>
-  <w:abstractNum w:abstractNumId="27">
+  <w:abstractNum w:abstractNumId="28">
     <w:nsid w:val="694F5908"/>
     <w:multiLevelType w:val="multilevel"/>
     <w:tmpl w:val="A7F4BC10"/>
@@ -22706,7 +23035,7 @@
       </w:rPr>
     </w:lvl>
   </w:abstractNum>
-  <w:abstractNum w:abstractNumId="28">
+  <w:abstractNum w:abstractNumId="29">
     <w:nsid w:val="699D062A"/>
     <w:multiLevelType w:val="hybridMultilevel"/>
     <w:tmpl w:val="46547018"/>
@@ -22792,7 +23121,7 @@
       </w:pPr>
     </w:lvl>
   </w:abstractNum>
-  <w:abstractNum w:abstractNumId="29">
+  <w:abstractNum w:abstractNumId="30">
     <w:nsid w:val="6DA17DEF"/>
     <w:multiLevelType w:val="hybridMultilevel"/>
     <w:tmpl w:val="3E84AD12"/>
@@ -22878,7 +23207,7 @@
       </w:pPr>
     </w:lvl>
   </w:abstractNum>
-  <w:abstractNum w:abstractNumId="30">
+  <w:abstractNum w:abstractNumId="31">
     <w:nsid w:val="736C3ED6"/>
     <w:multiLevelType w:val="hybridMultilevel"/>
     <w:tmpl w:val="DEBC9084"/>
@@ -22967,7 +23296,7 @@
       </w:pPr>
     </w:lvl>
   </w:abstractNum>
-  <w:abstractNum w:abstractNumId="31">
+  <w:abstractNum w:abstractNumId="32">
     <w:nsid w:val="74151E34"/>
     <w:multiLevelType w:val="hybridMultilevel"/>
     <w:tmpl w:val="1C7290E8"/>
@@ -23059,7 +23388,7 @@
       </w:pPr>
     </w:lvl>
   </w:abstractNum>
-  <w:abstractNum w:abstractNumId="32">
+  <w:abstractNum w:abstractNumId="33">
     <w:nsid w:val="750E5A1C"/>
     <w:multiLevelType w:val="hybridMultilevel"/>
     <w:tmpl w:val="DBCE2DF0"/>
@@ -23148,7 +23477,7 @@
       </w:pPr>
     </w:lvl>
   </w:abstractNum>
-  <w:abstractNum w:abstractNumId="33">
+  <w:abstractNum w:abstractNumId="34">
     <w:nsid w:val="774D21B4"/>
     <w:multiLevelType w:val="hybridMultilevel"/>
     <w:tmpl w:val="4C7CC574"/>
@@ -23234,7 +23563,7 @@
       </w:pPr>
     </w:lvl>
   </w:abstractNum>
-  <w:abstractNum w:abstractNumId="34">
+  <w:abstractNum w:abstractNumId="35">
     <w:nsid w:val="777C2276"/>
     <w:multiLevelType w:val="hybridMultilevel"/>
     <w:tmpl w:val="7D8CC9C4"/>
@@ -23320,7 +23649,7 @@
       </w:pPr>
     </w:lvl>
   </w:abstractNum>
-  <w:abstractNum w:abstractNumId="35">
+  <w:abstractNum w:abstractNumId="36">
     <w:nsid w:val="77BE0650"/>
     <w:multiLevelType w:val="hybridMultilevel"/>
     <w:tmpl w:val="56929754"/>
@@ -23409,7 +23738,156 @@
       </w:pPr>
     </w:lvl>
   </w:abstractNum>
-  <w:abstractNum w:abstractNumId="36">
+  <w:abstractNum w:abstractNumId="37">
+    <w:nsid w:val="78094473"/>
+    <w:multiLevelType w:val="multilevel"/>
+    <w:tmpl w:val="67B065FA"/>
+    <w:lvl w:ilvl="0">
+      <w:start w:val="1"/>
+      <w:numFmt w:val="decimal"/>
+      <w:lvlText w:val="%1)"/>
+      <w:lvlJc w:val="left"/>
+      <w:pPr>
+        <w:tabs>
+          <w:tab w:val="num" w:pos="720"/>
+        </w:tabs>
+        <w:ind w:left="720" w:hanging="360"/>
+      </w:pPr>
+      <w:rPr>
+        <w:rFonts w:hint="default"/>
+        <w:sz w:val="20"/>
+      </w:rPr>
+    </w:lvl>
+    <w:lvl w:ilvl="1" w:tentative="1">
+      <w:start w:val="1"/>
+      <w:numFmt w:val="bullet"/>
+      <w:lvlText w:val="o"/>
+      <w:lvlJc w:val="left"/>
+      <w:pPr>
+        <w:tabs>
+          <w:tab w:val="num" w:pos="1440"/>
+        </w:tabs>
+        <w:ind w:left="1440" w:hanging="360"/>
+      </w:pPr>
+      <w:rPr>
+        <w:rFonts w:ascii="Courier New" w:hAnsi="Courier New" w:hint="default"/>
+        <w:sz w:val="20"/>
+      </w:rPr>
+    </w:lvl>
+    <w:lvl w:ilvl="2" w:tentative="1">
+      <w:start w:val="1"/>
+      <w:numFmt w:val="bullet"/>
+      <w:lvlText w:val=""/>
+      <w:lvlJc w:val="left"/>
+      <w:pPr>
+        <w:tabs>
+          <w:tab w:val="num" w:pos="2160"/>
+        </w:tabs>
+        <w:ind w:left="2160" w:hanging="360"/>
+      </w:pPr>
+      <w:rPr>
+        <w:rFonts w:ascii="Wingdings" w:hAnsi="Wingdings" w:hint="default"/>
+        <w:sz w:val="20"/>
+      </w:rPr>
+    </w:lvl>
+    <w:lvl w:ilvl="3" w:tentative="1">
+      <w:start w:val="1"/>
+      <w:numFmt w:val="bullet"/>
+      <w:lvlText w:val=""/>
+      <w:lvlJc w:val="left"/>
+      <w:pPr>
+        <w:tabs>
+          <w:tab w:val="num" w:pos="2880"/>
+        </w:tabs>
+        <w:ind w:left="2880" w:hanging="360"/>
+      </w:pPr>
+      <w:rPr>
+        <w:rFonts w:ascii="Wingdings" w:hAnsi="Wingdings" w:hint="default"/>
+        <w:sz w:val="20"/>
+      </w:rPr>
+    </w:lvl>
+    <w:lvl w:ilvl="4" w:tentative="1">
+      <w:start w:val="1"/>
+      <w:numFmt w:val="bullet"/>
+      <w:lvlText w:val=""/>
+      <w:lvlJc w:val="left"/>
+      <w:pPr>
+        <w:tabs>
+          <w:tab w:val="num" w:pos="3600"/>
+        </w:tabs>
+        <w:ind w:left="3600" w:hanging="360"/>
+      </w:pPr>
+      <w:rPr>
+        <w:rFonts w:ascii="Wingdings" w:hAnsi="Wingdings" w:hint="default"/>
+        <w:sz w:val="20"/>
+      </w:rPr>
+    </w:lvl>
+    <w:lvl w:ilvl="5" w:tentative="1">
+      <w:start w:val="1"/>
+      <w:numFmt w:val="bullet"/>
+      <w:lvlText w:val=""/>
+      <w:lvlJc w:val="left"/>
+      <w:pPr>
+        <w:tabs>
+          <w:tab w:val="num" w:pos="4320"/>
+        </w:tabs>
+        <w:ind w:left="4320" w:hanging="360"/>
+      </w:pPr>
+      <w:rPr>
+        <w:rFonts w:ascii="Wingdings" w:hAnsi="Wingdings" w:hint="default"/>
+        <w:sz w:val="20"/>
+      </w:rPr>
+    </w:lvl>
+    <w:lvl w:ilvl="6" w:tentative="1">
+      <w:start w:val="1"/>
+      <w:numFmt w:val="bullet"/>
+      <w:lvlText w:val=""/>
+      <w:lvlJc w:val="left"/>
+      <w:pPr>
+        <w:tabs>
+          <w:tab w:val="num" w:pos="5040"/>
+        </w:tabs>
+        <w:ind w:left="5040" w:hanging="360"/>
+      </w:pPr>
+      <w:rPr>
+        <w:rFonts w:ascii="Wingdings" w:hAnsi="Wingdings" w:hint="default"/>
+        <w:sz w:val="20"/>
+      </w:rPr>
+    </w:lvl>
+    <w:lvl w:ilvl="7" w:tentative="1">
+      <w:start w:val="1"/>
+      <w:numFmt w:val="bullet"/>
+      <w:lvlText w:val=""/>
+      <w:lvlJc w:val="left"/>
+      <w:pPr>
+        <w:tabs>
+          <w:tab w:val="num" w:pos="5760"/>
+        </w:tabs>
+        <w:ind w:left="5760" w:hanging="360"/>
+      </w:pPr>
+      <w:rPr>
+        <w:rFonts w:ascii="Wingdings" w:hAnsi="Wingdings" w:hint="default"/>
+        <w:sz w:val="20"/>
+      </w:rPr>
+    </w:lvl>
+    <w:lvl w:ilvl="8" w:tentative="1">
+      <w:start w:val="1"/>
+      <w:numFmt w:val="bullet"/>
+      <w:lvlText w:val=""/>
+      <w:lvlJc w:val="left"/>
+      <w:pPr>
+        <w:tabs>
+          <w:tab w:val="num" w:pos="6480"/>
+        </w:tabs>
+        <w:ind w:left="6480" w:hanging="360"/>
+      </w:pPr>
+      <w:rPr>
+        <w:rFonts w:ascii="Wingdings" w:hAnsi="Wingdings" w:hint="default"/>
+        <w:sz w:val="20"/>
+      </w:rPr>
+    </w:lvl>
+  </w:abstractNum>
+  <w:abstractNum w:abstractNumId="38">
     <w:nsid w:val="79B73EDA"/>
     <w:multiLevelType w:val="hybridMultilevel"/>
     <w:tmpl w:val="2BDCF7E8"/>
@@ -23498,7 +23976,7 @@
       </w:pPr>
     </w:lvl>
   </w:abstractNum>
-  <w:abstractNum w:abstractNumId="37">
+  <w:abstractNum w:abstractNumId="39">
     <w:nsid w:val="7B8157CB"/>
     <w:multiLevelType w:val="hybridMultilevel"/>
     <w:tmpl w:val="965CE98C"/>
@@ -23584,7 +24062,7 @@
       </w:pPr>
     </w:lvl>
   </w:abstractNum>
-  <w:abstractNum w:abstractNumId="38">
+  <w:abstractNum w:abstractNumId="40">
     <w:nsid w:val="7DAD33AD"/>
     <w:multiLevelType w:val="hybridMultilevel"/>
     <w:tmpl w:val="76B0DB82"/>
@@ -23670,7 +24148,7 @@
       </w:pPr>
     </w:lvl>
   </w:abstractNum>
-  <w:abstractNum w:abstractNumId="39">
+  <w:abstractNum w:abstractNumId="41">
     <w:nsid w:val="7F6175D9"/>
     <w:multiLevelType w:val="multilevel"/>
     <w:tmpl w:val="96107646"/>
@@ -23784,19 +24262,19 @@
     </w:lvl>
   </w:abstractNum>
   <w:num w:numId="1">
-    <w:abstractNumId w:val="26"/>
+    <w:abstractNumId w:val="27"/>
   </w:num>
   <w:num w:numId="2">
     <w:abstractNumId w:val="15"/>
   </w:num>
   <w:num w:numId="3">
-    <w:abstractNumId w:val="30"/>
+    <w:abstractNumId w:val="31"/>
   </w:num>
   <w:num w:numId="4">
     <w:abstractNumId w:val="0"/>
   </w:num>
   <w:num w:numId="5">
-    <w:abstractNumId w:val="24"/>
+    <w:abstractNumId w:val="25"/>
   </w:num>
   <w:num w:numId="6">
     <w:abstractNumId w:val="7"/>
@@ -23808,10 +24286,10 @@
     <w:abstractNumId w:val="1"/>
   </w:num>
   <w:num w:numId="9">
-    <w:abstractNumId w:val="31"/>
+    <w:abstractNumId w:val="32"/>
   </w:num>
   <w:num w:numId="10">
-    <w:abstractNumId w:val="22"/>
+    <w:abstractNumId w:val="23"/>
   </w:num>
   <w:num w:numId="11">
     <w:abstractNumId w:val="11"/>
@@ -23826,43 +24304,43 @@
     <w:abstractNumId w:val="6"/>
   </w:num>
   <w:num w:numId="15">
-    <w:abstractNumId w:val="32"/>
+    <w:abstractNumId w:val="33"/>
   </w:num>
   <w:num w:numId="16">
-    <w:abstractNumId w:val="21"/>
+    <w:abstractNumId w:val="22"/>
   </w:num>
   <w:num w:numId="17">
-    <w:abstractNumId w:val="25"/>
+    <w:abstractNumId w:val="26"/>
   </w:num>
   <w:num w:numId="18">
-    <w:abstractNumId w:val="36"/>
+    <w:abstractNumId w:val="38"/>
   </w:num>
   <w:num w:numId="19">
     <w:abstractNumId w:val="9"/>
   </w:num>
   <w:num w:numId="20">
-    <w:abstractNumId w:val="20"/>
+    <w:abstractNumId w:val="21"/>
   </w:num>
   <w:num w:numId="21">
     <w:abstractNumId w:val="4"/>
   </w:num>
   <w:num w:numId="22">
-    <w:abstractNumId w:val="35"/>
+    <w:abstractNumId w:val="36"/>
   </w:num>
   <w:num w:numId="23">
-    <w:abstractNumId w:val="27"/>
+    <w:abstractNumId w:val="28"/>
   </w:num>
   <w:num w:numId="24">
     <w:abstractNumId w:val="12"/>
   </w:num>
   <w:num w:numId="25">
-    <w:abstractNumId w:val="23"/>
+    <w:abstractNumId w:val="24"/>
   </w:num>
   <w:num w:numId="26">
-    <w:abstractNumId w:val="37"/>
+    <w:abstractNumId w:val="39"/>
   </w:num>
   <w:num w:numId="27">
-    <w:abstractNumId w:val="34"/>
+    <w:abstractNumId w:val="35"/>
   </w:num>
   <w:num w:numId="28">
     <w:abstractNumId w:val="5"/>
@@ -23871,37 +24349,43 @@
     <w:abstractNumId w:val="14"/>
   </w:num>
   <w:num w:numId="30">
-    <w:abstractNumId w:val="38"/>
+    <w:abstractNumId w:val="40"/>
   </w:num>
   <w:num w:numId="31">
-    <w:abstractNumId w:val="33"/>
+    <w:abstractNumId w:val="34"/>
   </w:num>
   <w:num w:numId="32">
-    <w:abstractNumId w:val="18"/>
+    <w:abstractNumId w:val="19"/>
   </w:num>
   <w:num w:numId="33">
-    <w:abstractNumId w:val="28"/>
+    <w:abstractNumId w:val="29"/>
   </w:num>
   <w:num w:numId="34">
-    <w:abstractNumId w:val="39"/>
+    <w:abstractNumId w:val="41"/>
   </w:num>
   <w:num w:numId="35">
-    <w:abstractNumId w:val="17"/>
+    <w:abstractNumId w:val="18"/>
   </w:num>
   <w:num w:numId="36">
     <w:abstractNumId w:val="3"/>
   </w:num>
   <w:num w:numId="37">
-    <w:abstractNumId w:val="19"/>
+    <w:abstractNumId w:val="20"/>
   </w:num>
   <w:num w:numId="38">
     <w:abstractNumId w:val="2"/>
   </w:num>
   <w:num w:numId="39">
-    <w:abstractNumId w:val="29"/>
+    <w:abstractNumId w:val="30"/>
   </w:num>
   <w:num w:numId="40">
     <w:abstractNumId w:val="10"/>
+  </w:num>
+  <w:num w:numId="41">
+    <w:abstractNumId w:val="17"/>
+  </w:num>
+  <w:num w:numId="42">
+    <w:abstractNumId w:val="37"/>
   </w:num>
   <w:numIdMacAtCleanup w:val="40"/>
 </w:numbering>
@@ -24851,7 +25335,7 @@
 </file>
 
 <file path=customXml/itemProps1.xml><?xml version="1.0" encoding="utf-8"?>
-<ds:datastoreItem xmlns:ds="http://schemas.openxmlformats.org/officeDocument/2006/customXml" ds:itemID="{CDAAA0B0-E3F9-440E-B948-0FE793940D8D}">
+<ds:datastoreItem xmlns:ds="http://schemas.openxmlformats.org/officeDocument/2006/customXml" ds:itemID="{E2399102-ED92-48E5-ADFF-FBE40BB8A0C5}">
   <ds:schemaRefs>
     <ds:schemaRef ds:uri="http://schemas.openxmlformats.org/officeDocument/2006/bibliography"/>
   </ds:schemaRefs>

--- a/面试准备/面试文档.docx
+++ b/面试准备/面试文档.docx
@@ -2207,6 +2207,42 @@
         <w:spacing w:line="360" w:lineRule="auto"/>
         <w:ind w:left="420" w:firstLine="480"/>
         <w:rPr>
+          <w:rFonts w:ascii="宋体" w:eastAsia="宋体" w:hAnsi="宋体" w:hint="eastAsia"/>
+          <w:sz w:val="24"/>
+          <w:szCs w:val="24"/>
+        </w:rPr>
+      </w:pPr>
+      <w:r>
+        <w:rPr>
+          <w:rFonts w:ascii="宋体" w:eastAsia="宋体" w:hAnsi="宋体" w:hint="eastAsia"/>
+          <w:sz w:val="24"/>
+          <w:szCs w:val="24"/>
+        </w:rPr>
+        <w:t xml:space="preserve"> </w:t>
+      </w:r>
+      <w:r>
+        <w:rPr>
+          <w:rFonts w:ascii="宋体" w:eastAsia="宋体" w:hAnsi="宋体"/>
+          <w:sz w:val="24"/>
+          <w:szCs w:val="24"/>
+        </w:rPr>
+        <w:t xml:space="preserve">  </w:t>
+      </w:r>
+      <w:r>
+        <w:rPr>
+          <w:rFonts w:ascii="宋体" w:eastAsia="宋体" w:hAnsi="宋体" w:hint="eastAsia"/>
+          <w:sz w:val="24"/>
+          <w:szCs w:val="24"/>
+        </w:rPr>
+        <w:t>虚函数表是全局共享的，属于类，全局共享一个，虚函数表类似一个数组，存储的是虚函数的地址，也即是虚函数的原始是指向类成员函数的指针。虚函数表的实现是编译器来实现的，编译器不同，可能实现方式不同</w:t>
+      </w:r>
+    </w:p>
+    <w:p>
+      <w:pPr>
+        <w:pStyle w:val="a3"/>
+        <w:spacing w:line="360" w:lineRule="auto"/>
+        <w:ind w:left="420" w:firstLine="480"/>
+        <w:rPr>
           <w:rFonts w:ascii="宋体" w:eastAsia="宋体" w:hAnsi="宋体"/>
           <w:sz w:val="24"/>
           <w:szCs w:val="24"/>
@@ -2262,6 +2298,7 @@
           <w:sz w:val="24"/>
           <w:szCs w:val="24"/>
         </w:rPr>
+        <w:lastRenderedPageBreak/>
         <w:t>v</w:t>
       </w:r>
       <w:r>
@@ -2384,7 +2421,6 @@
           <w:sz w:val="24"/>
           <w:szCs w:val="24"/>
         </w:rPr>
-        <w:lastRenderedPageBreak/>
         <w:t>新引入的空指针，NULL本质是一个宏定义，本质是0</w:t>
       </w:r>
       <w:r>
@@ -2825,7 +2861,23 @@
           <w:sz w:val="24"/>
           <w:szCs w:val="24"/>
         </w:rPr>
-        <w:t>智能指针</w:t>
+        <w:t>final</w:t>
+      </w:r>
+      <w:r>
+        <w:rPr>
+          <w:rFonts w:ascii="宋体" w:eastAsia="宋体" w:hAnsi="宋体"/>
+          <w:sz w:val="24"/>
+          <w:szCs w:val="24"/>
+        </w:rPr>
+        <w:t xml:space="preserve"> </w:t>
+      </w:r>
+      <w:r>
+        <w:rPr>
+          <w:rFonts w:ascii="宋体" w:eastAsia="宋体" w:hAnsi="宋体" w:hint="eastAsia"/>
+          <w:sz w:val="24"/>
+          <w:szCs w:val="24"/>
+        </w:rPr>
+        <w:t>和 overrid关键字：</w:t>
       </w:r>
     </w:p>
     <w:p>
@@ -2845,27 +2897,11 @@
       </w:pPr>
       <w:r>
         <w:rPr>
-          <w:rFonts w:ascii="宋体" w:eastAsia="宋体" w:hAnsi="宋体"/>
-          <w:sz w:val="24"/>
-          <w:szCs w:val="24"/>
-        </w:rPr>
-        <w:t>s</w:t>
-      </w:r>
-      <w:r>
-        <w:rPr>
-          <w:rFonts w:ascii="宋体" w:eastAsia="宋体" w:hAnsi="宋体" w:hint="eastAsia"/>
-          <w:sz w:val="24"/>
-          <w:szCs w:val="24"/>
-        </w:rPr>
-        <w:t>hared_</w:t>
-      </w:r>
-      <w:r>
-        <w:rPr>
-          <w:rFonts w:ascii="宋体" w:eastAsia="宋体" w:hAnsi="宋体"/>
-          <w:sz w:val="24"/>
-          <w:szCs w:val="24"/>
-        </w:rPr>
-        <w:t>ptr</w:t>
+          <w:rFonts w:ascii="宋体" w:eastAsia="宋体" w:hAnsi="宋体" w:hint="eastAsia"/>
+          <w:sz w:val="24"/>
+          <w:szCs w:val="24"/>
+        </w:rPr>
+        <w:t>final用于修饰一个类 表示禁止该类禁止被派生和虚函数进一步重载</w:t>
       </w:r>
     </w:p>
     <w:p>
@@ -2885,11 +2921,11 @@
       </w:pPr>
       <w:r>
         <w:rPr>
-          <w:rFonts w:ascii="宋体" w:eastAsia="宋体" w:hAnsi="宋体"/>
-          <w:sz w:val="24"/>
-          <w:szCs w:val="24"/>
-        </w:rPr>
-        <w:t>weak_ptr</w:t>
+          <w:rFonts w:ascii="宋体" w:eastAsia="宋体" w:hAnsi="宋体" w:hint="eastAsia"/>
+          <w:sz w:val="24"/>
+          <w:szCs w:val="24"/>
+        </w:rPr>
+        <w:t>override修饰成员函数，用于重写基类函数，若声明为override，但是对父类没有该虚函数或重新，编译器报错</w:t>
       </w:r>
     </w:p>
     <w:p>
@@ -2913,15 +2949,23 @@
           <w:sz w:val="24"/>
           <w:szCs w:val="24"/>
         </w:rPr>
-        <w:t>u</w:t>
-      </w:r>
-      <w:r>
-        <w:rPr>
-          <w:rFonts w:ascii="宋体" w:eastAsia="宋体" w:hAnsi="宋体"/>
-          <w:sz w:val="24"/>
-          <w:szCs w:val="24"/>
-        </w:rPr>
-        <w:t>nique_ptr</w:t>
+        <w:t>override</w:t>
+      </w:r>
+      <w:r>
+        <w:rPr>
+          <w:rFonts w:ascii="宋体" w:eastAsia="宋体" w:hAnsi="宋体"/>
+          <w:sz w:val="24"/>
+          <w:szCs w:val="24"/>
+        </w:rPr>
+        <w:t xml:space="preserve"> </w:t>
+      </w:r>
+      <w:r>
+        <w:rPr>
+          <w:rFonts w:ascii="宋体" w:eastAsia="宋体" w:hAnsi="宋体" w:hint="eastAsia"/>
+          <w:sz w:val="24"/>
+          <w:szCs w:val="24"/>
+        </w:rPr>
+        <w:t>可以避免开发者在重写基类函数时无意产生错误。</w:t>
       </w:r>
     </w:p>
     <w:p>
@@ -2941,27 +2985,210 @@
       </w:pPr>
       <w:r>
         <w:rPr>
-          <w:rFonts w:ascii="宋体" w:eastAsia="宋体" w:hAnsi="宋体" w:hint="eastAsia"/>
-          <w:sz w:val="24"/>
-          <w:szCs w:val="24"/>
-        </w:rPr>
-        <w:t>final</w:t>
-      </w:r>
-      <w:r>
-        <w:rPr>
-          <w:rFonts w:ascii="宋体" w:eastAsia="宋体" w:hAnsi="宋体"/>
-          <w:sz w:val="24"/>
-          <w:szCs w:val="24"/>
-        </w:rPr>
-        <w:t xml:space="preserve"> </w:t>
-      </w:r>
-      <w:r>
-        <w:rPr>
-          <w:rFonts w:ascii="宋体" w:eastAsia="宋体" w:hAnsi="宋体" w:hint="eastAsia"/>
-          <w:sz w:val="24"/>
-          <w:szCs w:val="24"/>
-        </w:rPr>
-        <w:t>和 overrid关键字：</w:t>
+          <w:rFonts w:ascii="宋体" w:eastAsia="宋体" w:hAnsi="宋体"/>
+          <w:sz w:val="24"/>
+          <w:szCs w:val="24"/>
+        </w:rPr>
+        <w:lastRenderedPageBreak/>
+        <w:t>L</w:t>
+      </w:r>
+      <w:r>
+        <w:rPr>
+          <w:rFonts w:ascii="宋体" w:eastAsia="宋体" w:hAnsi="宋体" w:hint="eastAsia"/>
+          <w:sz w:val="24"/>
+          <w:szCs w:val="24"/>
+        </w:rPr>
+        <w:t>ambda</w:t>
+      </w:r>
+    </w:p>
+    <w:p>
+      <w:pPr>
+        <w:spacing w:line="360" w:lineRule="auto"/>
+        <w:rPr>
+          <w:rFonts w:ascii="宋体" w:eastAsia="宋体" w:hAnsi="宋体" w:hint="eastAsia"/>
+          <w:sz w:val="24"/>
+          <w:szCs w:val="24"/>
+        </w:rPr>
+      </w:pPr>
+    </w:p>
+    <w:p>
+      <w:pPr>
+        <w:pStyle w:val="3"/>
+        <w:numPr>
+          <w:ilvl w:val="1"/>
+          <w:numId w:val="1"/>
+        </w:numPr>
+        <w:spacing w:line="360" w:lineRule="auto"/>
+        <w:ind w:firstLineChars="200" w:firstLine="482"/>
+        <w:rPr>
+          <w:rFonts w:ascii="宋体" w:hAnsi="宋体"/>
+          <w:sz w:val="24"/>
+          <w:szCs w:val="24"/>
+        </w:rPr>
+      </w:pPr>
+      <w:r>
+        <w:rPr>
+          <w:rFonts w:ascii="宋体" w:hAnsi="宋体"/>
+          <w:sz w:val="24"/>
+          <w:szCs w:val="24"/>
+        </w:rPr>
+        <w:t>RAII</w:t>
+      </w:r>
+    </w:p>
+    <w:p>
+      <w:pPr>
+        <w:spacing w:line="360" w:lineRule="auto"/>
+        <w:ind w:firstLineChars="200" w:firstLine="480"/>
+        <w:rPr>
+          <w:rFonts w:ascii="宋体" w:eastAsia="宋体" w:hAnsi="宋体"/>
+          <w:sz w:val="24"/>
+          <w:szCs w:val="24"/>
+        </w:rPr>
+      </w:pPr>
+      <w:r>
+        <w:rPr>
+          <w:rFonts w:ascii="宋体" w:eastAsia="宋体" w:hAnsi="宋体"/>
+          <w:sz w:val="24"/>
+          <w:szCs w:val="24"/>
+        </w:rPr>
+        <w:t>   </w:t>
+      </w:r>
+      <w:r>
+        <w:rPr>
+          <w:rFonts w:ascii="宋体" w:eastAsia="宋体" w:hAnsi="宋体"/>
+          <w:sz w:val="24"/>
+          <w:szCs w:val="24"/>
+        </w:rPr>
+        <w:t>RAII（Resource Acquisition Is Initialization）是一种利用对象生命周期来控制程序资源（如内存、文件句柄、网络连接、互斥量等等）的简单技术。</w:t>
+      </w:r>
+    </w:p>
+    <w:p>
+      <w:pPr>
+        <w:spacing w:line="360" w:lineRule="auto"/>
+        <w:ind w:firstLineChars="200" w:firstLine="480"/>
+        <w:rPr>
+          <w:rFonts w:ascii="宋体" w:eastAsia="宋体" w:hAnsi="宋体"/>
+          <w:sz w:val="24"/>
+          <w:szCs w:val="24"/>
+        </w:rPr>
+      </w:pPr>
+      <w:r>
+        <w:rPr>
+          <w:rFonts w:ascii="宋体" w:eastAsia="宋体" w:hAnsi="宋体"/>
+          <w:sz w:val="24"/>
+          <w:szCs w:val="24"/>
+        </w:rPr>
+        <w:tab/>
+      </w:r>
+      <w:r>
+        <w:rPr>
+          <w:rFonts w:ascii="宋体" w:eastAsia="宋体" w:hAnsi="宋体"/>
+          <w:sz w:val="24"/>
+          <w:szCs w:val="24"/>
+        </w:rPr>
+        <w:tab/>
+      </w:r>
+      <w:r>
+        <w:rPr>
+          <w:rFonts w:ascii="宋体" w:eastAsia="宋体" w:hAnsi="宋体" w:hint="eastAsia"/>
+          <w:sz w:val="24"/>
+          <w:szCs w:val="24"/>
+        </w:rPr>
+        <w:t>用法：在对象构造时获取资源，使用资源，在对象析构时释放资源，借此，把管理资源的认为交给了一个对象。应用比如智能指针。</w:t>
+      </w:r>
+      <w:r>
+        <w:rPr>
+          <w:rFonts w:ascii="宋体" w:eastAsia="宋体" w:hAnsi="宋体"/>
+          <w:sz w:val="24"/>
+          <w:szCs w:val="24"/>
+        </w:rPr>
+        <w:tab/>
+      </w:r>
+    </w:p>
+    <w:p>
+      <w:pPr>
+        <w:spacing w:line="360" w:lineRule="auto"/>
+        <w:ind w:firstLineChars="200" w:firstLine="480"/>
+        <w:rPr>
+          <w:rFonts w:ascii="宋体" w:eastAsia="宋体" w:hAnsi="宋体"/>
+          <w:sz w:val="24"/>
+          <w:szCs w:val="24"/>
+        </w:rPr>
+      </w:pPr>
+      <w:r>
+        <w:rPr>
+          <w:rFonts w:ascii="宋体" w:eastAsia="宋体" w:hAnsi="宋体"/>
+          <w:sz w:val="24"/>
+          <w:szCs w:val="24"/>
+        </w:rPr>
+        <w:tab/>
+      </w:r>
+      <w:r>
+        <w:rPr>
+          <w:rFonts w:ascii="宋体" w:eastAsia="宋体" w:hAnsi="宋体"/>
+          <w:sz w:val="24"/>
+          <w:szCs w:val="24"/>
+        </w:rPr>
+        <w:tab/>
+      </w:r>
+      <w:r>
+        <w:rPr>
+          <w:rFonts w:ascii="宋体" w:eastAsia="宋体" w:hAnsi="宋体" w:hint="eastAsia"/>
+          <w:sz w:val="24"/>
+          <w:szCs w:val="24"/>
+        </w:rPr>
+        <w:t>好处：不需要显示的释放资源，在对象所需的资源在其生命周期内始终保持有效，</w:t>
+      </w:r>
+    </w:p>
+    <w:p>
+      <w:pPr>
+        <w:spacing w:line="360" w:lineRule="auto"/>
+        <w:ind w:firstLineChars="200" w:firstLine="480"/>
+        <w:rPr>
+          <w:rFonts w:ascii="宋体" w:eastAsia="宋体" w:hAnsi="宋体" w:hint="eastAsia"/>
+          <w:sz w:val="24"/>
+          <w:szCs w:val="24"/>
+        </w:rPr>
+      </w:pPr>
+      <w:r>
+        <w:rPr>
+          <w:rFonts w:ascii="宋体" w:eastAsia="宋体" w:hAnsi="宋体" w:hint="eastAsia"/>
+          <w:sz w:val="24"/>
+          <w:szCs w:val="24"/>
+        </w:rPr>
+        <w:t>RAII的本质时用对象代表资源，把管理资源的认为交给对象，把资源的申请和释放与对象的构造和析构对应起来，从而确保在对象的生命周期内资源始终有效，在对象销毁时资源被释放，避免内存泄漏等情况的发生。</w:t>
+      </w:r>
+      <w:r>
+        <w:rPr>
+          <w:rFonts w:ascii="宋体" w:eastAsia="宋体" w:hAnsi="宋体" w:hint="eastAsia"/>
+          <w:sz w:val="24"/>
+          <w:szCs w:val="24"/>
+        </w:rPr>
+        <w:t>也即使对现在，资源在，对象消失，资源释放。</w:t>
+      </w:r>
+    </w:p>
+    <w:p>
+      <w:pPr>
+        <w:pStyle w:val="3"/>
+        <w:numPr>
+          <w:ilvl w:val="1"/>
+          <w:numId w:val="1"/>
+        </w:numPr>
+        <w:spacing w:line="360" w:lineRule="auto"/>
+        <w:ind w:firstLineChars="200" w:firstLine="482"/>
+        <w:rPr>
+          <w:rFonts w:ascii="宋体" w:hAnsi="宋体" w:hint="eastAsia"/>
+          <w:sz w:val="24"/>
+          <w:szCs w:val="24"/>
+        </w:rPr>
+      </w:pPr>
+      <w:r>
+        <w:rPr>
+          <w:rFonts w:ascii="宋体" w:hAnsi="宋体" w:hint="eastAsia"/>
+          <w:sz w:val="24"/>
+          <w:szCs w:val="24"/>
+        </w:rPr>
+        <w:t>智能指针</w:t>
       </w:r>
     </w:p>
     <w:p>
@@ -2981,11 +3208,131 @@
       </w:pPr>
       <w:r>
         <w:rPr>
-          <w:rFonts w:ascii="宋体" w:eastAsia="宋体" w:hAnsi="宋体" w:hint="eastAsia"/>
-          <w:sz w:val="24"/>
-          <w:szCs w:val="24"/>
-        </w:rPr>
-        <w:t>final用于修饰一个类 表示禁止该类禁止被派生和虚函数进一步重载</w:t>
+          <w:rFonts w:ascii="宋体" w:eastAsia="宋体" w:hAnsi="宋体"/>
+          <w:sz w:val="24"/>
+          <w:szCs w:val="24"/>
+        </w:rPr>
+        <w:t>智能指针(smart pointer)是对象指针的类，用于生存期控制，能够确保自动正确的销毁动态分配的对象，防止内存泄露（利用自动调用类的析构函数来释放内存）。</w:t>
+      </w:r>
+      <w:r>
+        <w:rPr>
+          <w:rFonts w:ascii="宋体" w:eastAsia="宋体" w:hAnsi="宋体" w:hint="eastAsia"/>
+          <w:sz w:val="24"/>
+          <w:szCs w:val="24"/>
+        </w:rPr>
+        <w:t>它是C++</w:t>
+      </w:r>
+      <w:r>
+        <w:rPr>
+          <w:rFonts w:ascii="宋体" w:eastAsia="宋体" w:hAnsi="宋体"/>
+          <w:sz w:val="24"/>
+          <w:szCs w:val="24"/>
+        </w:rPr>
+        <w:t xml:space="preserve"> RAII</w:t>
+      </w:r>
+      <w:r>
+        <w:rPr>
+          <w:rFonts w:ascii="宋体" w:eastAsia="宋体" w:hAnsi="宋体" w:hint="eastAsia"/>
+          <w:sz w:val="24"/>
+          <w:szCs w:val="24"/>
+        </w:rPr>
+        <w:t>的一种应用。</w:t>
+      </w:r>
+      <w:r>
+        <w:rPr>
+          <w:rFonts w:ascii="宋体" w:eastAsia="宋体" w:hAnsi="宋体"/>
+          <w:sz w:val="24"/>
+          <w:szCs w:val="24"/>
+        </w:rPr>
+        <w:t>它</w:t>
+      </w:r>
+      <w:r>
+        <w:rPr>
+          <w:rFonts w:ascii="宋体" w:eastAsia="宋体" w:hAnsi="宋体" w:hint="eastAsia"/>
+          <w:sz w:val="24"/>
+          <w:szCs w:val="24"/>
+        </w:rPr>
+        <w:t>可以使用</w:t>
+      </w:r>
+      <w:r>
+        <w:rPr>
+          <w:rFonts w:ascii="宋体" w:eastAsia="宋体" w:hAnsi="宋体"/>
+          <w:sz w:val="24"/>
+          <w:szCs w:val="24"/>
+        </w:rPr>
+        <w:t>使用引用计数</w:t>
+      </w:r>
+      <w:r>
+        <w:rPr>
+          <w:rFonts w:ascii="宋体" w:eastAsia="宋体" w:hAnsi="宋体"/>
+          <w:sz w:val="24"/>
+          <w:szCs w:val="24"/>
+        </w:rPr>
+        <w:t>(shared_ptr)</w:t>
+      </w:r>
+      <w:r>
+        <w:rPr>
+          <w:rFonts w:ascii="宋体" w:eastAsia="宋体" w:hAnsi="宋体" w:hint="eastAsia"/>
+          <w:sz w:val="24"/>
+          <w:szCs w:val="24"/>
+        </w:rPr>
+        <w:t>和所有权模式(</w:t>
+      </w:r>
+      <w:r>
+        <w:rPr>
+          <w:rFonts w:ascii="宋体" w:eastAsia="宋体" w:hAnsi="宋体"/>
+          <w:sz w:val="24"/>
+          <w:szCs w:val="24"/>
+        </w:rPr>
+        <w:t>unique_</w:t>
+      </w:r>
+      <w:r>
+        <w:rPr>
+          <w:rFonts w:ascii="宋体" w:eastAsia="宋体" w:hAnsi="宋体" w:hint="eastAsia"/>
+          <w:sz w:val="24"/>
+          <w:szCs w:val="24"/>
+        </w:rPr>
+        <w:t>ptr</w:t>
+      </w:r>
+      <w:r>
+        <w:rPr>
+          <w:rFonts w:ascii="宋体" w:eastAsia="宋体" w:hAnsi="宋体"/>
+          <w:sz w:val="24"/>
+          <w:szCs w:val="24"/>
+        </w:rPr>
+        <w:t>)</w:t>
+      </w:r>
+      <w:r>
+        <w:rPr>
+          <w:rFonts w:ascii="宋体" w:eastAsia="宋体" w:hAnsi="宋体" w:hint="eastAsia"/>
+          <w:sz w:val="24"/>
+          <w:szCs w:val="24"/>
+        </w:rPr>
+        <w:t>两种方式</w:t>
+      </w:r>
+      <w:r>
+        <w:rPr>
+          <w:rFonts w:ascii="宋体" w:eastAsia="宋体" w:hAnsi="宋体"/>
+          <w:sz w:val="24"/>
+          <w:szCs w:val="24"/>
+        </w:rPr>
+        <w:t>。</w:t>
+      </w:r>
+      <w:r>
+        <w:rPr>
+          <w:rFonts w:ascii="宋体" w:eastAsia="宋体" w:hAnsi="宋体" w:hint="eastAsia"/>
+          <w:sz w:val="24"/>
+          <w:szCs w:val="24"/>
+        </w:rPr>
+        <w:t>基于引用计数的</w:t>
+      </w:r>
+      <w:r>
+        <w:rPr>
+          <w:rFonts w:ascii="宋体" w:eastAsia="宋体" w:hAnsi="宋体"/>
+          <w:sz w:val="24"/>
+          <w:szCs w:val="24"/>
+        </w:rPr>
+        <w:t>智能指针类将一个计数器与类指向的对象相关联，引用计数跟踪该类有多少个对象共享同一指针。每次创建类的新对象时，初始化指针并将引用计数置为1；当对象作为另一对象的副本而创建时，拷贝构造函数拷贝指针并增加与之相应的引用计数；对一个对象进行赋值时，赋值操作符减少左操作数所指对象的引用计数（如果引用计数为减至0，则删除对象），并增加右操作数所指对象的引用计数；调用析构函数时，构造函数减少引用计数（如果引用计数减至0，则删除基础对象）</w:t>
       </w:r>
     </w:p>
     <w:p>
@@ -2998,18 +3345,37 @@
         <w:spacing w:line="360" w:lineRule="auto"/>
         <w:ind w:firstLine="480"/>
         <w:rPr>
-          <w:rFonts w:ascii="宋体" w:eastAsia="宋体" w:hAnsi="宋体"/>
-          <w:sz w:val="24"/>
-          <w:szCs w:val="24"/>
-        </w:rPr>
-      </w:pPr>
-      <w:r>
-        <w:rPr>
-          <w:rFonts w:ascii="宋体" w:eastAsia="宋体" w:hAnsi="宋体" w:hint="eastAsia"/>
-          <w:sz w:val="24"/>
-          <w:szCs w:val="24"/>
-        </w:rPr>
-        <w:t>override修饰成员函数，用于重写基类函数，若声明为override，但是对父类没有该虚函数或重新，编译器报错</w:t>
+          <w:rFonts w:ascii="宋体" w:eastAsia="宋体" w:hAnsi="宋体" w:hint="eastAsia"/>
+          <w:sz w:val="24"/>
+          <w:szCs w:val="24"/>
+        </w:rPr>
+      </w:pPr>
+      <w:r>
+        <w:rPr>
+          <w:rFonts w:ascii="宋体" w:eastAsia="宋体" w:hAnsi="宋体" w:hint="eastAsia"/>
+          <w:sz w:val="24"/>
+          <w:szCs w:val="24"/>
+        </w:rPr>
+        <w:t>普通指针容易造成内存泄漏，二次释放，程序发生异常</w:t>
+      </w:r>
+      <w:r>
+        <w:rPr>
+          <w:rFonts w:ascii="宋体" w:eastAsia="宋体" w:hAnsi="宋体" w:hint="eastAsia"/>
+          <w:sz w:val="24"/>
+          <w:szCs w:val="24"/>
+        </w:rPr>
+        <w:lastRenderedPageBreak/>
+        <w:t>时内存泄漏等问题，使用智能指针可用很好</w:t>
+      </w:r>
+      <w:bookmarkStart w:id="0" w:name="_GoBack"/>
+      <w:bookmarkEnd w:id="0"/>
+      <w:r>
+        <w:rPr>
+          <w:rFonts w:ascii="宋体" w:eastAsia="宋体" w:hAnsi="宋体" w:hint="eastAsia"/>
+          <w:sz w:val="24"/>
+          <w:szCs w:val="24"/>
+        </w:rPr>
+        <w:t>的管理内存，避免内存泄漏。</w:t>
       </w:r>
     </w:p>
     <w:p>
@@ -3022,50 +3388,73 @@
         <w:spacing w:line="360" w:lineRule="auto"/>
         <w:ind w:firstLine="480"/>
         <w:rPr>
-          <w:rFonts w:ascii="宋体" w:eastAsia="宋体" w:hAnsi="宋体"/>
-          <w:sz w:val="24"/>
-          <w:szCs w:val="24"/>
-        </w:rPr>
-      </w:pPr>
-      <w:r>
-        <w:rPr>
-          <w:rFonts w:ascii="宋体" w:eastAsia="宋体" w:hAnsi="宋体" w:hint="eastAsia"/>
-          <w:sz w:val="24"/>
-          <w:szCs w:val="24"/>
-        </w:rPr>
-        <w:t>override</w:t>
-      </w:r>
-      <w:r>
-        <w:rPr>
-          <w:rFonts w:ascii="宋体" w:eastAsia="宋体" w:hAnsi="宋体"/>
-          <w:sz w:val="24"/>
-          <w:szCs w:val="24"/>
-        </w:rPr>
-        <w:t xml:space="preserve"> </w:t>
-      </w:r>
-      <w:r>
-        <w:rPr>
-          <w:rFonts w:ascii="宋体" w:eastAsia="宋体" w:hAnsi="宋体" w:hint="eastAsia"/>
-          <w:sz w:val="24"/>
-          <w:szCs w:val="24"/>
-        </w:rPr>
-        <w:t>可以避免开发者在重写基类函数时无意产生</w:t>
-      </w:r>
-      <w:r>
-        <w:rPr>
-          <w:rFonts w:ascii="宋体" w:eastAsia="宋体" w:hAnsi="宋体" w:hint="eastAsia"/>
-          <w:sz w:val="24"/>
-          <w:szCs w:val="24"/>
-        </w:rPr>
-        <w:lastRenderedPageBreak/>
-        <w:t>错误。</w:t>
+          <w:rFonts w:ascii="宋体" w:eastAsia="宋体" w:hAnsi="宋体" w:hint="eastAsia"/>
+          <w:sz w:val="24"/>
+          <w:szCs w:val="24"/>
+        </w:rPr>
+      </w:pPr>
+      <w:r>
+        <w:rPr>
+          <w:rFonts w:ascii="宋体" w:eastAsia="宋体" w:hAnsi="宋体"/>
+          <w:sz w:val="24"/>
+          <w:szCs w:val="24"/>
+        </w:rPr>
+        <w:t>s</w:t>
+      </w:r>
+      <w:r>
+        <w:rPr>
+          <w:rFonts w:ascii="宋体" w:eastAsia="宋体" w:hAnsi="宋体" w:hint="eastAsia"/>
+          <w:sz w:val="24"/>
+          <w:szCs w:val="24"/>
+        </w:rPr>
+        <w:t>hared_</w:t>
+      </w:r>
+      <w:r>
+        <w:rPr>
+          <w:rFonts w:ascii="宋体" w:eastAsia="宋体" w:hAnsi="宋体"/>
+          <w:sz w:val="24"/>
+          <w:szCs w:val="24"/>
+        </w:rPr>
+        <w:t>ptr</w:t>
+      </w:r>
+      <w:r>
+        <w:rPr>
+          <w:rFonts w:ascii="宋体" w:eastAsia="宋体" w:hAnsi="宋体"/>
+          <w:sz w:val="24"/>
+          <w:szCs w:val="24"/>
+        </w:rPr>
+        <w:t>：</w:t>
+      </w:r>
+      <w:r>
+        <w:rPr>
+          <w:rFonts w:ascii="宋体" w:eastAsia="宋体" w:hAnsi="宋体" w:hint="eastAsia"/>
+          <w:sz w:val="24"/>
+          <w:szCs w:val="24"/>
+        </w:rPr>
+        <w:t>采用引用计数的指针，多个shared_</w:t>
+      </w:r>
+      <w:r>
+        <w:rPr>
+          <w:rFonts w:ascii="宋体" w:eastAsia="宋体" w:hAnsi="宋体"/>
+          <w:sz w:val="24"/>
+          <w:szCs w:val="24"/>
+        </w:rPr>
+        <w:t>ptr</w:t>
+      </w:r>
+      <w:r>
+        <w:rPr>
+          <w:rFonts w:ascii="宋体" w:eastAsia="宋体" w:hAnsi="宋体" w:hint="eastAsia"/>
+          <w:sz w:val="24"/>
+          <w:szCs w:val="24"/>
+        </w:rPr>
+        <w:t>可用指向同一给对象，并维护一个共享的引用计数器。</w:t>
       </w:r>
     </w:p>
     <w:p>
       <w:pPr>
         <w:pStyle w:val="a3"/>
         <w:numPr>
-          <w:ilvl w:val="2"/>
+          <w:ilvl w:val="3"/>
           <w:numId w:val="5"/>
         </w:numPr>
         <w:spacing w:line="360" w:lineRule="auto"/>
@@ -3082,15 +3471,127 @@
           <w:sz w:val="24"/>
           <w:szCs w:val="24"/>
         </w:rPr>
-        <w:t>L</w:t>
-      </w:r>
-      <w:r>
-        <w:rPr>
-          <w:rFonts w:ascii="宋体" w:eastAsia="宋体" w:hAnsi="宋体" w:hint="eastAsia"/>
-          <w:sz w:val="24"/>
-          <w:szCs w:val="24"/>
-        </w:rPr>
-        <w:t>ambda</w:t>
+        <w:t>weak_ptr</w:t>
+      </w:r>
+      <w:r>
+        <w:rPr>
+          <w:rFonts w:ascii="宋体" w:eastAsia="宋体" w:hAnsi="宋体"/>
+          <w:sz w:val="24"/>
+          <w:szCs w:val="24"/>
+        </w:rPr>
+        <w:t>：</w:t>
+      </w:r>
+      <w:r>
+        <w:rPr>
+          <w:rFonts w:ascii="宋体" w:eastAsia="宋体" w:hAnsi="宋体" w:hint="eastAsia"/>
+          <w:sz w:val="24"/>
+          <w:szCs w:val="24"/>
+        </w:rPr>
+        <w:t>用于配合shared</w:t>
+      </w:r>
+      <w:r>
+        <w:rPr>
+          <w:rFonts w:ascii="宋体" w:eastAsia="宋体" w:hAnsi="宋体"/>
+          <w:sz w:val="24"/>
+          <w:szCs w:val="24"/>
+        </w:rPr>
+        <w:t>_ptr</w:t>
+      </w:r>
+      <w:r>
+        <w:rPr>
+          <w:rFonts w:ascii="宋体" w:eastAsia="宋体" w:hAnsi="宋体" w:hint="eastAsia"/>
+          <w:sz w:val="24"/>
+          <w:szCs w:val="24"/>
+        </w:rPr>
+        <w:t>的使用，并不邮箱对象的生命周期，也即是weak</w:t>
+      </w:r>
+      <w:r>
+        <w:rPr>
+          <w:rFonts w:ascii="宋体" w:eastAsia="宋体" w:hAnsi="宋体"/>
+          <w:sz w:val="24"/>
+          <w:szCs w:val="24"/>
+        </w:rPr>
+        <w:t>_ptr</w:t>
+      </w:r>
+      <w:r>
+        <w:rPr>
+          <w:rFonts w:ascii="宋体" w:eastAsia="宋体" w:hAnsi="宋体" w:hint="eastAsia"/>
+          <w:sz w:val="24"/>
+          <w:szCs w:val="24"/>
+        </w:rPr>
+        <w:t>存在与否不影响对引用计数，</w:t>
+      </w:r>
+    </w:p>
+    <w:p>
+      <w:pPr>
+        <w:pStyle w:val="a3"/>
+        <w:numPr>
+          <w:ilvl w:val="3"/>
+          <w:numId w:val="5"/>
+        </w:numPr>
+        <w:spacing w:line="360" w:lineRule="auto"/>
+        <w:ind w:firstLine="480"/>
+        <w:rPr>
+          <w:rFonts w:ascii="宋体" w:eastAsia="宋体" w:hAnsi="宋体" w:hint="eastAsia"/>
+          <w:sz w:val="24"/>
+          <w:szCs w:val="24"/>
+        </w:rPr>
+      </w:pPr>
+      <w:r>
+        <w:rPr>
+          <w:rFonts w:ascii="宋体" w:eastAsia="宋体" w:hAnsi="宋体" w:hint="eastAsia"/>
+          <w:sz w:val="24"/>
+          <w:szCs w:val="24"/>
+        </w:rPr>
+        <w:t>u</w:t>
+      </w:r>
+      <w:r>
+        <w:rPr>
+          <w:rFonts w:ascii="宋体" w:eastAsia="宋体" w:hAnsi="宋体"/>
+          <w:sz w:val="24"/>
+          <w:szCs w:val="24"/>
+        </w:rPr>
+        <w:t>nique_ptr</w:t>
+      </w:r>
+      <w:r>
+        <w:rPr>
+          <w:rFonts w:ascii="宋体" w:eastAsia="宋体" w:hAnsi="宋体"/>
+          <w:sz w:val="24"/>
+          <w:szCs w:val="24"/>
+        </w:rPr>
+        <w:t xml:space="preserve"> ：</w:t>
+      </w:r>
+      <w:r>
+        <w:rPr>
+          <w:rFonts w:ascii="宋体" w:eastAsia="宋体" w:hAnsi="宋体" w:hint="eastAsia"/>
+          <w:sz w:val="24"/>
+          <w:szCs w:val="24"/>
+        </w:rPr>
+        <w:t xml:space="preserve"> 基于所有权模式的智能指针，任意时刻</w:t>
+      </w:r>
+      <w:r>
+        <w:rPr>
+          <w:rFonts w:ascii="宋体" w:eastAsia="宋体" w:hAnsi="宋体" w:hint="eastAsia"/>
+          <w:sz w:val="24"/>
+          <w:szCs w:val="24"/>
+        </w:rPr>
+        <w:t>只能有一个拥有者</w:t>
+      </w:r>
+      <w:r>
+        <w:rPr>
+          <w:rFonts w:ascii="宋体" w:eastAsia="宋体" w:hAnsi="宋体" w:hint="eastAsia"/>
+          <w:sz w:val="24"/>
+          <w:szCs w:val="24"/>
+        </w:rPr>
+        <w:t>，</w:t>
+      </w:r>
+      <w:r>
+        <w:rPr>
+          <w:rFonts w:ascii="宋体" w:eastAsia="宋体" w:hAnsi="宋体"/>
+          <w:sz w:val="24"/>
+          <w:szCs w:val="24"/>
+        </w:rPr>
+        <w:t>也不支持拷贝构造和赋值</w:t>
       </w:r>
     </w:p>
     <w:p>
@@ -3543,6 +4044,7 @@
           <w:sz w:val="24"/>
           <w:szCs w:val="24"/>
         </w:rPr>
+        <w:lastRenderedPageBreak/>
         <w:t>失败返回NULL</w:t>
       </w:r>
     </w:p>
@@ -3686,7 +4188,6 @@
           <w:sz w:val="24"/>
           <w:szCs w:val="24"/>
         </w:rPr>
-        <w:lastRenderedPageBreak/>
         <w:t>为什么不用C的强制类型转换？</w:t>
       </w:r>
     </w:p>
@@ -4073,6 +4574,7 @@
           <w:sz w:val="24"/>
           <w:szCs w:val="24"/>
         </w:rPr>
+        <w:lastRenderedPageBreak/>
         <w:t>隐式空闲链表：将堆区分为地址连续，大小不一的块，包含已分配和未分配的内存块。</w:t>
       </w:r>
     </w:p>
@@ -4111,16 +4613,7 @@
           <w:sz w:val="24"/>
           <w:szCs w:val="24"/>
         </w:rPr>
-        <w:t>malloc申请内存小于128k时，使用 brk分配内存，申请内存大于128k时，</w:t>
-      </w:r>
-      <w:r>
-        <w:rPr>
-          <w:rFonts w:ascii="宋体" w:eastAsia="宋体" w:hAnsi="宋体" w:hint="eastAsia"/>
-          <w:sz w:val="24"/>
-          <w:szCs w:val="24"/>
-        </w:rPr>
-        <w:lastRenderedPageBreak/>
-        <w:t>使用mmap分配内存brk和mmap这两种方式分配的都是虚拟内存，没有分配物理内存；当第一次访问已分配的虚拟地址空间时，会发生缺页中断，操作系统负责物理分配物理内存，然后建立虚拟内存和物理内存之间的映射关系。</w:t>
+        <w:t>malloc申请内存小于128k时，使用 brk分配内存，申请内存大于128k时，使用mmap分配内存brk和mmap这两种方式分配的都是虚拟内存，没有分配物理内存；当第一次访问已分配的虚拟地址空间时，会发生缺页中断，操作系统负责物理分配物理内存，然后建立虚拟内存和物理内存之间的映射关系。</w:t>
       </w:r>
     </w:p>
     <w:p>
@@ -4273,7 +4766,17 @@
           <w:sz w:val="24"/>
           <w:szCs w:val="24"/>
         </w:rPr>
-        <w:t xml:space="preserve">；malloc分配内存失败时返回NULL。 </w:t>
+        <w:t>；malloc分</w:t>
+      </w:r>
+      <w:r>
+        <w:rPr>
+          <w:rFonts w:ascii="宋体" w:eastAsia="宋体" w:hAnsi="宋体"/>
+          <w:color w:val="FF0000"/>
+          <w:sz w:val="24"/>
+          <w:szCs w:val="24"/>
+        </w:rPr>
+        <w:lastRenderedPageBreak/>
+        <w:t xml:space="preserve">配内存失败时返回NULL。 </w:t>
       </w:r>
     </w:p>
     <w:p>
@@ -4330,7 +4833,6 @@
           <w:sz w:val="24"/>
           <w:szCs w:val="24"/>
         </w:rPr>
-        <w:lastRenderedPageBreak/>
         <w:t>new操作符从</w:t>
       </w:r>
       <w:r>
@@ -4428,19 +4930,9 @@
           <w:sz w:val="24"/>
           <w:szCs w:val="24"/>
         </w:rPr>
-        <w:t>new所申请的内存区域在C++中称为自由存储区。藉由堆实现的自由存储，</w:t>
-      </w:r>
-      <w:bookmarkStart w:id="0" w:name="_GoBack"/>
-      <w:r>
-        <w:rPr>
-          <w:rFonts w:ascii="宋体" w:eastAsia="宋体" w:hAnsi="宋体"/>
-          <w:sz w:val="24"/>
-          <w:szCs w:val="24"/>
-        </w:rPr>
-        <w:t xml:space="preserve">可以说new所申请的内存区域在堆上。 </w:t>
-      </w:r>
-    </w:p>
-    <w:bookmarkEnd w:id="0"/>
+        <w:t xml:space="preserve">new所申请的内存区域在C++中称为自由存储区。藉由堆实现的自由存储，可以说new所申请的内存区域在堆上。 </w:t>
+      </w:r>
+    </w:p>
     <w:p>
       <w:pPr>
         <w:numPr>
@@ -4975,6 +5467,7 @@
           <w:sz w:val="24"/>
           <w:szCs w:val="24"/>
         </w:rPr>
+        <w:lastRenderedPageBreak/>
         <w:t>placement</w:t>
       </w:r>
       <w:r>
@@ -5218,7 +5711,6 @@
           <w:sz w:val="24"/>
           <w:szCs w:val="24"/>
         </w:rPr>
-        <w:lastRenderedPageBreak/>
         <w:tab/>
       </w:r>
       <w:r>
@@ -5925,6 +6417,7 @@
           <w:sz w:val="24"/>
           <w:szCs w:val="24"/>
         </w:rPr>
+        <w:lastRenderedPageBreak/>
         <w:t>sizeof在编译时期就确定了结果，str</w:t>
       </w:r>
       <w:r>
@@ -6073,7 +6566,6 @@
           <w:sz w:val="24"/>
           <w:szCs w:val="24"/>
         </w:rPr>
-        <w:lastRenderedPageBreak/>
         <w:t>产生core</w:t>
       </w:r>
       <w:r>
@@ -6908,6 +7400,7 @@
           <w:sz w:val="24"/>
           <w:szCs w:val="24"/>
         </w:rPr>
+        <w:lastRenderedPageBreak/>
         <w:t>f</w:t>
       </w:r>
       <w:r>
@@ -7359,7 +7852,6 @@
           <w:sz w:val="24"/>
           <w:szCs w:val="24"/>
         </w:rPr>
-        <w:lastRenderedPageBreak/>
         <w:t>d</w:t>
       </w:r>
       <w:r>
@@ -7840,7 +8332,16 @@
           <w:sz w:val="24"/>
           <w:szCs w:val="24"/>
         </w:rPr>
-        <w:t>智能指针的作用是管理一个指针，因为存在以下这种情况：申请的空间在函数结束时忘记释放，造成内存泄漏。使用智能指针可以很大程度上的避免这个问题，因为智能指针就是一个类，当超出了类的作用域是，类会自动调用析构函数，析构函数会自动释放资源。所以智能指针的作用原理就是在函数结束时自动释放内存空间，不需要手动释放内存空间。</w:t>
+        <w:t>智能指针的作用是管理一个指针，因为存在以下这种情况：申请的空间在函数结束时忘记释放，造成内存泄漏。使用智能指针可以很大程度上的避免这个问题，因为智能指针就是一个类，当超出了类的作用域是，类会自动调用析构函数，</w:t>
+      </w:r>
+      <w:r>
+        <w:rPr>
+          <w:rFonts w:ascii="宋体" w:eastAsia="宋体" w:hAnsi="宋体" w:hint="eastAsia"/>
+          <w:sz w:val="24"/>
+          <w:szCs w:val="24"/>
+        </w:rPr>
+        <w:lastRenderedPageBreak/>
+        <w:t>析构函数会自动释放资源。所以智能指针的作用原理就是在函数结束时自动释放内存空间，不需要手动释放内存空间。</w:t>
       </w:r>
     </w:p>
     <w:p>
@@ -7970,17 +8471,7 @@
           <w:sz w:val="24"/>
           <w:szCs w:val="24"/>
         </w:rPr>
-        <w:t>建立两个</w:t>
-      </w:r>
-      <w:r>
-        <w:rPr>
-          <w:rFonts w:ascii="宋体" w:eastAsia="宋体" w:hAnsi="宋体" w:hint="eastAsia"/>
-          <w:color w:val="FF0000"/>
-          <w:sz w:val="24"/>
-          <w:szCs w:val="24"/>
-        </w:rPr>
-        <w:lastRenderedPageBreak/>
-        <w:t>全局表</w:t>
+        <w:t>建立两个全局表</w:t>
       </w:r>
       <w:r>
         <w:rPr>
@@ -8521,7 +9012,16 @@
           <w:sz w:val="24"/>
           <w:szCs w:val="24"/>
         </w:rPr>
-        <w:t>如果a进程发送的数据占内存比较大，并且两个进程之间通信较为频繁，消息队列模型就不合适，因为a发送的数据很大的话，发送消息（拷贝）这个过程需要花很多时间来读内存。</w:t>
+        <w:t>如果a进程发送的数据占内存比较大，并且两个进程之间通信较为频繁，消息队列模型就不合适，因为a发送的数据很大的话，发送消息（拷贝）这</w:t>
+      </w:r>
+      <w:r>
+        <w:rPr>
+          <w:rFonts w:ascii="宋体" w:eastAsia="宋体" w:hAnsi="宋体" w:hint="eastAsia"/>
+          <w:sz w:val="24"/>
+          <w:szCs w:val="24"/>
+        </w:rPr>
+        <w:lastRenderedPageBreak/>
+        <w:t>个过程需要花很多时间来读内存。</w:t>
       </w:r>
     </w:p>
     <w:p>
@@ -8611,7 +9111,6 @@
           <w:sz w:val="24"/>
           <w:szCs w:val="24"/>
         </w:rPr>
-        <w:lastRenderedPageBreak/>
         <w:t>S</w:t>
       </w:r>
       <w:r>
@@ -9148,7 +9647,16 @@
           <w:sz w:val="24"/>
           <w:szCs w:val="24"/>
         </w:rPr>
-        <w:t>在address_space中访问该文件的页缓存树，查找对应的页缓存节点：</w:t>
+        <w:t>在address_space中访问该文件的页缓存树，查找对应的页缓存节</w:t>
+      </w:r>
+      <w:r>
+        <w:rPr>
+          <w:rFonts w:ascii="宋体" w:eastAsia="宋体" w:hAnsi="宋体" w:hint="eastAsia"/>
+          <w:sz w:val="24"/>
+          <w:szCs w:val="24"/>
+        </w:rPr>
+        <w:lastRenderedPageBreak/>
+        <w:t>点：</w:t>
       </w:r>
     </w:p>
     <w:p>
@@ -9241,7 +9749,6 @@
           <w:sz w:val="24"/>
           <w:szCs w:val="24"/>
         </w:rPr>
-        <w:lastRenderedPageBreak/>
         <w:t>写文件</w:t>
       </w:r>
     </w:p>
@@ -9846,6 +10353,7 @@
           <w:sz w:val="24"/>
           <w:szCs w:val="24"/>
         </w:rPr>
+        <w:lastRenderedPageBreak/>
         <w:t xml:space="preserve">命令 ： </w:t>
       </w:r>
       <w:r>
@@ -10003,7 +10511,6 @@
           <w:sz w:val="24"/>
           <w:szCs w:val="24"/>
         </w:rPr>
-        <w:lastRenderedPageBreak/>
         <w:t>链接</w:t>
       </w:r>
       <w:r>
@@ -10181,6 +10688,7 @@
         <w:ind w:firstLineChars="200" w:firstLine="482"/>
         <w:rPr>
           <w:rFonts w:ascii="宋体" w:hAnsi="宋体"/>
+          <w:color w:val="FF0000"/>
           <w:sz w:val="24"/>
           <w:szCs w:val="24"/>
         </w:rPr>
@@ -10188,6 +10696,7 @@
       <w:r>
         <w:rPr>
           <w:rFonts w:ascii="宋体" w:hAnsi="宋体"/>
+          <w:color w:val="FF0000"/>
           <w:sz w:val="24"/>
           <w:szCs w:val="24"/>
         </w:rPr>
@@ -10196,6 +10705,7 @@
       <w:r>
         <w:rPr>
           <w:rFonts w:ascii="宋体" w:hAnsi="宋体" w:hint="eastAsia"/>
+          <w:color w:val="FF0000"/>
           <w:sz w:val="24"/>
           <w:szCs w:val="24"/>
         </w:rPr>
@@ -10204,6 +10714,7 @@
       <w:r>
         <w:rPr>
           <w:rFonts w:ascii="宋体" w:hAnsi="宋体" w:hint="eastAsia"/>
+          <w:color w:val="FF0000"/>
           <w:sz w:val="24"/>
           <w:szCs w:val="24"/>
         </w:rPr>
@@ -10773,7 +11284,16 @@
           <w:sz w:val="24"/>
           <w:szCs w:val="24"/>
         </w:rPr>
-        <w:t>函数被唤醒，返回就绪好的事件。</w:t>
+        <w:t>函数被唤醒，返回就绪好的</w:t>
+      </w:r>
+      <w:r>
+        <w:rPr>
+          <w:rFonts w:ascii="宋体" w:eastAsia="宋体" w:hAnsi="宋体" w:hint="eastAsia"/>
+          <w:sz w:val="24"/>
+          <w:szCs w:val="24"/>
+        </w:rPr>
+        <w:lastRenderedPageBreak/>
+        <w:t>事件。</w:t>
       </w:r>
     </w:p>
     <w:p>
@@ -10925,16 +11445,7 @@
           <w:sz w:val="24"/>
           <w:szCs w:val="24"/>
         </w:rPr>
-        <w:t>是在监</w:t>
-      </w:r>
-      <w:r>
-        <w:rPr>
-          <w:rFonts w:ascii="宋体" w:eastAsia="宋体" w:hAnsi="宋体" w:hint="eastAsia"/>
-          <w:sz w:val="24"/>
-          <w:szCs w:val="24"/>
-        </w:rPr>
-        <w:lastRenderedPageBreak/>
-        <w:t>听事件时告诉内核要监听什么类型的事件，而是在这里注册要监听的事件类型；</w:t>
+        <w:t>是在监听事件时告诉内核要监听什么类型的事件，而是在这里注册要监听的事件类型；</w:t>
       </w:r>
     </w:p>
     <w:p>
@@ -11271,7 +11782,6 @@
           <w:sz w:val="24"/>
           <w:szCs w:val="24"/>
         </w:rPr>
-        <w:lastRenderedPageBreak/>
         <w:drawing>
           <wp:inline distT="0" distB="0" distL="0" distR="0" wp14:anchorId="4ACA6B8D" wp14:editId="37CE5FF4">
             <wp:extent cx="5274310" cy="2489314"/>
@@ -11588,6 +12098,7 @@
           <w:sz w:val="24"/>
           <w:szCs w:val="24"/>
         </w:rPr>
+        <w:lastRenderedPageBreak/>
         <w:t>容器相关</w:t>
       </w:r>
     </w:p>
@@ -11885,7 +12396,6 @@
                 <w:kern w:val="0"/>
                 <w:szCs w:val="21"/>
               </w:rPr>
-              <w:lastRenderedPageBreak/>
               <w:t>2.</w:t>
             </w:r>
             <w:r>
@@ -12335,7 +12845,6 @@
                 <w:kern w:val="0"/>
                 <w:szCs w:val="21"/>
               </w:rPr>
-              <w:lastRenderedPageBreak/>
               <w:t>deque</w:t>
             </w:r>
           </w:p>
@@ -13199,6 +13708,7 @@
           <w:rFonts w:ascii="宋体" w:eastAsia="宋体" w:hAnsi="宋体"/>
           <w:szCs w:val="24"/>
         </w:rPr>
+        <w:lastRenderedPageBreak/>
         <w:t xml:space="preserve">2. </w:t>
       </w:r>
       <w:r>
@@ -13347,7 +13857,6 @@
         <w:rPr>
           <w:rFonts w:hint="eastAsia"/>
         </w:rPr>
-        <w:lastRenderedPageBreak/>
         <w:t>表示层</w:t>
       </w:r>
       <w:r>
@@ -13814,7 +14323,16 @@
           <w:sz w:val="24"/>
           <w:szCs w:val="24"/>
         </w:rPr>
-        <w:t>的接受端只允许发送端发送接收端缓冲区能接纳的数据。当接收方来不及处理发送方的数据，能提示发送方降低发送速率，防止包丢失。T</w:t>
+        <w:t>的接受端只允许发送端发送接收端缓冲区能接纳的数据。当接收方来不及处理发送</w:t>
+      </w:r>
+      <w:r>
+        <w:rPr>
+          <w:rFonts w:ascii="宋体" w:eastAsia="宋体" w:hAnsi="宋体" w:hint="eastAsia"/>
+          <w:sz w:val="24"/>
+          <w:szCs w:val="24"/>
+        </w:rPr>
+        <w:lastRenderedPageBreak/>
+        <w:t>方的数据，能提示发送方降低发送速率，防止包丢失。T</w:t>
       </w:r>
       <w:r>
         <w:rPr>
@@ -13870,7 +14388,6 @@
           <w:sz w:val="24"/>
           <w:szCs w:val="24"/>
         </w:rPr>
-        <w:lastRenderedPageBreak/>
         <w:t>拥塞控制。当网络拥塞时，减少数据的发送。（慢启动、拥塞避免、拥塞发送、快速恢复）</w:t>
       </w:r>
     </w:p>
@@ -22659,7 +23176,7 @@
         <w:ind w:left="1680" w:hanging="420"/>
       </w:pPr>
     </w:lvl>
-    <w:lvl w:ilvl="4" w:tplc="04090019" w:tentative="1">
+    <w:lvl w:ilvl="4" w:tplc="04090019">
       <w:start w:val="1"/>
       <w:numFmt w:val="lowerLetter"/>
       <w:lvlText w:val="%5)"/>
@@ -22668,7 +23185,7 @@
         <w:ind w:left="2100" w:hanging="420"/>
       </w:pPr>
     </w:lvl>
-    <w:lvl w:ilvl="5" w:tplc="0409001B" w:tentative="1">
+    <w:lvl w:ilvl="5" w:tplc="0409001B">
       <w:start w:val="1"/>
       <w:numFmt w:val="lowerRoman"/>
       <w:lvlText w:val="%6."/>
@@ -22677,7 +23194,7 @@
         <w:ind w:left="2520" w:hanging="420"/>
       </w:pPr>
     </w:lvl>
-    <w:lvl w:ilvl="6" w:tplc="0409000F" w:tentative="1">
+    <w:lvl w:ilvl="6" w:tplc="0409000F">
       <w:start w:val="1"/>
       <w:numFmt w:val="decimal"/>
       <w:lvlText w:val="%7."/>
@@ -22686,7 +23203,7 @@
         <w:ind w:left="2940" w:hanging="420"/>
       </w:pPr>
     </w:lvl>
-    <w:lvl w:ilvl="7" w:tplc="04090019" w:tentative="1">
+    <w:lvl w:ilvl="7" w:tplc="04090019">
       <w:start w:val="1"/>
       <w:numFmt w:val="lowerLetter"/>
       <w:lvlText w:val="%8)"/>
@@ -25335,7 +25852,7 @@
 </file>
 
 <file path=customXml/itemProps1.xml><?xml version="1.0" encoding="utf-8"?>
-<ds:datastoreItem xmlns:ds="http://schemas.openxmlformats.org/officeDocument/2006/customXml" ds:itemID="{E2399102-ED92-48E5-ADFF-FBE40BB8A0C5}">
+<ds:datastoreItem xmlns:ds="http://schemas.openxmlformats.org/officeDocument/2006/customXml" ds:itemID="{9D477D9F-7AC4-4FE8-A956-C0C8A3489F92}">
   <ds:schemaRefs>
     <ds:schemaRef ds:uri="http://schemas.openxmlformats.org/officeDocument/2006/bibliography"/>
   </ds:schemaRefs>

--- a/面试准备/面试文档.docx
+++ b/面试准备/面试文档.docx
@@ -2207,7 +2207,7 @@
         <w:spacing w:line="360" w:lineRule="auto"/>
         <w:ind w:left="420" w:firstLine="480"/>
         <w:rPr>
-          <w:rFonts w:ascii="宋体" w:eastAsia="宋体" w:hAnsi="宋体" w:hint="eastAsia"/>
+          <w:rFonts w:ascii="宋体" w:eastAsia="宋体" w:hAnsi="宋体"/>
           <w:sz w:val="24"/>
           <w:szCs w:val="24"/>
         </w:rPr>
@@ -3005,7 +3005,7 @@
       <w:pPr>
         <w:spacing w:line="360" w:lineRule="auto"/>
         <w:rPr>
-          <w:rFonts w:ascii="宋体" w:eastAsia="宋体" w:hAnsi="宋体" w:hint="eastAsia"/>
+          <w:rFonts w:ascii="宋体" w:eastAsia="宋体" w:hAnsi="宋体"/>
           <w:sz w:val="24"/>
           <w:szCs w:val="24"/>
         </w:rPr>
@@ -3145,7 +3145,7 @@
         <w:spacing w:line="360" w:lineRule="auto"/>
         <w:ind w:firstLineChars="200" w:firstLine="480"/>
         <w:rPr>
-          <w:rFonts w:ascii="宋体" w:eastAsia="宋体" w:hAnsi="宋体" w:hint="eastAsia"/>
+          <w:rFonts w:ascii="宋体" w:eastAsia="宋体" w:hAnsi="宋体"/>
           <w:sz w:val="24"/>
           <w:szCs w:val="24"/>
         </w:rPr>
@@ -3177,7 +3177,7 @@
         <w:spacing w:line="360" w:lineRule="auto"/>
         <w:ind w:firstLineChars="200" w:firstLine="482"/>
         <w:rPr>
-          <w:rFonts w:ascii="宋体" w:hAnsi="宋体" w:hint="eastAsia"/>
+          <w:rFonts w:ascii="宋体" w:hAnsi="宋体"/>
           <w:sz w:val="24"/>
           <w:szCs w:val="24"/>
         </w:rPr>
@@ -3345,7 +3345,7 @@
         <w:spacing w:line="360" w:lineRule="auto"/>
         <w:ind w:firstLine="480"/>
         <w:rPr>
-          <w:rFonts w:ascii="宋体" w:eastAsia="宋体" w:hAnsi="宋体" w:hint="eastAsia"/>
+          <w:rFonts w:ascii="宋体" w:eastAsia="宋体" w:hAnsi="宋体"/>
           <w:sz w:val="24"/>
           <w:szCs w:val="24"/>
         </w:rPr>
@@ -3365,17 +3365,7 @@
           <w:szCs w:val="24"/>
         </w:rPr>
         <w:lastRenderedPageBreak/>
-        <w:t>时内存泄漏等问题，使用智能指针可用很好</w:t>
-      </w:r>
-      <w:bookmarkStart w:id="0" w:name="_GoBack"/>
-      <w:bookmarkEnd w:id="0"/>
-      <w:r>
-        <w:rPr>
-          <w:rFonts w:ascii="宋体" w:eastAsia="宋体" w:hAnsi="宋体" w:hint="eastAsia"/>
-          <w:sz w:val="24"/>
-          <w:szCs w:val="24"/>
-        </w:rPr>
-        <w:t>的管理内存，避免内存泄漏。</w:t>
+        <w:t>时内存泄漏等问题，使用智能指针可用很好的管理内存，避免内存泄漏。</w:t>
       </w:r>
     </w:p>
     <w:p>
@@ -3388,7 +3378,7 @@
         <w:spacing w:line="360" w:lineRule="auto"/>
         <w:ind w:firstLine="480"/>
         <w:rPr>
-          <w:rFonts w:ascii="宋体" w:eastAsia="宋体" w:hAnsi="宋体" w:hint="eastAsia"/>
+          <w:rFonts w:ascii="宋体" w:eastAsia="宋体" w:hAnsi="宋体"/>
           <w:sz w:val="24"/>
           <w:szCs w:val="24"/>
         </w:rPr>
@@ -3532,7 +3522,7 @@
         <w:spacing w:line="360" w:lineRule="auto"/>
         <w:ind w:firstLine="480"/>
         <w:rPr>
-          <w:rFonts w:ascii="宋体" w:eastAsia="宋体" w:hAnsi="宋体" w:hint="eastAsia"/>
+          <w:rFonts w:ascii="宋体" w:eastAsia="宋体" w:hAnsi="宋体"/>
           <w:sz w:val="24"/>
           <w:szCs w:val="24"/>
         </w:rPr>
@@ -4250,7 +4240,7 @@
         <w:spacing w:line="360" w:lineRule="auto"/>
         <w:ind w:firstLineChars="200" w:firstLine="482"/>
         <w:rPr>
-          <w:rFonts w:ascii="宋体" w:hAnsi="宋体" w:hint="eastAsia"/>
+          <w:rFonts w:ascii="宋体" w:hAnsi="宋体"/>
           <w:sz w:val="24"/>
           <w:szCs w:val="24"/>
         </w:rPr>
@@ -4621,7 +4611,7 @@
         <w:spacing w:line="360" w:lineRule="auto"/>
         <w:ind w:left="840"/>
         <w:rPr>
-          <w:rFonts w:ascii="宋体" w:eastAsia="宋体" w:hAnsi="宋体" w:hint="eastAsia"/>
+          <w:rFonts w:ascii="宋体" w:eastAsia="宋体" w:hAnsi="宋体"/>
           <w:sz w:val="24"/>
           <w:szCs w:val="24"/>
         </w:rPr>
@@ -4714,7 +4704,7 @@
         <w:spacing w:line="360" w:lineRule="auto"/>
         <w:ind w:firstLineChars="200" w:firstLine="480"/>
         <w:rPr>
-          <w:rFonts w:ascii="宋体" w:eastAsia="宋体" w:hAnsi="宋体" w:hint="eastAsia"/>
+          <w:rFonts w:ascii="宋体" w:eastAsia="宋体" w:hAnsi="宋体"/>
           <w:sz w:val="24"/>
           <w:szCs w:val="24"/>
         </w:rPr>
@@ -4733,7 +4723,7 @@
         <w:spacing w:line="360" w:lineRule="auto"/>
         <w:ind w:firstLineChars="200" w:firstLine="480"/>
         <w:rPr>
-          <w:rFonts w:ascii="宋体" w:eastAsia="宋体" w:hAnsi="宋体" w:hint="eastAsia"/>
+          <w:rFonts w:ascii="宋体" w:eastAsia="宋体" w:hAnsi="宋体"/>
           <w:color w:val="FF0000"/>
           <w:sz w:val="24"/>
           <w:szCs w:val="24"/>
@@ -4784,7 +4774,7 @@
         <w:spacing w:line="360" w:lineRule="auto"/>
         <w:ind w:firstLineChars="200" w:firstLine="480"/>
         <w:rPr>
-          <w:rFonts w:ascii="宋体" w:eastAsia="宋体" w:hAnsi="宋体" w:hint="eastAsia"/>
+          <w:rFonts w:ascii="宋体" w:eastAsia="宋体" w:hAnsi="宋体"/>
           <w:sz w:val="24"/>
           <w:szCs w:val="24"/>
         </w:rPr>
@@ -4803,7 +4793,7 @@
         <w:spacing w:line="360" w:lineRule="auto"/>
         <w:ind w:firstLineChars="200" w:firstLine="480"/>
         <w:rPr>
-          <w:rFonts w:ascii="宋体" w:eastAsia="宋体" w:hAnsi="宋体" w:hint="eastAsia"/>
+          <w:rFonts w:ascii="宋体" w:eastAsia="宋体" w:hAnsi="宋体"/>
           <w:sz w:val="24"/>
           <w:szCs w:val="24"/>
         </w:rPr>
@@ -4876,7 +4866,7 @@
       <w:pPr>
         <w:numPr>
           <w:ilvl w:val="0"/>
-          <w:numId w:val="42"/>
+          <w:numId w:val="41"/>
         </w:numPr>
         <w:spacing w:line="360" w:lineRule="auto"/>
         <w:rPr>
@@ -4915,7 +4905,7 @@
       <w:pPr>
         <w:numPr>
           <w:ilvl w:val="0"/>
-          <w:numId w:val="42"/>
+          <w:numId w:val="41"/>
         </w:numPr>
         <w:spacing w:line="360" w:lineRule="auto"/>
         <w:rPr>
@@ -4937,7 +4927,7 @@
       <w:pPr>
         <w:numPr>
           <w:ilvl w:val="0"/>
-          <w:numId w:val="42"/>
+          <w:numId w:val="41"/>
         </w:numPr>
         <w:spacing w:line="360" w:lineRule="auto"/>
         <w:rPr>
@@ -16389,11 +16379,21 @@
           <w:sz w:val="24"/>
           <w:szCs w:val="24"/>
         </w:rPr>
-        <w:t xml:space="preserve">.1 </w:t>
+        <w:t>.1</w:t>
+      </w:r>
+      <w:r>
+        <w:rPr>
+          <w:rFonts w:ascii="宋体" w:hAnsi="宋体"/>
+          <w:color w:val="00B050"/>
+          <w:sz w:val="24"/>
+          <w:szCs w:val="24"/>
+        </w:rPr>
+        <w:t xml:space="preserve"> </w:t>
       </w:r>
       <w:r>
         <w:rPr>
           <w:rFonts w:ascii="宋体" w:hAnsi="宋体" w:hint="eastAsia"/>
+          <w:color w:val="00B050"/>
           <w:sz w:val="24"/>
           <w:szCs w:val="24"/>
         </w:rPr>
@@ -16416,7 +16416,23 @@
           <w:sz w:val="24"/>
           <w:szCs w:val="24"/>
         </w:rPr>
-        <w:t>1）一个进程可以有多个线程，而一个线程只能属于一个线程。</w:t>
+        <w:t>1</w:t>
+      </w:r>
+      <w:r>
+        <w:rPr>
+          <w:rFonts w:ascii="宋体" w:eastAsia="宋体" w:hAnsi="宋体" w:hint="eastAsia"/>
+          <w:sz w:val="24"/>
+          <w:szCs w:val="24"/>
+        </w:rPr>
+        <w:t>）一个进程可以有多个线程，而一个线程只能属于一个进程</w:t>
+      </w:r>
+      <w:r>
+        <w:rPr>
+          <w:rFonts w:ascii="宋体" w:eastAsia="宋体" w:hAnsi="宋体" w:hint="eastAsia"/>
+          <w:sz w:val="24"/>
+          <w:szCs w:val="24"/>
+        </w:rPr>
+        <w:t>程。</w:t>
       </w:r>
     </w:p>
     <w:p>
@@ -16435,7 +16451,23 @@
           <w:sz w:val="24"/>
           <w:szCs w:val="24"/>
         </w:rPr>
-        <w:t>2）进程是资源分配的最小单位，线程是cpu调度的最小单位。</w:t>
+        <w:t>2）进程是资源分配的最小单位，线程是</w:t>
+      </w:r>
+      <w:r>
+        <w:rPr>
+          <w:rFonts w:ascii="宋体" w:eastAsia="宋体" w:hAnsi="宋体" w:hint="eastAsia"/>
+          <w:sz w:val="24"/>
+          <w:szCs w:val="24"/>
+        </w:rPr>
+        <w:t>系统</w:t>
+      </w:r>
+      <w:r>
+        <w:rPr>
+          <w:rFonts w:ascii="宋体" w:eastAsia="宋体" w:hAnsi="宋体" w:hint="eastAsia"/>
+          <w:sz w:val="24"/>
+          <w:szCs w:val="24"/>
+        </w:rPr>
+        <w:t>调度的最小单位。</w:t>
       </w:r>
     </w:p>
     <w:p>
@@ -16450,11 +16482,36 @@
       </w:pPr>
       <w:r>
         <w:rPr>
-          <w:rFonts w:ascii="宋体" w:eastAsia="宋体" w:hAnsi="宋体" w:hint="eastAsia"/>
-          <w:sz w:val="24"/>
-          <w:szCs w:val="24"/>
-        </w:rPr>
-        <w:t>3）进程在执行过程中拥有独立的内存单元，其包含的线程共享进程的内存。（资源分配给进程，同一进程的所有线程共享该进程的所有资源。共享代码段，数据段，堆区，但是每个线程拥有自己的栈段。</w:t>
+          <w:rFonts w:ascii="宋体" w:eastAsia="宋体" w:hAnsi="宋体"/>
+          <w:sz w:val="24"/>
+          <w:szCs w:val="24"/>
+        </w:rPr>
+        <w:t>3）</w:t>
+      </w:r>
+      <w:r>
+        <w:rPr>
+          <w:rFonts w:ascii="宋体" w:eastAsia="宋体" w:hAnsi="宋体" w:hint="eastAsia"/>
+          <w:sz w:val="24"/>
+          <w:szCs w:val="24"/>
+        </w:rPr>
+        <w:t>进程用于自己的独立地址空间。系统创建一个进行时，会为其分配地址空间，建立数据段，代码段和堆栈段；线程没有自己的地址空间，只用于一些必不可少的资源，如</w:t>
+      </w:r>
+      <w:r>
+        <w:rPr>
+          <w:rFonts w:ascii="宋体" w:eastAsia="宋体" w:hAnsi="宋体" w:hint="eastAsia"/>
+          <w:color w:val="00B050"/>
+          <w:sz w:val="24"/>
+          <w:szCs w:val="24"/>
+        </w:rPr>
+        <w:t>线程栈，程序状态寄存器wpc， 程序计数器pc</w:t>
+      </w:r>
+      <w:r>
+        <w:rPr>
+          <w:rFonts w:ascii="宋体" w:eastAsia="宋体" w:hAnsi="宋体" w:hint="eastAsia"/>
+          <w:sz w:val="24"/>
+          <w:szCs w:val="24"/>
+        </w:rPr>
+        <w:t>等。同一个进程的线程共享进行的地址空间。</w:t>
       </w:r>
     </w:p>
     <w:p>
@@ -16473,23 +16530,23 @@
           <w:sz w:val="24"/>
           <w:szCs w:val="24"/>
         </w:rPr>
-        <w:t>4）系统开销方面，进程创建和销毁时，系统都要为之分配或回收资源，如内存空间、I</w:t>
-      </w:r>
-      <w:r>
-        <w:rPr>
-          <w:rFonts w:ascii="宋体" w:eastAsia="宋体" w:hAnsi="宋体"/>
-          <w:sz w:val="24"/>
-          <w:szCs w:val="24"/>
-        </w:rPr>
-        <w:t>/0</w:t>
-      </w:r>
-      <w:r>
-        <w:rPr>
-          <w:rFonts w:ascii="宋体" w:eastAsia="宋体" w:hAnsi="宋体" w:hint="eastAsia"/>
-          <w:sz w:val="24"/>
-          <w:szCs w:val="24"/>
-        </w:rPr>
-        <w:t>设备等。因此，操作系统所付出的开销显著大于创建或撤销线程</w:t>
+        <w:t>4）</w:t>
+      </w:r>
+      <w:r>
+        <w:rPr>
+          <w:rFonts w:ascii="宋体" w:eastAsia="宋体" w:hAnsi="宋体" w:hint="eastAsia"/>
+          <w:sz w:val="24"/>
+          <w:szCs w:val="24"/>
+        </w:rPr>
+        <w:t>进程的切换开销比线程的切换开销大。</w:t>
+      </w:r>
+      <w:r>
+        <w:rPr>
+          <w:rFonts w:ascii="宋体" w:eastAsia="宋体" w:hAnsi="宋体" w:hint="eastAsia"/>
+          <w:sz w:val="24"/>
+          <w:szCs w:val="24"/>
+        </w:rPr>
+        <w:t>进程创建和销毁时，系统都要为</w:t>
       </w:r>
       <w:r>
         <w:rPr>
@@ -16498,7 +16555,23 @@
           <w:szCs w:val="24"/>
         </w:rPr>
         <w:lastRenderedPageBreak/>
-        <w:t>时的开销。类似地，在进行进程切换时，涉及到整个当前进程C</w:t>
+        <w:t>之分配或回收资源，</w:t>
+      </w:r>
+      <w:r>
+        <w:rPr>
+          <w:rFonts w:ascii="宋体" w:eastAsia="宋体" w:hAnsi="宋体" w:hint="eastAsia"/>
+          <w:sz w:val="24"/>
+          <w:szCs w:val="24"/>
+        </w:rPr>
+        <w:t>而线程所拥有的资源很少，</w:t>
+      </w:r>
+      <w:r>
+        <w:rPr>
+          <w:rFonts w:ascii="宋体" w:eastAsia="宋体" w:hAnsi="宋体" w:hint="eastAsia"/>
+          <w:sz w:val="24"/>
+          <w:szCs w:val="24"/>
+        </w:rPr>
+        <w:t>因此，操作系统所付出的开销显著大于创建或撤销线程时的开销。在进行进程切换时，涉及到整个当前进程C</w:t>
       </w:r>
       <w:r>
         <w:rPr>
@@ -16538,44 +16611,81 @@
           <w:sz w:val="24"/>
           <w:szCs w:val="24"/>
         </w:rPr>
-        <w:t>而线程切换只须保存和设置少量寄存器内容，并不涉及存储器管理方面的操作。</w:t>
+        <w:t>而线程切换只须保存和设置少量寄存器内容。</w:t>
+      </w:r>
+    </w:p>
+    <w:p>
+      <w:pPr>
+        <w:spacing w:line="360" w:lineRule="auto"/>
+        <w:rPr>
+          <w:rFonts w:ascii="宋体" w:eastAsia="宋体" w:hAnsi="宋体" w:hint="eastAsia"/>
+          <w:sz w:val="24"/>
+          <w:szCs w:val="24"/>
+        </w:rPr>
+      </w:pPr>
+      <w:r>
+        <w:rPr>
+          <w:rFonts w:ascii="宋体" w:eastAsia="宋体" w:hAnsi="宋体"/>
+          <w:sz w:val="24"/>
+          <w:szCs w:val="24"/>
+        </w:rPr>
+        <w:tab/>
+        <w:t>5）</w:t>
+      </w:r>
+      <w:r>
+        <w:rPr>
+          <w:rFonts w:ascii="宋体" w:eastAsia="宋体" w:hAnsi="宋体" w:hint="eastAsia"/>
+          <w:sz w:val="24"/>
+          <w:szCs w:val="24"/>
+        </w:rPr>
+        <w:t>多进程程序更安全。一个进程崩溃不会对另外一个进程造成影响，而同一进程的多个线程，若某线程崩溃，可能导致整个进程崩溃。</w:t>
       </w:r>
     </w:p>
     <w:p>
       <w:pPr>
         <w:pStyle w:val="a3"/>
-        <w:numPr>
-          <w:ilvl w:val="0"/>
-          <w:numId w:val="12"/>
-        </w:numPr>
-        <w:spacing w:line="360" w:lineRule="auto"/>
-        <w:ind w:firstLineChars="0"/>
-        <w:rPr>
-          <w:rFonts w:ascii="宋体" w:eastAsia="宋体" w:hAnsi="宋体"/>
-          <w:sz w:val="24"/>
-          <w:szCs w:val="24"/>
-        </w:rPr>
-      </w:pPr>
-      <w:r>
-        <w:rPr>
-          <w:rFonts w:ascii="宋体" w:eastAsia="宋体" w:hAnsi="宋体" w:hint="eastAsia"/>
-          <w:sz w:val="24"/>
-          <w:szCs w:val="24"/>
-        </w:rPr>
-        <w:t>进程间不会相互影响，而线程的一个线程挂掉会导致整个进程挂掉。</w:t>
-      </w:r>
-    </w:p>
-    <w:p>
-      <w:pPr>
-        <w:pStyle w:val="a3"/>
         <w:spacing w:line="360" w:lineRule="auto"/>
         <w:ind w:left="360" w:firstLineChars="0" w:firstLine="0"/>
         <w:rPr>
-          <w:rFonts w:ascii="宋体" w:eastAsia="宋体" w:hAnsi="宋体"/>
-          <w:sz w:val="24"/>
-          <w:szCs w:val="24"/>
-        </w:rPr>
-      </w:pPr>
+          <w:rFonts w:ascii="宋体" w:eastAsia="宋体" w:hAnsi="宋体" w:hint="eastAsia"/>
+          <w:sz w:val="24"/>
+          <w:szCs w:val="24"/>
+        </w:rPr>
+      </w:pPr>
+      <w:r>
+        <w:rPr>
+          <w:rFonts w:ascii="宋体" w:eastAsia="宋体" w:hAnsi="宋体"/>
+          <w:sz w:val="24"/>
+          <w:szCs w:val="24"/>
+        </w:rPr>
+        <w:tab/>
+        <w:t>6）</w:t>
+      </w:r>
+      <w:r>
+        <w:rPr>
+          <w:rFonts w:ascii="宋体" w:eastAsia="宋体" w:hAnsi="宋体" w:hint="eastAsia"/>
+          <w:sz w:val="24"/>
+          <w:szCs w:val="24"/>
+        </w:rPr>
+        <w:t>线程之间通信更加方便，同一个进程间的多个线程，可以通过全局变量等方式实现通信，而进程之间需要通过</w:t>
+      </w:r>
+      <w:r>
+        <w:rPr>
+          <w:rFonts w:ascii="宋体" w:eastAsia="宋体" w:hAnsi="宋体" w:hint="eastAsia"/>
+          <w:color w:val="FF0000"/>
+          <w:sz w:val="24"/>
+          <w:szCs w:val="24"/>
+        </w:rPr>
+        <w:t>IPC方式</w:t>
+      </w:r>
+      <w:r>
+        <w:rPr>
+          <w:rFonts w:ascii="宋体" w:eastAsia="宋体" w:hAnsi="宋体" w:hint="eastAsia"/>
+          <w:sz w:val="24"/>
+          <w:szCs w:val="24"/>
+        </w:rPr>
+        <w:t>进行。</w:t>
+      </w:r>
     </w:p>
     <w:p>
       <w:pPr>
@@ -16590,11 +16700,19 @@
       </w:pPr>
       <w:r>
         <w:rPr>
+          <w:rFonts w:ascii="宋体" w:hAnsi="宋体" w:hint="eastAsia"/>
+          <w:sz w:val="24"/>
+          <w:szCs w:val="24"/>
+        </w:rPr>
+        <w:t>5.2</w:t>
+      </w:r>
+      <w:r>
+        <w:rPr>
           <w:rFonts w:ascii="宋体" w:hAnsi="宋体"/>
           <w:sz w:val="24"/>
           <w:szCs w:val="24"/>
         </w:rPr>
-        <w:t>5.2</w:t>
+        <w:t xml:space="preserve"> </w:t>
       </w:r>
       <w:r>
         <w:rPr>
@@ -16602,7 +16720,94 @@
           <w:sz w:val="24"/>
           <w:szCs w:val="24"/>
         </w:rPr>
-        <w:t>进程间通信方式</w:t>
+        <w:t>有了进程为什么还需要线程？</w:t>
+      </w:r>
+      <w:r>
+        <w:rPr>
+          <w:rFonts w:ascii="宋体" w:hAnsi="宋体"/>
+          <w:sz w:val="24"/>
+          <w:szCs w:val="24"/>
+        </w:rPr>
+        <w:tab/>
+      </w:r>
+    </w:p>
+    <w:p>
+      <w:r>
+        <w:tab/>
+      </w:r>
+      <w:r>
+        <w:tab/>
+      </w:r>
+      <w:r>
+        <w:tab/>
+      </w:r>
+      <w:r>
+        <w:rPr>
+          <w:rFonts w:hint="eastAsia"/>
+        </w:rPr>
+        <w:t>线程产生的原因： 进程可以使得多个程序能并发的执行以提高资源的利用率和系统吞吐量，但是同一进程在同一时刻只能干一件事。</w:t>
+      </w:r>
+    </w:p>
+    <w:p>
+      <w:r>
+        <w:tab/>
+      </w:r>
+      <w:r>
+        <w:tab/>
+      </w:r>
+      <w:r>
+        <w:tab/>
+      </w:r>
+      <w:r>
+        <w:rPr>
+          <w:rFonts w:hint="eastAsia"/>
+        </w:rPr>
+        <w:t>若进程阻塞，整个进程都会挂起，即使进程中某些认为不需要等待的资源，因此，操作系统引入了比进程更小的线程作为并发执行的基本单位，从而减少程序在并发执行时所需要付出的时空开销，进一步提高并发性。</w:t>
+      </w:r>
+    </w:p>
+    <w:p>
+      <w:pPr>
+        <w:rPr>
+          <w:rFonts w:hint="eastAsia"/>
+        </w:rPr>
+      </w:pPr>
+    </w:p>
+    <w:p>
+      <w:pPr>
+        <w:pStyle w:val="3"/>
+        <w:spacing w:line="360" w:lineRule="auto"/>
+        <w:ind w:firstLineChars="200" w:firstLine="482"/>
+        <w:rPr>
+          <w:rFonts w:ascii="宋体" w:hAnsi="宋体"/>
+          <w:color w:val="FF0000"/>
+          <w:sz w:val="24"/>
+          <w:szCs w:val="24"/>
+        </w:rPr>
+      </w:pPr>
+      <w:r>
+        <w:rPr>
+          <w:rFonts w:ascii="宋体" w:hAnsi="宋体"/>
+          <w:sz w:val="24"/>
+          <w:szCs w:val="24"/>
+        </w:rPr>
+        <w:t>5.</w:t>
+      </w:r>
+      <w:r>
+        <w:rPr>
+          <w:rFonts w:ascii="宋体" w:hAnsi="宋体"/>
+          <w:sz w:val="24"/>
+          <w:szCs w:val="24"/>
+        </w:rPr>
+        <w:t>3</w:t>
+      </w:r>
+      <w:r>
+        <w:rPr>
+          <w:rFonts w:ascii="宋体" w:hAnsi="宋体" w:hint="eastAsia"/>
+          <w:color w:val="FF0000"/>
+          <w:sz w:val="24"/>
+          <w:szCs w:val="24"/>
+        </w:rPr>
+        <w:t>进程间通信 IPC</w:t>
       </w:r>
     </w:p>
     <w:p>
@@ -16703,10 +16908,19 @@
       <w:r>
         <w:rPr>
           <w:rFonts w:ascii="宋体" w:eastAsia="宋体" w:hAnsi="宋体" w:hint="eastAsia"/>
-          <w:sz w:val="24"/>
-          <w:szCs w:val="24"/>
-        </w:rPr>
-        <w:t>管道的本质是固定大小的内核缓冲区，因而大小是由限制的。可以通过unlimited</w:t>
+          <w:color w:val="00B050"/>
+          <w:sz w:val="24"/>
+          <w:szCs w:val="24"/>
+        </w:rPr>
+        <w:t>管道的本质是固定大小的内核缓冲区，因而大小是由限制的</w:t>
+      </w:r>
+      <w:r>
+        <w:rPr>
+          <w:rFonts w:ascii="宋体" w:eastAsia="宋体" w:hAnsi="宋体" w:hint="eastAsia"/>
+          <w:sz w:val="24"/>
+          <w:szCs w:val="24"/>
+        </w:rPr>
+        <w:t>。可以通过unlimited</w:t>
       </w:r>
       <w:r>
         <w:rPr>
@@ -16986,6 +17200,7 @@
           <w:sz w:val="24"/>
           <w:szCs w:val="24"/>
         </w:rPr>
+        <w:lastRenderedPageBreak/>
         <w:t>多个进程将通过MMU将逻辑地址映射到同一物理地址上，从而进程间共享内存。</w:t>
       </w:r>
       <w:r>
@@ -17210,7 +17425,6 @@
           <w:sz w:val="24"/>
           <w:szCs w:val="24"/>
         </w:rPr>
-        <w:lastRenderedPageBreak/>
         <w:t>shmdt()：</w:t>
       </w:r>
       <w:r>
@@ -17265,17 +17479,36 @@
         <w:ind w:firstLineChars="0"/>
         <w:rPr>
           <w:rFonts w:ascii="宋体" w:eastAsia="宋体" w:hAnsi="宋体"/>
-          <w:sz w:val="24"/>
-          <w:szCs w:val="24"/>
-        </w:rPr>
-      </w:pPr>
-      <w:r>
-        <w:rPr>
-          <w:rFonts w:ascii="宋体" w:eastAsia="宋体" w:hAnsi="宋体" w:hint="eastAsia"/>
-          <w:sz w:val="24"/>
-          <w:szCs w:val="24"/>
-        </w:rPr>
-        <w:t>原理： 每个进程有自己的PCB和地址空间及页表。页表通过MMU管理，将逻辑地址地址和物理地址进程映射。可以将两个进程映射都同一块物理内存，实现共享内存。</w:t>
+          <w:color w:val="00B050"/>
+          <w:sz w:val="24"/>
+          <w:szCs w:val="24"/>
+        </w:rPr>
+      </w:pPr>
+      <w:r>
+        <w:rPr>
+          <w:rFonts w:ascii="宋体" w:eastAsia="宋体" w:hAnsi="宋体" w:hint="eastAsia"/>
+          <w:color w:val="FF0000"/>
+          <w:sz w:val="24"/>
+          <w:szCs w:val="24"/>
+        </w:rPr>
+        <w:t>原理</w:t>
+      </w:r>
+      <w:r>
+        <w:rPr>
+          <w:rFonts w:ascii="宋体" w:eastAsia="宋体" w:hAnsi="宋体" w:hint="eastAsia"/>
+          <w:sz w:val="24"/>
+          <w:szCs w:val="24"/>
+        </w:rPr>
+        <w:t xml:space="preserve">： </w:t>
+      </w:r>
+      <w:r>
+        <w:rPr>
+          <w:rFonts w:ascii="宋体" w:eastAsia="宋体" w:hAnsi="宋体" w:hint="eastAsia"/>
+          <w:color w:val="00B050"/>
+          <w:sz w:val="24"/>
+          <w:szCs w:val="24"/>
+        </w:rPr>
+        <w:t>每个进程有自己的PCB和地址空间及页表。页表通过MMU管理，将逻辑地址地址和物理地址进程映射。可以将两个进程映射都同一块物理内存，实现共享内存。</w:t>
       </w:r>
     </w:p>
     <w:p>
@@ -17538,6 +17771,46 @@
     <w:p>
       <w:pPr>
         <w:pStyle w:val="a3"/>
+        <w:numPr>
+          <w:ilvl w:val="1"/>
+          <w:numId w:val="35"/>
+        </w:numPr>
+        <w:spacing w:line="360" w:lineRule="auto"/>
+        <w:ind w:firstLineChars="0"/>
+        <w:rPr>
+          <w:rFonts w:ascii="宋体" w:eastAsia="宋体" w:hAnsi="宋体"/>
+          <w:sz w:val="24"/>
+          <w:szCs w:val="24"/>
+        </w:rPr>
+      </w:pPr>
+      <w:r>
+        <w:rPr>
+          <w:rFonts w:ascii="宋体" w:eastAsia="宋体" w:hAnsi="宋体"/>
+          <w:sz w:val="24"/>
+          <w:szCs w:val="24"/>
+        </w:rPr>
+        <w:t>s</w:t>
+      </w:r>
+      <w:r>
+        <w:rPr>
+          <w:rFonts w:ascii="宋体" w:eastAsia="宋体" w:hAnsi="宋体" w:hint="eastAsia"/>
+          <w:sz w:val="24"/>
+          <w:szCs w:val="24"/>
+        </w:rPr>
+        <w:t>ocket</w:t>
+      </w:r>
+      <w:r>
+        <w:rPr>
+          <w:rFonts w:ascii="宋体" w:eastAsia="宋体" w:hAnsi="宋体"/>
+          <w:sz w:val="24"/>
+          <w:szCs w:val="24"/>
+        </w:rPr>
+        <w:t>(), bind(), listen, accept()</w:t>
+      </w:r>
+    </w:p>
+    <w:p>
+      <w:pPr>
+        <w:pStyle w:val="a3"/>
         <w:spacing w:line="360" w:lineRule="auto"/>
         <w:ind w:left="840" w:firstLineChars="0" w:firstLine="0"/>
         <w:rPr>
@@ -17564,7 +17837,15 @@
           <w:sz w:val="24"/>
           <w:szCs w:val="24"/>
         </w:rPr>
-        <w:t>5.3</w:t>
+        <w:t>5.</w:t>
+      </w:r>
+      <w:r>
+        <w:rPr>
+          <w:rFonts w:ascii="宋体" w:hAnsi="宋体" w:hint="eastAsia"/>
+          <w:sz w:val="24"/>
+          <w:szCs w:val="24"/>
+        </w:rPr>
+        <w:t>4</w:t>
       </w:r>
       <w:r>
         <w:rPr>
@@ -18051,6 +18332,7 @@
         <w:ind w:firstLineChars="200" w:firstLine="482"/>
         <w:rPr>
           <w:rFonts w:ascii="宋体" w:hAnsi="宋体"/>
+          <w:color w:val="FF0000"/>
           <w:sz w:val="24"/>
           <w:szCs w:val="24"/>
         </w:rPr>
@@ -18058,27 +18340,1161 @@
       <w:r>
         <w:rPr>
           <w:rFonts w:ascii="宋体" w:hAnsi="宋体" w:hint="eastAsia"/>
+          <w:color w:val="FF0000"/>
+          <w:sz w:val="24"/>
+          <w:szCs w:val="24"/>
+        </w:rPr>
+        <w:t>5</w:t>
+      </w:r>
+      <w:r>
+        <w:rPr>
+          <w:rFonts w:ascii="宋体" w:hAnsi="宋体"/>
+          <w:color w:val="FF0000"/>
+          <w:sz w:val="24"/>
+          <w:szCs w:val="24"/>
+        </w:rPr>
+        <w:t>.</w:t>
+      </w:r>
+      <w:r>
+        <w:rPr>
+          <w:rFonts w:ascii="宋体" w:hAnsi="宋体"/>
+          <w:color w:val="FF0000"/>
+          <w:sz w:val="24"/>
+          <w:szCs w:val="24"/>
+        </w:rPr>
+        <w:t>5</w:t>
+      </w:r>
+      <w:r>
+        <w:rPr>
+          <w:rFonts w:ascii="宋体" w:hAnsi="宋体"/>
+          <w:color w:val="FF0000"/>
+          <w:sz w:val="24"/>
+          <w:szCs w:val="24"/>
+        </w:rPr>
+        <w:t xml:space="preserve"> </w:t>
+      </w:r>
+      <w:r>
+        <w:rPr>
+          <w:rFonts w:ascii="宋体" w:hAnsi="宋体" w:hint="eastAsia"/>
+          <w:color w:val="FF0000"/>
+          <w:sz w:val="24"/>
+          <w:szCs w:val="24"/>
+        </w:rPr>
+        <w:t>线程间</w:t>
+      </w:r>
+      <w:r>
+        <w:rPr>
+          <w:rFonts w:ascii="宋体" w:hAnsi="宋体" w:hint="eastAsia"/>
+          <w:color w:val="FF0000"/>
+          <w:sz w:val="24"/>
+          <w:szCs w:val="24"/>
+        </w:rPr>
+        <w:t>同步</w:t>
+      </w:r>
+      <w:r>
+        <w:rPr>
+          <w:rFonts w:ascii="宋体" w:hAnsi="宋体" w:hint="eastAsia"/>
+          <w:color w:val="FF0000"/>
+          <w:sz w:val="24"/>
+          <w:szCs w:val="24"/>
+        </w:rPr>
+        <w:t>通信</w:t>
+      </w:r>
+    </w:p>
+    <w:p>
+      <w:pPr>
+        <w:spacing w:line="360" w:lineRule="auto"/>
+        <w:ind w:firstLineChars="200" w:firstLine="480"/>
+        <w:rPr>
+          <w:rFonts w:ascii="宋体" w:eastAsia="宋体" w:hAnsi="宋体"/>
+          <w:sz w:val="24"/>
+          <w:szCs w:val="24"/>
+        </w:rPr>
+      </w:pPr>
+      <w:r>
+        <w:rPr>
+          <w:rFonts w:ascii="宋体" w:eastAsia="宋体" w:hAnsi="宋体" w:hint="eastAsia"/>
+          <w:sz w:val="24"/>
+          <w:szCs w:val="24"/>
+        </w:rPr>
+        <w:t>1）临界区</w:t>
+      </w:r>
+    </w:p>
+    <w:p>
+      <w:pPr>
+        <w:spacing w:line="360" w:lineRule="auto"/>
+        <w:ind w:firstLineChars="200" w:firstLine="480"/>
+        <w:rPr>
+          <w:rFonts w:ascii="宋体" w:eastAsia="宋体" w:hAnsi="宋体"/>
+          <w:color w:val="FF0000"/>
+          <w:sz w:val="24"/>
+          <w:szCs w:val="24"/>
+        </w:rPr>
+      </w:pPr>
+      <w:r>
+        <w:rPr>
+          <w:rFonts w:ascii="宋体" w:eastAsia="宋体" w:hAnsi="宋体" w:hint="eastAsia"/>
+          <w:sz w:val="24"/>
+          <w:szCs w:val="24"/>
+        </w:rPr>
+        <w:t>2</w:t>
+      </w:r>
+      <w:r>
+        <w:rPr>
+          <w:rFonts w:ascii="宋体" w:eastAsia="宋体" w:hAnsi="宋体" w:hint="eastAsia"/>
+          <w:sz w:val="24"/>
+          <w:szCs w:val="24"/>
+        </w:rPr>
+        <w:t>）</w:t>
+      </w:r>
+      <w:r>
+        <w:rPr>
+          <w:rFonts w:ascii="宋体" w:eastAsia="宋体" w:hAnsi="宋体" w:hint="eastAsia"/>
+          <w:color w:val="FF0000"/>
+          <w:sz w:val="24"/>
+          <w:szCs w:val="24"/>
+        </w:rPr>
+        <w:t>锁</w:t>
+      </w:r>
+      <w:r>
+        <w:rPr>
+          <w:rFonts w:ascii="宋体" w:eastAsia="宋体" w:hAnsi="宋体" w:hint="eastAsia"/>
+          <w:color w:val="FF0000"/>
+          <w:sz w:val="24"/>
+          <w:szCs w:val="24"/>
+        </w:rPr>
+        <w:t>机制</w:t>
+      </w:r>
+    </w:p>
+    <w:p>
+      <w:pPr>
+        <w:pStyle w:val="a3"/>
+        <w:numPr>
+          <w:ilvl w:val="0"/>
+          <w:numId w:val="44"/>
+        </w:numPr>
+        <w:spacing w:line="360" w:lineRule="auto"/>
+        <w:ind w:firstLineChars="0"/>
+        <w:rPr>
+          <w:rFonts w:ascii="宋体" w:eastAsia="宋体" w:hAnsi="宋体"/>
+          <w:sz w:val="24"/>
+          <w:szCs w:val="24"/>
+        </w:rPr>
+      </w:pPr>
+      <w:r>
+        <w:rPr>
+          <w:rFonts w:ascii="宋体" w:eastAsia="宋体" w:hAnsi="宋体" w:hint="eastAsia"/>
+          <w:color w:val="00B050"/>
+          <w:sz w:val="24"/>
+          <w:szCs w:val="24"/>
+        </w:rPr>
+        <w:t>互斥锁</w:t>
+      </w:r>
+      <w:r>
+        <w:rPr>
+          <w:rFonts w:ascii="宋体" w:eastAsia="宋体" w:hAnsi="宋体" w:hint="eastAsia"/>
+          <w:color w:val="00B050"/>
+          <w:sz w:val="24"/>
+          <w:szCs w:val="24"/>
+        </w:rPr>
+        <w:t>(</w:t>
+      </w:r>
+      <w:r>
+        <w:rPr>
+          <w:rFonts w:ascii="宋体" w:eastAsia="宋体" w:hAnsi="宋体"/>
+          <w:color w:val="00B050"/>
+          <w:sz w:val="24"/>
+          <w:szCs w:val="24"/>
+        </w:rPr>
+        <w:t>mutex)：</w:t>
+      </w:r>
+    </w:p>
+    <w:p>
+      <w:pPr>
+        <w:pStyle w:val="aa"/>
+        <w:spacing w:before="160"/>
+        <w:ind w:left="1261" w:right="157" w:firstLine="419"/>
+        <w:rPr>
+          <w:rFonts w:ascii="宋体" w:eastAsia="宋体" w:hAnsi="宋体" w:cs="微软雅黑" w:hint="eastAsia"/>
+          <w:color w:val="333333"/>
+          <w:kern w:val="0"/>
+          <w:sz w:val="24"/>
+          <w:szCs w:val="24"/>
+        </w:rPr>
+      </w:pPr>
+      <w:r>
+        <w:rPr>
+          <w:rFonts w:ascii="宋体" w:eastAsia="宋体" w:hAnsi="宋体" w:cs="微软雅黑"/>
+          <w:color w:val="333333"/>
+          <w:kern w:val="0"/>
+          <w:sz w:val="24"/>
+          <w:szCs w:val="24"/>
+        </w:rPr>
+        <w:t>为了确保同一时间只有一个线程访问数据，在访问共享资源前需要对互斥量上锁。一旦对互斥 量上锁后，</w:t>
+      </w:r>
+      <w:r>
+        <w:rPr>
+          <w:rFonts w:ascii="宋体" w:eastAsia="宋体" w:hAnsi="宋体" w:cs="微软雅黑"/>
+          <w:color w:val="00B0F0"/>
+          <w:kern w:val="0"/>
+          <w:sz w:val="24"/>
+          <w:szCs w:val="24"/>
+        </w:rPr>
+        <w:t>任何其他试图再次对互斥量上锁的线程都会被阻塞，即进入等待队列</w:t>
+      </w:r>
+      <w:r>
+        <w:rPr>
+          <w:rFonts w:ascii="宋体" w:eastAsia="宋体" w:hAnsi="宋体" w:cs="微软雅黑"/>
+          <w:color w:val="333333"/>
+          <w:kern w:val="0"/>
+          <w:sz w:val="24"/>
+          <w:szCs w:val="24"/>
+        </w:rPr>
+        <w:t>，当其他线程释放互斥 量后，操作系统会激活那个被挂起的线程，让其投入运行。</w:t>
+      </w:r>
+      <w:r>
+        <w:rPr>
+          <w:rFonts w:ascii="宋体" w:eastAsia="宋体" w:hAnsi="宋体" w:cs="微软雅黑" w:hint="eastAsia"/>
+          <w:color w:val="333333"/>
+          <w:kern w:val="0"/>
+          <w:sz w:val="24"/>
+          <w:szCs w:val="24"/>
+        </w:rPr>
+        <w:t>[</w:t>
+      </w:r>
+      <w:r>
+        <w:rPr>
+          <w:rFonts w:ascii="宋体" w:eastAsia="宋体" w:hAnsi="宋体" w:cs="微软雅黑" w:hint="eastAsia"/>
+          <w:color w:val="FF0000"/>
+          <w:kern w:val="0"/>
+          <w:sz w:val="24"/>
+          <w:szCs w:val="24"/>
+        </w:rPr>
+        <w:t>加锁失败，被阻塞进入等待队列</w:t>
+      </w:r>
+      <w:r>
+        <w:rPr>
+          <w:rFonts w:ascii="宋体" w:eastAsia="宋体" w:hAnsi="宋体" w:cs="微软雅黑"/>
+          <w:color w:val="333333"/>
+          <w:kern w:val="0"/>
+          <w:sz w:val="24"/>
+          <w:szCs w:val="24"/>
+        </w:rPr>
+        <w:t>]</w:t>
+      </w:r>
+    </w:p>
+    <w:p>
+      <w:pPr>
+        <w:pStyle w:val="a3"/>
+        <w:numPr>
+          <w:ilvl w:val="0"/>
+          <w:numId w:val="44"/>
+        </w:numPr>
+        <w:spacing w:line="360" w:lineRule="auto"/>
+        <w:ind w:firstLineChars="0"/>
+        <w:rPr>
+          <w:rFonts w:ascii="宋体" w:eastAsia="宋体" w:hAnsi="宋体"/>
+          <w:sz w:val="24"/>
+          <w:szCs w:val="24"/>
+        </w:rPr>
+      </w:pPr>
+      <w:r>
+        <w:rPr>
+          <w:rFonts w:ascii="宋体" w:eastAsia="宋体" w:hAnsi="宋体" w:hint="eastAsia"/>
+          <w:color w:val="00B050"/>
+          <w:sz w:val="24"/>
+          <w:szCs w:val="24"/>
+        </w:rPr>
+        <w:t>自旋锁(</w:t>
+      </w:r>
+      <w:r>
+        <w:rPr>
+          <w:rFonts w:ascii="宋体" w:eastAsia="宋体" w:hAnsi="宋体"/>
+          <w:color w:val="00B050"/>
+          <w:sz w:val="24"/>
+          <w:szCs w:val="24"/>
+        </w:rPr>
+        <w:t>reader-writer lock)：</w:t>
+      </w:r>
+    </w:p>
+    <w:p>
+      <w:pPr>
+        <w:pStyle w:val="aa"/>
+        <w:spacing w:before="149"/>
+        <w:ind w:left="1261" w:right="328" w:firstLine="419"/>
+        <w:rPr>
+          <w:rFonts w:ascii="宋体" w:eastAsia="宋体" w:hAnsi="宋体" w:cs="微软雅黑" w:hint="eastAsia"/>
+          <w:kern w:val="0"/>
+          <w:sz w:val="24"/>
+          <w:szCs w:val="24"/>
+        </w:rPr>
+      </w:pPr>
+      <w:r>
+        <w:rPr>
+          <w:rFonts w:ascii="宋体" w:eastAsia="宋体" w:hAnsi="宋体" w:cs="微软雅黑"/>
+          <w:color w:val="333333"/>
+          <w:kern w:val="0"/>
+          <w:sz w:val="24"/>
+          <w:szCs w:val="24"/>
+        </w:rPr>
+        <w:t>自旋锁与互斥量最不同的是：</w:t>
+      </w:r>
+      <w:r>
+        <w:rPr>
+          <w:rFonts w:ascii="宋体" w:eastAsia="宋体" w:hAnsi="宋体" w:cs="微软雅黑"/>
+          <w:color w:val="FF0000"/>
+          <w:kern w:val="0"/>
+          <w:sz w:val="24"/>
+          <w:szCs w:val="24"/>
+        </w:rPr>
+        <w:t>非阻塞锁，它不会被挂起</w:t>
+      </w:r>
+      <w:r>
+        <w:rPr>
+          <w:rFonts w:ascii="宋体" w:eastAsia="宋体" w:hAnsi="宋体" w:cs="微软雅黑"/>
+          <w:color w:val="00B0F0"/>
+          <w:kern w:val="0"/>
+          <w:sz w:val="24"/>
+          <w:szCs w:val="24"/>
+        </w:rPr>
+        <w:t>，</w:t>
+      </w:r>
+      <w:r>
+        <w:rPr>
+          <w:rFonts w:ascii="宋体" w:eastAsia="宋体" w:hAnsi="宋体" w:cs="微软雅黑"/>
+          <w:color w:val="333333"/>
+          <w:kern w:val="0"/>
+          <w:sz w:val="24"/>
+          <w:szCs w:val="24"/>
+        </w:rPr>
+        <w:t>而是在</w:t>
+      </w:r>
+      <w:r>
+        <w:rPr>
+          <w:rFonts w:ascii="宋体" w:eastAsia="宋体" w:hAnsi="宋体" w:cs="微软雅黑"/>
+          <w:color w:val="FF0000"/>
+          <w:kern w:val="0"/>
+          <w:sz w:val="24"/>
+          <w:szCs w:val="24"/>
+        </w:rPr>
+        <w:t>获取锁之前一直处于忙等</w:t>
+      </w:r>
+      <w:r>
+        <w:rPr>
+          <w:rFonts w:ascii="宋体" w:eastAsia="宋体" w:hAnsi="宋体" w:cs="微软雅黑"/>
+          <w:color w:val="333333"/>
+          <w:kern w:val="0"/>
+          <w:sz w:val="24"/>
+          <w:szCs w:val="24"/>
+        </w:rPr>
+        <w:t xml:space="preserve">，即 </w:t>
+      </w:r>
+      <w:r>
+        <w:rPr>
+          <w:rFonts w:ascii="宋体" w:eastAsia="宋体" w:hAnsi="宋体" w:cs="微软雅黑"/>
+          <w:color w:val="333333"/>
+          <w:spacing w:val="1"/>
+          <w:kern w:val="0"/>
+          <w:sz w:val="24"/>
+          <w:szCs w:val="24"/>
+        </w:rPr>
+        <w:t>不停在消耗</w:t>
+      </w:r>
+      <w:r>
+        <w:rPr>
+          <w:rFonts w:ascii="宋体" w:eastAsia="宋体" w:hAnsi="宋体" w:cs="微软雅黑" w:hint="eastAsia"/>
+          <w:color w:val="333333"/>
+          <w:spacing w:val="1"/>
+          <w:kern w:val="0"/>
+          <w:sz w:val="24"/>
+          <w:szCs w:val="24"/>
+        </w:rPr>
+        <w:t>cpu</w:t>
+      </w:r>
+      <w:r>
+        <w:rPr>
+          <w:rFonts w:ascii="宋体" w:eastAsia="宋体" w:hAnsi="宋体" w:cs="微软雅黑"/>
+          <w:color w:val="333333"/>
+          <w:spacing w:val="1"/>
+          <w:kern w:val="0"/>
+          <w:sz w:val="24"/>
+          <w:szCs w:val="24"/>
+        </w:rPr>
+        <w:t xml:space="preserve">，执行循环。适用于多核处理器、临界区无阻塞情况，其中一个  </w:t>
+      </w:r>
+      <w:r>
+        <w:rPr>
+          <w:rFonts w:ascii="宋体" w:eastAsia="宋体" w:hAnsi="宋体" w:cs="微软雅黑"/>
+          <w:color w:val="333333"/>
+          <w:kern w:val="0"/>
+          <w:sz w:val="24"/>
+          <w:szCs w:val="24"/>
+        </w:rPr>
+        <w:t>CPU</w:t>
+      </w:r>
+      <w:r>
+        <w:rPr>
+          <w:rFonts w:ascii="宋体" w:eastAsia="宋体" w:hAnsi="宋体" w:cs="微软雅黑"/>
+          <w:color w:val="333333"/>
+          <w:spacing w:val="3"/>
+          <w:kern w:val="0"/>
+          <w:sz w:val="24"/>
+          <w:szCs w:val="24"/>
+        </w:rPr>
+        <w:t xml:space="preserve"> </w:t>
+      </w:r>
+      <w:r>
+        <w:rPr>
+          <w:rFonts w:ascii="宋体" w:eastAsia="宋体" w:hAnsi="宋体" w:cs="微软雅黑"/>
+          <w:color w:val="333333"/>
+          <w:kern w:val="0"/>
+          <w:sz w:val="24"/>
+          <w:szCs w:val="24"/>
+        </w:rPr>
+        <w:t>上的线程进入临界区，另一个 CPU 上的线程尝试获取锁会自旋，因为它不会阻塞，所以只要稍稍等一下下就能进入临界区（预计线程等待锁的时间很短，短到比线程两次上下文切换时间要少的情况下），对于多核 CPU 来说，会提高并发率。[</w:t>
+      </w:r>
+      <w:r>
+        <w:rPr>
+          <w:rFonts w:ascii="宋体" w:eastAsia="宋体" w:hAnsi="宋体" w:cs="微软雅黑" w:hint="eastAsia"/>
+          <w:color w:val="FF0000"/>
+          <w:kern w:val="0"/>
+          <w:sz w:val="24"/>
+          <w:szCs w:val="24"/>
+        </w:rPr>
+        <w:t>加锁失败，不被阻塞，而是忙等</w:t>
+      </w:r>
+      <w:r>
+        <w:rPr>
+          <w:rFonts w:ascii="宋体" w:eastAsia="宋体" w:hAnsi="宋体" w:cs="微软雅黑"/>
+          <w:color w:val="333333"/>
+          <w:kern w:val="0"/>
+          <w:sz w:val="24"/>
+          <w:szCs w:val="24"/>
+        </w:rPr>
+        <w:t>]</w:t>
+      </w:r>
+    </w:p>
+    <w:p>
+      <w:pPr>
+        <w:pStyle w:val="a3"/>
+        <w:numPr>
+          <w:ilvl w:val="0"/>
+          <w:numId w:val="44"/>
+        </w:numPr>
+        <w:spacing w:line="360" w:lineRule="auto"/>
+        <w:ind w:firstLineChars="0"/>
+        <w:rPr>
+          <w:rFonts w:ascii="宋体" w:eastAsia="宋体" w:hAnsi="宋体"/>
+          <w:color w:val="00B050"/>
+          <w:sz w:val="24"/>
+          <w:szCs w:val="24"/>
+        </w:rPr>
+      </w:pPr>
+      <w:r>
+        <w:rPr>
+          <w:rFonts w:ascii="宋体" w:eastAsia="宋体" w:hAnsi="宋体" w:hint="eastAsia"/>
+          <w:color w:val="00B050"/>
+          <w:sz w:val="24"/>
+          <w:szCs w:val="24"/>
+        </w:rPr>
+        <w:t>读写锁(</w:t>
+      </w:r>
+      <w:r>
+        <w:rPr>
+          <w:rFonts w:ascii="宋体" w:eastAsia="宋体" w:hAnsi="宋体"/>
+          <w:color w:val="00B050"/>
+          <w:sz w:val="24"/>
+          <w:szCs w:val="24"/>
+        </w:rPr>
+        <w:t>spin lock)：</w:t>
+      </w:r>
+    </w:p>
+    <w:p>
+      <w:pPr>
+        <w:pStyle w:val="aa"/>
+        <w:spacing w:before="169"/>
+        <w:ind w:left="1260" w:right="328" w:firstLineChars="200" w:firstLine="480"/>
+        <w:rPr>
+          <w:rFonts w:ascii="宋体" w:eastAsia="宋体" w:hAnsi="宋体" w:cs="微软雅黑"/>
+          <w:kern w:val="0"/>
+          <w:sz w:val="24"/>
+          <w:szCs w:val="24"/>
+        </w:rPr>
+      </w:pPr>
+      <w:r>
+        <w:rPr>
+          <w:rFonts w:ascii="宋体" w:eastAsia="宋体" w:hAnsi="宋体" w:cs="微软雅黑"/>
+          <w:color w:val="333333"/>
+          <w:kern w:val="0"/>
+          <w:sz w:val="24"/>
+          <w:szCs w:val="24"/>
+        </w:rPr>
+        <w:t>可以多个线程同时读，但是不能多个线程同时写，锁处于读模式时可以线程共享，而锁处于写 模式时只能独占，所以读写锁又叫做</w:t>
+      </w:r>
+      <w:r>
+        <w:rPr>
+          <w:rFonts w:ascii="宋体" w:eastAsia="宋体" w:hAnsi="宋体" w:cs="微软雅黑"/>
+          <w:color w:val="FF0000"/>
+          <w:kern w:val="0"/>
+          <w:sz w:val="24"/>
+          <w:szCs w:val="24"/>
+        </w:rPr>
+        <w:t>共享-独占锁</w:t>
+      </w:r>
+      <w:r>
+        <w:rPr>
+          <w:rFonts w:ascii="宋体" w:eastAsia="宋体" w:hAnsi="宋体" w:cs="微软雅黑"/>
+          <w:color w:val="333333"/>
+          <w:kern w:val="0"/>
+          <w:sz w:val="24"/>
+          <w:szCs w:val="24"/>
+        </w:rPr>
+        <w:t>，读写锁比互斥锁更加具有适用性和并行性，最适用于对数据结构的读操作读操作次数多余写操作次数的场合。</w:t>
+      </w:r>
+      <w:r>
+        <w:rPr>
+          <w:rFonts w:ascii="宋体" w:eastAsia="宋体" w:hAnsi="宋体" w:cs="微软雅黑" w:hint="eastAsia"/>
+          <w:color w:val="333333"/>
+          <w:kern w:val="0"/>
+          <w:sz w:val="24"/>
+          <w:szCs w:val="24"/>
+        </w:rPr>
+        <w:t>(</w:t>
+      </w:r>
+      <w:r>
+        <w:rPr>
+          <w:rFonts w:ascii="宋体" w:eastAsia="宋体" w:hAnsi="宋体" w:cs="微软雅黑" w:hint="eastAsia"/>
+          <w:color w:val="FF0000"/>
+          <w:kern w:val="0"/>
+          <w:sz w:val="24"/>
+          <w:szCs w:val="24"/>
+        </w:rPr>
+        <w:t>适合读多写少的场景</w:t>
+      </w:r>
+      <w:r>
+        <w:rPr>
+          <w:rFonts w:ascii="宋体" w:eastAsia="宋体" w:hAnsi="宋体" w:cs="微软雅黑"/>
+          <w:color w:val="333333"/>
+          <w:kern w:val="0"/>
+          <w:sz w:val="24"/>
+          <w:szCs w:val="24"/>
+        </w:rPr>
+        <w:t>)</w:t>
+      </w:r>
+    </w:p>
+    <w:p>
+      <w:pPr>
+        <w:pStyle w:val="aa"/>
+        <w:spacing w:before="160"/>
+        <w:ind w:right="157" w:firstLine="480"/>
+        <w:rPr>
+          <w:rFonts w:ascii="宋体" w:eastAsia="宋体" w:hAnsi="宋体" w:cs="微软雅黑" w:hint="eastAsia"/>
+          <w:color w:val="333333"/>
+          <w:kern w:val="0"/>
+          <w:sz w:val="24"/>
+          <w:szCs w:val="24"/>
+        </w:rPr>
+      </w:pPr>
+    </w:p>
+    <w:p>
+      <w:pPr>
+        <w:spacing w:line="360" w:lineRule="auto"/>
+        <w:ind w:firstLineChars="200" w:firstLine="480"/>
+        <w:rPr>
+          <w:rFonts w:ascii="宋体" w:eastAsia="宋体" w:hAnsi="宋体"/>
+          <w:sz w:val="24"/>
+          <w:szCs w:val="24"/>
+        </w:rPr>
+      </w:pPr>
+      <w:r>
+        <w:rPr>
+          <w:rFonts w:ascii="宋体" w:eastAsia="宋体" w:hAnsi="宋体"/>
           <w:sz w:val="24"/>
           <w:szCs w:val="24"/>
         </w:rPr>
         <w:lastRenderedPageBreak/>
-        <w:t>5</w:t>
-      </w:r>
-      <w:r>
+        <w:tab/>
+      </w:r>
+    </w:p>
+    <w:p>
+      <w:pPr>
+        <w:pStyle w:val="aa"/>
+        <w:spacing w:before="149"/>
+        <w:ind w:right="328" w:firstLine="480"/>
+        <w:rPr>
+          <w:rFonts w:ascii="宋体" w:eastAsia="宋体" w:hAnsi="宋体" w:cs="微软雅黑"/>
+          <w:kern w:val="0"/>
+          <w:sz w:val="24"/>
+          <w:szCs w:val="24"/>
+        </w:rPr>
+      </w:pPr>
+      <w:r>
+        <w:rPr>
+          <w:rFonts w:ascii="宋体" w:eastAsia="宋体" w:hAnsi="宋体"/>
+          <w:sz w:val="24"/>
+          <w:szCs w:val="24"/>
+        </w:rPr>
+        <w:tab/>
+      </w:r>
+      <w:r>
+        <w:rPr>
+          <w:rFonts w:ascii="宋体" w:eastAsia="宋体" w:hAnsi="宋体"/>
+          <w:sz w:val="24"/>
+          <w:szCs w:val="24"/>
+        </w:rPr>
+        <w:tab/>
+      </w:r>
+    </w:p>
+    <w:p>
+      <w:pPr>
+        <w:spacing w:line="360" w:lineRule="auto"/>
+        <w:ind w:firstLineChars="200" w:firstLine="480"/>
+        <w:rPr>
+          <w:rFonts w:ascii="宋体" w:eastAsia="宋体" w:hAnsi="宋体" w:hint="eastAsia"/>
+          <w:sz w:val="24"/>
+          <w:szCs w:val="24"/>
+        </w:rPr>
+      </w:pPr>
+    </w:p>
+    <w:p>
+      <w:pPr>
+        <w:spacing w:line="360" w:lineRule="auto"/>
+        <w:ind w:firstLineChars="200" w:firstLine="480"/>
+        <w:rPr>
+          <w:rFonts w:ascii="宋体" w:eastAsia="宋体" w:hAnsi="宋体"/>
+          <w:sz w:val="24"/>
+          <w:szCs w:val="24"/>
+        </w:rPr>
+      </w:pPr>
+      <w:r>
+        <w:rPr>
+          <w:rFonts w:ascii="宋体" w:eastAsia="宋体" w:hAnsi="宋体"/>
+          <w:sz w:val="24"/>
+          <w:szCs w:val="24"/>
+        </w:rPr>
+        <w:tab/>
+      </w:r>
+    </w:p>
+    <w:p>
+      <w:pPr>
+        <w:spacing w:line="360" w:lineRule="auto"/>
+        <w:ind w:firstLineChars="200" w:firstLine="480"/>
+        <w:rPr>
+          <w:rFonts w:ascii="宋体" w:eastAsia="宋体" w:hAnsi="宋体"/>
+          <w:color w:val="FF0000"/>
+          <w:sz w:val="24"/>
+          <w:szCs w:val="24"/>
+        </w:rPr>
+      </w:pPr>
+      <w:r>
+        <w:rPr>
+          <w:rFonts w:ascii="宋体" w:eastAsia="宋体" w:hAnsi="宋体" w:hint="eastAsia"/>
+          <w:sz w:val="24"/>
+          <w:szCs w:val="24"/>
+        </w:rPr>
+        <w:t>3）</w:t>
+      </w:r>
+      <w:r>
+        <w:rPr>
+          <w:rFonts w:ascii="宋体" w:eastAsia="宋体" w:hAnsi="宋体" w:hint="eastAsia"/>
+          <w:color w:val="FF0000"/>
+          <w:sz w:val="24"/>
+          <w:szCs w:val="24"/>
+        </w:rPr>
+        <w:t>信号量</w:t>
+      </w:r>
+      <w:r>
+        <w:rPr>
+          <w:rFonts w:ascii="宋体" w:eastAsia="宋体" w:hAnsi="宋体" w:hint="eastAsia"/>
+          <w:color w:val="FF0000"/>
+          <w:sz w:val="24"/>
+          <w:szCs w:val="24"/>
+        </w:rPr>
+        <w:t>(</w:t>
+      </w:r>
+      <w:r>
+        <w:rPr>
+          <w:rFonts w:ascii="宋体" w:eastAsia="宋体" w:hAnsi="宋体"/>
+          <w:color w:val="FF0000"/>
+          <w:sz w:val="24"/>
+          <w:szCs w:val="24"/>
+        </w:rPr>
+        <w:t>sem)</w:t>
+      </w:r>
+      <w:r>
+        <w:rPr>
+          <w:rFonts w:ascii="宋体" w:eastAsia="宋体" w:hAnsi="宋体"/>
+          <w:color w:val="FF0000"/>
+          <w:sz w:val="24"/>
+          <w:szCs w:val="24"/>
+        </w:rPr>
+        <w:t>:</w:t>
+      </w:r>
+    </w:p>
+    <w:p>
+      <w:pPr>
+        <w:pStyle w:val="aa"/>
+        <w:spacing w:before="164"/>
+        <w:ind w:right="328" w:firstLine="480"/>
+        <w:rPr>
+          <w:rFonts w:ascii="宋体" w:eastAsia="宋体" w:hAnsi="宋体" w:cs="微软雅黑"/>
+          <w:color w:val="333333"/>
+          <w:kern w:val="0"/>
+          <w:sz w:val="24"/>
+          <w:szCs w:val="24"/>
+        </w:rPr>
+      </w:pPr>
+      <w:r>
+        <w:rPr>
+          <w:rFonts w:ascii="宋体" w:eastAsia="宋体" w:hAnsi="宋体"/>
+          <w:sz w:val="24"/>
+          <w:szCs w:val="24"/>
+        </w:rPr>
+        <w:tab/>
+      </w:r>
+      <w:r>
+        <w:rPr>
+          <w:rFonts w:ascii="宋体" w:eastAsia="宋体" w:hAnsi="宋体" w:cs="微软雅黑" w:hint="eastAsia"/>
+          <w:color w:val="333333"/>
+          <w:kern w:val="0"/>
+          <w:sz w:val="24"/>
+          <w:szCs w:val="24"/>
+        </w:rPr>
+        <w:t>信号量的实现中一般具有两种操作，分别是P操作和V操作。对一个信号量进行P操作时，首先检查其值是否大于0，如果大于0，则将其值减一之后返回进行后续操作，如果值小于等于0，则该进程将进行阻塞。(</w:t>
+      </w:r>
+      <w:r>
+        <w:rPr>
+          <w:rFonts w:ascii="宋体" w:eastAsia="宋体" w:hAnsi="宋体" w:cs="微软雅黑"/>
+          <w:color w:val="333333"/>
+          <w:kern w:val="0"/>
+          <w:sz w:val="24"/>
+          <w:szCs w:val="24"/>
+        </w:rPr>
+        <w:t>P</w:t>
+      </w:r>
+      <w:r>
+        <w:rPr>
+          <w:rFonts w:ascii="宋体" w:eastAsia="宋体" w:hAnsi="宋体" w:cs="微软雅黑" w:hint="eastAsia"/>
+          <w:color w:val="333333"/>
+          <w:kern w:val="0"/>
+          <w:sz w:val="24"/>
+          <w:szCs w:val="24"/>
+        </w:rPr>
+        <w:t>，V都是原子操作</w:t>
+      </w:r>
+      <w:r>
+        <w:rPr>
+          <w:rFonts w:ascii="宋体" w:eastAsia="宋体" w:hAnsi="宋体" w:cs="微软雅黑"/>
+          <w:color w:val="333333"/>
+          <w:kern w:val="0"/>
+          <w:sz w:val="24"/>
+          <w:szCs w:val="24"/>
+        </w:rPr>
+        <w:t>)</w:t>
+      </w:r>
+    </w:p>
+    <w:p>
+      <w:pPr>
+        <w:autoSpaceDE w:val="0"/>
+        <w:autoSpaceDN w:val="0"/>
+        <w:spacing w:before="164" w:line="300" w:lineRule="exact"/>
+        <w:ind w:left="100" w:right="328" w:firstLine="620"/>
+        <w:jc w:val="left"/>
+        <w:rPr>
+          <w:rFonts w:ascii="宋体" w:eastAsia="宋体" w:hAnsi="宋体" w:cs="微软雅黑"/>
+          <w:kern w:val="0"/>
+          <w:sz w:val="24"/>
+          <w:szCs w:val="24"/>
+        </w:rPr>
+      </w:pPr>
+      <w:r>
+        <w:rPr>
+          <w:rFonts w:ascii="宋体" w:eastAsia="宋体" w:hAnsi="宋体" w:cs="微软雅黑"/>
+          <w:color w:val="00B0F0"/>
+          <w:kern w:val="0"/>
+          <w:sz w:val="24"/>
+          <w:szCs w:val="24"/>
+        </w:rPr>
+        <w:t>信号量（sem）和互斥锁的区别</w:t>
+      </w:r>
+      <w:r>
+        <w:rPr>
+          <w:rFonts w:ascii="宋体" w:eastAsia="宋体" w:hAnsi="宋体" w:cs="微软雅黑"/>
+          <w:color w:val="333333"/>
+          <w:kern w:val="0"/>
+          <w:sz w:val="24"/>
+          <w:szCs w:val="24"/>
+        </w:rPr>
+        <w:t>：互斥锁只允许一个线程进入临界区，而信号量允许多个线程 进入临界区</w:t>
+      </w:r>
+      <w:r>
+        <w:rPr>
+          <w:rFonts w:ascii="宋体" w:eastAsia="宋体" w:hAnsi="宋体" w:cs="微软雅黑" w:hint="eastAsia"/>
+          <w:color w:val="333333"/>
+          <w:kern w:val="0"/>
+          <w:sz w:val="24"/>
+          <w:szCs w:val="24"/>
+        </w:rPr>
+        <w:t>。</w:t>
+      </w:r>
+    </w:p>
+    <w:p>
+      <w:pPr>
+        <w:spacing w:line="360" w:lineRule="auto"/>
+        <w:ind w:firstLineChars="200" w:firstLine="480"/>
+        <w:rPr>
+          <w:rFonts w:ascii="宋体" w:eastAsia="宋体" w:hAnsi="宋体"/>
+          <w:sz w:val="24"/>
+          <w:szCs w:val="24"/>
+        </w:rPr>
+      </w:pPr>
+    </w:p>
+    <w:p>
+      <w:pPr>
+        <w:spacing w:line="360" w:lineRule="auto"/>
+        <w:ind w:firstLineChars="200" w:firstLine="480"/>
+        <w:rPr>
+          <w:rFonts w:ascii="宋体" w:eastAsia="宋体" w:hAnsi="宋体"/>
+          <w:sz w:val="24"/>
+          <w:szCs w:val="24"/>
+        </w:rPr>
+      </w:pPr>
+      <w:r>
+        <w:rPr>
+          <w:rFonts w:ascii="宋体" w:eastAsia="宋体" w:hAnsi="宋体" w:hint="eastAsia"/>
+          <w:sz w:val="24"/>
+          <w:szCs w:val="24"/>
+        </w:rPr>
+        <w:t>4</w:t>
+      </w:r>
+      <w:r>
+        <w:rPr>
+          <w:rFonts w:ascii="宋体" w:eastAsia="宋体" w:hAnsi="宋体" w:hint="eastAsia"/>
+          <w:sz w:val="24"/>
+          <w:szCs w:val="24"/>
+        </w:rPr>
+        <w:t>）</w:t>
+      </w:r>
+      <w:r>
+        <w:rPr>
+          <w:rFonts w:ascii="宋体" w:eastAsia="宋体" w:hAnsi="宋体" w:hint="eastAsia"/>
+          <w:color w:val="FF0000"/>
+          <w:sz w:val="24"/>
+          <w:szCs w:val="24"/>
+        </w:rPr>
+        <w:t>条件变量</w:t>
+      </w:r>
+      <w:r>
+        <w:rPr>
+          <w:rFonts w:ascii="宋体" w:eastAsia="宋体" w:hAnsi="宋体" w:hint="eastAsia"/>
+          <w:color w:val="FF0000"/>
+          <w:sz w:val="24"/>
+          <w:szCs w:val="24"/>
+        </w:rPr>
+        <w:t>(</w:t>
+      </w:r>
+      <w:r>
+        <w:rPr>
+          <w:rFonts w:ascii="宋体" w:eastAsia="宋体" w:hAnsi="宋体"/>
+          <w:color w:val="FF0000"/>
+          <w:sz w:val="24"/>
+          <w:szCs w:val="24"/>
+        </w:rPr>
+        <w:t>cond)</w:t>
+      </w:r>
+    </w:p>
+    <w:p>
+      <w:pPr>
+        <w:pStyle w:val="aa"/>
+        <w:spacing w:before="165"/>
+        <w:ind w:right="157" w:firstLine="480"/>
+        <w:rPr>
+          <w:rFonts w:ascii="宋体" w:eastAsia="宋体" w:hAnsi="宋体" w:cs="微软雅黑"/>
+          <w:color w:val="333333"/>
+          <w:w w:val="105"/>
+          <w:kern w:val="0"/>
+          <w:sz w:val="24"/>
+          <w:szCs w:val="24"/>
+        </w:rPr>
+      </w:pPr>
+      <w:r>
+        <w:rPr>
+          <w:rFonts w:ascii="宋体" w:eastAsia="宋体" w:hAnsi="宋体"/>
+          <w:sz w:val="24"/>
+          <w:szCs w:val="24"/>
+        </w:rPr>
+        <w:tab/>
+      </w:r>
+      <w:r>
+        <w:rPr>
+          <w:rFonts w:ascii="宋体" w:eastAsia="宋体" w:hAnsi="宋体" w:cs="微软雅黑"/>
+          <w:color w:val="333333"/>
+          <w:kern w:val="0"/>
+          <w:sz w:val="24"/>
+          <w:szCs w:val="24"/>
+        </w:rPr>
+        <w:t>当线程在等待满足某些条件时使线程进入睡眠状态，一旦条件满足，就唤醒线</w:t>
+      </w:r>
+      <w:r>
+        <w:rPr>
+          <w:rFonts w:ascii="宋体" w:eastAsia="宋体" w:hAnsi="宋体" w:cs="微软雅黑"/>
+          <w:color w:val="333333"/>
+          <w:w w:val="105"/>
+          <w:kern w:val="0"/>
+          <w:sz w:val="24"/>
+          <w:szCs w:val="24"/>
+        </w:rPr>
+        <w:t>程</w:t>
+      </w:r>
+    </w:p>
+    <w:p>
+      <w:pPr>
+        <w:autoSpaceDE w:val="0"/>
+        <w:autoSpaceDN w:val="0"/>
+        <w:spacing w:before="111" w:line="317" w:lineRule="exact"/>
+        <w:ind w:left="100" w:firstLine="620"/>
+        <w:rPr>
+          <w:rFonts w:ascii="宋体" w:eastAsia="宋体" w:hAnsi="宋体" w:cs="微软雅黑"/>
+          <w:color w:val="333333"/>
+          <w:kern w:val="0"/>
+          <w:sz w:val="24"/>
+          <w:szCs w:val="24"/>
+        </w:rPr>
+      </w:pPr>
+      <w:r>
+        <w:rPr>
+          <w:rFonts w:ascii="宋体" w:eastAsia="宋体" w:hAnsi="宋体" w:cs="微软雅黑"/>
+          <w:color w:val="333333"/>
+          <w:kern w:val="0"/>
+          <w:sz w:val="24"/>
+          <w:szCs w:val="24"/>
+        </w:rPr>
+        <w:t>在条件变量的内部，有一次</w:t>
+      </w:r>
+      <w:r>
+        <w:rPr>
+          <w:rFonts w:ascii="宋体" w:eastAsia="宋体" w:hAnsi="宋体" w:cs="微软雅黑"/>
+          <w:color w:val="FF0000"/>
+          <w:kern w:val="0"/>
+          <w:sz w:val="24"/>
+          <w:szCs w:val="24"/>
+        </w:rPr>
+        <w:t>解锁加锁</w:t>
+      </w:r>
+      <w:r>
+        <w:rPr>
+          <w:rFonts w:ascii="宋体" w:eastAsia="宋体" w:hAnsi="宋体" w:cs="微软雅黑"/>
+          <w:color w:val="333333"/>
+          <w:kern w:val="0"/>
+          <w:sz w:val="24"/>
+          <w:szCs w:val="24"/>
+        </w:rPr>
+        <w:t>过程，条件不满足，将本线程加入等待队列，同时将传入的    mutex变量解锁，一旦等待队列中的线程被唤醒，会再次对传入的  mutex变量加锁！</w:t>
+      </w:r>
+      <w:r>
+        <w:rPr>
+          <w:rFonts w:ascii="宋体" w:eastAsia="宋体" w:hAnsi="宋体" w:cs="微软雅黑" w:hint="eastAsia"/>
+          <w:color w:val="00B0F0"/>
+          <w:kern w:val="0"/>
+          <w:sz w:val="24"/>
+          <w:szCs w:val="24"/>
+        </w:rPr>
+        <w:t>[条件不满足时，将线程放入队列中</w:t>
+      </w:r>
+      <w:r>
+        <w:rPr>
+          <w:rFonts w:ascii="宋体" w:eastAsia="宋体" w:hAnsi="宋体" w:cs="微软雅黑"/>
+          <w:color w:val="00B0F0"/>
+          <w:kern w:val="0"/>
+          <w:sz w:val="24"/>
+          <w:szCs w:val="24"/>
+        </w:rPr>
+        <w:t>，</w:t>
+      </w:r>
+      <w:r>
+        <w:rPr>
+          <w:rFonts w:ascii="宋体" w:eastAsia="宋体" w:hAnsi="宋体" w:cs="微软雅黑" w:hint="eastAsia"/>
+          <w:color w:val="00B0F0"/>
+          <w:kern w:val="0"/>
+          <w:sz w:val="24"/>
+          <w:szCs w:val="24"/>
+        </w:rPr>
+        <w:t>对mutex变量进行解锁（这两步都是原子操作）一旦线程被唤醒，就对mutex变量进行加锁]</w:t>
+      </w:r>
+    </w:p>
+    <w:p>
+      <w:pPr>
+        <w:autoSpaceDE w:val="0"/>
+        <w:autoSpaceDN w:val="0"/>
+        <w:spacing w:before="165" w:line="300" w:lineRule="exact"/>
+        <w:ind w:left="100" w:right="157" w:firstLine="620"/>
+        <w:rPr>
+          <w:rFonts w:ascii="宋体" w:eastAsia="宋体" w:hAnsi="宋体" w:cs="微软雅黑"/>
+          <w:color w:val="00B050"/>
+          <w:kern w:val="0"/>
+          <w:sz w:val="24"/>
+          <w:szCs w:val="24"/>
+        </w:rPr>
+      </w:pPr>
+      <w:r>
+        <w:rPr>
+          <w:rFonts w:ascii="宋体" w:eastAsia="宋体" w:hAnsi="宋体" w:cs="微软雅黑" w:hint="eastAsia"/>
+          <w:color w:val="00B050"/>
+          <w:kern w:val="0"/>
+          <w:sz w:val="24"/>
+          <w:szCs w:val="24"/>
+        </w:rPr>
+        <w:t>条件变量产生的原因：</w:t>
+      </w:r>
+    </w:p>
+    <w:p>
+      <w:pPr>
+        <w:spacing w:line="360" w:lineRule="auto"/>
+        <w:ind w:left="420" w:firstLineChars="200" w:firstLine="480"/>
+        <w:rPr>
+          <w:rFonts w:ascii="宋体" w:eastAsia="宋体" w:hAnsi="宋体" w:hint="eastAsia"/>
+          <w:sz w:val="24"/>
+          <w:szCs w:val="24"/>
+        </w:rPr>
+      </w:pPr>
+      <w:r>
+        <w:rPr>
+          <w:rFonts w:ascii="宋体" w:eastAsia="宋体" w:hAnsi="宋体" w:cs="微软雅黑"/>
+          <w:color w:val="333333"/>
+          <w:kern w:val="0"/>
+          <w:sz w:val="24"/>
+          <w:szCs w:val="24"/>
+        </w:rPr>
+        <w:t>互斥量不是万能的，比如某个线程正在等待共享数据内某个条件出现，可能需要重复对数 据对象加锁和解锁（轮询），但是这样轮询非常耗费时间和资源，而且效率非常低，所以互斥锁不太适</w:t>
+      </w:r>
+    </w:p>
+    <w:p>
+      <w:pPr>
+        <w:spacing w:line="360" w:lineRule="auto"/>
+        <w:ind w:firstLineChars="200" w:firstLine="480"/>
+        <w:rPr>
+          <w:rFonts w:ascii="宋体" w:eastAsia="宋体" w:hAnsi="宋体"/>
+          <w:sz w:val="24"/>
+          <w:szCs w:val="24"/>
+        </w:rPr>
+      </w:pPr>
+    </w:p>
+    <w:p>
+      <w:pPr>
+        <w:spacing w:line="360" w:lineRule="auto"/>
+        <w:ind w:firstLineChars="200" w:firstLine="420"/>
+        <w:jc w:val="center"/>
+        <w:rPr>
+          <w:rFonts w:ascii="宋体" w:eastAsia="宋体" w:hAnsi="宋体"/>
+          <w:sz w:val="24"/>
+          <w:szCs w:val="24"/>
+        </w:rPr>
+      </w:pPr>
+      <w:r>
+        <w:rPr>
+          <w:noProof/>
+        </w:rPr>
+        <w:drawing>
+          <wp:inline distT="0" distB="0" distL="0" distR="0" wp14:anchorId="011ACE02" wp14:editId="7C5DCB69">
+            <wp:extent cx="3657232" cy="2018551"/>
+            <wp:effectExtent l="0" t="0" r="635" b="1270"/>
+            <wp:docPr id="7" name="图片 7" descr="https://img-blog.csdn.net/20160906192211991"/>
+            <wp:cNvGraphicFramePr>
+              <a:graphicFrameLocks xmlns:a="http://schemas.openxmlformats.org/drawingml/2006/main" noChangeAspect="1"/>
+            </wp:cNvGraphicFramePr>
+            <a:graphic xmlns:a="http://schemas.openxmlformats.org/drawingml/2006/main">
+              <a:graphicData uri="http://schemas.openxmlformats.org/drawingml/2006/picture">
+                <pic:pic xmlns:pic="http://schemas.openxmlformats.org/drawingml/2006/picture">
+                  <pic:nvPicPr>
+                    <pic:cNvPr id="0" name="Picture 1" descr="https://img-blog.csdn.net/20160906192211991"/>
+                    <pic:cNvPicPr>
+                      <a:picLocks noChangeAspect="1" noChangeArrowheads="1"/>
+                    </pic:cNvPicPr>
+                  </pic:nvPicPr>
+                  <pic:blipFill>
+                    <a:blip r:embed="rId19">
+                      <a:extLst>
+                        <a:ext uri="{28A0092B-C50C-407E-A947-70E740481C1C}">
+                          <a14:useLocalDpi xmlns:a14="http://schemas.microsoft.com/office/drawing/2010/main" val="0"/>
+                        </a:ext>
+                      </a:extLst>
+                    </a:blip>
+                    <a:srcRect/>
+                    <a:stretch>
+                      <a:fillRect/>
+                    </a:stretch>
+                  </pic:blipFill>
+                  <pic:spPr bwMode="auto">
+                    <a:xfrm>
+                      <a:off x="0" y="0"/>
+                      <a:ext cx="3679220" cy="2030687"/>
+                    </a:xfrm>
+                    <a:prstGeom prst="rect">
+                      <a:avLst/>
+                    </a:prstGeom>
+                    <a:noFill/>
+                    <a:ln>
+                      <a:noFill/>
+                    </a:ln>
+                  </pic:spPr>
+                </pic:pic>
+              </a:graphicData>
+            </a:graphic>
+          </wp:inline>
+        </w:drawing>
+      </w:r>
+    </w:p>
+    <w:p>
+      <w:pPr>
+        <w:spacing w:line="360" w:lineRule="auto"/>
+        <w:ind w:firstLineChars="200" w:firstLine="480"/>
+        <w:rPr>
+          <w:rFonts w:ascii="宋体" w:eastAsia="宋体" w:hAnsi="宋体"/>
+          <w:sz w:val="24"/>
+          <w:szCs w:val="24"/>
+        </w:rPr>
+      </w:pPr>
+    </w:p>
+    <w:p>
+      <w:pPr>
+        <w:spacing w:line="360" w:lineRule="auto"/>
+        <w:ind w:firstLineChars="200" w:firstLine="480"/>
+        <w:rPr>
+          <w:rFonts w:ascii="宋体" w:eastAsia="宋体" w:hAnsi="宋体"/>
+          <w:sz w:val="24"/>
+          <w:szCs w:val="24"/>
+        </w:rPr>
+      </w:pPr>
+    </w:p>
+    <w:p>
+      <w:pPr>
+        <w:spacing w:line="360" w:lineRule="auto"/>
+        <w:ind w:firstLineChars="200" w:firstLine="480"/>
+        <w:rPr>
+          <w:rFonts w:ascii="宋体" w:eastAsia="宋体" w:hAnsi="宋体"/>
+          <w:sz w:val="24"/>
+          <w:szCs w:val="24"/>
+        </w:rPr>
+      </w:pPr>
+    </w:p>
+    <w:p>
+      <w:pPr>
+        <w:pStyle w:val="3"/>
+        <w:spacing w:line="360" w:lineRule="auto"/>
+        <w:ind w:firstLineChars="200" w:firstLine="482"/>
         <w:rPr>
           <w:rFonts w:ascii="宋体" w:hAnsi="宋体"/>
           <w:sz w:val="24"/>
           <w:szCs w:val="24"/>
         </w:rPr>
-        <w:t xml:space="preserve">.3 </w:t>
-      </w:r>
+      </w:pPr>
       <w:r>
         <w:rPr>
           <w:rFonts w:ascii="宋体" w:hAnsi="宋体" w:hint="eastAsia"/>
           <w:sz w:val="24"/>
           <w:szCs w:val="24"/>
         </w:rPr>
-        <w:t>线程间</w:t>
+        <w:t>5.</w:t>
       </w:r>
       <w:r>
         <w:rPr>
@@ -18086,274 +19502,7 @@
           <w:sz w:val="24"/>
           <w:szCs w:val="24"/>
         </w:rPr>
-        <w:t>同步</w:t>
-      </w:r>
-      <w:r>
-        <w:rPr>
-          <w:rFonts w:ascii="宋体" w:hAnsi="宋体" w:hint="eastAsia"/>
-          <w:sz w:val="24"/>
-          <w:szCs w:val="24"/>
-        </w:rPr>
-        <w:t>通信方式</w:t>
-      </w:r>
-    </w:p>
-    <w:p>
-      <w:pPr>
-        <w:spacing w:line="360" w:lineRule="auto"/>
-        <w:ind w:firstLineChars="200" w:firstLine="480"/>
-        <w:rPr>
-          <w:rFonts w:ascii="宋体" w:eastAsia="宋体" w:hAnsi="宋体"/>
-          <w:sz w:val="24"/>
-          <w:szCs w:val="24"/>
-        </w:rPr>
-      </w:pPr>
-      <w:r>
-        <w:rPr>
-          <w:rFonts w:ascii="宋体" w:eastAsia="宋体" w:hAnsi="宋体" w:hint="eastAsia"/>
-          <w:sz w:val="24"/>
-          <w:szCs w:val="24"/>
-        </w:rPr>
-        <w:t>1）临界区</w:t>
-      </w:r>
-    </w:p>
-    <w:p>
-      <w:pPr>
-        <w:spacing w:line="360" w:lineRule="auto"/>
-        <w:ind w:firstLineChars="200" w:firstLine="480"/>
-        <w:rPr>
-          <w:rFonts w:ascii="宋体" w:eastAsia="宋体" w:hAnsi="宋体"/>
-          <w:sz w:val="24"/>
-          <w:szCs w:val="24"/>
-        </w:rPr>
-      </w:pPr>
-      <w:r>
-        <w:rPr>
-          <w:rFonts w:ascii="宋体" w:eastAsia="宋体" w:hAnsi="宋体" w:hint="eastAsia"/>
-          <w:sz w:val="24"/>
-          <w:szCs w:val="24"/>
-        </w:rPr>
-        <w:t>2</w:t>
-      </w:r>
-      <w:r>
-        <w:rPr>
-          <w:rFonts w:ascii="宋体" w:eastAsia="宋体" w:hAnsi="宋体" w:hint="eastAsia"/>
-          <w:sz w:val="24"/>
-          <w:szCs w:val="24"/>
-        </w:rPr>
-        <w:t>）锁</w:t>
-      </w:r>
-    </w:p>
-    <w:p>
-      <w:pPr>
-        <w:spacing w:line="360" w:lineRule="auto"/>
-        <w:ind w:firstLineChars="200" w:firstLine="480"/>
-        <w:rPr>
-          <w:rFonts w:ascii="宋体" w:eastAsia="宋体" w:hAnsi="宋体"/>
-          <w:sz w:val="24"/>
-          <w:szCs w:val="24"/>
-        </w:rPr>
-      </w:pPr>
-      <w:r>
-        <w:rPr>
-          <w:rFonts w:ascii="宋体" w:eastAsia="宋体" w:hAnsi="宋体"/>
-          <w:sz w:val="24"/>
-          <w:szCs w:val="24"/>
-        </w:rPr>
-        <w:tab/>
-      </w:r>
-      <w:r>
-        <w:rPr>
-          <w:rFonts w:ascii="宋体" w:eastAsia="宋体" w:hAnsi="宋体" w:hint="eastAsia"/>
-          <w:sz w:val="24"/>
-          <w:szCs w:val="24"/>
-        </w:rPr>
-        <w:t>互斥锁</w:t>
-      </w:r>
-    </w:p>
-    <w:p>
-      <w:pPr>
-        <w:spacing w:line="360" w:lineRule="auto"/>
-        <w:ind w:firstLineChars="200" w:firstLine="480"/>
-        <w:rPr>
-          <w:rFonts w:ascii="宋体" w:eastAsia="宋体" w:hAnsi="宋体"/>
-          <w:sz w:val="24"/>
-          <w:szCs w:val="24"/>
-        </w:rPr>
-      </w:pPr>
-      <w:r>
-        <w:rPr>
-          <w:rFonts w:ascii="宋体" w:eastAsia="宋体" w:hAnsi="宋体"/>
-          <w:sz w:val="24"/>
-          <w:szCs w:val="24"/>
-        </w:rPr>
-        <w:tab/>
-      </w:r>
-      <w:r>
-        <w:rPr>
-          <w:rFonts w:ascii="宋体" w:eastAsia="宋体" w:hAnsi="宋体" w:hint="eastAsia"/>
-          <w:sz w:val="24"/>
-          <w:szCs w:val="24"/>
-        </w:rPr>
-        <w:t>自旋锁</w:t>
-      </w:r>
-    </w:p>
-    <w:p>
-      <w:pPr>
-        <w:spacing w:line="360" w:lineRule="auto"/>
-        <w:ind w:firstLineChars="200" w:firstLine="480"/>
-        <w:rPr>
-          <w:rFonts w:ascii="宋体" w:eastAsia="宋体" w:hAnsi="宋体"/>
-          <w:sz w:val="24"/>
-          <w:szCs w:val="24"/>
-        </w:rPr>
-      </w:pPr>
-      <w:r>
-        <w:rPr>
-          <w:rFonts w:ascii="宋体" w:eastAsia="宋体" w:hAnsi="宋体"/>
-          <w:sz w:val="24"/>
-          <w:szCs w:val="24"/>
-        </w:rPr>
-        <w:tab/>
-      </w:r>
-      <w:r>
-        <w:rPr>
-          <w:rFonts w:ascii="宋体" w:eastAsia="宋体" w:hAnsi="宋体" w:hint="eastAsia"/>
-          <w:sz w:val="24"/>
-          <w:szCs w:val="24"/>
-        </w:rPr>
-        <w:t>读写锁</w:t>
-      </w:r>
-    </w:p>
-    <w:p>
-      <w:pPr>
-        <w:spacing w:line="360" w:lineRule="auto"/>
-        <w:ind w:firstLineChars="200" w:firstLine="480"/>
-        <w:rPr>
-          <w:rFonts w:ascii="宋体" w:eastAsia="宋体" w:hAnsi="宋体"/>
-          <w:sz w:val="24"/>
-          <w:szCs w:val="24"/>
-        </w:rPr>
-      </w:pPr>
-      <w:r>
-        <w:rPr>
-          <w:rFonts w:ascii="宋体" w:eastAsia="宋体" w:hAnsi="宋体" w:hint="eastAsia"/>
-          <w:sz w:val="24"/>
-          <w:szCs w:val="24"/>
-        </w:rPr>
-        <w:t>3）信号量</w:t>
-      </w:r>
-    </w:p>
-    <w:p>
-      <w:pPr>
-        <w:spacing w:line="360" w:lineRule="auto"/>
-        <w:ind w:firstLineChars="200" w:firstLine="480"/>
-        <w:rPr>
-          <w:rFonts w:ascii="宋体" w:eastAsia="宋体" w:hAnsi="宋体"/>
-          <w:sz w:val="24"/>
-          <w:szCs w:val="24"/>
-        </w:rPr>
-      </w:pPr>
-      <w:r>
-        <w:rPr>
-          <w:rFonts w:ascii="宋体" w:eastAsia="宋体" w:hAnsi="宋体" w:hint="eastAsia"/>
-          <w:sz w:val="24"/>
-          <w:szCs w:val="24"/>
-        </w:rPr>
-        <w:t>4</w:t>
-      </w:r>
-      <w:r>
-        <w:rPr>
-          <w:rFonts w:ascii="宋体" w:eastAsia="宋体" w:hAnsi="宋体" w:hint="eastAsia"/>
-          <w:sz w:val="24"/>
-          <w:szCs w:val="24"/>
-        </w:rPr>
-        <w:t>）条件变量</w:t>
-      </w:r>
-    </w:p>
-    <w:p>
-      <w:pPr>
-        <w:spacing w:line="360" w:lineRule="auto"/>
-        <w:ind w:firstLineChars="200" w:firstLine="480"/>
-        <w:rPr>
-          <w:rFonts w:ascii="宋体" w:eastAsia="宋体" w:hAnsi="宋体"/>
-          <w:sz w:val="24"/>
-          <w:szCs w:val="24"/>
-        </w:rPr>
-      </w:pPr>
-    </w:p>
-    <w:p>
-      <w:pPr>
-        <w:spacing w:line="360" w:lineRule="auto"/>
-        <w:ind w:firstLineChars="200" w:firstLine="480"/>
-        <w:rPr>
-          <w:rFonts w:ascii="宋体" w:eastAsia="宋体" w:hAnsi="宋体"/>
-          <w:sz w:val="24"/>
-          <w:szCs w:val="24"/>
-        </w:rPr>
-      </w:pPr>
-    </w:p>
-    <w:p>
-      <w:pPr>
-        <w:spacing w:line="360" w:lineRule="auto"/>
-        <w:ind w:firstLineChars="200" w:firstLine="480"/>
-        <w:rPr>
-          <w:rFonts w:ascii="宋体" w:eastAsia="宋体" w:hAnsi="宋体"/>
-          <w:sz w:val="24"/>
-          <w:szCs w:val="24"/>
-        </w:rPr>
-      </w:pPr>
-    </w:p>
-    <w:p>
-      <w:pPr>
-        <w:spacing w:line="360" w:lineRule="auto"/>
-        <w:ind w:firstLineChars="200" w:firstLine="480"/>
-        <w:rPr>
-          <w:rFonts w:ascii="宋体" w:eastAsia="宋体" w:hAnsi="宋体"/>
-          <w:sz w:val="24"/>
-          <w:szCs w:val="24"/>
-        </w:rPr>
-      </w:pPr>
-    </w:p>
-    <w:p>
-      <w:pPr>
-        <w:spacing w:line="360" w:lineRule="auto"/>
-        <w:ind w:firstLineChars="200" w:firstLine="480"/>
-        <w:rPr>
-          <w:rFonts w:ascii="宋体" w:eastAsia="宋体" w:hAnsi="宋体"/>
-          <w:sz w:val="24"/>
-          <w:szCs w:val="24"/>
-        </w:rPr>
-      </w:pPr>
-    </w:p>
-    <w:p>
-      <w:pPr>
-        <w:spacing w:line="360" w:lineRule="auto"/>
-        <w:ind w:firstLineChars="200" w:firstLine="480"/>
-        <w:rPr>
-          <w:rFonts w:ascii="宋体" w:eastAsia="宋体" w:hAnsi="宋体"/>
-          <w:sz w:val="24"/>
-          <w:szCs w:val="24"/>
-        </w:rPr>
-      </w:pPr>
-    </w:p>
-    <w:p>
-      <w:pPr>
-        <w:pStyle w:val="3"/>
-        <w:spacing w:line="360" w:lineRule="auto"/>
-        <w:ind w:firstLineChars="200" w:firstLine="482"/>
-        <w:rPr>
-          <w:rFonts w:ascii="宋体" w:hAnsi="宋体"/>
-          <w:sz w:val="24"/>
-          <w:szCs w:val="24"/>
-        </w:rPr>
-      </w:pPr>
-      <w:r>
-        <w:rPr>
-          <w:rFonts w:ascii="宋体" w:hAnsi="宋体" w:hint="eastAsia"/>
-          <w:sz w:val="24"/>
-          <w:szCs w:val="24"/>
-        </w:rPr>
-        <w:t>5.4</w:t>
+        <w:t>6</w:t>
       </w:r>
       <w:r>
         <w:rPr>
@@ -18392,7 +19541,33 @@
           <w:sz w:val="24"/>
           <w:szCs w:val="24"/>
         </w:rPr>
-        <w:t>进程一般由3部分组成：数据段，堆栈段和堆栈段，其中进程控制块PCB存放在堆栈段</w:t>
+        <w:t>进程一般由3部分组成：</w:t>
+      </w:r>
+      <w:r>
+        <w:rPr>
+          <w:rFonts w:ascii="宋体" w:eastAsia="宋体" w:hAnsi="宋体" w:hint="eastAsia"/>
+          <w:color w:val="00B050"/>
+          <w:sz w:val="24"/>
+          <w:szCs w:val="24"/>
+        </w:rPr>
+        <w:t>数据段，堆栈段和堆栈段</w:t>
+      </w:r>
+      <w:r>
+        <w:rPr>
+          <w:rFonts w:ascii="宋体" w:eastAsia="宋体" w:hAnsi="宋体" w:hint="eastAsia"/>
+          <w:sz w:val="24"/>
+          <w:szCs w:val="24"/>
+        </w:rPr>
+        <w:t>，其中</w:t>
+      </w:r>
+      <w:r>
+        <w:rPr>
+          <w:rFonts w:ascii="宋体" w:eastAsia="宋体" w:hAnsi="宋体" w:hint="eastAsia"/>
+          <w:color w:val="FF0000"/>
+          <w:sz w:val="24"/>
+          <w:szCs w:val="24"/>
+        </w:rPr>
+        <w:t>进程控制块PCB存放在堆栈段</w:t>
       </w:r>
       <w:r>
         <w:rPr>
@@ -18490,71 +19665,73 @@
         <w:ind w:firstLineChars="0"/>
         <w:rPr>
           <w:rFonts w:ascii="宋体" w:eastAsia="宋体" w:hAnsi="宋体"/>
-          <w:szCs w:val="21"/>
-        </w:rPr>
-      </w:pPr>
-      <w:r>
-        <w:rPr>
-          <w:rFonts w:ascii="宋体" w:eastAsia="宋体" w:hAnsi="宋体" w:hint="eastAsia"/>
-          <w:szCs w:val="21"/>
+          <w:sz w:val="24"/>
+          <w:szCs w:val="24"/>
+        </w:rPr>
+      </w:pPr>
+      <w:r>
+        <w:rPr>
+          <w:rFonts w:ascii="宋体" w:eastAsia="宋体" w:hAnsi="宋体" w:hint="eastAsia"/>
+          <w:sz w:val="24"/>
+          <w:szCs w:val="24"/>
         </w:rPr>
         <w:t>系统创建</w:t>
       </w:r>
       <w:r>
         <w:rPr>
           <w:rFonts w:ascii="宋体" w:eastAsia="宋体" w:hAnsi="宋体" w:hint="eastAsia"/>
-          <w:szCs w:val="21"/>
+          <w:sz w:val="24"/>
+          <w:szCs w:val="24"/>
         </w:rPr>
         <w:t>:比如Linux</w:t>
       </w:r>
       <w:r>
         <w:rPr>
           <w:rFonts w:ascii="宋体" w:eastAsia="宋体" w:hAnsi="宋体"/>
-          <w:szCs w:val="21"/>
+          <w:sz w:val="24"/>
+          <w:szCs w:val="24"/>
         </w:rPr>
         <w:t>,</w:t>
       </w:r>
       <w:r>
         <w:rPr>
           <w:rFonts w:ascii="宋体" w:eastAsia="宋体" w:hAnsi="宋体" w:hint="eastAsia"/>
-          <w:szCs w:val="21"/>
+          <w:sz w:val="24"/>
+          <w:szCs w:val="24"/>
         </w:rPr>
         <w:t>开机时内核执行0号进程，它是所有进程的主线，0号进程创建1号进程(</w:t>
       </w:r>
       <w:r>
         <w:rPr>
           <w:rFonts w:ascii="宋体" w:eastAsia="宋体" w:hAnsi="宋体"/>
-          <w:szCs w:val="21"/>
+          <w:sz w:val="24"/>
+          <w:szCs w:val="24"/>
         </w:rPr>
         <w:t xml:space="preserve">inti 1 </w:t>
       </w:r>
       <w:r>
         <w:rPr>
           <w:rFonts w:ascii="宋体" w:eastAsia="宋体" w:hAnsi="宋体" w:hint="eastAsia"/>
-          <w:szCs w:val="21"/>
+          <w:sz w:val="24"/>
+          <w:szCs w:val="24"/>
         </w:rPr>
         <w:t>内核进程</w:t>
       </w:r>
       <w:r>
         <w:rPr>
           <w:rFonts w:ascii="宋体" w:eastAsia="宋体" w:hAnsi="宋体"/>
-          <w:szCs w:val="21"/>
+          <w:sz w:val="24"/>
+          <w:szCs w:val="24"/>
         </w:rPr>
         <w:t>)</w:t>
       </w:r>
       <w:r>
         <w:rPr>
           <w:rFonts w:ascii="宋体" w:eastAsia="宋体" w:hAnsi="宋体" w:hint="eastAsia"/>
-          <w:szCs w:val="21"/>
-        </w:rPr>
-        <w:t>再继续执行下去。</w:t>
-      </w:r>
-      <w:r>
-        <w:rPr>
-          <w:rFonts w:ascii="宋体" w:eastAsia="宋体" w:hAnsi="宋体" w:hint="eastAsia"/>
-          <w:szCs w:val="21"/>
-        </w:rPr>
-        <w:t>大致过程为：</w:t>
+          <w:sz w:val="24"/>
+          <w:szCs w:val="24"/>
+        </w:rPr>
+        <w:t>再继续执行下去。大致过程为：</w:t>
       </w:r>
     </w:p>
     <w:p>
@@ -18563,48 +19740,55 @@
         <w:ind w:left="1680" w:firstLineChars="0" w:firstLine="0"/>
         <w:rPr>
           <w:rFonts w:ascii="宋体" w:eastAsia="宋体" w:hAnsi="宋体"/>
-          <w:szCs w:val="21"/>
-        </w:rPr>
-      </w:pPr>
-      <w:r>
-        <w:rPr>
-          <w:rFonts w:ascii="宋体" w:eastAsia="宋体" w:hAnsi="宋体"/>
-          <w:szCs w:val="21"/>
+          <w:sz w:val="24"/>
+          <w:szCs w:val="24"/>
+        </w:rPr>
+      </w:pPr>
+      <w:r>
+        <w:rPr>
+          <w:rFonts w:ascii="宋体" w:eastAsia="宋体" w:hAnsi="宋体"/>
+          <w:sz w:val="24"/>
+          <w:szCs w:val="24"/>
         </w:rPr>
         <w:t>0</w:t>
       </w:r>
       <w:r>
         <w:rPr>
           <w:rFonts w:ascii="宋体" w:eastAsia="宋体" w:hAnsi="宋体" w:hint="eastAsia"/>
-          <w:szCs w:val="21"/>
+          <w:sz w:val="24"/>
+          <w:szCs w:val="24"/>
         </w:rPr>
         <w:t>号进程-&gt;</w:t>
       </w:r>
       <w:r>
         <w:rPr>
           <w:rFonts w:ascii="宋体" w:eastAsia="宋体" w:hAnsi="宋体"/>
-          <w:szCs w:val="21"/>
+          <w:sz w:val="24"/>
+          <w:szCs w:val="24"/>
         </w:rPr>
         <w:t>1</w:t>
       </w:r>
       <w:r>
         <w:rPr>
           <w:rFonts w:ascii="宋体" w:eastAsia="宋体" w:hAnsi="宋体" w:hint="eastAsia"/>
-          <w:szCs w:val="21"/>
+          <w:sz w:val="24"/>
+          <w:szCs w:val="24"/>
         </w:rPr>
         <w:t>号内核进程-&gt;</w:t>
       </w:r>
       <w:r>
         <w:rPr>
           <w:rFonts w:ascii="宋体" w:eastAsia="宋体" w:hAnsi="宋体"/>
-          <w:szCs w:val="21"/>
+          <w:sz w:val="24"/>
+          <w:szCs w:val="24"/>
         </w:rPr>
         <w:t>1</w:t>
       </w:r>
       <w:r>
         <w:rPr>
           <w:rFonts w:ascii="宋体" w:eastAsia="宋体" w:hAnsi="宋体" w:hint="eastAsia"/>
-          <w:szCs w:val="21"/>
+          <w:sz w:val="24"/>
+          <w:szCs w:val="24"/>
         </w:rPr>
         <w:t>号用户进程。[</w:t>
       </w:r>
@@ -18612,7 +19796,8 @@
         <w:rPr>
           <w:rFonts w:ascii="宋体" w:eastAsia="宋体" w:hAnsi="宋体"/>
           <w:color w:val="FF0000"/>
-          <w:szCs w:val="21"/>
+          <w:sz w:val="24"/>
+          <w:szCs w:val="24"/>
         </w:rPr>
         <w:t>0</w:t>
       </w:r>
@@ -18620,14 +19805,16 @@
         <w:rPr>
           <w:rFonts w:ascii="宋体" w:eastAsia="宋体" w:hAnsi="宋体" w:hint="eastAsia"/>
           <w:color w:val="FF0000"/>
-          <w:szCs w:val="21"/>
+          <w:sz w:val="24"/>
+          <w:szCs w:val="24"/>
         </w:rPr>
         <w:t>号进程通过系统自举时由系统创建</w:t>
       </w:r>
       <w:r>
         <w:rPr>
           <w:rFonts w:ascii="宋体" w:eastAsia="宋体" w:hAnsi="宋体"/>
-          <w:szCs w:val="21"/>
+          <w:sz w:val="24"/>
+          <w:szCs w:val="24"/>
         </w:rPr>
         <w:t>]</w:t>
       </w:r>
@@ -18642,20 +19829,23 @@
         <w:ind w:firstLineChars="0"/>
         <w:rPr>
           <w:rFonts w:ascii="宋体" w:eastAsia="宋体" w:hAnsi="宋体"/>
-          <w:szCs w:val="21"/>
-        </w:rPr>
-      </w:pPr>
-      <w:r>
-        <w:rPr>
-          <w:rFonts w:ascii="宋体" w:eastAsia="宋体" w:hAnsi="宋体" w:hint="eastAsia"/>
-          <w:szCs w:val="21"/>
+          <w:sz w:val="24"/>
+          <w:szCs w:val="24"/>
+        </w:rPr>
+      </w:pPr>
+      <w:r>
+        <w:rPr>
+          <w:rFonts w:ascii="宋体" w:eastAsia="宋体" w:hAnsi="宋体" w:hint="eastAsia"/>
+          <w:sz w:val="24"/>
+          <w:szCs w:val="24"/>
         </w:rPr>
         <w:t>由父进程创建(</w:t>
       </w:r>
       <w:r>
         <w:rPr>
           <w:rFonts w:ascii="宋体" w:eastAsia="宋体" w:hAnsi="宋体"/>
-          <w:szCs w:val="21"/>
+          <w:sz w:val="24"/>
+          <w:szCs w:val="24"/>
         </w:rPr>
         <w:t>fork,vfork,clone)</w:t>
       </w:r>
@@ -18670,20 +19860,23 @@
         <w:ind w:firstLineChars="0"/>
         <w:rPr>
           <w:rFonts w:ascii="宋体" w:eastAsia="宋体" w:hAnsi="宋体"/>
-          <w:szCs w:val="21"/>
-        </w:rPr>
-      </w:pPr>
-      <w:r>
-        <w:rPr>
-          <w:rFonts w:ascii="宋体" w:eastAsia="宋体" w:hAnsi="宋体"/>
-          <w:szCs w:val="21"/>
+          <w:sz w:val="24"/>
+          <w:szCs w:val="24"/>
+        </w:rPr>
+      </w:pPr>
+      <w:r>
+        <w:rPr>
+          <w:rFonts w:ascii="宋体" w:eastAsia="宋体" w:hAnsi="宋体"/>
+          <w:sz w:val="24"/>
+          <w:szCs w:val="24"/>
         </w:rPr>
         <w:t>fork</w:t>
       </w:r>
       <w:r>
         <w:rPr>
           <w:rFonts w:ascii="宋体" w:eastAsia="宋体" w:hAnsi="宋体" w:hint="eastAsia"/>
-          <w:szCs w:val="21"/>
+          <w:sz w:val="24"/>
+          <w:szCs w:val="24"/>
         </w:rPr>
         <w:t>返回两次的原因：</w:t>
       </w:r>
@@ -18693,72 +19886,92 @@
         <w:ind w:left="2100" w:firstLine="420"/>
         <w:rPr>
           <w:rFonts w:ascii="宋体" w:eastAsia="宋体" w:hAnsi="宋体"/>
-          <w:szCs w:val="21"/>
-        </w:rPr>
-      </w:pPr>
-      <w:r>
-        <w:rPr>
-          <w:rFonts w:ascii="宋体" w:eastAsia="宋体" w:hAnsi="宋体" w:hint="eastAsia"/>
-          <w:szCs w:val="21"/>
+          <w:sz w:val="24"/>
+          <w:szCs w:val="24"/>
+        </w:rPr>
+      </w:pPr>
+      <w:r>
+        <w:rPr>
+          <w:rFonts w:ascii="宋体" w:eastAsia="宋体" w:hAnsi="宋体" w:hint="eastAsia"/>
+          <w:sz w:val="24"/>
+          <w:szCs w:val="24"/>
         </w:rPr>
         <w:t>由于复制时复制了父进程的堆栈段，因此两个进程都停留在fork函数中，fork返回两次，一次是在父进程中返回(返回的子进程的id</w:t>
       </w:r>
       <w:r>
         <w:rPr>
           <w:rFonts w:ascii="宋体" w:eastAsia="宋体" w:hAnsi="宋体"/>
-          <w:szCs w:val="21"/>
+          <w:sz w:val="24"/>
+          <w:szCs w:val="24"/>
         </w:rPr>
         <w:t>)</w:t>
       </w:r>
       <w:r>
         <w:rPr>
           <w:rFonts w:ascii="宋体" w:eastAsia="宋体" w:hAnsi="宋体" w:hint="eastAsia"/>
-          <w:szCs w:val="21"/>
+          <w:sz w:val="24"/>
+          <w:szCs w:val="24"/>
         </w:rPr>
         <w:t>，另一次是在子进程中返回(0</w:t>
       </w:r>
       <w:r>
         <w:rPr>
           <w:rFonts w:ascii="宋体" w:eastAsia="宋体" w:hAnsi="宋体"/>
-          <w:szCs w:val="21"/>
+          <w:sz w:val="24"/>
+          <w:szCs w:val="24"/>
         </w:rPr>
         <w:t>)</w:t>
       </w:r>
       <w:r>
         <w:rPr>
           <w:rFonts w:ascii="宋体" w:eastAsia="宋体" w:hAnsi="宋体" w:hint="eastAsia"/>
-          <w:szCs w:val="21"/>
+          <w:sz w:val="24"/>
+          <w:szCs w:val="24"/>
         </w:rPr>
         <w:t>，返回值</w:t>
       </w:r>
       <w:r>
         <w:rPr>
           <w:rFonts w:ascii="宋体" w:eastAsia="宋体" w:hAnsi="宋体" w:hint="eastAsia"/>
-          <w:szCs w:val="21"/>
+          <w:sz w:val="24"/>
+          <w:szCs w:val="24"/>
         </w:rPr>
         <w:t>不同</w:t>
       </w:r>
       <w:r>
         <w:rPr>
           <w:rFonts w:ascii="宋体" w:eastAsia="宋体" w:hAnsi="宋体"/>
-          <w:szCs w:val="21"/>
+          <w:sz w:val="24"/>
+          <w:szCs w:val="24"/>
         </w:rPr>
         <w:t>;</w:t>
       </w:r>
       <w:r>
         <w:rPr>
           <w:rFonts w:ascii="宋体" w:eastAsia="宋体" w:hAnsi="宋体" w:hint="eastAsia"/>
-          <w:szCs w:val="21"/>
+          <w:sz w:val="24"/>
+          <w:szCs w:val="24"/>
         </w:rPr>
         <w:t>出错返回-1</w:t>
       </w:r>
       <w:r>
         <w:rPr>
           <w:rFonts w:ascii="宋体" w:eastAsia="宋体" w:hAnsi="宋体"/>
-          <w:szCs w:val="21"/>
+          <w:sz w:val="24"/>
+          <w:szCs w:val="24"/>
         </w:rPr>
         <w:t>。</w:t>
       </w:r>
+    </w:p>
+    <w:p>
+      <w:pPr>
+        <w:ind w:left="2100" w:firstLine="420"/>
+        <w:rPr>
+          <w:rFonts w:ascii="宋体" w:eastAsia="宋体" w:hAnsi="宋体" w:hint="eastAsia"/>
+          <w:sz w:val="24"/>
+          <w:szCs w:val="24"/>
+        </w:rPr>
+      </w:pPr>
     </w:p>
     <w:p>
       <w:pPr>
@@ -18771,33 +19984,676 @@
         <w:rPr>
           <w:rFonts w:ascii="宋体" w:eastAsia="宋体" w:hAnsi="宋体"/>
           <w:color w:val="FF0000"/>
-          <w:szCs w:val="21"/>
-        </w:rPr>
-      </w:pPr>
-      <w:r>
+          <w:sz w:val="24"/>
+          <w:szCs w:val="24"/>
+        </w:rPr>
+      </w:pPr>
+      <w:r>
+        <w:rPr>
+          <w:rFonts w:ascii="宋体" w:eastAsia="宋体" w:hAnsi="宋体"/>
+          <w:color w:val="FF0000"/>
+          <w:sz w:val="24"/>
+          <w:szCs w:val="24"/>
+        </w:rPr>
+        <w:t>fork</w:t>
+      </w:r>
+      <w:r>
+        <w:rPr>
+          <w:rFonts w:ascii="宋体" w:eastAsia="宋体" w:hAnsi="宋体" w:hint="eastAsia"/>
+          <w:color w:val="FF0000"/>
+          <w:sz w:val="24"/>
+          <w:szCs w:val="24"/>
+        </w:rPr>
+        <w:t>与vfork及clone</w:t>
+      </w:r>
+    </w:p>
+    <w:p>
+      <w:pPr>
+        <w:pStyle w:val="a3"/>
+        <w:ind w:left="2520" w:firstLineChars="0" w:firstLine="0"/>
+        <w:rPr>
+          <w:rFonts w:ascii="宋体" w:eastAsia="宋体" w:hAnsi="宋体"/>
+          <w:color w:val="FF0000"/>
+          <w:sz w:val="24"/>
+          <w:szCs w:val="24"/>
+        </w:rPr>
+      </w:pPr>
+      <w:r>
+        <w:rPr>
+          <w:rFonts w:ascii="宋体" w:eastAsia="宋体" w:hAnsi="宋体" w:hint="eastAsia"/>
+          <w:color w:val="FF0000"/>
+          <w:sz w:val="24"/>
+          <w:szCs w:val="24"/>
+        </w:rPr>
+        <w:t>fork</w:t>
+      </w:r>
+    </w:p>
+    <w:p>
+      <w:pPr>
+        <w:pStyle w:val="a3"/>
+        <w:ind w:left="2520" w:firstLineChars="0"/>
+        <w:rPr>
+          <w:rFonts w:ascii="宋体" w:eastAsia="宋体" w:hAnsi="宋体"/>
+          <w:sz w:val="24"/>
+          <w:szCs w:val="24"/>
+        </w:rPr>
+      </w:pPr>
+      <w:r>
+        <w:rPr>
+          <w:rFonts w:ascii="宋体" w:eastAsia="宋体" w:hAnsi="宋体" w:hint="eastAsia"/>
+          <w:sz w:val="24"/>
+          <w:szCs w:val="24"/>
+        </w:rPr>
+        <w:t>创建一个和父进程一样的进程，完全复制父进程的资源，现在的Linux系统一般都采用</w:t>
+      </w:r>
+      <w:r>
+        <w:rPr>
+          <w:rFonts w:ascii="宋体" w:eastAsia="宋体" w:hAnsi="宋体" w:hint="eastAsia"/>
+          <w:color w:val="00B0F0"/>
+          <w:sz w:val="24"/>
+          <w:szCs w:val="24"/>
+        </w:rPr>
+        <w:t>copy-on</w:t>
+      </w:r>
+      <w:r>
+        <w:rPr>
+          <w:rFonts w:ascii="宋体" w:eastAsia="宋体" w:hAnsi="宋体"/>
+          <w:color w:val="00B0F0"/>
+          <w:sz w:val="24"/>
+          <w:szCs w:val="24"/>
+        </w:rPr>
+        <w:t>-write</w:t>
+      </w:r>
+      <w:r>
+        <w:rPr>
+          <w:rFonts w:ascii="宋体" w:eastAsia="宋体" w:hAnsi="宋体" w:hint="eastAsia"/>
+          <w:color w:val="00B0F0"/>
+          <w:sz w:val="24"/>
+          <w:szCs w:val="24"/>
+        </w:rPr>
+        <w:t>(</w:t>
+      </w:r>
+      <w:r>
+        <w:rPr>
+          <w:rFonts w:ascii="宋体" w:eastAsia="宋体" w:hAnsi="宋体"/>
+          <w:color w:val="00B0F0"/>
+          <w:sz w:val="24"/>
+          <w:szCs w:val="24"/>
+        </w:rPr>
+        <w:t>C</w:t>
+      </w:r>
+      <w:r>
+        <w:rPr>
+          <w:rFonts w:ascii="宋体" w:eastAsia="宋体" w:hAnsi="宋体" w:hint="eastAsia"/>
+          <w:color w:val="00B0F0"/>
+          <w:sz w:val="24"/>
+          <w:szCs w:val="24"/>
+        </w:rPr>
+        <w:t>OW</w:t>
+      </w:r>
+      <w:r>
+        <w:rPr>
+          <w:rFonts w:ascii="宋体" w:eastAsia="宋体" w:hAnsi="宋体"/>
+          <w:color w:val="00B0F0"/>
+          <w:sz w:val="24"/>
+          <w:szCs w:val="24"/>
+        </w:rPr>
+        <w:t>)</w:t>
+      </w:r>
+      <w:r>
+        <w:rPr>
+          <w:rFonts w:ascii="宋体" w:eastAsia="宋体" w:hAnsi="宋体" w:hint="eastAsia"/>
+          <w:sz w:val="24"/>
+          <w:szCs w:val="24"/>
+        </w:rPr>
+        <w:t>技术，降低开销，也即是在一开始并不会复制父进程的资源，当要对数据</w:t>
+      </w:r>
+      <w:r>
+        <w:rPr>
+          <w:rFonts w:ascii="宋体" w:eastAsia="宋体" w:hAnsi="宋体" w:hint="eastAsia"/>
+          <w:color w:val="00B0F0"/>
+          <w:sz w:val="24"/>
+          <w:szCs w:val="24"/>
+        </w:rPr>
+        <w:t>写入时</w:t>
+      </w:r>
+      <w:r>
+        <w:rPr>
+          <w:rFonts w:ascii="宋体" w:eastAsia="宋体" w:hAnsi="宋体" w:hint="eastAsia"/>
+          <w:sz w:val="24"/>
+          <w:szCs w:val="24"/>
+        </w:rPr>
+        <w:t>，才进行拷贝，从而降低开销。</w:t>
+      </w:r>
+    </w:p>
+    <w:p>
+      <w:pPr>
+        <w:pStyle w:val="a3"/>
+        <w:ind w:left="2520" w:firstLineChars="0"/>
+        <w:rPr>
+          <w:rFonts w:ascii="宋体" w:eastAsia="宋体" w:hAnsi="宋体"/>
+          <w:sz w:val="24"/>
+          <w:szCs w:val="24"/>
+        </w:rPr>
+      </w:pPr>
+      <w:r>
+        <w:rPr>
+          <w:rFonts w:ascii="宋体" w:eastAsia="宋体" w:hAnsi="宋体" w:hint="eastAsia"/>
+          <w:sz w:val="24"/>
+          <w:szCs w:val="24"/>
+        </w:rPr>
+        <w:t>f</w:t>
+      </w:r>
+      <w:r>
+        <w:rPr>
+          <w:rFonts w:ascii="宋体" w:eastAsia="宋体" w:hAnsi="宋体"/>
+          <w:sz w:val="24"/>
+          <w:szCs w:val="24"/>
+        </w:rPr>
+        <w:t>ork()</w:t>
+      </w:r>
+      <w:r>
+        <w:rPr>
+          <w:rFonts w:ascii="宋体" w:eastAsia="宋体" w:hAnsi="宋体" w:hint="eastAsia"/>
+          <w:sz w:val="24"/>
+          <w:szCs w:val="24"/>
+        </w:rPr>
+        <w:t>会返回两次，</w:t>
+      </w:r>
+      <w:r>
+        <w:rPr>
+          <w:rFonts w:ascii="宋体" w:eastAsia="宋体" w:hAnsi="宋体" w:hint="eastAsia"/>
+          <w:color w:val="00B0F0"/>
+          <w:sz w:val="24"/>
+          <w:szCs w:val="24"/>
+        </w:rPr>
+        <w:t>父子进程执行顺序不定</w:t>
+      </w:r>
+      <w:r>
+        <w:rPr>
+          <w:rFonts w:ascii="宋体" w:eastAsia="宋体" w:hAnsi="宋体" w:hint="eastAsia"/>
+          <w:sz w:val="24"/>
+          <w:szCs w:val="24"/>
+        </w:rPr>
+        <w:t>。</w:t>
+      </w:r>
+    </w:p>
+    <w:p>
+      <w:pPr>
+        <w:rPr>
+          <w:rFonts w:ascii="宋体" w:eastAsia="宋体" w:hAnsi="宋体"/>
+          <w:color w:val="FF0000"/>
+          <w:sz w:val="24"/>
+          <w:szCs w:val="24"/>
+        </w:rPr>
+      </w:pPr>
+      <w:r>
+        <w:rPr>
+          <w:rFonts w:ascii="宋体" w:eastAsia="宋体" w:hAnsi="宋体"/>
+          <w:color w:val="FF0000"/>
+          <w:sz w:val="24"/>
+          <w:szCs w:val="24"/>
+        </w:rPr>
+        <w:tab/>
+      </w:r>
+      <w:r>
+        <w:rPr>
+          <w:rFonts w:ascii="宋体" w:eastAsia="宋体" w:hAnsi="宋体"/>
+          <w:color w:val="FF0000"/>
+          <w:sz w:val="24"/>
+          <w:szCs w:val="24"/>
+        </w:rPr>
+        <w:tab/>
+      </w:r>
+      <w:r>
+        <w:rPr>
+          <w:rFonts w:ascii="宋体" w:eastAsia="宋体" w:hAnsi="宋体"/>
+          <w:color w:val="FF0000"/>
+          <w:sz w:val="24"/>
+          <w:szCs w:val="24"/>
+        </w:rPr>
+        <w:tab/>
+      </w:r>
+      <w:r>
+        <w:rPr>
+          <w:rFonts w:ascii="宋体" w:eastAsia="宋体" w:hAnsi="宋体"/>
+          <w:color w:val="FF0000"/>
+          <w:sz w:val="24"/>
+          <w:szCs w:val="24"/>
+        </w:rPr>
+        <w:tab/>
+      </w:r>
+      <w:r>
+        <w:rPr>
+          <w:rFonts w:ascii="宋体" w:eastAsia="宋体" w:hAnsi="宋体"/>
+          <w:color w:val="FF0000"/>
+          <w:sz w:val="24"/>
+          <w:szCs w:val="24"/>
+        </w:rPr>
+        <w:tab/>
+      </w:r>
+      <w:r>
+        <w:rPr>
+          <w:rFonts w:ascii="宋体" w:eastAsia="宋体" w:hAnsi="宋体"/>
+          <w:color w:val="FF0000"/>
+          <w:sz w:val="24"/>
+          <w:szCs w:val="24"/>
+        </w:rPr>
+        <w:tab/>
+      </w:r>
+      <w:r>
+        <w:rPr>
+          <w:rFonts w:ascii="宋体" w:eastAsia="宋体" w:hAnsi="宋体" w:hint="eastAsia"/>
+          <w:color w:val="FF0000"/>
+          <w:sz w:val="24"/>
+          <w:szCs w:val="24"/>
+        </w:rPr>
+        <w:t>vfork</w:t>
+      </w:r>
+      <w:r>
+        <w:rPr>
+          <w:rFonts w:ascii="宋体" w:eastAsia="宋体" w:hAnsi="宋体"/>
+          <w:color w:val="FF0000"/>
+          <w:sz w:val="24"/>
+          <w:szCs w:val="24"/>
+        </w:rPr>
+        <w:t xml:space="preserve"> ：</w:t>
+      </w:r>
+    </w:p>
+    <w:p>
+      <w:pPr>
+        <w:ind w:left="2940"/>
+        <w:jc w:val="left"/>
+        <w:rPr>
+          <w:rFonts w:ascii="宋体" w:eastAsia="宋体" w:hAnsi="宋体"/>
+          <w:sz w:val="24"/>
+          <w:szCs w:val="24"/>
+        </w:rPr>
+      </w:pPr>
+      <w:r>
+        <w:rPr>
+          <w:rFonts w:ascii="宋体" w:eastAsia="宋体" w:hAnsi="宋体" w:hint="eastAsia"/>
+          <w:sz w:val="24"/>
+          <w:szCs w:val="24"/>
+        </w:rPr>
+        <w:t>vfork也是创建子进程，但是</w:t>
+      </w:r>
+      <w:r>
+        <w:rPr>
+          <w:rFonts w:ascii="宋体" w:eastAsia="宋体" w:hAnsi="宋体" w:hint="eastAsia"/>
+          <w:color w:val="00B0F0"/>
+          <w:sz w:val="24"/>
+          <w:szCs w:val="24"/>
+        </w:rPr>
+        <w:t>vfork创建的子进程与父进程共享地址空间</w:t>
+      </w:r>
+      <w:r>
+        <w:rPr>
+          <w:rFonts w:ascii="宋体" w:eastAsia="宋体" w:hAnsi="宋体" w:hint="eastAsia"/>
+          <w:sz w:val="24"/>
+          <w:szCs w:val="24"/>
+        </w:rPr>
+        <w:t xml:space="preserve">，也即是子进程完全允许在父进程地址空间上。 </w:t>
+      </w:r>
+    </w:p>
+    <w:p>
+      <w:pPr>
+        <w:jc w:val="left"/>
+        <w:rPr>
+          <w:rFonts w:ascii="宋体" w:eastAsia="宋体" w:hAnsi="宋体"/>
+          <w:sz w:val="24"/>
+          <w:szCs w:val="24"/>
+        </w:rPr>
+      </w:pPr>
+      <w:r>
+        <w:rPr>
+          <w:rFonts w:ascii="宋体" w:eastAsia="宋体" w:hAnsi="宋体"/>
+          <w:sz w:val="24"/>
+          <w:szCs w:val="24"/>
+        </w:rPr>
+        <w:tab/>
+      </w:r>
+      <w:r>
+        <w:rPr>
+          <w:rFonts w:ascii="宋体" w:eastAsia="宋体" w:hAnsi="宋体"/>
+          <w:sz w:val="24"/>
+          <w:szCs w:val="24"/>
+        </w:rPr>
+        <w:tab/>
+      </w:r>
+      <w:r>
+        <w:rPr>
+          <w:rFonts w:ascii="宋体" w:eastAsia="宋体" w:hAnsi="宋体"/>
+          <w:sz w:val="24"/>
+          <w:szCs w:val="24"/>
+        </w:rPr>
+        <w:tab/>
+      </w:r>
+      <w:r>
+        <w:rPr>
+          <w:rFonts w:ascii="宋体" w:eastAsia="宋体" w:hAnsi="宋体"/>
+          <w:sz w:val="24"/>
+          <w:szCs w:val="24"/>
+        </w:rPr>
+        <w:tab/>
+      </w:r>
+      <w:r>
+        <w:rPr>
+          <w:rFonts w:ascii="宋体" w:eastAsia="宋体" w:hAnsi="宋体"/>
+          <w:sz w:val="24"/>
+          <w:szCs w:val="24"/>
+        </w:rPr>
+        <w:tab/>
+      </w:r>
+      <w:r>
+        <w:rPr>
+          <w:rFonts w:ascii="宋体" w:eastAsia="宋体" w:hAnsi="宋体"/>
+          <w:sz w:val="24"/>
+          <w:szCs w:val="24"/>
+        </w:rPr>
+        <w:tab/>
+      </w:r>
+      <w:r>
+        <w:rPr>
+          <w:rFonts w:ascii="宋体" w:eastAsia="宋体" w:hAnsi="宋体"/>
+          <w:sz w:val="24"/>
+          <w:szCs w:val="24"/>
+        </w:rPr>
+        <w:tab/>
+        <w:t>v</w:t>
+      </w:r>
+      <w:r>
+        <w:rPr>
+          <w:rFonts w:ascii="宋体" w:eastAsia="宋体" w:hAnsi="宋体" w:hint="eastAsia"/>
+          <w:sz w:val="24"/>
+          <w:szCs w:val="24"/>
+        </w:rPr>
+        <w:t>fork</w:t>
+      </w:r>
+      <w:r>
+        <w:rPr>
+          <w:rFonts w:ascii="宋体" w:eastAsia="宋体" w:hAnsi="宋体"/>
+          <w:sz w:val="24"/>
+          <w:szCs w:val="24"/>
+        </w:rPr>
+        <w:t>()</w:t>
+      </w:r>
+      <w:r>
+        <w:rPr>
+          <w:rFonts w:ascii="宋体" w:eastAsia="宋体" w:hAnsi="宋体" w:hint="eastAsia"/>
+          <w:sz w:val="24"/>
+          <w:szCs w:val="24"/>
+        </w:rPr>
+        <w:t>创建的子进程要</w:t>
+      </w:r>
+      <w:r>
+        <w:rPr>
+          <w:rFonts w:ascii="宋体" w:eastAsia="宋体" w:hAnsi="宋体" w:hint="eastAsia"/>
+          <w:color w:val="00B0F0"/>
+          <w:sz w:val="24"/>
+          <w:szCs w:val="24"/>
+        </w:rPr>
+        <w:t>显示调用 exit(</w:t>
+      </w:r>
+      <w:r>
+        <w:rPr>
+          <w:rFonts w:ascii="宋体" w:eastAsia="宋体" w:hAnsi="宋体"/>
+          <w:color w:val="00B0F0"/>
+          <w:sz w:val="24"/>
+          <w:szCs w:val="24"/>
+        </w:rPr>
+        <w:t>)</w:t>
+      </w:r>
+      <w:r>
+        <w:rPr>
+          <w:rFonts w:ascii="宋体" w:eastAsia="宋体" w:hAnsi="宋体" w:hint="eastAsia"/>
+          <w:sz w:val="24"/>
+          <w:szCs w:val="24"/>
+        </w:rPr>
+        <w:t>来结束。</w:t>
+      </w:r>
+    </w:p>
+    <w:p>
+      <w:pPr>
+        <w:ind w:left="2100"/>
+        <w:jc w:val="left"/>
+        <w:rPr>
+          <w:rFonts w:ascii="宋体" w:eastAsia="宋体" w:hAnsi="宋体"/>
+          <w:sz w:val="24"/>
+          <w:szCs w:val="24"/>
+        </w:rPr>
+      </w:pPr>
+      <w:r>
+        <w:rPr>
+          <w:rFonts w:ascii="宋体" w:eastAsia="宋体" w:hAnsi="宋体"/>
+          <w:sz w:val="24"/>
+          <w:szCs w:val="24"/>
+        </w:rPr>
+        <w:tab/>
+      </w:r>
+      <w:r>
+        <w:rPr>
+          <w:rFonts w:ascii="宋体" w:eastAsia="宋体" w:hAnsi="宋体"/>
+          <w:sz w:val="24"/>
+          <w:szCs w:val="24"/>
+        </w:rPr>
+        <w:tab/>
+      </w:r>
+      <w:r>
+        <w:rPr>
+          <w:rFonts w:ascii="宋体" w:eastAsia="宋体" w:hAnsi="宋体" w:hint="eastAsia"/>
+          <w:sz w:val="24"/>
+          <w:szCs w:val="24"/>
+        </w:rPr>
+        <w:t>vfork创建的子进程的执行</w:t>
+      </w:r>
+      <w:r>
+        <w:rPr>
+          <w:rFonts w:ascii="宋体" w:eastAsia="宋体" w:hAnsi="宋体" w:hint="eastAsia"/>
+          <w:color w:val="00B0F0"/>
+          <w:sz w:val="24"/>
+          <w:szCs w:val="24"/>
+        </w:rPr>
+        <w:t>顺序是固定的，先执行子进程，然后执行父进程</w:t>
+      </w:r>
+      <w:r>
+        <w:rPr>
+          <w:rFonts w:ascii="宋体" w:eastAsia="宋体" w:hAnsi="宋体" w:hint="eastAsia"/>
+          <w:sz w:val="24"/>
+          <w:szCs w:val="24"/>
+        </w:rPr>
+        <w:t>。</w:t>
+      </w:r>
+    </w:p>
+    <w:p>
+      <w:pPr>
+        <w:ind w:left="2520" w:firstLine="420"/>
+        <w:jc w:val="left"/>
+        <w:rPr>
+          <w:rFonts w:ascii="宋体" w:eastAsia="宋体" w:hAnsi="宋体"/>
+          <w:sz w:val="24"/>
+          <w:szCs w:val="24"/>
+        </w:rPr>
+      </w:pPr>
+      <w:bookmarkStart w:id="0" w:name="_GoBack"/>
+      <w:r>
+        <w:rPr>
+          <w:rFonts w:ascii="宋体" w:eastAsia="宋体" w:hAnsi="宋体" w:hint="eastAsia"/>
+          <w:color w:val="FF0000"/>
+          <w:sz w:val="24"/>
+          <w:szCs w:val="24"/>
+        </w:rPr>
+        <w:t>vfork返回值和fork一样</w:t>
+      </w:r>
+      <w:bookmarkEnd w:id="0"/>
+      <w:r>
+        <w:rPr>
+          <w:rFonts w:ascii="宋体" w:eastAsia="宋体" w:hAnsi="宋体" w:hint="eastAsia"/>
+          <w:sz w:val="24"/>
+          <w:szCs w:val="24"/>
+        </w:rPr>
+        <w:t>。</w:t>
+      </w:r>
+    </w:p>
+    <w:p>
+      <w:pPr>
+        <w:ind w:left="2100"/>
+        <w:jc w:val="left"/>
+        <w:rPr>
+          <w:rFonts w:ascii="宋体" w:eastAsia="宋体" w:hAnsi="宋体"/>
+          <w:sz w:val="24"/>
+          <w:szCs w:val="24"/>
+        </w:rPr>
+      </w:pPr>
+      <w:r>
+        <w:rPr>
+          <w:rFonts w:ascii="宋体" w:eastAsia="宋体" w:hAnsi="宋体"/>
+          <w:sz w:val="24"/>
+          <w:szCs w:val="24"/>
+        </w:rPr>
+        <w:tab/>
+        <w:t>c</w:t>
+      </w:r>
+      <w:r>
+        <w:rPr>
+          <w:rFonts w:ascii="宋体" w:eastAsia="宋体" w:hAnsi="宋体" w:hint="eastAsia"/>
+          <w:sz w:val="24"/>
+          <w:szCs w:val="24"/>
+        </w:rPr>
+        <w:t>lone</w:t>
+      </w:r>
+      <w:r>
+        <w:rPr>
+          <w:rFonts w:ascii="宋体" w:eastAsia="宋体" w:hAnsi="宋体"/>
+          <w:sz w:val="24"/>
+          <w:szCs w:val="24"/>
+        </w:rPr>
+        <w:t xml:space="preserve">: </w:t>
+      </w:r>
+    </w:p>
+    <w:p>
+      <w:pPr>
+        <w:ind w:left="2100"/>
+        <w:jc w:val="left"/>
+        <w:rPr>
+          <w:rFonts w:ascii="宋体" w:eastAsia="宋体" w:hAnsi="宋体"/>
+          <w:sz w:val="24"/>
+          <w:szCs w:val="24"/>
+        </w:rPr>
+      </w:pPr>
+      <w:r>
+        <w:rPr>
+          <w:rFonts w:ascii="宋体" w:eastAsia="宋体" w:hAnsi="宋体"/>
+          <w:sz w:val="24"/>
+          <w:szCs w:val="24"/>
+        </w:rPr>
+        <w:tab/>
+      </w:r>
+      <w:r>
+        <w:rPr>
+          <w:rFonts w:ascii="宋体" w:eastAsia="宋体" w:hAnsi="宋体"/>
+          <w:sz w:val="24"/>
+          <w:szCs w:val="24"/>
+        </w:rPr>
+        <w:tab/>
+        <w:t>fork</w:t>
+      </w:r>
+      <w:r>
+        <w:rPr>
+          <w:rFonts w:ascii="宋体" w:eastAsia="宋体" w:hAnsi="宋体" w:hint="eastAsia"/>
+          <w:sz w:val="24"/>
+          <w:szCs w:val="24"/>
+        </w:rPr>
+        <w:t>和vfork都是无参的，clone带有参数， fork是全部复制，vfork是共享，clone则是</w:t>
+      </w:r>
+      <w:r>
+        <w:rPr>
+          <w:rFonts w:ascii="宋体" w:eastAsia="宋体" w:hAnsi="宋体" w:hint="eastAsia"/>
+          <w:sz w:val="24"/>
+          <w:szCs w:val="24"/>
+        </w:rPr>
+        <w:t>将父进程的资源有选择性的复制给子进程，而为复制的数据结构则通过</w:t>
+      </w:r>
+      <w:r>
+        <w:rPr>
+          <w:rFonts w:ascii="宋体" w:eastAsia="宋体" w:hAnsi="宋体" w:hint="eastAsia"/>
+          <w:sz w:val="24"/>
+          <w:szCs w:val="24"/>
+        </w:rPr>
+        <w:lastRenderedPageBreak/>
+        <w:t>复制指针的方式让子进程共享，具体复制哪些资源有参数列表指定。</w:t>
+      </w:r>
+    </w:p>
+    <w:p>
+      <w:pPr>
+        <w:ind w:left="2100" w:firstLine="420"/>
+        <w:jc w:val="left"/>
+        <w:rPr>
+          <w:rFonts w:ascii="宋体" w:eastAsia="宋体" w:hAnsi="宋体" w:hint="eastAsia"/>
+          <w:sz w:val="24"/>
+          <w:szCs w:val="24"/>
+        </w:rPr>
+      </w:pPr>
+      <w:r>
+        <w:rPr>
+          <w:rFonts w:ascii="宋体" w:eastAsia="宋体" w:hAnsi="宋体" w:hint="eastAsia"/>
+          <w:sz w:val="24"/>
+          <w:szCs w:val="24"/>
+        </w:rPr>
+        <w:t>c</w:t>
+      </w:r>
+      <w:r>
+        <w:rPr>
+          <w:rFonts w:ascii="宋体" w:eastAsia="宋体" w:hAnsi="宋体"/>
+          <w:color w:val="FF0000"/>
+          <w:sz w:val="24"/>
+          <w:szCs w:val="24"/>
+        </w:rPr>
+        <w:t>lone</w:t>
+      </w:r>
+      <w:r>
+        <w:rPr>
+          <w:rFonts w:ascii="宋体" w:eastAsia="宋体" w:hAnsi="宋体" w:hint="eastAsia"/>
+          <w:color w:val="FF0000"/>
+          <w:sz w:val="24"/>
+          <w:szCs w:val="24"/>
+        </w:rPr>
+        <w:t>(</w:t>
+      </w:r>
+      <w:r>
+        <w:rPr>
+          <w:rFonts w:ascii="宋体" w:eastAsia="宋体" w:hAnsi="宋体"/>
+          <w:color w:val="FF0000"/>
+          <w:sz w:val="24"/>
+          <w:szCs w:val="24"/>
+        </w:rPr>
+        <w:t>)</w:t>
+      </w:r>
+      <w:r>
+        <w:rPr>
+          <w:rFonts w:ascii="宋体" w:eastAsia="宋体" w:hAnsi="宋体" w:hint="eastAsia"/>
+          <w:color w:val="FF0000"/>
+          <w:sz w:val="24"/>
+          <w:szCs w:val="24"/>
+        </w:rPr>
+        <w:t>返回的是子进程的pid</w:t>
+      </w:r>
+      <w:r>
+        <w:rPr>
+          <w:rFonts w:ascii="宋体" w:eastAsia="宋体" w:hAnsi="宋体" w:hint="eastAsia"/>
+          <w:sz w:val="24"/>
+          <w:szCs w:val="24"/>
+        </w:rPr>
+        <w:t>。</w:t>
+      </w:r>
+    </w:p>
+    <w:p>
+      <w:pPr>
         <w:rPr>
           <w:rFonts w:ascii="宋体" w:eastAsia="宋体" w:hAnsi="宋体"/>
           <w:color w:val="FF0000"/>
           <w:szCs w:val="21"/>
         </w:rPr>
-        <w:t>fork</w:t>
-      </w:r>
-      <w:r>
-        <w:rPr>
-          <w:rFonts w:ascii="宋体" w:eastAsia="宋体" w:hAnsi="宋体" w:hint="eastAsia"/>
-          <w:color w:val="FF0000"/>
-          <w:szCs w:val="21"/>
-        </w:rPr>
-        <w:t>与vfork及clone</w:t>
-      </w:r>
-    </w:p>
-    <w:p>
-      <w:pPr>
-        <w:rPr>
-          <w:rFonts w:ascii="宋体" w:eastAsia="宋体" w:hAnsi="宋体"/>
-          <w:color w:val="FF0000"/>
-          <w:szCs w:val="21"/>
-        </w:rPr>
       </w:pPr>
     </w:p>
     <w:p>
@@ -18817,7 +20673,15 @@
           <w:sz w:val="24"/>
           <w:szCs w:val="24"/>
         </w:rPr>
-        <w:t>5.5</w:t>
+        <w:t>5.</w:t>
+      </w:r>
+      <w:r>
+        <w:rPr>
+          <w:rFonts w:ascii="宋体" w:hAnsi="宋体" w:hint="eastAsia"/>
+          <w:sz w:val="24"/>
+          <w:szCs w:val="24"/>
+        </w:rPr>
+        <w:t>7</w:t>
       </w:r>
       <w:r>
         <w:rPr>
@@ -18928,7 +20792,6 @@
           <w:sz w:val="24"/>
           <w:szCs w:val="24"/>
         </w:rPr>
-        <w:lastRenderedPageBreak/>
         <w:t>exit</w:t>
       </w:r>
       <w:r>
@@ -19542,7 +21405,7 @@
         </w:numPr>
         <w:ind w:firstLineChars="0"/>
         <w:rPr>
-          <w:rFonts w:ascii="宋体" w:eastAsia="宋体" w:hAnsi="宋体"/>
+          <w:rFonts w:ascii="宋体" w:eastAsia="宋体" w:hAnsi="宋体" w:hint="eastAsia"/>
           <w:sz w:val="24"/>
           <w:szCs w:val="24"/>
         </w:rPr>
@@ -19555,14 +21418,6 @@
         </w:rPr>
         <w:t>进程收到信号，使得程序终止</w:t>
       </w:r>
-    </w:p>
-    <w:p>
-      <w:pPr>
-        <w:rPr>
-          <w:sz w:val="24"/>
-          <w:szCs w:val="24"/>
-        </w:rPr>
-      </w:pPr>
     </w:p>
     <w:p>
       <w:pPr>
@@ -19585,7 +21440,15 @@
           <w:sz w:val="24"/>
           <w:szCs w:val="24"/>
         </w:rPr>
-        <w:t>5.6</w:t>
+        <w:t>5.</w:t>
+      </w:r>
+      <w:r>
+        <w:rPr>
+          <w:rFonts w:ascii="宋体" w:hAnsi="宋体" w:hint="eastAsia"/>
+          <w:sz w:val="24"/>
+          <w:szCs w:val="24"/>
+        </w:rPr>
+        <w:t>8</w:t>
       </w:r>
       <w:r>
         <w:rPr>
@@ -20397,7 +22260,18 @@
           <w:sz w:val="24"/>
           <w:szCs w:val="24"/>
         </w:rPr>
-        <w:t>僵尸进</w:t>
+        <w:t>僵尸</w:t>
+      </w:r>
+      <w:r>
+        <w:rPr>
+          <w:rFonts w:asciiTheme="minorEastAsia" w:hAnsiTheme="minorEastAsia" w:cs="HiddenHorzOCR" w:hint="eastAsia"/>
+          <w:color w:val="6C6C6C"/>
+          <w:kern w:val="0"/>
+          <w:sz w:val="24"/>
+          <w:szCs w:val="24"/>
+        </w:rPr>
+        <w:lastRenderedPageBreak/>
+        <w:t>进</w:t>
       </w:r>
       <w:r>
         <w:rPr>
@@ -20528,6 +22402,414 @@
     <w:p>
       <w:pPr>
         <w:pStyle w:val="3"/>
+        <w:ind w:firstLine="420"/>
+        <w:rPr>
+          <w:rFonts w:ascii="宋体" w:hAnsi="宋体"/>
+          <w:sz w:val="24"/>
+          <w:szCs w:val="24"/>
+        </w:rPr>
+      </w:pPr>
+      <w:r>
+        <w:rPr>
+          <w:rFonts w:ascii="宋体" w:hAnsi="宋体"/>
+          <w:sz w:val="24"/>
+          <w:szCs w:val="24"/>
+        </w:rPr>
+        <w:t xml:space="preserve">5.9 </w:t>
+      </w:r>
+      <w:r>
+        <w:rPr>
+          <w:rFonts w:ascii="宋体" w:hAnsi="宋体" w:hint="eastAsia"/>
+          <w:sz w:val="24"/>
+          <w:szCs w:val="24"/>
+        </w:rPr>
+        <w:t>虚拟内存</w:t>
+      </w:r>
+      <w:r>
+        <w:rPr>
+          <w:rFonts w:ascii="宋体" w:hAnsi="宋体" w:hint="eastAsia"/>
+          <w:sz w:val="24"/>
+          <w:szCs w:val="24"/>
+        </w:rPr>
+        <w:t xml:space="preserve"> </w:t>
+      </w:r>
+      <w:r>
+        <w:rPr>
+          <w:rFonts w:ascii="宋体" w:hAnsi="宋体" w:hint="eastAsia"/>
+          <w:sz w:val="24"/>
+          <w:szCs w:val="24"/>
+        </w:rPr>
+        <w:t>与 内存管理机制：</w:t>
+      </w:r>
+    </w:p>
+    <w:p>
+      <w:pPr>
+        <w:autoSpaceDE w:val="0"/>
+        <w:autoSpaceDN w:val="0"/>
+        <w:adjustRightInd w:val="0"/>
+        <w:ind w:firstLine="420"/>
+        <w:rPr>
+          <w:rFonts w:ascii="宋体" w:eastAsia="宋体" w:hAnsi="宋体"/>
+          <w:b/>
+          <w:bCs/>
+          <w:sz w:val="24"/>
+          <w:szCs w:val="24"/>
+        </w:rPr>
+      </w:pPr>
+      <w:r>
+        <w:rPr>
+          <w:rFonts w:ascii="宋体" w:eastAsia="宋体" w:hAnsi="宋体"/>
+          <w:b/>
+          <w:bCs/>
+          <w:sz w:val="24"/>
+          <w:szCs w:val="24"/>
+        </w:rPr>
+        <w:tab/>
+      </w:r>
+      <w:r>
+        <w:rPr>
+          <w:rFonts w:asciiTheme="minorEastAsia" w:hAnsiTheme="minorEastAsia" w:cs="HiddenHorzOCR" w:hint="eastAsia"/>
+          <w:color w:val="6C6C6C"/>
+          <w:kern w:val="0"/>
+          <w:sz w:val="24"/>
+          <w:szCs w:val="24"/>
+        </w:rPr>
+        <w:t>虚拟内存</w:t>
+      </w:r>
+    </w:p>
+    <w:p>
+      <w:pPr>
+        <w:pStyle w:val="3"/>
+        <w:ind w:firstLine="420"/>
+        <w:rPr>
+          <w:rFonts w:ascii="宋体" w:hAnsi="宋体"/>
+          <w:sz w:val="24"/>
+          <w:szCs w:val="24"/>
+        </w:rPr>
+      </w:pPr>
+      <w:r>
+        <w:rPr>
+          <w:rFonts w:ascii="宋体" w:hAnsi="宋体"/>
+          <w:sz w:val="24"/>
+          <w:szCs w:val="24"/>
+        </w:rPr>
+        <w:t xml:space="preserve">5.10  </w:t>
+      </w:r>
+      <w:r>
+        <w:rPr>
+          <w:rFonts w:ascii="宋体" w:hAnsi="宋体" w:hint="eastAsia"/>
+          <w:sz w:val="24"/>
+          <w:szCs w:val="24"/>
+        </w:rPr>
+        <w:t xml:space="preserve">缺页中断 </w:t>
+      </w:r>
+      <w:r>
+        <w:rPr>
+          <w:rFonts w:ascii="宋体" w:hAnsi="宋体"/>
+          <w:sz w:val="24"/>
+          <w:szCs w:val="24"/>
+        </w:rPr>
+        <w:t>：</w:t>
+      </w:r>
+    </w:p>
+    <w:p>
+      <w:pPr>
+        <w:rPr>
+          <w:color w:val="FF0000"/>
+        </w:rPr>
+      </w:pPr>
+      <w:r>
+        <w:tab/>
+      </w:r>
+      <w:r>
+        <w:tab/>
+        <w:t>malloc</w:t>
+      </w:r>
+      <w:r>
+        <w:rPr>
+          <w:rFonts w:hint="eastAsia"/>
+        </w:rPr>
+        <w:t xml:space="preserve">及mmap等内存分配函数，在申请内存时，分配的只是逻辑地址空间，并没有分配实际物理地址，当访问这些地址时，会触发 </w:t>
+      </w:r>
+      <w:r>
+        <w:rPr>
+          <w:rFonts w:hint="eastAsia"/>
+          <w:color w:val="FF0000"/>
+        </w:rPr>
+        <w:t>缺页异常</w:t>
+      </w:r>
+    </w:p>
+    <w:p>
+      <w:r>
+        <w:rPr>
+          <w:color w:val="FF0000"/>
+        </w:rPr>
+        <w:tab/>
+      </w:r>
+      <w:r>
+        <w:tab/>
+      </w:r>
+      <w:r>
+        <w:rPr>
+          <w:rFonts w:hint="eastAsia"/>
+          <w:color w:val="FF0000"/>
+        </w:rPr>
+        <w:t>缺页中断</w:t>
+      </w:r>
+      <w:r>
+        <w:rPr>
+          <w:rFonts w:hint="eastAsia"/>
+        </w:rPr>
+        <w:t>： 在</w:t>
+      </w:r>
+      <w:r>
+        <w:t xml:space="preserve"> </w:t>
+      </w:r>
+      <w:r>
+        <w:rPr>
+          <w:rFonts w:hint="eastAsia"/>
+          <w:color w:val="00B050"/>
+        </w:rPr>
+        <w:t>请求分页系统中</w:t>
+      </w:r>
+      <w:r>
+        <w:rPr>
+          <w:rFonts w:hint="eastAsia"/>
+        </w:rPr>
+        <w:t>， 可以通过查询</w:t>
+      </w:r>
+      <w:r>
+        <w:rPr>
+          <w:rFonts w:hint="eastAsia"/>
+          <w:color w:val="FF0000"/>
+        </w:rPr>
+        <w:t xml:space="preserve"> 页表</w:t>
+      </w:r>
+      <w:r>
+        <w:rPr>
+          <w:rFonts w:hint="eastAsia"/>
+        </w:rPr>
+        <w:t xml:space="preserve"> 中的状态来确定所访问的页面是否存在于内存中；当要访问的页面不在内存中时，会产生</w:t>
+      </w:r>
+      <w:r>
+        <w:rPr>
+          <w:rFonts w:hint="eastAsia"/>
+          <w:color w:val="FF0000"/>
+        </w:rPr>
+        <w:t xml:space="preserve"> 缺页中断</w:t>
+      </w:r>
+      <w:r>
+        <w:rPr>
+          <w:rFonts w:hint="eastAsia"/>
+        </w:rPr>
+        <w:t>， 此时会按照一定的</w:t>
+      </w:r>
+      <w:r>
+        <w:rPr>
+          <w:rFonts w:hint="eastAsia"/>
+          <w:color w:val="FF0000"/>
+        </w:rPr>
+        <w:t>调度算法</w:t>
+      </w:r>
+      <w:r>
+        <w:rPr>
+          <w:rFonts w:hint="eastAsia"/>
+        </w:rPr>
+        <w:t xml:space="preserve"> 从外存中将所却的页面调入内存。</w:t>
+      </w:r>
+      <w:r>
+        <w:tab/>
+      </w:r>
+    </w:p>
+    <w:p>
+      <w:r>
+        <w:tab/>
+      </w:r>
+      <w:r>
+        <w:tab/>
+      </w:r>
+      <w:r>
+        <w:rPr>
+          <w:rFonts w:hint="eastAsia"/>
+        </w:rPr>
+        <w:t>缺页中断也是一种中断，过程如下：</w:t>
+      </w:r>
+    </w:p>
+    <w:p>
+      <w:pPr>
+        <w:pStyle w:val="a3"/>
+        <w:numPr>
+          <w:ilvl w:val="3"/>
+          <w:numId w:val="37"/>
+        </w:numPr>
+        <w:ind w:firstLineChars="0"/>
+        <w:rPr>
+          <w:color w:val="00B0F0"/>
+        </w:rPr>
+      </w:pPr>
+      <w:r>
+        <w:rPr>
+          <w:rFonts w:hint="eastAsia"/>
+          <w:color w:val="00B0F0"/>
+        </w:rPr>
+        <w:t>保护CP</w:t>
+      </w:r>
+      <w:r>
+        <w:rPr>
+          <w:color w:val="00B0F0"/>
+        </w:rPr>
+        <w:t>U</w:t>
+      </w:r>
+      <w:r>
+        <w:rPr>
+          <w:rFonts w:hint="eastAsia"/>
+          <w:color w:val="00B0F0"/>
+        </w:rPr>
+        <w:t>现场(</w:t>
+      </w:r>
+      <w:r>
+        <w:rPr>
+          <w:rFonts w:hint="eastAsia"/>
+          <w:color w:val="00B0F0"/>
+        </w:rPr>
+        <w:t>保存程序计数器，程序状态寄存器和栈数据等信息</w:t>
+      </w:r>
+      <w:r>
+        <w:rPr>
+          <w:color w:val="00B0F0"/>
+        </w:rPr>
+        <w:t>)</w:t>
+      </w:r>
+    </w:p>
+    <w:p>
+      <w:pPr>
+        <w:pStyle w:val="a3"/>
+        <w:numPr>
+          <w:ilvl w:val="3"/>
+          <w:numId w:val="37"/>
+        </w:numPr>
+        <w:ind w:firstLineChars="0"/>
+        <w:rPr>
+          <w:color w:val="00B0F0"/>
+        </w:rPr>
+      </w:pPr>
+      <w:r>
+        <w:rPr>
+          <w:rFonts w:hint="eastAsia"/>
+          <w:color w:val="00B0F0"/>
+        </w:rPr>
+        <w:t>分析中断原因</w:t>
+      </w:r>
+    </w:p>
+    <w:p>
+      <w:pPr>
+        <w:pStyle w:val="a3"/>
+        <w:numPr>
+          <w:ilvl w:val="3"/>
+          <w:numId w:val="37"/>
+        </w:numPr>
+        <w:ind w:firstLineChars="0"/>
+        <w:rPr>
+          <w:color w:val="00B0F0"/>
+        </w:rPr>
+      </w:pPr>
+      <w:r>
+        <w:rPr>
+          <w:rFonts w:hint="eastAsia"/>
+          <w:color w:val="00B0F0"/>
+        </w:rPr>
+        <w:t>转入 缺页中断处理程序进程处理</w:t>
+      </w:r>
+    </w:p>
+    <w:p>
+      <w:pPr>
+        <w:pStyle w:val="a3"/>
+        <w:numPr>
+          <w:ilvl w:val="3"/>
+          <w:numId w:val="37"/>
+        </w:numPr>
+        <w:ind w:firstLineChars="0"/>
+        <w:rPr>
+          <w:color w:val="00B0F0"/>
+        </w:rPr>
+      </w:pPr>
+      <w:r>
+        <w:rPr>
+          <w:rFonts w:hint="eastAsia"/>
+          <w:color w:val="00B0F0"/>
+        </w:rPr>
+        <w:t>恢复CP</w:t>
+      </w:r>
+      <w:r>
+        <w:rPr>
+          <w:color w:val="00B0F0"/>
+        </w:rPr>
+        <w:t>U</w:t>
+      </w:r>
+      <w:r>
+        <w:rPr>
+          <w:rFonts w:hint="eastAsia"/>
+          <w:color w:val="00B0F0"/>
+        </w:rPr>
+        <w:t>现场，继续执行</w:t>
+      </w:r>
+    </w:p>
+    <w:p>
+      <w:pPr>
+        <w:ind w:left="840"/>
+      </w:pPr>
+      <w:r>
+        <w:rPr>
+          <w:rFonts w:hint="eastAsia"/>
+        </w:rPr>
+        <w:t>缺页异常因为要访问的页面不在内存中，是硬件所产生的一种特殊中断，与一般中断有如下区别：</w:t>
+      </w:r>
+    </w:p>
+    <w:p>
+      <w:pPr>
+        <w:ind w:left="840" w:firstLine="420"/>
+        <w:rPr>
+          <w:color w:val="00B0F0"/>
+        </w:rPr>
+      </w:pPr>
+      <w:r>
+        <w:t xml:space="preserve">1. </w:t>
+      </w:r>
+      <w:r>
+        <w:rPr>
+          <w:rFonts w:hint="eastAsia"/>
+          <w:color w:val="00B0F0"/>
+        </w:rPr>
+        <w:t>是在指令执行期间产生和处理缺页中断</w:t>
+      </w:r>
+    </w:p>
+    <w:p>
+      <w:pPr>
+        <w:ind w:left="840" w:firstLine="420"/>
+      </w:pPr>
+      <w:r>
+        <w:t xml:space="preserve">2. </w:t>
+      </w:r>
+      <w:r>
+        <w:rPr>
+          <w:rFonts w:hint="eastAsia"/>
+          <w:color w:val="00B0F0"/>
+        </w:rPr>
+        <w:t>一条指令期间，可能产生多次缺页中断</w:t>
+      </w:r>
+    </w:p>
+    <w:p>
+      <w:pPr>
+        <w:ind w:left="2520"/>
+        <w:rPr>
+          <w:rFonts w:hint="eastAsia"/>
+          <w:color w:val="00B0F0"/>
+        </w:rPr>
+      </w:pPr>
+    </w:p>
+    <w:p>
+      <w:pPr>
+        <w:pStyle w:val="3"/>
         <w:spacing w:line="360" w:lineRule="auto"/>
         <w:ind w:firstLineChars="200" w:firstLine="482"/>
         <w:rPr>
@@ -20550,7 +22832,23 @@
           <w:sz w:val="24"/>
           <w:szCs w:val="24"/>
         </w:rPr>
-        <w:t xml:space="preserve">.4 mysql </w:t>
+        <w:t>.</w:t>
+      </w:r>
+      <w:r>
+        <w:rPr>
+          <w:rFonts w:ascii="宋体" w:hAnsi="宋体"/>
+          <w:sz w:val="24"/>
+          <w:szCs w:val="24"/>
+        </w:rPr>
+        <w:t>9</w:t>
+      </w:r>
+      <w:r>
+        <w:rPr>
+          <w:rFonts w:ascii="宋体" w:hAnsi="宋体"/>
+          <w:sz w:val="24"/>
+          <w:szCs w:val="24"/>
+        </w:rPr>
+        <w:t xml:space="preserve"> mysql </w:t>
       </w:r>
       <w:r>
         <w:rPr>
@@ -20578,7 +22876,6 @@
           <w:sz w:val="24"/>
           <w:szCs w:val="24"/>
         </w:rPr>
-        <w:lastRenderedPageBreak/>
         <w:t>1</w:t>
       </w:r>
       <w:r>
@@ -20654,7 +22951,7 @@
         <w:spacing w:line="360" w:lineRule="auto"/>
         <w:ind w:firstLineChars="200" w:firstLine="482"/>
         <w:rPr>
-          <w:rFonts w:ascii="宋体" w:eastAsia="宋体" w:hAnsi="宋体"/>
+          <w:rFonts w:ascii="宋体" w:eastAsia="宋体" w:hAnsi="宋体" w:hint="eastAsia"/>
           <w:sz w:val="24"/>
           <w:szCs w:val="24"/>
         </w:rPr>
@@ -20676,17 +22973,6 @@
         </w:rPr>
         <w:t>经常更新的表，适合处理多重并发的更新请求。</w:t>
       </w:r>
-    </w:p>
-    <w:p>
-      <w:pPr>
-        <w:spacing w:line="360" w:lineRule="auto"/>
-        <w:ind w:firstLineChars="200" w:firstLine="480"/>
-        <w:rPr>
-          <w:rFonts w:ascii="宋体" w:eastAsia="宋体" w:hAnsi="宋体"/>
-          <w:sz w:val="24"/>
-          <w:szCs w:val="24"/>
-        </w:rPr>
-      </w:pPr>
     </w:p>
     <w:p>
       <w:pPr>
@@ -20746,6 +23032,600 @@
         </w:rPr>
         <w:t>会锁定整个表。</w:t>
       </w:r>
+    </w:p>
+    <w:p>
+      <w:pPr>
+        <w:spacing w:line="360" w:lineRule="auto"/>
+        <w:ind w:firstLineChars="200" w:firstLine="480"/>
+        <w:rPr>
+          <w:rFonts w:ascii="宋体" w:eastAsia="宋体" w:hAnsi="宋体"/>
+          <w:sz w:val="24"/>
+          <w:szCs w:val="24"/>
+        </w:rPr>
+      </w:pPr>
+    </w:p>
+    <w:p>
+      <w:pPr>
+        <w:pStyle w:val="2"/>
+        <w:numPr>
+          <w:ilvl w:val="0"/>
+          <w:numId w:val="1"/>
+        </w:numPr>
+        <w:spacing w:line="360" w:lineRule="auto"/>
+        <w:rPr>
+          <w:rFonts w:ascii="宋体" w:eastAsia="宋体" w:hAnsi="宋体"/>
+          <w:szCs w:val="24"/>
+        </w:rPr>
+      </w:pPr>
+      <w:r>
+        <w:rPr>
+          <w:rFonts w:ascii="宋体" w:eastAsia="宋体" w:hAnsi="宋体" w:hint="eastAsia"/>
+          <w:szCs w:val="24"/>
+        </w:rPr>
+        <w:t>L</w:t>
+      </w:r>
+      <w:r>
+        <w:rPr>
+          <w:rFonts w:ascii="宋体" w:eastAsia="宋体" w:hAnsi="宋体"/>
+          <w:szCs w:val="24"/>
+        </w:rPr>
+        <w:t>inux</w:t>
+      </w:r>
+      <w:r>
+        <w:rPr>
+          <w:rFonts w:ascii="宋体" w:eastAsia="宋体" w:hAnsi="宋体" w:hint="eastAsia"/>
+          <w:szCs w:val="24"/>
+        </w:rPr>
+        <w:t>相关</w:t>
+      </w:r>
+    </w:p>
+    <w:p>
+      <w:pPr>
+        <w:pStyle w:val="3"/>
+        <w:rPr>
+          <w:color w:val="00B050"/>
+        </w:rPr>
+      </w:pPr>
+      <w:r>
+        <w:rPr>
+          <w:rFonts w:hint="eastAsia"/>
+          <w:color w:val="00B050"/>
+        </w:rPr>
+        <w:t>6.1</w:t>
+      </w:r>
+      <w:r>
+        <w:rPr>
+          <w:color w:val="00B050"/>
+        </w:rPr>
+        <w:t xml:space="preserve">  </w:t>
+      </w:r>
+      <w:r>
+        <w:rPr>
+          <w:rFonts w:hint="eastAsia"/>
+          <w:color w:val="00B050"/>
+        </w:rPr>
+        <w:t>Linux</w:t>
+      </w:r>
+      <w:r>
+        <w:rPr>
+          <w:rFonts w:hint="eastAsia"/>
+          <w:color w:val="00B050"/>
+        </w:rPr>
+        <w:t>系统卡顿，请问怎么排查：</w:t>
+      </w:r>
+    </w:p>
+    <w:p>
+      <w:pPr>
+        <w:pStyle w:val="a3"/>
+        <w:numPr>
+          <w:ilvl w:val="0"/>
+          <w:numId w:val="42"/>
+        </w:numPr>
+        <w:ind w:firstLineChars="0"/>
+        <w:rPr>
+          <w:rFonts w:ascii="宋体" w:eastAsia="宋体" w:hAnsi="宋体"/>
+          <w:sz w:val="24"/>
+          <w:szCs w:val="24"/>
+        </w:rPr>
+      </w:pPr>
+      <w:r>
+        <w:rPr>
+          <w:rFonts w:ascii="宋体" w:eastAsia="宋体" w:hAnsi="宋体" w:hint="eastAsia"/>
+          <w:color w:val="FF0000"/>
+          <w:sz w:val="24"/>
+          <w:szCs w:val="24"/>
+        </w:rPr>
+        <w:t xml:space="preserve">CPU的使用情况： </w:t>
+      </w:r>
+      <w:r>
+        <w:rPr>
+          <w:rFonts w:ascii="宋体" w:eastAsia="宋体" w:hAnsi="宋体" w:hint="eastAsia"/>
+          <w:sz w:val="24"/>
+          <w:szCs w:val="24"/>
+        </w:rPr>
+        <w:t>使用top</w:t>
+      </w:r>
+      <w:r>
+        <w:rPr>
+          <w:rFonts w:ascii="宋体" w:eastAsia="宋体" w:hAnsi="宋体"/>
+          <w:sz w:val="24"/>
+          <w:szCs w:val="24"/>
+        </w:rPr>
+        <w:t xml:space="preserve"> </w:t>
+      </w:r>
+      <w:r>
+        <w:rPr>
+          <w:rFonts w:ascii="宋体" w:eastAsia="宋体" w:hAnsi="宋体" w:hint="eastAsia"/>
+          <w:sz w:val="24"/>
+          <w:szCs w:val="24"/>
+        </w:rPr>
+        <w:t>命令产看，CP</w:t>
+      </w:r>
+      <w:r>
+        <w:rPr>
+          <w:rFonts w:ascii="宋体" w:eastAsia="宋体" w:hAnsi="宋体"/>
+          <w:sz w:val="24"/>
+          <w:szCs w:val="24"/>
+        </w:rPr>
+        <w:t>U</w:t>
+      </w:r>
+      <w:r>
+        <w:rPr>
+          <w:rFonts w:ascii="宋体" w:eastAsia="宋体" w:hAnsi="宋体" w:hint="eastAsia"/>
+          <w:sz w:val="24"/>
+          <w:szCs w:val="24"/>
+        </w:rPr>
+        <w:t>使用后</w:t>
+      </w:r>
+      <w:r>
+        <w:rPr>
+          <w:rFonts w:ascii="宋体" w:eastAsia="宋体" w:hAnsi="宋体" w:hint="eastAsia"/>
+          <w:sz w:val="24"/>
+          <w:szCs w:val="24"/>
+        </w:rPr>
+        <w:lastRenderedPageBreak/>
+        <w:t>情况。</w:t>
+      </w:r>
+    </w:p>
+    <w:p>
+      <w:pPr>
+        <w:pStyle w:val="a3"/>
+        <w:ind w:left="2520" w:firstLineChars="0" w:firstLine="0"/>
+        <w:rPr>
+          <w:rFonts w:ascii="宋体" w:eastAsia="宋体" w:hAnsi="宋体"/>
+          <w:color w:val="FF0000"/>
+          <w:sz w:val="24"/>
+          <w:szCs w:val="24"/>
+        </w:rPr>
+      </w:pPr>
+    </w:p>
+    <w:p>
+      <w:pPr>
+        <w:pStyle w:val="a3"/>
+        <w:numPr>
+          <w:ilvl w:val="0"/>
+          <w:numId w:val="42"/>
+        </w:numPr>
+        <w:ind w:firstLineChars="0"/>
+        <w:rPr>
+          <w:rFonts w:ascii="宋体" w:eastAsia="宋体" w:hAnsi="宋体"/>
+          <w:color w:val="FF0000"/>
+          <w:sz w:val="24"/>
+          <w:szCs w:val="24"/>
+        </w:rPr>
+      </w:pPr>
+      <w:r>
+        <w:rPr>
+          <w:rFonts w:ascii="宋体" w:eastAsia="宋体" w:hAnsi="宋体" w:hint="eastAsia"/>
+          <w:color w:val="FF0000"/>
+          <w:sz w:val="24"/>
+          <w:szCs w:val="24"/>
+        </w:rPr>
+        <w:t xml:space="preserve">内存使用 ： </w:t>
+      </w:r>
+      <w:r>
+        <w:rPr>
+          <w:rFonts w:ascii="宋体" w:eastAsia="宋体" w:hAnsi="宋体" w:hint="eastAsia"/>
+          <w:sz w:val="24"/>
+          <w:szCs w:val="24"/>
+        </w:rPr>
+        <w:t>可以用 free</w:t>
+      </w:r>
+      <w:r>
+        <w:rPr>
+          <w:rFonts w:ascii="宋体" w:eastAsia="宋体" w:hAnsi="宋体"/>
+          <w:sz w:val="24"/>
+          <w:szCs w:val="24"/>
+        </w:rPr>
+        <w:t xml:space="preserve"> –</w:t>
+      </w:r>
+      <w:r>
+        <w:rPr>
+          <w:rFonts w:ascii="宋体" w:eastAsia="宋体" w:hAnsi="宋体" w:hint="eastAsia"/>
+          <w:sz w:val="24"/>
+          <w:szCs w:val="24"/>
+        </w:rPr>
+        <w:t>g</w:t>
+      </w:r>
+      <w:r>
+        <w:rPr>
+          <w:rFonts w:ascii="宋体" w:eastAsia="宋体" w:hAnsi="宋体"/>
+          <w:sz w:val="24"/>
+          <w:szCs w:val="24"/>
+        </w:rPr>
+        <w:t xml:space="preserve"> </w:t>
+      </w:r>
+      <w:r>
+        <w:rPr>
+          <w:rFonts w:ascii="宋体" w:eastAsia="宋体" w:hAnsi="宋体" w:hint="eastAsia"/>
+          <w:sz w:val="24"/>
+          <w:szCs w:val="24"/>
+        </w:rPr>
+        <w:t>来查看内存使用清理，若 free</w:t>
+      </w:r>
+      <w:r>
+        <w:rPr>
+          <w:rFonts w:ascii="宋体" w:eastAsia="宋体" w:hAnsi="宋体"/>
+          <w:sz w:val="24"/>
+          <w:szCs w:val="24"/>
+        </w:rPr>
+        <w:t xml:space="preserve"> </w:t>
+      </w:r>
+      <w:r>
+        <w:rPr>
+          <w:rFonts w:ascii="宋体" w:eastAsia="宋体" w:hAnsi="宋体" w:hint="eastAsia"/>
+          <w:sz w:val="24"/>
+          <w:szCs w:val="24"/>
+        </w:rPr>
+        <w:t>栏为0或接近0，表示内存基本被吃完了，因此就需要释放内存。</w:t>
+      </w:r>
+    </w:p>
+    <w:p>
+      <w:pPr>
+        <w:pStyle w:val="a3"/>
+        <w:ind w:left="2520" w:firstLineChars="0" w:firstLine="0"/>
+        <w:rPr>
+          <w:rFonts w:ascii="宋体" w:eastAsia="宋体" w:hAnsi="宋体"/>
+          <w:color w:val="FF0000"/>
+          <w:sz w:val="24"/>
+          <w:szCs w:val="24"/>
+        </w:rPr>
+      </w:pPr>
+    </w:p>
+    <w:p>
+      <w:pPr>
+        <w:pStyle w:val="a3"/>
+        <w:numPr>
+          <w:ilvl w:val="0"/>
+          <w:numId w:val="42"/>
+        </w:numPr>
+        <w:ind w:firstLineChars="0"/>
+        <w:rPr>
+          <w:rFonts w:ascii="宋体" w:eastAsia="宋体" w:hAnsi="宋体"/>
+          <w:sz w:val="24"/>
+          <w:szCs w:val="24"/>
+        </w:rPr>
+      </w:pPr>
+      <w:r>
+        <w:rPr>
+          <w:rFonts w:ascii="宋体" w:eastAsia="宋体" w:hAnsi="宋体" w:hint="eastAsia"/>
+          <w:color w:val="FF0000"/>
+          <w:sz w:val="24"/>
+          <w:szCs w:val="24"/>
+        </w:rPr>
+        <w:t>磁盘使用：</w:t>
+      </w:r>
+      <w:r>
+        <w:rPr>
+          <w:rFonts w:ascii="宋体" w:eastAsia="宋体" w:hAnsi="宋体" w:hint="eastAsia"/>
+          <w:sz w:val="24"/>
+          <w:szCs w:val="24"/>
+        </w:rPr>
+        <w:t>可以用 df</w:t>
+      </w:r>
+      <w:r>
+        <w:rPr>
+          <w:rFonts w:ascii="宋体" w:eastAsia="宋体" w:hAnsi="宋体"/>
+          <w:sz w:val="24"/>
+          <w:szCs w:val="24"/>
+        </w:rPr>
+        <w:t xml:space="preserve"> –</w:t>
+      </w:r>
+      <w:r>
+        <w:rPr>
+          <w:rFonts w:ascii="宋体" w:eastAsia="宋体" w:hAnsi="宋体" w:hint="eastAsia"/>
+          <w:sz w:val="24"/>
+          <w:szCs w:val="24"/>
+        </w:rPr>
+        <w:t>h</w:t>
+      </w:r>
+      <w:r>
+        <w:rPr>
+          <w:rFonts w:ascii="宋体" w:eastAsia="宋体" w:hAnsi="宋体"/>
+          <w:sz w:val="24"/>
+          <w:szCs w:val="24"/>
+        </w:rPr>
+        <w:t xml:space="preserve"> </w:t>
+      </w:r>
+      <w:r>
+        <w:rPr>
+          <w:rFonts w:ascii="宋体" w:eastAsia="宋体" w:hAnsi="宋体" w:hint="eastAsia"/>
+          <w:sz w:val="24"/>
+          <w:szCs w:val="24"/>
+        </w:rPr>
+        <w:t>来查看 磁盘使用情况，若发现磁盘使用率很高，就需要释放磁盘空间，删除一些不必要的文件。 可以使用 du</w:t>
+      </w:r>
+      <w:r>
+        <w:rPr>
+          <w:rFonts w:ascii="宋体" w:eastAsia="宋体" w:hAnsi="宋体"/>
+          <w:sz w:val="24"/>
+          <w:szCs w:val="24"/>
+        </w:rPr>
+        <w:t xml:space="preserve"> </w:t>
+      </w:r>
+      <w:r>
+        <w:rPr>
+          <w:rFonts w:ascii="宋体" w:eastAsia="宋体" w:hAnsi="宋体" w:hint="eastAsia"/>
+          <w:sz w:val="24"/>
+          <w:szCs w:val="24"/>
+        </w:rPr>
+        <w:t>相关命令查看目录和文件的磁盘占用情况 比如 dh</w:t>
+      </w:r>
+      <w:r>
+        <w:rPr>
+          <w:rFonts w:ascii="宋体" w:eastAsia="宋体" w:hAnsi="宋体"/>
+          <w:sz w:val="24"/>
+          <w:szCs w:val="24"/>
+        </w:rPr>
+        <w:t xml:space="preserve"> –</w:t>
+      </w:r>
+      <w:r>
+        <w:rPr>
+          <w:rFonts w:ascii="宋体" w:eastAsia="宋体" w:hAnsi="宋体" w:hint="eastAsia"/>
+          <w:sz w:val="24"/>
+          <w:szCs w:val="24"/>
+        </w:rPr>
+        <w:t>sh</w:t>
+      </w:r>
+      <w:r>
+        <w:rPr>
+          <w:rFonts w:ascii="宋体" w:eastAsia="宋体" w:hAnsi="宋体"/>
+          <w:sz w:val="24"/>
+          <w:szCs w:val="24"/>
+        </w:rPr>
+        <w:t xml:space="preserve"> * </w:t>
+      </w:r>
+      <w:r>
+        <w:rPr>
+          <w:rFonts w:ascii="宋体" w:eastAsia="宋体" w:hAnsi="宋体" w:hint="eastAsia"/>
+          <w:sz w:val="24"/>
+          <w:szCs w:val="24"/>
+        </w:rPr>
+        <w:t>查看党情目录和文件使用情况</w:t>
+      </w:r>
+    </w:p>
+    <w:p>
+      <w:pPr>
+        <w:pStyle w:val="a3"/>
+        <w:numPr>
+          <w:ilvl w:val="0"/>
+          <w:numId w:val="42"/>
+        </w:numPr>
+        <w:ind w:firstLineChars="0"/>
+        <w:rPr>
+          <w:rFonts w:ascii="宋体" w:eastAsia="宋体" w:hAnsi="宋体"/>
+          <w:sz w:val="24"/>
+          <w:szCs w:val="24"/>
+        </w:rPr>
+      </w:pPr>
+      <w:r>
+        <w:rPr>
+          <w:rFonts w:ascii="宋体" w:eastAsia="宋体" w:hAnsi="宋体" w:hint="eastAsia"/>
+          <w:color w:val="FF0000"/>
+          <w:sz w:val="24"/>
+          <w:szCs w:val="24"/>
+        </w:rPr>
+        <w:t xml:space="preserve">磁盘I/O使用 </w:t>
+      </w:r>
+      <w:r>
+        <w:rPr>
+          <w:rFonts w:ascii="宋体" w:eastAsia="宋体" w:hAnsi="宋体"/>
+          <w:color w:val="FF0000"/>
+          <w:sz w:val="24"/>
+          <w:szCs w:val="24"/>
+        </w:rPr>
+        <w:t>:</w:t>
+      </w:r>
+      <w:r>
+        <w:rPr>
+          <w:rFonts w:ascii="宋体" w:eastAsia="宋体" w:hAnsi="宋体" w:hint="eastAsia"/>
+          <w:sz w:val="24"/>
+          <w:szCs w:val="24"/>
+        </w:rPr>
+        <w:t>可以使用 iostax</w:t>
+      </w:r>
+      <w:r>
+        <w:rPr>
+          <w:rFonts w:ascii="宋体" w:eastAsia="宋体" w:hAnsi="宋体"/>
+          <w:sz w:val="24"/>
+          <w:szCs w:val="24"/>
+        </w:rPr>
+        <w:t>-</w:t>
+      </w:r>
+      <w:r>
+        <w:rPr>
+          <w:rFonts w:ascii="宋体" w:eastAsia="宋体" w:hAnsi="宋体" w:hint="eastAsia"/>
+          <w:sz w:val="24"/>
+          <w:szCs w:val="24"/>
+        </w:rPr>
+        <w:t>x</w:t>
+      </w:r>
+      <w:r>
+        <w:rPr>
+          <w:rFonts w:ascii="宋体" w:eastAsia="宋体" w:hAnsi="宋体"/>
+          <w:sz w:val="24"/>
+          <w:szCs w:val="24"/>
+        </w:rPr>
+        <w:t xml:space="preserve"> </w:t>
+      </w:r>
+      <w:r>
+        <w:rPr>
+          <w:rFonts w:ascii="宋体" w:eastAsia="宋体" w:hAnsi="宋体" w:hint="eastAsia"/>
+          <w:sz w:val="24"/>
+          <w:szCs w:val="24"/>
+        </w:rPr>
+        <w:t>l查看磁盘I/O情况。</w:t>
+      </w:r>
+    </w:p>
+    <w:p>
+      <w:pPr>
+        <w:pStyle w:val="3"/>
+      </w:pPr>
+      <w:r>
+        <w:t xml:space="preserve">6.2 </w:t>
+      </w:r>
+      <w:r>
+        <w:t xml:space="preserve">Linux </w:t>
+      </w:r>
+      <w:r>
+        <w:t>开机启动过程？</w:t>
+      </w:r>
+    </w:p>
+    <w:p>
+      <w:pPr>
+        <w:pStyle w:val="a9"/>
+        <w:numPr>
+          <w:ilvl w:val="0"/>
+          <w:numId w:val="43"/>
+        </w:numPr>
+        <w:snapToGrid w:val="0"/>
+        <w:rPr>
+          <w:rFonts w:cstheme="minorBidi"/>
+          <w:kern w:val="2"/>
+        </w:rPr>
+      </w:pPr>
+      <w:r>
+        <w:rPr>
+          <w:rFonts w:cstheme="minorBidi"/>
+          <w:kern w:val="2"/>
+        </w:rPr>
+        <w:t>主机加电自检，加载 BIOS 硬件信息。</w:t>
+      </w:r>
+    </w:p>
+    <w:p>
+      <w:pPr>
+        <w:pStyle w:val="a9"/>
+        <w:numPr>
+          <w:ilvl w:val="0"/>
+          <w:numId w:val="43"/>
+        </w:numPr>
+        <w:snapToGrid w:val="0"/>
+        <w:rPr>
+          <w:rFonts w:cstheme="minorBidi"/>
+          <w:kern w:val="2"/>
+        </w:rPr>
+      </w:pPr>
+      <w:r>
+        <w:rPr>
+          <w:rFonts w:cstheme="minorBidi"/>
+          <w:kern w:val="2"/>
+        </w:rPr>
+        <w:t>读取 MBR 的引导文件(GRUB、LILO)。</w:t>
+      </w:r>
+    </w:p>
+    <w:p>
+      <w:pPr>
+        <w:pStyle w:val="a9"/>
+        <w:numPr>
+          <w:ilvl w:val="0"/>
+          <w:numId w:val="43"/>
+        </w:numPr>
+        <w:snapToGrid w:val="0"/>
+        <w:rPr>
+          <w:rFonts w:cstheme="minorBidi"/>
+          <w:kern w:val="2"/>
+        </w:rPr>
+      </w:pPr>
+      <w:r>
+        <w:rPr>
+          <w:rFonts w:cstheme="minorBidi"/>
+          <w:kern w:val="2"/>
+        </w:rPr>
+        <w:t>引导 Linux 内核。</w:t>
+      </w:r>
+    </w:p>
+    <w:p>
+      <w:pPr>
+        <w:pStyle w:val="a9"/>
+        <w:numPr>
+          <w:ilvl w:val="0"/>
+          <w:numId w:val="43"/>
+        </w:numPr>
+        <w:snapToGrid w:val="0"/>
+        <w:rPr>
+          <w:rFonts w:cstheme="minorBidi"/>
+          <w:kern w:val="2"/>
+        </w:rPr>
+      </w:pPr>
+      <w:r>
+        <w:rPr>
+          <w:rFonts w:cstheme="minorBidi"/>
+          <w:kern w:val="2"/>
+        </w:rPr>
+        <w:t>运行第一个进程 init (进程号永远为 1 )。</w:t>
+      </w:r>
+    </w:p>
+    <w:p>
+      <w:pPr>
+        <w:pStyle w:val="a9"/>
+        <w:numPr>
+          <w:ilvl w:val="0"/>
+          <w:numId w:val="43"/>
+        </w:numPr>
+        <w:snapToGrid w:val="0"/>
+        <w:rPr>
+          <w:rFonts w:cstheme="minorBidi"/>
+          <w:kern w:val="2"/>
+        </w:rPr>
+      </w:pPr>
+      <w:r>
+        <w:rPr>
+          <w:rFonts w:cstheme="minorBidi"/>
+          <w:kern w:val="2"/>
+        </w:rPr>
+        <w:t>进入相应的运行级别。</w:t>
+      </w:r>
+    </w:p>
+    <w:p>
+      <w:pPr>
+        <w:pStyle w:val="a9"/>
+        <w:numPr>
+          <w:ilvl w:val="0"/>
+          <w:numId w:val="43"/>
+        </w:numPr>
+        <w:snapToGrid w:val="0"/>
+        <w:rPr>
+          <w:rFonts w:cstheme="minorBidi"/>
+          <w:kern w:val="2"/>
+        </w:rPr>
+      </w:pPr>
+      <w:r>
+        <w:rPr>
+          <w:rFonts w:cstheme="minorBidi"/>
+          <w:kern w:val="2"/>
+        </w:rPr>
+        <w:t>运行终端，输入用户名和密码</w:t>
+      </w:r>
+    </w:p>
+    <w:p>
+      <w:pPr>
+        <w:ind w:left="840"/>
+        <w:rPr>
+          <w:rFonts w:ascii="宋体" w:eastAsia="宋体" w:hAnsi="宋体"/>
+          <w:sz w:val="24"/>
+          <w:szCs w:val="24"/>
+        </w:rPr>
+      </w:pPr>
     </w:p>
     <w:sectPr>
       <w:pgSz w:w="11906" w:h="16838"/>
@@ -22015,6 +24895,178 @@
     </w:lvl>
   </w:abstractNum>
   <w:abstractNum w:abstractNumId="13">
+    <w:nsid w:val="2E24668B"/>
+    <w:multiLevelType w:val="hybridMultilevel"/>
+    <w:tmpl w:val="552A86DA"/>
+    <w:lvl w:ilvl="0" w:tplc="04090011">
+      <w:start w:val="1"/>
+      <w:numFmt w:val="decimal"/>
+      <w:lvlText w:val="%1)"/>
+      <w:lvlJc w:val="left"/>
+      <w:pPr>
+        <w:ind w:left="900" w:hanging="420"/>
+      </w:pPr>
+    </w:lvl>
+    <w:lvl w:ilvl="1" w:tplc="04090019" w:tentative="1">
+      <w:start w:val="1"/>
+      <w:numFmt w:val="lowerLetter"/>
+      <w:lvlText w:val="%2)"/>
+      <w:lvlJc w:val="left"/>
+      <w:pPr>
+        <w:ind w:left="1320" w:hanging="420"/>
+      </w:pPr>
+    </w:lvl>
+    <w:lvl w:ilvl="2" w:tplc="0409001B" w:tentative="1">
+      <w:start w:val="1"/>
+      <w:numFmt w:val="lowerRoman"/>
+      <w:lvlText w:val="%3."/>
+      <w:lvlJc w:val="right"/>
+      <w:pPr>
+        <w:ind w:left="1740" w:hanging="420"/>
+      </w:pPr>
+    </w:lvl>
+    <w:lvl w:ilvl="3" w:tplc="0409000F" w:tentative="1">
+      <w:start w:val="1"/>
+      <w:numFmt w:val="decimal"/>
+      <w:lvlText w:val="%4."/>
+      <w:lvlJc w:val="left"/>
+      <w:pPr>
+        <w:ind w:left="2160" w:hanging="420"/>
+      </w:pPr>
+    </w:lvl>
+    <w:lvl w:ilvl="4" w:tplc="04090019" w:tentative="1">
+      <w:start w:val="1"/>
+      <w:numFmt w:val="lowerLetter"/>
+      <w:lvlText w:val="%5)"/>
+      <w:lvlJc w:val="left"/>
+      <w:pPr>
+        <w:ind w:left="2580" w:hanging="420"/>
+      </w:pPr>
+    </w:lvl>
+    <w:lvl w:ilvl="5" w:tplc="0409001B" w:tentative="1">
+      <w:start w:val="1"/>
+      <w:numFmt w:val="lowerRoman"/>
+      <w:lvlText w:val="%6."/>
+      <w:lvlJc w:val="right"/>
+      <w:pPr>
+        <w:ind w:left="3000" w:hanging="420"/>
+      </w:pPr>
+    </w:lvl>
+    <w:lvl w:ilvl="6" w:tplc="0409000F" w:tentative="1">
+      <w:start w:val="1"/>
+      <w:numFmt w:val="decimal"/>
+      <w:lvlText w:val="%7."/>
+      <w:lvlJc w:val="left"/>
+      <w:pPr>
+        <w:ind w:left="3420" w:hanging="420"/>
+      </w:pPr>
+    </w:lvl>
+    <w:lvl w:ilvl="7" w:tplc="04090019" w:tentative="1">
+      <w:start w:val="1"/>
+      <w:numFmt w:val="lowerLetter"/>
+      <w:lvlText w:val="%8)"/>
+      <w:lvlJc w:val="left"/>
+      <w:pPr>
+        <w:ind w:left="3840" w:hanging="420"/>
+      </w:pPr>
+    </w:lvl>
+    <w:lvl w:ilvl="8" w:tplc="0409001B" w:tentative="1">
+      <w:start w:val="1"/>
+      <w:numFmt w:val="lowerRoman"/>
+      <w:lvlText w:val="%9."/>
+      <w:lvlJc w:val="right"/>
+      <w:pPr>
+        <w:ind w:left="4260" w:hanging="420"/>
+      </w:pPr>
+    </w:lvl>
+  </w:abstractNum>
+  <w:abstractNum w:abstractNumId="14">
+    <w:nsid w:val="2E2B6B0C"/>
+    <w:multiLevelType w:val="hybridMultilevel"/>
+    <w:tmpl w:val="F0545B7E"/>
+    <w:lvl w:ilvl="0" w:tplc="04090019">
+      <w:start w:val="1"/>
+      <w:numFmt w:val="lowerLetter"/>
+      <w:lvlText w:val="%1)"/>
+      <w:lvlJc w:val="left"/>
+      <w:pPr>
+        <w:ind w:left="2940" w:hanging="420"/>
+      </w:pPr>
+    </w:lvl>
+    <w:lvl w:ilvl="1" w:tplc="04090019" w:tentative="1">
+      <w:start w:val="1"/>
+      <w:numFmt w:val="lowerLetter"/>
+      <w:lvlText w:val="%2)"/>
+      <w:lvlJc w:val="left"/>
+      <w:pPr>
+        <w:ind w:left="3360" w:hanging="420"/>
+      </w:pPr>
+    </w:lvl>
+    <w:lvl w:ilvl="2" w:tplc="0409001B" w:tentative="1">
+      <w:start w:val="1"/>
+      <w:numFmt w:val="lowerRoman"/>
+      <w:lvlText w:val="%3."/>
+      <w:lvlJc w:val="right"/>
+      <w:pPr>
+        <w:ind w:left="3780" w:hanging="420"/>
+      </w:pPr>
+    </w:lvl>
+    <w:lvl w:ilvl="3" w:tplc="0409000F" w:tentative="1">
+      <w:start w:val="1"/>
+      <w:numFmt w:val="decimal"/>
+      <w:lvlText w:val="%4."/>
+      <w:lvlJc w:val="left"/>
+      <w:pPr>
+        <w:ind w:left="4200" w:hanging="420"/>
+      </w:pPr>
+    </w:lvl>
+    <w:lvl w:ilvl="4" w:tplc="04090019" w:tentative="1">
+      <w:start w:val="1"/>
+      <w:numFmt w:val="lowerLetter"/>
+      <w:lvlText w:val="%5)"/>
+      <w:lvlJc w:val="left"/>
+      <w:pPr>
+        <w:ind w:left="4620" w:hanging="420"/>
+      </w:pPr>
+    </w:lvl>
+    <w:lvl w:ilvl="5" w:tplc="0409001B" w:tentative="1">
+      <w:start w:val="1"/>
+      <w:numFmt w:val="lowerRoman"/>
+      <w:lvlText w:val="%6."/>
+      <w:lvlJc w:val="right"/>
+      <w:pPr>
+        <w:ind w:left="5040" w:hanging="420"/>
+      </w:pPr>
+    </w:lvl>
+    <w:lvl w:ilvl="6" w:tplc="0409000F" w:tentative="1">
+      <w:start w:val="1"/>
+      <w:numFmt w:val="decimal"/>
+      <w:lvlText w:val="%7."/>
+      <w:lvlJc w:val="left"/>
+      <w:pPr>
+        <w:ind w:left="5460" w:hanging="420"/>
+      </w:pPr>
+    </w:lvl>
+    <w:lvl w:ilvl="7" w:tplc="04090019" w:tentative="1">
+      <w:start w:val="1"/>
+      <w:numFmt w:val="lowerLetter"/>
+      <w:lvlText w:val="%8)"/>
+      <w:lvlJc w:val="left"/>
+      <w:pPr>
+        <w:ind w:left="5880" w:hanging="420"/>
+      </w:pPr>
+    </w:lvl>
+    <w:lvl w:ilvl="8" w:tplc="0409001B" w:tentative="1">
+      <w:start w:val="1"/>
+      <w:numFmt w:val="lowerRoman"/>
+      <w:lvlText w:val="%9."/>
+      <w:lvlJc w:val="right"/>
+      <w:pPr>
+        <w:ind w:left="6300" w:hanging="420"/>
+      </w:pPr>
+    </w:lvl>
+  </w:abstractNum>
+  <w:abstractNum w:abstractNumId="15">
     <w:nsid w:val="2EA76877"/>
     <w:multiLevelType w:val="hybridMultilevel"/>
     <w:tmpl w:val="85EADC3C"/>
@@ -22103,7 +25155,7 @@
       </w:pPr>
     </w:lvl>
   </w:abstractNum>
-  <w:abstractNum w:abstractNumId="14">
+  <w:abstractNum w:abstractNumId="16">
     <w:nsid w:val="38154949"/>
     <w:multiLevelType w:val="hybridMultilevel"/>
     <w:tmpl w:val="7DEA03D0"/>
@@ -22189,7 +25241,7 @@
       </w:pPr>
     </w:lvl>
   </w:abstractNum>
-  <w:abstractNum w:abstractNumId="15">
+  <w:abstractNum w:abstractNumId="17">
     <w:nsid w:val="39DA100B"/>
     <w:multiLevelType w:val="hybridMultilevel"/>
     <w:tmpl w:val="CAF23924"/>
@@ -22278,7 +25330,7 @@
       </w:pPr>
     </w:lvl>
   </w:abstractNum>
-  <w:abstractNum w:abstractNumId="16">
+  <w:abstractNum w:abstractNumId="18">
     <w:nsid w:val="3A906C69"/>
     <w:multiLevelType w:val="hybridMultilevel"/>
     <w:tmpl w:val="F520538C"/>
@@ -22294,7 +25346,7 @@
         <w:rFonts w:hint="default"/>
       </w:rPr>
     </w:lvl>
-    <w:lvl w:ilvl="1" w:tplc="04090019" w:tentative="1">
+    <w:lvl w:ilvl="1" w:tplc="04090019">
       <w:start w:val="1"/>
       <w:numFmt w:val="lowerLetter"/>
       <w:lvlText w:val="%2)"/>
@@ -22367,14 +25419,1839 @@
       </w:pPr>
     </w:lvl>
   </w:abstractNum>
-  <w:abstractNum w:abstractNumId="17">
-    <w:nsid w:val="3CAF5777"/>
+  <w:abstractNum w:abstractNumId="19">
+    <w:nsid w:val="408F6E4F"/>
+    <w:multiLevelType w:val="hybridMultilevel"/>
+    <w:tmpl w:val="364A0936"/>
+    <w:lvl w:ilvl="0" w:tplc="D17C0C82">
+      <w:start w:val="1"/>
+      <w:numFmt w:val="decimal"/>
+      <w:lvlText w:val="%1）"/>
+      <w:lvlJc w:val="left"/>
+      <w:pPr>
+        <w:ind w:left="840" w:hanging="360"/>
+      </w:pPr>
+      <w:rPr>
+        <w:rFonts w:hint="default"/>
+      </w:rPr>
+    </w:lvl>
+    <w:lvl w:ilvl="1" w:tplc="04090019">
+      <w:start w:val="1"/>
+      <w:numFmt w:val="lowerLetter"/>
+      <w:lvlText w:val="%2)"/>
+      <w:lvlJc w:val="left"/>
+      <w:pPr>
+        <w:ind w:left="1320" w:hanging="420"/>
+      </w:pPr>
+    </w:lvl>
+    <w:lvl w:ilvl="2" w:tplc="0409001B">
+      <w:start w:val="1"/>
+      <w:numFmt w:val="lowerRoman"/>
+      <w:lvlText w:val="%3."/>
+      <w:lvlJc w:val="right"/>
+      <w:pPr>
+        <w:ind w:left="1740" w:hanging="420"/>
+      </w:pPr>
+    </w:lvl>
+    <w:lvl w:ilvl="3" w:tplc="0409000F">
+      <w:start w:val="1"/>
+      <w:numFmt w:val="decimal"/>
+      <w:lvlText w:val="%4."/>
+      <w:lvlJc w:val="left"/>
+      <w:pPr>
+        <w:ind w:left="2160" w:hanging="420"/>
+      </w:pPr>
+    </w:lvl>
+    <w:lvl w:ilvl="4" w:tplc="04090019" w:tentative="1">
+      <w:start w:val="1"/>
+      <w:numFmt w:val="lowerLetter"/>
+      <w:lvlText w:val="%5)"/>
+      <w:lvlJc w:val="left"/>
+      <w:pPr>
+        <w:ind w:left="2580" w:hanging="420"/>
+      </w:pPr>
+    </w:lvl>
+    <w:lvl w:ilvl="5" w:tplc="0409001B" w:tentative="1">
+      <w:start w:val="1"/>
+      <w:numFmt w:val="lowerRoman"/>
+      <w:lvlText w:val="%6."/>
+      <w:lvlJc w:val="right"/>
+      <w:pPr>
+        <w:ind w:left="3000" w:hanging="420"/>
+      </w:pPr>
+    </w:lvl>
+    <w:lvl w:ilvl="6" w:tplc="0409000F" w:tentative="1">
+      <w:start w:val="1"/>
+      <w:numFmt w:val="decimal"/>
+      <w:lvlText w:val="%7."/>
+      <w:lvlJc w:val="left"/>
+      <w:pPr>
+        <w:ind w:left="3420" w:hanging="420"/>
+      </w:pPr>
+    </w:lvl>
+    <w:lvl w:ilvl="7" w:tplc="04090019" w:tentative="1">
+      <w:start w:val="1"/>
+      <w:numFmt w:val="lowerLetter"/>
+      <w:lvlText w:val="%8)"/>
+      <w:lvlJc w:val="left"/>
+      <w:pPr>
+        <w:ind w:left="3840" w:hanging="420"/>
+      </w:pPr>
+    </w:lvl>
+    <w:lvl w:ilvl="8" w:tplc="0409001B" w:tentative="1">
+      <w:start w:val="1"/>
+      <w:numFmt w:val="lowerRoman"/>
+      <w:lvlText w:val="%9."/>
+      <w:lvlJc w:val="right"/>
+      <w:pPr>
+        <w:ind w:left="4260" w:hanging="420"/>
+      </w:pPr>
+    </w:lvl>
+  </w:abstractNum>
+  <w:abstractNum w:abstractNumId="20">
+    <w:nsid w:val="409718B2"/>
+    <w:multiLevelType w:val="hybridMultilevel"/>
+    <w:tmpl w:val="48F8E7EE"/>
+    <w:lvl w:ilvl="0" w:tplc="04090015">
+      <w:start w:val="1"/>
+      <w:numFmt w:val="upperLetter"/>
+      <w:lvlText w:val="%1."/>
+      <w:lvlJc w:val="left"/>
+      <w:pPr>
+        <w:ind w:left="420" w:hanging="420"/>
+      </w:pPr>
+    </w:lvl>
+    <w:lvl w:ilvl="1" w:tplc="04090019" w:tentative="1">
+      <w:start w:val="1"/>
+      <w:numFmt w:val="lowerLetter"/>
+      <w:lvlText w:val="%2)"/>
+      <w:lvlJc w:val="left"/>
+      <w:pPr>
+        <w:ind w:left="840" w:hanging="420"/>
+      </w:pPr>
+    </w:lvl>
+    <w:lvl w:ilvl="2" w:tplc="0409001B" w:tentative="1">
+      <w:start w:val="1"/>
+      <w:numFmt w:val="lowerRoman"/>
+      <w:lvlText w:val="%3."/>
+      <w:lvlJc w:val="right"/>
+      <w:pPr>
+        <w:ind w:left="1260" w:hanging="420"/>
+      </w:pPr>
+    </w:lvl>
+    <w:lvl w:ilvl="3" w:tplc="0409000F">
+      <w:start w:val="1"/>
+      <w:numFmt w:val="decimal"/>
+      <w:lvlText w:val="%4."/>
+      <w:lvlJc w:val="left"/>
+      <w:pPr>
+        <w:ind w:left="1680" w:hanging="420"/>
+      </w:pPr>
+    </w:lvl>
+    <w:lvl w:ilvl="4" w:tplc="04090019">
+      <w:start w:val="1"/>
+      <w:numFmt w:val="lowerLetter"/>
+      <w:lvlText w:val="%5)"/>
+      <w:lvlJc w:val="left"/>
+      <w:pPr>
+        <w:ind w:left="2100" w:hanging="420"/>
+      </w:pPr>
+    </w:lvl>
+    <w:lvl w:ilvl="5" w:tplc="04090011">
+      <w:start w:val="1"/>
+      <w:numFmt w:val="decimal"/>
+      <w:lvlText w:val="%6)"/>
+      <w:lvlJc w:val="left"/>
+      <w:pPr>
+        <w:ind w:left="2520" w:hanging="420"/>
+      </w:pPr>
+    </w:lvl>
+    <w:lvl w:ilvl="6" w:tplc="0409000F">
+      <w:start w:val="1"/>
+      <w:numFmt w:val="decimal"/>
+      <w:lvlText w:val="%7."/>
+      <w:lvlJc w:val="left"/>
+      <w:pPr>
+        <w:ind w:left="2940" w:hanging="420"/>
+      </w:pPr>
+    </w:lvl>
+    <w:lvl w:ilvl="7" w:tplc="04090019" w:tentative="1">
+      <w:start w:val="1"/>
+      <w:numFmt w:val="lowerLetter"/>
+      <w:lvlText w:val="%8)"/>
+      <w:lvlJc w:val="left"/>
+      <w:pPr>
+        <w:ind w:left="3360" w:hanging="420"/>
+      </w:pPr>
+    </w:lvl>
+    <w:lvl w:ilvl="8" w:tplc="0409001B" w:tentative="1">
+      <w:start w:val="1"/>
+      <w:numFmt w:val="lowerRoman"/>
+      <w:lvlText w:val="%9."/>
+      <w:lvlJc w:val="right"/>
+      <w:pPr>
+        <w:ind w:left="3780" w:hanging="420"/>
+      </w:pPr>
+    </w:lvl>
+  </w:abstractNum>
+  <w:abstractNum w:abstractNumId="21">
+    <w:nsid w:val="42754554"/>
+    <w:multiLevelType w:val="hybridMultilevel"/>
+    <w:tmpl w:val="B88695A8"/>
+    <w:lvl w:ilvl="0" w:tplc="04090011">
+      <w:start w:val="1"/>
+      <w:numFmt w:val="decimal"/>
+      <w:lvlText w:val="%1)"/>
+      <w:lvlJc w:val="left"/>
+      <w:pPr>
+        <w:ind w:left="420" w:hanging="420"/>
+      </w:pPr>
+    </w:lvl>
+    <w:lvl w:ilvl="1" w:tplc="04090011">
+      <w:start w:val="1"/>
+      <w:numFmt w:val="decimal"/>
+      <w:lvlText w:val="%2)"/>
+      <w:lvlJc w:val="left"/>
+      <w:pPr>
+        <w:ind w:left="840" w:hanging="420"/>
+      </w:pPr>
+    </w:lvl>
+    <w:lvl w:ilvl="2" w:tplc="0409001B">
+      <w:start w:val="1"/>
+      <w:numFmt w:val="lowerRoman"/>
+      <w:lvlText w:val="%3."/>
+      <w:lvlJc w:val="right"/>
+      <w:pPr>
+        <w:ind w:left="1260" w:hanging="420"/>
+      </w:pPr>
+    </w:lvl>
+    <w:lvl w:ilvl="3" w:tplc="0409000F">
+      <w:start w:val="1"/>
+      <w:numFmt w:val="decimal"/>
+      <w:lvlText w:val="%4."/>
+      <w:lvlJc w:val="left"/>
+      <w:pPr>
+        <w:ind w:left="1680" w:hanging="420"/>
+      </w:pPr>
+    </w:lvl>
+    <w:lvl w:ilvl="4" w:tplc="04090019">
+      <w:start w:val="1"/>
+      <w:numFmt w:val="lowerLetter"/>
+      <w:lvlText w:val="%5)"/>
+      <w:lvlJc w:val="left"/>
+      <w:pPr>
+        <w:ind w:left="2100" w:hanging="420"/>
+      </w:pPr>
+    </w:lvl>
+    <w:lvl w:ilvl="5" w:tplc="0409001B">
+      <w:start w:val="1"/>
+      <w:numFmt w:val="lowerRoman"/>
+      <w:lvlText w:val="%6."/>
+      <w:lvlJc w:val="right"/>
+      <w:pPr>
+        <w:ind w:left="2520" w:hanging="420"/>
+      </w:pPr>
+    </w:lvl>
+    <w:lvl w:ilvl="6" w:tplc="0409000F">
+      <w:start w:val="1"/>
+      <w:numFmt w:val="decimal"/>
+      <w:lvlText w:val="%7."/>
+      <w:lvlJc w:val="left"/>
+      <w:pPr>
+        <w:ind w:left="2940" w:hanging="420"/>
+      </w:pPr>
+    </w:lvl>
+    <w:lvl w:ilvl="7" w:tplc="04090019" w:tentative="1">
+      <w:start w:val="1"/>
+      <w:numFmt w:val="lowerLetter"/>
+      <w:lvlText w:val="%8)"/>
+      <w:lvlJc w:val="left"/>
+      <w:pPr>
+        <w:ind w:left="3360" w:hanging="420"/>
+      </w:pPr>
+    </w:lvl>
+    <w:lvl w:ilvl="8" w:tplc="0409001B" w:tentative="1">
+      <w:start w:val="1"/>
+      <w:numFmt w:val="lowerRoman"/>
+      <w:lvlText w:val="%9."/>
+      <w:lvlJc w:val="right"/>
+      <w:pPr>
+        <w:ind w:left="3780" w:hanging="420"/>
+      </w:pPr>
+    </w:lvl>
+  </w:abstractNum>
+  <w:abstractNum w:abstractNumId="22">
+    <w:nsid w:val="44633A77"/>
+    <w:multiLevelType w:val="hybridMultilevel"/>
+    <w:tmpl w:val="C32E5B06"/>
+    <w:lvl w:ilvl="0" w:tplc="B448C9A8">
+      <w:start w:val="1"/>
+      <w:numFmt w:val="decimal"/>
+      <w:lvlText w:val="%1)"/>
+      <w:lvlJc w:val="left"/>
+      <w:pPr>
+        <w:ind w:left="360" w:hanging="360"/>
+      </w:pPr>
+      <w:rPr>
+        <w:rFonts w:hint="default"/>
+      </w:rPr>
+    </w:lvl>
+    <w:lvl w:ilvl="1" w:tplc="04090019">
+      <w:start w:val="1"/>
+      <w:numFmt w:val="lowerLetter"/>
+      <w:lvlText w:val="%2)"/>
+      <w:lvlJc w:val="left"/>
+      <w:pPr>
+        <w:ind w:left="840" w:hanging="420"/>
+      </w:pPr>
+    </w:lvl>
+    <w:lvl w:ilvl="2" w:tplc="0409001B" w:tentative="1">
+      <w:start w:val="1"/>
+      <w:numFmt w:val="lowerRoman"/>
+      <w:lvlText w:val="%3."/>
+      <w:lvlJc w:val="right"/>
+      <w:pPr>
+        <w:ind w:left="1260" w:hanging="420"/>
+      </w:pPr>
+    </w:lvl>
+    <w:lvl w:ilvl="3" w:tplc="0409000F" w:tentative="1">
+      <w:start w:val="1"/>
+      <w:numFmt w:val="decimal"/>
+      <w:lvlText w:val="%4."/>
+      <w:lvlJc w:val="left"/>
+      <w:pPr>
+        <w:ind w:left="1680" w:hanging="420"/>
+      </w:pPr>
+    </w:lvl>
+    <w:lvl w:ilvl="4" w:tplc="04090019" w:tentative="1">
+      <w:start w:val="1"/>
+      <w:numFmt w:val="lowerLetter"/>
+      <w:lvlText w:val="%5)"/>
+      <w:lvlJc w:val="left"/>
+      <w:pPr>
+        <w:ind w:left="2100" w:hanging="420"/>
+      </w:pPr>
+    </w:lvl>
+    <w:lvl w:ilvl="5" w:tplc="0409001B" w:tentative="1">
+      <w:start w:val="1"/>
+      <w:numFmt w:val="lowerRoman"/>
+      <w:lvlText w:val="%6."/>
+      <w:lvlJc w:val="right"/>
+      <w:pPr>
+        <w:ind w:left="2520" w:hanging="420"/>
+      </w:pPr>
+    </w:lvl>
+    <w:lvl w:ilvl="6" w:tplc="0409000F" w:tentative="1">
+      <w:start w:val="1"/>
+      <w:numFmt w:val="decimal"/>
+      <w:lvlText w:val="%7."/>
+      <w:lvlJc w:val="left"/>
+      <w:pPr>
+        <w:ind w:left="2940" w:hanging="420"/>
+      </w:pPr>
+    </w:lvl>
+    <w:lvl w:ilvl="7" w:tplc="04090019" w:tentative="1">
+      <w:start w:val="1"/>
+      <w:numFmt w:val="lowerLetter"/>
+      <w:lvlText w:val="%8)"/>
+      <w:lvlJc w:val="left"/>
+      <w:pPr>
+        <w:ind w:left="3360" w:hanging="420"/>
+      </w:pPr>
+    </w:lvl>
+    <w:lvl w:ilvl="8" w:tplc="0409001B" w:tentative="1">
+      <w:start w:val="1"/>
+      <w:numFmt w:val="lowerRoman"/>
+      <w:lvlText w:val="%9."/>
+      <w:lvlJc w:val="right"/>
+      <w:pPr>
+        <w:ind w:left="3780" w:hanging="420"/>
+      </w:pPr>
+    </w:lvl>
+  </w:abstractNum>
+  <w:abstractNum w:abstractNumId="23">
+    <w:nsid w:val="4A2C309A"/>
+    <w:multiLevelType w:val="hybridMultilevel"/>
+    <w:tmpl w:val="0D0A98F4"/>
+    <w:lvl w:ilvl="0" w:tplc="4B1CD342">
+      <w:start w:val="1"/>
+      <w:numFmt w:val="decimal"/>
+      <w:lvlText w:val="%1）"/>
+      <w:lvlJc w:val="left"/>
+      <w:pPr>
+        <w:ind w:left="720" w:hanging="360"/>
+      </w:pPr>
+      <w:rPr>
+        <w:rFonts w:hint="default"/>
+      </w:rPr>
+    </w:lvl>
+    <w:lvl w:ilvl="1" w:tplc="04090019" w:tentative="1">
+      <w:start w:val="1"/>
+      <w:numFmt w:val="lowerLetter"/>
+      <w:lvlText w:val="%2)"/>
+      <w:lvlJc w:val="left"/>
+      <w:pPr>
+        <w:ind w:left="1200" w:hanging="420"/>
+      </w:pPr>
+    </w:lvl>
+    <w:lvl w:ilvl="2" w:tplc="0409001B" w:tentative="1">
+      <w:start w:val="1"/>
+      <w:numFmt w:val="lowerRoman"/>
+      <w:lvlText w:val="%3."/>
+      <w:lvlJc w:val="right"/>
+      <w:pPr>
+        <w:ind w:left="1620" w:hanging="420"/>
+      </w:pPr>
+    </w:lvl>
+    <w:lvl w:ilvl="3" w:tplc="0409000F" w:tentative="1">
+      <w:start w:val="1"/>
+      <w:numFmt w:val="decimal"/>
+      <w:lvlText w:val="%4."/>
+      <w:lvlJc w:val="left"/>
+      <w:pPr>
+        <w:ind w:left="2040" w:hanging="420"/>
+      </w:pPr>
+    </w:lvl>
+    <w:lvl w:ilvl="4" w:tplc="04090019" w:tentative="1">
+      <w:start w:val="1"/>
+      <w:numFmt w:val="lowerLetter"/>
+      <w:lvlText w:val="%5)"/>
+      <w:lvlJc w:val="left"/>
+      <w:pPr>
+        <w:ind w:left="2460" w:hanging="420"/>
+      </w:pPr>
+    </w:lvl>
+    <w:lvl w:ilvl="5" w:tplc="0409001B" w:tentative="1">
+      <w:start w:val="1"/>
+      <w:numFmt w:val="lowerRoman"/>
+      <w:lvlText w:val="%6."/>
+      <w:lvlJc w:val="right"/>
+      <w:pPr>
+        <w:ind w:left="2880" w:hanging="420"/>
+      </w:pPr>
+    </w:lvl>
+    <w:lvl w:ilvl="6" w:tplc="0409000F" w:tentative="1">
+      <w:start w:val="1"/>
+      <w:numFmt w:val="decimal"/>
+      <w:lvlText w:val="%7."/>
+      <w:lvlJc w:val="left"/>
+      <w:pPr>
+        <w:ind w:left="3300" w:hanging="420"/>
+      </w:pPr>
+    </w:lvl>
+    <w:lvl w:ilvl="7" w:tplc="04090019" w:tentative="1">
+      <w:start w:val="1"/>
+      <w:numFmt w:val="lowerLetter"/>
+      <w:lvlText w:val="%8)"/>
+      <w:lvlJc w:val="left"/>
+      <w:pPr>
+        <w:ind w:left="3720" w:hanging="420"/>
+      </w:pPr>
+    </w:lvl>
+    <w:lvl w:ilvl="8" w:tplc="0409001B" w:tentative="1">
+      <w:start w:val="1"/>
+      <w:numFmt w:val="lowerRoman"/>
+      <w:lvlText w:val="%9."/>
+      <w:lvlJc w:val="right"/>
+      <w:pPr>
+        <w:ind w:left="4140" w:hanging="420"/>
+      </w:pPr>
+    </w:lvl>
+  </w:abstractNum>
+  <w:abstractNum w:abstractNumId="24">
+    <w:nsid w:val="50FC198F"/>
+    <w:multiLevelType w:val="hybridMultilevel"/>
+    <w:tmpl w:val="05E6ACB8"/>
+    <w:lvl w:ilvl="0" w:tplc="DA8A5D20">
+      <w:start w:val="1"/>
+      <w:numFmt w:val="decimal"/>
+      <w:lvlText w:val="%1）"/>
+      <w:lvlJc w:val="left"/>
+      <w:pPr>
+        <w:ind w:left="360" w:hanging="360"/>
+      </w:pPr>
+      <w:rPr>
+        <w:rFonts w:hint="default"/>
+      </w:rPr>
+    </w:lvl>
+    <w:lvl w:ilvl="1" w:tplc="04090019" w:tentative="1">
+      <w:start w:val="1"/>
+      <w:numFmt w:val="lowerLetter"/>
+      <w:lvlText w:val="%2)"/>
+      <w:lvlJc w:val="left"/>
+      <w:pPr>
+        <w:ind w:left="840" w:hanging="420"/>
+      </w:pPr>
+    </w:lvl>
+    <w:lvl w:ilvl="2" w:tplc="0409001B" w:tentative="1">
+      <w:start w:val="1"/>
+      <w:numFmt w:val="lowerRoman"/>
+      <w:lvlText w:val="%3."/>
+      <w:lvlJc w:val="right"/>
+      <w:pPr>
+        <w:ind w:left="1260" w:hanging="420"/>
+      </w:pPr>
+    </w:lvl>
+    <w:lvl w:ilvl="3" w:tplc="0409000F" w:tentative="1">
+      <w:start w:val="1"/>
+      <w:numFmt w:val="decimal"/>
+      <w:lvlText w:val="%4."/>
+      <w:lvlJc w:val="left"/>
+      <w:pPr>
+        <w:ind w:left="1680" w:hanging="420"/>
+      </w:pPr>
+    </w:lvl>
+    <w:lvl w:ilvl="4" w:tplc="04090019" w:tentative="1">
+      <w:start w:val="1"/>
+      <w:numFmt w:val="lowerLetter"/>
+      <w:lvlText w:val="%5)"/>
+      <w:lvlJc w:val="left"/>
+      <w:pPr>
+        <w:ind w:left="2100" w:hanging="420"/>
+      </w:pPr>
+    </w:lvl>
+    <w:lvl w:ilvl="5" w:tplc="0409001B" w:tentative="1">
+      <w:start w:val="1"/>
+      <w:numFmt w:val="lowerRoman"/>
+      <w:lvlText w:val="%6."/>
+      <w:lvlJc w:val="right"/>
+      <w:pPr>
+        <w:ind w:left="2520" w:hanging="420"/>
+      </w:pPr>
+    </w:lvl>
+    <w:lvl w:ilvl="6" w:tplc="0409000F" w:tentative="1">
+      <w:start w:val="1"/>
+      <w:numFmt w:val="decimal"/>
+      <w:lvlText w:val="%7."/>
+      <w:lvlJc w:val="left"/>
+      <w:pPr>
+        <w:ind w:left="2940" w:hanging="420"/>
+      </w:pPr>
+    </w:lvl>
+    <w:lvl w:ilvl="7" w:tplc="04090019" w:tentative="1">
+      <w:start w:val="1"/>
+      <w:numFmt w:val="lowerLetter"/>
+      <w:lvlText w:val="%8)"/>
+      <w:lvlJc w:val="left"/>
+      <w:pPr>
+        <w:ind w:left="3360" w:hanging="420"/>
+      </w:pPr>
+    </w:lvl>
+    <w:lvl w:ilvl="8" w:tplc="0409001B" w:tentative="1">
+      <w:start w:val="1"/>
+      <w:numFmt w:val="lowerRoman"/>
+      <w:lvlText w:val="%9."/>
+      <w:lvlJc w:val="right"/>
+      <w:pPr>
+        <w:ind w:left="3780" w:hanging="420"/>
+      </w:pPr>
+    </w:lvl>
+  </w:abstractNum>
+  <w:abstractNum w:abstractNumId="25">
+    <w:nsid w:val="54A17A95"/>
+    <w:multiLevelType w:val="hybridMultilevel"/>
+    <w:tmpl w:val="FD94C386"/>
+    <w:lvl w:ilvl="0" w:tplc="04090019">
+      <w:start w:val="1"/>
+      <w:numFmt w:val="lowerLetter"/>
+      <w:lvlText w:val="%1)"/>
+      <w:lvlJc w:val="left"/>
+      <w:pPr>
+        <w:ind w:left="420" w:hanging="420"/>
+      </w:pPr>
+    </w:lvl>
+    <w:lvl w:ilvl="1" w:tplc="04090019" w:tentative="1">
+      <w:start w:val="1"/>
+      <w:numFmt w:val="lowerLetter"/>
+      <w:lvlText w:val="%2)"/>
+      <w:lvlJc w:val="left"/>
+      <w:pPr>
+        <w:ind w:left="840" w:hanging="420"/>
+      </w:pPr>
+    </w:lvl>
+    <w:lvl w:ilvl="2" w:tplc="04090019">
+      <w:start w:val="1"/>
+      <w:numFmt w:val="lowerLetter"/>
+      <w:lvlText w:val="%3)"/>
+      <w:lvlJc w:val="left"/>
+      <w:pPr>
+        <w:ind w:left="1260" w:hanging="420"/>
+      </w:pPr>
+    </w:lvl>
+    <w:lvl w:ilvl="3" w:tplc="0409000F" w:tentative="1">
+      <w:start w:val="1"/>
+      <w:numFmt w:val="decimal"/>
+      <w:lvlText w:val="%4."/>
+      <w:lvlJc w:val="left"/>
+      <w:pPr>
+        <w:ind w:left="1680" w:hanging="420"/>
+      </w:pPr>
+    </w:lvl>
+    <w:lvl w:ilvl="4" w:tplc="04090019" w:tentative="1">
+      <w:start w:val="1"/>
+      <w:numFmt w:val="lowerLetter"/>
+      <w:lvlText w:val="%5)"/>
+      <w:lvlJc w:val="left"/>
+      <w:pPr>
+        <w:ind w:left="2100" w:hanging="420"/>
+      </w:pPr>
+    </w:lvl>
+    <w:lvl w:ilvl="5" w:tplc="0409001B" w:tentative="1">
+      <w:start w:val="1"/>
+      <w:numFmt w:val="lowerRoman"/>
+      <w:lvlText w:val="%6."/>
+      <w:lvlJc w:val="right"/>
+      <w:pPr>
+        <w:ind w:left="2520" w:hanging="420"/>
+      </w:pPr>
+    </w:lvl>
+    <w:lvl w:ilvl="6" w:tplc="0409000F" w:tentative="1">
+      <w:start w:val="1"/>
+      <w:numFmt w:val="decimal"/>
+      <w:lvlText w:val="%7."/>
+      <w:lvlJc w:val="left"/>
+      <w:pPr>
+        <w:ind w:left="2940" w:hanging="420"/>
+      </w:pPr>
+    </w:lvl>
+    <w:lvl w:ilvl="7" w:tplc="04090019" w:tentative="1">
+      <w:start w:val="1"/>
+      <w:numFmt w:val="lowerLetter"/>
+      <w:lvlText w:val="%8)"/>
+      <w:lvlJc w:val="left"/>
+      <w:pPr>
+        <w:ind w:left="3360" w:hanging="420"/>
+      </w:pPr>
+    </w:lvl>
+    <w:lvl w:ilvl="8" w:tplc="0409001B" w:tentative="1">
+      <w:start w:val="1"/>
+      <w:numFmt w:val="lowerRoman"/>
+      <w:lvlText w:val="%9."/>
+      <w:lvlJc w:val="right"/>
+      <w:pPr>
+        <w:ind w:left="3780" w:hanging="420"/>
+      </w:pPr>
+    </w:lvl>
+  </w:abstractNum>
+  <w:abstractNum w:abstractNumId="26">
+    <w:nsid w:val="577729BE"/>
+    <w:multiLevelType w:val="hybridMultilevel"/>
+    <w:tmpl w:val="29B21118"/>
+    <w:lvl w:ilvl="0" w:tplc="DDF82DB2">
+      <w:start w:val="1"/>
+      <w:numFmt w:val="decimal"/>
+      <w:lvlText w:val="%1）"/>
+      <w:lvlJc w:val="left"/>
+      <w:pPr>
+        <w:ind w:left="360" w:hanging="360"/>
+      </w:pPr>
+      <w:rPr>
+        <w:rFonts w:hint="default"/>
+      </w:rPr>
+    </w:lvl>
+    <w:lvl w:ilvl="1" w:tplc="04090019">
+      <w:start w:val="1"/>
+      <w:numFmt w:val="lowerLetter"/>
+      <w:lvlText w:val="%2)"/>
+      <w:lvlJc w:val="left"/>
+      <w:pPr>
+        <w:ind w:left="840" w:hanging="420"/>
+      </w:pPr>
+    </w:lvl>
+    <w:lvl w:ilvl="2" w:tplc="33082DAC">
+      <w:start w:val="1"/>
+      <w:numFmt w:val="decimal"/>
+      <w:lvlText w:val="%3)"/>
+      <w:lvlJc w:val="left"/>
+      <w:pPr>
+        <w:ind w:left="1200" w:hanging="360"/>
+      </w:pPr>
+      <w:rPr>
+        <w:rFonts w:hint="default"/>
+      </w:rPr>
+    </w:lvl>
+    <w:lvl w:ilvl="3" w:tplc="0409000F">
+      <w:start w:val="1"/>
+      <w:numFmt w:val="decimal"/>
+      <w:lvlText w:val="%4."/>
+      <w:lvlJc w:val="left"/>
+      <w:pPr>
+        <w:ind w:left="1680" w:hanging="420"/>
+      </w:pPr>
+    </w:lvl>
+    <w:lvl w:ilvl="4" w:tplc="04090019">
+      <w:start w:val="1"/>
+      <w:numFmt w:val="lowerLetter"/>
+      <w:lvlText w:val="%5)"/>
+      <w:lvlJc w:val="left"/>
+      <w:pPr>
+        <w:ind w:left="2100" w:hanging="420"/>
+      </w:pPr>
+    </w:lvl>
+    <w:lvl w:ilvl="5" w:tplc="0409001B">
+      <w:start w:val="1"/>
+      <w:numFmt w:val="lowerRoman"/>
+      <w:lvlText w:val="%6."/>
+      <w:lvlJc w:val="right"/>
+      <w:pPr>
+        <w:ind w:left="2520" w:hanging="420"/>
+      </w:pPr>
+    </w:lvl>
+    <w:lvl w:ilvl="6" w:tplc="0409000F">
+      <w:start w:val="1"/>
+      <w:numFmt w:val="decimal"/>
+      <w:lvlText w:val="%7."/>
+      <w:lvlJc w:val="left"/>
+      <w:pPr>
+        <w:ind w:left="2940" w:hanging="420"/>
+      </w:pPr>
+    </w:lvl>
+    <w:lvl w:ilvl="7" w:tplc="04090019">
+      <w:start w:val="1"/>
+      <w:numFmt w:val="lowerLetter"/>
+      <w:lvlText w:val="%8)"/>
+      <w:lvlJc w:val="left"/>
+      <w:pPr>
+        <w:ind w:left="3360" w:hanging="420"/>
+      </w:pPr>
+    </w:lvl>
+    <w:lvl w:ilvl="8" w:tplc="0409001B" w:tentative="1">
+      <w:start w:val="1"/>
+      <w:numFmt w:val="lowerRoman"/>
+      <w:lvlText w:val="%9."/>
+      <w:lvlJc w:val="right"/>
+      <w:pPr>
+        <w:ind w:left="3780" w:hanging="420"/>
+      </w:pPr>
+    </w:lvl>
+  </w:abstractNum>
+  <w:abstractNum w:abstractNumId="27">
+    <w:nsid w:val="5AEA1CFC"/>
+    <w:multiLevelType w:val="hybridMultilevel"/>
+    <w:tmpl w:val="1A5EDD70"/>
+    <w:lvl w:ilvl="0" w:tplc="BC2C9142">
+      <w:start w:val="1"/>
+      <w:numFmt w:val="decimal"/>
+      <w:lvlText w:val="%1)"/>
+      <w:lvlJc w:val="left"/>
+      <w:pPr>
+        <w:ind w:left="360" w:hanging="360"/>
+      </w:pPr>
+      <w:rPr>
+        <w:rFonts w:hint="default"/>
+      </w:rPr>
+    </w:lvl>
+    <w:lvl w:ilvl="1" w:tplc="04090019">
+      <w:start w:val="1"/>
+      <w:numFmt w:val="lowerLetter"/>
+      <w:lvlText w:val="%2)"/>
+      <w:lvlJc w:val="left"/>
+      <w:pPr>
+        <w:ind w:left="840" w:hanging="420"/>
+      </w:pPr>
+    </w:lvl>
+    <w:lvl w:ilvl="2" w:tplc="0409001B" w:tentative="1">
+      <w:start w:val="1"/>
+      <w:numFmt w:val="lowerRoman"/>
+      <w:lvlText w:val="%3."/>
+      <w:lvlJc w:val="right"/>
+      <w:pPr>
+        <w:ind w:left="1260" w:hanging="420"/>
+      </w:pPr>
+    </w:lvl>
+    <w:lvl w:ilvl="3" w:tplc="0409000F" w:tentative="1">
+      <w:start w:val="1"/>
+      <w:numFmt w:val="decimal"/>
+      <w:lvlText w:val="%4."/>
+      <w:lvlJc w:val="left"/>
+      <w:pPr>
+        <w:ind w:left="1680" w:hanging="420"/>
+      </w:pPr>
+    </w:lvl>
+    <w:lvl w:ilvl="4" w:tplc="04090019" w:tentative="1">
+      <w:start w:val="1"/>
+      <w:numFmt w:val="lowerLetter"/>
+      <w:lvlText w:val="%5)"/>
+      <w:lvlJc w:val="left"/>
+      <w:pPr>
+        <w:ind w:left="2100" w:hanging="420"/>
+      </w:pPr>
+    </w:lvl>
+    <w:lvl w:ilvl="5" w:tplc="0409001B" w:tentative="1">
+      <w:start w:val="1"/>
+      <w:numFmt w:val="lowerRoman"/>
+      <w:lvlText w:val="%6."/>
+      <w:lvlJc w:val="right"/>
+      <w:pPr>
+        <w:ind w:left="2520" w:hanging="420"/>
+      </w:pPr>
+    </w:lvl>
+    <w:lvl w:ilvl="6" w:tplc="0409000F" w:tentative="1">
+      <w:start w:val="1"/>
+      <w:numFmt w:val="decimal"/>
+      <w:lvlText w:val="%7."/>
+      <w:lvlJc w:val="left"/>
+      <w:pPr>
+        <w:ind w:left="2940" w:hanging="420"/>
+      </w:pPr>
+    </w:lvl>
+    <w:lvl w:ilvl="7" w:tplc="04090019" w:tentative="1">
+      <w:start w:val="1"/>
+      <w:numFmt w:val="lowerLetter"/>
+      <w:lvlText w:val="%8)"/>
+      <w:lvlJc w:val="left"/>
+      <w:pPr>
+        <w:ind w:left="3360" w:hanging="420"/>
+      </w:pPr>
+    </w:lvl>
+    <w:lvl w:ilvl="8" w:tplc="0409001B" w:tentative="1">
+      <w:start w:val="1"/>
+      <w:numFmt w:val="lowerRoman"/>
+      <w:lvlText w:val="%9."/>
+      <w:lvlJc w:val="right"/>
+      <w:pPr>
+        <w:ind w:left="3780" w:hanging="420"/>
+      </w:pPr>
+    </w:lvl>
+  </w:abstractNum>
+  <w:abstractNum w:abstractNumId="28">
+    <w:nsid w:val="5C8B7B45"/>
+    <w:multiLevelType w:val="hybridMultilevel"/>
+    <w:tmpl w:val="BE88EAE2"/>
+    <w:lvl w:ilvl="0" w:tplc="04090019">
+      <w:start w:val="1"/>
+      <w:numFmt w:val="lowerLetter"/>
+      <w:lvlText w:val="%1)"/>
+      <w:lvlJc w:val="left"/>
+      <w:pPr>
+        <w:ind w:left="1261" w:hanging="420"/>
+      </w:pPr>
+    </w:lvl>
+    <w:lvl w:ilvl="1" w:tplc="04090019">
+      <w:start w:val="1"/>
+      <w:numFmt w:val="lowerLetter"/>
+      <w:lvlText w:val="%2)"/>
+      <w:lvlJc w:val="left"/>
+      <w:pPr>
+        <w:ind w:left="1681" w:hanging="420"/>
+      </w:pPr>
+    </w:lvl>
+    <w:lvl w:ilvl="2" w:tplc="0409001B" w:tentative="1">
+      <w:start w:val="1"/>
+      <w:numFmt w:val="lowerRoman"/>
+      <w:lvlText w:val="%3."/>
+      <w:lvlJc w:val="right"/>
+      <w:pPr>
+        <w:ind w:left="2101" w:hanging="420"/>
+      </w:pPr>
+    </w:lvl>
+    <w:lvl w:ilvl="3" w:tplc="0409000F" w:tentative="1">
+      <w:start w:val="1"/>
+      <w:numFmt w:val="decimal"/>
+      <w:lvlText w:val="%4."/>
+      <w:lvlJc w:val="left"/>
+      <w:pPr>
+        <w:ind w:left="2521" w:hanging="420"/>
+      </w:pPr>
+    </w:lvl>
+    <w:lvl w:ilvl="4" w:tplc="04090019" w:tentative="1">
+      <w:start w:val="1"/>
+      <w:numFmt w:val="lowerLetter"/>
+      <w:lvlText w:val="%5)"/>
+      <w:lvlJc w:val="left"/>
+      <w:pPr>
+        <w:ind w:left="2941" w:hanging="420"/>
+      </w:pPr>
+    </w:lvl>
+    <w:lvl w:ilvl="5" w:tplc="0409001B" w:tentative="1">
+      <w:start w:val="1"/>
+      <w:numFmt w:val="lowerRoman"/>
+      <w:lvlText w:val="%6."/>
+      <w:lvlJc w:val="right"/>
+      <w:pPr>
+        <w:ind w:left="3361" w:hanging="420"/>
+      </w:pPr>
+    </w:lvl>
+    <w:lvl w:ilvl="6" w:tplc="0409000F" w:tentative="1">
+      <w:start w:val="1"/>
+      <w:numFmt w:val="decimal"/>
+      <w:lvlText w:val="%7."/>
+      <w:lvlJc w:val="left"/>
+      <w:pPr>
+        <w:ind w:left="3781" w:hanging="420"/>
+      </w:pPr>
+    </w:lvl>
+    <w:lvl w:ilvl="7" w:tplc="04090019" w:tentative="1">
+      <w:start w:val="1"/>
+      <w:numFmt w:val="lowerLetter"/>
+      <w:lvlText w:val="%8)"/>
+      <w:lvlJc w:val="left"/>
+      <w:pPr>
+        <w:ind w:left="4201" w:hanging="420"/>
+      </w:pPr>
+    </w:lvl>
+    <w:lvl w:ilvl="8" w:tplc="0409001B" w:tentative="1">
+      <w:start w:val="1"/>
+      <w:numFmt w:val="lowerRoman"/>
+      <w:lvlText w:val="%9."/>
+      <w:lvlJc w:val="right"/>
+      <w:pPr>
+        <w:ind w:left="4621" w:hanging="420"/>
+      </w:pPr>
+    </w:lvl>
+  </w:abstractNum>
+  <w:abstractNum w:abstractNumId="29">
+    <w:nsid w:val="68D74E74"/>
     <w:multiLevelType w:val="multilevel"/>
-    <w:tmpl w:val="532E5EA8"/>
+    <w:tmpl w:val="5E926DCC"/>
     <w:lvl w:ilvl="0">
       <w:start w:val="1"/>
-      <w:numFmt w:val="bullet"/>
-      <w:lvlText w:val=""/>
+      <w:numFmt w:val="decimal"/>
+      <w:lvlText w:val="%1."/>
+      <w:lvlJc w:val="left"/>
+      <w:pPr>
+        <w:ind w:left="360" w:hanging="360"/>
+      </w:pPr>
+      <w:rPr>
+        <w:rFonts w:hint="default"/>
+      </w:rPr>
+    </w:lvl>
+    <w:lvl w:ilvl="1">
+      <w:start w:val="1"/>
+      <w:numFmt w:val="decimal"/>
+      <w:isLgl/>
+      <w:lvlText w:val="%1.%2"/>
+      <w:lvlJc w:val="left"/>
+      <w:pPr>
+        <w:ind w:left="420" w:hanging="420"/>
+      </w:pPr>
+      <w:rPr>
+        <w:rFonts w:hint="default"/>
+      </w:rPr>
+    </w:lvl>
+    <w:lvl w:ilvl="2">
+      <w:start w:val="1"/>
+      <w:numFmt w:val="decimal"/>
+      <w:isLgl/>
+      <w:lvlText w:val="%1.%2.%3"/>
+      <w:lvlJc w:val="left"/>
+      <w:pPr>
+        <w:ind w:left="720" w:hanging="720"/>
+      </w:pPr>
+      <w:rPr>
+        <w:rFonts w:hint="default"/>
+      </w:rPr>
+    </w:lvl>
+    <w:lvl w:ilvl="3">
+      <w:start w:val="1"/>
+      <w:numFmt w:val="decimal"/>
+      <w:isLgl/>
+      <w:lvlText w:val="%1.%2.%3.%4"/>
+      <w:lvlJc w:val="left"/>
+      <w:pPr>
+        <w:ind w:left="720" w:hanging="720"/>
+      </w:pPr>
+      <w:rPr>
+        <w:rFonts w:hint="default"/>
+      </w:rPr>
+    </w:lvl>
+    <w:lvl w:ilvl="4">
+      <w:start w:val="1"/>
+      <w:numFmt w:val="decimal"/>
+      <w:isLgl/>
+      <w:lvlText w:val="%1.%2.%3.%4.%5"/>
+      <w:lvlJc w:val="left"/>
+      <w:pPr>
+        <w:ind w:left="1080" w:hanging="1080"/>
+      </w:pPr>
+      <w:rPr>
+        <w:rFonts w:hint="default"/>
+      </w:rPr>
+    </w:lvl>
+    <w:lvl w:ilvl="5">
+      <w:start w:val="1"/>
+      <w:numFmt w:val="decimal"/>
+      <w:isLgl/>
+      <w:lvlText w:val="%1.%2.%3.%4.%5.%6"/>
+      <w:lvlJc w:val="left"/>
+      <w:pPr>
+        <w:ind w:left="1080" w:hanging="1080"/>
+      </w:pPr>
+      <w:rPr>
+        <w:rFonts w:hint="default"/>
+      </w:rPr>
+    </w:lvl>
+    <w:lvl w:ilvl="6">
+      <w:start w:val="1"/>
+      <w:numFmt w:val="decimal"/>
+      <w:isLgl/>
+      <w:lvlText w:val="%1.%2.%3.%4.%5.%6.%7"/>
+      <w:lvlJc w:val="left"/>
+      <w:pPr>
+        <w:ind w:left="1440" w:hanging="1440"/>
+      </w:pPr>
+      <w:rPr>
+        <w:rFonts w:hint="default"/>
+      </w:rPr>
+    </w:lvl>
+    <w:lvl w:ilvl="7">
+      <w:start w:val="1"/>
+      <w:numFmt w:val="decimal"/>
+      <w:isLgl/>
+      <w:lvlText w:val="%1.%2.%3.%4.%5.%6.%7.%8"/>
+      <w:lvlJc w:val="left"/>
+      <w:pPr>
+        <w:ind w:left="1440" w:hanging="1440"/>
+      </w:pPr>
+      <w:rPr>
+        <w:rFonts w:hint="default"/>
+      </w:rPr>
+    </w:lvl>
+    <w:lvl w:ilvl="8">
+      <w:start w:val="1"/>
+      <w:numFmt w:val="decimal"/>
+      <w:isLgl/>
+      <w:lvlText w:val="%1.%2.%3.%4.%5.%6.%7.%8.%9"/>
+      <w:lvlJc w:val="left"/>
+      <w:pPr>
+        <w:ind w:left="1800" w:hanging="1800"/>
+      </w:pPr>
+      <w:rPr>
+        <w:rFonts w:hint="default"/>
+      </w:rPr>
+    </w:lvl>
+  </w:abstractNum>
+  <w:abstractNum w:abstractNumId="30">
+    <w:nsid w:val="694F5908"/>
+    <w:multiLevelType w:val="multilevel"/>
+    <w:tmpl w:val="A7F4BC10"/>
+    <w:lvl w:ilvl="0">
+      <w:start w:val="1"/>
+      <w:numFmt w:val="decimal"/>
+      <w:lvlText w:val="%1."/>
+      <w:lvlJc w:val="left"/>
+      <w:pPr>
+        <w:ind w:left="360" w:hanging="360"/>
+      </w:pPr>
+      <w:rPr>
+        <w:rFonts w:hint="default"/>
+      </w:rPr>
+    </w:lvl>
+    <w:lvl w:ilvl="1">
+      <w:start w:val="1"/>
+      <w:numFmt w:val="decimal"/>
+      <w:lvlText w:val="%2)"/>
+      <w:lvlJc w:val="left"/>
+      <w:pPr>
+        <w:ind w:left="420" w:hanging="420"/>
+      </w:pPr>
+      <w:rPr>
+        <w:rFonts w:hint="default"/>
+      </w:rPr>
+    </w:lvl>
+    <w:lvl w:ilvl="2">
+      <w:start w:val="1"/>
+      <w:numFmt w:val="decimal"/>
+      <w:isLgl/>
+      <w:lvlText w:val="%1.%2.%3"/>
+      <w:lvlJc w:val="left"/>
+      <w:pPr>
+        <w:ind w:left="720" w:hanging="720"/>
+      </w:pPr>
+      <w:rPr>
+        <w:rFonts w:hint="default"/>
+      </w:rPr>
+    </w:lvl>
+    <w:lvl w:ilvl="3">
+      <w:start w:val="1"/>
+      <w:numFmt w:val="decimal"/>
+      <w:isLgl/>
+      <w:lvlText w:val="%1.%2.%3.%4"/>
+      <w:lvlJc w:val="left"/>
+      <w:pPr>
+        <w:ind w:left="720" w:hanging="720"/>
+      </w:pPr>
+      <w:rPr>
+        <w:rFonts w:hint="default"/>
+      </w:rPr>
+    </w:lvl>
+    <w:lvl w:ilvl="4">
+      <w:start w:val="1"/>
+      <w:numFmt w:val="decimal"/>
+      <w:isLgl/>
+      <w:lvlText w:val="%1.%2.%3.%4.%5"/>
+      <w:lvlJc w:val="left"/>
+      <w:pPr>
+        <w:ind w:left="1080" w:hanging="1080"/>
+      </w:pPr>
+      <w:rPr>
+        <w:rFonts w:hint="default"/>
+      </w:rPr>
+    </w:lvl>
+    <w:lvl w:ilvl="5">
+      <w:start w:val="1"/>
+      <w:numFmt w:val="decimal"/>
+      <w:isLgl/>
+      <w:lvlText w:val="%1.%2.%3.%4.%5.%6"/>
+      <w:lvlJc w:val="left"/>
+      <w:pPr>
+        <w:ind w:left="1080" w:hanging="1080"/>
+      </w:pPr>
+      <w:rPr>
+        <w:rFonts w:hint="default"/>
+      </w:rPr>
+    </w:lvl>
+    <w:lvl w:ilvl="6">
+      <w:start w:val="1"/>
+      <w:numFmt w:val="decimal"/>
+      <w:isLgl/>
+      <w:lvlText w:val="%1.%2.%3.%4.%5.%6.%7"/>
+      <w:lvlJc w:val="left"/>
+      <w:pPr>
+        <w:ind w:left="1440" w:hanging="1440"/>
+      </w:pPr>
+      <w:rPr>
+        <w:rFonts w:hint="default"/>
+      </w:rPr>
+    </w:lvl>
+    <w:lvl w:ilvl="7">
+      <w:start w:val="1"/>
+      <w:numFmt w:val="decimal"/>
+      <w:isLgl/>
+      <w:lvlText w:val="%1.%2.%3.%4.%5.%6.%7.%8"/>
+      <w:lvlJc w:val="left"/>
+      <w:pPr>
+        <w:ind w:left="1440" w:hanging="1440"/>
+      </w:pPr>
+      <w:rPr>
+        <w:rFonts w:hint="default"/>
+      </w:rPr>
+    </w:lvl>
+    <w:lvl w:ilvl="8">
+      <w:start w:val="1"/>
+      <w:numFmt w:val="decimal"/>
+      <w:isLgl/>
+      <w:lvlText w:val="%1.%2.%3.%4.%5.%6.%7.%8.%9"/>
+      <w:lvlJc w:val="left"/>
+      <w:pPr>
+        <w:ind w:left="1800" w:hanging="1800"/>
+      </w:pPr>
+      <w:rPr>
+        <w:rFonts w:hint="default"/>
+      </w:rPr>
+    </w:lvl>
+  </w:abstractNum>
+  <w:abstractNum w:abstractNumId="31">
+    <w:nsid w:val="699D062A"/>
+    <w:multiLevelType w:val="hybridMultilevel"/>
+    <w:tmpl w:val="46547018"/>
+    <w:lvl w:ilvl="0" w:tplc="04090015">
+      <w:start w:val="1"/>
+      <w:numFmt w:val="upperLetter"/>
+      <w:lvlText w:val="%1."/>
+      <w:lvlJc w:val="left"/>
+      <w:pPr>
+        <w:ind w:left="420" w:hanging="420"/>
+      </w:pPr>
+    </w:lvl>
+    <w:lvl w:ilvl="1" w:tplc="04090019" w:tentative="1">
+      <w:start w:val="1"/>
+      <w:numFmt w:val="lowerLetter"/>
+      <w:lvlText w:val="%2)"/>
+      <w:lvlJc w:val="left"/>
+      <w:pPr>
+        <w:ind w:left="840" w:hanging="420"/>
+      </w:pPr>
+    </w:lvl>
+    <w:lvl w:ilvl="2" w:tplc="0409001B" w:tentative="1">
+      <w:start w:val="1"/>
+      <w:numFmt w:val="lowerRoman"/>
+      <w:lvlText w:val="%3."/>
+      <w:lvlJc w:val="right"/>
+      <w:pPr>
+        <w:ind w:left="1260" w:hanging="420"/>
+      </w:pPr>
+    </w:lvl>
+    <w:lvl w:ilvl="3" w:tplc="0409000F">
+      <w:start w:val="1"/>
+      <w:numFmt w:val="decimal"/>
+      <w:lvlText w:val="%4."/>
+      <w:lvlJc w:val="left"/>
+      <w:pPr>
+        <w:ind w:left="1680" w:hanging="420"/>
+      </w:pPr>
+    </w:lvl>
+    <w:lvl w:ilvl="4" w:tplc="04090019">
+      <w:start w:val="1"/>
+      <w:numFmt w:val="lowerLetter"/>
+      <w:lvlText w:val="%5)"/>
+      <w:lvlJc w:val="left"/>
+      <w:pPr>
+        <w:ind w:left="2100" w:hanging="420"/>
+      </w:pPr>
+    </w:lvl>
+    <w:lvl w:ilvl="5" w:tplc="04090011">
+      <w:start w:val="1"/>
+      <w:numFmt w:val="decimal"/>
+      <w:lvlText w:val="%6)"/>
+      <w:lvlJc w:val="left"/>
+      <w:pPr>
+        <w:ind w:left="2520" w:hanging="420"/>
+      </w:pPr>
+    </w:lvl>
+    <w:lvl w:ilvl="6" w:tplc="0409000F">
+      <w:start w:val="1"/>
+      <w:numFmt w:val="decimal"/>
+      <w:lvlText w:val="%7."/>
+      <w:lvlJc w:val="left"/>
+      <w:pPr>
+        <w:ind w:left="2940" w:hanging="420"/>
+      </w:pPr>
+    </w:lvl>
+    <w:lvl w:ilvl="7" w:tplc="04090019" w:tentative="1">
+      <w:start w:val="1"/>
+      <w:numFmt w:val="lowerLetter"/>
+      <w:lvlText w:val="%8)"/>
+      <w:lvlJc w:val="left"/>
+      <w:pPr>
+        <w:ind w:left="3360" w:hanging="420"/>
+      </w:pPr>
+    </w:lvl>
+    <w:lvl w:ilvl="8" w:tplc="0409001B" w:tentative="1">
+      <w:start w:val="1"/>
+      <w:numFmt w:val="lowerRoman"/>
+      <w:lvlText w:val="%9."/>
+      <w:lvlJc w:val="right"/>
+      <w:pPr>
+        <w:ind w:left="3780" w:hanging="420"/>
+      </w:pPr>
+    </w:lvl>
+  </w:abstractNum>
+  <w:abstractNum w:abstractNumId="32">
+    <w:nsid w:val="6DA17DEF"/>
+    <w:multiLevelType w:val="hybridMultilevel"/>
+    <w:tmpl w:val="3E84AD12"/>
+    <w:lvl w:ilvl="0" w:tplc="04090011">
+      <w:start w:val="1"/>
+      <w:numFmt w:val="decimal"/>
+      <w:lvlText w:val="%1)"/>
+      <w:lvlJc w:val="left"/>
+      <w:pPr>
+        <w:ind w:left="1680" w:hanging="420"/>
+      </w:pPr>
+    </w:lvl>
+    <w:lvl w:ilvl="1" w:tplc="04090019">
+      <w:start w:val="1"/>
+      <w:numFmt w:val="lowerLetter"/>
+      <w:lvlText w:val="%2)"/>
+      <w:lvlJc w:val="left"/>
+      <w:pPr>
+        <w:ind w:left="2100" w:hanging="420"/>
+      </w:pPr>
+    </w:lvl>
+    <w:lvl w:ilvl="2" w:tplc="0409001B" w:tentative="1">
+      <w:start w:val="1"/>
+      <w:numFmt w:val="lowerRoman"/>
+      <w:lvlText w:val="%3."/>
+      <w:lvlJc w:val="right"/>
+      <w:pPr>
+        <w:ind w:left="2520" w:hanging="420"/>
+      </w:pPr>
+    </w:lvl>
+    <w:lvl w:ilvl="3" w:tplc="0409000F" w:tentative="1">
+      <w:start w:val="1"/>
+      <w:numFmt w:val="decimal"/>
+      <w:lvlText w:val="%4."/>
+      <w:lvlJc w:val="left"/>
+      <w:pPr>
+        <w:ind w:left="2940" w:hanging="420"/>
+      </w:pPr>
+    </w:lvl>
+    <w:lvl w:ilvl="4" w:tplc="04090019" w:tentative="1">
+      <w:start w:val="1"/>
+      <w:numFmt w:val="lowerLetter"/>
+      <w:lvlText w:val="%5)"/>
+      <w:lvlJc w:val="left"/>
+      <w:pPr>
+        <w:ind w:left="3360" w:hanging="420"/>
+      </w:pPr>
+    </w:lvl>
+    <w:lvl w:ilvl="5" w:tplc="0409001B" w:tentative="1">
+      <w:start w:val="1"/>
+      <w:numFmt w:val="lowerRoman"/>
+      <w:lvlText w:val="%6."/>
+      <w:lvlJc w:val="right"/>
+      <w:pPr>
+        <w:ind w:left="3780" w:hanging="420"/>
+      </w:pPr>
+    </w:lvl>
+    <w:lvl w:ilvl="6" w:tplc="0409000F" w:tentative="1">
+      <w:start w:val="1"/>
+      <w:numFmt w:val="decimal"/>
+      <w:lvlText w:val="%7."/>
+      <w:lvlJc w:val="left"/>
+      <w:pPr>
+        <w:ind w:left="4200" w:hanging="420"/>
+      </w:pPr>
+    </w:lvl>
+    <w:lvl w:ilvl="7" w:tplc="04090019" w:tentative="1">
+      <w:start w:val="1"/>
+      <w:numFmt w:val="lowerLetter"/>
+      <w:lvlText w:val="%8)"/>
+      <w:lvlJc w:val="left"/>
+      <w:pPr>
+        <w:ind w:left="4620" w:hanging="420"/>
+      </w:pPr>
+    </w:lvl>
+    <w:lvl w:ilvl="8" w:tplc="0409001B" w:tentative="1">
+      <w:start w:val="1"/>
+      <w:numFmt w:val="lowerRoman"/>
+      <w:lvlText w:val="%9."/>
+      <w:lvlJc w:val="right"/>
+      <w:pPr>
+        <w:ind w:left="5040" w:hanging="420"/>
+      </w:pPr>
+    </w:lvl>
+  </w:abstractNum>
+  <w:abstractNum w:abstractNumId="33">
+    <w:nsid w:val="736C3ED6"/>
+    <w:multiLevelType w:val="hybridMultilevel"/>
+    <w:tmpl w:val="DEBC9084"/>
+    <w:lvl w:ilvl="0" w:tplc="2BB89BF0">
+      <w:start w:val="1"/>
+      <w:numFmt w:val="decimal"/>
+      <w:lvlText w:val="%1）"/>
+      <w:lvlJc w:val="left"/>
+      <w:pPr>
+        <w:ind w:left="360" w:hanging="360"/>
+      </w:pPr>
+      <w:rPr>
+        <w:rFonts w:hint="default"/>
+      </w:rPr>
+    </w:lvl>
+    <w:lvl w:ilvl="1" w:tplc="04090019">
+      <w:start w:val="1"/>
+      <w:numFmt w:val="lowerLetter"/>
+      <w:lvlText w:val="%2)"/>
+      <w:lvlJc w:val="left"/>
+      <w:pPr>
+        <w:ind w:left="840" w:hanging="420"/>
+      </w:pPr>
+    </w:lvl>
+    <w:lvl w:ilvl="2" w:tplc="0409001B" w:tentative="1">
+      <w:start w:val="1"/>
+      <w:numFmt w:val="lowerRoman"/>
+      <w:lvlText w:val="%3."/>
+      <w:lvlJc w:val="right"/>
+      <w:pPr>
+        <w:ind w:left="1260" w:hanging="420"/>
+      </w:pPr>
+    </w:lvl>
+    <w:lvl w:ilvl="3" w:tplc="0409000F" w:tentative="1">
+      <w:start w:val="1"/>
+      <w:numFmt w:val="decimal"/>
+      <w:lvlText w:val="%4."/>
+      <w:lvlJc w:val="left"/>
+      <w:pPr>
+        <w:ind w:left="1680" w:hanging="420"/>
+      </w:pPr>
+    </w:lvl>
+    <w:lvl w:ilvl="4" w:tplc="04090019" w:tentative="1">
+      <w:start w:val="1"/>
+      <w:numFmt w:val="lowerLetter"/>
+      <w:lvlText w:val="%5)"/>
+      <w:lvlJc w:val="left"/>
+      <w:pPr>
+        <w:ind w:left="2100" w:hanging="420"/>
+      </w:pPr>
+    </w:lvl>
+    <w:lvl w:ilvl="5" w:tplc="0409001B" w:tentative="1">
+      <w:start w:val="1"/>
+      <w:numFmt w:val="lowerRoman"/>
+      <w:lvlText w:val="%6."/>
+      <w:lvlJc w:val="right"/>
+      <w:pPr>
+        <w:ind w:left="2520" w:hanging="420"/>
+      </w:pPr>
+    </w:lvl>
+    <w:lvl w:ilvl="6" w:tplc="0409000F" w:tentative="1">
+      <w:start w:val="1"/>
+      <w:numFmt w:val="decimal"/>
+      <w:lvlText w:val="%7."/>
+      <w:lvlJc w:val="left"/>
+      <w:pPr>
+        <w:ind w:left="2940" w:hanging="420"/>
+      </w:pPr>
+    </w:lvl>
+    <w:lvl w:ilvl="7" w:tplc="04090019" w:tentative="1">
+      <w:start w:val="1"/>
+      <w:numFmt w:val="lowerLetter"/>
+      <w:lvlText w:val="%8)"/>
+      <w:lvlJc w:val="left"/>
+      <w:pPr>
+        <w:ind w:left="3360" w:hanging="420"/>
+      </w:pPr>
+    </w:lvl>
+    <w:lvl w:ilvl="8" w:tplc="0409001B" w:tentative="1">
+      <w:start w:val="1"/>
+      <w:numFmt w:val="lowerRoman"/>
+      <w:lvlText w:val="%9."/>
+      <w:lvlJc w:val="right"/>
+      <w:pPr>
+        <w:ind w:left="3780" w:hanging="420"/>
+      </w:pPr>
+    </w:lvl>
+  </w:abstractNum>
+  <w:abstractNum w:abstractNumId="34">
+    <w:nsid w:val="74151E34"/>
+    <w:multiLevelType w:val="hybridMultilevel"/>
+    <w:tmpl w:val="1C7290E8"/>
+    <w:lvl w:ilvl="0" w:tplc="BC4A1556">
+      <w:start w:val="1"/>
+      <w:numFmt w:val="decimal"/>
+      <w:lvlText w:val="（%1）"/>
+      <w:lvlJc w:val="left"/>
+      <w:pPr>
+        <w:ind w:left="720" w:hanging="720"/>
+      </w:pPr>
+      <w:rPr>
+        <w:rFonts w:hint="default"/>
+      </w:rPr>
+    </w:lvl>
+    <w:lvl w:ilvl="1" w:tplc="78166E78">
+      <w:start w:val="1"/>
+      <w:numFmt w:val="decimal"/>
+      <w:lvlText w:val="%2）"/>
+      <w:lvlJc w:val="left"/>
+      <w:pPr>
+        <w:ind w:left="780" w:hanging="360"/>
+      </w:pPr>
+      <w:rPr>
+        <w:rFonts w:hint="default"/>
+      </w:rPr>
+    </w:lvl>
+    <w:lvl w:ilvl="2" w:tplc="0409001B" w:tentative="1">
+      <w:start w:val="1"/>
+      <w:numFmt w:val="lowerRoman"/>
+      <w:lvlText w:val="%3."/>
+      <w:lvlJc w:val="right"/>
+      <w:pPr>
+        <w:ind w:left="1260" w:hanging="420"/>
+      </w:pPr>
+    </w:lvl>
+    <w:lvl w:ilvl="3" w:tplc="0409000F" w:tentative="1">
+      <w:start w:val="1"/>
+      <w:numFmt w:val="decimal"/>
+      <w:lvlText w:val="%4."/>
+      <w:lvlJc w:val="left"/>
+      <w:pPr>
+        <w:ind w:left="1680" w:hanging="420"/>
+      </w:pPr>
+    </w:lvl>
+    <w:lvl w:ilvl="4" w:tplc="04090019" w:tentative="1">
+      <w:start w:val="1"/>
+      <w:numFmt w:val="lowerLetter"/>
+      <w:lvlText w:val="%5)"/>
+      <w:lvlJc w:val="left"/>
+      <w:pPr>
+        <w:ind w:left="2100" w:hanging="420"/>
+      </w:pPr>
+    </w:lvl>
+    <w:lvl w:ilvl="5" w:tplc="0409001B" w:tentative="1">
+      <w:start w:val="1"/>
+      <w:numFmt w:val="lowerRoman"/>
+      <w:lvlText w:val="%6."/>
+      <w:lvlJc w:val="right"/>
+      <w:pPr>
+        <w:ind w:left="2520" w:hanging="420"/>
+      </w:pPr>
+    </w:lvl>
+    <w:lvl w:ilvl="6" w:tplc="0409000F" w:tentative="1">
+      <w:start w:val="1"/>
+      <w:numFmt w:val="decimal"/>
+      <w:lvlText w:val="%7."/>
+      <w:lvlJc w:val="left"/>
+      <w:pPr>
+        <w:ind w:left="2940" w:hanging="420"/>
+      </w:pPr>
+    </w:lvl>
+    <w:lvl w:ilvl="7" w:tplc="04090019" w:tentative="1">
+      <w:start w:val="1"/>
+      <w:numFmt w:val="lowerLetter"/>
+      <w:lvlText w:val="%8)"/>
+      <w:lvlJc w:val="left"/>
+      <w:pPr>
+        <w:ind w:left="3360" w:hanging="420"/>
+      </w:pPr>
+    </w:lvl>
+    <w:lvl w:ilvl="8" w:tplc="0409001B" w:tentative="1">
+      <w:start w:val="1"/>
+      <w:numFmt w:val="lowerRoman"/>
+      <w:lvlText w:val="%9."/>
+      <w:lvlJc w:val="right"/>
+      <w:pPr>
+        <w:ind w:left="3780" w:hanging="420"/>
+      </w:pPr>
+    </w:lvl>
+  </w:abstractNum>
+  <w:abstractNum w:abstractNumId="35">
+    <w:nsid w:val="750E5A1C"/>
+    <w:multiLevelType w:val="hybridMultilevel"/>
+    <w:tmpl w:val="DBCE2DF0"/>
+    <w:lvl w:ilvl="0" w:tplc="55423920">
+      <w:start w:val="1"/>
+      <w:numFmt w:val="decimal"/>
+      <w:lvlText w:val="%1）"/>
+      <w:lvlJc w:val="left"/>
+      <w:pPr>
+        <w:ind w:left="720" w:hanging="360"/>
+      </w:pPr>
+      <w:rPr>
+        <w:rFonts w:hint="default"/>
+      </w:rPr>
+    </w:lvl>
+    <w:lvl w:ilvl="1" w:tplc="04090019" w:tentative="1">
+      <w:start w:val="1"/>
+      <w:numFmt w:val="lowerLetter"/>
+      <w:lvlText w:val="%2)"/>
+      <w:lvlJc w:val="left"/>
+      <w:pPr>
+        <w:ind w:left="1200" w:hanging="420"/>
+      </w:pPr>
+    </w:lvl>
+    <w:lvl w:ilvl="2" w:tplc="0409001B" w:tentative="1">
+      <w:start w:val="1"/>
+      <w:numFmt w:val="lowerRoman"/>
+      <w:lvlText w:val="%3."/>
+      <w:lvlJc w:val="right"/>
+      <w:pPr>
+        <w:ind w:left="1620" w:hanging="420"/>
+      </w:pPr>
+    </w:lvl>
+    <w:lvl w:ilvl="3" w:tplc="0409000F" w:tentative="1">
+      <w:start w:val="1"/>
+      <w:numFmt w:val="decimal"/>
+      <w:lvlText w:val="%4."/>
+      <w:lvlJc w:val="left"/>
+      <w:pPr>
+        <w:ind w:left="2040" w:hanging="420"/>
+      </w:pPr>
+    </w:lvl>
+    <w:lvl w:ilvl="4" w:tplc="04090019" w:tentative="1">
+      <w:start w:val="1"/>
+      <w:numFmt w:val="lowerLetter"/>
+      <w:lvlText w:val="%5)"/>
+      <w:lvlJc w:val="left"/>
+      <w:pPr>
+        <w:ind w:left="2460" w:hanging="420"/>
+      </w:pPr>
+    </w:lvl>
+    <w:lvl w:ilvl="5" w:tplc="0409001B" w:tentative="1">
+      <w:start w:val="1"/>
+      <w:numFmt w:val="lowerRoman"/>
+      <w:lvlText w:val="%6."/>
+      <w:lvlJc w:val="right"/>
+      <w:pPr>
+        <w:ind w:left="2880" w:hanging="420"/>
+      </w:pPr>
+    </w:lvl>
+    <w:lvl w:ilvl="6" w:tplc="0409000F" w:tentative="1">
+      <w:start w:val="1"/>
+      <w:numFmt w:val="decimal"/>
+      <w:lvlText w:val="%7."/>
+      <w:lvlJc w:val="left"/>
+      <w:pPr>
+        <w:ind w:left="3300" w:hanging="420"/>
+      </w:pPr>
+    </w:lvl>
+    <w:lvl w:ilvl="7" w:tplc="04090019" w:tentative="1">
+      <w:start w:val="1"/>
+      <w:numFmt w:val="lowerLetter"/>
+      <w:lvlText w:val="%8)"/>
+      <w:lvlJc w:val="left"/>
+      <w:pPr>
+        <w:ind w:left="3720" w:hanging="420"/>
+      </w:pPr>
+    </w:lvl>
+    <w:lvl w:ilvl="8" w:tplc="0409001B" w:tentative="1">
+      <w:start w:val="1"/>
+      <w:numFmt w:val="lowerRoman"/>
+      <w:lvlText w:val="%9."/>
+      <w:lvlJc w:val="right"/>
+      <w:pPr>
+        <w:ind w:left="4140" w:hanging="420"/>
+      </w:pPr>
+    </w:lvl>
+  </w:abstractNum>
+  <w:abstractNum w:abstractNumId="36">
+    <w:nsid w:val="774D21B4"/>
+    <w:multiLevelType w:val="hybridMultilevel"/>
+    <w:tmpl w:val="4C7CC574"/>
+    <w:lvl w:ilvl="0" w:tplc="04090015">
+      <w:start w:val="1"/>
+      <w:numFmt w:val="upperLetter"/>
+      <w:lvlText w:val="%1."/>
+      <w:lvlJc w:val="left"/>
+      <w:pPr>
+        <w:ind w:left="420" w:hanging="420"/>
+      </w:pPr>
+    </w:lvl>
+    <w:lvl w:ilvl="1" w:tplc="04090019" w:tentative="1">
+      <w:start w:val="1"/>
+      <w:numFmt w:val="lowerLetter"/>
+      <w:lvlText w:val="%2)"/>
+      <w:lvlJc w:val="left"/>
+      <w:pPr>
+        <w:ind w:left="840" w:hanging="420"/>
+      </w:pPr>
+    </w:lvl>
+    <w:lvl w:ilvl="2" w:tplc="0409001B" w:tentative="1">
+      <w:start w:val="1"/>
+      <w:numFmt w:val="lowerRoman"/>
+      <w:lvlText w:val="%3."/>
+      <w:lvlJc w:val="right"/>
+      <w:pPr>
+        <w:ind w:left="1260" w:hanging="420"/>
+      </w:pPr>
+    </w:lvl>
+    <w:lvl w:ilvl="3" w:tplc="0409000F">
+      <w:start w:val="1"/>
+      <w:numFmt w:val="decimal"/>
+      <w:lvlText w:val="%4."/>
+      <w:lvlJc w:val="left"/>
+      <w:pPr>
+        <w:ind w:left="1680" w:hanging="420"/>
+      </w:pPr>
+    </w:lvl>
+    <w:lvl w:ilvl="4" w:tplc="04090019">
+      <w:start w:val="1"/>
+      <w:numFmt w:val="lowerLetter"/>
+      <w:lvlText w:val="%5)"/>
+      <w:lvlJc w:val="left"/>
+      <w:pPr>
+        <w:ind w:left="2100" w:hanging="420"/>
+      </w:pPr>
+    </w:lvl>
+    <w:lvl w:ilvl="5" w:tplc="0409001B">
+      <w:start w:val="1"/>
+      <w:numFmt w:val="lowerRoman"/>
+      <w:lvlText w:val="%6."/>
+      <w:lvlJc w:val="right"/>
+      <w:pPr>
+        <w:ind w:left="2520" w:hanging="420"/>
+      </w:pPr>
+    </w:lvl>
+    <w:lvl w:ilvl="6" w:tplc="0409000F">
+      <w:start w:val="1"/>
+      <w:numFmt w:val="decimal"/>
+      <w:lvlText w:val="%7."/>
+      <w:lvlJc w:val="left"/>
+      <w:pPr>
+        <w:ind w:left="2940" w:hanging="420"/>
+      </w:pPr>
+    </w:lvl>
+    <w:lvl w:ilvl="7" w:tplc="04090019" w:tentative="1">
+      <w:start w:val="1"/>
+      <w:numFmt w:val="lowerLetter"/>
+      <w:lvlText w:val="%8)"/>
+      <w:lvlJc w:val="left"/>
+      <w:pPr>
+        <w:ind w:left="3360" w:hanging="420"/>
+      </w:pPr>
+    </w:lvl>
+    <w:lvl w:ilvl="8" w:tplc="0409001B" w:tentative="1">
+      <w:start w:val="1"/>
+      <w:numFmt w:val="lowerRoman"/>
+      <w:lvlText w:val="%9."/>
+      <w:lvlJc w:val="right"/>
+      <w:pPr>
+        <w:ind w:left="3780" w:hanging="420"/>
+      </w:pPr>
+    </w:lvl>
+  </w:abstractNum>
+  <w:abstractNum w:abstractNumId="37">
+    <w:nsid w:val="777C2276"/>
+    <w:multiLevelType w:val="hybridMultilevel"/>
+    <w:tmpl w:val="7D8CC9C4"/>
+    <w:lvl w:ilvl="0" w:tplc="04090011">
+      <w:start w:val="1"/>
+      <w:numFmt w:val="decimal"/>
+      <w:lvlText w:val="%1)"/>
+      <w:lvlJc w:val="left"/>
+      <w:pPr>
+        <w:ind w:left="420" w:hanging="420"/>
+      </w:pPr>
+    </w:lvl>
+    <w:lvl w:ilvl="1" w:tplc="04090019">
+      <w:start w:val="1"/>
+      <w:numFmt w:val="lowerLetter"/>
+      <w:lvlText w:val="%2)"/>
+      <w:lvlJc w:val="left"/>
+      <w:pPr>
+        <w:ind w:left="840" w:hanging="420"/>
+      </w:pPr>
+    </w:lvl>
+    <w:lvl w:ilvl="2" w:tplc="0409001B">
+      <w:start w:val="1"/>
+      <w:numFmt w:val="lowerRoman"/>
+      <w:lvlText w:val="%3."/>
+      <w:lvlJc w:val="right"/>
+      <w:pPr>
+        <w:ind w:left="1260" w:hanging="420"/>
+      </w:pPr>
+    </w:lvl>
+    <w:lvl w:ilvl="3" w:tplc="0409000F">
+      <w:start w:val="1"/>
+      <w:numFmt w:val="decimal"/>
+      <w:lvlText w:val="%4."/>
+      <w:lvlJc w:val="left"/>
+      <w:pPr>
+        <w:ind w:left="1680" w:hanging="420"/>
+      </w:pPr>
+    </w:lvl>
+    <w:lvl w:ilvl="4" w:tplc="04090019">
+      <w:start w:val="1"/>
+      <w:numFmt w:val="lowerLetter"/>
+      <w:lvlText w:val="%5)"/>
+      <w:lvlJc w:val="left"/>
+      <w:pPr>
+        <w:ind w:left="2100" w:hanging="420"/>
+      </w:pPr>
+    </w:lvl>
+    <w:lvl w:ilvl="5" w:tplc="0409001B" w:tentative="1">
+      <w:start w:val="1"/>
+      <w:numFmt w:val="lowerRoman"/>
+      <w:lvlText w:val="%6."/>
+      <w:lvlJc w:val="right"/>
+      <w:pPr>
+        <w:ind w:left="2520" w:hanging="420"/>
+      </w:pPr>
+    </w:lvl>
+    <w:lvl w:ilvl="6" w:tplc="0409000F" w:tentative="1">
+      <w:start w:val="1"/>
+      <w:numFmt w:val="decimal"/>
+      <w:lvlText w:val="%7."/>
+      <w:lvlJc w:val="left"/>
+      <w:pPr>
+        <w:ind w:left="2940" w:hanging="420"/>
+      </w:pPr>
+    </w:lvl>
+    <w:lvl w:ilvl="7" w:tplc="04090019" w:tentative="1">
+      <w:start w:val="1"/>
+      <w:numFmt w:val="lowerLetter"/>
+      <w:lvlText w:val="%8)"/>
+      <w:lvlJc w:val="left"/>
+      <w:pPr>
+        <w:ind w:left="3360" w:hanging="420"/>
+      </w:pPr>
+    </w:lvl>
+    <w:lvl w:ilvl="8" w:tplc="0409001B" w:tentative="1">
+      <w:start w:val="1"/>
+      <w:numFmt w:val="lowerRoman"/>
+      <w:lvlText w:val="%9."/>
+      <w:lvlJc w:val="right"/>
+      <w:pPr>
+        <w:ind w:left="3780" w:hanging="420"/>
+      </w:pPr>
+    </w:lvl>
+  </w:abstractNum>
+  <w:abstractNum w:abstractNumId="38">
+    <w:nsid w:val="77BE0650"/>
+    <w:multiLevelType w:val="hybridMultilevel"/>
+    <w:tmpl w:val="56929754"/>
+    <w:lvl w:ilvl="0" w:tplc="57C6B2A0">
+      <w:start w:val="1"/>
+      <w:numFmt w:val="decimal"/>
+      <w:lvlText w:val="%1)"/>
+      <w:lvlJc w:val="left"/>
+      <w:pPr>
+        <w:ind w:left="375" w:hanging="375"/>
+      </w:pPr>
+      <w:rPr>
+        <w:rFonts w:hint="default"/>
+      </w:rPr>
+    </w:lvl>
+    <w:lvl w:ilvl="1" w:tplc="04090019" w:tentative="1">
+      <w:start w:val="1"/>
+      <w:numFmt w:val="lowerLetter"/>
+      <w:lvlText w:val="%2)"/>
+      <w:lvlJc w:val="left"/>
+      <w:pPr>
+        <w:ind w:left="840" w:hanging="420"/>
+      </w:pPr>
+    </w:lvl>
+    <w:lvl w:ilvl="2" w:tplc="0409001B" w:tentative="1">
+      <w:start w:val="1"/>
+      <w:numFmt w:val="lowerRoman"/>
+      <w:lvlText w:val="%3."/>
+      <w:lvlJc w:val="right"/>
+      <w:pPr>
+        <w:ind w:left="1260" w:hanging="420"/>
+      </w:pPr>
+    </w:lvl>
+    <w:lvl w:ilvl="3" w:tplc="0409000F" w:tentative="1">
+      <w:start w:val="1"/>
+      <w:numFmt w:val="decimal"/>
+      <w:lvlText w:val="%4."/>
+      <w:lvlJc w:val="left"/>
+      <w:pPr>
+        <w:ind w:left="1680" w:hanging="420"/>
+      </w:pPr>
+    </w:lvl>
+    <w:lvl w:ilvl="4" w:tplc="04090019" w:tentative="1">
+      <w:start w:val="1"/>
+      <w:numFmt w:val="lowerLetter"/>
+      <w:lvlText w:val="%5)"/>
+      <w:lvlJc w:val="left"/>
+      <w:pPr>
+        <w:ind w:left="2100" w:hanging="420"/>
+      </w:pPr>
+    </w:lvl>
+    <w:lvl w:ilvl="5" w:tplc="0409001B" w:tentative="1">
+      <w:start w:val="1"/>
+      <w:numFmt w:val="lowerRoman"/>
+      <w:lvlText w:val="%6."/>
+      <w:lvlJc w:val="right"/>
+      <w:pPr>
+        <w:ind w:left="2520" w:hanging="420"/>
+      </w:pPr>
+    </w:lvl>
+    <w:lvl w:ilvl="6" w:tplc="0409000F" w:tentative="1">
+      <w:start w:val="1"/>
+      <w:numFmt w:val="decimal"/>
+      <w:lvlText w:val="%7."/>
+      <w:lvlJc w:val="left"/>
+      <w:pPr>
+        <w:ind w:left="2940" w:hanging="420"/>
+      </w:pPr>
+    </w:lvl>
+    <w:lvl w:ilvl="7" w:tplc="04090019" w:tentative="1">
+      <w:start w:val="1"/>
+      <w:numFmt w:val="lowerLetter"/>
+      <w:lvlText w:val="%8)"/>
+      <w:lvlJc w:val="left"/>
+      <w:pPr>
+        <w:ind w:left="3360" w:hanging="420"/>
+      </w:pPr>
+    </w:lvl>
+    <w:lvl w:ilvl="8" w:tplc="0409001B" w:tentative="1">
+      <w:start w:val="1"/>
+      <w:numFmt w:val="lowerRoman"/>
+      <w:lvlText w:val="%9."/>
+      <w:lvlJc w:val="right"/>
+      <w:pPr>
+        <w:ind w:left="3780" w:hanging="420"/>
+      </w:pPr>
+    </w:lvl>
+  </w:abstractNum>
+  <w:abstractNum w:abstractNumId="39">
+    <w:nsid w:val="78094473"/>
+    <w:multiLevelType w:val="multilevel"/>
+    <w:tmpl w:val="67B065FA"/>
+    <w:lvl w:ilvl="0">
+      <w:start w:val="1"/>
+      <w:numFmt w:val="decimal"/>
+      <w:lvlText w:val="%1)"/>
       <w:lvlJc w:val="left"/>
       <w:pPr>
         <w:tabs>
@@ -22383,7 +27260,7 @@
         <w:ind w:left="720" w:hanging="360"/>
       </w:pPr>
       <w:rPr>
-        <w:rFonts w:ascii="Symbol" w:hAnsi="Symbol" w:hint="default"/>
+        <w:rFonts w:hint="default"/>
         <w:sz w:val="20"/>
       </w:rPr>
     </w:lvl>
@@ -22516,1895 +27393,7 @@
       </w:rPr>
     </w:lvl>
   </w:abstractNum>
-  <w:abstractNum w:abstractNumId="18">
-    <w:nsid w:val="408F6E4F"/>
-    <w:multiLevelType w:val="hybridMultilevel"/>
-    <w:tmpl w:val="364A0936"/>
-    <w:lvl w:ilvl="0" w:tplc="D17C0C82">
-      <w:start w:val="1"/>
-      <w:numFmt w:val="decimal"/>
-      <w:lvlText w:val="%1）"/>
-      <w:lvlJc w:val="left"/>
-      <w:pPr>
-        <w:ind w:left="840" w:hanging="360"/>
-      </w:pPr>
-      <w:rPr>
-        <w:rFonts w:hint="default"/>
-      </w:rPr>
-    </w:lvl>
-    <w:lvl w:ilvl="1" w:tplc="04090019">
-      <w:start w:val="1"/>
-      <w:numFmt w:val="lowerLetter"/>
-      <w:lvlText w:val="%2)"/>
-      <w:lvlJc w:val="left"/>
-      <w:pPr>
-        <w:ind w:left="1320" w:hanging="420"/>
-      </w:pPr>
-    </w:lvl>
-    <w:lvl w:ilvl="2" w:tplc="0409001B">
-      <w:start w:val="1"/>
-      <w:numFmt w:val="lowerRoman"/>
-      <w:lvlText w:val="%3."/>
-      <w:lvlJc w:val="right"/>
-      <w:pPr>
-        <w:ind w:left="1740" w:hanging="420"/>
-      </w:pPr>
-    </w:lvl>
-    <w:lvl w:ilvl="3" w:tplc="0409000F">
-      <w:start w:val="1"/>
-      <w:numFmt w:val="decimal"/>
-      <w:lvlText w:val="%4."/>
-      <w:lvlJc w:val="left"/>
-      <w:pPr>
-        <w:ind w:left="2160" w:hanging="420"/>
-      </w:pPr>
-    </w:lvl>
-    <w:lvl w:ilvl="4" w:tplc="04090019" w:tentative="1">
-      <w:start w:val="1"/>
-      <w:numFmt w:val="lowerLetter"/>
-      <w:lvlText w:val="%5)"/>
-      <w:lvlJc w:val="left"/>
-      <w:pPr>
-        <w:ind w:left="2580" w:hanging="420"/>
-      </w:pPr>
-    </w:lvl>
-    <w:lvl w:ilvl="5" w:tplc="0409001B" w:tentative="1">
-      <w:start w:val="1"/>
-      <w:numFmt w:val="lowerRoman"/>
-      <w:lvlText w:val="%6."/>
-      <w:lvlJc w:val="right"/>
-      <w:pPr>
-        <w:ind w:left="3000" w:hanging="420"/>
-      </w:pPr>
-    </w:lvl>
-    <w:lvl w:ilvl="6" w:tplc="0409000F" w:tentative="1">
-      <w:start w:val="1"/>
-      <w:numFmt w:val="decimal"/>
-      <w:lvlText w:val="%7."/>
-      <w:lvlJc w:val="left"/>
-      <w:pPr>
-        <w:ind w:left="3420" w:hanging="420"/>
-      </w:pPr>
-    </w:lvl>
-    <w:lvl w:ilvl="7" w:tplc="04090019" w:tentative="1">
-      <w:start w:val="1"/>
-      <w:numFmt w:val="lowerLetter"/>
-      <w:lvlText w:val="%8)"/>
-      <w:lvlJc w:val="left"/>
-      <w:pPr>
-        <w:ind w:left="3840" w:hanging="420"/>
-      </w:pPr>
-    </w:lvl>
-    <w:lvl w:ilvl="8" w:tplc="0409001B" w:tentative="1">
-      <w:start w:val="1"/>
-      <w:numFmt w:val="lowerRoman"/>
-      <w:lvlText w:val="%9."/>
-      <w:lvlJc w:val="right"/>
-      <w:pPr>
-        <w:ind w:left="4260" w:hanging="420"/>
-      </w:pPr>
-    </w:lvl>
-  </w:abstractNum>
-  <w:abstractNum w:abstractNumId="19">
-    <w:nsid w:val="409718B2"/>
-    <w:multiLevelType w:val="hybridMultilevel"/>
-    <w:tmpl w:val="48F8E7EE"/>
-    <w:lvl w:ilvl="0" w:tplc="04090015">
-      <w:start w:val="1"/>
-      <w:numFmt w:val="upperLetter"/>
-      <w:lvlText w:val="%1."/>
-      <w:lvlJc w:val="left"/>
-      <w:pPr>
-        <w:ind w:left="420" w:hanging="420"/>
-      </w:pPr>
-    </w:lvl>
-    <w:lvl w:ilvl="1" w:tplc="04090019" w:tentative="1">
-      <w:start w:val="1"/>
-      <w:numFmt w:val="lowerLetter"/>
-      <w:lvlText w:val="%2)"/>
-      <w:lvlJc w:val="left"/>
-      <w:pPr>
-        <w:ind w:left="840" w:hanging="420"/>
-      </w:pPr>
-    </w:lvl>
-    <w:lvl w:ilvl="2" w:tplc="0409001B" w:tentative="1">
-      <w:start w:val="1"/>
-      <w:numFmt w:val="lowerRoman"/>
-      <w:lvlText w:val="%3."/>
-      <w:lvlJc w:val="right"/>
-      <w:pPr>
-        <w:ind w:left="1260" w:hanging="420"/>
-      </w:pPr>
-    </w:lvl>
-    <w:lvl w:ilvl="3" w:tplc="0409000F">
-      <w:start w:val="1"/>
-      <w:numFmt w:val="decimal"/>
-      <w:lvlText w:val="%4."/>
-      <w:lvlJc w:val="left"/>
-      <w:pPr>
-        <w:ind w:left="1680" w:hanging="420"/>
-      </w:pPr>
-    </w:lvl>
-    <w:lvl w:ilvl="4" w:tplc="04090019">
-      <w:start w:val="1"/>
-      <w:numFmt w:val="lowerLetter"/>
-      <w:lvlText w:val="%5)"/>
-      <w:lvlJc w:val="left"/>
-      <w:pPr>
-        <w:ind w:left="2100" w:hanging="420"/>
-      </w:pPr>
-    </w:lvl>
-    <w:lvl w:ilvl="5" w:tplc="04090011">
-      <w:start w:val="1"/>
-      <w:numFmt w:val="decimal"/>
-      <w:lvlText w:val="%6)"/>
-      <w:lvlJc w:val="left"/>
-      <w:pPr>
-        <w:ind w:left="2520" w:hanging="420"/>
-      </w:pPr>
-    </w:lvl>
-    <w:lvl w:ilvl="6" w:tplc="0409000F">
-      <w:start w:val="1"/>
-      <w:numFmt w:val="decimal"/>
-      <w:lvlText w:val="%7."/>
-      <w:lvlJc w:val="left"/>
-      <w:pPr>
-        <w:ind w:left="2940" w:hanging="420"/>
-      </w:pPr>
-    </w:lvl>
-    <w:lvl w:ilvl="7" w:tplc="04090019" w:tentative="1">
-      <w:start w:val="1"/>
-      <w:numFmt w:val="lowerLetter"/>
-      <w:lvlText w:val="%8)"/>
-      <w:lvlJc w:val="left"/>
-      <w:pPr>
-        <w:ind w:left="3360" w:hanging="420"/>
-      </w:pPr>
-    </w:lvl>
-    <w:lvl w:ilvl="8" w:tplc="0409001B" w:tentative="1">
-      <w:start w:val="1"/>
-      <w:numFmt w:val="lowerRoman"/>
-      <w:lvlText w:val="%9."/>
-      <w:lvlJc w:val="right"/>
-      <w:pPr>
-        <w:ind w:left="3780" w:hanging="420"/>
-      </w:pPr>
-    </w:lvl>
-  </w:abstractNum>
-  <w:abstractNum w:abstractNumId="20">
-    <w:nsid w:val="42754554"/>
-    <w:multiLevelType w:val="hybridMultilevel"/>
-    <w:tmpl w:val="B88695A8"/>
-    <w:lvl w:ilvl="0" w:tplc="04090011">
-      <w:start w:val="1"/>
-      <w:numFmt w:val="decimal"/>
-      <w:lvlText w:val="%1)"/>
-      <w:lvlJc w:val="left"/>
-      <w:pPr>
-        <w:ind w:left="420" w:hanging="420"/>
-      </w:pPr>
-    </w:lvl>
-    <w:lvl w:ilvl="1" w:tplc="04090011">
-      <w:start w:val="1"/>
-      <w:numFmt w:val="decimal"/>
-      <w:lvlText w:val="%2)"/>
-      <w:lvlJc w:val="left"/>
-      <w:pPr>
-        <w:ind w:left="840" w:hanging="420"/>
-      </w:pPr>
-    </w:lvl>
-    <w:lvl w:ilvl="2" w:tplc="0409001B">
-      <w:start w:val="1"/>
-      <w:numFmt w:val="lowerRoman"/>
-      <w:lvlText w:val="%3."/>
-      <w:lvlJc w:val="right"/>
-      <w:pPr>
-        <w:ind w:left="1260" w:hanging="420"/>
-      </w:pPr>
-    </w:lvl>
-    <w:lvl w:ilvl="3" w:tplc="0409000F">
-      <w:start w:val="1"/>
-      <w:numFmt w:val="decimal"/>
-      <w:lvlText w:val="%4."/>
-      <w:lvlJc w:val="left"/>
-      <w:pPr>
-        <w:ind w:left="1680" w:hanging="420"/>
-      </w:pPr>
-    </w:lvl>
-    <w:lvl w:ilvl="4" w:tplc="04090019" w:tentative="1">
-      <w:start w:val="1"/>
-      <w:numFmt w:val="lowerLetter"/>
-      <w:lvlText w:val="%5)"/>
-      <w:lvlJc w:val="left"/>
-      <w:pPr>
-        <w:ind w:left="2100" w:hanging="420"/>
-      </w:pPr>
-    </w:lvl>
-    <w:lvl w:ilvl="5" w:tplc="0409001B" w:tentative="1">
-      <w:start w:val="1"/>
-      <w:numFmt w:val="lowerRoman"/>
-      <w:lvlText w:val="%6."/>
-      <w:lvlJc w:val="right"/>
-      <w:pPr>
-        <w:ind w:left="2520" w:hanging="420"/>
-      </w:pPr>
-    </w:lvl>
-    <w:lvl w:ilvl="6" w:tplc="0409000F" w:tentative="1">
-      <w:start w:val="1"/>
-      <w:numFmt w:val="decimal"/>
-      <w:lvlText w:val="%7."/>
-      <w:lvlJc w:val="left"/>
-      <w:pPr>
-        <w:ind w:left="2940" w:hanging="420"/>
-      </w:pPr>
-    </w:lvl>
-    <w:lvl w:ilvl="7" w:tplc="04090019" w:tentative="1">
-      <w:start w:val="1"/>
-      <w:numFmt w:val="lowerLetter"/>
-      <w:lvlText w:val="%8)"/>
-      <w:lvlJc w:val="left"/>
-      <w:pPr>
-        <w:ind w:left="3360" w:hanging="420"/>
-      </w:pPr>
-    </w:lvl>
-    <w:lvl w:ilvl="8" w:tplc="0409001B" w:tentative="1">
-      <w:start w:val="1"/>
-      <w:numFmt w:val="lowerRoman"/>
-      <w:lvlText w:val="%9."/>
-      <w:lvlJc w:val="right"/>
-      <w:pPr>
-        <w:ind w:left="3780" w:hanging="420"/>
-      </w:pPr>
-    </w:lvl>
-  </w:abstractNum>
-  <w:abstractNum w:abstractNumId="21">
-    <w:nsid w:val="44633A77"/>
-    <w:multiLevelType w:val="hybridMultilevel"/>
-    <w:tmpl w:val="C32E5B06"/>
-    <w:lvl w:ilvl="0" w:tplc="B448C9A8">
-      <w:start w:val="1"/>
-      <w:numFmt w:val="decimal"/>
-      <w:lvlText w:val="%1)"/>
-      <w:lvlJc w:val="left"/>
-      <w:pPr>
-        <w:ind w:left="360" w:hanging="360"/>
-      </w:pPr>
-      <w:rPr>
-        <w:rFonts w:hint="default"/>
-      </w:rPr>
-    </w:lvl>
-    <w:lvl w:ilvl="1" w:tplc="04090019">
-      <w:start w:val="1"/>
-      <w:numFmt w:val="lowerLetter"/>
-      <w:lvlText w:val="%2)"/>
-      <w:lvlJc w:val="left"/>
-      <w:pPr>
-        <w:ind w:left="840" w:hanging="420"/>
-      </w:pPr>
-    </w:lvl>
-    <w:lvl w:ilvl="2" w:tplc="0409001B" w:tentative="1">
-      <w:start w:val="1"/>
-      <w:numFmt w:val="lowerRoman"/>
-      <w:lvlText w:val="%3."/>
-      <w:lvlJc w:val="right"/>
-      <w:pPr>
-        <w:ind w:left="1260" w:hanging="420"/>
-      </w:pPr>
-    </w:lvl>
-    <w:lvl w:ilvl="3" w:tplc="0409000F" w:tentative="1">
-      <w:start w:val="1"/>
-      <w:numFmt w:val="decimal"/>
-      <w:lvlText w:val="%4."/>
-      <w:lvlJc w:val="left"/>
-      <w:pPr>
-        <w:ind w:left="1680" w:hanging="420"/>
-      </w:pPr>
-    </w:lvl>
-    <w:lvl w:ilvl="4" w:tplc="04090019" w:tentative="1">
-      <w:start w:val="1"/>
-      <w:numFmt w:val="lowerLetter"/>
-      <w:lvlText w:val="%5)"/>
-      <w:lvlJc w:val="left"/>
-      <w:pPr>
-        <w:ind w:left="2100" w:hanging="420"/>
-      </w:pPr>
-    </w:lvl>
-    <w:lvl w:ilvl="5" w:tplc="0409001B" w:tentative="1">
-      <w:start w:val="1"/>
-      <w:numFmt w:val="lowerRoman"/>
-      <w:lvlText w:val="%6."/>
-      <w:lvlJc w:val="right"/>
-      <w:pPr>
-        <w:ind w:left="2520" w:hanging="420"/>
-      </w:pPr>
-    </w:lvl>
-    <w:lvl w:ilvl="6" w:tplc="0409000F" w:tentative="1">
-      <w:start w:val="1"/>
-      <w:numFmt w:val="decimal"/>
-      <w:lvlText w:val="%7."/>
-      <w:lvlJc w:val="left"/>
-      <w:pPr>
-        <w:ind w:left="2940" w:hanging="420"/>
-      </w:pPr>
-    </w:lvl>
-    <w:lvl w:ilvl="7" w:tplc="04090019" w:tentative="1">
-      <w:start w:val="1"/>
-      <w:numFmt w:val="lowerLetter"/>
-      <w:lvlText w:val="%8)"/>
-      <w:lvlJc w:val="left"/>
-      <w:pPr>
-        <w:ind w:left="3360" w:hanging="420"/>
-      </w:pPr>
-    </w:lvl>
-    <w:lvl w:ilvl="8" w:tplc="0409001B" w:tentative="1">
-      <w:start w:val="1"/>
-      <w:numFmt w:val="lowerRoman"/>
-      <w:lvlText w:val="%9."/>
-      <w:lvlJc w:val="right"/>
-      <w:pPr>
-        <w:ind w:left="3780" w:hanging="420"/>
-      </w:pPr>
-    </w:lvl>
-  </w:abstractNum>
-  <w:abstractNum w:abstractNumId="22">
-    <w:nsid w:val="4A2C309A"/>
-    <w:multiLevelType w:val="hybridMultilevel"/>
-    <w:tmpl w:val="0D0A98F4"/>
-    <w:lvl w:ilvl="0" w:tplc="4B1CD342">
-      <w:start w:val="1"/>
-      <w:numFmt w:val="decimal"/>
-      <w:lvlText w:val="%1）"/>
-      <w:lvlJc w:val="left"/>
-      <w:pPr>
-        <w:ind w:left="720" w:hanging="360"/>
-      </w:pPr>
-      <w:rPr>
-        <w:rFonts w:hint="default"/>
-      </w:rPr>
-    </w:lvl>
-    <w:lvl w:ilvl="1" w:tplc="04090019" w:tentative="1">
-      <w:start w:val="1"/>
-      <w:numFmt w:val="lowerLetter"/>
-      <w:lvlText w:val="%2)"/>
-      <w:lvlJc w:val="left"/>
-      <w:pPr>
-        <w:ind w:left="1200" w:hanging="420"/>
-      </w:pPr>
-    </w:lvl>
-    <w:lvl w:ilvl="2" w:tplc="0409001B" w:tentative="1">
-      <w:start w:val="1"/>
-      <w:numFmt w:val="lowerRoman"/>
-      <w:lvlText w:val="%3."/>
-      <w:lvlJc w:val="right"/>
-      <w:pPr>
-        <w:ind w:left="1620" w:hanging="420"/>
-      </w:pPr>
-    </w:lvl>
-    <w:lvl w:ilvl="3" w:tplc="0409000F" w:tentative="1">
-      <w:start w:val="1"/>
-      <w:numFmt w:val="decimal"/>
-      <w:lvlText w:val="%4."/>
-      <w:lvlJc w:val="left"/>
-      <w:pPr>
-        <w:ind w:left="2040" w:hanging="420"/>
-      </w:pPr>
-    </w:lvl>
-    <w:lvl w:ilvl="4" w:tplc="04090019" w:tentative="1">
-      <w:start w:val="1"/>
-      <w:numFmt w:val="lowerLetter"/>
-      <w:lvlText w:val="%5)"/>
-      <w:lvlJc w:val="left"/>
-      <w:pPr>
-        <w:ind w:left="2460" w:hanging="420"/>
-      </w:pPr>
-    </w:lvl>
-    <w:lvl w:ilvl="5" w:tplc="0409001B" w:tentative="1">
-      <w:start w:val="1"/>
-      <w:numFmt w:val="lowerRoman"/>
-      <w:lvlText w:val="%6."/>
-      <w:lvlJc w:val="right"/>
-      <w:pPr>
-        <w:ind w:left="2880" w:hanging="420"/>
-      </w:pPr>
-    </w:lvl>
-    <w:lvl w:ilvl="6" w:tplc="0409000F" w:tentative="1">
-      <w:start w:val="1"/>
-      <w:numFmt w:val="decimal"/>
-      <w:lvlText w:val="%7."/>
-      <w:lvlJc w:val="left"/>
-      <w:pPr>
-        <w:ind w:left="3300" w:hanging="420"/>
-      </w:pPr>
-    </w:lvl>
-    <w:lvl w:ilvl="7" w:tplc="04090019" w:tentative="1">
-      <w:start w:val="1"/>
-      <w:numFmt w:val="lowerLetter"/>
-      <w:lvlText w:val="%8)"/>
-      <w:lvlJc w:val="left"/>
-      <w:pPr>
-        <w:ind w:left="3720" w:hanging="420"/>
-      </w:pPr>
-    </w:lvl>
-    <w:lvl w:ilvl="8" w:tplc="0409001B" w:tentative="1">
-      <w:start w:val="1"/>
-      <w:numFmt w:val="lowerRoman"/>
-      <w:lvlText w:val="%9."/>
-      <w:lvlJc w:val="right"/>
-      <w:pPr>
-        <w:ind w:left="4140" w:hanging="420"/>
-      </w:pPr>
-    </w:lvl>
-  </w:abstractNum>
-  <w:abstractNum w:abstractNumId="23">
-    <w:nsid w:val="50FC198F"/>
-    <w:multiLevelType w:val="hybridMultilevel"/>
-    <w:tmpl w:val="05E6ACB8"/>
-    <w:lvl w:ilvl="0" w:tplc="DA8A5D20">
-      <w:start w:val="1"/>
-      <w:numFmt w:val="decimal"/>
-      <w:lvlText w:val="%1）"/>
-      <w:lvlJc w:val="left"/>
-      <w:pPr>
-        <w:ind w:left="360" w:hanging="360"/>
-      </w:pPr>
-      <w:rPr>
-        <w:rFonts w:hint="default"/>
-      </w:rPr>
-    </w:lvl>
-    <w:lvl w:ilvl="1" w:tplc="04090019" w:tentative="1">
-      <w:start w:val="1"/>
-      <w:numFmt w:val="lowerLetter"/>
-      <w:lvlText w:val="%2)"/>
-      <w:lvlJc w:val="left"/>
-      <w:pPr>
-        <w:ind w:left="840" w:hanging="420"/>
-      </w:pPr>
-    </w:lvl>
-    <w:lvl w:ilvl="2" w:tplc="0409001B" w:tentative="1">
-      <w:start w:val="1"/>
-      <w:numFmt w:val="lowerRoman"/>
-      <w:lvlText w:val="%3."/>
-      <w:lvlJc w:val="right"/>
-      <w:pPr>
-        <w:ind w:left="1260" w:hanging="420"/>
-      </w:pPr>
-    </w:lvl>
-    <w:lvl w:ilvl="3" w:tplc="0409000F" w:tentative="1">
-      <w:start w:val="1"/>
-      <w:numFmt w:val="decimal"/>
-      <w:lvlText w:val="%4."/>
-      <w:lvlJc w:val="left"/>
-      <w:pPr>
-        <w:ind w:left="1680" w:hanging="420"/>
-      </w:pPr>
-    </w:lvl>
-    <w:lvl w:ilvl="4" w:tplc="04090019" w:tentative="1">
-      <w:start w:val="1"/>
-      <w:numFmt w:val="lowerLetter"/>
-      <w:lvlText w:val="%5)"/>
-      <w:lvlJc w:val="left"/>
-      <w:pPr>
-        <w:ind w:left="2100" w:hanging="420"/>
-      </w:pPr>
-    </w:lvl>
-    <w:lvl w:ilvl="5" w:tplc="0409001B" w:tentative="1">
-      <w:start w:val="1"/>
-      <w:numFmt w:val="lowerRoman"/>
-      <w:lvlText w:val="%6."/>
-      <w:lvlJc w:val="right"/>
-      <w:pPr>
-        <w:ind w:left="2520" w:hanging="420"/>
-      </w:pPr>
-    </w:lvl>
-    <w:lvl w:ilvl="6" w:tplc="0409000F" w:tentative="1">
-      <w:start w:val="1"/>
-      <w:numFmt w:val="decimal"/>
-      <w:lvlText w:val="%7."/>
-      <w:lvlJc w:val="left"/>
-      <w:pPr>
-        <w:ind w:left="2940" w:hanging="420"/>
-      </w:pPr>
-    </w:lvl>
-    <w:lvl w:ilvl="7" w:tplc="04090019" w:tentative="1">
-      <w:start w:val="1"/>
-      <w:numFmt w:val="lowerLetter"/>
-      <w:lvlText w:val="%8)"/>
-      <w:lvlJc w:val="left"/>
-      <w:pPr>
-        <w:ind w:left="3360" w:hanging="420"/>
-      </w:pPr>
-    </w:lvl>
-    <w:lvl w:ilvl="8" w:tplc="0409001B" w:tentative="1">
-      <w:start w:val="1"/>
-      <w:numFmt w:val="lowerRoman"/>
-      <w:lvlText w:val="%9."/>
-      <w:lvlJc w:val="right"/>
-      <w:pPr>
-        <w:ind w:left="3780" w:hanging="420"/>
-      </w:pPr>
-    </w:lvl>
-  </w:abstractNum>
-  <w:abstractNum w:abstractNumId="24">
-    <w:nsid w:val="54A17A95"/>
-    <w:multiLevelType w:val="hybridMultilevel"/>
-    <w:tmpl w:val="FD94C386"/>
-    <w:lvl w:ilvl="0" w:tplc="04090019">
-      <w:start w:val="1"/>
-      <w:numFmt w:val="lowerLetter"/>
-      <w:lvlText w:val="%1)"/>
-      <w:lvlJc w:val="left"/>
-      <w:pPr>
-        <w:ind w:left="420" w:hanging="420"/>
-      </w:pPr>
-    </w:lvl>
-    <w:lvl w:ilvl="1" w:tplc="04090019" w:tentative="1">
-      <w:start w:val="1"/>
-      <w:numFmt w:val="lowerLetter"/>
-      <w:lvlText w:val="%2)"/>
-      <w:lvlJc w:val="left"/>
-      <w:pPr>
-        <w:ind w:left="840" w:hanging="420"/>
-      </w:pPr>
-    </w:lvl>
-    <w:lvl w:ilvl="2" w:tplc="04090019">
-      <w:start w:val="1"/>
-      <w:numFmt w:val="lowerLetter"/>
-      <w:lvlText w:val="%3)"/>
-      <w:lvlJc w:val="left"/>
-      <w:pPr>
-        <w:ind w:left="1260" w:hanging="420"/>
-      </w:pPr>
-    </w:lvl>
-    <w:lvl w:ilvl="3" w:tplc="0409000F" w:tentative="1">
-      <w:start w:val="1"/>
-      <w:numFmt w:val="decimal"/>
-      <w:lvlText w:val="%4."/>
-      <w:lvlJc w:val="left"/>
-      <w:pPr>
-        <w:ind w:left="1680" w:hanging="420"/>
-      </w:pPr>
-    </w:lvl>
-    <w:lvl w:ilvl="4" w:tplc="04090019" w:tentative="1">
-      <w:start w:val="1"/>
-      <w:numFmt w:val="lowerLetter"/>
-      <w:lvlText w:val="%5)"/>
-      <w:lvlJc w:val="left"/>
-      <w:pPr>
-        <w:ind w:left="2100" w:hanging="420"/>
-      </w:pPr>
-    </w:lvl>
-    <w:lvl w:ilvl="5" w:tplc="0409001B" w:tentative="1">
-      <w:start w:val="1"/>
-      <w:numFmt w:val="lowerRoman"/>
-      <w:lvlText w:val="%6."/>
-      <w:lvlJc w:val="right"/>
-      <w:pPr>
-        <w:ind w:left="2520" w:hanging="420"/>
-      </w:pPr>
-    </w:lvl>
-    <w:lvl w:ilvl="6" w:tplc="0409000F" w:tentative="1">
-      <w:start w:val="1"/>
-      <w:numFmt w:val="decimal"/>
-      <w:lvlText w:val="%7."/>
-      <w:lvlJc w:val="left"/>
-      <w:pPr>
-        <w:ind w:left="2940" w:hanging="420"/>
-      </w:pPr>
-    </w:lvl>
-    <w:lvl w:ilvl="7" w:tplc="04090019" w:tentative="1">
-      <w:start w:val="1"/>
-      <w:numFmt w:val="lowerLetter"/>
-      <w:lvlText w:val="%8)"/>
-      <w:lvlJc w:val="left"/>
-      <w:pPr>
-        <w:ind w:left="3360" w:hanging="420"/>
-      </w:pPr>
-    </w:lvl>
-    <w:lvl w:ilvl="8" w:tplc="0409001B" w:tentative="1">
-      <w:start w:val="1"/>
-      <w:numFmt w:val="lowerRoman"/>
-      <w:lvlText w:val="%9."/>
-      <w:lvlJc w:val="right"/>
-      <w:pPr>
-        <w:ind w:left="3780" w:hanging="420"/>
-      </w:pPr>
-    </w:lvl>
-  </w:abstractNum>
-  <w:abstractNum w:abstractNumId="25">
-    <w:nsid w:val="577729BE"/>
-    <w:multiLevelType w:val="hybridMultilevel"/>
-    <w:tmpl w:val="29B21118"/>
-    <w:lvl w:ilvl="0" w:tplc="DDF82DB2">
-      <w:start w:val="1"/>
-      <w:numFmt w:val="decimal"/>
-      <w:lvlText w:val="%1）"/>
-      <w:lvlJc w:val="left"/>
-      <w:pPr>
-        <w:ind w:left="360" w:hanging="360"/>
-      </w:pPr>
-      <w:rPr>
-        <w:rFonts w:hint="default"/>
-      </w:rPr>
-    </w:lvl>
-    <w:lvl w:ilvl="1" w:tplc="04090019">
-      <w:start w:val="1"/>
-      <w:numFmt w:val="lowerLetter"/>
-      <w:lvlText w:val="%2)"/>
-      <w:lvlJc w:val="left"/>
-      <w:pPr>
-        <w:ind w:left="840" w:hanging="420"/>
-      </w:pPr>
-    </w:lvl>
-    <w:lvl w:ilvl="2" w:tplc="33082DAC">
-      <w:start w:val="1"/>
-      <w:numFmt w:val="decimal"/>
-      <w:lvlText w:val="%3)"/>
-      <w:lvlJc w:val="left"/>
-      <w:pPr>
-        <w:ind w:left="1200" w:hanging="360"/>
-      </w:pPr>
-      <w:rPr>
-        <w:rFonts w:hint="default"/>
-      </w:rPr>
-    </w:lvl>
-    <w:lvl w:ilvl="3" w:tplc="0409000F">
-      <w:start w:val="1"/>
-      <w:numFmt w:val="decimal"/>
-      <w:lvlText w:val="%4."/>
-      <w:lvlJc w:val="left"/>
-      <w:pPr>
-        <w:ind w:left="1680" w:hanging="420"/>
-      </w:pPr>
-    </w:lvl>
-    <w:lvl w:ilvl="4" w:tplc="04090019">
-      <w:start w:val="1"/>
-      <w:numFmt w:val="lowerLetter"/>
-      <w:lvlText w:val="%5)"/>
-      <w:lvlJc w:val="left"/>
-      <w:pPr>
-        <w:ind w:left="2100" w:hanging="420"/>
-      </w:pPr>
-    </w:lvl>
-    <w:lvl w:ilvl="5" w:tplc="0409001B">
-      <w:start w:val="1"/>
-      <w:numFmt w:val="lowerRoman"/>
-      <w:lvlText w:val="%6."/>
-      <w:lvlJc w:val="right"/>
-      <w:pPr>
-        <w:ind w:left="2520" w:hanging="420"/>
-      </w:pPr>
-    </w:lvl>
-    <w:lvl w:ilvl="6" w:tplc="0409000F">
-      <w:start w:val="1"/>
-      <w:numFmt w:val="decimal"/>
-      <w:lvlText w:val="%7."/>
-      <w:lvlJc w:val="left"/>
-      <w:pPr>
-        <w:ind w:left="2940" w:hanging="420"/>
-      </w:pPr>
-    </w:lvl>
-    <w:lvl w:ilvl="7" w:tplc="04090019">
-      <w:start w:val="1"/>
-      <w:numFmt w:val="lowerLetter"/>
-      <w:lvlText w:val="%8)"/>
-      <w:lvlJc w:val="left"/>
-      <w:pPr>
-        <w:ind w:left="3360" w:hanging="420"/>
-      </w:pPr>
-    </w:lvl>
-    <w:lvl w:ilvl="8" w:tplc="0409001B" w:tentative="1">
-      <w:start w:val="1"/>
-      <w:numFmt w:val="lowerRoman"/>
-      <w:lvlText w:val="%9."/>
-      <w:lvlJc w:val="right"/>
-      <w:pPr>
-        <w:ind w:left="3780" w:hanging="420"/>
-      </w:pPr>
-    </w:lvl>
-  </w:abstractNum>
-  <w:abstractNum w:abstractNumId="26">
-    <w:nsid w:val="5AEA1CFC"/>
-    <w:multiLevelType w:val="hybridMultilevel"/>
-    <w:tmpl w:val="1A5EDD70"/>
-    <w:lvl w:ilvl="0" w:tplc="BC2C9142">
-      <w:start w:val="1"/>
-      <w:numFmt w:val="decimal"/>
-      <w:lvlText w:val="%1)"/>
-      <w:lvlJc w:val="left"/>
-      <w:pPr>
-        <w:ind w:left="360" w:hanging="360"/>
-      </w:pPr>
-      <w:rPr>
-        <w:rFonts w:hint="default"/>
-      </w:rPr>
-    </w:lvl>
-    <w:lvl w:ilvl="1" w:tplc="04090019">
-      <w:start w:val="1"/>
-      <w:numFmt w:val="lowerLetter"/>
-      <w:lvlText w:val="%2)"/>
-      <w:lvlJc w:val="left"/>
-      <w:pPr>
-        <w:ind w:left="840" w:hanging="420"/>
-      </w:pPr>
-    </w:lvl>
-    <w:lvl w:ilvl="2" w:tplc="0409001B" w:tentative="1">
-      <w:start w:val="1"/>
-      <w:numFmt w:val="lowerRoman"/>
-      <w:lvlText w:val="%3."/>
-      <w:lvlJc w:val="right"/>
-      <w:pPr>
-        <w:ind w:left="1260" w:hanging="420"/>
-      </w:pPr>
-    </w:lvl>
-    <w:lvl w:ilvl="3" w:tplc="0409000F" w:tentative="1">
-      <w:start w:val="1"/>
-      <w:numFmt w:val="decimal"/>
-      <w:lvlText w:val="%4."/>
-      <w:lvlJc w:val="left"/>
-      <w:pPr>
-        <w:ind w:left="1680" w:hanging="420"/>
-      </w:pPr>
-    </w:lvl>
-    <w:lvl w:ilvl="4" w:tplc="04090019" w:tentative="1">
-      <w:start w:val="1"/>
-      <w:numFmt w:val="lowerLetter"/>
-      <w:lvlText w:val="%5)"/>
-      <w:lvlJc w:val="left"/>
-      <w:pPr>
-        <w:ind w:left="2100" w:hanging="420"/>
-      </w:pPr>
-    </w:lvl>
-    <w:lvl w:ilvl="5" w:tplc="0409001B" w:tentative="1">
-      <w:start w:val="1"/>
-      <w:numFmt w:val="lowerRoman"/>
-      <w:lvlText w:val="%6."/>
-      <w:lvlJc w:val="right"/>
-      <w:pPr>
-        <w:ind w:left="2520" w:hanging="420"/>
-      </w:pPr>
-    </w:lvl>
-    <w:lvl w:ilvl="6" w:tplc="0409000F" w:tentative="1">
-      <w:start w:val="1"/>
-      <w:numFmt w:val="decimal"/>
-      <w:lvlText w:val="%7."/>
-      <w:lvlJc w:val="left"/>
-      <w:pPr>
-        <w:ind w:left="2940" w:hanging="420"/>
-      </w:pPr>
-    </w:lvl>
-    <w:lvl w:ilvl="7" w:tplc="04090019" w:tentative="1">
-      <w:start w:val="1"/>
-      <w:numFmt w:val="lowerLetter"/>
-      <w:lvlText w:val="%8)"/>
-      <w:lvlJc w:val="left"/>
-      <w:pPr>
-        <w:ind w:left="3360" w:hanging="420"/>
-      </w:pPr>
-    </w:lvl>
-    <w:lvl w:ilvl="8" w:tplc="0409001B" w:tentative="1">
-      <w:start w:val="1"/>
-      <w:numFmt w:val="lowerRoman"/>
-      <w:lvlText w:val="%9."/>
-      <w:lvlJc w:val="right"/>
-      <w:pPr>
-        <w:ind w:left="3780" w:hanging="420"/>
-      </w:pPr>
-    </w:lvl>
-  </w:abstractNum>
-  <w:abstractNum w:abstractNumId="27">
-    <w:nsid w:val="68D74E74"/>
-    <w:multiLevelType w:val="multilevel"/>
-    <w:tmpl w:val="5E926DCC"/>
-    <w:lvl w:ilvl="0">
-      <w:start w:val="1"/>
-      <w:numFmt w:val="decimal"/>
-      <w:lvlText w:val="%1."/>
-      <w:lvlJc w:val="left"/>
-      <w:pPr>
-        <w:ind w:left="360" w:hanging="360"/>
-      </w:pPr>
-      <w:rPr>
-        <w:rFonts w:hint="default"/>
-      </w:rPr>
-    </w:lvl>
-    <w:lvl w:ilvl="1">
-      <w:start w:val="1"/>
-      <w:numFmt w:val="decimal"/>
-      <w:isLgl/>
-      <w:lvlText w:val="%1.%2"/>
-      <w:lvlJc w:val="left"/>
-      <w:pPr>
-        <w:ind w:left="420" w:hanging="420"/>
-      </w:pPr>
-      <w:rPr>
-        <w:rFonts w:hint="default"/>
-      </w:rPr>
-    </w:lvl>
-    <w:lvl w:ilvl="2">
-      <w:start w:val="1"/>
-      <w:numFmt w:val="decimal"/>
-      <w:isLgl/>
-      <w:lvlText w:val="%1.%2.%3"/>
-      <w:lvlJc w:val="left"/>
-      <w:pPr>
-        <w:ind w:left="720" w:hanging="720"/>
-      </w:pPr>
-      <w:rPr>
-        <w:rFonts w:hint="default"/>
-      </w:rPr>
-    </w:lvl>
-    <w:lvl w:ilvl="3">
-      <w:start w:val="1"/>
-      <w:numFmt w:val="decimal"/>
-      <w:isLgl/>
-      <w:lvlText w:val="%1.%2.%3.%4"/>
-      <w:lvlJc w:val="left"/>
-      <w:pPr>
-        <w:ind w:left="720" w:hanging="720"/>
-      </w:pPr>
-      <w:rPr>
-        <w:rFonts w:hint="default"/>
-      </w:rPr>
-    </w:lvl>
-    <w:lvl w:ilvl="4">
-      <w:start w:val="1"/>
-      <w:numFmt w:val="decimal"/>
-      <w:isLgl/>
-      <w:lvlText w:val="%1.%2.%3.%4.%5"/>
-      <w:lvlJc w:val="left"/>
-      <w:pPr>
-        <w:ind w:left="1080" w:hanging="1080"/>
-      </w:pPr>
-      <w:rPr>
-        <w:rFonts w:hint="default"/>
-      </w:rPr>
-    </w:lvl>
-    <w:lvl w:ilvl="5">
-      <w:start w:val="1"/>
-      <w:numFmt w:val="decimal"/>
-      <w:isLgl/>
-      <w:lvlText w:val="%1.%2.%3.%4.%5.%6"/>
-      <w:lvlJc w:val="left"/>
-      <w:pPr>
-        <w:ind w:left="1080" w:hanging="1080"/>
-      </w:pPr>
-      <w:rPr>
-        <w:rFonts w:hint="default"/>
-      </w:rPr>
-    </w:lvl>
-    <w:lvl w:ilvl="6">
-      <w:start w:val="1"/>
-      <w:numFmt w:val="decimal"/>
-      <w:isLgl/>
-      <w:lvlText w:val="%1.%2.%3.%4.%5.%6.%7"/>
-      <w:lvlJc w:val="left"/>
-      <w:pPr>
-        <w:ind w:left="1440" w:hanging="1440"/>
-      </w:pPr>
-      <w:rPr>
-        <w:rFonts w:hint="default"/>
-      </w:rPr>
-    </w:lvl>
-    <w:lvl w:ilvl="7">
-      <w:start w:val="1"/>
-      <w:numFmt w:val="decimal"/>
-      <w:isLgl/>
-      <w:lvlText w:val="%1.%2.%3.%4.%5.%6.%7.%8"/>
-      <w:lvlJc w:val="left"/>
-      <w:pPr>
-        <w:ind w:left="1440" w:hanging="1440"/>
-      </w:pPr>
-      <w:rPr>
-        <w:rFonts w:hint="default"/>
-      </w:rPr>
-    </w:lvl>
-    <w:lvl w:ilvl="8">
-      <w:start w:val="1"/>
-      <w:numFmt w:val="decimal"/>
-      <w:isLgl/>
-      <w:lvlText w:val="%1.%2.%3.%4.%5.%6.%7.%8.%9"/>
-      <w:lvlJc w:val="left"/>
-      <w:pPr>
-        <w:ind w:left="1800" w:hanging="1800"/>
-      </w:pPr>
-      <w:rPr>
-        <w:rFonts w:hint="default"/>
-      </w:rPr>
-    </w:lvl>
-  </w:abstractNum>
-  <w:abstractNum w:abstractNumId="28">
-    <w:nsid w:val="694F5908"/>
-    <w:multiLevelType w:val="multilevel"/>
-    <w:tmpl w:val="A7F4BC10"/>
-    <w:lvl w:ilvl="0">
-      <w:start w:val="1"/>
-      <w:numFmt w:val="decimal"/>
-      <w:lvlText w:val="%1."/>
-      <w:lvlJc w:val="left"/>
-      <w:pPr>
-        <w:ind w:left="360" w:hanging="360"/>
-      </w:pPr>
-      <w:rPr>
-        <w:rFonts w:hint="default"/>
-      </w:rPr>
-    </w:lvl>
-    <w:lvl w:ilvl="1">
-      <w:start w:val="1"/>
-      <w:numFmt w:val="decimal"/>
-      <w:lvlText w:val="%2)"/>
-      <w:lvlJc w:val="left"/>
-      <w:pPr>
-        <w:ind w:left="420" w:hanging="420"/>
-      </w:pPr>
-      <w:rPr>
-        <w:rFonts w:hint="default"/>
-      </w:rPr>
-    </w:lvl>
-    <w:lvl w:ilvl="2">
-      <w:start w:val="1"/>
-      <w:numFmt w:val="decimal"/>
-      <w:isLgl/>
-      <w:lvlText w:val="%1.%2.%3"/>
-      <w:lvlJc w:val="left"/>
-      <w:pPr>
-        <w:ind w:left="720" w:hanging="720"/>
-      </w:pPr>
-      <w:rPr>
-        <w:rFonts w:hint="default"/>
-      </w:rPr>
-    </w:lvl>
-    <w:lvl w:ilvl="3">
-      <w:start w:val="1"/>
-      <w:numFmt w:val="decimal"/>
-      <w:isLgl/>
-      <w:lvlText w:val="%1.%2.%3.%4"/>
-      <w:lvlJc w:val="left"/>
-      <w:pPr>
-        <w:ind w:left="720" w:hanging="720"/>
-      </w:pPr>
-      <w:rPr>
-        <w:rFonts w:hint="default"/>
-      </w:rPr>
-    </w:lvl>
-    <w:lvl w:ilvl="4">
-      <w:start w:val="1"/>
-      <w:numFmt w:val="decimal"/>
-      <w:isLgl/>
-      <w:lvlText w:val="%1.%2.%3.%4.%5"/>
-      <w:lvlJc w:val="left"/>
-      <w:pPr>
-        <w:ind w:left="1080" w:hanging="1080"/>
-      </w:pPr>
-      <w:rPr>
-        <w:rFonts w:hint="default"/>
-      </w:rPr>
-    </w:lvl>
-    <w:lvl w:ilvl="5">
-      <w:start w:val="1"/>
-      <w:numFmt w:val="decimal"/>
-      <w:isLgl/>
-      <w:lvlText w:val="%1.%2.%3.%4.%5.%6"/>
-      <w:lvlJc w:val="left"/>
-      <w:pPr>
-        <w:ind w:left="1080" w:hanging="1080"/>
-      </w:pPr>
-      <w:rPr>
-        <w:rFonts w:hint="default"/>
-      </w:rPr>
-    </w:lvl>
-    <w:lvl w:ilvl="6">
-      <w:start w:val="1"/>
-      <w:numFmt w:val="decimal"/>
-      <w:isLgl/>
-      <w:lvlText w:val="%1.%2.%3.%4.%5.%6.%7"/>
-      <w:lvlJc w:val="left"/>
-      <w:pPr>
-        <w:ind w:left="1440" w:hanging="1440"/>
-      </w:pPr>
-      <w:rPr>
-        <w:rFonts w:hint="default"/>
-      </w:rPr>
-    </w:lvl>
-    <w:lvl w:ilvl="7">
-      <w:start w:val="1"/>
-      <w:numFmt w:val="decimal"/>
-      <w:isLgl/>
-      <w:lvlText w:val="%1.%2.%3.%4.%5.%6.%7.%8"/>
-      <w:lvlJc w:val="left"/>
-      <w:pPr>
-        <w:ind w:left="1440" w:hanging="1440"/>
-      </w:pPr>
-      <w:rPr>
-        <w:rFonts w:hint="default"/>
-      </w:rPr>
-    </w:lvl>
-    <w:lvl w:ilvl="8">
-      <w:start w:val="1"/>
-      <w:numFmt w:val="decimal"/>
-      <w:isLgl/>
-      <w:lvlText w:val="%1.%2.%3.%4.%5.%6.%7.%8.%9"/>
-      <w:lvlJc w:val="left"/>
-      <w:pPr>
-        <w:ind w:left="1800" w:hanging="1800"/>
-      </w:pPr>
-      <w:rPr>
-        <w:rFonts w:hint="default"/>
-      </w:rPr>
-    </w:lvl>
-  </w:abstractNum>
-  <w:abstractNum w:abstractNumId="29">
-    <w:nsid w:val="699D062A"/>
-    <w:multiLevelType w:val="hybridMultilevel"/>
-    <w:tmpl w:val="46547018"/>
-    <w:lvl w:ilvl="0" w:tplc="04090015">
-      <w:start w:val="1"/>
-      <w:numFmt w:val="upperLetter"/>
-      <w:lvlText w:val="%1."/>
-      <w:lvlJc w:val="left"/>
-      <w:pPr>
-        <w:ind w:left="420" w:hanging="420"/>
-      </w:pPr>
-    </w:lvl>
-    <w:lvl w:ilvl="1" w:tplc="04090019" w:tentative="1">
-      <w:start w:val="1"/>
-      <w:numFmt w:val="lowerLetter"/>
-      <w:lvlText w:val="%2)"/>
-      <w:lvlJc w:val="left"/>
-      <w:pPr>
-        <w:ind w:left="840" w:hanging="420"/>
-      </w:pPr>
-    </w:lvl>
-    <w:lvl w:ilvl="2" w:tplc="0409001B" w:tentative="1">
-      <w:start w:val="1"/>
-      <w:numFmt w:val="lowerRoman"/>
-      <w:lvlText w:val="%3."/>
-      <w:lvlJc w:val="right"/>
-      <w:pPr>
-        <w:ind w:left="1260" w:hanging="420"/>
-      </w:pPr>
-    </w:lvl>
-    <w:lvl w:ilvl="3" w:tplc="0409000F">
-      <w:start w:val="1"/>
-      <w:numFmt w:val="decimal"/>
-      <w:lvlText w:val="%4."/>
-      <w:lvlJc w:val="left"/>
-      <w:pPr>
-        <w:ind w:left="1680" w:hanging="420"/>
-      </w:pPr>
-    </w:lvl>
-    <w:lvl w:ilvl="4" w:tplc="04090019">
-      <w:start w:val="1"/>
-      <w:numFmt w:val="lowerLetter"/>
-      <w:lvlText w:val="%5)"/>
-      <w:lvlJc w:val="left"/>
-      <w:pPr>
-        <w:ind w:left="2100" w:hanging="420"/>
-      </w:pPr>
-    </w:lvl>
-    <w:lvl w:ilvl="5" w:tplc="04090011">
-      <w:start w:val="1"/>
-      <w:numFmt w:val="decimal"/>
-      <w:lvlText w:val="%6)"/>
-      <w:lvlJc w:val="left"/>
-      <w:pPr>
-        <w:ind w:left="2520" w:hanging="420"/>
-      </w:pPr>
-    </w:lvl>
-    <w:lvl w:ilvl="6" w:tplc="0409000F">
-      <w:start w:val="1"/>
-      <w:numFmt w:val="decimal"/>
-      <w:lvlText w:val="%7."/>
-      <w:lvlJc w:val="left"/>
-      <w:pPr>
-        <w:ind w:left="2940" w:hanging="420"/>
-      </w:pPr>
-    </w:lvl>
-    <w:lvl w:ilvl="7" w:tplc="04090019" w:tentative="1">
-      <w:start w:val="1"/>
-      <w:numFmt w:val="lowerLetter"/>
-      <w:lvlText w:val="%8)"/>
-      <w:lvlJc w:val="left"/>
-      <w:pPr>
-        <w:ind w:left="3360" w:hanging="420"/>
-      </w:pPr>
-    </w:lvl>
-    <w:lvl w:ilvl="8" w:tplc="0409001B" w:tentative="1">
-      <w:start w:val="1"/>
-      <w:numFmt w:val="lowerRoman"/>
-      <w:lvlText w:val="%9."/>
-      <w:lvlJc w:val="right"/>
-      <w:pPr>
-        <w:ind w:left="3780" w:hanging="420"/>
-      </w:pPr>
-    </w:lvl>
-  </w:abstractNum>
-  <w:abstractNum w:abstractNumId="30">
-    <w:nsid w:val="6DA17DEF"/>
-    <w:multiLevelType w:val="hybridMultilevel"/>
-    <w:tmpl w:val="3E84AD12"/>
-    <w:lvl w:ilvl="0" w:tplc="04090011">
-      <w:start w:val="1"/>
-      <w:numFmt w:val="decimal"/>
-      <w:lvlText w:val="%1)"/>
-      <w:lvlJc w:val="left"/>
-      <w:pPr>
-        <w:ind w:left="1680" w:hanging="420"/>
-      </w:pPr>
-    </w:lvl>
-    <w:lvl w:ilvl="1" w:tplc="04090019">
-      <w:start w:val="1"/>
-      <w:numFmt w:val="lowerLetter"/>
-      <w:lvlText w:val="%2)"/>
-      <w:lvlJc w:val="left"/>
-      <w:pPr>
-        <w:ind w:left="2100" w:hanging="420"/>
-      </w:pPr>
-    </w:lvl>
-    <w:lvl w:ilvl="2" w:tplc="0409001B" w:tentative="1">
-      <w:start w:val="1"/>
-      <w:numFmt w:val="lowerRoman"/>
-      <w:lvlText w:val="%3."/>
-      <w:lvlJc w:val="right"/>
-      <w:pPr>
-        <w:ind w:left="2520" w:hanging="420"/>
-      </w:pPr>
-    </w:lvl>
-    <w:lvl w:ilvl="3" w:tplc="0409000F" w:tentative="1">
-      <w:start w:val="1"/>
-      <w:numFmt w:val="decimal"/>
-      <w:lvlText w:val="%4."/>
-      <w:lvlJc w:val="left"/>
-      <w:pPr>
-        <w:ind w:left="2940" w:hanging="420"/>
-      </w:pPr>
-    </w:lvl>
-    <w:lvl w:ilvl="4" w:tplc="04090019" w:tentative="1">
-      <w:start w:val="1"/>
-      <w:numFmt w:val="lowerLetter"/>
-      <w:lvlText w:val="%5)"/>
-      <w:lvlJc w:val="left"/>
-      <w:pPr>
-        <w:ind w:left="3360" w:hanging="420"/>
-      </w:pPr>
-    </w:lvl>
-    <w:lvl w:ilvl="5" w:tplc="0409001B" w:tentative="1">
-      <w:start w:val="1"/>
-      <w:numFmt w:val="lowerRoman"/>
-      <w:lvlText w:val="%6."/>
-      <w:lvlJc w:val="right"/>
-      <w:pPr>
-        <w:ind w:left="3780" w:hanging="420"/>
-      </w:pPr>
-    </w:lvl>
-    <w:lvl w:ilvl="6" w:tplc="0409000F" w:tentative="1">
-      <w:start w:val="1"/>
-      <w:numFmt w:val="decimal"/>
-      <w:lvlText w:val="%7."/>
-      <w:lvlJc w:val="left"/>
-      <w:pPr>
-        <w:ind w:left="4200" w:hanging="420"/>
-      </w:pPr>
-    </w:lvl>
-    <w:lvl w:ilvl="7" w:tplc="04090019" w:tentative="1">
-      <w:start w:val="1"/>
-      <w:numFmt w:val="lowerLetter"/>
-      <w:lvlText w:val="%8)"/>
-      <w:lvlJc w:val="left"/>
-      <w:pPr>
-        <w:ind w:left="4620" w:hanging="420"/>
-      </w:pPr>
-    </w:lvl>
-    <w:lvl w:ilvl="8" w:tplc="0409001B" w:tentative="1">
-      <w:start w:val="1"/>
-      <w:numFmt w:val="lowerRoman"/>
-      <w:lvlText w:val="%9."/>
-      <w:lvlJc w:val="right"/>
-      <w:pPr>
-        <w:ind w:left="5040" w:hanging="420"/>
-      </w:pPr>
-    </w:lvl>
-  </w:abstractNum>
-  <w:abstractNum w:abstractNumId="31">
-    <w:nsid w:val="736C3ED6"/>
-    <w:multiLevelType w:val="hybridMultilevel"/>
-    <w:tmpl w:val="DEBC9084"/>
-    <w:lvl w:ilvl="0" w:tplc="2BB89BF0">
-      <w:start w:val="1"/>
-      <w:numFmt w:val="decimal"/>
-      <w:lvlText w:val="%1）"/>
-      <w:lvlJc w:val="left"/>
-      <w:pPr>
-        <w:ind w:left="360" w:hanging="360"/>
-      </w:pPr>
-      <w:rPr>
-        <w:rFonts w:hint="default"/>
-      </w:rPr>
-    </w:lvl>
-    <w:lvl w:ilvl="1" w:tplc="04090019">
-      <w:start w:val="1"/>
-      <w:numFmt w:val="lowerLetter"/>
-      <w:lvlText w:val="%2)"/>
-      <w:lvlJc w:val="left"/>
-      <w:pPr>
-        <w:ind w:left="840" w:hanging="420"/>
-      </w:pPr>
-    </w:lvl>
-    <w:lvl w:ilvl="2" w:tplc="0409001B" w:tentative="1">
-      <w:start w:val="1"/>
-      <w:numFmt w:val="lowerRoman"/>
-      <w:lvlText w:val="%3."/>
-      <w:lvlJc w:val="right"/>
-      <w:pPr>
-        <w:ind w:left="1260" w:hanging="420"/>
-      </w:pPr>
-    </w:lvl>
-    <w:lvl w:ilvl="3" w:tplc="0409000F" w:tentative="1">
-      <w:start w:val="1"/>
-      <w:numFmt w:val="decimal"/>
-      <w:lvlText w:val="%4."/>
-      <w:lvlJc w:val="left"/>
-      <w:pPr>
-        <w:ind w:left="1680" w:hanging="420"/>
-      </w:pPr>
-    </w:lvl>
-    <w:lvl w:ilvl="4" w:tplc="04090019" w:tentative="1">
-      <w:start w:val="1"/>
-      <w:numFmt w:val="lowerLetter"/>
-      <w:lvlText w:val="%5)"/>
-      <w:lvlJc w:val="left"/>
-      <w:pPr>
-        <w:ind w:left="2100" w:hanging="420"/>
-      </w:pPr>
-    </w:lvl>
-    <w:lvl w:ilvl="5" w:tplc="0409001B" w:tentative="1">
-      <w:start w:val="1"/>
-      <w:numFmt w:val="lowerRoman"/>
-      <w:lvlText w:val="%6."/>
-      <w:lvlJc w:val="right"/>
-      <w:pPr>
-        <w:ind w:left="2520" w:hanging="420"/>
-      </w:pPr>
-    </w:lvl>
-    <w:lvl w:ilvl="6" w:tplc="0409000F" w:tentative="1">
-      <w:start w:val="1"/>
-      <w:numFmt w:val="decimal"/>
-      <w:lvlText w:val="%7."/>
-      <w:lvlJc w:val="left"/>
-      <w:pPr>
-        <w:ind w:left="2940" w:hanging="420"/>
-      </w:pPr>
-    </w:lvl>
-    <w:lvl w:ilvl="7" w:tplc="04090019" w:tentative="1">
-      <w:start w:val="1"/>
-      <w:numFmt w:val="lowerLetter"/>
-      <w:lvlText w:val="%8)"/>
-      <w:lvlJc w:val="left"/>
-      <w:pPr>
-        <w:ind w:left="3360" w:hanging="420"/>
-      </w:pPr>
-    </w:lvl>
-    <w:lvl w:ilvl="8" w:tplc="0409001B" w:tentative="1">
-      <w:start w:val="1"/>
-      <w:numFmt w:val="lowerRoman"/>
-      <w:lvlText w:val="%9."/>
-      <w:lvlJc w:val="right"/>
-      <w:pPr>
-        <w:ind w:left="3780" w:hanging="420"/>
-      </w:pPr>
-    </w:lvl>
-  </w:abstractNum>
-  <w:abstractNum w:abstractNumId="32">
-    <w:nsid w:val="74151E34"/>
-    <w:multiLevelType w:val="hybridMultilevel"/>
-    <w:tmpl w:val="1C7290E8"/>
-    <w:lvl w:ilvl="0" w:tplc="BC4A1556">
-      <w:start w:val="1"/>
-      <w:numFmt w:val="decimal"/>
-      <w:lvlText w:val="（%1）"/>
-      <w:lvlJc w:val="left"/>
-      <w:pPr>
-        <w:ind w:left="720" w:hanging="720"/>
-      </w:pPr>
-      <w:rPr>
-        <w:rFonts w:hint="default"/>
-      </w:rPr>
-    </w:lvl>
-    <w:lvl w:ilvl="1" w:tplc="78166E78">
-      <w:start w:val="1"/>
-      <w:numFmt w:val="decimal"/>
-      <w:lvlText w:val="%2）"/>
-      <w:lvlJc w:val="left"/>
-      <w:pPr>
-        <w:ind w:left="780" w:hanging="360"/>
-      </w:pPr>
-      <w:rPr>
-        <w:rFonts w:hint="default"/>
-      </w:rPr>
-    </w:lvl>
-    <w:lvl w:ilvl="2" w:tplc="0409001B" w:tentative="1">
-      <w:start w:val="1"/>
-      <w:numFmt w:val="lowerRoman"/>
-      <w:lvlText w:val="%3."/>
-      <w:lvlJc w:val="right"/>
-      <w:pPr>
-        <w:ind w:left="1260" w:hanging="420"/>
-      </w:pPr>
-    </w:lvl>
-    <w:lvl w:ilvl="3" w:tplc="0409000F" w:tentative="1">
-      <w:start w:val="1"/>
-      <w:numFmt w:val="decimal"/>
-      <w:lvlText w:val="%4."/>
-      <w:lvlJc w:val="left"/>
-      <w:pPr>
-        <w:ind w:left="1680" w:hanging="420"/>
-      </w:pPr>
-    </w:lvl>
-    <w:lvl w:ilvl="4" w:tplc="04090019" w:tentative="1">
-      <w:start w:val="1"/>
-      <w:numFmt w:val="lowerLetter"/>
-      <w:lvlText w:val="%5)"/>
-      <w:lvlJc w:val="left"/>
-      <w:pPr>
-        <w:ind w:left="2100" w:hanging="420"/>
-      </w:pPr>
-    </w:lvl>
-    <w:lvl w:ilvl="5" w:tplc="0409001B" w:tentative="1">
-      <w:start w:val="1"/>
-      <w:numFmt w:val="lowerRoman"/>
-      <w:lvlText w:val="%6."/>
-      <w:lvlJc w:val="right"/>
-      <w:pPr>
-        <w:ind w:left="2520" w:hanging="420"/>
-      </w:pPr>
-    </w:lvl>
-    <w:lvl w:ilvl="6" w:tplc="0409000F" w:tentative="1">
-      <w:start w:val="1"/>
-      <w:numFmt w:val="decimal"/>
-      <w:lvlText w:val="%7."/>
-      <w:lvlJc w:val="left"/>
-      <w:pPr>
-        <w:ind w:left="2940" w:hanging="420"/>
-      </w:pPr>
-    </w:lvl>
-    <w:lvl w:ilvl="7" w:tplc="04090019" w:tentative="1">
-      <w:start w:val="1"/>
-      <w:numFmt w:val="lowerLetter"/>
-      <w:lvlText w:val="%8)"/>
-      <w:lvlJc w:val="left"/>
-      <w:pPr>
-        <w:ind w:left="3360" w:hanging="420"/>
-      </w:pPr>
-    </w:lvl>
-    <w:lvl w:ilvl="8" w:tplc="0409001B" w:tentative="1">
-      <w:start w:val="1"/>
-      <w:numFmt w:val="lowerRoman"/>
-      <w:lvlText w:val="%9."/>
-      <w:lvlJc w:val="right"/>
-      <w:pPr>
-        <w:ind w:left="3780" w:hanging="420"/>
-      </w:pPr>
-    </w:lvl>
-  </w:abstractNum>
-  <w:abstractNum w:abstractNumId="33">
-    <w:nsid w:val="750E5A1C"/>
-    <w:multiLevelType w:val="hybridMultilevel"/>
-    <w:tmpl w:val="DBCE2DF0"/>
-    <w:lvl w:ilvl="0" w:tplc="55423920">
-      <w:start w:val="1"/>
-      <w:numFmt w:val="decimal"/>
-      <w:lvlText w:val="%1）"/>
-      <w:lvlJc w:val="left"/>
-      <w:pPr>
-        <w:ind w:left="720" w:hanging="360"/>
-      </w:pPr>
-      <w:rPr>
-        <w:rFonts w:hint="default"/>
-      </w:rPr>
-    </w:lvl>
-    <w:lvl w:ilvl="1" w:tplc="04090019" w:tentative="1">
-      <w:start w:val="1"/>
-      <w:numFmt w:val="lowerLetter"/>
-      <w:lvlText w:val="%2)"/>
-      <w:lvlJc w:val="left"/>
-      <w:pPr>
-        <w:ind w:left="1200" w:hanging="420"/>
-      </w:pPr>
-    </w:lvl>
-    <w:lvl w:ilvl="2" w:tplc="0409001B" w:tentative="1">
-      <w:start w:val="1"/>
-      <w:numFmt w:val="lowerRoman"/>
-      <w:lvlText w:val="%3."/>
-      <w:lvlJc w:val="right"/>
-      <w:pPr>
-        <w:ind w:left="1620" w:hanging="420"/>
-      </w:pPr>
-    </w:lvl>
-    <w:lvl w:ilvl="3" w:tplc="0409000F" w:tentative="1">
-      <w:start w:val="1"/>
-      <w:numFmt w:val="decimal"/>
-      <w:lvlText w:val="%4."/>
-      <w:lvlJc w:val="left"/>
-      <w:pPr>
-        <w:ind w:left="2040" w:hanging="420"/>
-      </w:pPr>
-    </w:lvl>
-    <w:lvl w:ilvl="4" w:tplc="04090019" w:tentative="1">
-      <w:start w:val="1"/>
-      <w:numFmt w:val="lowerLetter"/>
-      <w:lvlText w:val="%5)"/>
-      <w:lvlJc w:val="left"/>
-      <w:pPr>
-        <w:ind w:left="2460" w:hanging="420"/>
-      </w:pPr>
-    </w:lvl>
-    <w:lvl w:ilvl="5" w:tplc="0409001B" w:tentative="1">
-      <w:start w:val="1"/>
-      <w:numFmt w:val="lowerRoman"/>
-      <w:lvlText w:val="%6."/>
-      <w:lvlJc w:val="right"/>
-      <w:pPr>
-        <w:ind w:left="2880" w:hanging="420"/>
-      </w:pPr>
-    </w:lvl>
-    <w:lvl w:ilvl="6" w:tplc="0409000F" w:tentative="1">
-      <w:start w:val="1"/>
-      <w:numFmt w:val="decimal"/>
-      <w:lvlText w:val="%7."/>
-      <w:lvlJc w:val="left"/>
-      <w:pPr>
-        <w:ind w:left="3300" w:hanging="420"/>
-      </w:pPr>
-    </w:lvl>
-    <w:lvl w:ilvl="7" w:tplc="04090019" w:tentative="1">
-      <w:start w:val="1"/>
-      <w:numFmt w:val="lowerLetter"/>
-      <w:lvlText w:val="%8)"/>
-      <w:lvlJc w:val="left"/>
-      <w:pPr>
-        <w:ind w:left="3720" w:hanging="420"/>
-      </w:pPr>
-    </w:lvl>
-    <w:lvl w:ilvl="8" w:tplc="0409001B" w:tentative="1">
-      <w:start w:val="1"/>
-      <w:numFmt w:val="lowerRoman"/>
-      <w:lvlText w:val="%9."/>
-      <w:lvlJc w:val="right"/>
-      <w:pPr>
-        <w:ind w:left="4140" w:hanging="420"/>
-      </w:pPr>
-    </w:lvl>
-  </w:abstractNum>
-  <w:abstractNum w:abstractNumId="34">
-    <w:nsid w:val="774D21B4"/>
-    <w:multiLevelType w:val="hybridMultilevel"/>
-    <w:tmpl w:val="4C7CC574"/>
-    <w:lvl w:ilvl="0" w:tplc="04090015">
-      <w:start w:val="1"/>
-      <w:numFmt w:val="upperLetter"/>
-      <w:lvlText w:val="%1."/>
-      <w:lvlJc w:val="left"/>
-      <w:pPr>
-        <w:ind w:left="420" w:hanging="420"/>
-      </w:pPr>
-    </w:lvl>
-    <w:lvl w:ilvl="1" w:tplc="04090019" w:tentative="1">
-      <w:start w:val="1"/>
-      <w:numFmt w:val="lowerLetter"/>
-      <w:lvlText w:val="%2)"/>
-      <w:lvlJc w:val="left"/>
-      <w:pPr>
-        <w:ind w:left="840" w:hanging="420"/>
-      </w:pPr>
-    </w:lvl>
-    <w:lvl w:ilvl="2" w:tplc="0409001B" w:tentative="1">
-      <w:start w:val="1"/>
-      <w:numFmt w:val="lowerRoman"/>
-      <w:lvlText w:val="%3."/>
-      <w:lvlJc w:val="right"/>
-      <w:pPr>
-        <w:ind w:left="1260" w:hanging="420"/>
-      </w:pPr>
-    </w:lvl>
-    <w:lvl w:ilvl="3" w:tplc="0409000F">
-      <w:start w:val="1"/>
-      <w:numFmt w:val="decimal"/>
-      <w:lvlText w:val="%4."/>
-      <w:lvlJc w:val="left"/>
-      <w:pPr>
-        <w:ind w:left="1680" w:hanging="420"/>
-      </w:pPr>
-    </w:lvl>
-    <w:lvl w:ilvl="4" w:tplc="04090019">
-      <w:start w:val="1"/>
-      <w:numFmt w:val="lowerLetter"/>
-      <w:lvlText w:val="%5)"/>
-      <w:lvlJc w:val="left"/>
-      <w:pPr>
-        <w:ind w:left="2100" w:hanging="420"/>
-      </w:pPr>
-    </w:lvl>
-    <w:lvl w:ilvl="5" w:tplc="0409001B">
-      <w:start w:val="1"/>
-      <w:numFmt w:val="lowerRoman"/>
-      <w:lvlText w:val="%6."/>
-      <w:lvlJc w:val="right"/>
-      <w:pPr>
-        <w:ind w:left="2520" w:hanging="420"/>
-      </w:pPr>
-    </w:lvl>
-    <w:lvl w:ilvl="6" w:tplc="0409000F">
-      <w:start w:val="1"/>
-      <w:numFmt w:val="decimal"/>
-      <w:lvlText w:val="%7."/>
-      <w:lvlJc w:val="left"/>
-      <w:pPr>
-        <w:ind w:left="2940" w:hanging="420"/>
-      </w:pPr>
-    </w:lvl>
-    <w:lvl w:ilvl="7" w:tplc="04090019" w:tentative="1">
-      <w:start w:val="1"/>
-      <w:numFmt w:val="lowerLetter"/>
-      <w:lvlText w:val="%8)"/>
-      <w:lvlJc w:val="left"/>
-      <w:pPr>
-        <w:ind w:left="3360" w:hanging="420"/>
-      </w:pPr>
-    </w:lvl>
-    <w:lvl w:ilvl="8" w:tplc="0409001B" w:tentative="1">
-      <w:start w:val="1"/>
-      <w:numFmt w:val="lowerRoman"/>
-      <w:lvlText w:val="%9."/>
-      <w:lvlJc w:val="right"/>
-      <w:pPr>
-        <w:ind w:left="3780" w:hanging="420"/>
-      </w:pPr>
-    </w:lvl>
-  </w:abstractNum>
-  <w:abstractNum w:abstractNumId="35">
-    <w:nsid w:val="777C2276"/>
-    <w:multiLevelType w:val="hybridMultilevel"/>
-    <w:tmpl w:val="7D8CC9C4"/>
-    <w:lvl w:ilvl="0" w:tplc="04090011">
-      <w:start w:val="1"/>
-      <w:numFmt w:val="decimal"/>
-      <w:lvlText w:val="%1)"/>
-      <w:lvlJc w:val="left"/>
-      <w:pPr>
-        <w:ind w:left="420" w:hanging="420"/>
-      </w:pPr>
-    </w:lvl>
-    <w:lvl w:ilvl="1" w:tplc="04090019">
-      <w:start w:val="1"/>
-      <w:numFmt w:val="lowerLetter"/>
-      <w:lvlText w:val="%2)"/>
-      <w:lvlJc w:val="left"/>
-      <w:pPr>
-        <w:ind w:left="840" w:hanging="420"/>
-      </w:pPr>
-    </w:lvl>
-    <w:lvl w:ilvl="2" w:tplc="0409001B">
-      <w:start w:val="1"/>
-      <w:numFmt w:val="lowerRoman"/>
-      <w:lvlText w:val="%3."/>
-      <w:lvlJc w:val="right"/>
-      <w:pPr>
-        <w:ind w:left="1260" w:hanging="420"/>
-      </w:pPr>
-    </w:lvl>
-    <w:lvl w:ilvl="3" w:tplc="0409000F">
-      <w:start w:val="1"/>
-      <w:numFmt w:val="decimal"/>
-      <w:lvlText w:val="%4."/>
-      <w:lvlJc w:val="left"/>
-      <w:pPr>
-        <w:ind w:left="1680" w:hanging="420"/>
-      </w:pPr>
-    </w:lvl>
-    <w:lvl w:ilvl="4" w:tplc="04090019">
-      <w:start w:val="1"/>
-      <w:numFmt w:val="lowerLetter"/>
-      <w:lvlText w:val="%5)"/>
-      <w:lvlJc w:val="left"/>
-      <w:pPr>
-        <w:ind w:left="2100" w:hanging="420"/>
-      </w:pPr>
-    </w:lvl>
-    <w:lvl w:ilvl="5" w:tplc="0409001B" w:tentative="1">
-      <w:start w:val="1"/>
-      <w:numFmt w:val="lowerRoman"/>
-      <w:lvlText w:val="%6."/>
-      <w:lvlJc w:val="right"/>
-      <w:pPr>
-        <w:ind w:left="2520" w:hanging="420"/>
-      </w:pPr>
-    </w:lvl>
-    <w:lvl w:ilvl="6" w:tplc="0409000F" w:tentative="1">
-      <w:start w:val="1"/>
-      <w:numFmt w:val="decimal"/>
-      <w:lvlText w:val="%7."/>
-      <w:lvlJc w:val="left"/>
-      <w:pPr>
-        <w:ind w:left="2940" w:hanging="420"/>
-      </w:pPr>
-    </w:lvl>
-    <w:lvl w:ilvl="7" w:tplc="04090019" w:tentative="1">
-      <w:start w:val="1"/>
-      <w:numFmt w:val="lowerLetter"/>
-      <w:lvlText w:val="%8)"/>
-      <w:lvlJc w:val="left"/>
-      <w:pPr>
-        <w:ind w:left="3360" w:hanging="420"/>
-      </w:pPr>
-    </w:lvl>
-    <w:lvl w:ilvl="8" w:tplc="0409001B" w:tentative="1">
-      <w:start w:val="1"/>
-      <w:numFmt w:val="lowerRoman"/>
-      <w:lvlText w:val="%9."/>
-      <w:lvlJc w:val="right"/>
-      <w:pPr>
-        <w:ind w:left="3780" w:hanging="420"/>
-      </w:pPr>
-    </w:lvl>
-  </w:abstractNum>
-  <w:abstractNum w:abstractNumId="36">
-    <w:nsid w:val="77BE0650"/>
-    <w:multiLevelType w:val="hybridMultilevel"/>
-    <w:tmpl w:val="56929754"/>
-    <w:lvl w:ilvl="0" w:tplc="57C6B2A0">
-      <w:start w:val="1"/>
-      <w:numFmt w:val="decimal"/>
-      <w:lvlText w:val="%1)"/>
-      <w:lvlJc w:val="left"/>
-      <w:pPr>
-        <w:ind w:left="375" w:hanging="375"/>
-      </w:pPr>
-      <w:rPr>
-        <w:rFonts w:hint="default"/>
-      </w:rPr>
-    </w:lvl>
-    <w:lvl w:ilvl="1" w:tplc="04090019" w:tentative="1">
-      <w:start w:val="1"/>
-      <w:numFmt w:val="lowerLetter"/>
-      <w:lvlText w:val="%2)"/>
-      <w:lvlJc w:val="left"/>
-      <w:pPr>
-        <w:ind w:left="840" w:hanging="420"/>
-      </w:pPr>
-    </w:lvl>
-    <w:lvl w:ilvl="2" w:tplc="0409001B" w:tentative="1">
-      <w:start w:val="1"/>
-      <w:numFmt w:val="lowerRoman"/>
-      <w:lvlText w:val="%3."/>
-      <w:lvlJc w:val="right"/>
-      <w:pPr>
-        <w:ind w:left="1260" w:hanging="420"/>
-      </w:pPr>
-    </w:lvl>
-    <w:lvl w:ilvl="3" w:tplc="0409000F" w:tentative="1">
-      <w:start w:val="1"/>
-      <w:numFmt w:val="decimal"/>
-      <w:lvlText w:val="%4."/>
-      <w:lvlJc w:val="left"/>
-      <w:pPr>
-        <w:ind w:left="1680" w:hanging="420"/>
-      </w:pPr>
-    </w:lvl>
-    <w:lvl w:ilvl="4" w:tplc="04090019" w:tentative="1">
-      <w:start w:val="1"/>
-      <w:numFmt w:val="lowerLetter"/>
-      <w:lvlText w:val="%5)"/>
-      <w:lvlJc w:val="left"/>
-      <w:pPr>
-        <w:ind w:left="2100" w:hanging="420"/>
-      </w:pPr>
-    </w:lvl>
-    <w:lvl w:ilvl="5" w:tplc="0409001B" w:tentative="1">
-      <w:start w:val="1"/>
-      <w:numFmt w:val="lowerRoman"/>
-      <w:lvlText w:val="%6."/>
-      <w:lvlJc w:val="right"/>
-      <w:pPr>
-        <w:ind w:left="2520" w:hanging="420"/>
-      </w:pPr>
-    </w:lvl>
-    <w:lvl w:ilvl="6" w:tplc="0409000F" w:tentative="1">
-      <w:start w:val="1"/>
-      <w:numFmt w:val="decimal"/>
-      <w:lvlText w:val="%7."/>
-      <w:lvlJc w:val="left"/>
-      <w:pPr>
-        <w:ind w:left="2940" w:hanging="420"/>
-      </w:pPr>
-    </w:lvl>
-    <w:lvl w:ilvl="7" w:tplc="04090019" w:tentative="1">
-      <w:start w:val="1"/>
-      <w:numFmt w:val="lowerLetter"/>
-      <w:lvlText w:val="%8)"/>
-      <w:lvlJc w:val="left"/>
-      <w:pPr>
-        <w:ind w:left="3360" w:hanging="420"/>
-      </w:pPr>
-    </w:lvl>
-    <w:lvl w:ilvl="8" w:tplc="0409001B" w:tentative="1">
-      <w:start w:val="1"/>
-      <w:numFmt w:val="lowerRoman"/>
-      <w:lvlText w:val="%9."/>
-      <w:lvlJc w:val="right"/>
-      <w:pPr>
-        <w:ind w:left="3780" w:hanging="420"/>
-      </w:pPr>
-    </w:lvl>
-  </w:abstractNum>
-  <w:abstractNum w:abstractNumId="37">
-    <w:nsid w:val="78094473"/>
-    <w:multiLevelType w:val="multilevel"/>
-    <w:tmpl w:val="67B065FA"/>
-    <w:lvl w:ilvl="0">
-      <w:start w:val="1"/>
-      <w:numFmt w:val="decimal"/>
-      <w:lvlText w:val="%1)"/>
-      <w:lvlJc w:val="left"/>
-      <w:pPr>
-        <w:tabs>
-          <w:tab w:val="num" w:pos="720"/>
-        </w:tabs>
-        <w:ind w:left="720" w:hanging="360"/>
-      </w:pPr>
-      <w:rPr>
-        <w:rFonts w:hint="default"/>
-        <w:sz w:val="20"/>
-      </w:rPr>
-    </w:lvl>
-    <w:lvl w:ilvl="1" w:tentative="1">
-      <w:start w:val="1"/>
-      <w:numFmt w:val="bullet"/>
-      <w:lvlText w:val="o"/>
-      <w:lvlJc w:val="left"/>
-      <w:pPr>
-        <w:tabs>
-          <w:tab w:val="num" w:pos="1440"/>
-        </w:tabs>
-        <w:ind w:left="1440" w:hanging="360"/>
-      </w:pPr>
-      <w:rPr>
-        <w:rFonts w:ascii="Courier New" w:hAnsi="Courier New" w:hint="default"/>
-        <w:sz w:val="20"/>
-      </w:rPr>
-    </w:lvl>
-    <w:lvl w:ilvl="2" w:tentative="1">
-      <w:start w:val="1"/>
-      <w:numFmt w:val="bullet"/>
-      <w:lvlText w:val=""/>
-      <w:lvlJc w:val="left"/>
-      <w:pPr>
-        <w:tabs>
-          <w:tab w:val="num" w:pos="2160"/>
-        </w:tabs>
-        <w:ind w:left="2160" w:hanging="360"/>
-      </w:pPr>
-      <w:rPr>
-        <w:rFonts w:ascii="Wingdings" w:hAnsi="Wingdings" w:hint="default"/>
-        <w:sz w:val="20"/>
-      </w:rPr>
-    </w:lvl>
-    <w:lvl w:ilvl="3" w:tentative="1">
-      <w:start w:val="1"/>
-      <w:numFmt w:val="bullet"/>
-      <w:lvlText w:val=""/>
-      <w:lvlJc w:val="left"/>
-      <w:pPr>
-        <w:tabs>
-          <w:tab w:val="num" w:pos="2880"/>
-        </w:tabs>
-        <w:ind w:left="2880" w:hanging="360"/>
-      </w:pPr>
-      <w:rPr>
-        <w:rFonts w:ascii="Wingdings" w:hAnsi="Wingdings" w:hint="default"/>
-        <w:sz w:val="20"/>
-      </w:rPr>
-    </w:lvl>
-    <w:lvl w:ilvl="4" w:tentative="1">
-      <w:start w:val="1"/>
-      <w:numFmt w:val="bullet"/>
-      <w:lvlText w:val=""/>
-      <w:lvlJc w:val="left"/>
-      <w:pPr>
-        <w:tabs>
-          <w:tab w:val="num" w:pos="3600"/>
-        </w:tabs>
-        <w:ind w:left="3600" w:hanging="360"/>
-      </w:pPr>
-      <w:rPr>
-        <w:rFonts w:ascii="Wingdings" w:hAnsi="Wingdings" w:hint="default"/>
-        <w:sz w:val="20"/>
-      </w:rPr>
-    </w:lvl>
-    <w:lvl w:ilvl="5" w:tentative="1">
-      <w:start w:val="1"/>
-      <w:numFmt w:val="bullet"/>
-      <w:lvlText w:val=""/>
-      <w:lvlJc w:val="left"/>
-      <w:pPr>
-        <w:tabs>
-          <w:tab w:val="num" w:pos="4320"/>
-        </w:tabs>
-        <w:ind w:left="4320" w:hanging="360"/>
-      </w:pPr>
-      <w:rPr>
-        <w:rFonts w:ascii="Wingdings" w:hAnsi="Wingdings" w:hint="default"/>
-        <w:sz w:val="20"/>
-      </w:rPr>
-    </w:lvl>
-    <w:lvl w:ilvl="6" w:tentative="1">
-      <w:start w:val="1"/>
-      <w:numFmt w:val="bullet"/>
-      <w:lvlText w:val=""/>
-      <w:lvlJc w:val="left"/>
-      <w:pPr>
-        <w:tabs>
-          <w:tab w:val="num" w:pos="5040"/>
-        </w:tabs>
-        <w:ind w:left="5040" w:hanging="360"/>
-      </w:pPr>
-      <w:rPr>
-        <w:rFonts w:ascii="Wingdings" w:hAnsi="Wingdings" w:hint="default"/>
-        <w:sz w:val="20"/>
-      </w:rPr>
-    </w:lvl>
-    <w:lvl w:ilvl="7" w:tentative="1">
-      <w:start w:val="1"/>
-      <w:numFmt w:val="bullet"/>
-      <w:lvlText w:val=""/>
-      <w:lvlJc w:val="left"/>
-      <w:pPr>
-        <w:tabs>
-          <w:tab w:val="num" w:pos="5760"/>
-        </w:tabs>
-        <w:ind w:left="5760" w:hanging="360"/>
-      </w:pPr>
-      <w:rPr>
-        <w:rFonts w:ascii="Wingdings" w:hAnsi="Wingdings" w:hint="default"/>
-        <w:sz w:val="20"/>
-      </w:rPr>
-    </w:lvl>
-    <w:lvl w:ilvl="8" w:tentative="1">
-      <w:start w:val="1"/>
-      <w:numFmt w:val="bullet"/>
-      <w:lvlText w:val=""/>
-      <w:lvlJc w:val="left"/>
-      <w:pPr>
-        <w:tabs>
-          <w:tab w:val="num" w:pos="6480"/>
-        </w:tabs>
-        <w:ind w:left="6480" w:hanging="360"/>
-      </w:pPr>
-      <w:rPr>
-        <w:rFonts w:ascii="Wingdings" w:hAnsi="Wingdings" w:hint="default"/>
-        <w:sz w:val="20"/>
-      </w:rPr>
-    </w:lvl>
-  </w:abstractNum>
-  <w:abstractNum w:abstractNumId="38">
+  <w:abstractNum w:abstractNumId="40">
     <w:nsid w:val="79B73EDA"/>
     <w:multiLevelType w:val="hybridMultilevel"/>
     <w:tmpl w:val="2BDCF7E8"/>
@@ -24493,7 +27482,7 @@
       </w:pPr>
     </w:lvl>
   </w:abstractNum>
-  <w:abstractNum w:abstractNumId="39">
+  <w:abstractNum w:abstractNumId="41">
     <w:nsid w:val="7B8157CB"/>
     <w:multiLevelType w:val="hybridMultilevel"/>
     <w:tmpl w:val="965CE98C"/>
@@ -24579,7 +27568,7 @@
       </w:pPr>
     </w:lvl>
   </w:abstractNum>
-  <w:abstractNum w:abstractNumId="40">
+  <w:abstractNum w:abstractNumId="42">
     <w:nsid w:val="7DAD33AD"/>
     <w:multiLevelType w:val="hybridMultilevel"/>
     <w:tmpl w:val="76B0DB82"/>
@@ -24665,7 +27654,7 @@
       </w:pPr>
     </w:lvl>
   </w:abstractNum>
-  <w:abstractNum w:abstractNumId="41">
+  <w:abstractNum w:abstractNumId="43">
     <w:nsid w:val="7F6175D9"/>
     <w:multiLevelType w:val="multilevel"/>
     <w:tmpl w:val="96107646"/>
@@ -24779,19 +27768,19 @@
     </w:lvl>
   </w:abstractNum>
   <w:num w:numId="1">
-    <w:abstractNumId w:val="27"/>
+    <w:abstractNumId w:val="29"/>
   </w:num>
   <w:num w:numId="2">
-    <w:abstractNumId w:val="15"/>
+    <w:abstractNumId w:val="17"/>
   </w:num>
   <w:num w:numId="3">
-    <w:abstractNumId w:val="31"/>
+    <w:abstractNumId w:val="33"/>
   </w:num>
   <w:num w:numId="4">
     <w:abstractNumId w:val="0"/>
   </w:num>
   <w:num w:numId="5">
-    <w:abstractNumId w:val="25"/>
+    <w:abstractNumId w:val="26"/>
   </w:num>
   <w:num w:numId="6">
     <w:abstractNumId w:val="7"/>
@@ -24803,108 +27792,114 @@
     <w:abstractNumId w:val="1"/>
   </w:num>
   <w:num w:numId="9">
-    <w:abstractNumId w:val="32"/>
+    <w:abstractNumId w:val="34"/>
   </w:num>
   <w:num w:numId="10">
-    <w:abstractNumId w:val="23"/>
+    <w:abstractNumId w:val="24"/>
   </w:num>
   <w:num w:numId="11">
     <w:abstractNumId w:val="11"/>
   </w:num>
   <w:num w:numId="12">
-    <w:abstractNumId w:val="16"/>
+    <w:abstractNumId w:val="18"/>
   </w:num>
   <w:num w:numId="13">
-    <w:abstractNumId w:val="13"/>
+    <w:abstractNumId w:val="15"/>
   </w:num>
   <w:num w:numId="14">
     <w:abstractNumId w:val="6"/>
   </w:num>
   <w:num w:numId="15">
-    <w:abstractNumId w:val="33"/>
+    <w:abstractNumId w:val="35"/>
   </w:num>
   <w:num w:numId="16">
-    <w:abstractNumId w:val="22"/>
+    <w:abstractNumId w:val="23"/>
   </w:num>
   <w:num w:numId="17">
-    <w:abstractNumId w:val="26"/>
+    <w:abstractNumId w:val="27"/>
   </w:num>
   <w:num w:numId="18">
-    <w:abstractNumId w:val="38"/>
+    <w:abstractNumId w:val="40"/>
   </w:num>
   <w:num w:numId="19">
     <w:abstractNumId w:val="9"/>
   </w:num>
   <w:num w:numId="20">
-    <w:abstractNumId w:val="21"/>
+    <w:abstractNumId w:val="22"/>
   </w:num>
   <w:num w:numId="21">
     <w:abstractNumId w:val="4"/>
   </w:num>
   <w:num w:numId="22">
-    <w:abstractNumId w:val="36"/>
+    <w:abstractNumId w:val="38"/>
   </w:num>
   <w:num w:numId="23">
-    <w:abstractNumId w:val="28"/>
+    <w:abstractNumId w:val="30"/>
   </w:num>
   <w:num w:numId="24">
     <w:abstractNumId w:val="12"/>
   </w:num>
   <w:num w:numId="25">
-    <w:abstractNumId w:val="24"/>
+    <w:abstractNumId w:val="25"/>
   </w:num>
   <w:num w:numId="26">
-    <w:abstractNumId w:val="39"/>
+    <w:abstractNumId w:val="41"/>
   </w:num>
   <w:num w:numId="27">
-    <w:abstractNumId w:val="35"/>
+    <w:abstractNumId w:val="37"/>
   </w:num>
   <w:num w:numId="28">
     <w:abstractNumId w:val="5"/>
   </w:num>
   <w:num w:numId="29">
-    <w:abstractNumId w:val="14"/>
+    <w:abstractNumId w:val="16"/>
   </w:num>
   <w:num w:numId="30">
-    <w:abstractNumId w:val="40"/>
+    <w:abstractNumId w:val="42"/>
   </w:num>
   <w:num w:numId="31">
-    <w:abstractNumId w:val="34"/>
+    <w:abstractNumId w:val="36"/>
   </w:num>
   <w:num w:numId="32">
-    <w:abstractNumId w:val="19"/>
+    <w:abstractNumId w:val="20"/>
   </w:num>
   <w:num w:numId="33">
-    <w:abstractNumId w:val="29"/>
+    <w:abstractNumId w:val="31"/>
   </w:num>
   <w:num w:numId="34">
-    <w:abstractNumId w:val="41"/>
+    <w:abstractNumId w:val="43"/>
   </w:num>
   <w:num w:numId="35">
-    <w:abstractNumId w:val="18"/>
+    <w:abstractNumId w:val="19"/>
   </w:num>
   <w:num w:numId="36">
     <w:abstractNumId w:val="3"/>
   </w:num>
   <w:num w:numId="37">
-    <w:abstractNumId w:val="20"/>
+    <w:abstractNumId w:val="21"/>
   </w:num>
   <w:num w:numId="38">
     <w:abstractNumId w:val="2"/>
   </w:num>
   <w:num w:numId="39">
-    <w:abstractNumId w:val="30"/>
+    <w:abstractNumId w:val="32"/>
   </w:num>
   <w:num w:numId="40">
     <w:abstractNumId w:val="10"/>
   </w:num>
   <w:num w:numId="41">
-    <w:abstractNumId w:val="17"/>
+    <w:abstractNumId w:val="39"/>
   </w:num>
   <w:num w:numId="42">
-    <w:abstractNumId w:val="37"/>
+    <w:abstractNumId w:val="14"/>
   </w:num>
-  <w:numIdMacAtCleanup w:val="40"/>
+  <w:num w:numId="43">
+    <w:abstractNumId w:val="13"/>
+  </w:num>
+  <w:num w:numId="44">
+    <w:abstractNumId w:val="28"/>
+  </w:num>
+  <w:numIdMacAtCleanup w:val="44"/>
 </w:numbering>
 </file>
 
@@ -24989,7 +27984,7 @@
     <w:lsdException w:name="Closing" w:semiHidden="1" w:unhideWhenUsed="1"/>
     <w:lsdException w:name="Signature" w:semiHidden="1" w:unhideWhenUsed="1"/>
     <w:lsdException w:name="Default Paragraph Font" w:semiHidden="1" w:uiPriority="1" w:unhideWhenUsed="1"/>
-    <w:lsdException w:name="Body Text" w:semiHidden="1" w:unhideWhenUsed="1"/>
+    <w:lsdException w:name="Body Text" w:semiHidden="1" w:uiPriority="1" w:unhideWhenUsed="1" w:qFormat="1"/>
     <w:lsdException w:name="Body Text Indent" w:semiHidden="1" w:unhideWhenUsed="1"/>
     <w:lsdException w:name="List Continue" w:semiHidden="1" w:unhideWhenUsed="1"/>
     <w:lsdException w:name="List Continue 2" w:semiHidden="1" w:unhideWhenUsed="1"/>
@@ -25373,6 +28368,7 @@
   <w:style w:type="character" w:default="1" w:styleId="a0">
     <w:name w:val="Default Paragraph Font"/>
     <w:uiPriority w:val="1"/>
+    <w:semiHidden/>
     <w:unhideWhenUsed/>
   </w:style>
   <w:style w:type="table" w:default="1" w:styleId="a1">
@@ -25582,6 +28578,44 @@
       <w:color w:val="0563C1" w:themeColor="hyperlink"/>
       <w:u w:val="single"/>
     </w:rPr>
+  </w:style>
+  <w:style w:type="paragraph" w:styleId="a9">
+    <w:name w:val="Normal (Web)"/>
+    <w:basedOn w:val="a"/>
+    <w:uiPriority w:val="99"/>
+    <w:semiHidden/>
+    <w:unhideWhenUsed/>
+    <w:rsid w:val="00AF24FC"/>
+    <w:pPr>
+      <w:widowControl/>
+      <w:spacing w:before="100" w:beforeAutospacing="1" w:after="100" w:afterAutospacing="1"/>
+      <w:jc w:val="left"/>
+    </w:pPr>
+    <w:rPr>
+      <w:rFonts w:ascii="宋体" w:eastAsia="宋体" w:hAnsi="宋体" w:cs="宋体"/>
+      <w:kern w:val="0"/>
+      <w:sz w:val="24"/>
+      <w:szCs w:val="24"/>
+    </w:rPr>
+  </w:style>
+  <w:style w:type="paragraph" w:styleId="aa">
+    <w:name w:val="Body Text"/>
+    <w:basedOn w:val="a"/>
+    <w:link w:val="Char3"/>
+    <w:uiPriority w:val="1"/>
+    <w:unhideWhenUsed/>
+    <w:qFormat/>
+    <w:rsid w:val="00CE78F9"/>
+    <w:pPr>
+      <w:spacing w:after="120"/>
+    </w:pPr>
+  </w:style>
+  <w:style w:type="character" w:customStyle="1" w:styleId="Char3">
+    <w:name w:val="正文文本 Char"/>
+    <w:basedOn w:val="a0"/>
+    <w:link w:val="aa"/>
+    <w:uiPriority w:val="1"/>
+    <w:rsid w:val="00CE78F9"/>
   </w:style>
 </w:styles>
 </file>
@@ -25852,7 +28886,7 @@
 </file>
 
 <file path=customXml/itemProps1.xml><?xml version="1.0" encoding="utf-8"?>
-<ds:datastoreItem xmlns:ds="http://schemas.openxmlformats.org/officeDocument/2006/customXml" ds:itemID="{9D477D9F-7AC4-4FE8-A956-C0C8A3489F92}">
+<ds:datastoreItem xmlns:ds="http://schemas.openxmlformats.org/officeDocument/2006/customXml" ds:itemID="{19470A9E-7591-46B3-A007-D62BAB83F793}">
   <ds:schemaRefs>
     <ds:schemaRef ds:uri="http://schemas.openxmlformats.org/officeDocument/2006/bibliography"/>
   </ds:schemaRefs>

--- a/面试准备/面试文档.docx
+++ b/面试准备/面试文档.docx
@@ -198,13 +198,63 @@
         <w:ind w:firstLineChars="200" w:firstLine="480"/>
         <w:rPr>
           <w:rFonts w:ascii="宋体" w:eastAsia="宋体" w:hAnsi="宋体"/>
-          <w:sz w:val="24"/>
-          <w:szCs w:val="24"/>
-        </w:rPr>
-      </w:pPr>
-      <w:r>
-        <w:rPr>
-          <w:rFonts w:ascii="宋体" w:eastAsia="宋体" w:hAnsi="宋体" w:hint="eastAsia"/>
+          <w:color w:val="FF0000"/>
+          <w:sz w:val="24"/>
+          <w:szCs w:val="24"/>
+        </w:rPr>
+      </w:pPr>
+      <w:r>
+        <w:rPr>
+          <w:rFonts w:ascii="宋体" w:eastAsia="宋体" w:hAnsi="宋体"/>
+          <w:color w:val="00B050"/>
+          <w:sz w:val="24"/>
+          <w:szCs w:val="24"/>
+        </w:rPr>
+        <w:t>凡是真正的存在内存当中，而不是寄存器当中的值就是左值，其余的都是右值</w:t>
+      </w:r>
+      <w:r>
+        <w:rPr>
+          <w:rFonts w:ascii="宋体" w:eastAsia="宋体" w:hAnsi="宋体"/>
+          <w:color w:val="000000" w:themeColor="text1"/>
+          <w:sz w:val="24"/>
+          <w:szCs w:val="24"/>
+        </w:rPr>
+        <w:t>。其实更通俗一点的说法就是：</w:t>
+      </w:r>
+      <w:r>
+        <w:rPr>
+          <w:rFonts w:ascii="宋体" w:eastAsia="宋体" w:hAnsi="宋体"/>
+          <w:color w:val="0070C0"/>
+          <w:sz w:val="24"/>
+          <w:szCs w:val="24"/>
+        </w:rPr>
+        <w:t>凡是取地址（&amp;）操作可以成功的都是左值，其余都是右值</w:t>
+      </w:r>
+      <w:r>
+        <w:rPr>
+          <w:rFonts w:ascii="宋体" w:eastAsia="宋体" w:hAnsi="宋体"/>
+          <w:color w:val="000000" w:themeColor="text1"/>
+          <w:sz w:val="24"/>
+          <w:szCs w:val="24"/>
+        </w:rPr>
+        <w:t>。</w:t>
+      </w:r>
+    </w:p>
+    <w:p>
+      <w:pPr>
+        <w:spacing w:line="360" w:lineRule="auto"/>
+        <w:ind w:firstLineChars="200" w:firstLine="480"/>
+        <w:rPr>
+          <w:rFonts w:ascii="宋体" w:eastAsia="宋体" w:hAnsi="宋体"/>
+          <w:color w:val="FF0000"/>
+          <w:sz w:val="24"/>
+          <w:szCs w:val="24"/>
+        </w:rPr>
+      </w:pPr>
+      <w:r>
+        <w:rPr>
+          <w:rFonts w:ascii="宋体" w:eastAsia="宋体" w:hAnsi="宋体" w:hint="eastAsia"/>
+          <w:color w:val="FF0000"/>
           <w:sz w:val="24"/>
           <w:szCs w:val="24"/>
         </w:rPr>
@@ -213,6 +263,7 @@
       <w:r>
         <w:rPr>
           <w:rFonts w:ascii="宋体" w:eastAsia="宋体" w:hAnsi="宋体"/>
+          <w:color w:val="FF0000"/>
           <w:sz w:val="24"/>
           <w:szCs w:val="24"/>
         </w:rPr>
@@ -221,6 +272,7 @@
       <w:r>
         <w:rPr>
           <w:rFonts w:ascii="宋体" w:eastAsia="宋体" w:hAnsi="宋体" w:hint="eastAsia"/>
+          <w:color w:val="FF0000"/>
           <w:sz w:val="24"/>
           <w:szCs w:val="24"/>
         </w:rPr>
@@ -233,13 +285,15 @@
         <w:ind w:firstLineChars="200" w:firstLine="480"/>
         <w:rPr>
           <w:rFonts w:ascii="宋体" w:eastAsia="宋体" w:hAnsi="宋体"/>
-          <w:sz w:val="24"/>
-          <w:szCs w:val="24"/>
-        </w:rPr>
-      </w:pPr>
-      <w:r>
-        <w:rPr>
-          <w:rFonts w:ascii="宋体" w:eastAsia="宋体" w:hAnsi="宋体" w:hint="eastAsia"/>
+          <w:color w:val="00B050"/>
+          <w:sz w:val="24"/>
+          <w:szCs w:val="24"/>
+        </w:rPr>
+      </w:pPr>
+      <w:r>
+        <w:rPr>
+          <w:rFonts w:ascii="宋体" w:eastAsia="宋体" w:hAnsi="宋体" w:hint="eastAsia"/>
+          <w:color w:val="FF0000"/>
           <w:sz w:val="24"/>
           <w:szCs w:val="24"/>
         </w:rPr>
@@ -248,6 +302,7 @@
       <w:r>
         <w:rPr>
           <w:rFonts w:ascii="宋体" w:eastAsia="宋体" w:hAnsi="宋体"/>
+          <w:color w:val="FF0000"/>
           <w:sz w:val="24"/>
           <w:szCs w:val="24"/>
         </w:rPr>
@@ -256,10 +311,20 @@
       <w:r>
         <w:rPr>
           <w:rFonts w:ascii="宋体" w:eastAsia="宋体" w:hAnsi="宋体" w:hint="eastAsia"/>
-          <w:sz w:val="24"/>
-          <w:szCs w:val="24"/>
-        </w:rPr>
-        <w:t>提供数据的值，不一定可寻址；比如寄存器中的数据。右值又可以分为纯右值和将亡值</w:t>
+          <w:color w:val="FF0000"/>
+          <w:sz w:val="24"/>
+          <w:szCs w:val="24"/>
+        </w:rPr>
+        <w:t>提供数据的值，不一定可寻址；比如寄存器中的数据。</w:t>
+      </w:r>
+      <w:r>
+        <w:rPr>
+          <w:rFonts w:ascii="宋体" w:eastAsia="宋体" w:hAnsi="宋体" w:hint="eastAsia"/>
+          <w:color w:val="00B050"/>
+          <w:sz w:val="24"/>
+          <w:szCs w:val="24"/>
+        </w:rPr>
+        <w:t>右值又可以分为纯右值和将亡值</w:t>
       </w:r>
     </w:p>
     <w:p>
@@ -337,13 +402,15 @@
         <w:ind w:firstLine="480"/>
         <w:rPr>
           <w:rFonts w:ascii="宋体" w:eastAsia="宋体" w:hAnsi="宋体"/>
-          <w:sz w:val="24"/>
-          <w:szCs w:val="24"/>
-        </w:rPr>
-      </w:pPr>
-      <w:r>
-        <w:rPr>
-          <w:rFonts w:ascii="宋体" w:eastAsia="宋体" w:hAnsi="宋体" w:hint="eastAsia"/>
+          <w:color w:val="00B050"/>
+          <w:sz w:val="24"/>
+          <w:szCs w:val="24"/>
+        </w:rPr>
+      </w:pPr>
+      <w:r>
+        <w:rPr>
+          <w:rFonts w:ascii="宋体" w:eastAsia="宋体" w:hAnsi="宋体" w:hint="eastAsia"/>
+          <w:color w:val="00B050"/>
           <w:sz w:val="24"/>
           <w:szCs w:val="24"/>
         </w:rPr>
@@ -356,13 +423,15 @@
         <w:ind w:firstLineChars="200" w:firstLine="480"/>
         <w:rPr>
           <w:rFonts w:ascii="宋体" w:eastAsia="宋体" w:hAnsi="宋体"/>
-          <w:sz w:val="24"/>
-          <w:szCs w:val="24"/>
-        </w:rPr>
-      </w:pPr>
-      <w:r>
-        <w:rPr>
-          <w:rFonts w:ascii="宋体" w:eastAsia="宋体" w:hAnsi="宋体" w:hint="eastAsia"/>
+          <w:color w:val="FF0000"/>
+          <w:sz w:val="24"/>
+          <w:szCs w:val="24"/>
+        </w:rPr>
+      </w:pPr>
+      <w:r>
+        <w:rPr>
+          <w:rFonts w:ascii="宋体" w:eastAsia="宋体" w:hAnsi="宋体" w:hint="eastAsia"/>
+          <w:color w:val="FF0000"/>
           <w:sz w:val="24"/>
           <w:szCs w:val="24"/>
         </w:rPr>
@@ -447,7 +516,61 @@
           <w:sz w:val="24"/>
           <w:szCs w:val="24"/>
         </w:rPr>
-        <w:t>右值主要用于移动语义和完美转发</w:t>
+        <w:t>右值主要用于</w:t>
+      </w:r>
+      <w:r>
+        <w:rPr>
+          <w:rFonts w:ascii="宋体" w:eastAsia="宋体" w:hAnsi="宋体" w:hint="eastAsia"/>
+          <w:color w:val="FF0000"/>
+          <w:sz w:val="24"/>
+          <w:szCs w:val="24"/>
+        </w:rPr>
+        <w:t xml:space="preserve"> </w:t>
+      </w:r>
+      <w:r>
+        <w:rPr>
+          <w:rFonts w:ascii="宋体" w:eastAsia="宋体" w:hAnsi="宋体" w:hint="eastAsia"/>
+          <w:color w:val="FF0000"/>
+          <w:sz w:val="24"/>
+          <w:szCs w:val="24"/>
+        </w:rPr>
+        <w:t>移动语义</w:t>
+      </w:r>
+      <w:r>
+        <w:rPr>
+          <w:rFonts w:ascii="宋体" w:eastAsia="宋体" w:hAnsi="宋体" w:hint="eastAsia"/>
+          <w:color w:val="FF0000"/>
+          <w:sz w:val="24"/>
+          <w:szCs w:val="24"/>
+        </w:rPr>
+        <w:t xml:space="preserve"> </w:t>
+      </w:r>
+      <w:r>
+        <w:rPr>
+          <w:rFonts w:ascii="宋体" w:eastAsia="宋体" w:hAnsi="宋体" w:hint="eastAsia"/>
+          <w:color w:val="FF0000"/>
+          <w:sz w:val="24"/>
+          <w:szCs w:val="24"/>
+        </w:rPr>
+        <w:t>和</w:t>
+      </w:r>
+      <w:r>
+        <w:rPr>
+          <w:rFonts w:ascii="宋体" w:eastAsia="宋体" w:hAnsi="宋体" w:hint="eastAsia"/>
+          <w:color w:val="FF0000"/>
+          <w:sz w:val="24"/>
+          <w:szCs w:val="24"/>
+        </w:rPr>
+        <w:t xml:space="preserve"> </w:t>
+      </w:r>
+      <w:r>
+        <w:rPr>
+          <w:rFonts w:ascii="宋体" w:eastAsia="宋体" w:hAnsi="宋体" w:hint="eastAsia"/>
+          <w:color w:val="FF0000"/>
+          <w:sz w:val="24"/>
+          <w:szCs w:val="24"/>
+        </w:rPr>
+        <w:t>完美转发</w:t>
       </w:r>
     </w:p>
     <w:p>
@@ -501,27 +624,42 @@
         <w:ind w:firstLine="480"/>
         <w:rPr>
           <w:rFonts w:ascii="宋体" w:eastAsia="宋体" w:hAnsi="宋体"/>
+          <w:sz w:val="24"/>
+          <w:szCs w:val="24"/>
+        </w:rPr>
+      </w:pPr>
+      <w:r>
+        <w:rPr>
+          <w:rFonts w:ascii="宋体" w:eastAsia="宋体" w:hAnsi="宋体" w:hint="eastAsia"/>
+          <w:sz w:val="24"/>
+          <w:szCs w:val="24"/>
+        </w:rPr>
+        <w:t>移动语义：</w:t>
+      </w:r>
+      <w:r>
+        <w:rPr>
+          <w:rFonts w:ascii="宋体" w:eastAsia="宋体" w:hAnsi="宋体" w:hint="eastAsia"/>
           <w:color w:val="FF0000"/>
           <w:sz w:val="24"/>
           <w:szCs w:val="24"/>
         </w:rPr>
-      </w:pPr>
-      <w:r>
-        <w:rPr>
-          <w:rFonts w:ascii="宋体" w:eastAsia="宋体" w:hAnsi="宋体" w:hint="eastAsia"/>
-          <w:sz w:val="24"/>
-          <w:szCs w:val="24"/>
-        </w:rPr>
-        <w:t>移动语义：</w:t>
-      </w:r>
-      <w:r>
-        <w:rPr>
-          <w:rFonts w:ascii="宋体" w:eastAsia="宋体" w:hAnsi="宋体" w:hint="eastAsia"/>
-          <w:color w:val="FF0000"/>
-          <w:sz w:val="24"/>
-          <w:szCs w:val="24"/>
-        </w:rPr>
-        <w:t>将资源从一个对象转移到一个对象，避免不必要的拷贝</w:t>
+        <w:t>将资源从一个对象转移到一个对象，</w:t>
+      </w:r>
+      <w:r>
+        <w:rPr>
+          <w:rFonts w:ascii="宋体" w:eastAsia="宋体" w:hAnsi="宋体" w:hint="eastAsia"/>
+          <w:sz w:val="24"/>
+          <w:szCs w:val="24"/>
+        </w:rPr>
+        <w:t>避免不必要的拷贝</w:t>
+      </w:r>
+      <w:r>
+        <w:rPr>
+          <w:rFonts w:ascii="宋体" w:eastAsia="宋体" w:hAnsi="宋体" w:hint="eastAsia"/>
+          <w:sz w:val="24"/>
+          <w:szCs w:val="24"/>
+        </w:rPr>
+        <w:t>，主要是将所有权转出去，避免申请空间和数据复制来提高效率</w:t>
       </w:r>
     </w:p>
     <w:p>
@@ -542,10 +680,28 @@
       <w:r>
         <w:rPr>
           <w:rFonts w:ascii="宋体" w:eastAsia="宋体" w:hAnsi="宋体" w:hint="eastAsia"/>
-          <w:sz w:val="24"/>
-          <w:szCs w:val="24"/>
-        </w:rPr>
-        <w:t>右值引用可以消除两个对象交互时的不必要的对象拷贝，节省运算存储资源，提高效率。</w:t>
+          <w:color w:val="00B050"/>
+          <w:sz w:val="24"/>
+          <w:szCs w:val="24"/>
+        </w:rPr>
+        <w:t>右值引用可以消除两个对象交互时的不必要的对象拷贝</w:t>
+      </w:r>
+      <w:r>
+        <w:rPr>
+          <w:rFonts w:ascii="宋体" w:eastAsia="宋体" w:hAnsi="宋体" w:hint="eastAsia"/>
+          <w:sz w:val="24"/>
+          <w:szCs w:val="24"/>
+        </w:rPr>
+        <w:t>，节省运</w:t>
+      </w:r>
+      <w:r>
+        <w:rPr>
+          <w:rFonts w:ascii="宋体" w:eastAsia="宋体" w:hAnsi="宋体" w:hint="eastAsia"/>
+          <w:sz w:val="24"/>
+          <w:szCs w:val="24"/>
+        </w:rPr>
+        <w:lastRenderedPageBreak/>
+        <w:t>算存储资源，提高效率。</w:t>
       </w:r>
     </w:p>
     <w:p>
@@ -569,7 +725,41 @@
           <w:sz w:val="24"/>
           <w:szCs w:val="24"/>
         </w:rPr>
-        <w:t>右值引用是用来支持转移语义的。转移语义可以将资源（堆，系统对象等）从一个对象转移到另一个对象，这样能够减少不必要的临时对象的创建、拷贝和销毁，能够大幅度提高C</w:t>
+        <w:t>右值引用是用来支持转移语义的。</w:t>
+      </w:r>
+      <w:r>
+        <w:rPr>
+          <w:rFonts w:ascii="宋体" w:eastAsia="宋体" w:hAnsi="宋体" w:hint="eastAsia"/>
+          <w:color w:val="00B050"/>
+          <w:sz w:val="24"/>
+          <w:szCs w:val="24"/>
+        </w:rPr>
+        <w:t>转移语义可以将资源（堆，系统对象等）从一个对象转移到另一个对象</w:t>
+      </w:r>
+      <w:r>
+        <w:rPr>
+          <w:rFonts w:ascii="宋体" w:eastAsia="宋体" w:hAnsi="宋体" w:hint="eastAsia"/>
+          <w:sz w:val="24"/>
+          <w:szCs w:val="24"/>
+        </w:rPr>
+        <w:t>，这样能够</w:t>
+      </w:r>
+      <w:r>
+        <w:rPr>
+          <w:rFonts w:ascii="宋体" w:eastAsia="宋体" w:hAnsi="宋体" w:hint="eastAsia"/>
+          <w:color w:val="00B0F0"/>
+          <w:sz w:val="24"/>
+          <w:szCs w:val="24"/>
+        </w:rPr>
+        <w:t>减少不必要的临时对象的创建、拷贝和销毁</w:t>
+      </w:r>
+      <w:r>
+        <w:rPr>
+          <w:rFonts w:ascii="宋体" w:eastAsia="宋体" w:hAnsi="宋体" w:hint="eastAsia"/>
+          <w:sz w:val="24"/>
+          <w:szCs w:val="24"/>
+        </w:rPr>
+        <w:t>，能够大幅度提高C</w:t>
       </w:r>
       <w:r>
         <w:rPr>
@@ -610,7 +800,6 @@
           <w:sz w:val="24"/>
           <w:szCs w:val="24"/>
         </w:rPr>
-        <w:lastRenderedPageBreak/>
         <w:t>完美转发：</w:t>
       </w:r>
       <w:r>
@@ -662,7 +851,39 @@
           <w:sz w:val="24"/>
           <w:szCs w:val="24"/>
         </w:rPr>
-        <w:t>完美的意思是 不仅准确的转发参数的值，而且还能保证转发参数的左，右属于不变。</w:t>
+        <w:t xml:space="preserve">完美的意思是 </w:t>
+      </w:r>
+      <w:r>
+        <w:rPr>
+          <w:rFonts w:ascii="宋体" w:eastAsia="宋体" w:hAnsi="宋体" w:hint="eastAsia"/>
+          <w:sz w:val="24"/>
+          <w:szCs w:val="24"/>
+        </w:rPr>
+        <w:t>不仅准确的转发参数的值，而且还能保证转发参数的左、</w:t>
+      </w:r>
+      <w:r>
+        <w:rPr>
+          <w:rFonts w:ascii="宋体" w:eastAsia="宋体" w:hAnsi="宋体" w:hint="eastAsia"/>
+          <w:sz w:val="24"/>
+          <w:szCs w:val="24"/>
+        </w:rPr>
+        <w:t>右</w:t>
+      </w:r>
+      <w:r>
+        <w:rPr>
+          <w:rFonts w:ascii="宋体" w:eastAsia="宋体" w:hAnsi="宋体" w:hint="eastAsia"/>
+          <w:sz w:val="24"/>
+          <w:szCs w:val="24"/>
+        </w:rPr>
+        <w:t>值</w:t>
+      </w:r>
+      <w:r>
+        <w:rPr>
+          <w:rFonts w:ascii="宋体" w:eastAsia="宋体" w:hAnsi="宋体" w:hint="eastAsia"/>
+          <w:sz w:val="24"/>
+          <w:szCs w:val="24"/>
+        </w:rPr>
+        <w:t>属于不变。</w:t>
       </w:r>
     </w:p>
     <w:p>
@@ -686,15 +907,41 @@
           <w:sz w:val="24"/>
           <w:szCs w:val="24"/>
         </w:rPr>
-        <w:t>内部调用时使用模板函数forward(</w:t>
-      </w:r>
-      <w:r>
-        <w:rPr>
-          <w:rFonts w:ascii="宋体" w:eastAsia="宋体" w:hAnsi="宋体"/>
-          <w:sz w:val="24"/>
-          <w:szCs w:val="24"/>
-        </w:rPr>
-        <w:t>)，</w:t>
+        <w:t>内部调用时使用模板函数</w:t>
+      </w:r>
+      <w:r>
+        <w:rPr>
+          <w:rFonts w:ascii="宋体" w:eastAsia="宋体" w:hAnsi="宋体" w:hint="eastAsia"/>
+          <w:sz w:val="24"/>
+          <w:szCs w:val="24"/>
+        </w:rPr>
+        <w:t xml:space="preserve"> </w:t>
+      </w:r>
+      <w:r>
+        <w:rPr>
+          <w:rFonts w:ascii="宋体" w:eastAsia="宋体" w:hAnsi="宋体" w:hint="eastAsia"/>
+          <w:color w:val="FF0000"/>
+          <w:sz w:val="24"/>
+          <w:szCs w:val="24"/>
+        </w:rPr>
+        <w:t>forward(</w:t>
+      </w:r>
+      <w:r>
+        <w:rPr>
+          <w:rFonts w:ascii="宋体" w:eastAsia="宋体" w:hAnsi="宋体"/>
+          <w:color w:val="FF0000"/>
+          <w:sz w:val="24"/>
+          <w:szCs w:val="24"/>
+        </w:rPr>
+        <w:t>)</w:t>
+      </w:r>
+      <w:r>
+        <w:rPr>
+          <w:rFonts w:ascii="宋体" w:eastAsia="宋体" w:hAnsi="宋体"/>
+          <w:sz w:val="24"/>
+          <w:szCs w:val="24"/>
+        </w:rPr>
+        <w:t>，</w:t>
       </w:r>
       <w:r>
         <w:rPr>
@@ -828,6 +1075,7 @@
         <w:ind w:firstLine="480"/>
         <w:rPr>
           <w:rFonts w:ascii="宋体" w:eastAsia="宋体" w:hAnsi="宋体"/>
+          <w:color w:val="FF0000"/>
           <w:sz w:val="24"/>
           <w:szCs w:val="24"/>
         </w:rPr>
@@ -854,11 +1102,21 @@
           <w:sz w:val="24"/>
           <w:szCs w:val="24"/>
         </w:rPr>
-        <w:t>有两种实现，分别对左值引用和右值引用使用不同的模板函数，内部调用static</w:t>
-      </w:r>
-      <w:r>
-        <w:rPr>
-          <w:rFonts w:ascii="宋体" w:eastAsia="宋体" w:hAnsi="宋体"/>
+        <w:t>有两种实现，分别对左值引用和右值引用使用不同的模板函数，内部调用</w:t>
+      </w:r>
+      <w:r>
+        <w:rPr>
+          <w:rFonts w:ascii="宋体" w:eastAsia="宋体" w:hAnsi="宋体" w:hint="eastAsia"/>
+          <w:color w:val="FF0000"/>
+          <w:sz w:val="24"/>
+          <w:szCs w:val="24"/>
+        </w:rPr>
+        <w:t>static</w:t>
+      </w:r>
+      <w:r>
+        <w:rPr>
+          <w:rFonts w:ascii="宋体" w:eastAsia="宋体" w:hAnsi="宋体"/>
+          <w:color w:val="FF0000"/>
           <w:sz w:val="24"/>
           <w:szCs w:val="24"/>
         </w:rPr>
@@ -887,6 +1145,7 @@
         <w:ind w:firstLineChars="200" w:firstLine="482"/>
         <w:rPr>
           <w:rFonts w:ascii="宋体" w:hAnsi="宋体"/>
+          <w:color w:val="FF0000"/>
           <w:sz w:val="24"/>
           <w:szCs w:val="24"/>
         </w:rPr>
@@ -894,6 +1153,7 @@
       <w:r>
         <w:rPr>
           <w:rFonts w:ascii="宋体" w:hAnsi="宋体"/>
+          <w:color w:val="FF0000"/>
           <w:sz w:val="24"/>
           <w:szCs w:val="24"/>
         </w:rPr>
@@ -902,6 +1162,7 @@
       <w:r>
         <w:rPr>
           <w:rFonts w:ascii="宋体" w:hAnsi="宋体" w:hint="eastAsia"/>
+          <w:color w:val="FF0000"/>
           <w:sz w:val="24"/>
           <w:szCs w:val="24"/>
         </w:rPr>
@@ -912,11 +1173,11 @@
       <w:pPr>
         <w:pStyle w:val="a3"/>
         <w:numPr>
-          <w:ilvl w:val="0"/>
-          <w:numId w:val="4"/>
+          <w:ilvl w:val="2"/>
+          <w:numId w:val="46"/>
         </w:numPr>
         <w:spacing w:line="360" w:lineRule="auto"/>
-        <w:ind w:firstLine="480"/>
+        <w:ind w:firstLineChars="0"/>
         <w:rPr>
           <w:rFonts w:ascii="宋体" w:eastAsia="宋体" w:hAnsi="宋体"/>
           <w:sz w:val="24"/>
@@ -945,7 +1206,16 @@
           <w:sz w:val="24"/>
           <w:szCs w:val="24"/>
         </w:rPr>
-        <w:t>是先调用构造函数创建一个临时对象，然后调用拷贝构造函数，将临时对象拷贝到容器中，最后释放临时对象</w:t>
+        <w:t>是</w:t>
+      </w:r>
+      <w:r>
+        <w:rPr>
+          <w:rFonts w:ascii="宋体" w:eastAsia="宋体" w:hAnsi="宋体" w:hint="eastAsia"/>
+          <w:color w:val="00B050"/>
+          <w:sz w:val="24"/>
+          <w:szCs w:val="24"/>
+        </w:rPr>
+        <w:t>先调用构造函数创建一个临时对象，然后调用拷贝构造函数，将临时对象拷贝到容器中，最后释放临时对象</w:t>
       </w:r>
       <w:r>
         <w:rPr>
@@ -970,53 +1240,57 @@
           <w:szCs w:val="24"/>
         </w:rPr>
         <w:t>临时变量申请资源的浪费。</w:t>
-      </w:r>
-    </w:p>
-    <w:p>
-      <w:pPr>
-        <w:pStyle w:val="a3"/>
-        <w:spacing w:line="360" w:lineRule="auto"/>
-        <w:ind w:left="360" w:firstLine="480"/>
-        <w:rPr>
-          <w:rFonts w:ascii="宋体" w:eastAsia="宋体" w:hAnsi="宋体"/>
-          <w:sz w:val="24"/>
-          <w:szCs w:val="24"/>
-        </w:rPr>
-      </w:pPr>
-      <w:r>
-        <w:rPr>
-          <w:rFonts w:ascii="宋体" w:eastAsia="宋体" w:hAnsi="宋体" w:hint="eastAsia"/>
-          <w:sz w:val="24"/>
-          <w:szCs w:val="24"/>
-        </w:rPr>
-        <w:t>在引入右值引用之后，则是创建临时对象，然后使用移动构造</w:t>
-      </w:r>
-      <w:r>
-        <w:rPr>
-          <w:rFonts w:ascii="宋体" w:eastAsia="宋体" w:hAnsi="宋体" w:hint="eastAsia"/>
-          <w:sz w:val="24"/>
-          <w:szCs w:val="24"/>
-        </w:rPr>
-        <w:t>函数，将里临时对象加入对象。从而避免了一次拷贝过程和开辟空间的消耗</w:t>
-      </w:r>
-      <w:r>
-        <w:rPr>
-          <w:rFonts w:ascii="宋体" w:eastAsia="宋体" w:hAnsi="宋体" w:hint="eastAsia"/>
-          <w:sz w:val="24"/>
-          <w:szCs w:val="24"/>
-        </w:rPr>
-        <w:t>，在原来的基础上提高效率。</w:t>
       </w:r>
     </w:p>
     <w:p>
       <w:pPr>
         <w:pStyle w:val="a3"/>
         <w:numPr>
-          <w:ilvl w:val="0"/>
-          <w:numId w:val="4"/>
+          <w:ilvl w:val="2"/>
+          <w:numId w:val="46"/>
         </w:numPr>
         <w:spacing w:line="360" w:lineRule="auto"/>
-        <w:ind w:firstLine="480"/>
+        <w:ind w:firstLineChars="0"/>
+        <w:rPr>
+          <w:rFonts w:ascii="宋体" w:eastAsia="宋体" w:hAnsi="宋体"/>
+          <w:sz w:val="24"/>
+          <w:szCs w:val="24"/>
+        </w:rPr>
+      </w:pPr>
+      <w:r>
+        <w:rPr>
+          <w:rFonts w:ascii="宋体" w:eastAsia="宋体" w:hAnsi="宋体" w:hint="eastAsia"/>
+          <w:sz w:val="24"/>
+          <w:szCs w:val="24"/>
+        </w:rPr>
+        <w:t>在引入右值引用之后，则是创建临时对象，然后使用移动构造</w:t>
+      </w:r>
+      <w:r>
+        <w:rPr>
+          <w:rFonts w:ascii="宋体" w:eastAsia="宋体" w:hAnsi="宋体" w:hint="eastAsia"/>
+          <w:sz w:val="24"/>
+          <w:szCs w:val="24"/>
+        </w:rPr>
+        <w:t>函数，将里临时对象加入对象。从而避免了一次拷贝过程和开辟空间的消耗</w:t>
+      </w:r>
+      <w:r>
+        <w:rPr>
+          <w:rFonts w:ascii="宋体" w:eastAsia="宋体" w:hAnsi="宋体" w:hint="eastAsia"/>
+          <w:sz w:val="24"/>
+          <w:szCs w:val="24"/>
+        </w:rPr>
+        <w:t>，在原来的基础上提高效率。</w:t>
+      </w:r>
+    </w:p>
+    <w:p>
+      <w:pPr>
+        <w:pStyle w:val="a3"/>
+        <w:numPr>
+          <w:ilvl w:val="2"/>
+          <w:numId w:val="46"/>
+        </w:numPr>
+        <w:spacing w:line="360" w:lineRule="auto"/>
+        <w:ind w:firstLineChars="0"/>
         <w:rPr>
           <w:rFonts w:ascii="宋体" w:eastAsia="宋体" w:hAnsi="宋体"/>
           <w:sz w:val="24"/>
@@ -1055,6 +1329,18 @@
         </w:rPr>
         <w:t>则是在这基础上，进一步改进，直接在容器中就地构造，没有移动这一步，进一步提高效率。</w:t>
       </w:r>
+    </w:p>
+    <w:p>
+      <w:pPr>
+        <w:pStyle w:val="a3"/>
+        <w:spacing w:line="360" w:lineRule="auto"/>
+        <w:ind w:left="1260" w:firstLineChars="0" w:firstLine="0"/>
+        <w:rPr>
+          <w:rFonts w:ascii="宋体" w:eastAsia="宋体" w:hAnsi="宋体" w:hint="eastAsia"/>
+          <w:sz w:val="24"/>
+          <w:szCs w:val="24"/>
+        </w:rPr>
+      </w:pPr>
     </w:p>
     <w:p>
       <w:pPr>
@@ -1182,6 +1468,7 @@
           <w:sz w:val="24"/>
           <w:szCs w:val="24"/>
         </w:rPr>
+        <w:lastRenderedPageBreak/>
         <w:t>c++中，struct得到很大的扩充，</w:t>
       </w:r>
       <w:r>
@@ -1323,6 +1610,7 @@
       <w:r>
         <w:rPr>
           <w:rFonts w:ascii="宋体" w:eastAsia="宋体" w:hAnsi="宋体" w:hint="eastAsia"/>
+          <w:color w:val="FF0000"/>
           <w:sz w:val="24"/>
           <w:szCs w:val="24"/>
         </w:rPr>
@@ -1348,17 +1636,18 @@
         <w:ind w:firstLine="480"/>
         <w:rPr>
           <w:rFonts w:ascii="宋体" w:eastAsia="宋体" w:hAnsi="宋体"/>
-          <w:sz w:val="24"/>
-          <w:szCs w:val="24"/>
-        </w:rPr>
-      </w:pPr>
-      <w:r>
-        <w:rPr>
-          <w:rFonts w:ascii="宋体" w:eastAsia="宋体" w:hAnsi="宋体" w:hint="eastAsia"/>
-          <w:sz w:val="24"/>
-          <w:szCs w:val="24"/>
-        </w:rPr>
-        <w:lastRenderedPageBreak/>
+          <w:color w:val="00B050"/>
+          <w:sz w:val="24"/>
+          <w:szCs w:val="24"/>
+        </w:rPr>
+      </w:pPr>
+      <w:r>
+        <w:rPr>
+          <w:rFonts w:ascii="宋体" w:eastAsia="宋体" w:hAnsi="宋体" w:hint="eastAsia"/>
+          <w:color w:val="00B050"/>
+          <w:sz w:val="24"/>
+          <w:szCs w:val="24"/>
+        </w:rPr>
         <w:t>struct默认是公有继承，class默认是私有继承。</w:t>
       </w:r>
     </w:p>
@@ -1380,6 +1669,7 @@
       <w:r>
         <w:rPr>
           <w:rFonts w:ascii="宋体" w:eastAsia="宋体" w:hAnsi="宋体" w:hint="eastAsia"/>
+          <w:color w:val="00B050"/>
           <w:sz w:val="24"/>
           <w:szCs w:val="24"/>
         </w:rPr>
@@ -1388,6 +1678,7 @@
       <w:r>
         <w:rPr>
           <w:rFonts w:ascii="宋体" w:eastAsia="宋体" w:hAnsi="宋体"/>
+          <w:color w:val="00B050"/>
           <w:sz w:val="24"/>
           <w:szCs w:val="24"/>
         </w:rPr>
@@ -1396,10 +1687,19 @@
       <w:r>
         <w:rPr>
           <w:rFonts w:ascii="宋体" w:eastAsia="宋体" w:hAnsi="宋体" w:hint="eastAsia"/>
-          <w:sz w:val="24"/>
-          <w:szCs w:val="24"/>
-        </w:rPr>
-        <w:t>关键字可用于定于模板参数，功能和typename类似。struct不能。</w:t>
+          <w:color w:val="00B050"/>
+          <w:sz w:val="24"/>
+          <w:szCs w:val="24"/>
+        </w:rPr>
+        <w:t>关键字可用于定于模板参数，功能和typename类似。struct不能</w:t>
+      </w:r>
+      <w:r>
+        <w:rPr>
+          <w:rFonts w:ascii="宋体" w:eastAsia="宋体" w:hAnsi="宋体" w:hint="eastAsia"/>
+          <w:sz w:val="24"/>
+          <w:szCs w:val="24"/>
+        </w:rPr>
+        <w:t>。</w:t>
       </w:r>
     </w:p>
     <w:p>
@@ -1423,7 +1723,7 @@
           <w:sz w:val="24"/>
           <w:szCs w:val="24"/>
         </w:rPr>
-        <w:t>1 C++</w:t>
+        <w:t xml:space="preserve"> C++</w:t>
       </w:r>
       <w:r>
         <w:rPr>
@@ -1991,6 +2291,7 @@
         <w:ind w:firstLineChars="200" w:firstLine="482"/>
         <w:rPr>
           <w:rFonts w:ascii="宋体" w:hAnsi="宋体"/>
+          <w:color w:val="FF0000"/>
           <w:sz w:val="24"/>
           <w:szCs w:val="24"/>
         </w:rPr>
@@ -1998,6 +2299,7 @@
       <w:r>
         <w:rPr>
           <w:rFonts w:ascii="宋体" w:hAnsi="宋体" w:hint="eastAsia"/>
+          <w:color w:val="FF0000"/>
           <w:sz w:val="24"/>
           <w:szCs w:val="24"/>
         </w:rPr>
@@ -2151,6 +2453,7 @@
         <w:ind w:left="420" w:firstLine="482"/>
         <w:rPr>
           <w:rFonts w:ascii="宋体" w:eastAsia="宋体" w:hAnsi="宋体"/>
+          <w:color w:val="00B050"/>
           <w:sz w:val="24"/>
           <w:szCs w:val="24"/>
         </w:rPr>
@@ -2159,6 +2462,7 @@
         <w:rPr>
           <w:rFonts w:ascii="宋体" w:eastAsia="宋体" w:hAnsi="宋体"/>
           <w:b/>
+          <w:color w:val="00B050"/>
           <w:sz w:val="24"/>
           <w:szCs w:val="24"/>
         </w:rPr>
@@ -2167,6 +2471,7 @@
       <w:r>
         <w:rPr>
           <w:rFonts w:ascii="宋体" w:eastAsia="宋体" w:hAnsi="宋体" w:hint="eastAsia"/>
+          <w:color w:val="00B050"/>
           <w:sz w:val="24"/>
           <w:szCs w:val="24"/>
         </w:rPr>
@@ -2218,6 +2523,7 @@
           <w:sz w:val="24"/>
           <w:szCs w:val="24"/>
         </w:rPr>
+        <w:lastRenderedPageBreak/>
         <w:t xml:space="preserve"> </w:t>
       </w:r>
       <w:r>
@@ -2268,13 +2574,15 @@
         <w:ind w:firstLine="480"/>
         <w:rPr>
           <w:rFonts w:ascii="宋体" w:eastAsia="宋体" w:hAnsi="宋体"/>
-          <w:sz w:val="24"/>
-          <w:szCs w:val="24"/>
-        </w:rPr>
-      </w:pPr>
-      <w:r>
-        <w:rPr>
-          <w:rFonts w:ascii="宋体" w:eastAsia="宋体" w:hAnsi="宋体" w:hint="eastAsia"/>
+          <w:color w:val="FF0000"/>
+          <w:sz w:val="24"/>
+          <w:szCs w:val="24"/>
+        </w:rPr>
+      </w:pPr>
+      <w:r>
+        <w:rPr>
+          <w:rFonts w:ascii="宋体" w:eastAsia="宋体" w:hAnsi="宋体" w:hint="eastAsia"/>
+          <w:color w:val="FF0000"/>
           <w:sz w:val="24"/>
           <w:szCs w:val="24"/>
         </w:rPr>
@@ -2298,7 +2606,6 @@
           <w:sz w:val="24"/>
           <w:szCs w:val="24"/>
         </w:rPr>
-        <w:lastRenderedPageBreak/>
         <w:t>v</w:t>
       </w:r>
       <w:r>
@@ -2324,6 +2631,37 @@
           <w:szCs w:val="24"/>
         </w:rPr>
         <w:t>0;</w:t>
+      </w:r>
+    </w:p>
+    <w:p>
+      <w:pPr>
+        <w:pStyle w:val="a3"/>
+        <w:spacing w:line="360" w:lineRule="auto"/>
+        <w:ind w:left="1680" w:firstLineChars="0" w:firstLine="0"/>
+        <w:rPr>
+          <w:rFonts w:ascii="宋体" w:eastAsia="宋体" w:hAnsi="宋体"/>
+          <w:color w:val="00B050"/>
+          <w:sz w:val="24"/>
+          <w:szCs w:val="24"/>
+        </w:rPr>
+      </w:pPr>
+      <w:r>
+        <w:rPr>
+          <w:rFonts w:ascii="宋体" w:eastAsia="宋体" w:hAnsi="宋体" w:hint="eastAsia"/>
+          <w:color w:val="00B050"/>
+          <w:sz w:val="24"/>
+          <w:szCs w:val="24"/>
+        </w:rPr>
+        <w:t>抽象类</w:t>
+      </w:r>
+      <w:r>
+        <w:rPr>
+          <w:rFonts w:ascii="宋体" w:eastAsia="宋体" w:hAnsi="宋体" w:hint="eastAsia"/>
+          <w:color w:val="00B050"/>
+          <w:sz w:val="24"/>
+          <w:szCs w:val="24"/>
+        </w:rPr>
+        <w:t>不能实例化对象，但是可以右指针和引用对象</w:t>
       </w:r>
     </w:p>
     <w:p>
@@ -2341,6 +2679,9 @@
           <w:szCs w:val="24"/>
         </w:rPr>
       </w:pPr>
+      <w:r>
+        <w:t xml:space="preserve"> </w:t>
+      </w:r>
       <w:hyperlink r:id="rId11" w:tgtFrame="_blank" w:history="1">
         <w:r>
           <w:rPr>
@@ -2371,13 +2712,15 @@
         <w:ind w:firstLine="480"/>
         <w:rPr>
           <w:rFonts w:ascii="宋体" w:eastAsia="宋体" w:hAnsi="宋体"/>
-          <w:sz w:val="24"/>
-          <w:szCs w:val="24"/>
-        </w:rPr>
-      </w:pPr>
-      <w:r>
-        <w:rPr>
-          <w:rFonts w:ascii="宋体" w:eastAsia="宋体" w:hAnsi="宋体"/>
+          <w:color w:val="00B0F0"/>
+          <w:sz w:val="24"/>
+          <w:szCs w:val="24"/>
+        </w:rPr>
+      </w:pPr>
+      <w:r>
+        <w:rPr>
+          <w:rFonts w:ascii="宋体" w:eastAsia="宋体" w:hAnsi="宋体"/>
+          <w:color w:val="00B0F0"/>
           <w:sz w:val="24"/>
           <w:szCs w:val="24"/>
         </w:rPr>
@@ -2386,6 +2729,7 @@
       <w:r>
         <w:rPr>
           <w:rFonts w:ascii="宋体" w:eastAsia="宋体" w:hAnsi="宋体" w:hint="eastAsia"/>
+          <w:color w:val="00B0F0"/>
           <w:sz w:val="24"/>
           <w:szCs w:val="24"/>
         </w:rPr>
@@ -2394,6 +2738,7 @@
       <w:r>
         <w:rPr>
           <w:rFonts w:ascii="宋体" w:eastAsia="宋体" w:hAnsi="宋体"/>
+          <w:color w:val="00B0F0"/>
           <w:sz w:val="24"/>
           <w:szCs w:val="24"/>
         </w:rPr>
@@ -2494,6 +2839,7 @@
       <w:r>
         <w:rPr>
           <w:rFonts w:ascii="宋体" w:eastAsia="宋体" w:hAnsi="宋体" w:hint="eastAsia"/>
+          <w:color w:val="00B0F0"/>
           <w:sz w:val="24"/>
           <w:szCs w:val="24"/>
         </w:rPr>
@@ -2502,6 +2848,7 @@
       <w:r>
         <w:rPr>
           <w:rFonts w:ascii="宋体" w:eastAsia="宋体" w:hAnsi="宋体"/>
+          <w:color w:val="00B0F0"/>
           <w:sz w:val="24"/>
           <w:szCs w:val="24"/>
         </w:rPr>
@@ -2510,6 +2857,7 @@
       <w:r>
         <w:rPr>
           <w:rFonts w:ascii="宋体" w:eastAsia="宋体" w:hAnsi="宋体" w:hint="eastAsia"/>
+          <w:color w:val="00B0F0"/>
           <w:sz w:val="24"/>
           <w:szCs w:val="24"/>
         </w:rPr>
@@ -2671,13 +3019,15 @@
         <w:ind w:firstLine="480"/>
         <w:rPr>
           <w:rFonts w:ascii="宋体" w:eastAsia="宋体" w:hAnsi="宋体"/>
-          <w:sz w:val="24"/>
-          <w:szCs w:val="24"/>
-        </w:rPr>
-      </w:pPr>
-      <w:r>
-        <w:rPr>
-          <w:rFonts w:ascii="宋体" w:eastAsia="宋体" w:hAnsi="宋体" w:hint="eastAsia"/>
+          <w:color w:val="00B0F0"/>
+          <w:sz w:val="24"/>
+          <w:szCs w:val="24"/>
+        </w:rPr>
+      </w:pPr>
+      <w:r>
+        <w:rPr>
+          <w:rFonts w:ascii="宋体" w:eastAsia="宋体" w:hAnsi="宋体" w:hint="eastAsia"/>
+          <w:color w:val="00B0F0"/>
           <w:sz w:val="24"/>
           <w:szCs w:val="24"/>
         </w:rPr>
@@ -2750,6 +3100,7 @@
       <w:r>
         <w:rPr>
           <w:rFonts w:ascii="宋体" w:eastAsia="宋体" w:hAnsi="宋体" w:hint="eastAsia"/>
+          <w:color w:val="00B0F0"/>
           <w:sz w:val="24"/>
           <w:szCs w:val="24"/>
         </w:rPr>
@@ -2758,6 +3109,7 @@
       <w:r>
         <w:rPr>
           <w:rFonts w:ascii="宋体" w:eastAsia="宋体" w:hAnsi="宋体"/>
+          <w:color w:val="00B0F0"/>
           <w:sz w:val="24"/>
           <w:szCs w:val="24"/>
         </w:rPr>
@@ -2766,6 +3118,7 @@
       <w:r>
         <w:rPr>
           <w:rFonts w:ascii="宋体" w:eastAsia="宋体" w:hAnsi="宋体" w:hint="eastAsia"/>
+          <w:color w:val="00B0F0"/>
           <w:sz w:val="24"/>
           <w:szCs w:val="24"/>
         </w:rPr>
@@ -2901,6 +3254,7 @@
           <w:sz w:val="24"/>
           <w:szCs w:val="24"/>
         </w:rPr>
+        <w:lastRenderedPageBreak/>
         <w:t>final用于修饰一个类 表示禁止该类禁止被派生和虚函数进一步重载</w:t>
       </w:r>
     </w:p>
@@ -2989,7 +3343,6 @@
           <w:sz w:val="24"/>
           <w:szCs w:val="24"/>
         </w:rPr>
-        <w:lastRenderedPageBreak/>
         <w:t>L</w:t>
       </w:r>
       <w:r>
@@ -3022,6 +3375,7 @@
         <w:ind w:firstLineChars="200" w:firstLine="482"/>
         <w:rPr>
           <w:rFonts w:ascii="宋体" w:hAnsi="宋体"/>
+          <w:color w:val="FF0000"/>
           <w:sz w:val="24"/>
           <w:szCs w:val="24"/>
         </w:rPr>
@@ -3029,11 +3383,30 @@
       <w:r>
         <w:rPr>
           <w:rFonts w:ascii="宋体" w:hAnsi="宋体"/>
+          <w:color w:val="FF0000"/>
           <w:sz w:val="24"/>
           <w:szCs w:val="24"/>
         </w:rPr>
         <w:t>RAII</w:t>
       </w:r>
+      <w:r>
+        <w:rPr>
+          <w:rFonts w:ascii="宋体" w:hAnsi="宋体"/>
+          <w:color w:val="FF0000"/>
+          <w:sz w:val="24"/>
+          <w:szCs w:val="24"/>
+        </w:rPr>
+        <w:t>（Resource Acquisition Is Initialization）</w:t>
+      </w:r>
+      <w:r>
+        <w:rPr>
+          <w:rFonts w:ascii="宋体" w:hAnsi="宋体" w:hint="eastAsia"/>
+          <w:color w:val="FF0000"/>
+          <w:sz w:val="24"/>
+          <w:szCs w:val="24"/>
+        </w:rPr>
+        <w:t>资源获取即初始化</w:t>
+      </w:r>
     </w:p>
     <w:p>
       <w:pPr>
@@ -3059,7 +3432,7 @@
           <w:sz w:val="24"/>
           <w:szCs w:val="24"/>
         </w:rPr>
-        <w:t>RAII（Resource Acquisition Is Initialization）是一种利用对象生命周期来控制程序资源（如内存、文件句柄、网络连接、互斥量等等）的简单技术。</w:t>
+        <w:t>RAII是一种利用对象生命周期来控制程序资源（如内存、文件句柄、网络连接、互斥量等等）的简单技术。</w:t>
       </w:r>
     </w:p>
     <w:p>
@@ -3156,7 +3529,26 @@
           <w:sz w:val="24"/>
           <w:szCs w:val="24"/>
         </w:rPr>
-        <w:t>RAII的本质时用对象代表资源，把管理资源的认为交给对象，把资源的申请和释放与对象的构造和析构对应起来，从而确保在对象的生命周期内资源始终有效，在对象销毁时资源被释放，避免内存泄漏等情况的发生。</w:t>
+        <w:t>RAII的</w:t>
+      </w:r>
+      <w:bookmarkStart w:id="0" w:name="_GoBack"/>
+      <w:r>
+        <w:rPr>
+          <w:rFonts w:ascii="宋体" w:eastAsia="宋体" w:hAnsi="宋体" w:hint="eastAsia"/>
+          <w:color w:val="00B050"/>
+          <w:sz w:val="24"/>
+          <w:szCs w:val="24"/>
+        </w:rPr>
+        <w:t>本质时用对象代表资源，把管理资源的认为交给对象，把资源的申请和释放与对象的构造和析构对应起来，从而确保在对象的生命周期内资源始终有效，在对象销毁时资源被释放，避免内存泄漏等情况的发生</w:t>
+      </w:r>
+      <w:bookmarkEnd w:id="0"/>
+      <w:r>
+        <w:rPr>
+          <w:rFonts w:ascii="宋体" w:eastAsia="宋体" w:hAnsi="宋体" w:hint="eastAsia"/>
+          <w:sz w:val="24"/>
+          <w:szCs w:val="24"/>
+        </w:rPr>
+        <w:t>。</w:t>
       </w:r>
       <w:r>
         <w:rPr>
@@ -3332,7 +3724,16 @@
           <w:sz w:val="24"/>
           <w:szCs w:val="24"/>
         </w:rPr>
-        <w:t>智能指针类将一个计数器与类指向的对象相关联，引用计数跟踪该类有多少个对象共享同一指针。每次创建类的新对象时，初始化指针并将引用计数置为1；当对象作为另一对象的副本而创建时，拷贝构造函数拷贝指针并增加与之相应的引用计数；对一个对象进行赋值时，赋值操作符减少左操作数所指对象的引用计数（如果引用计数为减至0，则删除对象），并增加右操作数所指对象的引用计数；调用析构函数时，构造函数减少引用计数（如果引用计数减至0，则删除基础对象）</w:t>
+        <w:t>智能指针类将一个计数器与类指向的对象相关联，引用计数跟踪该类有多少个对象共享同一指针。每次创建类的新对象时，初始化指针并将引用计数置为1；当对象作为另一对象的副本而创建时，拷贝构造函数拷贝</w:t>
+      </w:r>
+      <w:r>
+        <w:rPr>
+          <w:rFonts w:ascii="宋体" w:eastAsia="宋体" w:hAnsi="宋体"/>
+          <w:sz w:val="24"/>
+          <w:szCs w:val="24"/>
+        </w:rPr>
+        <w:lastRenderedPageBreak/>
+        <w:t>指针并增加与之相应的引用计数；对一个对象进行赋值时，赋值操作符减少左操作数所指对象的引用计数（如果引用计数为减至0，则删除对象），并增加右操作数所指对象的引用计数；调用析构函数时，构造函数减少引用计数（如果引用计数减至0，则删除基础对象）</w:t>
       </w:r>
     </w:p>
     <w:p>
@@ -3356,16 +3757,7 @@
           <w:sz w:val="24"/>
           <w:szCs w:val="24"/>
         </w:rPr>
-        <w:t>普通指针容易造成内存泄漏，二次释放，程序发生异常</w:t>
-      </w:r>
-      <w:r>
-        <w:rPr>
-          <w:rFonts w:ascii="宋体" w:eastAsia="宋体" w:hAnsi="宋体" w:hint="eastAsia"/>
-          <w:sz w:val="24"/>
-          <w:szCs w:val="24"/>
-        </w:rPr>
-        <w:lastRenderedPageBreak/>
-        <w:t>时内存泄漏等问题，使用智能指针可用很好的管理内存，避免内存泄漏。</w:t>
+        <w:t>普通指针容易造成内存泄漏，二次释放，程序发生异常时内存泄漏等问题，使用智能指针可用很好的管理内存，避免内存泄漏。</w:t>
       </w:r>
     </w:p>
     <w:p>
@@ -3874,6 +4266,7 @@
           <w:sz w:val="24"/>
           <w:szCs w:val="24"/>
         </w:rPr>
+        <w:lastRenderedPageBreak/>
         <w:t>静态类型转换[编译时转换</w:t>
       </w:r>
       <w:r>
@@ -4034,7 +4427,6 @@
           <w:sz w:val="24"/>
           <w:szCs w:val="24"/>
         </w:rPr>
-        <w:lastRenderedPageBreak/>
         <w:t>失败返回NULL</w:t>
       </w:r>
     </w:p>
@@ -4499,6 +4891,7 @@
           <w:sz w:val="24"/>
           <w:szCs w:val="24"/>
         </w:rPr>
+        <w:lastRenderedPageBreak/>
         <w:t>b.</w:t>
       </w:r>
       <w:r>
@@ -4564,76 +4957,76 @@
           <w:sz w:val="24"/>
           <w:szCs w:val="24"/>
         </w:rPr>
+        <w:t>隐式空闲链表：将堆区分为地址连续，大小不一的块，包含已分配和未分配的内存块。</w:t>
+      </w:r>
+    </w:p>
+    <w:p>
+      <w:pPr>
+        <w:spacing w:line="360" w:lineRule="auto"/>
+        <w:ind w:firstLineChars="200" w:firstLine="480"/>
+        <w:rPr>
+          <w:rFonts w:ascii="宋体" w:eastAsia="宋体" w:hAnsi="宋体"/>
+          <w:sz w:val="24"/>
+          <w:szCs w:val="24"/>
+        </w:rPr>
+      </w:pPr>
+      <w:r>
+        <w:rPr>
+          <w:rFonts w:ascii="宋体" w:eastAsia="宋体" w:hAnsi="宋体" w:hint="eastAsia"/>
+          <w:sz w:val="24"/>
+          <w:szCs w:val="24"/>
+        </w:rPr>
+        <w:t>显示空闲链表：用一个链表将可用的内存块连接起来，组成一个双向的空闲链表，链表节点含有一个前向指针和后继指针，每个节点记录一个地址连续，未被使用的内存块，节点同时记录内存首地址和大小。</w:t>
+      </w:r>
+    </w:p>
+    <w:p>
+      <w:pPr>
+        <w:spacing w:line="360" w:lineRule="auto"/>
+        <w:ind w:firstLineChars="200" w:firstLine="480"/>
+        <w:rPr>
+          <w:rFonts w:ascii="宋体" w:eastAsia="宋体" w:hAnsi="宋体"/>
+          <w:sz w:val="24"/>
+          <w:szCs w:val="24"/>
+        </w:rPr>
+      </w:pPr>
+      <w:r>
+        <w:rPr>
+          <w:rFonts w:ascii="宋体" w:eastAsia="宋体" w:hAnsi="宋体" w:hint="eastAsia"/>
+          <w:sz w:val="24"/>
+          <w:szCs w:val="24"/>
+        </w:rPr>
+        <w:t>malloc申请内存小于128k时，使用 brk分配内存，申请内存大于128k时，使用mmap分配内存brk和mmap这两种方式分配的都是虚拟内存，没有分配物理内存；当第一次访问已分配的虚拟地址空间时，会发生缺页中断，操作系统负责物理分配物理内存，然后建立虚拟内存和物理内存之间的映射关系。</w:t>
+      </w:r>
+    </w:p>
+    <w:p>
+      <w:pPr>
+        <w:spacing w:line="360" w:lineRule="auto"/>
+        <w:ind w:left="840"/>
+        <w:rPr>
+          <w:rFonts w:ascii="宋体" w:eastAsia="宋体" w:hAnsi="宋体"/>
+          <w:sz w:val="24"/>
+          <w:szCs w:val="24"/>
+        </w:rPr>
+      </w:pPr>
+    </w:p>
+    <w:p>
+      <w:pPr>
+        <w:spacing w:line="360" w:lineRule="auto"/>
+        <w:ind w:firstLineChars="200" w:firstLine="480"/>
+        <w:rPr>
+          <w:rFonts w:ascii="宋体" w:eastAsia="宋体" w:hAnsi="宋体"/>
+          <w:sz w:val="24"/>
+          <w:szCs w:val="24"/>
+        </w:rPr>
+      </w:pPr>
+      <w:r>
+        <w:rPr>
+          <w:rFonts w:ascii="宋体" w:eastAsia="宋体" w:hAnsi="宋体"/>
+          <w:noProof/>
+          <w:sz w:val="24"/>
+          <w:szCs w:val="24"/>
+        </w:rPr>
         <w:lastRenderedPageBreak/>
-        <w:t>隐式空闲链表：将堆区分为地址连续，大小不一的块，包含已分配和未分配的内存块。</w:t>
-      </w:r>
-    </w:p>
-    <w:p>
-      <w:pPr>
-        <w:spacing w:line="360" w:lineRule="auto"/>
-        <w:ind w:firstLineChars="200" w:firstLine="480"/>
-        <w:rPr>
-          <w:rFonts w:ascii="宋体" w:eastAsia="宋体" w:hAnsi="宋体"/>
-          <w:sz w:val="24"/>
-          <w:szCs w:val="24"/>
-        </w:rPr>
-      </w:pPr>
-      <w:r>
-        <w:rPr>
-          <w:rFonts w:ascii="宋体" w:eastAsia="宋体" w:hAnsi="宋体" w:hint="eastAsia"/>
-          <w:sz w:val="24"/>
-          <w:szCs w:val="24"/>
-        </w:rPr>
-        <w:t>显示空闲链表：用一个链表将可用的内存块连接起来，组成一个双向的空闲链表，链表节点含有一个前向指针和后继指针，每个节点记录一个地址连续，未被使用的内存块，节点同时记录内存首地址和大小。</w:t>
-      </w:r>
-    </w:p>
-    <w:p>
-      <w:pPr>
-        <w:spacing w:line="360" w:lineRule="auto"/>
-        <w:ind w:firstLineChars="200" w:firstLine="480"/>
-        <w:rPr>
-          <w:rFonts w:ascii="宋体" w:eastAsia="宋体" w:hAnsi="宋体"/>
-          <w:sz w:val="24"/>
-          <w:szCs w:val="24"/>
-        </w:rPr>
-      </w:pPr>
-      <w:r>
-        <w:rPr>
-          <w:rFonts w:ascii="宋体" w:eastAsia="宋体" w:hAnsi="宋体" w:hint="eastAsia"/>
-          <w:sz w:val="24"/>
-          <w:szCs w:val="24"/>
-        </w:rPr>
-        <w:t>malloc申请内存小于128k时，使用 brk分配内存，申请内存大于128k时，使用mmap分配内存brk和mmap这两种方式分配的都是虚拟内存，没有分配物理内存；当第一次访问已分配的虚拟地址空间时，会发生缺页中断，操作系统负责物理分配物理内存，然后建立虚拟内存和物理内存之间的映射关系。</w:t>
-      </w:r>
-    </w:p>
-    <w:p>
-      <w:pPr>
-        <w:spacing w:line="360" w:lineRule="auto"/>
-        <w:ind w:left="840"/>
-        <w:rPr>
-          <w:rFonts w:ascii="宋体" w:eastAsia="宋体" w:hAnsi="宋体"/>
-          <w:sz w:val="24"/>
-          <w:szCs w:val="24"/>
-        </w:rPr>
-      </w:pPr>
-    </w:p>
-    <w:p>
-      <w:pPr>
-        <w:spacing w:line="360" w:lineRule="auto"/>
-        <w:ind w:firstLineChars="200" w:firstLine="480"/>
-        <w:rPr>
-          <w:rFonts w:ascii="宋体" w:eastAsia="宋体" w:hAnsi="宋体"/>
-          <w:sz w:val="24"/>
-          <w:szCs w:val="24"/>
-        </w:rPr>
-      </w:pPr>
-      <w:r>
-        <w:rPr>
-          <w:rFonts w:ascii="宋体" w:eastAsia="宋体" w:hAnsi="宋体"/>
-          <w:noProof/>
-          <w:sz w:val="24"/>
-          <w:szCs w:val="24"/>
-        </w:rPr>
         <w:drawing>
           <wp:inline distT="0" distB="0" distL="0" distR="0" wp14:anchorId="1FC1793E" wp14:editId="1D177216">
             <wp:extent cx="4730750" cy="4619113"/>
@@ -4756,17 +5149,7 @@
           <w:sz w:val="24"/>
           <w:szCs w:val="24"/>
         </w:rPr>
-        <w:t>；malloc分</w:t>
-      </w:r>
-      <w:r>
-        <w:rPr>
-          <w:rFonts w:ascii="宋体" w:eastAsia="宋体" w:hAnsi="宋体"/>
-          <w:color w:val="FF0000"/>
-          <w:sz w:val="24"/>
-          <w:szCs w:val="24"/>
-        </w:rPr>
-        <w:lastRenderedPageBreak/>
-        <w:t xml:space="preserve">配内存失败时返回NULL。 </w:t>
+        <w:t xml:space="preserve">；malloc分配内存失败时返回NULL。 </w:t>
       </w:r>
     </w:p>
     <w:p>
@@ -4898,7 +5281,16 @@
           <w:sz w:val="24"/>
           <w:szCs w:val="24"/>
         </w:rPr>
-        <w:t xml:space="preserve">，而堆（heap）是C语言和操作系统的术语，是操作系统维护的一块动态分配内存。 </w:t>
+        <w:t>，而堆（heap）是C语言和操作系统的术语，是操作系统维护的一块动态分</w:t>
+      </w:r>
+      <w:r>
+        <w:rPr>
+          <w:rFonts w:ascii="宋体" w:eastAsia="宋体" w:hAnsi="宋体"/>
+          <w:sz w:val="24"/>
+          <w:szCs w:val="24"/>
+        </w:rPr>
+        <w:lastRenderedPageBreak/>
+        <w:t xml:space="preserve">配内存。 </w:t>
       </w:r>
     </w:p>
     <w:p>
@@ -5457,7 +5849,6 @@
           <w:sz w:val="24"/>
           <w:szCs w:val="24"/>
         </w:rPr>
-        <w:lastRenderedPageBreak/>
         <w:t>placement</w:t>
       </w:r>
       <w:r>
@@ -5881,6 +6272,7 @@
           <w:sz w:val="24"/>
           <w:szCs w:val="24"/>
         </w:rPr>
+        <w:lastRenderedPageBreak/>
         <w:tab/>
       </w:r>
       <w:r>
@@ -6407,7 +6799,6 @@
           <w:sz w:val="24"/>
           <w:szCs w:val="24"/>
         </w:rPr>
-        <w:lastRenderedPageBreak/>
         <w:t>sizeof在编译时期就确定了结果，str</w:t>
       </w:r>
       <w:r>
@@ -6664,6 +7055,7 @@
         <w:rPr>
           <w:rFonts w:hint="eastAsia"/>
         </w:rPr>
+        <w:lastRenderedPageBreak/>
         <w:t>多线程使用了线程不安全的函数</w:t>
       </w:r>
     </w:p>
@@ -7390,7 +7782,6 @@
           <w:sz w:val="24"/>
           <w:szCs w:val="24"/>
         </w:rPr>
-        <w:lastRenderedPageBreak/>
         <w:t>f</w:t>
       </w:r>
       <w:r>
@@ -8064,7 +8455,16 @@
           <w:sz w:val="24"/>
           <w:szCs w:val="24"/>
         </w:rPr>
-        <w:t>最近最少使用），根据数据的历史访问记录来进行淘汰数据，其核心思想是“如果数据最近被访问过，那么将来被访问的几率也更高”。</w:t>
+        <w:t>最近最少使用），根据数据的历史访问记录来进行淘汰数据，其核心思想是“如果数据最近被访问过，那么将来被访问的几率</w:t>
+      </w:r>
+      <w:r>
+        <w:rPr>
+          <w:rFonts w:ascii="宋体" w:eastAsia="宋体" w:hAnsi="宋体" w:hint="eastAsia"/>
+          <w:sz w:val="24"/>
+          <w:szCs w:val="24"/>
+        </w:rPr>
+        <w:lastRenderedPageBreak/>
+        <w:t>也更高”。</w:t>
       </w:r>
     </w:p>
     <w:p>
@@ -8322,16 +8722,7 @@
           <w:sz w:val="24"/>
           <w:szCs w:val="24"/>
         </w:rPr>
-        <w:t>智能指针的作用是管理一个指针，因为存在以下这种情况：申请的空间在函数结束时忘记释放，造成内存泄漏。使用智能指针可以很大程度上的避免这个问题，因为智能指针就是一个类，当超出了类的作用域是，类会自动调用析构函数，</w:t>
-      </w:r>
-      <w:r>
-        <w:rPr>
-          <w:rFonts w:ascii="宋体" w:eastAsia="宋体" w:hAnsi="宋体" w:hint="eastAsia"/>
-          <w:sz w:val="24"/>
-          <w:szCs w:val="24"/>
-        </w:rPr>
-        <w:lastRenderedPageBreak/>
-        <w:t>析构函数会自动释放资源。所以智能指针的作用原理就是在函数结束时自动释放内存空间，不需要手动释放内存空间。</w:t>
+        <w:t>智能指针的作用是管理一个指针，因为存在以下这种情况：申请的空间在函数结束时忘记释放，造成内存泄漏。使用智能指针可以很大程度上的避免这个问题，因为智能指针就是一个类，当超出了类的作用域是，类会自动调用析构函数，析构函数会自动释放资源。所以智能指针的作用原理就是在函数结束时自动释放内存空间，不需要手动释放内存空间。</w:t>
       </w:r>
     </w:p>
     <w:p>
@@ -8601,7 +8992,16 @@
           <w:sz w:val="24"/>
           <w:szCs w:val="24"/>
         </w:rPr>
-        <w:t>等。（CPU的每个继承寄存器，也有与之对的bit向量</w:t>
+        <w:t>等。（CPU的每</w:t>
+      </w:r>
+      <w:r>
+        <w:rPr>
+          <w:rFonts w:ascii="宋体" w:eastAsia="宋体" w:hAnsi="宋体" w:hint="eastAsia"/>
+          <w:sz w:val="24"/>
+          <w:szCs w:val="24"/>
+        </w:rPr>
+        <w:lastRenderedPageBreak/>
+        <w:t>个继承寄存器，也有与之对的bit向量</w:t>
       </w:r>
       <w:r>
         <w:rPr>
@@ -9002,16 +9402,7 @@
           <w:sz w:val="24"/>
           <w:szCs w:val="24"/>
         </w:rPr>
-        <w:t>如果a进程发送的数据占内存比较大，并且两个进程之间通信较为频繁，消息队列模型就不合适，因为a发送的数据很大的话，发送消息（拷贝）这</w:t>
-      </w:r>
-      <w:r>
-        <w:rPr>
-          <w:rFonts w:ascii="宋体" w:eastAsia="宋体" w:hAnsi="宋体" w:hint="eastAsia"/>
-          <w:sz w:val="24"/>
-          <w:szCs w:val="24"/>
-        </w:rPr>
-        <w:lastRenderedPageBreak/>
-        <w:t>个过程需要花很多时间来读内存。</w:t>
+        <w:t>如果a进程发送的数据占内存比较大，并且两个进程之间通信较为频繁，消息队列模型就不合适，因为a发送的数据很大的话，发送消息（拷贝）这个过程需要花很多时间来读内存。</w:t>
       </w:r>
     </w:p>
     <w:p>
@@ -9248,6 +9639,7 @@
           <w:sz w:val="24"/>
           <w:szCs w:val="24"/>
         </w:rPr>
+        <w:lastRenderedPageBreak/>
         <w:t>读共享内存的程序示例代码：</w:t>
       </w:r>
     </w:p>
@@ -9637,16 +10029,7 @@
           <w:sz w:val="24"/>
           <w:szCs w:val="24"/>
         </w:rPr>
-        <w:t>在address_space中访问该文件的页缓存树，查找对应的页缓存节</w:t>
-      </w:r>
-      <w:r>
-        <w:rPr>
-          <w:rFonts w:ascii="宋体" w:eastAsia="宋体" w:hAnsi="宋体" w:hint="eastAsia"/>
-          <w:sz w:val="24"/>
-          <w:szCs w:val="24"/>
-        </w:rPr>
-        <w:lastRenderedPageBreak/>
-        <w:t>点：</w:t>
+        <w:t>在address_space中访问该文件的页缓存树，查找对应的页缓存节点：</w:t>
       </w:r>
     </w:p>
     <w:p>
@@ -9812,7 +10195,16 @@
           <w:sz w:val="24"/>
           <w:szCs w:val="24"/>
         </w:rPr>
-        <w:t>8）如果页缓存缺失，那么产生一个缺页异常，创建一个页缓存页，同时通过inode找到文件该页的磁盘地址，读取相应的页填充该缓存页。此时缓存页命中，进行第7步</w:t>
+        <w:t>8）如果页缓存缺失，那么产生一个缺页异常，创建一个页缓存页，同时通</w:t>
+      </w:r>
+      <w:r>
+        <w:rPr>
+          <w:rFonts w:ascii="宋体" w:eastAsia="宋体" w:hAnsi="宋体" w:hint="eastAsia"/>
+          <w:sz w:val="24"/>
+          <w:szCs w:val="24"/>
+        </w:rPr>
+        <w:lastRenderedPageBreak/>
+        <w:t>过inode找到文件该页的磁盘地址，读取相应的页填充该缓存页。此时缓存页命中，进行第7步</w:t>
       </w:r>
       <w:r>
         <w:rPr>
@@ -10343,7 +10735,6 @@
           <w:sz w:val="24"/>
           <w:szCs w:val="24"/>
         </w:rPr>
-        <w:lastRenderedPageBreak/>
         <w:t xml:space="preserve">命令 ： </w:t>
       </w:r>
       <w:r>
@@ -11274,16 +11665,7 @@
           <w:sz w:val="24"/>
           <w:szCs w:val="24"/>
         </w:rPr>
-        <w:t>函数被唤醒，返回就绪好的</w:t>
-      </w:r>
-      <w:r>
-        <w:rPr>
-          <w:rFonts w:ascii="宋体" w:eastAsia="宋体" w:hAnsi="宋体" w:hint="eastAsia"/>
-          <w:sz w:val="24"/>
-          <w:szCs w:val="24"/>
-        </w:rPr>
-        <w:lastRenderedPageBreak/>
-        <w:t>事件。</w:t>
+        <w:t>函数被唤醒，返回就绪好的事件。</w:t>
       </w:r>
     </w:p>
     <w:p>
@@ -11515,7 +11897,16 @@
           <w:sz w:val="24"/>
           <w:szCs w:val="24"/>
         </w:rPr>
-        <w:t>获得就绪文件描述符时，返回的不是实际的描述符，而是一个代表就绪描述符数量的值。</w:t>
+        <w:t>获得就绪文件描述符时，返回的不是实际的描述符，而是一</w:t>
+      </w:r>
+      <w:r>
+        <w:rPr>
+          <w:rFonts w:ascii="宋体" w:eastAsia="宋体" w:hAnsi="宋体" w:hint="eastAsia"/>
+          <w:sz w:val="24"/>
+          <w:szCs w:val="24"/>
+        </w:rPr>
+        <w:lastRenderedPageBreak/>
+        <w:t>个代表就绪描述符数量的值。</w:t>
       </w:r>
     </w:p>
     <w:p>
@@ -11850,6 +12241,7 @@
           <w:sz w:val="24"/>
           <w:szCs w:val="24"/>
         </w:rPr>
+        <w:lastRenderedPageBreak/>
         <w:t>1</w:t>
       </w:r>
       <w:r>
@@ -12088,7 +12480,6 @@
           <w:sz w:val="24"/>
           <w:szCs w:val="24"/>
         </w:rPr>
-        <w:lastRenderedPageBreak/>
         <w:t>容器相关</w:t>
       </w:r>
     </w:p>
@@ -12835,6 +13226,7 @@
                 <w:kern w:val="0"/>
                 <w:szCs w:val="21"/>
               </w:rPr>
+              <w:lastRenderedPageBreak/>
               <w:t>deque</w:t>
             </w:r>
           </w:p>
@@ -13698,7 +14090,6 @@
           <w:rFonts w:ascii="宋体" w:eastAsia="宋体" w:hAnsi="宋体"/>
           <w:szCs w:val="24"/>
         </w:rPr>
-        <w:lastRenderedPageBreak/>
         <w:t xml:space="preserve">2. </w:t>
       </w:r>
       <w:r>
@@ -14059,6 +14450,7 @@
         <w:rPr>
           <w:noProof/>
         </w:rPr>
+        <w:lastRenderedPageBreak/>
         <w:drawing>
           <wp:inline distT="0" distB="0" distL="0" distR="0" wp14:anchorId="179C2723" wp14:editId="43AC89EF">
             <wp:extent cx="5113020" cy="3437890"/>
@@ -14313,16 +14705,7 @@
           <w:sz w:val="24"/>
           <w:szCs w:val="24"/>
         </w:rPr>
-        <w:t>的接受端只允许发送端发送接收端缓冲区能接纳的数据。当接收方来不及处理发送</w:t>
-      </w:r>
-      <w:r>
-        <w:rPr>
-          <w:rFonts w:ascii="宋体" w:eastAsia="宋体" w:hAnsi="宋体" w:hint="eastAsia"/>
-          <w:sz w:val="24"/>
-          <w:szCs w:val="24"/>
-        </w:rPr>
-        <w:lastRenderedPageBreak/>
-        <w:t>方的数据，能提示发送方降低发送速率，防止包丢失。T</w:t>
+        <w:t>的接受端只允许发送端发送接收端缓冲区能接纳的数据。当接收方来不及处理发送方的数据，能提示发送方降低发送速率，防止包丢失。T</w:t>
       </w:r>
       <w:r>
         <w:rPr>
@@ -14508,6 +14891,7 @@
           <w:sz w:val="24"/>
           <w:szCs w:val="24"/>
         </w:rPr>
+        <w:lastRenderedPageBreak/>
         <w:t>1）1</w:t>
       </w:r>
       <w:r>
@@ -15089,7 +15473,6 @@
           <w:sz w:val="24"/>
           <w:szCs w:val="24"/>
         </w:rPr>
-        <w:lastRenderedPageBreak/>
         <w:t>TCP</w:t>
       </w:r>
       <w:r>
@@ -15188,7 +15571,16 @@
           <w:sz w:val="24"/>
           <w:szCs w:val="24"/>
         </w:rPr>
-        <w:t>syn包（syn=x）到服务器，并进入SYN_SENT状态，等待服务器确认；SYN：同步序列编号（Synchronize Sequence Numbers）。</w:t>
+        <w:t xml:space="preserve">syn包（syn=x）到服务器，并进入SYN_SENT状态，等待服务器确认；SYN：同步序列编号（Synchronize Sequence </w:t>
+      </w:r>
+      <w:r>
+        <w:rPr>
+          <w:rFonts w:ascii="宋体" w:eastAsia="宋体" w:hAnsi="宋体"/>
+          <w:sz w:val="24"/>
+          <w:szCs w:val="24"/>
+        </w:rPr>
+        <w:lastRenderedPageBreak/>
+        <w:t>Numbers）。</w:t>
       </w:r>
     </w:p>
     <w:p>
@@ -15296,7 +15688,6 @@
           <w:sz w:val="24"/>
           <w:szCs w:val="24"/>
         </w:rPr>
-        <w:lastRenderedPageBreak/>
         <w:drawing>
           <wp:inline distT="0" distB="0" distL="0" distR="0" wp14:anchorId="18122F57" wp14:editId="1B44B33F">
             <wp:extent cx="4263241" cy="2954910"/>
@@ -15388,7 +15779,16 @@
           <w:sz w:val="24"/>
           <w:szCs w:val="24"/>
         </w:rPr>
-        <w:t>3）客户端收到服务器的确认请求后，此时，客户端就进入FIN-WAIT-2（终止等待2）状态，等待服务器发送连接释放报文（在这之前还需要接受服务器发送的最后的数据）。</w:t>
+        <w:t>3）客户端收到服务器的确认请求后，此时，客户端就进入FIN-WAIT-2（终</w:t>
+      </w:r>
+      <w:r>
+        <w:rPr>
+          <w:rFonts w:ascii="宋体" w:eastAsia="宋体" w:hAnsi="宋体"/>
+          <w:sz w:val="24"/>
+          <w:szCs w:val="24"/>
+        </w:rPr>
+        <w:lastRenderedPageBreak/>
+        <w:t>止等待2）状态，等待服务器发送连接释放报文（在这之前还需要接受服务器发送的最后的数据）。</w:t>
       </w:r>
     </w:p>
     <w:p>
@@ -15442,16 +15842,282 @@
           <w:sz w:val="24"/>
           <w:szCs w:val="24"/>
         </w:rPr>
-        <w:t>MSL（最长报文段寿命）的时间</w:t>
-      </w:r>
-      <w:r>
-        <w:rPr>
-          <w:rFonts w:ascii="宋体" w:eastAsia="宋体" w:hAnsi="宋体"/>
-          <w:sz w:val="24"/>
+        <w:t>MSL（最长报文段寿命）的时间后，当客户端撤销相应的TCB后，才进入CLOSED状态。</w:t>
+      </w:r>
+    </w:p>
+    <w:p>
+      <w:pPr>
+        <w:spacing w:line="360" w:lineRule="auto"/>
+        <w:ind w:firstLineChars="200" w:firstLine="480"/>
+        <w:rPr>
+          <w:rFonts w:ascii="宋体" w:eastAsia="宋体" w:hAnsi="宋体"/>
+          <w:sz w:val="24"/>
+          <w:szCs w:val="24"/>
+        </w:rPr>
+      </w:pPr>
+      <w:r>
+        <w:rPr>
+          <w:rFonts w:ascii="宋体" w:eastAsia="宋体" w:hAnsi="宋体"/>
+          <w:sz w:val="24"/>
+          <w:szCs w:val="24"/>
+        </w:rPr>
+        <w:t>6）服务器只要收到了客户端发出的确认，立即进入CLOSED状态。同样，撤销TCB后，就结束了这次的TCP连接。可以看到，服务器结束TCP连接的时间要比客户端早一些。</w:t>
+      </w:r>
+    </w:p>
+    <w:p>
+      <w:pPr>
+        <w:pStyle w:val="3"/>
+        <w:spacing w:line="360" w:lineRule="auto"/>
+        <w:ind w:firstLineChars="200" w:firstLine="482"/>
+        <w:rPr>
+          <w:rFonts w:ascii="宋体" w:hAnsi="宋体"/>
+          <w:sz w:val="24"/>
+          <w:szCs w:val="24"/>
+        </w:rPr>
+      </w:pPr>
+      <w:r>
+        <w:rPr>
+          <w:rFonts w:ascii="宋体" w:hAnsi="宋体" w:hint="eastAsia"/>
+          <w:sz w:val="24"/>
+          <w:szCs w:val="24"/>
+        </w:rPr>
+        <w:t>2</w:t>
+      </w:r>
+      <w:r>
+        <w:rPr>
+          <w:rFonts w:ascii="宋体" w:hAnsi="宋体"/>
+          <w:sz w:val="24"/>
+          <w:szCs w:val="24"/>
+        </w:rPr>
+        <w:t xml:space="preserve">.5 </w:t>
+      </w:r>
+      <w:r>
+        <w:rPr>
+          <w:rFonts w:ascii="宋体" w:hAnsi="宋体" w:hint="eastAsia"/>
+          <w:sz w:val="24"/>
+          <w:szCs w:val="24"/>
+        </w:rPr>
+        <w:t>从输入网址到获得页面的过程</w:t>
+      </w:r>
+    </w:p>
+    <w:p>
+      <w:pPr>
+        <w:spacing w:line="360" w:lineRule="auto"/>
+        <w:ind w:firstLineChars="200" w:firstLine="480"/>
+        <w:rPr>
+          <w:rFonts w:ascii="宋体" w:eastAsia="宋体" w:hAnsi="宋体"/>
+          <w:sz w:val="24"/>
+          <w:szCs w:val="24"/>
+        </w:rPr>
+      </w:pPr>
+      <w:r>
+        <w:rPr>
+          <w:rFonts w:ascii="宋体" w:eastAsia="宋体" w:hAnsi="宋体" w:hint="eastAsia"/>
+          <w:sz w:val="24"/>
+          <w:szCs w:val="24"/>
+        </w:rPr>
+        <w:t>1</w:t>
+      </w:r>
+      <w:r>
+        <w:rPr>
+          <w:rFonts w:ascii="宋体" w:eastAsia="宋体" w:hAnsi="宋体"/>
+          <w:sz w:val="24"/>
+          <w:szCs w:val="24"/>
+        </w:rPr>
+        <w:t xml:space="preserve">) </w:t>
+      </w:r>
+      <w:r>
+        <w:rPr>
+          <w:rFonts w:ascii="宋体" w:eastAsia="宋体" w:hAnsi="宋体" w:hint="eastAsia"/>
+          <w:sz w:val="24"/>
+          <w:szCs w:val="24"/>
+        </w:rPr>
+        <w:t>浏览器查询D</w:t>
+      </w:r>
+      <w:r>
+        <w:rPr>
+          <w:rFonts w:ascii="宋体" w:eastAsia="宋体" w:hAnsi="宋体"/>
+          <w:sz w:val="24"/>
+          <w:szCs w:val="24"/>
+        </w:rPr>
+        <w:t>NS</w:t>
+      </w:r>
+      <w:r>
+        <w:rPr>
+          <w:rFonts w:ascii="宋体" w:eastAsia="宋体" w:hAnsi="宋体" w:hint="eastAsia"/>
+          <w:sz w:val="24"/>
+          <w:szCs w:val="24"/>
+        </w:rPr>
+        <w:t>，获取域名对应的</w:t>
+      </w:r>
+      <w:r>
+        <w:rPr>
+          <w:rFonts w:ascii="宋体" w:eastAsia="宋体" w:hAnsi="宋体"/>
+          <w:sz w:val="24"/>
+          <w:szCs w:val="24"/>
+        </w:rPr>
+        <w:t>IP地址：具体过程包括浏览器搜索自身的DNS缓存、搜索操作系统的DNS缓存、读取本地的Host文件和向本地DNS服务器进行查询等。对于向本地DNS服务器进行查询，如果要查询的域名包含在本地配置区域资源中，则返回解析结果给客户机，完成域名解析；如果要查询的域名不由本地DNS服务器区域解析，但该服务器已经缓存了此网址映射关系，则调用这个IP地址映射，完成域名解析。如果本地域名服务器并未缓存该网址映射关系，那么将根据其设置发起递归查询或迭代查询。</w:t>
+      </w:r>
+    </w:p>
+    <w:p>
+      <w:pPr>
+        <w:spacing w:line="360" w:lineRule="auto"/>
+        <w:ind w:firstLineChars="200" w:firstLine="480"/>
+        <w:rPr>
+          <w:rFonts w:ascii="宋体" w:eastAsia="宋体" w:hAnsi="宋体"/>
+          <w:sz w:val="24"/>
+          <w:szCs w:val="24"/>
+        </w:rPr>
+      </w:pPr>
+      <w:r>
+        <w:rPr>
+          <w:rFonts w:ascii="宋体" w:eastAsia="宋体" w:hAnsi="宋体" w:hint="eastAsia"/>
+          <w:sz w:val="24"/>
+          <w:szCs w:val="24"/>
+        </w:rPr>
+        <w:t>2）浏览器获得域名对应的</w:t>
+      </w:r>
+      <w:r>
+        <w:rPr>
+          <w:rFonts w:ascii="宋体" w:eastAsia="宋体" w:hAnsi="宋体"/>
+          <w:sz w:val="24"/>
+          <w:szCs w:val="24"/>
+        </w:rPr>
+        <w:t>IP地址后，浏览器向服务器请求建立连接，发起三次握手</w:t>
+      </w:r>
+    </w:p>
+    <w:p>
+      <w:pPr>
+        <w:spacing w:line="360" w:lineRule="auto"/>
+        <w:ind w:firstLineChars="200" w:firstLine="480"/>
+        <w:rPr>
+          <w:rFonts w:ascii="宋体" w:eastAsia="宋体" w:hAnsi="宋体"/>
+          <w:sz w:val="24"/>
+          <w:szCs w:val="24"/>
+        </w:rPr>
+      </w:pPr>
+      <w:r>
+        <w:rPr>
+          <w:rFonts w:ascii="宋体" w:eastAsia="宋体" w:hAnsi="宋体"/>
+          <w:sz w:val="24"/>
+          <w:szCs w:val="24"/>
+        </w:rPr>
+        <w:t>3</w:t>
+      </w:r>
+      <w:r>
+        <w:rPr>
+          <w:rFonts w:ascii="宋体" w:eastAsia="宋体" w:hAnsi="宋体" w:hint="eastAsia"/>
+          <w:sz w:val="24"/>
+          <w:szCs w:val="24"/>
+        </w:rPr>
+        <w:t>）</w:t>
+      </w:r>
+      <w:r>
+        <w:rPr>
+          <w:rFonts w:ascii="宋体" w:eastAsia="宋体" w:hAnsi="宋体"/>
+          <w:sz w:val="24"/>
+          <w:szCs w:val="24"/>
+        </w:rPr>
+        <w:t>TCP/IP连接建立起来后，浏览器向服务器发送HTTP请求</w:t>
+      </w:r>
+    </w:p>
+    <w:p>
+      <w:pPr>
+        <w:spacing w:line="360" w:lineRule="auto"/>
+        <w:ind w:firstLineChars="200" w:firstLine="480"/>
+        <w:rPr>
+          <w:rFonts w:ascii="宋体" w:eastAsia="宋体" w:hAnsi="宋体"/>
+          <w:sz w:val="24"/>
+          <w:szCs w:val="24"/>
+        </w:rPr>
+      </w:pPr>
+      <w:r>
+        <w:rPr>
+          <w:rFonts w:ascii="宋体" w:eastAsia="宋体" w:hAnsi="宋体" w:hint="eastAsia"/>
+          <w:sz w:val="24"/>
+          <w:szCs w:val="24"/>
+        </w:rPr>
+        <w:t>4）服务器接收到这个请求，根据路径参数映射到特定的请求处理器进行处理，并将处理结果返回给浏览器</w:t>
+      </w:r>
+    </w:p>
+    <w:p>
+      <w:pPr>
+        <w:spacing w:line="360" w:lineRule="auto"/>
+        <w:ind w:firstLineChars="200" w:firstLine="480"/>
+        <w:rPr>
+          <w:rFonts w:ascii="宋体" w:eastAsia="宋体" w:hAnsi="宋体"/>
+          <w:sz w:val="24"/>
+          <w:szCs w:val="24"/>
+        </w:rPr>
+      </w:pPr>
+      <w:r>
+        <w:rPr>
+          <w:rFonts w:ascii="宋体" w:eastAsia="宋体" w:hAnsi="宋体" w:hint="eastAsia"/>
+          <w:sz w:val="24"/>
+          <w:szCs w:val="24"/>
+        </w:rPr>
+        <w:t>5）浏览器根据请求到的资源，最终向用户呈现一个完整的页面</w:t>
+      </w:r>
+    </w:p>
+    <w:p>
+      <w:pPr>
+        <w:pStyle w:val="2"/>
+        <w:spacing w:line="360" w:lineRule="auto"/>
+        <w:ind w:firstLineChars="200" w:firstLine="482"/>
+        <w:rPr>
+          <w:rFonts w:ascii="宋体" w:eastAsia="宋体" w:hAnsi="宋体"/>
+          <w:szCs w:val="24"/>
+        </w:rPr>
+      </w:pPr>
+      <w:r>
+        <w:rPr>
+          <w:rFonts w:ascii="宋体" w:eastAsia="宋体" w:hAnsi="宋体"/>
           <w:szCs w:val="24"/>
         </w:rPr>
         <w:lastRenderedPageBreak/>
-        <w:t>后，当客户端撤销相应的TCB后，才进入CLOSED状态。</w:t>
+        <w:t>3</w:t>
+      </w:r>
+      <w:r>
+        <w:rPr>
+          <w:rFonts w:ascii="宋体" w:eastAsia="宋体" w:hAnsi="宋体" w:hint="eastAsia"/>
+          <w:szCs w:val="24"/>
+        </w:rPr>
+        <w:t>．</w:t>
+      </w:r>
+      <w:r>
+        <w:rPr>
+          <w:rFonts w:ascii="宋体" w:eastAsia="宋体" w:hAnsi="宋体" w:hint="eastAsia"/>
+          <w:szCs w:val="24"/>
+        </w:rPr>
+        <w:t>算法</w:t>
+      </w:r>
+    </w:p>
+    <w:p>
+      <w:pPr>
+        <w:pStyle w:val="3"/>
+        <w:spacing w:line="360" w:lineRule="auto"/>
+        <w:ind w:firstLineChars="200" w:firstLine="482"/>
+        <w:rPr>
+          <w:rFonts w:ascii="宋体" w:hAnsi="宋体"/>
+          <w:sz w:val="24"/>
+          <w:szCs w:val="24"/>
+        </w:rPr>
+      </w:pPr>
+      <w:r>
+        <w:rPr>
+          <w:rFonts w:ascii="宋体" w:hAnsi="宋体"/>
+          <w:sz w:val="24"/>
+          <w:szCs w:val="24"/>
+        </w:rPr>
+        <w:t xml:space="preserve">3.1 </w:t>
+      </w:r>
+      <w:r>
+        <w:rPr>
+          <w:rFonts w:ascii="宋体" w:hAnsi="宋体" w:hint="eastAsia"/>
+          <w:sz w:val="24"/>
+          <w:szCs w:val="24"/>
+        </w:rPr>
+        <w:t>堆排序</w:t>
       </w:r>
     </w:p>
     <w:p>
@@ -15470,7 +16136,130 @@
           <w:sz w:val="24"/>
           <w:szCs w:val="24"/>
         </w:rPr>
-        <w:t>6）服务器只要收到了客户端发出的确认，立即进入CLOSED状态。同样，撤销TCB后，就结束了这次的TCP连接。可以看到，服务器结束TCP连接的时间要比客户端早一些。</w:t>
+        <w:t xml:space="preserve">a. </w:t>
+      </w:r>
+      <w:r>
+        <w:rPr>
+          <w:rFonts w:ascii="宋体" w:eastAsia="宋体" w:hAnsi="宋体" w:hint="eastAsia"/>
+          <w:sz w:val="24"/>
+          <w:szCs w:val="24"/>
+        </w:rPr>
+        <w:t>将无序序列构建成一个堆，根据升序降序需求选择大顶堆或小顶堆；</w:t>
+      </w:r>
+    </w:p>
+    <w:p>
+      <w:pPr>
+        <w:spacing w:line="360" w:lineRule="auto"/>
+        <w:ind w:firstLineChars="200" w:firstLine="480"/>
+        <w:rPr>
+          <w:rFonts w:ascii="宋体" w:eastAsia="宋体" w:hAnsi="宋体"/>
+          <w:sz w:val="24"/>
+          <w:szCs w:val="24"/>
+        </w:rPr>
+      </w:pPr>
+      <w:r>
+        <w:rPr>
+          <w:rFonts w:ascii="宋体" w:eastAsia="宋体" w:hAnsi="宋体" w:hint="eastAsia"/>
+          <w:sz w:val="24"/>
+          <w:szCs w:val="24"/>
+        </w:rPr>
+        <w:t>b</w:t>
+      </w:r>
+      <w:r>
+        <w:rPr>
+          <w:rFonts w:ascii="宋体" w:eastAsia="宋体" w:hAnsi="宋体"/>
+          <w:sz w:val="24"/>
+          <w:szCs w:val="24"/>
+        </w:rPr>
+        <w:t xml:space="preserve">. </w:t>
+      </w:r>
+      <w:r>
+        <w:rPr>
+          <w:rFonts w:ascii="宋体" w:eastAsia="宋体" w:hAnsi="宋体" w:hint="eastAsia"/>
+          <w:sz w:val="24"/>
+          <w:szCs w:val="24"/>
+        </w:rPr>
+        <w:t>将堆顶元素与末尾元素交换，将最大元素“沉”到数组末端；</w:t>
+      </w:r>
+    </w:p>
+    <w:p>
+      <w:pPr>
+        <w:spacing w:line="360" w:lineRule="auto"/>
+        <w:ind w:firstLineChars="200" w:firstLine="480"/>
+        <w:rPr>
+          <w:rFonts w:ascii="宋体" w:eastAsia="宋体" w:hAnsi="宋体"/>
+          <w:sz w:val="24"/>
+          <w:szCs w:val="24"/>
+        </w:rPr>
+      </w:pPr>
+      <w:r>
+        <w:rPr>
+          <w:rFonts w:ascii="宋体" w:eastAsia="宋体" w:hAnsi="宋体"/>
+          <w:sz w:val="24"/>
+          <w:szCs w:val="24"/>
+        </w:rPr>
+        <w:t>c</w:t>
+      </w:r>
+      <w:r>
+        <w:rPr>
+          <w:rFonts w:ascii="宋体" w:eastAsia="宋体" w:hAnsi="宋体" w:hint="eastAsia"/>
+          <w:sz w:val="24"/>
+          <w:szCs w:val="24"/>
+        </w:rPr>
+        <w:t>.</w:t>
+      </w:r>
+      <w:r>
+        <w:rPr>
+          <w:rFonts w:ascii="宋体" w:eastAsia="宋体" w:hAnsi="宋体"/>
+          <w:sz w:val="24"/>
+          <w:szCs w:val="24"/>
+        </w:rPr>
+        <w:t xml:space="preserve"> </w:t>
+      </w:r>
+      <w:r>
+        <w:rPr>
+          <w:rFonts w:ascii="宋体" w:eastAsia="宋体" w:hAnsi="宋体" w:hint="eastAsia"/>
+          <w:sz w:val="24"/>
+          <w:szCs w:val="24"/>
+        </w:rPr>
+        <w:t>重新调整结构，使其满足堆定义，然后继续交换堆顶元素与当前末尾元素，反复执行调整</w:t>
+      </w:r>
+      <w:r>
+        <w:rPr>
+          <w:rFonts w:ascii="宋体" w:eastAsia="宋体" w:hAnsi="宋体" w:hint="eastAsia"/>
+          <w:sz w:val="24"/>
+          <w:szCs w:val="24"/>
+        </w:rPr>
+        <w:t>和交换步骤，直到整个序列有序。</w:t>
+      </w:r>
+    </w:p>
+    <w:p>
+      <w:pPr>
+        <w:spacing w:line="360" w:lineRule="auto"/>
+        <w:ind w:firstLineChars="200" w:firstLine="480"/>
+        <w:rPr>
+          <w:rFonts w:ascii="宋体" w:eastAsia="宋体" w:hAnsi="宋体"/>
+          <w:sz w:val="24"/>
+          <w:szCs w:val="24"/>
+        </w:rPr>
+      </w:pPr>
+    </w:p>
+    <w:p>
+      <w:pPr>
+        <w:pStyle w:val="2"/>
+        <w:spacing w:line="360" w:lineRule="auto"/>
+        <w:ind w:firstLineChars="200" w:firstLine="482"/>
+        <w:rPr>
+          <w:rFonts w:ascii="宋体" w:eastAsia="宋体" w:hAnsi="宋体"/>
+          <w:szCs w:val="24"/>
+        </w:rPr>
+      </w:pPr>
+      <w:r>
+        <w:rPr>
+          <w:rFonts w:ascii="宋体" w:eastAsia="宋体" w:hAnsi="宋体" w:hint="eastAsia"/>
+          <w:szCs w:val="24"/>
+        </w:rPr>
+        <w:t>4．设计模式</w:t>
       </w:r>
     </w:p>
     <w:p>
@@ -15490,7 +16279,7 @@
           <w:sz w:val="24"/>
           <w:szCs w:val="24"/>
         </w:rPr>
-        <w:t>2</w:t>
+        <w:t>4</w:t>
       </w:r>
       <w:r>
         <w:rPr>
@@ -15498,7 +16287,7 @@
           <w:sz w:val="24"/>
           <w:szCs w:val="24"/>
         </w:rPr>
-        <w:t xml:space="preserve">.5 </w:t>
+        <w:t xml:space="preserve">.1 </w:t>
       </w:r>
       <w:r>
         <w:rPr>
@@ -15506,7 +16295,7 @@
           <w:sz w:val="24"/>
           <w:szCs w:val="24"/>
         </w:rPr>
-        <w:t>从输入网址到获得页面的过程</w:t>
+        <w:t>单例模式</w:t>
       </w:r>
     </w:p>
     <w:p>
@@ -15521,51 +16310,11 @@
       </w:pPr>
       <w:r>
         <w:rPr>
-          <w:rFonts w:ascii="宋体" w:eastAsia="宋体" w:hAnsi="宋体" w:hint="eastAsia"/>
-          <w:sz w:val="24"/>
-          <w:szCs w:val="24"/>
-        </w:rPr>
-        <w:t>1</w:t>
-      </w:r>
-      <w:r>
-        <w:rPr>
-          <w:rFonts w:ascii="宋体" w:eastAsia="宋体" w:hAnsi="宋体"/>
-          <w:sz w:val="24"/>
-          <w:szCs w:val="24"/>
-        </w:rPr>
-        <w:t xml:space="preserve">) </w:t>
-      </w:r>
-      <w:r>
-        <w:rPr>
-          <w:rFonts w:ascii="宋体" w:eastAsia="宋体" w:hAnsi="宋体" w:hint="eastAsia"/>
-          <w:sz w:val="24"/>
-          <w:szCs w:val="24"/>
-        </w:rPr>
-        <w:t>浏览器查询D</w:t>
-      </w:r>
-      <w:r>
-        <w:rPr>
-          <w:rFonts w:ascii="宋体" w:eastAsia="宋体" w:hAnsi="宋体"/>
-          <w:sz w:val="24"/>
-          <w:szCs w:val="24"/>
-        </w:rPr>
-        <w:t>NS</w:t>
-      </w:r>
-      <w:r>
-        <w:rPr>
-          <w:rFonts w:ascii="宋体" w:eastAsia="宋体" w:hAnsi="宋体" w:hint="eastAsia"/>
-          <w:sz w:val="24"/>
-          <w:szCs w:val="24"/>
-        </w:rPr>
-        <w:t>，获取域名对应的</w:t>
-      </w:r>
-      <w:r>
-        <w:rPr>
-          <w:rFonts w:ascii="宋体" w:eastAsia="宋体" w:hAnsi="宋体"/>
-          <w:sz w:val="24"/>
-          <w:szCs w:val="24"/>
-        </w:rPr>
-        <w:t>IP地址：具体过程包括浏览器搜索自身的DNS缓存、搜索操作系统的DNS缓存、读取本地的Host文件和向本地DNS服务器进行查询等。对于向本地DNS服务器进行查询，如果要查询的域名包含在本地配置区域资源中，则返回解析结果给客户机，完成域名解析；如果要查询的域名不由本地DNS服务器区域解析，但该服务器已经缓存了此网址映射关系，则调用这个IP地址映射，完成域名解析。如果本地域名服务器并未缓存该网址映射关系，那么将根据其设置发起递归查询或迭代查询。</w:t>
+          <w:rFonts w:ascii="宋体" w:eastAsia="宋体" w:hAnsi="宋体"/>
+          <w:sz w:val="24"/>
+          <w:szCs w:val="24"/>
+        </w:rPr>
+        <w:t>class Singleton</w:t>
       </w:r>
     </w:p>
     <w:p>
@@ -15580,19 +16329,11 @@
       </w:pPr>
       <w:r>
         <w:rPr>
-          <w:rFonts w:ascii="宋体" w:eastAsia="宋体" w:hAnsi="宋体" w:hint="eastAsia"/>
-          <w:sz w:val="24"/>
-          <w:szCs w:val="24"/>
-        </w:rPr>
-        <w:t>2）浏览器获得域名对应的</w:t>
-      </w:r>
-      <w:r>
-        <w:rPr>
-          <w:rFonts w:ascii="宋体" w:eastAsia="宋体" w:hAnsi="宋体"/>
-          <w:sz w:val="24"/>
-          <w:szCs w:val="24"/>
-        </w:rPr>
-        <w:t>IP地址后，浏览器向服务器请求建立连接，发起三次握手</w:t>
+          <w:rFonts w:ascii="宋体" w:eastAsia="宋体" w:hAnsi="宋体"/>
+          <w:sz w:val="24"/>
+          <w:szCs w:val="24"/>
+        </w:rPr>
+        <w:t>{</w:t>
       </w:r>
     </w:p>
     <w:p>
@@ -15611,356 +16352,6 @@
           <w:sz w:val="24"/>
           <w:szCs w:val="24"/>
         </w:rPr>
-        <w:t>3</w:t>
-      </w:r>
-      <w:r>
-        <w:rPr>
-          <w:rFonts w:ascii="宋体" w:eastAsia="宋体" w:hAnsi="宋体" w:hint="eastAsia"/>
-          <w:sz w:val="24"/>
-          <w:szCs w:val="24"/>
-        </w:rPr>
-        <w:t>）</w:t>
-      </w:r>
-      <w:r>
-        <w:rPr>
-          <w:rFonts w:ascii="宋体" w:eastAsia="宋体" w:hAnsi="宋体"/>
-          <w:sz w:val="24"/>
-          <w:szCs w:val="24"/>
-        </w:rPr>
-        <w:t>TCP/IP连接建立起来后，浏览器向服务器发送HTTP请求</w:t>
-      </w:r>
-    </w:p>
-    <w:p>
-      <w:pPr>
-        <w:spacing w:line="360" w:lineRule="auto"/>
-        <w:ind w:firstLineChars="200" w:firstLine="480"/>
-        <w:rPr>
-          <w:rFonts w:ascii="宋体" w:eastAsia="宋体" w:hAnsi="宋体"/>
-          <w:sz w:val="24"/>
-          <w:szCs w:val="24"/>
-        </w:rPr>
-      </w:pPr>
-      <w:r>
-        <w:rPr>
-          <w:rFonts w:ascii="宋体" w:eastAsia="宋体" w:hAnsi="宋体" w:hint="eastAsia"/>
-          <w:sz w:val="24"/>
-          <w:szCs w:val="24"/>
-        </w:rPr>
-        <w:t>4）服务器接收到这个请求，根据路径参数映射到特定的请求处理器进行处理，并将处理结果返回给浏览器</w:t>
-      </w:r>
-    </w:p>
-    <w:p>
-      <w:pPr>
-        <w:spacing w:line="360" w:lineRule="auto"/>
-        <w:ind w:firstLineChars="200" w:firstLine="480"/>
-        <w:rPr>
-          <w:rFonts w:ascii="宋体" w:eastAsia="宋体" w:hAnsi="宋体"/>
-          <w:sz w:val="24"/>
-          <w:szCs w:val="24"/>
-        </w:rPr>
-      </w:pPr>
-      <w:r>
-        <w:rPr>
-          <w:rFonts w:ascii="宋体" w:eastAsia="宋体" w:hAnsi="宋体" w:hint="eastAsia"/>
-          <w:sz w:val="24"/>
-          <w:szCs w:val="24"/>
-        </w:rPr>
-        <w:t>5）浏览器根据请求到的资源，最终向用户呈现一个完整的页面</w:t>
-      </w:r>
-    </w:p>
-    <w:p>
-      <w:pPr>
-        <w:pStyle w:val="2"/>
-        <w:spacing w:line="360" w:lineRule="auto"/>
-        <w:ind w:firstLineChars="200" w:firstLine="482"/>
-        <w:rPr>
-          <w:rFonts w:ascii="宋体" w:eastAsia="宋体" w:hAnsi="宋体"/>
-          <w:szCs w:val="24"/>
-        </w:rPr>
-      </w:pPr>
-      <w:r>
-        <w:rPr>
-          <w:rFonts w:ascii="宋体" w:eastAsia="宋体" w:hAnsi="宋体"/>
-          <w:szCs w:val="24"/>
-        </w:rPr>
-        <w:t>3</w:t>
-      </w:r>
-      <w:r>
-        <w:rPr>
-          <w:rFonts w:ascii="宋体" w:eastAsia="宋体" w:hAnsi="宋体" w:hint="eastAsia"/>
-          <w:szCs w:val="24"/>
-        </w:rPr>
-        <w:t>．</w:t>
-      </w:r>
-      <w:r>
-        <w:rPr>
-          <w:rFonts w:ascii="宋体" w:eastAsia="宋体" w:hAnsi="宋体" w:hint="eastAsia"/>
-          <w:szCs w:val="24"/>
-        </w:rPr>
-        <w:t>算法</w:t>
-      </w:r>
-    </w:p>
-    <w:p>
-      <w:pPr>
-        <w:pStyle w:val="3"/>
-        <w:spacing w:line="360" w:lineRule="auto"/>
-        <w:ind w:firstLineChars="200" w:firstLine="482"/>
-        <w:rPr>
-          <w:rFonts w:ascii="宋体" w:hAnsi="宋体"/>
-          <w:sz w:val="24"/>
-          <w:szCs w:val="24"/>
-        </w:rPr>
-      </w:pPr>
-      <w:r>
-        <w:rPr>
-          <w:rFonts w:ascii="宋体" w:hAnsi="宋体"/>
-          <w:sz w:val="24"/>
-          <w:szCs w:val="24"/>
-        </w:rPr>
-        <w:t xml:space="preserve">3.1 </w:t>
-      </w:r>
-      <w:r>
-        <w:rPr>
-          <w:rFonts w:ascii="宋体" w:hAnsi="宋体" w:hint="eastAsia"/>
-          <w:sz w:val="24"/>
-          <w:szCs w:val="24"/>
-        </w:rPr>
-        <w:t>堆排序</w:t>
-      </w:r>
-    </w:p>
-    <w:p>
-      <w:pPr>
-        <w:spacing w:line="360" w:lineRule="auto"/>
-        <w:ind w:firstLineChars="200" w:firstLine="480"/>
-        <w:rPr>
-          <w:rFonts w:ascii="宋体" w:eastAsia="宋体" w:hAnsi="宋体"/>
-          <w:sz w:val="24"/>
-          <w:szCs w:val="24"/>
-        </w:rPr>
-      </w:pPr>
-      <w:r>
-        <w:rPr>
-          <w:rFonts w:ascii="宋体" w:eastAsia="宋体" w:hAnsi="宋体"/>
-          <w:sz w:val="24"/>
-          <w:szCs w:val="24"/>
-        </w:rPr>
-        <w:t xml:space="preserve">a. </w:t>
-      </w:r>
-      <w:r>
-        <w:rPr>
-          <w:rFonts w:ascii="宋体" w:eastAsia="宋体" w:hAnsi="宋体" w:hint="eastAsia"/>
-          <w:sz w:val="24"/>
-          <w:szCs w:val="24"/>
-        </w:rPr>
-        <w:t>将无序序列构建成一个堆，根据升序降序需求选择大顶堆或小顶堆；</w:t>
-      </w:r>
-    </w:p>
-    <w:p>
-      <w:pPr>
-        <w:spacing w:line="360" w:lineRule="auto"/>
-        <w:ind w:firstLineChars="200" w:firstLine="480"/>
-        <w:rPr>
-          <w:rFonts w:ascii="宋体" w:eastAsia="宋体" w:hAnsi="宋体"/>
-          <w:sz w:val="24"/>
-          <w:szCs w:val="24"/>
-        </w:rPr>
-      </w:pPr>
-      <w:r>
-        <w:rPr>
-          <w:rFonts w:ascii="宋体" w:eastAsia="宋体" w:hAnsi="宋体" w:hint="eastAsia"/>
-          <w:sz w:val="24"/>
-          <w:szCs w:val="24"/>
-        </w:rPr>
-        <w:t>b</w:t>
-      </w:r>
-      <w:r>
-        <w:rPr>
-          <w:rFonts w:ascii="宋体" w:eastAsia="宋体" w:hAnsi="宋体"/>
-          <w:sz w:val="24"/>
-          <w:szCs w:val="24"/>
-        </w:rPr>
-        <w:t xml:space="preserve">. </w:t>
-      </w:r>
-      <w:r>
-        <w:rPr>
-          <w:rFonts w:ascii="宋体" w:eastAsia="宋体" w:hAnsi="宋体" w:hint="eastAsia"/>
-          <w:sz w:val="24"/>
-          <w:szCs w:val="24"/>
-        </w:rPr>
-        <w:t>将堆顶元素与末尾元素交换，将最大元素“沉”到数组末端；</w:t>
-      </w:r>
-    </w:p>
-    <w:p>
-      <w:pPr>
-        <w:spacing w:line="360" w:lineRule="auto"/>
-        <w:ind w:firstLineChars="200" w:firstLine="480"/>
-        <w:rPr>
-          <w:rFonts w:ascii="宋体" w:eastAsia="宋体" w:hAnsi="宋体"/>
-          <w:sz w:val="24"/>
-          <w:szCs w:val="24"/>
-        </w:rPr>
-      </w:pPr>
-      <w:r>
-        <w:rPr>
-          <w:rFonts w:ascii="宋体" w:eastAsia="宋体" w:hAnsi="宋体"/>
-          <w:sz w:val="24"/>
-          <w:szCs w:val="24"/>
-        </w:rPr>
-        <w:t>c</w:t>
-      </w:r>
-      <w:r>
-        <w:rPr>
-          <w:rFonts w:ascii="宋体" w:eastAsia="宋体" w:hAnsi="宋体" w:hint="eastAsia"/>
-          <w:sz w:val="24"/>
-          <w:szCs w:val="24"/>
-        </w:rPr>
-        <w:t>.</w:t>
-      </w:r>
-      <w:r>
-        <w:rPr>
-          <w:rFonts w:ascii="宋体" w:eastAsia="宋体" w:hAnsi="宋体"/>
-          <w:sz w:val="24"/>
-          <w:szCs w:val="24"/>
-        </w:rPr>
-        <w:t xml:space="preserve"> </w:t>
-      </w:r>
-      <w:r>
-        <w:rPr>
-          <w:rFonts w:ascii="宋体" w:eastAsia="宋体" w:hAnsi="宋体" w:hint="eastAsia"/>
-          <w:sz w:val="24"/>
-          <w:szCs w:val="24"/>
-        </w:rPr>
-        <w:t>重新调整结构，使其满足堆定义，然后继续交换堆顶元素与当前末尾元素，反复执行调整</w:t>
-      </w:r>
-      <w:r>
-        <w:rPr>
-          <w:rFonts w:ascii="宋体" w:eastAsia="宋体" w:hAnsi="宋体" w:hint="eastAsia"/>
-          <w:sz w:val="24"/>
-          <w:szCs w:val="24"/>
-        </w:rPr>
-        <w:t>和交换步骤，直到整个序列有序。</w:t>
-      </w:r>
-    </w:p>
-    <w:p>
-      <w:pPr>
-        <w:spacing w:line="360" w:lineRule="auto"/>
-        <w:ind w:firstLineChars="200" w:firstLine="480"/>
-        <w:rPr>
-          <w:rFonts w:ascii="宋体" w:eastAsia="宋体" w:hAnsi="宋体"/>
-          <w:sz w:val="24"/>
-          <w:szCs w:val="24"/>
-        </w:rPr>
-      </w:pPr>
-    </w:p>
-    <w:p>
-      <w:pPr>
-        <w:pStyle w:val="2"/>
-        <w:spacing w:line="360" w:lineRule="auto"/>
-        <w:ind w:firstLineChars="200" w:firstLine="482"/>
-        <w:rPr>
-          <w:rFonts w:ascii="宋体" w:eastAsia="宋体" w:hAnsi="宋体"/>
-          <w:szCs w:val="24"/>
-        </w:rPr>
-      </w:pPr>
-      <w:r>
-        <w:rPr>
-          <w:rFonts w:ascii="宋体" w:eastAsia="宋体" w:hAnsi="宋体" w:hint="eastAsia"/>
-          <w:szCs w:val="24"/>
-        </w:rPr>
-        <w:t>4．设计模式</w:t>
-      </w:r>
-    </w:p>
-    <w:p>
-      <w:pPr>
-        <w:pStyle w:val="3"/>
-        <w:spacing w:line="360" w:lineRule="auto"/>
-        <w:ind w:firstLineChars="200" w:firstLine="482"/>
-        <w:rPr>
-          <w:rFonts w:ascii="宋体" w:hAnsi="宋体"/>
-          <w:sz w:val="24"/>
-          <w:szCs w:val="24"/>
-        </w:rPr>
-      </w:pPr>
-      <w:r>
-        <w:rPr>
-          <w:rFonts w:ascii="宋体" w:hAnsi="宋体" w:hint="eastAsia"/>
-          <w:sz w:val="24"/>
-          <w:szCs w:val="24"/>
-        </w:rPr>
-        <w:t>4</w:t>
-      </w:r>
-      <w:r>
-        <w:rPr>
-          <w:rFonts w:ascii="宋体" w:hAnsi="宋体"/>
-          <w:sz w:val="24"/>
-          <w:szCs w:val="24"/>
-        </w:rPr>
-        <w:t xml:space="preserve">.1 </w:t>
-      </w:r>
-      <w:r>
-        <w:rPr>
-          <w:rFonts w:ascii="宋体" w:hAnsi="宋体" w:hint="eastAsia"/>
-          <w:sz w:val="24"/>
-          <w:szCs w:val="24"/>
-        </w:rPr>
-        <w:t>单例模式</w:t>
-      </w:r>
-    </w:p>
-    <w:p>
-      <w:pPr>
-        <w:spacing w:line="360" w:lineRule="auto"/>
-        <w:ind w:firstLineChars="200" w:firstLine="480"/>
-        <w:rPr>
-          <w:rFonts w:ascii="宋体" w:eastAsia="宋体" w:hAnsi="宋体"/>
-          <w:sz w:val="24"/>
-          <w:szCs w:val="24"/>
-        </w:rPr>
-      </w:pPr>
-      <w:r>
-        <w:rPr>
-          <w:rFonts w:ascii="宋体" w:eastAsia="宋体" w:hAnsi="宋体"/>
-          <w:sz w:val="24"/>
-          <w:szCs w:val="24"/>
-        </w:rPr>
-        <w:t>class Singleton</w:t>
-      </w:r>
-    </w:p>
-    <w:p>
-      <w:pPr>
-        <w:spacing w:line="360" w:lineRule="auto"/>
-        <w:ind w:firstLineChars="200" w:firstLine="480"/>
-        <w:rPr>
-          <w:rFonts w:ascii="宋体" w:eastAsia="宋体" w:hAnsi="宋体"/>
-          <w:sz w:val="24"/>
-          <w:szCs w:val="24"/>
-        </w:rPr>
-      </w:pPr>
-      <w:r>
-        <w:rPr>
-          <w:rFonts w:ascii="宋体" w:eastAsia="宋体" w:hAnsi="宋体"/>
-          <w:sz w:val="24"/>
-          <w:szCs w:val="24"/>
-        </w:rPr>
-        <w:t>{</w:t>
-      </w:r>
-    </w:p>
-    <w:p>
-      <w:pPr>
-        <w:spacing w:line="360" w:lineRule="auto"/>
-        <w:ind w:firstLineChars="200" w:firstLine="480"/>
-        <w:rPr>
-          <w:rFonts w:ascii="宋体" w:eastAsia="宋体" w:hAnsi="宋体"/>
-          <w:sz w:val="24"/>
-          <w:szCs w:val="24"/>
-        </w:rPr>
-      </w:pPr>
-      <w:r>
-        <w:rPr>
-          <w:rFonts w:ascii="宋体" w:eastAsia="宋体" w:hAnsi="宋体"/>
-          <w:sz w:val="24"/>
-          <w:szCs w:val="24"/>
-        </w:rPr>
-        <w:lastRenderedPageBreak/>
         <w:t>public:</w:t>
       </w:r>
     </w:p>
@@ -16319,7 +16710,16 @@
           <w:sz w:val="24"/>
           <w:szCs w:val="24"/>
         </w:rPr>
-        <w:t>工厂模式主要解决接口选择的问题。该模式下定义一个创建对象的接口，让其子类自己决定实例化哪一个工厂类，使其创建过程延迟到子类进行。</w:t>
+        <w:t>工厂模式主要解决接口选择的问题。该模式下定义一个创建对象的接口，让</w:t>
+      </w:r>
+      <w:r>
+        <w:rPr>
+          <w:rFonts w:ascii="宋体" w:eastAsia="宋体" w:hAnsi="宋体" w:hint="eastAsia"/>
+          <w:sz w:val="24"/>
+          <w:szCs w:val="24"/>
+        </w:rPr>
+        <w:lastRenderedPageBreak/>
+        <w:t>其子类自己决定实例化哪一个工厂类，使其创建过程延迟到子类进行。</w:t>
       </w:r>
     </w:p>
     <w:p>
@@ -16546,16 +16946,7 @@
           <w:sz w:val="24"/>
           <w:szCs w:val="24"/>
         </w:rPr>
-        <w:t>进程创建和销毁时，系统都要为</w:t>
-      </w:r>
-      <w:r>
-        <w:rPr>
-          <w:rFonts w:ascii="宋体" w:eastAsia="宋体" w:hAnsi="宋体" w:hint="eastAsia"/>
-          <w:sz w:val="24"/>
-          <w:szCs w:val="24"/>
-        </w:rPr>
-        <w:lastRenderedPageBreak/>
-        <w:t>之分配或回收资源，</w:t>
+        <w:t>进程创建和销毁时，系统都要为之分配或回收资源，</w:t>
       </w:r>
       <w:r>
         <w:rPr>
@@ -16618,7 +17009,7 @@
       <w:pPr>
         <w:spacing w:line="360" w:lineRule="auto"/>
         <w:rPr>
-          <w:rFonts w:ascii="宋体" w:eastAsia="宋体" w:hAnsi="宋体" w:hint="eastAsia"/>
+          <w:rFonts w:ascii="宋体" w:eastAsia="宋体" w:hAnsi="宋体"/>
           <w:sz w:val="24"/>
           <w:szCs w:val="24"/>
         </w:rPr>
@@ -16647,7 +17038,7 @@
         <w:spacing w:line="360" w:lineRule="auto"/>
         <w:ind w:left="360" w:firstLineChars="0" w:firstLine="0"/>
         <w:rPr>
-          <w:rFonts w:ascii="宋体" w:eastAsia="宋体" w:hAnsi="宋体" w:hint="eastAsia"/>
+          <w:rFonts w:ascii="宋体" w:eastAsia="宋体" w:hAnsi="宋体"/>
           <w:sz w:val="24"/>
           <w:szCs w:val="24"/>
         </w:rPr>
@@ -16765,13 +17156,7 @@
         <w:t>若进程阻塞，整个进程都会挂起，即使进程中某些认为不需要等待的资源，因此，操作系统引入了比进程更小的线程作为并发执行的基本单位，从而减少程序在并发执行时所需要付出的时空开销，进一步提高并发性。</w:t>
       </w:r>
     </w:p>
-    <w:p>
-      <w:pPr>
-        <w:rPr>
-          <w:rFonts w:hint="eastAsia"/>
-        </w:rPr>
-      </w:pPr>
-    </w:p>
+    <w:p/>
     <w:p>
       <w:pPr>
         <w:pStyle w:val="3"/>
@@ -16912,6 +17297,7 @@
           <w:sz w:val="24"/>
           <w:szCs w:val="24"/>
         </w:rPr>
+        <w:lastRenderedPageBreak/>
         <w:t>管道的本质是固定大小的内核缓冲区，因而大小是由限制的</w:t>
       </w:r>
       <w:r>
@@ -17200,7 +17586,6 @@
           <w:sz w:val="24"/>
           <w:szCs w:val="24"/>
         </w:rPr>
-        <w:lastRenderedPageBreak/>
         <w:t>多个进程将通过MMU将逻辑地址映射到同一物理地址上，从而进程间共享内存。</w:t>
       </w:r>
       <w:r>
@@ -17530,6 +17915,7 @@
           <w:sz w:val="24"/>
           <w:szCs w:val="24"/>
         </w:rPr>
+        <w:lastRenderedPageBreak/>
         <w:drawing>
           <wp:inline distT="0" distB="0" distL="0" distR="0" wp14:anchorId="38B348BA" wp14:editId="6F39D3D1">
             <wp:extent cx="4737600" cy="2710800"/>
@@ -18515,22 +18901,33 @@
         <w:spacing w:before="160"/>
         <w:ind w:left="1261" w:right="157" w:firstLine="419"/>
         <w:rPr>
-          <w:rFonts w:ascii="宋体" w:eastAsia="宋体" w:hAnsi="宋体" w:cs="微软雅黑" w:hint="eastAsia"/>
-          <w:color w:val="333333"/>
-          <w:kern w:val="0"/>
-          <w:sz w:val="24"/>
-          <w:szCs w:val="24"/>
-        </w:rPr>
-      </w:pPr>
-      <w:r>
-        <w:rPr>
           <w:rFonts w:ascii="宋体" w:eastAsia="宋体" w:hAnsi="宋体" w:cs="微软雅黑"/>
           <w:color w:val="333333"/>
           <w:kern w:val="0"/>
           <w:sz w:val="24"/>
           <w:szCs w:val="24"/>
         </w:rPr>
-        <w:t>为了确保同一时间只有一个线程访问数据，在访问共享资源前需要对互斥量上锁。一旦对互斥 量上锁后，</w:t>
+      </w:pPr>
+      <w:r>
+        <w:rPr>
+          <w:rFonts w:ascii="宋体" w:eastAsia="宋体" w:hAnsi="宋体" w:cs="微软雅黑"/>
+          <w:color w:val="333333"/>
+          <w:kern w:val="0"/>
+          <w:sz w:val="24"/>
+          <w:szCs w:val="24"/>
+        </w:rPr>
+        <w:t>为了确保同一时间只有一个线程访问数据，在访问共享资源前</w:t>
+      </w:r>
+      <w:r>
+        <w:rPr>
+          <w:rFonts w:ascii="宋体" w:eastAsia="宋体" w:hAnsi="宋体" w:cs="微软雅黑"/>
+          <w:color w:val="333333"/>
+          <w:kern w:val="0"/>
+          <w:sz w:val="24"/>
+          <w:szCs w:val="24"/>
+        </w:rPr>
+        <w:lastRenderedPageBreak/>
+        <w:t>需要对互斥量上锁。一旦对互斥 量上锁后，</w:t>
       </w:r>
       <w:r>
         <w:rPr>
@@ -18623,7 +19020,7 @@
         <w:spacing w:before="149"/>
         <w:ind w:left="1261" w:right="328" w:firstLine="419"/>
         <w:rPr>
-          <w:rFonts w:ascii="宋体" w:eastAsia="宋体" w:hAnsi="宋体" w:cs="微软雅黑" w:hint="eastAsia"/>
+          <w:rFonts w:ascii="宋体" w:eastAsia="宋体" w:hAnsi="宋体" w:cs="微软雅黑"/>
           <w:kern w:val="0"/>
           <w:sz w:val="24"/>
           <w:szCs w:val="24"/>
@@ -18888,7 +19285,7 @@
         <w:spacing w:before="160"/>
         <w:ind w:right="157" w:firstLine="480"/>
         <w:rPr>
-          <w:rFonts w:ascii="宋体" w:eastAsia="宋体" w:hAnsi="宋体" w:cs="微软雅黑" w:hint="eastAsia"/>
+          <w:rFonts w:ascii="宋体" w:eastAsia="宋体" w:hAnsi="宋体" w:cs="微软雅黑"/>
           <w:color w:val="333333"/>
           <w:kern w:val="0"/>
           <w:sz w:val="24"/>
@@ -18912,7 +19309,6 @@
           <w:sz w:val="24"/>
           <w:szCs w:val="24"/>
         </w:rPr>
-        <w:lastRenderedPageBreak/>
         <w:tab/>
       </w:r>
     </w:p>
@@ -18950,7 +19346,7 @@
         <w:spacing w:line="360" w:lineRule="auto"/>
         <w:ind w:firstLineChars="200" w:firstLine="480"/>
         <w:rPr>
-          <w:rFonts w:ascii="宋体" w:eastAsia="宋体" w:hAnsi="宋体" w:hint="eastAsia"/>
+          <w:rFonts w:ascii="宋体" w:eastAsia="宋体" w:hAnsi="宋体"/>
           <w:sz w:val="24"/>
           <w:szCs w:val="24"/>
         </w:rPr>
@@ -19269,6 +19665,7 @@
           <w:sz w:val="24"/>
           <w:szCs w:val="24"/>
         </w:rPr>
+        <w:lastRenderedPageBreak/>
         <w:t>在条件变量的内部，有一次</w:t>
       </w:r>
       <w:r>
@@ -19352,7 +19749,7 @@
         <w:spacing w:line="360" w:lineRule="auto"/>
         <w:ind w:left="420" w:firstLineChars="200" w:firstLine="480"/>
         <w:rPr>
-          <w:rFonts w:ascii="宋体" w:eastAsia="宋体" w:hAnsi="宋体" w:hint="eastAsia"/>
+          <w:rFonts w:ascii="宋体" w:eastAsia="宋体" w:hAnsi="宋体"/>
           <w:sz w:val="24"/>
           <w:szCs w:val="24"/>
         </w:rPr>
@@ -19896,7 +20293,16 @@
           <w:sz w:val="24"/>
           <w:szCs w:val="24"/>
         </w:rPr>
-        <w:t>由于复制时复制了父进程的堆栈段，因此两个进程都停留在fork函数中，fork返回两次，一次是在父进程中返回(返回的子进程的id</w:t>
+        <w:t>由于复制时复制了父进程的堆栈段，因此两个进程都停</w:t>
+      </w:r>
+      <w:r>
+        <w:rPr>
+          <w:rFonts w:ascii="宋体" w:eastAsia="宋体" w:hAnsi="宋体" w:hint="eastAsia"/>
+          <w:sz w:val="24"/>
+          <w:szCs w:val="24"/>
+        </w:rPr>
+        <w:lastRenderedPageBreak/>
+        <w:t>留在fork函数中，fork返回两次，一次是在父进程中返回(返回的子进程的id</w:t>
       </w:r>
       <w:r>
         <w:rPr>
@@ -19967,7 +20373,7 @@
       <w:pPr>
         <w:ind w:left="2100" w:firstLine="420"/>
         <w:rPr>
-          <w:rFonts w:ascii="宋体" w:eastAsia="宋体" w:hAnsi="宋体" w:hint="eastAsia"/>
+          <w:rFonts w:ascii="宋体" w:eastAsia="宋体" w:hAnsi="宋体"/>
           <w:sz w:val="24"/>
           <w:szCs w:val="24"/>
         </w:rPr>
@@ -20475,7 +20881,6 @@
           <w:szCs w:val="24"/>
         </w:rPr>
       </w:pPr>
-      <w:bookmarkStart w:id="0" w:name="_GoBack"/>
       <w:r>
         <w:rPr>
           <w:rFonts w:ascii="宋体" w:eastAsia="宋体" w:hAnsi="宋体" w:hint="eastAsia"/>
@@ -20485,7 +20890,6 @@
         </w:rPr>
         <w:t>vfork返回值和fork一样</w:t>
       </w:r>
-      <w:bookmarkEnd w:id="0"/>
       <w:r>
         <w:rPr>
           <w:rFonts w:ascii="宋体" w:eastAsia="宋体" w:hAnsi="宋体" w:hint="eastAsia"/>
@@ -20572,16 +20976,7 @@
           <w:sz w:val="24"/>
           <w:szCs w:val="24"/>
         </w:rPr>
-        <w:t>将父进程的资源有选择性的复制给子进程，而为复制的数据结构则通过</w:t>
-      </w:r>
-      <w:r>
-        <w:rPr>
-          <w:rFonts w:ascii="宋体" w:eastAsia="宋体" w:hAnsi="宋体" w:hint="eastAsia"/>
-          <w:sz w:val="24"/>
-          <w:szCs w:val="24"/>
-        </w:rPr>
-        <w:lastRenderedPageBreak/>
-        <w:t>复制指针的方式让子进程共享，具体复制哪些资源有参数列表指定。</w:t>
+        <w:t>将父进程的资源有选择性的复制给子进程，而为复制的数据结构则通过复制指针的方式让子进程共享，具体复制哪些资源有参数列表指定。</w:t>
       </w:r>
     </w:p>
     <w:p>
@@ -20589,7 +20984,7 @@
         <w:ind w:left="2100" w:firstLine="420"/>
         <w:jc w:val="left"/>
         <w:rPr>
-          <w:rFonts w:ascii="宋体" w:eastAsia="宋体" w:hAnsi="宋体" w:hint="eastAsia"/>
+          <w:rFonts w:ascii="宋体" w:eastAsia="宋体" w:hAnsi="宋体"/>
           <w:sz w:val="24"/>
           <w:szCs w:val="24"/>
         </w:rPr>
@@ -21385,6 +21780,7 @@
           <w:sz w:val="24"/>
           <w:szCs w:val="24"/>
         </w:rPr>
+        <w:lastRenderedPageBreak/>
         <w:t>调用abort(</w:t>
       </w:r>
       <w:r>
@@ -21405,7 +21801,7 @@
         </w:numPr>
         <w:ind w:firstLineChars="0"/>
         <w:rPr>
-          <w:rFonts w:ascii="宋体" w:eastAsia="宋体" w:hAnsi="宋体" w:hint="eastAsia"/>
+          <w:rFonts w:ascii="宋体" w:eastAsia="宋体" w:hAnsi="宋体"/>
           <w:sz w:val="24"/>
           <w:szCs w:val="24"/>
         </w:rPr>
@@ -22260,18 +22656,7 @@
           <w:sz w:val="24"/>
           <w:szCs w:val="24"/>
         </w:rPr>
-        <w:t>僵尸</w:t>
-      </w:r>
-      <w:r>
-        <w:rPr>
-          <w:rFonts w:asciiTheme="minorEastAsia" w:hAnsiTheme="minorEastAsia" w:cs="HiddenHorzOCR" w:hint="eastAsia"/>
-          <w:color w:val="6C6C6C"/>
-          <w:kern w:val="0"/>
-          <w:sz w:val="24"/>
-          <w:szCs w:val="24"/>
-        </w:rPr>
-        <w:lastRenderedPageBreak/>
-        <w:t>进</w:t>
+        <w:t>僵尸进</w:t>
       </w:r>
       <w:r>
         <w:rPr>
@@ -22788,6 +23173,7 @@
         <w:ind w:left="840" w:firstLine="420"/>
       </w:pPr>
       <w:r>
+        <w:lastRenderedPageBreak/>
         <w:t xml:space="preserve">2. </w:t>
       </w:r>
       <w:r>
@@ -22802,7 +23188,6 @@
       <w:pPr>
         <w:ind w:left="2520"/>
         <w:rPr>
-          <w:rFonts w:hint="eastAsia"/>
           <w:color w:val="00B0F0"/>
         </w:rPr>
       </w:pPr>
@@ -22951,7 +23336,7 @@
         <w:spacing w:line="360" w:lineRule="auto"/>
         <w:ind w:firstLineChars="200" w:firstLine="482"/>
         <w:rPr>
-          <w:rFonts w:ascii="宋体" w:eastAsia="宋体" w:hAnsi="宋体" w:hint="eastAsia"/>
+          <w:rFonts w:ascii="宋体" w:eastAsia="宋体" w:hAnsi="宋体"/>
           <w:sz w:val="24"/>
           <w:szCs w:val="24"/>
         </w:rPr>
@@ -23175,16 +23560,7 @@
           <w:sz w:val="24"/>
           <w:szCs w:val="24"/>
         </w:rPr>
-        <w:t>使用后</w:t>
-      </w:r>
-      <w:r>
-        <w:rPr>
-          <w:rFonts w:ascii="宋体" w:eastAsia="宋体" w:hAnsi="宋体" w:hint="eastAsia"/>
-          <w:sz w:val="24"/>
-          <w:szCs w:val="24"/>
-        </w:rPr>
-        <w:lastRenderedPageBreak/>
-        <w:t>情况。</w:t>
+        <w:t>使用后情况。</w:t>
       </w:r>
     </w:p>
     <w:p>
@@ -25257,7 +25633,7 @@
         <w:rFonts w:hint="default"/>
       </w:rPr>
     </w:lvl>
-    <w:lvl w:ilvl="1" w:tplc="04090019" w:tentative="1">
+    <w:lvl w:ilvl="1" w:tplc="04090019">
       <w:start w:val="1"/>
       <w:numFmt w:val="lowerLetter"/>
       <w:lvlText w:val="%2)"/>
@@ -25266,7 +25642,7 @@
         <w:ind w:left="840" w:hanging="420"/>
       </w:pPr>
     </w:lvl>
-    <w:lvl w:ilvl="2" w:tplc="0409001B" w:tentative="1">
+    <w:lvl w:ilvl="2" w:tplc="0409001B">
       <w:start w:val="1"/>
       <w:numFmt w:val="lowerRoman"/>
       <w:lvlText w:val="%3."/>
@@ -26301,6 +26677,98 @@
     </w:lvl>
   </w:abstractNum>
   <w:abstractNum w:abstractNumId="29">
+    <w:nsid w:val="5EFE0B8C"/>
+    <w:multiLevelType w:val="hybridMultilevel"/>
+    <w:tmpl w:val="457E64B8"/>
+    <w:lvl w:ilvl="0" w:tplc="33082DAC">
+      <w:start w:val="1"/>
+      <w:numFmt w:val="decimal"/>
+      <w:lvlText w:val="%1)"/>
+      <w:lvlJc w:val="left"/>
+      <w:pPr>
+        <w:ind w:left="420" w:hanging="420"/>
+      </w:pPr>
+      <w:rPr>
+        <w:rFonts w:hint="default"/>
+      </w:rPr>
+    </w:lvl>
+    <w:lvl w:ilvl="1" w:tplc="04090019" w:tentative="1">
+      <w:start w:val="1"/>
+      <w:numFmt w:val="lowerLetter"/>
+      <w:lvlText w:val="%2)"/>
+      <w:lvlJc w:val="left"/>
+      <w:pPr>
+        <w:ind w:left="840" w:hanging="420"/>
+      </w:pPr>
+    </w:lvl>
+    <w:lvl w:ilvl="2" w:tplc="33082DAC">
+      <w:start w:val="1"/>
+      <w:numFmt w:val="decimal"/>
+      <w:lvlText w:val="%3)"/>
+      <w:lvlJc w:val="left"/>
+      <w:pPr>
+        <w:ind w:left="1260" w:hanging="420"/>
+      </w:pPr>
+      <w:rPr>
+        <w:rFonts w:hint="default"/>
+      </w:rPr>
+    </w:lvl>
+    <w:lvl w:ilvl="3" w:tplc="0409000F" w:tentative="1">
+      <w:start w:val="1"/>
+      <w:numFmt w:val="decimal"/>
+      <w:lvlText w:val="%4."/>
+      <w:lvlJc w:val="left"/>
+      <w:pPr>
+        <w:ind w:left="1680" w:hanging="420"/>
+      </w:pPr>
+    </w:lvl>
+    <w:lvl w:ilvl="4" w:tplc="04090019" w:tentative="1">
+      <w:start w:val="1"/>
+      <w:numFmt w:val="lowerLetter"/>
+      <w:lvlText w:val="%5)"/>
+      <w:lvlJc w:val="left"/>
+      <w:pPr>
+        <w:ind w:left="2100" w:hanging="420"/>
+      </w:pPr>
+    </w:lvl>
+    <w:lvl w:ilvl="5" w:tplc="0409001B" w:tentative="1">
+      <w:start w:val="1"/>
+      <w:numFmt w:val="lowerRoman"/>
+      <w:lvlText w:val="%6."/>
+      <w:lvlJc w:val="right"/>
+      <w:pPr>
+        <w:ind w:left="2520" w:hanging="420"/>
+      </w:pPr>
+    </w:lvl>
+    <w:lvl w:ilvl="6" w:tplc="0409000F" w:tentative="1">
+      <w:start w:val="1"/>
+      <w:numFmt w:val="decimal"/>
+      <w:lvlText w:val="%7."/>
+      <w:lvlJc w:val="left"/>
+      <w:pPr>
+        <w:ind w:left="2940" w:hanging="420"/>
+      </w:pPr>
+    </w:lvl>
+    <w:lvl w:ilvl="7" w:tplc="04090019" w:tentative="1">
+      <w:start w:val="1"/>
+      <w:numFmt w:val="lowerLetter"/>
+      <w:lvlText w:val="%8)"/>
+      <w:lvlJc w:val="left"/>
+      <w:pPr>
+        <w:ind w:left="3360" w:hanging="420"/>
+      </w:pPr>
+    </w:lvl>
+    <w:lvl w:ilvl="8" w:tplc="0409001B" w:tentative="1">
+      <w:start w:val="1"/>
+      <w:numFmt w:val="lowerRoman"/>
+      <w:lvlText w:val="%9."/>
+      <w:lvlJc w:val="right"/>
+      <w:pPr>
+        <w:ind w:left="3780" w:hanging="420"/>
+      </w:pPr>
+    </w:lvl>
+  </w:abstractNum>
+  <w:abstractNum w:abstractNumId="30">
     <w:nsid w:val="68D74E74"/>
     <w:multiLevelType w:val="multilevel"/>
     <w:tmpl w:val="5E926DCC"/>
@@ -26421,7 +26889,7 @@
       </w:rPr>
     </w:lvl>
   </w:abstractNum>
-  <w:abstractNum w:abstractNumId="30">
+  <w:abstractNum w:abstractNumId="31">
     <w:nsid w:val="694F5908"/>
     <w:multiLevelType w:val="multilevel"/>
     <w:tmpl w:val="A7F4BC10"/>
@@ -26541,7 +27009,7 @@
       </w:rPr>
     </w:lvl>
   </w:abstractNum>
-  <w:abstractNum w:abstractNumId="31">
+  <w:abstractNum w:abstractNumId="32">
     <w:nsid w:val="699D062A"/>
     <w:multiLevelType w:val="hybridMultilevel"/>
     <w:tmpl w:val="46547018"/>
@@ -26627,7 +27095,7 @@
       </w:pPr>
     </w:lvl>
   </w:abstractNum>
-  <w:abstractNum w:abstractNumId="32">
+  <w:abstractNum w:abstractNumId="33">
     <w:nsid w:val="6DA17DEF"/>
     <w:multiLevelType w:val="hybridMultilevel"/>
     <w:tmpl w:val="3E84AD12"/>
@@ -26713,7 +27181,7 @@
       </w:pPr>
     </w:lvl>
   </w:abstractNum>
-  <w:abstractNum w:abstractNumId="33">
+  <w:abstractNum w:abstractNumId="34">
     <w:nsid w:val="736C3ED6"/>
     <w:multiLevelType w:val="hybridMultilevel"/>
     <w:tmpl w:val="DEBC9084"/>
@@ -26802,7 +27270,7 @@
       </w:pPr>
     </w:lvl>
   </w:abstractNum>
-  <w:abstractNum w:abstractNumId="34">
+  <w:abstractNum w:abstractNumId="35">
     <w:nsid w:val="74151E34"/>
     <w:multiLevelType w:val="hybridMultilevel"/>
     <w:tmpl w:val="1C7290E8"/>
@@ -26894,7 +27362,7 @@
       </w:pPr>
     </w:lvl>
   </w:abstractNum>
-  <w:abstractNum w:abstractNumId="35">
+  <w:abstractNum w:abstractNumId="36">
     <w:nsid w:val="750E5A1C"/>
     <w:multiLevelType w:val="hybridMultilevel"/>
     <w:tmpl w:val="DBCE2DF0"/>
@@ -26983,7 +27451,7 @@
       </w:pPr>
     </w:lvl>
   </w:abstractNum>
-  <w:abstractNum w:abstractNumId="36">
+  <w:abstractNum w:abstractNumId="37">
     <w:nsid w:val="774D21B4"/>
     <w:multiLevelType w:val="hybridMultilevel"/>
     <w:tmpl w:val="4C7CC574"/>
@@ -27069,7 +27537,7 @@
       </w:pPr>
     </w:lvl>
   </w:abstractNum>
-  <w:abstractNum w:abstractNumId="37">
+  <w:abstractNum w:abstractNumId="38">
     <w:nsid w:val="777C2276"/>
     <w:multiLevelType w:val="hybridMultilevel"/>
     <w:tmpl w:val="7D8CC9C4"/>
@@ -27155,7 +27623,7 @@
       </w:pPr>
     </w:lvl>
   </w:abstractNum>
-  <w:abstractNum w:abstractNumId="38">
+  <w:abstractNum w:abstractNumId="39">
     <w:nsid w:val="77BE0650"/>
     <w:multiLevelType w:val="hybridMultilevel"/>
     <w:tmpl w:val="56929754"/>
@@ -27244,7 +27712,96 @@
       </w:pPr>
     </w:lvl>
   </w:abstractNum>
-  <w:abstractNum w:abstractNumId="39">
+  <w:abstractNum w:abstractNumId="40">
+    <w:nsid w:val="78007861"/>
+    <w:multiLevelType w:val="hybridMultilevel"/>
+    <w:tmpl w:val="E9ECB376"/>
+    <w:lvl w:ilvl="0" w:tplc="33082DAC">
+      <w:start w:val="1"/>
+      <w:numFmt w:val="decimal"/>
+      <w:lvlText w:val="%1)"/>
+      <w:lvlJc w:val="left"/>
+      <w:pPr>
+        <w:ind w:left="420" w:hanging="420"/>
+      </w:pPr>
+      <w:rPr>
+        <w:rFonts w:hint="default"/>
+      </w:rPr>
+    </w:lvl>
+    <w:lvl w:ilvl="1" w:tplc="04090019" w:tentative="1">
+      <w:start w:val="1"/>
+      <w:numFmt w:val="lowerLetter"/>
+      <w:lvlText w:val="%2)"/>
+      <w:lvlJc w:val="left"/>
+      <w:pPr>
+        <w:ind w:left="840" w:hanging="420"/>
+      </w:pPr>
+    </w:lvl>
+    <w:lvl w:ilvl="2" w:tplc="0409001B">
+      <w:start w:val="1"/>
+      <w:numFmt w:val="lowerRoman"/>
+      <w:lvlText w:val="%3."/>
+      <w:lvlJc w:val="right"/>
+      <w:pPr>
+        <w:ind w:left="1260" w:hanging="420"/>
+      </w:pPr>
+    </w:lvl>
+    <w:lvl w:ilvl="3" w:tplc="0409000F" w:tentative="1">
+      <w:start w:val="1"/>
+      <w:numFmt w:val="decimal"/>
+      <w:lvlText w:val="%4."/>
+      <w:lvlJc w:val="left"/>
+      <w:pPr>
+        <w:ind w:left="1680" w:hanging="420"/>
+      </w:pPr>
+    </w:lvl>
+    <w:lvl w:ilvl="4" w:tplc="04090019" w:tentative="1">
+      <w:start w:val="1"/>
+      <w:numFmt w:val="lowerLetter"/>
+      <w:lvlText w:val="%5)"/>
+      <w:lvlJc w:val="left"/>
+      <w:pPr>
+        <w:ind w:left="2100" w:hanging="420"/>
+      </w:pPr>
+    </w:lvl>
+    <w:lvl w:ilvl="5" w:tplc="0409001B" w:tentative="1">
+      <w:start w:val="1"/>
+      <w:numFmt w:val="lowerRoman"/>
+      <w:lvlText w:val="%6."/>
+      <w:lvlJc w:val="right"/>
+      <w:pPr>
+        <w:ind w:left="2520" w:hanging="420"/>
+      </w:pPr>
+    </w:lvl>
+    <w:lvl w:ilvl="6" w:tplc="0409000F" w:tentative="1">
+      <w:start w:val="1"/>
+      <w:numFmt w:val="decimal"/>
+      <w:lvlText w:val="%7."/>
+      <w:lvlJc w:val="left"/>
+      <w:pPr>
+        <w:ind w:left="2940" w:hanging="420"/>
+      </w:pPr>
+    </w:lvl>
+    <w:lvl w:ilvl="7" w:tplc="04090019" w:tentative="1">
+      <w:start w:val="1"/>
+      <w:numFmt w:val="lowerLetter"/>
+      <w:lvlText w:val="%8)"/>
+      <w:lvlJc w:val="left"/>
+      <w:pPr>
+        <w:ind w:left="3360" w:hanging="420"/>
+      </w:pPr>
+    </w:lvl>
+    <w:lvl w:ilvl="8" w:tplc="0409001B" w:tentative="1">
+      <w:start w:val="1"/>
+      <w:numFmt w:val="lowerRoman"/>
+      <w:lvlText w:val="%9."/>
+      <w:lvlJc w:val="right"/>
+      <w:pPr>
+        <w:ind w:left="3780" w:hanging="420"/>
+      </w:pPr>
+    </w:lvl>
+  </w:abstractNum>
+  <w:abstractNum w:abstractNumId="41">
     <w:nsid w:val="78094473"/>
     <w:multiLevelType w:val="multilevel"/>
     <w:tmpl w:val="67B065FA"/>
@@ -27393,7 +27950,7 @@
       </w:rPr>
     </w:lvl>
   </w:abstractNum>
-  <w:abstractNum w:abstractNumId="40">
+  <w:abstractNum w:abstractNumId="42">
     <w:nsid w:val="79B73EDA"/>
     <w:multiLevelType w:val="hybridMultilevel"/>
     <w:tmpl w:val="2BDCF7E8"/>
@@ -27482,7 +28039,7 @@
       </w:pPr>
     </w:lvl>
   </w:abstractNum>
-  <w:abstractNum w:abstractNumId="41">
+  <w:abstractNum w:abstractNumId="43">
     <w:nsid w:val="7B8157CB"/>
     <w:multiLevelType w:val="hybridMultilevel"/>
     <w:tmpl w:val="965CE98C"/>
@@ -27568,7 +28125,7 @@
       </w:pPr>
     </w:lvl>
   </w:abstractNum>
-  <w:abstractNum w:abstractNumId="42">
+  <w:abstractNum w:abstractNumId="44">
     <w:nsid w:val="7DAD33AD"/>
     <w:multiLevelType w:val="hybridMultilevel"/>
     <w:tmpl w:val="76B0DB82"/>
@@ -27654,7 +28211,7 @@
       </w:pPr>
     </w:lvl>
   </w:abstractNum>
-  <w:abstractNum w:abstractNumId="43">
+  <w:abstractNum w:abstractNumId="45">
     <w:nsid w:val="7F6175D9"/>
     <w:multiLevelType w:val="multilevel"/>
     <w:tmpl w:val="96107646"/>
@@ -27768,13 +28325,13 @@
     </w:lvl>
   </w:abstractNum>
   <w:num w:numId="1">
-    <w:abstractNumId w:val="29"/>
+    <w:abstractNumId w:val="30"/>
   </w:num>
   <w:num w:numId="2">
     <w:abstractNumId w:val="17"/>
   </w:num>
   <w:num w:numId="3">
-    <w:abstractNumId w:val="33"/>
+    <w:abstractNumId w:val="34"/>
   </w:num>
   <w:num w:numId="4">
     <w:abstractNumId w:val="0"/>
@@ -27792,7 +28349,7 @@
     <w:abstractNumId w:val="1"/>
   </w:num>
   <w:num w:numId="9">
-    <w:abstractNumId w:val="34"/>
+    <w:abstractNumId w:val="35"/>
   </w:num>
   <w:num w:numId="10">
     <w:abstractNumId w:val="24"/>
@@ -27810,7 +28367,7 @@
     <w:abstractNumId w:val="6"/>
   </w:num>
   <w:num w:numId="15">
-    <w:abstractNumId w:val="35"/>
+    <w:abstractNumId w:val="36"/>
   </w:num>
   <w:num w:numId="16">
     <w:abstractNumId w:val="23"/>
@@ -27819,7 +28376,7 @@
     <w:abstractNumId w:val="27"/>
   </w:num>
   <w:num w:numId="18">
-    <w:abstractNumId w:val="40"/>
+    <w:abstractNumId w:val="42"/>
   </w:num>
   <w:num w:numId="19">
     <w:abstractNumId w:val="9"/>
@@ -27831,10 +28388,10 @@
     <w:abstractNumId w:val="4"/>
   </w:num>
   <w:num w:numId="22">
-    <w:abstractNumId w:val="38"/>
+    <w:abstractNumId w:val="39"/>
   </w:num>
   <w:num w:numId="23">
-    <w:abstractNumId w:val="30"/>
+    <w:abstractNumId w:val="31"/>
   </w:num>
   <w:num w:numId="24">
     <w:abstractNumId w:val="12"/>
@@ -27843,10 +28400,10 @@
     <w:abstractNumId w:val="25"/>
   </w:num>
   <w:num w:numId="26">
-    <w:abstractNumId w:val="41"/>
+    <w:abstractNumId w:val="43"/>
   </w:num>
   <w:num w:numId="27">
-    <w:abstractNumId w:val="37"/>
+    <w:abstractNumId w:val="38"/>
   </w:num>
   <w:num w:numId="28">
     <w:abstractNumId w:val="5"/>
@@ -27855,19 +28412,19 @@
     <w:abstractNumId w:val="16"/>
   </w:num>
   <w:num w:numId="30">
-    <w:abstractNumId w:val="42"/>
+    <w:abstractNumId w:val="44"/>
   </w:num>
   <w:num w:numId="31">
-    <w:abstractNumId w:val="36"/>
+    <w:abstractNumId w:val="37"/>
   </w:num>
   <w:num w:numId="32">
     <w:abstractNumId w:val="20"/>
   </w:num>
   <w:num w:numId="33">
-    <w:abstractNumId w:val="31"/>
+    <w:abstractNumId w:val="32"/>
   </w:num>
   <w:num w:numId="34">
-    <w:abstractNumId w:val="43"/>
+    <w:abstractNumId w:val="45"/>
   </w:num>
   <w:num w:numId="35">
     <w:abstractNumId w:val="19"/>
@@ -27882,13 +28439,13 @@
     <w:abstractNumId w:val="2"/>
   </w:num>
   <w:num w:numId="39">
-    <w:abstractNumId w:val="32"/>
+    <w:abstractNumId w:val="33"/>
   </w:num>
   <w:num w:numId="40">
     <w:abstractNumId w:val="10"/>
   </w:num>
   <w:num w:numId="41">
-    <w:abstractNumId w:val="39"/>
+    <w:abstractNumId w:val="41"/>
   </w:num>
   <w:num w:numId="42">
     <w:abstractNumId w:val="14"/>
@@ -27898,6 +28455,12 @@
   </w:num>
   <w:num w:numId="44">
     <w:abstractNumId w:val="28"/>
+  </w:num>
+  <w:num w:numId="45">
+    <w:abstractNumId w:val="40"/>
+  </w:num>
+  <w:num w:numId="46">
+    <w:abstractNumId w:val="29"/>
   </w:num>
   <w:numIdMacAtCleanup w:val="44"/>
 </w:numbering>
@@ -28368,7 +28931,6 @@
   <w:style w:type="character" w:default="1" w:styleId="a0">
     <w:name w:val="Default Paragraph Font"/>
     <w:uiPriority w:val="1"/>
-    <w:semiHidden/>
     <w:unhideWhenUsed/>
   </w:style>
   <w:style w:type="table" w:default="1" w:styleId="a1">
@@ -28886,7 +29448,7 @@
 </file>
 
 <file path=customXml/itemProps1.xml><?xml version="1.0" encoding="utf-8"?>
-<ds:datastoreItem xmlns:ds="http://schemas.openxmlformats.org/officeDocument/2006/customXml" ds:itemID="{19470A9E-7591-46B3-A007-D62BAB83F793}">
+<ds:datastoreItem xmlns:ds="http://schemas.openxmlformats.org/officeDocument/2006/customXml" ds:itemID="{0C120AD9-57DC-4FE8-BE77-23093E40D17E}">
   <ds:schemaRefs>
     <ds:schemaRef ds:uri="http://schemas.openxmlformats.org/officeDocument/2006/bibliography"/>
   </ds:schemaRefs>

--- a/面试准备/面试文档.docx
+++ b/面试准备/面试文档.docx
@@ -1142,20 +1142,20 @@
           <w:numId w:val="1"/>
         </w:numPr>
         <w:spacing w:line="360" w:lineRule="auto"/>
-        <w:ind w:firstLineChars="200" w:firstLine="482"/>
+        <w:ind w:firstLineChars="200" w:firstLine="562"/>
         <w:rPr>
           <w:rFonts w:ascii="宋体" w:hAnsi="宋体"/>
           <w:color w:val="FF0000"/>
-          <w:sz w:val="24"/>
-          <w:szCs w:val="24"/>
+          <w:sz w:val="28"/>
+          <w:szCs w:val="28"/>
         </w:rPr>
       </w:pPr>
       <w:r>
         <w:rPr>
           <w:rFonts w:ascii="宋体" w:hAnsi="宋体"/>
           <w:color w:val="FF0000"/>
-          <w:sz w:val="24"/>
-          <w:szCs w:val="24"/>
+          <w:sz w:val="28"/>
+          <w:szCs w:val="28"/>
         </w:rPr>
         <w:t>emplace_back()</w:t>
       </w:r>
@@ -1163,8 +1163,8 @@
         <w:rPr>
           <w:rFonts w:ascii="宋体" w:hAnsi="宋体" w:hint="eastAsia"/>
           <w:color w:val="FF0000"/>
-          <w:sz w:val="24"/>
-          <w:szCs w:val="24"/>
+          <w:sz w:val="28"/>
+          <w:szCs w:val="28"/>
         </w:rPr>
         <w:t>和push_back()区别</w:t>
       </w:r>
@@ -1336,7 +1336,7 @@
         <w:spacing w:line="360" w:lineRule="auto"/>
         <w:ind w:left="1260" w:firstLineChars="0" w:firstLine="0"/>
         <w:rPr>
-          <w:rFonts w:ascii="宋体" w:eastAsia="宋体" w:hAnsi="宋体" w:hint="eastAsia"/>
+          <w:rFonts w:ascii="宋体" w:eastAsia="宋体" w:hAnsi="宋体"/>
           <w:sz w:val="24"/>
           <w:szCs w:val="24"/>
         </w:rPr>
@@ -1350,19 +1350,20 @@
           <w:numId w:val="1"/>
         </w:numPr>
         <w:spacing w:line="360" w:lineRule="auto"/>
-        <w:ind w:firstLineChars="200" w:firstLine="482"/>
+        <w:ind w:firstLineChars="200" w:firstLine="602"/>
         <w:rPr>
           <w:rFonts w:ascii="宋体" w:hAnsi="宋体"/>
-          <w:sz w:val="24"/>
-          <w:szCs w:val="24"/>
+          <w:sz w:val="30"/>
+          <w:szCs w:val="30"/>
         </w:rPr>
       </w:pPr>
       <w:r>
         <w:rPr>
           <w:rFonts w:ascii="宋体" w:hAnsi="宋体"/>
-          <w:sz w:val="24"/>
-          <w:szCs w:val="24"/>
-        </w:rPr>
+          <w:sz w:val="30"/>
+          <w:szCs w:val="30"/>
+        </w:rPr>
+        <w:lastRenderedPageBreak/>
         <w:t xml:space="preserve"> </w:t>
       </w:r>
       <w:hyperlink r:id="rId8" w:tgtFrame="_blank" w:history="1">
@@ -1370,8 +1371,8 @@
           <w:rPr>
             <w:rStyle w:val="a8"/>
             <w:rFonts w:ascii="宋体" w:hAnsi="宋体" w:hint="eastAsia"/>
-            <w:sz w:val="24"/>
-            <w:szCs w:val="24"/>
+            <w:sz w:val="30"/>
+            <w:szCs w:val="30"/>
           </w:rPr>
           <w:t>C++</w:t>
         </w:r>
@@ -1379,8 +1380,8 @@
       <w:r>
         <w:rPr>
           <w:rFonts w:ascii="宋体" w:hAnsi="宋体" w:hint="eastAsia"/>
-          <w:sz w:val="24"/>
-          <w:szCs w:val="24"/>
+          <w:sz w:val="30"/>
+          <w:szCs w:val="30"/>
         </w:rPr>
         <w:t>中struct与class区别，C与</w:t>
       </w:r>
@@ -1389,8 +1390,8 @@
           <w:rPr>
             <w:rStyle w:val="a8"/>
             <w:rFonts w:ascii="宋体" w:hAnsi="宋体" w:hint="eastAsia"/>
-            <w:sz w:val="24"/>
-            <w:szCs w:val="24"/>
+            <w:sz w:val="30"/>
+            <w:szCs w:val="30"/>
           </w:rPr>
           <w:t>C++</w:t>
         </w:r>
@@ -1398,8 +1399,8 @@
       <w:r>
         <w:rPr>
           <w:rFonts w:ascii="宋体" w:hAnsi="宋体" w:hint="eastAsia"/>
-          <w:sz w:val="24"/>
-          <w:szCs w:val="24"/>
+          <w:sz w:val="30"/>
+          <w:szCs w:val="30"/>
         </w:rPr>
         <w:t>中struct区别</w:t>
       </w:r>
@@ -1408,8 +1409,8 @@
           <w:rPr>
             <w:rStyle w:val="a8"/>
             <w:rFonts w:ascii="宋体" w:hAnsi="宋体" w:hint="eastAsia"/>
-            <w:sz w:val="24"/>
-            <w:szCs w:val="24"/>
+            <w:sz w:val="30"/>
+            <w:szCs w:val="30"/>
           </w:rPr>
           <w:t>C++</w:t>
         </w:r>
@@ -1417,8 +1418,8 @@
       <w:r>
         <w:rPr>
           <w:rFonts w:ascii="宋体" w:hAnsi="宋体" w:hint="eastAsia"/>
-          <w:sz w:val="24"/>
-          <w:szCs w:val="24"/>
+          <w:sz w:val="30"/>
+          <w:szCs w:val="30"/>
         </w:rPr>
         <w:t>中:</w:t>
       </w:r>
@@ -1468,7 +1469,6 @@
           <w:sz w:val="24"/>
           <w:szCs w:val="24"/>
         </w:rPr>
-        <w:lastRenderedPageBreak/>
         <w:t>c++中，struct得到很大的扩充，</w:t>
       </w:r>
       <w:r>
@@ -1710,34 +1710,275 @@
           <w:numId w:val="1"/>
         </w:numPr>
         <w:spacing w:line="360" w:lineRule="auto"/>
-        <w:ind w:firstLineChars="200" w:firstLine="482"/>
-        <w:rPr>
-          <w:rFonts w:ascii="宋体" w:hAnsi="宋体"/>
-          <w:sz w:val="24"/>
-          <w:szCs w:val="24"/>
-        </w:rPr>
-      </w:pPr>
-      <w:r>
-        <w:rPr>
-          <w:rFonts w:ascii="宋体" w:hAnsi="宋体"/>
-          <w:sz w:val="24"/>
-          <w:szCs w:val="24"/>
+        <w:ind w:firstLineChars="200" w:firstLine="602"/>
+        <w:rPr>
+          <w:rStyle w:val="a8"/>
+          <w:sz w:val="30"/>
+          <w:szCs w:val="30"/>
+        </w:rPr>
+      </w:pPr>
+      <w:r>
+        <w:rPr>
+          <w:rStyle w:val="a8"/>
+          <w:sz w:val="30"/>
+          <w:szCs w:val="30"/>
+        </w:rPr>
+        <w:t xml:space="preserve"> </w:t>
+      </w:r>
+      <w:r>
+        <w:rPr>
+          <w:rStyle w:val="a8"/>
+          <w:rFonts w:hint="eastAsia"/>
+          <w:sz w:val="30"/>
+          <w:szCs w:val="30"/>
+        </w:rPr>
+        <w:t>C</w:t>
+      </w:r>
+      <w:r>
+        <w:rPr>
+          <w:rStyle w:val="a8"/>
+          <w:sz w:val="30"/>
+          <w:szCs w:val="30"/>
+        </w:rPr>
+        <w:t>++</w:t>
+      </w:r>
+      <w:r>
+        <w:rPr>
+          <w:rStyle w:val="a8"/>
+          <w:rFonts w:hint="eastAsia"/>
+          <w:sz w:val="30"/>
+          <w:szCs w:val="30"/>
+        </w:rPr>
+        <w:t>和</w:t>
+      </w:r>
+      <w:r>
+        <w:rPr>
+          <w:rStyle w:val="a8"/>
+          <w:rFonts w:hint="eastAsia"/>
+          <w:sz w:val="30"/>
+          <w:szCs w:val="30"/>
+        </w:rPr>
+        <w:t>C</w:t>
+      </w:r>
+      <w:r>
+        <w:rPr>
+          <w:rStyle w:val="a8"/>
+          <w:rFonts w:hint="eastAsia"/>
+          <w:sz w:val="30"/>
+          <w:szCs w:val="30"/>
+        </w:rPr>
+        <w:t>相比的最大特点：</w:t>
+      </w:r>
+    </w:p>
+    <w:p>
+      <w:pPr>
+        <w:pStyle w:val="a3"/>
+        <w:numPr>
+          <w:ilvl w:val="0"/>
+          <w:numId w:val="47"/>
+        </w:numPr>
+        <w:spacing w:line="360" w:lineRule="auto"/>
+        <w:ind w:firstLineChars="0"/>
+        <w:rPr>
+          <w:rFonts w:ascii="宋体" w:eastAsia="宋体" w:hAnsi="宋体"/>
+          <w:sz w:val="24"/>
+          <w:szCs w:val="24"/>
+        </w:rPr>
+      </w:pPr>
+      <w:r>
+        <w:rPr>
+          <w:rFonts w:ascii="宋体" w:eastAsia="宋体" w:hAnsi="宋体" w:hint="eastAsia"/>
+          <w:sz w:val="24"/>
+          <w:szCs w:val="24"/>
+        </w:rPr>
+        <w:t>面向对象，主要特点有封装，继承，多态</w:t>
+      </w:r>
+    </w:p>
+    <w:p>
+      <w:pPr>
+        <w:pStyle w:val="a3"/>
+        <w:numPr>
+          <w:ilvl w:val="0"/>
+          <w:numId w:val="47"/>
+        </w:numPr>
+        <w:spacing w:line="360" w:lineRule="auto"/>
+        <w:ind w:firstLineChars="0"/>
+        <w:rPr>
+          <w:rFonts w:ascii="宋体" w:eastAsia="宋体" w:hAnsi="宋体"/>
+          <w:sz w:val="24"/>
+          <w:szCs w:val="24"/>
+        </w:rPr>
+      </w:pPr>
+      <w:r>
+        <w:rPr>
+          <w:rFonts w:ascii="宋体" w:eastAsia="宋体" w:hAnsi="宋体" w:hint="eastAsia"/>
+          <w:sz w:val="24"/>
+          <w:szCs w:val="24"/>
+        </w:rPr>
+        <w:t>引入了引用替代指针</w:t>
+      </w:r>
+    </w:p>
+    <w:p>
+      <w:pPr>
+        <w:pStyle w:val="a3"/>
+        <w:numPr>
+          <w:ilvl w:val="0"/>
+          <w:numId w:val="47"/>
+        </w:numPr>
+        <w:spacing w:line="360" w:lineRule="auto"/>
+        <w:ind w:firstLineChars="0"/>
+        <w:rPr>
+          <w:rFonts w:ascii="宋体" w:eastAsia="宋体" w:hAnsi="宋体"/>
+          <w:sz w:val="24"/>
+          <w:szCs w:val="24"/>
+        </w:rPr>
+      </w:pPr>
+      <w:r>
+        <w:rPr>
+          <w:rFonts w:ascii="宋体" w:eastAsia="宋体" w:hAnsi="宋体"/>
+          <w:sz w:val="24"/>
+          <w:szCs w:val="24"/>
+        </w:rPr>
+        <w:t>const/</w:t>
+      </w:r>
+      <w:r>
+        <w:rPr>
+          <w:rFonts w:ascii="宋体" w:eastAsia="宋体" w:hAnsi="宋体" w:hint="eastAsia"/>
+          <w:sz w:val="24"/>
+          <w:szCs w:val="24"/>
+        </w:rPr>
+        <w:t>inline</w:t>
+      </w:r>
+      <w:r>
+        <w:rPr>
+          <w:rFonts w:ascii="宋体" w:eastAsia="宋体" w:hAnsi="宋体"/>
+          <w:sz w:val="24"/>
+          <w:szCs w:val="24"/>
+        </w:rPr>
+        <w:t>/template</w:t>
+      </w:r>
+      <w:r>
+        <w:rPr>
+          <w:rFonts w:ascii="宋体" w:eastAsia="宋体" w:hAnsi="宋体" w:hint="eastAsia"/>
+          <w:sz w:val="24"/>
+          <w:szCs w:val="24"/>
+        </w:rPr>
+        <w:t>替代宏常量</w:t>
+      </w:r>
+    </w:p>
+    <w:p>
+      <w:pPr>
+        <w:pStyle w:val="a3"/>
+        <w:numPr>
+          <w:ilvl w:val="0"/>
+          <w:numId w:val="47"/>
+        </w:numPr>
+        <w:spacing w:line="360" w:lineRule="auto"/>
+        <w:ind w:firstLineChars="0"/>
+        <w:rPr>
+          <w:rFonts w:ascii="宋体" w:eastAsia="宋体" w:hAnsi="宋体"/>
+          <w:sz w:val="24"/>
+          <w:szCs w:val="24"/>
+        </w:rPr>
+      </w:pPr>
+      <w:r>
+        <w:rPr>
+          <w:rFonts w:ascii="宋体" w:eastAsia="宋体" w:hAnsi="宋体"/>
+          <w:sz w:val="24"/>
+          <w:szCs w:val="24"/>
+        </w:rPr>
+        <w:t>namespace</w:t>
+      </w:r>
+      <w:r>
+        <w:rPr>
+          <w:rFonts w:ascii="宋体" w:eastAsia="宋体" w:hAnsi="宋体" w:hint="eastAsia"/>
+          <w:sz w:val="24"/>
+          <w:szCs w:val="24"/>
+        </w:rPr>
+        <w:t>解决重名问题</w:t>
+      </w:r>
+    </w:p>
+    <w:p>
+      <w:pPr>
+        <w:pStyle w:val="a3"/>
+        <w:spacing w:line="360" w:lineRule="auto"/>
+        <w:ind w:left="2100" w:firstLineChars="0" w:firstLine="0"/>
+        <w:rPr>
+          <w:rFonts w:ascii="宋体" w:eastAsia="宋体" w:hAnsi="宋体" w:hint="eastAsia"/>
+          <w:sz w:val="24"/>
+          <w:szCs w:val="24"/>
+        </w:rPr>
+      </w:pPr>
+      <w:r>
+        <w:rPr>
+          <w:rFonts w:ascii="宋体" w:eastAsia="宋体" w:hAnsi="宋体"/>
+          <w:sz w:val="24"/>
+          <w:szCs w:val="24"/>
+        </w:rPr>
+        <w:t>名字空间是用来划分冲突域的，把全局名字空间划分成几个小的名字空间。全局函数，全局变量，以及类的名字是在同一个全局名字空间中，有时为了防止命名冲突，会把这些名字放到不同的名字空间中去。</w:t>
+      </w:r>
+    </w:p>
+    <w:p>
+      <w:pPr>
+        <w:pStyle w:val="a3"/>
+        <w:numPr>
+          <w:ilvl w:val="0"/>
+          <w:numId w:val="47"/>
+        </w:numPr>
+        <w:spacing w:line="360" w:lineRule="auto"/>
+        <w:ind w:firstLineChars="0"/>
+        <w:rPr>
+          <w:rFonts w:ascii="宋体" w:eastAsia="宋体" w:hAnsi="宋体" w:hint="eastAsia"/>
+          <w:sz w:val="24"/>
+          <w:szCs w:val="24"/>
+        </w:rPr>
+      </w:pPr>
+      <w:r>
+        <w:rPr>
+          <w:rFonts w:ascii="宋体" w:eastAsia="宋体" w:hAnsi="宋体" w:hint="eastAsia"/>
+          <w:sz w:val="24"/>
+          <w:szCs w:val="24"/>
+        </w:rPr>
+        <w:t>STL提供高效的数据结构和算法</w:t>
+      </w:r>
+    </w:p>
+    <w:p>
+      <w:pPr>
+        <w:pStyle w:val="3"/>
+        <w:numPr>
+          <w:ilvl w:val="1"/>
+          <w:numId w:val="1"/>
+        </w:numPr>
+        <w:spacing w:line="360" w:lineRule="auto"/>
+        <w:ind w:firstLineChars="200" w:firstLine="602"/>
+        <w:rPr>
+          <w:rStyle w:val="a8"/>
+          <w:sz w:val="30"/>
+          <w:szCs w:val="30"/>
+        </w:rPr>
+      </w:pPr>
+      <w:r>
+        <w:rPr>
+          <w:rStyle w:val="a8"/>
+          <w:sz w:val="30"/>
+          <w:szCs w:val="30"/>
         </w:rPr>
         <w:t xml:space="preserve"> C++</w:t>
       </w:r>
       <w:r>
         <w:rPr>
-          <w:rFonts w:ascii="宋体" w:hAnsi="宋体" w:hint="eastAsia"/>
-          <w:sz w:val="24"/>
-          <w:szCs w:val="24"/>
+          <w:rStyle w:val="a8"/>
+          <w:rFonts w:hint="eastAsia"/>
+          <w:sz w:val="30"/>
+          <w:szCs w:val="30"/>
         </w:rPr>
         <w:t>面向对象的三大特性：</w:t>
       </w:r>
       <w:r>
         <w:rPr>
-          <w:rFonts w:ascii="宋体" w:hAnsi="宋体"/>
-          <w:sz w:val="24"/>
-          <w:szCs w:val="24"/>
+          <w:rStyle w:val="a8"/>
+          <w:sz w:val="30"/>
+          <w:szCs w:val="30"/>
         </w:rPr>
         <w:tab/>
       </w:r>
@@ -1894,7 +2135,7 @@
           <w:sz w:val="24"/>
           <w:szCs w:val="24"/>
         </w:rPr>
-        <w:t>。</w:t>
+        <w:t>，虚函数是多态的重要实现方式。</w:t>
       </w:r>
     </w:p>
     <w:p>
@@ -1957,6 +2198,7 @@
           <w:sz w:val="24"/>
           <w:szCs w:val="24"/>
         </w:rPr>
+        <w:lastRenderedPageBreak/>
         <w:t>实现形式： 静态多态 和 动态多态</w:t>
       </w:r>
     </w:p>
@@ -2452,7 +2694,7 @@
         <w:spacing w:line="360" w:lineRule="auto"/>
         <w:ind w:left="420" w:firstLine="482"/>
         <w:rPr>
-          <w:rFonts w:ascii="宋体" w:eastAsia="宋体" w:hAnsi="宋体"/>
+          <w:rFonts w:ascii="宋体" w:eastAsia="宋体" w:hAnsi="宋体" w:hint="eastAsia"/>
           <w:color w:val="00B050"/>
           <w:sz w:val="24"/>
           <w:szCs w:val="24"/>
@@ -2477,6 +2719,23 @@
         </w:rPr>
         <w:t>虚表指针指向一个由虚函数的地址构成的一个数组（指针数组）</w:t>
       </w:r>
+      <w:r>
+        <w:rPr>
+          <w:rFonts w:ascii="宋体" w:eastAsia="宋体" w:hAnsi="宋体"/>
+          <w:color w:val="00B050"/>
+          <w:sz w:val="24"/>
+          <w:szCs w:val="24"/>
+        </w:rPr>
+        <w:t>，</w:t>
+      </w:r>
+      <w:r>
+        <w:rPr>
+          <w:rFonts w:ascii="宋体" w:eastAsia="宋体" w:hAnsi="宋体" w:hint="eastAsia"/>
+          <w:sz w:val="24"/>
+          <w:szCs w:val="24"/>
+        </w:rPr>
+        <w:t>含有虚函数的类有一个虚函数表，每个类对象由一个虚表指针，指向虚函数表</w:t>
+      </w:r>
     </w:p>
     <w:p>
       <w:pPr>
@@ -2484,14 +2743,15 @@
         <w:spacing w:line="360" w:lineRule="auto"/>
         <w:ind w:left="420" w:firstLine="480"/>
         <w:rPr>
-          <w:rFonts w:ascii="宋体" w:eastAsia="宋体" w:hAnsi="宋体"/>
-          <w:sz w:val="24"/>
-          <w:szCs w:val="24"/>
-        </w:rPr>
-      </w:pPr>
-      <w:r>
-        <w:rPr>
-          <w:rFonts w:ascii="宋体" w:eastAsia="宋体" w:hAnsi="宋体"/>
+          <w:rFonts w:ascii="宋体" w:eastAsia="宋体" w:hAnsi="宋体" w:hint="eastAsia"/>
+          <w:sz w:val="24"/>
+          <w:szCs w:val="24"/>
+        </w:rPr>
+      </w:pPr>
+      <w:r>
+        <w:rPr>
+          <w:rFonts w:ascii="宋体" w:eastAsia="宋体" w:hAnsi="宋体"/>
+          <w:color w:val="00B050"/>
           <w:sz w:val="24"/>
           <w:szCs w:val="24"/>
         </w:rPr>
@@ -2500,10 +2760,37 @@
       <w:r>
         <w:rPr>
           <w:rFonts w:ascii="宋体" w:eastAsia="宋体" w:hAnsi="宋体" w:hint="eastAsia"/>
-          <w:sz w:val="24"/>
-          <w:szCs w:val="24"/>
-        </w:rPr>
-        <w:t>含有虚函数的类有一个虚函数表，每个类对象由一个虚表指针，指向虚函数表</w:t>
+          <w:color w:val="FF0000"/>
+          <w:sz w:val="24"/>
+          <w:szCs w:val="24"/>
+        </w:rPr>
+        <w:t>虚函数表</w:t>
+      </w:r>
+      <w:r>
+        <w:rPr>
+          <w:rFonts w:ascii="宋体" w:eastAsia="宋体" w:hAnsi="宋体" w:hint="eastAsia"/>
+          <w:color w:val="00B050"/>
+          <w:sz w:val="24"/>
+          <w:szCs w:val="24"/>
+        </w:rPr>
+        <w:t>是存放着类中所有虚函数对象的函数指针的表</w:t>
+      </w:r>
+      <w:r>
+        <w:rPr>
+          <w:rFonts w:ascii="宋体" w:eastAsia="宋体" w:hAnsi="宋体" w:hint="eastAsia"/>
+          <w:color w:val="00B050"/>
+          <w:sz w:val="24"/>
+          <w:szCs w:val="24"/>
+        </w:rPr>
+        <w:t>，</w:t>
+      </w:r>
+      <w:r>
+        <w:rPr>
+          <w:rFonts w:ascii="宋体" w:eastAsia="宋体" w:hAnsi="宋体" w:hint="eastAsia"/>
+          <w:sz w:val="24"/>
+          <w:szCs w:val="24"/>
+        </w:rPr>
+        <w:t>虚函数表类似一个数组，存储的是虚函数的地址，也即是虚函数的原始是指向类成员函数的指针。虚函数表的实现是编译器来实现的，编译器不同，可能实现方式不同</w:t>
       </w:r>
     </w:p>
     <w:p>
@@ -2520,27 +2807,19 @@
       <w:r>
         <w:rPr>
           <w:rFonts w:ascii="宋体" w:eastAsia="宋体" w:hAnsi="宋体" w:hint="eastAsia"/>
-          <w:sz w:val="24"/>
-          <w:szCs w:val="24"/>
-        </w:rPr>
-        <w:lastRenderedPageBreak/>
+          <w:color w:val="00B0F0"/>
+          <w:sz w:val="24"/>
+          <w:szCs w:val="24"/>
+        </w:rPr>
+        <w:t>虚函数表是属于类的，一个类的所有对象共享这个虚函数表</w:t>
+      </w:r>
+      <w:r>
+        <w:rPr>
+          <w:rFonts w:ascii="宋体" w:eastAsia="宋体" w:hAnsi="宋体" w:hint="eastAsia"/>
+          <w:sz w:val="24"/>
+          <w:szCs w:val="24"/>
+        </w:rPr>
         <w:t xml:space="preserve"> </w:t>
-      </w:r>
-      <w:r>
-        <w:rPr>
-          <w:rFonts w:ascii="宋体" w:eastAsia="宋体" w:hAnsi="宋体"/>
-          <w:sz w:val="24"/>
-          <w:szCs w:val="24"/>
-        </w:rPr>
-        <w:t xml:space="preserve">  </w:t>
-      </w:r>
-      <w:r>
-        <w:rPr>
-          <w:rFonts w:ascii="宋体" w:eastAsia="宋体" w:hAnsi="宋体" w:hint="eastAsia"/>
-          <w:sz w:val="24"/>
-          <w:szCs w:val="24"/>
-        </w:rPr>
-        <w:t>虚函数表是全局共享的，属于类，全局共享一个，虚函数表类似一个数组，存储的是虚函数的地址，也即是虚函数的原始是指向类成员函数的指针。虚函数表的实现是编译器来实现的，编译器不同，可能实现方式不同</w:t>
       </w:r>
     </w:p>
     <w:p>
@@ -2602,6 +2881,14 @@
       </w:pPr>
       <w:r>
         <w:rPr>
+          <w:rFonts w:ascii="宋体" w:eastAsia="宋体" w:hAnsi="宋体" w:hint="eastAsia"/>
+          <w:sz w:val="24"/>
+          <w:szCs w:val="24"/>
+        </w:rPr>
+        <w:t>形式：</w:t>
+      </w:r>
+      <w:r>
+        <w:rPr>
           <w:rFonts w:ascii="宋体" w:eastAsia="宋体" w:hAnsi="宋体"/>
           <w:sz w:val="24"/>
           <w:szCs w:val="24"/>
@@ -2648,20 +2935,1037 @@
       <w:r>
         <w:rPr>
           <w:rFonts w:ascii="宋体" w:eastAsia="宋体" w:hAnsi="宋体" w:hint="eastAsia"/>
+          <w:sz w:val="24"/>
+          <w:szCs w:val="24"/>
+        </w:rPr>
+        <w:t>纯虚函数就是定义了一个虚函数但是没有实现，且在原型后面加了</w:t>
+      </w:r>
+      <w:r>
+        <w:rPr>
+          <w:rFonts w:ascii="宋体" w:eastAsia="宋体" w:hAnsi="宋体"/>
+          <w:sz w:val="24"/>
+          <w:szCs w:val="24"/>
+        </w:rPr>
+        <w:t>”=0”,</w:t>
+      </w:r>
+      <w:r>
+        <w:rPr>
+          <w:rFonts w:ascii="宋体" w:eastAsia="宋体" w:hAnsi="宋体" w:hint="eastAsia"/>
+          <w:color w:val="00B0F0"/>
+          <w:sz w:val="24"/>
+          <w:szCs w:val="24"/>
+        </w:rPr>
+        <w:t>包含纯虚函数的类是抽象类</w:t>
+      </w:r>
+      <w:r>
+        <w:rPr>
+          <w:rFonts w:ascii="宋体" w:eastAsia="宋体" w:hAnsi="宋体" w:hint="eastAsia"/>
+          <w:sz w:val="24"/>
+          <w:szCs w:val="24"/>
+        </w:rPr>
+        <w:t>，</w:t>
+      </w:r>
+      <w:r>
+        <w:rPr>
+          <w:rFonts w:ascii="宋体" w:eastAsia="宋体" w:hAnsi="宋体" w:hint="eastAsia"/>
+          <w:color w:val="FF0000"/>
+          <w:sz w:val="24"/>
+          <w:szCs w:val="24"/>
+        </w:rPr>
+        <w:t>抽象类</w:t>
+      </w:r>
+      <w:r>
+        <w:rPr>
+          <w:rFonts w:ascii="宋体" w:eastAsia="宋体" w:hAnsi="宋体" w:hint="eastAsia"/>
+          <w:color w:val="FF0000"/>
+          <w:sz w:val="24"/>
+          <w:szCs w:val="24"/>
+        </w:rPr>
+        <w:t>不能实例化对象，但是可以右指针和引用对象</w:t>
+      </w:r>
+      <w:r>
+        <w:rPr>
+          <w:rFonts w:ascii="宋体" w:eastAsia="宋体" w:hAnsi="宋体" w:hint="eastAsia"/>
           <w:color w:val="00B050"/>
           <w:sz w:val="24"/>
           <w:szCs w:val="24"/>
         </w:rPr>
-        <w:t>抽象类</w:t>
-      </w:r>
-      <w:r>
+        <w:t>。</w:t>
+      </w:r>
+    </w:p>
+    <w:p>
+      <w:pPr>
+        <w:spacing w:line="360" w:lineRule="auto"/>
         <w:rPr>
           <w:rFonts w:ascii="宋体" w:eastAsia="宋体" w:hAnsi="宋体" w:hint="eastAsia"/>
           <w:color w:val="00B050"/>
           <w:sz w:val="24"/>
           <w:szCs w:val="24"/>
         </w:rPr>
-        <w:t>不能实例化对象，但是可以右指针和引用对象</w:t>
+      </w:pPr>
+      <w:r>
+        <w:rPr>
+          <w:rFonts w:ascii="宋体" w:eastAsia="宋体" w:hAnsi="宋体"/>
+          <w:color w:val="FF0000"/>
+          <w:sz w:val="24"/>
+          <w:szCs w:val="24"/>
+        </w:rPr>
+        <w:tab/>
+      </w:r>
+      <w:r>
+        <w:rPr>
+          <w:rFonts w:ascii="宋体" w:eastAsia="宋体" w:hAnsi="宋体"/>
+          <w:color w:val="00B050"/>
+          <w:sz w:val="24"/>
+          <w:szCs w:val="24"/>
+        </w:rPr>
+        <w:tab/>
+        <w:t>3）</w:t>
+      </w:r>
+      <w:r>
+        <w:rPr>
+          <w:rFonts w:ascii="宋体" w:eastAsia="宋体" w:hAnsi="宋体" w:hint="eastAsia"/>
+          <w:color w:val="00B050"/>
+          <w:sz w:val="24"/>
+          <w:szCs w:val="24"/>
+        </w:rPr>
+        <w:t>构造函数可以是虚函数吗？</w:t>
+      </w:r>
+    </w:p>
+    <w:p>
+      <w:pPr>
+        <w:spacing w:line="360" w:lineRule="auto"/>
+        <w:rPr>
+          <w:rFonts w:ascii="宋体" w:eastAsia="宋体" w:hAnsi="宋体"/>
+          <w:sz w:val="24"/>
+          <w:szCs w:val="24"/>
+        </w:rPr>
+      </w:pPr>
+      <w:r>
+        <w:rPr>
+          <w:rFonts w:ascii="宋体" w:eastAsia="宋体" w:hAnsi="宋体"/>
+          <w:sz w:val="24"/>
+          <w:szCs w:val="24"/>
+        </w:rPr>
+        <w:tab/>
+      </w:r>
+      <w:r>
+        <w:rPr>
+          <w:rFonts w:ascii="宋体" w:eastAsia="宋体" w:hAnsi="宋体"/>
+          <w:sz w:val="24"/>
+          <w:szCs w:val="24"/>
+        </w:rPr>
+        <w:tab/>
+      </w:r>
+      <w:r>
+        <w:rPr>
+          <w:rFonts w:ascii="宋体" w:eastAsia="宋体" w:hAnsi="宋体"/>
+          <w:sz w:val="24"/>
+          <w:szCs w:val="24"/>
+        </w:rPr>
+        <w:tab/>
+      </w:r>
+      <w:r>
+        <w:rPr>
+          <w:rFonts w:ascii="宋体" w:eastAsia="宋体" w:hAnsi="宋体"/>
+          <w:sz w:val="24"/>
+          <w:szCs w:val="24"/>
+        </w:rPr>
+        <w:tab/>
+      </w:r>
+      <w:r>
+        <w:rPr>
+          <w:rFonts w:ascii="宋体" w:eastAsia="宋体" w:hAnsi="宋体" w:hint="eastAsia"/>
+          <w:color w:val="FF0000"/>
+          <w:sz w:val="24"/>
+          <w:szCs w:val="24"/>
+        </w:rPr>
+        <w:t>不可以</w:t>
+      </w:r>
+      <w:r>
+        <w:rPr>
+          <w:rFonts w:ascii="宋体" w:eastAsia="宋体" w:hAnsi="宋体" w:hint="eastAsia"/>
+          <w:sz w:val="24"/>
+          <w:szCs w:val="24"/>
+        </w:rPr>
+        <w:t>，原因如下：</w:t>
+      </w:r>
+    </w:p>
+    <w:p>
+      <w:pPr>
+        <w:spacing w:line="360" w:lineRule="auto"/>
+        <w:ind w:left="1260" w:firstLine="420"/>
+        <w:rPr>
+          <w:rFonts w:ascii="宋体" w:eastAsia="宋体" w:hAnsi="宋体"/>
+          <w:sz w:val="24"/>
+          <w:szCs w:val="24"/>
+        </w:rPr>
+      </w:pPr>
+      <w:r>
+        <w:rPr>
+          <w:rFonts w:ascii="宋体" w:eastAsia="宋体" w:hAnsi="宋体" w:hint="eastAsia"/>
+          <w:sz w:val="24"/>
+          <w:szCs w:val="24"/>
+        </w:rPr>
+        <w:t>1.</w:t>
+      </w:r>
+      <w:r>
+        <w:rPr>
+          <w:rFonts w:ascii="宋体" w:eastAsia="宋体" w:hAnsi="宋体" w:hint="eastAsia"/>
+          <w:color w:val="FF0000"/>
+          <w:sz w:val="24"/>
+          <w:szCs w:val="24"/>
+        </w:rPr>
+        <w:t>构造一个对象的时候，必须知道对象的实际类型</w:t>
+      </w:r>
+      <w:r>
+        <w:rPr>
+          <w:rFonts w:ascii="宋体" w:eastAsia="宋体" w:hAnsi="宋体" w:hint="eastAsia"/>
+          <w:sz w:val="24"/>
+          <w:szCs w:val="24"/>
+        </w:rPr>
+        <w:t>，而虚函数是在运行期间确定实际类型的。但在构造一个对象时，由于对象还未构</w:t>
+      </w:r>
+    </w:p>
+    <w:p>
+      <w:pPr>
+        <w:spacing w:line="360" w:lineRule="auto"/>
+        <w:ind w:left="1260" w:firstLine="420"/>
+        <w:rPr>
+          <w:rFonts w:ascii="宋体" w:eastAsia="宋体" w:hAnsi="宋体"/>
+          <w:sz w:val="24"/>
+          <w:szCs w:val="24"/>
+        </w:rPr>
+      </w:pPr>
+      <w:r>
+        <w:rPr>
+          <w:rFonts w:ascii="宋体" w:eastAsia="宋体" w:hAnsi="宋体" w:hint="eastAsia"/>
+          <w:sz w:val="24"/>
+          <w:szCs w:val="24"/>
+        </w:rPr>
+        <w:lastRenderedPageBreak/>
+        <w:t>造成功，编译器无法知道对象的实际类型，比如是该类本身还是派生类，因为无法确定。</w:t>
+      </w:r>
+    </w:p>
+    <w:p>
+      <w:pPr>
+        <w:spacing w:line="360" w:lineRule="auto"/>
+        <w:ind w:left="1260" w:firstLine="420"/>
+        <w:rPr>
+          <w:rFonts w:ascii="宋体" w:eastAsia="宋体" w:hAnsi="宋体"/>
+          <w:sz w:val="24"/>
+          <w:szCs w:val="24"/>
+        </w:rPr>
+      </w:pPr>
+      <w:r>
+        <w:rPr>
+          <w:rFonts w:ascii="宋体" w:eastAsia="宋体" w:hAnsi="宋体"/>
+          <w:sz w:val="24"/>
+          <w:szCs w:val="24"/>
+        </w:rPr>
+        <w:t>2.</w:t>
+      </w:r>
+      <w:r>
+        <w:rPr>
+          <w:rFonts w:ascii="宋体" w:eastAsia="宋体" w:hAnsi="宋体" w:hint="eastAsia"/>
+          <w:color w:val="FF0000"/>
+          <w:sz w:val="24"/>
+          <w:szCs w:val="24"/>
+        </w:rPr>
+        <w:t>虚函数的执行依赖于虚函数表</w:t>
+      </w:r>
+      <w:r>
+        <w:rPr>
+          <w:rFonts w:ascii="宋体" w:eastAsia="宋体" w:hAnsi="宋体" w:hint="eastAsia"/>
+          <w:sz w:val="24"/>
+          <w:szCs w:val="24"/>
+        </w:rPr>
+        <w:t>，</w:t>
+      </w:r>
+      <w:r>
+        <w:rPr>
+          <w:rFonts w:ascii="宋体" w:eastAsia="宋体" w:hAnsi="宋体" w:hint="eastAsia"/>
+          <w:color w:val="00B050"/>
+          <w:sz w:val="24"/>
+          <w:szCs w:val="24"/>
+        </w:rPr>
+        <w:t>而虚函数表在构造函数中进行</w:t>
+      </w:r>
+      <w:r>
+        <w:rPr>
+          <w:rFonts w:ascii="宋体" w:eastAsia="宋体" w:hAnsi="宋体" w:hint="eastAsia"/>
+          <w:color w:val="00B050"/>
+          <w:sz w:val="24"/>
+          <w:szCs w:val="24"/>
+        </w:rPr>
+        <w:t>初始化，也即是初始化 虚函数指针vptr</w:t>
+      </w:r>
+      <w:r>
+        <w:rPr>
+          <w:rFonts w:ascii="宋体" w:eastAsia="宋体" w:hAnsi="宋体"/>
+          <w:color w:val="00B050"/>
+          <w:sz w:val="24"/>
+          <w:szCs w:val="24"/>
+        </w:rPr>
+        <w:t>,</w:t>
+      </w:r>
+      <w:r>
+        <w:rPr>
+          <w:rFonts w:ascii="宋体" w:eastAsia="宋体" w:hAnsi="宋体" w:hint="eastAsia"/>
+          <w:color w:val="00B050"/>
+          <w:sz w:val="24"/>
+          <w:szCs w:val="24"/>
+        </w:rPr>
+        <w:t>让它指向虚函数表</w:t>
+      </w:r>
+      <w:r>
+        <w:rPr>
+          <w:rFonts w:ascii="宋体" w:eastAsia="宋体" w:hAnsi="宋体" w:hint="eastAsia"/>
+          <w:sz w:val="24"/>
+          <w:szCs w:val="24"/>
+        </w:rPr>
+        <w:t>。但在构造对象期间，虚函数还没有被</w:t>
+      </w:r>
+      <w:r>
+        <w:rPr>
+          <w:rFonts w:ascii="宋体" w:eastAsia="宋体" w:hAnsi="宋体" w:hint="eastAsia"/>
+          <w:sz w:val="24"/>
+          <w:szCs w:val="24"/>
+        </w:rPr>
+        <w:t>初始化。</w:t>
+      </w:r>
+    </w:p>
+    <w:p>
+      <w:pPr>
+        <w:spacing w:line="360" w:lineRule="auto"/>
+        <w:ind w:firstLineChars="450" w:firstLine="1080"/>
+        <w:rPr>
+          <w:rFonts w:ascii="宋体" w:eastAsia="宋体" w:hAnsi="宋体" w:hint="eastAsia"/>
+          <w:color w:val="00B050"/>
+          <w:sz w:val="24"/>
+          <w:szCs w:val="24"/>
+        </w:rPr>
+      </w:pPr>
+      <w:r>
+        <w:rPr>
+          <w:rFonts w:ascii="宋体" w:eastAsia="宋体" w:hAnsi="宋体" w:hint="eastAsia"/>
+          <w:color w:val="00B050"/>
+          <w:sz w:val="24"/>
+          <w:szCs w:val="24"/>
+        </w:rPr>
+        <w:t>4</w:t>
+      </w:r>
+      <w:r>
+        <w:rPr>
+          <w:rFonts w:ascii="宋体" w:eastAsia="宋体" w:hAnsi="宋体"/>
+          <w:color w:val="00B050"/>
+          <w:sz w:val="24"/>
+          <w:szCs w:val="24"/>
+        </w:rPr>
+        <w:t xml:space="preserve">) </w:t>
+      </w:r>
+      <w:r>
+        <w:rPr>
+          <w:rFonts w:ascii="宋体" w:eastAsia="宋体" w:hAnsi="宋体"/>
+          <w:color w:val="FF0000"/>
+          <w:sz w:val="24"/>
+          <w:szCs w:val="24"/>
+        </w:rPr>
+        <w:t>构造函数</w:t>
+      </w:r>
+      <w:r>
+        <w:rPr>
+          <w:rFonts w:ascii="宋体" w:eastAsia="宋体" w:hAnsi="宋体"/>
+          <w:color w:val="FF0000"/>
+          <w:sz w:val="24"/>
+          <w:szCs w:val="24"/>
+        </w:rPr>
+        <w:t>/</w:t>
+      </w:r>
+      <w:r>
+        <w:rPr>
+          <w:rFonts w:ascii="宋体" w:eastAsia="宋体" w:hAnsi="宋体" w:hint="eastAsia"/>
+          <w:color w:val="FF0000"/>
+          <w:sz w:val="24"/>
+          <w:szCs w:val="24"/>
+        </w:rPr>
+        <w:t>析构函数</w:t>
+      </w:r>
+      <w:r>
+        <w:rPr>
+          <w:rFonts w:ascii="宋体" w:eastAsia="宋体" w:hAnsi="宋体"/>
+          <w:color w:val="FF0000"/>
+          <w:sz w:val="24"/>
+          <w:szCs w:val="24"/>
+        </w:rPr>
+        <w:t>中可以调用虚函数吗？</w:t>
+      </w:r>
+    </w:p>
+    <w:p>
+      <w:pPr>
+        <w:spacing w:line="360" w:lineRule="auto"/>
+        <w:ind w:firstLineChars="450" w:firstLine="1080"/>
+        <w:rPr>
+          <w:rFonts w:ascii="宋体" w:eastAsia="宋体" w:hAnsi="宋体"/>
+          <w:color w:val="00B050"/>
+          <w:sz w:val="24"/>
+          <w:szCs w:val="24"/>
+        </w:rPr>
+      </w:pPr>
+      <w:r>
+        <w:rPr>
+          <w:rFonts w:ascii="宋体" w:eastAsia="宋体" w:hAnsi="宋体"/>
+          <w:color w:val="00B050"/>
+          <w:sz w:val="24"/>
+          <w:szCs w:val="24"/>
+        </w:rPr>
+        <w:tab/>
+      </w:r>
+      <w:r>
+        <w:rPr>
+          <w:rFonts w:ascii="宋体" w:eastAsia="宋体" w:hAnsi="宋体"/>
+          <w:color w:val="00B050"/>
+          <w:sz w:val="24"/>
+          <w:szCs w:val="24"/>
+        </w:rPr>
+        <w:tab/>
+      </w:r>
+      <w:r>
+        <w:rPr>
+          <w:rFonts w:ascii="宋体" w:eastAsia="宋体" w:hAnsi="宋体"/>
+          <w:color w:val="00B050"/>
+          <w:sz w:val="24"/>
+          <w:szCs w:val="24"/>
+        </w:rPr>
+        <w:tab/>
+      </w:r>
+      <w:r>
+        <w:rPr>
+          <w:rFonts w:ascii="宋体" w:eastAsia="宋体" w:hAnsi="宋体"/>
+          <w:color w:val="00B050"/>
+          <w:sz w:val="24"/>
+          <w:szCs w:val="24"/>
+        </w:rPr>
+        <w:t>1.</w:t>
+      </w:r>
+      <w:r>
+        <w:rPr>
+          <w:rFonts w:ascii="宋体" w:eastAsia="宋体" w:hAnsi="宋体" w:hint="eastAsia"/>
+          <w:color w:val="00B050"/>
+          <w:sz w:val="24"/>
+          <w:szCs w:val="24"/>
+        </w:rPr>
+        <w:t>从语法上来讲，这样调用是可以的。</w:t>
+      </w:r>
+    </w:p>
+    <w:p>
+      <w:pPr>
+        <w:spacing w:line="360" w:lineRule="auto"/>
+        <w:ind w:firstLineChars="450" w:firstLine="1080"/>
+        <w:rPr>
+          <w:rFonts w:ascii="宋体" w:eastAsia="宋体" w:hAnsi="宋体"/>
+          <w:color w:val="00B050"/>
+          <w:sz w:val="24"/>
+          <w:szCs w:val="24"/>
+        </w:rPr>
+      </w:pPr>
+      <w:r>
+        <w:rPr>
+          <w:rFonts w:ascii="宋体" w:eastAsia="宋体" w:hAnsi="宋体"/>
+          <w:color w:val="00B050"/>
+          <w:sz w:val="24"/>
+          <w:szCs w:val="24"/>
+        </w:rPr>
+        <w:tab/>
+      </w:r>
+      <w:r>
+        <w:rPr>
+          <w:rFonts w:ascii="宋体" w:eastAsia="宋体" w:hAnsi="宋体"/>
+          <w:color w:val="00B050"/>
+          <w:sz w:val="24"/>
+          <w:szCs w:val="24"/>
+        </w:rPr>
+        <w:tab/>
+      </w:r>
+      <w:r>
+        <w:rPr>
+          <w:rFonts w:ascii="宋体" w:eastAsia="宋体" w:hAnsi="宋体"/>
+          <w:color w:val="00B050"/>
+          <w:sz w:val="24"/>
+          <w:szCs w:val="24"/>
+        </w:rPr>
+        <w:tab/>
+      </w:r>
+      <w:r>
+        <w:rPr>
+          <w:rFonts w:ascii="宋体" w:eastAsia="宋体" w:hAnsi="宋体" w:hint="eastAsia"/>
+          <w:color w:val="00B050"/>
+          <w:sz w:val="24"/>
+          <w:szCs w:val="24"/>
+        </w:rPr>
+        <w:t>2</w:t>
+      </w:r>
+      <w:r>
+        <w:rPr>
+          <w:rFonts w:ascii="宋体" w:eastAsia="宋体" w:hAnsi="宋体"/>
+          <w:color w:val="00B050"/>
+          <w:sz w:val="24"/>
+          <w:szCs w:val="24"/>
+        </w:rPr>
+        <w:t>.</w:t>
+      </w:r>
+      <w:r>
+        <w:rPr>
+          <w:rFonts w:ascii="宋体" w:eastAsia="宋体" w:hAnsi="宋体" w:hint="eastAsia"/>
+          <w:color w:val="00B050"/>
+          <w:sz w:val="24"/>
+          <w:szCs w:val="24"/>
+        </w:rPr>
+        <w:t>但是从效果上来看，往往达不到需要的</w:t>
+      </w:r>
+      <w:r>
+        <w:rPr>
+          <w:rFonts w:ascii="宋体" w:eastAsia="宋体" w:hAnsi="宋体" w:hint="eastAsia"/>
+          <w:color w:val="00B050"/>
+          <w:sz w:val="24"/>
+          <w:szCs w:val="24"/>
+        </w:rPr>
+        <w:t>效果</w:t>
+      </w:r>
+    </w:p>
+    <w:p>
+      <w:pPr>
+        <w:spacing w:line="360" w:lineRule="auto"/>
+        <w:ind w:firstLineChars="450" w:firstLine="1080"/>
+        <w:rPr>
+          <w:rFonts w:ascii="宋体" w:eastAsia="宋体" w:hAnsi="宋体" w:hint="eastAsia"/>
+          <w:color w:val="00B050"/>
+          <w:sz w:val="24"/>
+          <w:szCs w:val="24"/>
+        </w:rPr>
+      </w:pPr>
+      <w:r>
+        <w:rPr>
+          <w:rFonts w:ascii="宋体" w:eastAsia="宋体" w:hAnsi="宋体"/>
+          <w:color w:val="00B050"/>
+          <w:sz w:val="24"/>
+          <w:szCs w:val="24"/>
+        </w:rPr>
+        <w:tab/>
+      </w:r>
+      <w:r>
+        <w:rPr>
+          <w:rFonts w:ascii="宋体" w:eastAsia="宋体" w:hAnsi="宋体"/>
+          <w:color w:val="00B050"/>
+          <w:sz w:val="24"/>
+          <w:szCs w:val="24"/>
+        </w:rPr>
+        <w:tab/>
+      </w:r>
+      <w:r>
+        <w:rPr>
+          <w:rFonts w:ascii="宋体" w:eastAsia="宋体" w:hAnsi="宋体"/>
+          <w:color w:val="00B050"/>
+          <w:sz w:val="24"/>
+          <w:szCs w:val="24"/>
+        </w:rPr>
+        <w:tab/>
+        <w:t>(</w:t>
+      </w:r>
+      <w:r>
+        <w:rPr>
+          <w:rFonts w:ascii="宋体" w:eastAsia="宋体" w:hAnsi="宋体" w:hint="eastAsia"/>
+          <w:color w:val="00B050"/>
+          <w:sz w:val="24"/>
+          <w:szCs w:val="24"/>
+        </w:rPr>
+        <w:t>可以，但是没有意义，没有实现动态绑定的效果</w:t>
+      </w:r>
+      <w:r>
+        <w:rPr>
+          <w:rFonts w:ascii="宋体" w:eastAsia="宋体" w:hAnsi="宋体" w:hint="eastAsia"/>
+          <w:color w:val="00B050"/>
+          <w:sz w:val="24"/>
+          <w:szCs w:val="24"/>
+        </w:rPr>
+        <w:t>)</w:t>
+      </w:r>
+    </w:p>
+    <w:p>
+      <w:pPr>
+        <w:spacing w:line="360" w:lineRule="auto"/>
+        <w:ind w:firstLineChars="450" w:firstLine="1080"/>
+        <w:rPr>
+          <w:rFonts w:ascii="宋体" w:eastAsia="宋体" w:hAnsi="宋体"/>
+          <w:color w:val="000000" w:themeColor="text1"/>
+          <w:sz w:val="24"/>
+          <w:szCs w:val="24"/>
+        </w:rPr>
+      </w:pPr>
+      <w:r>
+        <w:rPr>
+          <w:rFonts w:ascii="宋体" w:eastAsia="宋体" w:hAnsi="宋体" w:hint="eastAsia"/>
+          <w:color w:val="000000" w:themeColor="text1"/>
+          <w:sz w:val="24"/>
+          <w:szCs w:val="24"/>
+        </w:rPr>
+        <w:t>正如 effective</w:t>
+      </w:r>
+      <w:r>
+        <w:rPr>
+          <w:rFonts w:ascii="宋体" w:eastAsia="宋体" w:hAnsi="宋体"/>
+          <w:color w:val="000000" w:themeColor="text1"/>
+          <w:sz w:val="24"/>
+          <w:szCs w:val="24"/>
+        </w:rPr>
+        <w:t xml:space="preserve"> </w:t>
+      </w:r>
+      <w:r>
+        <w:rPr>
+          <w:rFonts w:ascii="宋体" w:eastAsia="宋体" w:hAnsi="宋体" w:hint="eastAsia"/>
+          <w:color w:val="000000" w:themeColor="text1"/>
+          <w:sz w:val="24"/>
+          <w:szCs w:val="24"/>
+        </w:rPr>
+        <w:t>C++</w:t>
+      </w:r>
+      <w:r>
+        <w:rPr>
+          <w:rFonts w:ascii="宋体" w:eastAsia="宋体" w:hAnsi="宋体"/>
+          <w:color w:val="000000" w:themeColor="text1"/>
+          <w:sz w:val="24"/>
+          <w:szCs w:val="24"/>
+        </w:rPr>
+        <w:t xml:space="preserve"> </w:t>
+      </w:r>
+      <w:r>
+        <w:rPr>
+          <w:rFonts w:ascii="宋体" w:eastAsia="宋体" w:hAnsi="宋体" w:hint="eastAsia"/>
+          <w:color w:val="000000" w:themeColor="text1"/>
+          <w:sz w:val="24"/>
+          <w:szCs w:val="24"/>
+        </w:rPr>
+        <w:t>条款09</w:t>
+      </w:r>
+      <w:r>
+        <w:rPr>
+          <w:rFonts w:ascii="宋体" w:eastAsia="宋体" w:hAnsi="宋体"/>
+          <w:color w:val="000000" w:themeColor="text1"/>
+          <w:sz w:val="24"/>
+          <w:szCs w:val="24"/>
+        </w:rPr>
+        <w:t xml:space="preserve"> </w:t>
+      </w:r>
+      <w:r>
+        <w:rPr>
+          <w:rFonts w:ascii="宋体" w:eastAsia="宋体" w:hAnsi="宋体" w:hint="eastAsia"/>
+          <w:color w:val="000000" w:themeColor="text1"/>
+          <w:sz w:val="24"/>
+          <w:szCs w:val="24"/>
+        </w:rPr>
+        <w:t>所讲： 绝对不要在构造函数或析构函数中调用虚函数。</w:t>
+      </w:r>
+    </w:p>
+    <w:p>
+      <w:pPr>
+        <w:spacing w:line="360" w:lineRule="auto"/>
+        <w:ind w:firstLineChars="450" w:firstLine="1080"/>
+        <w:rPr>
+          <w:rFonts w:ascii="宋体" w:eastAsia="宋体" w:hAnsi="宋体"/>
+          <w:color w:val="000000" w:themeColor="text1"/>
+          <w:sz w:val="24"/>
+          <w:szCs w:val="24"/>
+        </w:rPr>
+      </w:pPr>
+      <w:r>
+        <w:rPr>
+          <w:rFonts w:ascii="宋体" w:eastAsia="宋体" w:hAnsi="宋体" w:hint="eastAsia"/>
+          <w:color w:val="000000" w:themeColor="text1"/>
+          <w:sz w:val="24"/>
+          <w:szCs w:val="24"/>
+        </w:rPr>
+        <w:t xml:space="preserve">在继承体系中，构造的顺序 ： </w:t>
+      </w:r>
+    </w:p>
+    <w:p>
+      <w:pPr>
+        <w:spacing w:line="360" w:lineRule="auto"/>
+        <w:ind w:left="600" w:firstLineChars="450" w:firstLine="1080"/>
+        <w:rPr>
+          <w:rFonts w:ascii="宋体" w:eastAsia="宋体" w:hAnsi="宋体"/>
+          <w:color w:val="000000" w:themeColor="text1"/>
+          <w:sz w:val="24"/>
+          <w:szCs w:val="24"/>
+        </w:rPr>
+      </w:pPr>
+      <w:r>
+        <w:rPr>
+          <w:rFonts w:ascii="宋体" w:eastAsia="宋体" w:hAnsi="宋体" w:hint="eastAsia"/>
+          <w:color w:val="000000" w:themeColor="text1"/>
+          <w:sz w:val="24"/>
+          <w:szCs w:val="24"/>
+        </w:rPr>
+        <w:t xml:space="preserve">基类构造函数 </w:t>
+      </w:r>
+      <w:r>
+        <w:rPr>
+          <w:rFonts w:ascii="宋体" w:eastAsia="宋体" w:hAnsi="宋体"/>
+          <w:color w:val="000000" w:themeColor="text1"/>
+          <w:sz w:val="24"/>
+          <w:szCs w:val="24"/>
+        </w:rPr>
+        <w:t>–</w:t>
+      </w:r>
+      <w:r>
+        <w:rPr>
+          <w:rFonts w:ascii="宋体" w:eastAsia="宋体" w:hAnsi="宋体" w:hint="eastAsia"/>
+          <w:color w:val="000000" w:themeColor="text1"/>
+          <w:sz w:val="24"/>
+          <w:szCs w:val="24"/>
+        </w:rPr>
+        <w:t>&gt;对象成员构造函数-&gt;派生类的构造函数</w:t>
+      </w:r>
+    </w:p>
+    <w:p>
+      <w:pPr>
+        <w:spacing w:line="360" w:lineRule="auto"/>
+        <w:ind w:firstLine="420"/>
+        <w:rPr>
+          <w:rFonts w:ascii="宋体" w:eastAsia="宋体" w:hAnsi="宋体" w:hint="eastAsia"/>
+          <w:color w:val="000000" w:themeColor="text1"/>
+          <w:sz w:val="24"/>
+          <w:szCs w:val="24"/>
+        </w:rPr>
+      </w:pPr>
+      <w:r>
+        <w:rPr>
+          <w:rFonts w:ascii="宋体" w:eastAsia="宋体" w:hAnsi="宋体" w:hint="eastAsia"/>
+          <w:color w:val="000000" w:themeColor="text1"/>
+          <w:sz w:val="24"/>
+          <w:szCs w:val="24"/>
+        </w:rPr>
+        <w:t>析构的顺序刚好相反</w:t>
+      </w:r>
+    </w:p>
+    <w:p>
+      <w:pPr>
+        <w:spacing w:line="360" w:lineRule="auto"/>
+        <w:ind w:firstLineChars="450" w:firstLine="1080"/>
+        <w:rPr>
+          <w:rFonts w:ascii="宋体" w:eastAsia="宋体" w:hAnsi="宋体" w:hint="eastAsia"/>
+          <w:color w:val="FF0000"/>
+          <w:sz w:val="24"/>
+          <w:szCs w:val="24"/>
+        </w:rPr>
+      </w:pPr>
+      <w:r>
+        <w:rPr>
+          <w:rFonts w:ascii="宋体" w:eastAsia="宋体" w:hAnsi="宋体" w:hint="eastAsia"/>
+          <w:color w:val="FF0000"/>
+          <w:sz w:val="24"/>
+          <w:szCs w:val="24"/>
+        </w:rPr>
+        <w:t>父类先于子类被构造，当父类的构造函数被调用时，子类还没有形成，此时子类对于编译器而是是不存在，所以调用的仍然是父类本身的虚函数。</w:t>
+      </w:r>
+    </w:p>
+    <w:p>
+      <w:pPr>
+        <w:spacing w:line="360" w:lineRule="auto"/>
+        <w:ind w:firstLineChars="450" w:firstLine="1080"/>
+        <w:rPr>
+          <w:rFonts w:ascii="宋体" w:eastAsia="宋体" w:hAnsi="宋体"/>
+          <w:color w:val="000000" w:themeColor="text1"/>
+          <w:sz w:val="24"/>
+          <w:szCs w:val="24"/>
+        </w:rPr>
+      </w:pPr>
+      <w:r>
+        <w:rPr>
+          <w:rFonts w:ascii="宋体" w:eastAsia="宋体" w:hAnsi="宋体" w:hint="eastAsia"/>
+          <w:color w:val="000000" w:themeColor="text1"/>
+          <w:sz w:val="24"/>
+          <w:szCs w:val="24"/>
+        </w:rPr>
+        <w:t>因为派生类对象构造期间进入基类的构造函数时，对象的类型变成了基类对象，而不是派生类对象，同样，进入基类析构函</w:t>
+      </w:r>
+      <w:bookmarkStart w:id="0" w:name="_GoBack"/>
+      <w:bookmarkEnd w:id="0"/>
+      <w:r>
+        <w:rPr>
+          <w:rFonts w:ascii="宋体" w:eastAsia="宋体" w:hAnsi="宋体" w:hint="eastAsia"/>
+          <w:color w:val="000000" w:themeColor="text1"/>
+          <w:sz w:val="24"/>
+          <w:szCs w:val="24"/>
+        </w:rPr>
+        <w:t>数时，对象也是基类类型。</w:t>
+      </w:r>
+      <w:r>
+        <w:rPr>
+          <w:rFonts w:ascii="宋体" w:eastAsia="宋体" w:hAnsi="宋体" w:hint="eastAsia"/>
+          <w:color w:val="000000" w:themeColor="text1"/>
+          <w:sz w:val="24"/>
+          <w:szCs w:val="24"/>
+        </w:rPr>
+        <w:t xml:space="preserve"> </w:t>
+      </w:r>
+      <w:r>
+        <w:rPr>
+          <w:rFonts w:ascii="宋体" w:eastAsia="宋体" w:hAnsi="宋体"/>
+          <w:color w:val="000000" w:themeColor="text1"/>
+          <w:sz w:val="24"/>
+          <w:szCs w:val="24"/>
+        </w:rPr>
+        <w:t xml:space="preserve">  </w:t>
+      </w:r>
+    </w:p>
+    <w:p>
+      <w:pPr>
+        <w:spacing w:line="360" w:lineRule="auto"/>
+        <w:ind w:firstLineChars="450" w:firstLine="1080"/>
+        <w:rPr>
+          <w:rFonts w:ascii="宋体" w:eastAsia="宋体" w:hAnsi="宋体"/>
+          <w:color w:val="FF0000"/>
+          <w:sz w:val="24"/>
+          <w:szCs w:val="24"/>
+        </w:rPr>
+      </w:pPr>
+      <w:r>
+        <w:rPr>
+          <w:rFonts w:ascii="宋体" w:eastAsia="宋体" w:hAnsi="宋体"/>
+          <w:color w:val="000000" w:themeColor="text1"/>
+          <w:sz w:val="24"/>
+          <w:szCs w:val="24"/>
+        </w:rPr>
+        <w:t xml:space="preserve"> 5）</w:t>
+      </w:r>
+      <w:r>
+        <w:rPr>
+          <w:rFonts w:ascii="宋体" w:eastAsia="宋体" w:hAnsi="宋体" w:hint="eastAsia"/>
+          <w:color w:val="FF0000"/>
+          <w:sz w:val="24"/>
+          <w:szCs w:val="24"/>
+        </w:rPr>
+        <w:t>虚继承</w:t>
+      </w:r>
+      <w:r>
+        <w:rPr>
+          <w:rFonts w:ascii="宋体" w:eastAsia="宋体" w:hAnsi="宋体" w:hint="eastAsia"/>
+          <w:color w:val="FF0000"/>
+          <w:sz w:val="24"/>
+          <w:szCs w:val="24"/>
+        </w:rPr>
+        <w:t>和虚基类</w:t>
+      </w:r>
+    </w:p>
+    <w:p>
+      <w:pPr>
+        <w:spacing w:line="360" w:lineRule="auto"/>
+        <w:ind w:firstLineChars="450" w:firstLine="1080"/>
+        <w:rPr>
+          <w:rFonts w:ascii="宋体" w:eastAsia="宋体" w:hAnsi="宋体"/>
+          <w:color w:val="000000" w:themeColor="text1"/>
+          <w:sz w:val="24"/>
+          <w:szCs w:val="24"/>
+        </w:rPr>
+      </w:pPr>
+      <w:r>
+        <w:rPr>
+          <w:rFonts w:ascii="宋体" w:eastAsia="宋体" w:hAnsi="宋体"/>
+          <w:color w:val="000000" w:themeColor="text1"/>
+          <w:sz w:val="24"/>
+          <w:szCs w:val="24"/>
+        </w:rPr>
+        <w:tab/>
+      </w:r>
+      <w:r>
+        <w:rPr>
+          <w:rFonts w:ascii="宋体" w:eastAsia="宋体" w:hAnsi="宋体"/>
+          <w:color w:val="000000" w:themeColor="text1"/>
+          <w:sz w:val="24"/>
+          <w:szCs w:val="24"/>
+        </w:rPr>
+        <w:tab/>
+      </w:r>
+      <w:r>
+        <w:rPr>
+          <w:rFonts w:ascii="宋体" w:eastAsia="宋体" w:hAnsi="宋体" w:hint="eastAsia"/>
+          <w:color w:val="000000" w:themeColor="text1"/>
+          <w:sz w:val="24"/>
+          <w:szCs w:val="24"/>
+        </w:rPr>
+        <w:t>虚继承是为了解决多重继承出现菱形继承的问题， 比如A是一个基类，B，C分别继承了A</w:t>
+      </w:r>
+      <w:r>
+        <w:rPr>
+          <w:rFonts w:ascii="宋体" w:eastAsia="宋体" w:hAnsi="宋体"/>
+          <w:color w:val="000000" w:themeColor="text1"/>
+          <w:sz w:val="24"/>
+          <w:szCs w:val="24"/>
+        </w:rPr>
+        <w:t>,D</w:t>
+      </w:r>
+      <w:r>
+        <w:rPr>
+          <w:rFonts w:ascii="宋体" w:eastAsia="宋体" w:hAnsi="宋体" w:hint="eastAsia"/>
+          <w:color w:val="000000" w:themeColor="text1"/>
+          <w:sz w:val="24"/>
+          <w:szCs w:val="24"/>
+        </w:rPr>
+        <w:t>类多重继承B，C类， 则D中会出现两份A类数据。在进程时，通过在继承关系前加上</w:t>
+      </w:r>
+      <w:r>
+        <w:rPr>
+          <w:rFonts w:ascii="宋体" w:eastAsia="宋体" w:hAnsi="宋体"/>
+          <w:color w:val="000000" w:themeColor="text1"/>
+          <w:sz w:val="24"/>
+          <w:szCs w:val="24"/>
+        </w:rPr>
+        <w:t xml:space="preserve"> </w:t>
+      </w:r>
+      <w:r>
+        <w:rPr>
+          <w:rFonts w:ascii="宋体" w:eastAsia="宋体" w:hAnsi="宋体" w:hint="eastAsia"/>
+          <w:color w:val="000000" w:themeColor="text1"/>
+          <w:sz w:val="24"/>
+          <w:szCs w:val="24"/>
+        </w:rPr>
+        <w:t>virtual</w:t>
+      </w:r>
+      <w:r>
+        <w:rPr>
+          <w:rFonts w:ascii="宋体" w:eastAsia="宋体" w:hAnsi="宋体"/>
+          <w:color w:val="000000" w:themeColor="text1"/>
+          <w:sz w:val="24"/>
+          <w:szCs w:val="24"/>
+        </w:rPr>
+        <w:t xml:space="preserve"> </w:t>
+      </w:r>
+      <w:r>
+        <w:rPr>
+          <w:rFonts w:ascii="宋体" w:eastAsia="宋体" w:hAnsi="宋体" w:hint="eastAsia"/>
+          <w:color w:val="000000" w:themeColor="text1"/>
+          <w:sz w:val="24"/>
+          <w:szCs w:val="24"/>
+        </w:rPr>
+        <w:t>关键字即可实现虚继承。</w:t>
+      </w:r>
+    </w:p>
+    <w:p>
+      <w:pPr>
+        <w:spacing w:line="360" w:lineRule="auto"/>
+        <w:ind w:firstLineChars="450" w:firstLine="1080"/>
+        <w:rPr>
+          <w:rFonts w:ascii="宋体" w:eastAsia="宋体" w:hAnsi="宋体" w:hint="eastAsia"/>
+          <w:color w:val="000000" w:themeColor="text1"/>
+          <w:sz w:val="24"/>
+          <w:szCs w:val="24"/>
+        </w:rPr>
+      </w:pPr>
+      <w:r>
+        <w:rPr>
+          <w:rFonts w:ascii="宋体" w:eastAsia="宋体" w:hAnsi="宋体"/>
+          <w:color w:val="000000" w:themeColor="text1"/>
+          <w:sz w:val="24"/>
+          <w:szCs w:val="24"/>
+        </w:rPr>
+        <w:tab/>
+      </w:r>
+      <w:r>
+        <w:rPr>
+          <w:rFonts w:ascii="宋体" w:eastAsia="宋体" w:hAnsi="宋体"/>
+          <w:color w:val="000000" w:themeColor="text1"/>
+          <w:sz w:val="24"/>
+          <w:szCs w:val="24"/>
+        </w:rPr>
+        <w:tab/>
+      </w:r>
+      <w:r>
+        <w:rPr>
+          <w:rFonts w:ascii="宋体" w:eastAsia="宋体" w:hAnsi="宋体" w:hint="eastAsia"/>
+          <w:color w:val="000000" w:themeColor="text1"/>
+          <w:sz w:val="24"/>
+          <w:szCs w:val="24"/>
+        </w:rPr>
+        <w:t>虚基类是用</w:t>
+      </w:r>
+      <w:r>
+        <w:rPr>
+          <w:rFonts w:ascii="宋体" w:eastAsia="宋体" w:hAnsi="宋体"/>
+          <w:color w:val="000000" w:themeColor="text1"/>
+          <w:sz w:val="24"/>
+          <w:szCs w:val="24"/>
+        </w:rPr>
+        <w:t xml:space="preserve"> </w:t>
+      </w:r>
+      <w:r>
+        <w:rPr>
+          <w:rFonts w:ascii="宋体" w:eastAsia="宋体" w:hAnsi="宋体" w:hint="eastAsia"/>
+          <w:color w:val="000000" w:themeColor="text1"/>
+          <w:sz w:val="24"/>
+          <w:szCs w:val="24"/>
+        </w:rPr>
+        <w:t>virtual关键字声明继承的父类，即该基类在多条链路上被一个子类继承，但是该子类中只含一份该虚基类的数据。</w:t>
+      </w:r>
+      <w:r>
+        <w:rPr>
+          <w:rFonts w:ascii="宋体" w:eastAsia="宋体" w:hAnsi="宋体" w:hint="eastAsia"/>
+          <w:color w:val="00B050"/>
+          <w:sz w:val="24"/>
+          <w:szCs w:val="24"/>
+        </w:rPr>
+        <w:t>主要用来解决继承中的二义性问题</w:t>
+      </w:r>
+      <w:r>
+        <w:rPr>
+          <w:rFonts w:ascii="宋体" w:eastAsia="宋体" w:hAnsi="宋体" w:hint="eastAsia"/>
+          <w:color w:val="000000" w:themeColor="text1"/>
+          <w:sz w:val="24"/>
+          <w:szCs w:val="24"/>
+        </w:rPr>
+        <w:t>。</w:t>
+      </w:r>
+      <w:r>
+        <w:rPr>
+          <w:rFonts w:ascii="宋体" w:eastAsia="宋体" w:hAnsi="宋体" w:hint="eastAsia"/>
+          <w:color w:val="000000" w:themeColor="text1"/>
+          <w:sz w:val="24"/>
+          <w:szCs w:val="24"/>
+        </w:rPr>
+        <w:t>虚基类的构造函数的调用早于其他非虚基类的构造函数的调用。</w:t>
+      </w:r>
+    </w:p>
+    <w:p>
+      <w:pPr>
+        <w:spacing w:line="360" w:lineRule="auto"/>
+        <w:rPr>
+          <w:rFonts w:ascii="宋体" w:eastAsia="宋体" w:hAnsi="宋体" w:hint="eastAsia"/>
+          <w:sz w:val="24"/>
+          <w:szCs w:val="24"/>
+        </w:rPr>
+      </w:pPr>
+      <w:r>
+        <w:rPr>
+          <w:rFonts w:ascii="宋体" w:eastAsia="宋体" w:hAnsi="宋体"/>
+          <w:sz w:val="24"/>
+          <w:szCs w:val="24"/>
+        </w:rPr>
+        <w:tab/>
+      </w:r>
+      <w:r>
+        <w:rPr>
+          <w:rFonts w:ascii="宋体" w:eastAsia="宋体" w:hAnsi="宋体"/>
+          <w:sz w:val="24"/>
+          <w:szCs w:val="24"/>
+        </w:rPr>
+        <w:tab/>
+      </w:r>
+      <w:r>
+        <w:rPr>
+          <w:rFonts w:ascii="宋体" w:eastAsia="宋体" w:hAnsi="宋体"/>
+          <w:sz w:val="24"/>
+          <w:szCs w:val="24"/>
+        </w:rPr>
+        <w:tab/>
       </w:r>
     </w:p>
     <w:p>
@@ -2766,6 +4070,7 @@
           <w:sz w:val="24"/>
           <w:szCs w:val="24"/>
         </w:rPr>
+        <w:lastRenderedPageBreak/>
         <w:t>新引入的空指针，NULL本质是一个宏定义，本质是0</w:t>
       </w:r>
       <w:r>
@@ -3254,7 +4559,6 @@
           <w:sz w:val="24"/>
           <w:szCs w:val="24"/>
         </w:rPr>
-        <w:lastRenderedPageBreak/>
         <w:t>final用于修饰一个类 表示禁止该类禁止被派生和虚函数进一步重载</w:t>
       </w:r>
     </w:p>
@@ -3387,6 +4691,7 @@
           <w:sz w:val="24"/>
           <w:szCs w:val="24"/>
         </w:rPr>
+        <w:lastRenderedPageBreak/>
         <w:t>RAII</w:t>
       </w:r>
       <w:r>
@@ -3531,7 +4836,6 @@
         </w:rPr>
         <w:t>RAII的</w:t>
       </w:r>
-      <w:bookmarkStart w:id="0" w:name="_GoBack"/>
       <w:r>
         <w:rPr>
           <w:rFonts w:ascii="宋体" w:eastAsia="宋体" w:hAnsi="宋体" w:hint="eastAsia"/>
@@ -3541,7 +4845,6 @@
         </w:rPr>
         <w:t>本质时用对象代表资源，把管理资源的认为交给对象，把资源的申请和释放与对象的构造和析构对应起来，从而确保在对象的生命周期内资源始终有效，在对象销毁时资源被释放，避免内存泄漏等情况的发生</w:t>
       </w:r>
-      <w:bookmarkEnd w:id="0"/>
       <w:r>
         <w:rPr>
           <w:rFonts w:ascii="宋体" w:eastAsia="宋体" w:hAnsi="宋体" w:hint="eastAsia"/>
@@ -3724,16 +5027,7 @@
           <w:sz w:val="24"/>
           <w:szCs w:val="24"/>
         </w:rPr>
-        <w:t>智能指针类将一个计数器与类指向的对象相关联，引用计数跟踪该类有多少个对象共享同一指针。每次创建类的新对象时，初始化指针并将引用计数置为1；当对象作为另一对象的副本而创建时，拷贝构造函数拷贝</w:t>
-      </w:r>
-      <w:r>
-        <w:rPr>
-          <w:rFonts w:ascii="宋体" w:eastAsia="宋体" w:hAnsi="宋体"/>
-          <w:sz w:val="24"/>
-          <w:szCs w:val="24"/>
-        </w:rPr>
-        <w:lastRenderedPageBreak/>
-        <w:t>指针并增加与之相应的引用计数；对一个对象进行赋值时，赋值操作符减少左操作数所指对象的引用计数（如果引用计数为减至0，则删除对象），并增加右操作数所指对象的引用计数；调用析构函数时，构造函数减少引用计数（如果引用计数减至0，则删除基础对象）</w:t>
+        <w:t>智能指针类将一个计数器与类指向的对象相关联，引用计数跟踪该类有多少个对象共享同一指针。每次创建类的新对象时，初始化指针并将引用计数置为1；当对象作为另一对象的副本而创建时，拷贝构造函数拷贝指针并增加与之相应的引用计数；对一个对象进行赋值时，赋值操作符减少左操作数所指对象的引用计数（如果引用计数为减至0，则删除对象），并增加右操作数所指对象的引用计数；调用析构函数时，构造函数减少引用计数（如果引用计数减至0，则删除基础对象）</w:t>
       </w:r>
     </w:p>
     <w:p>
@@ -3781,6 +5075,7 @@
           <w:sz w:val="24"/>
           <w:szCs w:val="24"/>
         </w:rPr>
+        <w:lastRenderedPageBreak/>
         <w:t>s</w:t>
       </w:r>
       <w:r>
@@ -4266,7 +5561,6 @@
           <w:sz w:val="24"/>
           <w:szCs w:val="24"/>
         </w:rPr>
-        <w:lastRenderedPageBreak/>
         <w:t>静态类型转换[编译时转换</w:t>
       </w:r>
       <w:r>
@@ -4462,6 +5756,7 @@
           <w:sz w:val="24"/>
           <w:szCs w:val="24"/>
         </w:rPr>
+        <w:lastRenderedPageBreak/>
         <w:t>const_cast：</w:t>
       </w:r>
       <w:r>
@@ -4891,16 +6186,92 @@
           <w:sz w:val="24"/>
           <w:szCs w:val="24"/>
         </w:rPr>
+        <w:t>b.</w:t>
+      </w:r>
+      <w:r>
+        <w:rPr>
+          <w:rFonts w:ascii="宋体" w:eastAsia="宋体" w:hAnsi="宋体" w:hint="eastAsia"/>
+          <w:sz w:val="24"/>
+          <w:szCs w:val="24"/>
+        </w:rPr>
+        <w:t>这样申请内存容易产生内存碎片，因为堆是从低地址往高地址方向增长，若低地址没有释放，高地址内存就不能回收，</w:t>
+      </w:r>
+    </w:p>
+    <w:p>
+      <w:pPr>
+        <w:spacing w:line="360" w:lineRule="auto"/>
+        <w:ind w:firstLineChars="200" w:firstLine="480"/>
+        <w:rPr>
+          <w:rFonts w:ascii="宋体" w:eastAsia="宋体" w:hAnsi="宋体"/>
+          <w:sz w:val="24"/>
+          <w:szCs w:val="24"/>
+        </w:rPr>
+      </w:pPr>
+      <w:r>
+        <w:rPr>
+          <w:rFonts w:ascii="宋体" w:eastAsia="宋体" w:hAnsi="宋体" w:hint="eastAsia"/>
+          <w:sz w:val="24"/>
+          <w:szCs w:val="24"/>
+        </w:rPr>
+        <w:t>因此，malloc采用内存池的方法，来减少内存碎片的产生和减少系统调用的开销。先申请一个大内存，然后讲其分为不同大小的内存块，并以块为管理的基本单位。用户申请书内存时，就直接从内存池中选择一块相近的内存块即可。</w:t>
+      </w:r>
+    </w:p>
+    <w:p>
+      <w:pPr>
+        <w:spacing w:line="360" w:lineRule="auto"/>
+        <w:ind w:firstLineChars="200" w:firstLine="480"/>
+        <w:rPr>
+          <w:rFonts w:ascii="宋体" w:eastAsia="宋体" w:hAnsi="宋体"/>
+          <w:sz w:val="24"/>
+          <w:szCs w:val="24"/>
+        </w:rPr>
+      </w:pPr>
+      <w:r>
+        <w:rPr>
+          <w:rFonts w:ascii="宋体" w:eastAsia="宋体" w:hAnsi="宋体" w:hint="eastAsia"/>
+          <w:sz w:val="24"/>
+          <w:szCs w:val="24"/>
+        </w:rPr>
+        <w:t>malloc使用两种链表来管理内存块：</w:t>
+      </w:r>
+    </w:p>
+    <w:p>
+      <w:pPr>
+        <w:spacing w:line="360" w:lineRule="auto"/>
+        <w:ind w:firstLineChars="200" w:firstLine="480"/>
+        <w:rPr>
+          <w:rFonts w:ascii="宋体" w:eastAsia="宋体" w:hAnsi="宋体"/>
+          <w:sz w:val="24"/>
+          <w:szCs w:val="24"/>
+        </w:rPr>
+      </w:pPr>
+      <w:r>
+        <w:rPr>
+          <w:rFonts w:ascii="宋体" w:eastAsia="宋体" w:hAnsi="宋体" w:hint="eastAsia"/>
+          <w:sz w:val="24"/>
+          <w:szCs w:val="24"/>
+        </w:rPr>
+        <w:t>隐式空闲链表：将堆区分为地址连续，大小不一的块，包含已分配和未分配的内存块。</w:t>
+      </w:r>
+    </w:p>
+    <w:p>
+      <w:pPr>
+        <w:spacing w:line="360" w:lineRule="auto"/>
+        <w:ind w:firstLineChars="200" w:firstLine="480"/>
+        <w:rPr>
+          <w:rFonts w:ascii="宋体" w:eastAsia="宋体" w:hAnsi="宋体"/>
+          <w:sz w:val="24"/>
+          <w:szCs w:val="24"/>
+        </w:rPr>
+      </w:pPr>
+      <w:r>
+        <w:rPr>
+          <w:rFonts w:ascii="宋体" w:eastAsia="宋体" w:hAnsi="宋体" w:hint="eastAsia"/>
+          <w:sz w:val="24"/>
+          <w:szCs w:val="24"/>
+        </w:rPr>
         <w:lastRenderedPageBreak/>
-        <w:t>b.</w:t>
-      </w:r>
-      <w:r>
-        <w:rPr>
-          <w:rFonts w:ascii="宋体" w:eastAsia="宋体" w:hAnsi="宋体" w:hint="eastAsia"/>
-          <w:sz w:val="24"/>
-          <w:szCs w:val="24"/>
-        </w:rPr>
-        <w:t>这样申请内存容易产生内存碎片，因为堆是从低地址往高地址方向增长，若低地址没有释放，高地址内存就不能回收，</w:t>
+        <w:t>显示空闲链表：用一个链表将可用的内存块连接起来，组成一个双向的空闲链表，链表节点含有一个前向指针和后继指针，每个节点记录一个地址连续，未被使用的内存块，节点同时记录内存首地址和大小。</w:t>
       </w:r>
     </w:p>
     <w:p>
@@ -4919,8 +6290,19 @@
           <w:sz w:val="24"/>
           <w:szCs w:val="24"/>
         </w:rPr>
-        <w:t>因此，malloc采用内存池的方法，来减少内存碎片的产生和减少系统调用的开销。先申请一个大内存，然后讲其分为不同大小的内存块，并以块为管理的基本单位。用户申请书内存时，就直接从内存池中选择一块相近的内存块即可。</w:t>
-      </w:r>
+        <w:t>malloc申请内存小于128k时，使用 brk分配内存，申请内存大于128k时，使用mmap分配内存brk和mmap这两种方式分配的都是虚拟内存，没有分配物理内存；当第一次访问已分配的虚拟地址空间时，会发生缺页中断，操作系统负责物理分配物理内存，然后建立虚拟内存和物理内存之间的映射关系。</w:t>
+      </w:r>
+    </w:p>
+    <w:p>
+      <w:pPr>
+        <w:spacing w:line="360" w:lineRule="auto"/>
+        <w:ind w:left="840"/>
+        <w:rPr>
+          <w:rFonts w:ascii="宋体" w:eastAsia="宋体" w:hAnsi="宋体"/>
+          <w:sz w:val="24"/>
+          <w:szCs w:val="24"/>
+        </w:rPr>
+      </w:pPr>
     </w:p>
     <w:p>
       <w:pPr>
@@ -4934,99 +6316,11 @@
       </w:pPr>
       <w:r>
         <w:rPr>
-          <w:rFonts w:ascii="宋体" w:eastAsia="宋体" w:hAnsi="宋体" w:hint="eastAsia"/>
-          <w:sz w:val="24"/>
-          <w:szCs w:val="24"/>
-        </w:rPr>
-        <w:t>malloc使用两种链表来管理内存块：</w:t>
-      </w:r>
-    </w:p>
-    <w:p>
-      <w:pPr>
-        <w:spacing w:line="360" w:lineRule="auto"/>
-        <w:ind w:firstLineChars="200" w:firstLine="480"/>
-        <w:rPr>
-          <w:rFonts w:ascii="宋体" w:eastAsia="宋体" w:hAnsi="宋体"/>
-          <w:sz w:val="24"/>
-          <w:szCs w:val="24"/>
-        </w:rPr>
-      </w:pPr>
-      <w:r>
-        <w:rPr>
-          <w:rFonts w:ascii="宋体" w:eastAsia="宋体" w:hAnsi="宋体" w:hint="eastAsia"/>
-          <w:sz w:val="24"/>
-          <w:szCs w:val="24"/>
-        </w:rPr>
-        <w:t>隐式空闲链表：将堆区分为地址连续，大小不一的块，包含已分配和未分配的内存块。</w:t>
-      </w:r>
-    </w:p>
-    <w:p>
-      <w:pPr>
-        <w:spacing w:line="360" w:lineRule="auto"/>
-        <w:ind w:firstLineChars="200" w:firstLine="480"/>
-        <w:rPr>
-          <w:rFonts w:ascii="宋体" w:eastAsia="宋体" w:hAnsi="宋体"/>
-          <w:sz w:val="24"/>
-          <w:szCs w:val="24"/>
-        </w:rPr>
-      </w:pPr>
-      <w:r>
-        <w:rPr>
-          <w:rFonts w:ascii="宋体" w:eastAsia="宋体" w:hAnsi="宋体" w:hint="eastAsia"/>
-          <w:sz w:val="24"/>
-          <w:szCs w:val="24"/>
-        </w:rPr>
-        <w:t>显示空闲链表：用一个链表将可用的内存块连接起来，组成一个双向的空闲链表，链表节点含有一个前向指针和后继指针，每个节点记录一个地址连续，未被使用的内存块，节点同时记录内存首地址和大小。</w:t>
-      </w:r>
-    </w:p>
-    <w:p>
-      <w:pPr>
-        <w:spacing w:line="360" w:lineRule="auto"/>
-        <w:ind w:firstLineChars="200" w:firstLine="480"/>
-        <w:rPr>
-          <w:rFonts w:ascii="宋体" w:eastAsia="宋体" w:hAnsi="宋体"/>
-          <w:sz w:val="24"/>
-          <w:szCs w:val="24"/>
-        </w:rPr>
-      </w:pPr>
-      <w:r>
-        <w:rPr>
-          <w:rFonts w:ascii="宋体" w:eastAsia="宋体" w:hAnsi="宋体" w:hint="eastAsia"/>
-          <w:sz w:val="24"/>
-          <w:szCs w:val="24"/>
-        </w:rPr>
-        <w:t>malloc申请内存小于128k时，使用 brk分配内存，申请内存大于128k时，使用mmap分配内存brk和mmap这两种方式分配的都是虚拟内存，没有分配物理内存；当第一次访问已分配的虚拟地址空间时，会发生缺页中断，操作系统负责物理分配物理内存，然后建立虚拟内存和物理内存之间的映射关系。</w:t>
-      </w:r>
-    </w:p>
-    <w:p>
-      <w:pPr>
-        <w:spacing w:line="360" w:lineRule="auto"/>
-        <w:ind w:left="840"/>
-        <w:rPr>
-          <w:rFonts w:ascii="宋体" w:eastAsia="宋体" w:hAnsi="宋体"/>
-          <w:sz w:val="24"/>
-          <w:szCs w:val="24"/>
-        </w:rPr>
-      </w:pPr>
-    </w:p>
-    <w:p>
-      <w:pPr>
-        <w:spacing w:line="360" w:lineRule="auto"/>
-        <w:ind w:firstLineChars="200" w:firstLine="480"/>
-        <w:rPr>
-          <w:rFonts w:ascii="宋体" w:eastAsia="宋体" w:hAnsi="宋体"/>
-          <w:sz w:val="24"/>
-          <w:szCs w:val="24"/>
-        </w:rPr>
-      </w:pPr>
-      <w:r>
-        <w:rPr>
           <w:rFonts w:ascii="宋体" w:eastAsia="宋体" w:hAnsi="宋体"/>
           <w:noProof/>
           <w:sz w:val="24"/>
           <w:szCs w:val="24"/>
         </w:rPr>
-        <w:lastRenderedPageBreak/>
         <w:drawing>
           <wp:inline distT="0" distB="0" distL="0" distR="0" wp14:anchorId="1FC1793E" wp14:editId="1D177216">
             <wp:extent cx="4730750" cy="4619113"/>
@@ -5168,7 +6462,16 @@
           <w:sz w:val="24"/>
           <w:szCs w:val="24"/>
         </w:rPr>
-        <w:t>使用new操作符申请内存分配时无须指定内存块的大小，编译器会根据类型信息自行计算，而malloc则需要显式地指出所需内存的尺寸。</w:t>
+        <w:t>使用new操作符申请内存分配时无须指定内存块的大小，编译器会根据类型</w:t>
+      </w:r>
+      <w:r>
+        <w:rPr>
+          <w:rFonts w:ascii="宋体" w:eastAsia="宋体" w:hAnsi="宋体"/>
+          <w:sz w:val="24"/>
+          <w:szCs w:val="24"/>
+        </w:rPr>
+        <w:lastRenderedPageBreak/>
+        <w:t>信息自行计算，而malloc则需要显式地指出所需内存的尺寸。</w:t>
       </w:r>
     </w:p>
     <w:p>
@@ -5281,16 +6584,7 @@
           <w:sz w:val="24"/>
           <w:szCs w:val="24"/>
         </w:rPr>
-        <w:t>，而堆（heap）是C语言和操作系统的术语，是操作系统维护的一块动态分</w:t>
-      </w:r>
-      <w:r>
-        <w:rPr>
-          <w:rFonts w:ascii="宋体" w:eastAsia="宋体" w:hAnsi="宋体"/>
-          <w:sz w:val="24"/>
-          <w:szCs w:val="24"/>
-        </w:rPr>
-        <w:lastRenderedPageBreak/>
-        <w:t xml:space="preserve">配内存。 </w:t>
+        <w:t xml:space="preserve">，而堆（heap）是C语言和操作系统的术语，是操作系统维护的一块动态分配内存。 </w:t>
       </w:r>
     </w:p>
     <w:p>
@@ -5952,6 +7246,7 @@
           <w:sz w:val="24"/>
           <w:szCs w:val="24"/>
         </w:rPr>
+        <w:lastRenderedPageBreak/>
         <w:t>并不分配内存，只是返回指向已分配的某段内存的一个指针</w:t>
       </w:r>
     </w:p>
@@ -6272,7 +7567,6 @@
           <w:sz w:val="24"/>
           <w:szCs w:val="24"/>
         </w:rPr>
-        <w:lastRenderedPageBreak/>
         <w:tab/>
       </w:r>
       <w:r>
@@ -6839,6 +8133,7 @@
           <w:sz w:val="24"/>
           <w:szCs w:val="24"/>
         </w:rPr>
+        <w:lastRenderedPageBreak/>
         <w:t>sizeof</w:t>
       </w:r>
       <w:r>
@@ -7055,7 +8350,6 @@
         <w:rPr>
           <w:rFonts w:hint="eastAsia"/>
         </w:rPr>
-        <w:lastRenderedPageBreak/>
         <w:t>多线程使用了线程不安全的函数</w:t>
       </w:r>
     </w:p>
@@ -7924,6 +9218,7 @@
           <w:sz w:val="24"/>
           <w:szCs w:val="24"/>
         </w:rPr>
+        <w:lastRenderedPageBreak/>
         <w:t>t</w:t>
       </w:r>
       <w:r>
@@ -8455,16 +9750,7 @@
           <w:sz w:val="24"/>
           <w:szCs w:val="24"/>
         </w:rPr>
-        <w:t>最近最少使用），根据数据的历史访问记录来进行淘汰数据，其核心思想是“如果数据最近被访问过，那么将来被访问的几率</w:t>
-      </w:r>
-      <w:r>
-        <w:rPr>
-          <w:rFonts w:ascii="宋体" w:eastAsia="宋体" w:hAnsi="宋体" w:hint="eastAsia"/>
-          <w:sz w:val="24"/>
-          <w:szCs w:val="24"/>
-        </w:rPr>
-        <w:lastRenderedPageBreak/>
-        <w:t>也更高”。</w:t>
+        <w:t>最近最少使用），根据数据的历史访问记录来进行淘汰数据，其核心思想是“如果数据最近被访问过，那么将来被访问的几率也更高”。</w:t>
       </w:r>
     </w:p>
     <w:p>
@@ -8746,6 +10032,7 @@
           <w:sz w:val="24"/>
           <w:szCs w:val="24"/>
         </w:rPr>
+        <w:lastRenderedPageBreak/>
         <w:t xml:space="preserve"> V</w:t>
       </w:r>
       <w:r>
@@ -8992,16 +10279,7 @@
           <w:sz w:val="24"/>
           <w:szCs w:val="24"/>
         </w:rPr>
-        <w:t>等。（CPU的每</w:t>
-      </w:r>
-      <w:r>
-        <w:rPr>
-          <w:rFonts w:ascii="宋体" w:eastAsia="宋体" w:hAnsi="宋体" w:hint="eastAsia"/>
-          <w:sz w:val="24"/>
-          <w:szCs w:val="24"/>
-        </w:rPr>
-        <w:lastRenderedPageBreak/>
-        <w:t>个继承寄存器，也有与之对的bit向量</w:t>
+        <w:t>等。（CPU的每个继承寄存器，也有与之对的bit向量</w:t>
       </w:r>
       <w:r>
         <w:rPr>
@@ -9435,7 +10713,16 @@
           <w:sz w:val="24"/>
           <w:szCs w:val="24"/>
         </w:rPr>
-        <w:t>。系统加载一个进程的时候，分配给进程的内存并不是实际物理内存，二是虚拟内存空间。将两个进程的虚拟内存空间映射到同一个实际物理内存中，就实现了内存共享的机制。</w:t>
+        <w:t>。系统加载一个进程的时候，分配给进程的内存并不是实际</w:t>
+      </w:r>
+      <w:r>
+        <w:rPr>
+          <w:rFonts w:ascii="宋体" w:eastAsia="宋体" w:hAnsi="宋体" w:hint="eastAsia"/>
+          <w:sz w:val="24"/>
+          <w:szCs w:val="24"/>
+        </w:rPr>
+        <w:lastRenderedPageBreak/>
+        <w:t>物理内存，二是虚拟内存空间。将两个进程的虚拟内存空间映射到同一个实际物理内存中，就实现了内存共享的机制。</w:t>
       </w:r>
     </w:p>
     <w:p>
@@ -9639,7 +10926,6 @@
           <w:sz w:val="24"/>
           <w:szCs w:val="24"/>
         </w:rPr>
-        <w:lastRenderedPageBreak/>
         <w:t>读共享内存的程序示例代码：</w:t>
       </w:r>
     </w:p>
@@ -10077,6 +11363,7 @@
           <w:sz w:val="24"/>
           <w:szCs w:val="24"/>
         </w:rPr>
+        <w:lastRenderedPageBreak/>
         <w:t>如果页缓存缺失，那么产生一个页缺失异常，创建一个页缓存页，同时通过inode找到文件该页的磁盘地址，读取相应的页填充该缓存页；重新进行第7步查找页缓存；</w:t>
       </w:r>
     </w:p>
@@ -10195,16 +11482,7 @@
           <w:sz w:val="24"/>
           <w:szCs w:val="24"/>
         </w:rPr>
-        <w:t>8）如果页缓存缺失，那么产生一个缺页异常，创建一个页缓存页，同时通</w:t>
-      </w:r>
-      <w:r>
-        <w:rPr>
-          <w:rFonts w:ascii="宋体" w:eastAsia="宋体" w:hAnsi="宋体" w:hint="eastAsia"/>
-          <w:sz w:val="24"/>
-          <w:szCs w:val="24"/>
-        </w:rPr>
-        <w:lastRenderedPageBreak/>
-        <w:t>过inode找到文件该页的磁盘地址，读取相应的页填充该缓存页。此时缓存页命中，进行第7步</w:t>
+        <w:t>8）如果页缓存缺失，那么产生一个缺页异常，创建一个页缓存页，同时通过inode找到文件该页的磁盘地址，读取相应的页填充该缓存页。此时缓存页命中，进行第7步</w:t>
       </w:r>
       <w:r>
         <w:rPr>
@@ -11713,6 +12991,7 @@
           <w:sz w:val="24"/>
           <w:szCs w:val="24"/>
         </w:rPr>
+        <w:lastRenderedPageBreak/>
         <w:t>epoll是为处理大批量句柄而做了改进的poll，是性能最好的多路I</w:t>
       </w:r>
       <w:r>
@@ -11897,16 +13176,7 @@
           <w:sz w:val="24"/>
           <w:szCs w:val="24"/>
         </w:rPr>
-        <w:t>获得就绪文件描述符时，返回的不是实际的描述符，而是一</w:t>
-      </w:r>
-      <w:r>
-        <w:rPr>
-          <w:rFonts w:ascii="宋体" w:eastAsia="宋体" w:hAnsi="宋体" w:hint="eastAsia"/>
-          <w:sz w:val="24"/>
-          <w:szCs w:val="24"/>
-        </w:rPr>
-        <w:lastRenderedPageBreak/>
-        <w:t>个代表就绪描述符数量的值。</w:t>
+        <w:t>获得就绪文件描述符时，返回的不是实际的描述符，而是一个代表就绪描述符数量的值。</w:t>
       </w:r>
     </w:p>
     <w:p>
@@ -12163,6 +13433,7 @@
           <w:sz w:val="24"/>
           <w:szCs w:val="24"/>
         </w:rPr>
+        <w:lastRenderedPageBreak/>
         <w:drawing>
           <wp:inline distT="0" distB="0" distL="0" distR="0" wp14:anchorId="4ACA6B8D" wp14:editId="37CE5FF4">
             <wp:extent cx="5274310" cy="2489314"/>
@@ -12241,7 +13512,6 @@
           <w:sz w:val="24"/>
           <w:szCs w:val="24"/>
         </w:rPr>
-        <w:lastRenderedPageBreak/>
         <w:t>1</w:t>
       </w:r>
       <w:r>
@@ -12777,6 +14047,7 @@
                 <w:kern w:val="0"/>
                 <w:szCs w:val="21"/>
               </w:rPr>
+              <w:lastRenderedPageBreak/>
               <w:t>2.</w:t>
             </w:r>
             <w:r>
@@ -14238,6 +15509,7 @@
         <w:rPr>
           <w:rFonts w:hint="eastAsia"/>
         </w:rPr>
+        <w:lastRenderedPageBreak/>
         <w:t>表示层</w:t>
       </w:r>
       <w:r>
@@ -14450,7 +15722,6 @@
         <w:rPr>
           <w:noProof/>
         </w:rPr>
-        <w:lastRenderedPageBreak/>
         <w:drawing>
           <wp:inline distT="0" distB="0" distL="0" distR="0" wp14:anchorId="179C2723" wp14:editId="43AC89EF">
             <wp:extent cx="5113020" cy="3437890"/>
@@ -14761,6 +16032,7 @@
           <w:sz w:val="24"/>
           <w:szCs w:val="24"/>
         </w:rPr>
+        <w:lastRenderedPageBreak/>
         <w:t>拥塞控制。当网络拥塞时，减少数据的发送。（慢启动、拥塞避免、拥塞发送、快速恢复）</w:t>
       </w:r>
     </w:p>
@@ -14891,7 +16163,6 @@
           <w:sz w:val="24"/>
           <w:szCs w:val="24"/>
         </w:rPr>
-        <w:lastRenderedPageBreak/>
         <w:t>1）1</w:t>
       </w:r>
       <w:r>
@@ -15473,6 +16744,7 @@
           <w:sz w:val="24"/>
           <w:szCs w:val="24"/>
         </w:rPr>
+        <w:lastRenderedPageBreak/>
         <w:t>TCP</w:t>
       </w:r>
       <w:r>
@@ -15571,16 +16843,7 @@
           <w:sz w:val="24"/>
           <w:szCs w:val="24"/>
         </w:rPr>
-        <w:t xml:space="preserve">syn包（syn=x）到服务器，并进入SYN_SENT状态，等待服务器确认；SYN：同步序列编号（Synchronize Sequence </w:t>
-      </w:r>
-      <w:r>
-        <w:rPr>
-          <w:rFonts w:ascii="宋体" w:eastAsia="宋体" w:hAnsi="宋体"/>
-          <w:sz w:val="24"/>
-          <w:szCs w:val="24"/>
-        </w:rPr>
-        <w:lastRenderedPageBreak/>
-        <w:t>Numbers）。</w:t>
+        <w:t>syn包（syn=x）到服务器，并进入SYN_SENT状态，等待服务器确认；SYN：同步序列编号（Synchronize Sequence Numbers）。</w:t>
       </w:r>
     </w:p>
     <w:p>
@@ -15688,6 +16951,7 @@
           <w:sz w:val="24"/>
           <w:szCs w:val="24"/>
         </w:rPr>
+        <w:lastRenderedPageBreak/>
         <w:drawing>
           <wp:inline distT="0" distB="0" distL="0" distR="0" wp14:anchorId="18122F57" wp14:editId="1B44B33F">
             <wp:extent cx="4263241" cy="2954910"/>
@@ -15779,7 +17043,61 @@
           <w:sz w:val="24"/>
           <w:szCs w:val="24"/>
         </w:rPr>
-        <w:t>3）客户端收到服务器的确认请求后，此时，客户端就进入FIN-WAIT-2（终</w:t>
+        <w:t>3）客户端收到服务器的确认请求后，此时，客户端就进入FIN-WAIT-2（终止等待2）状态，等待服务器发送连接释放报文（在这之前还需要接受服务器发送的最后的数据）。</w:t>
+      </w:r>
+    </w:p>
+    <w:p>
+      <w:pPr>
+        <w:spacing w:line="360" w:lineRule="auto"/>
+        <w:ind w:firstLineChars="200" w:firstLine="480"/>
+        <w:rPr>
+          <w:rFonts w:ascii="宋体" w:eastAsia="宋体" w:hAnsi="宋体"/>
+          <w:sz w:val="24"/>
+          <w:szCs w:val="24"/>
+        </w:rPr>
+      </w:pPr>
+      <w:r>
+        <w:rPr>
+          <w:rFonts w:ascii="宋体" w:eastAsia="宋体" w:hAnsi="宋体"/>
+          <w:sz w:val="24"/>
+          <w:szCs w:val="24"/>
+        </w:rPr>
+        <w:t>4）服务器将最后的数据发送完毕后，就向客户端发送连接释放报文，FIN=1，ack=u+1，由于在半关闭状态，服务器很可能又发送了一些数据，假定此时的序列号为seq=w，此时，服务器就进入了LAST-ACK（最后确认）状态，等待客户端的确认。</w:t>
+      </w:r>
+    </w:p>
+    <w:p>
+      <w:pPr>
+        <w:spacing w:line="360" w:lineRule="auto"/>
+        <w:ind w:firstLineChars="200" w:firstLine="480"/>
+        <w:rPr>
+          <w:rFonts w:ascii="宋体" w:eastAsia="宋体" w:hAnsi="宋体"/>
+          <w:sz w:val="24"/>
+          <w:szCs w:val="24"/>
+        </w:rPr>
+      </w:pPr>
+      <w:r>
+        <w:rPr>
+          <w:rFonts w:ascii="宋体" w:eastAsia="宋体" w:hAnsi="宋体"/>
+          <w:sz w:val="24"/>
+          <w:szCs w:val="24"/>
+        </w:rPr>
+        <w:t>5）客户端收到服务器的连接释放报文后，必须发出确认，ACK=1，ack=w+1，而自己的序列号是seq=u+1，此时，客户端就进入了TIME-WAIT（时间等待）状态。注意此时TCP连接还没有释放，必须经过2</w:t>
+      </w:r>
+      <w:r>
+        <w:rPr>
+          <w:rFonts w:ascii="MS Gothic" w:eastAsia="宋体" w:hAnsi="MS Gothic" w:cs="MS Gothic"/>
+          <w:sz w:val="24"/>
+          <w:szCs w:val="24"/>
+        </w:rPr>
+        <w:t>∗∗</w:t>
+      </w:r>
+      <w:r>
+        <w:rPr>
+          <w:rFonts w:ascii="宋体" w:eastAsia="宋体" w:hAnsi="宋体"/>
+          <w:sz w:val="24"/>
+          <w:szCs w:val="24"/>
+        </w:rPr>
+        <w:t>MSL（最长报文段寿命）的时间</w:t>
       </w:r>
       <w:r>
         <w:rPr>
@@ -15788,7 +17106,7 @@
           <w:szCs w:val="24"/>
         </w:rPr>
         <w:lastRenderedPageBreak/>
-        <w:t>止等待2）状态，等待服务器发送连接释放报文（在这之前还需要接受服务器发送的最后的数据）。</w:t>
+        <w:t>后，当客户端撤销相应的TCB后，才进入CLOSED状态。</w:t>
       </w:r>
     </w:p>
     <w:p>
@@ -15807,7 +17125,43 @@
           <w:sz w:val="24"/>
           <w:szCs w:val="24"/>
         </w:rPr>
-        <w:t>4）服务器将最后的数据发送完毕后，就向客户端发送连接释放报文，FIN=1，ack=u+1，由于在半关闭状态，服务器很可能又发送了一些数据，假定此时的序列号为seq=w，此时，服务器就进入了LAST-ACK（最后确认）状态，等待客户端的确认。</w:t>
+        <w:t>6）服务器只要收到了客户端发出的确认，立即进入CLOSED状态。同样，撤销TCB后，就结束了这次的TCP连接。可以看到，服务器结束TCP连接的时间要比客户端早一些。</w:t>
+      </w:r>
+    </w:p>
+    <w:p>
+      <w:pPr>
+        <w:pStyle w:val="3"/>
+        <w:spacing w:line="360" w:lineRule="auto"/>
+        <w:ind w:firstLineChars="200" w:firstLine="482"/>
+        <w:rPr>
+          <w:rFonts w:ascii="宋体" w:hAnsi="宋体"/>
+          <w:sz w:val="24"/>
+          <w:szCs w:val="24"/>
+        </w:rPr>
+      </w:pPr>
+      <w:r>
+        <w:rPr>
+          <w:rFonts w:ascii="宋体" w:hAnsi="宋体" w:hint="eastAsia"/>
+          <w:sz w:val="24"/>
+          <w:szCs w:val="24"/>
+        </w:rPr>
+        <w:t>2</w:t>
+      </w:r>
+      <w:r>
+        <w:rPr>
+          <w:rFonts w:ascii="宋体" w:hAnsi="宋体"/>
+          <w:sz w:val="24"/>
+          <w:szCs w:val="24"/>
+        </w:rPr>
+        <w:t xml:space="preserve">.5 </w:t>
+      </w:r>
+      <w:r>
+        <w:rPr>
+          <w:rFonts w:ascii="宋体" w:hAnsi="宋体" w:hint="eastAsia"/>
+          <w:sz w:val="24"/>
+          <w:szCs w:val="24"/>
+        </w:rPr>
+        <w:t>从输入网址到获得页面的过程</w:t>
       </w:r>
     </w:p>
     <w:p>
@@ -15822,27 +17176,51 @@
       </w:pPr>
       <w:r>
         <w:rPr>
-          <w:rFonts w:ascii="宋体" w:eastAsia="宋体" w:hAnsi="宋体"/>
-          <w:sz w:val="24"/>
-          <w:szCs w:val="24"/>
-        </w:rPr>
-        <w:t>5）客户端收到服务器的连接释放报文后，必须发出确认，ACK=1，ack=w+1，而自己的序列号是seq=u+1，此时，客户端就进入了TIME-WAIT（时间等待）状态。注意此时TCP连接还没有释放，必须经过2</w:t>
-      </w:r>
-      <w:r>
-        <w:rPr>
-          <w:rFonts w:ascii="MS Gothic" w:eastAsia="宋体" w:hAnsi="MS Gothic" w:cs="MS Gothic"/>
-          <w:sz w:val="24"/>
-          <w:szCs w:val="24"/>
-        </w:rPr>
-        <w:t>∗∗</w:t>
-      </w:r>
-      <w:r>
-        <w:rPr>
-          <w:rFonts w:ascii="宋体" w:eastAsia="宋体" w:hAnsi="宋体"/>
-          <w:sz w:val="24"/>
-          <w:szCs w:val="24"/>
-        </w:rPr>
-        <w:t>MSL（最长报文段寿命）的时间后，当客户端撤销相应的TCB后，才进入CLOSED状态。</w:t>
+          <w:rFonts w:ascii="宋体" w:eastAsia="宋体" w:hAnsi="宋体" w:hint="eastAsia"/>
+          <w:sz w:val="24"/>
+          <w:szCs w:val="24"/>
+        </w:rPr>
+        <w:t>1</w:t>
+      </w:r>
+      <w:r>
+        <w:rPr>
+          <w:rFonts w:ascii="宋体" w:eastAsia="宋体" w:hAnsi="宋体"/>
+          <w:sz w:val="24"/>
+          <w:szCs w:val="24"/>
+        </w:rPr>
+        <w:t xml:space="preserve">) </w:t>
+      </w:r>
+      <w:r>
+        <w:rPr>
+          <w:rFonts w:ascii="宋体" w:eastAsia="宋体" w:hAnsi="宋体" w:hint="eastAsia"/>
+          <w:sz w:val="24"/>
+          <w:szCs w:val="24"/>
+        </w:rPr>
+        <w:t>浏览器查询D</w:t>
+      </w:r>
+      <w:r>
+        <w:rPr>
+          <w:rFonts w:ascii="宋体" w:eastAsia="宋体" w:hAnsi="宋体"/>
+          <w:sz w:val="24"/>
+          <w:szCs w:val="24"/>
+        </w:rPr>
+        <w:t>NS</w:t>
+      </w:r>
+      <w:r>
+        <w:rPr>
+          <w:rFonts w:ascii="宋体" w:eastAsia="宋体" w:hAnsi="宋体" w:hint="eastAsia"/>
+          <w:sz w:val="24"/>
+          <w:szCs w:val="24"/>
+        </w:rPr>
+        <w:t>，获取域名对应的</w:t>
+      </w:r>
+      <w:r>
+        <w:rPr>
+          <w:rFonts w:ascii="宋体" w:eastAsia="宋体" w:hAnsi="宋体"/>
+          <w:sz w:val="24"/>
+          <w:szCs w:val="24"/>
+        </w:rPr>
+        <w:t>IP地址：具体过程包括浏览器搜索自身的DNS缓存、搜索操作系统的DNS缓存、读取本地的Host文件和向本地DNS服务器进行查询等。对于向本地DNS服务器进行查询，如果要查询的域名包含在本地配置区域资源中，则返回解析结果给客户机，完成域名解析；如果要查询的域名不由本地DNS服务器区域解析，但该服务器已经缓存了此网址映射关系，则调用这个IP地址映射，完成域名解析。如果本地域名服务器并未缓存该网址映射关系，那么将根据其设置发起递归查询或迭代查询。</w:t>
       </w:r>
     </w:p>
     <w:p>
@@ -15857,11 +17235,124 @@
       </w:pPr>
       <w:r>
         <w:rPr>
-          <w:rFonts w:ascii="宋体" w:eastAsia="宋体" w:hAnsi="宋体"/>
-          <w:sz w:val="24"/>
-          <w:szCs w:val="24"/>
-        </w:rPr>
-        <w:t>6）服务器只要收到了客户端发出的确认，立即进入CLOSED状态。同样，撤销TCB后，就结束了这次的TCP连接。可以看到，服务器结束TCP连接的时间要比客户端早一些。</w:t>
+          <w:rFonts w:ascii="宋体" w:eastAsia="宋体" w:hAnsi="宋体" w:hint="eastAsia"/>
+          <w:sz w:val="24"/>
+          <w:szCs w:val="24"/>
+        </w:rPr>
+        <w:t>2）浏览器获得域名对应的</w:t>
+      </w:r>
+      <w:r>
+        <w:rPr>
+          <w:rFonts w:ascii="宋体" w:eastAsia="宋体" w:hAnsi="宋体"/>
+          <w:sz w:val="24"/>
+          <w:szCs w:val="24"/>
+        </w:rPr>
+        <w:t>IP地址后，浏览器向服务器请求建立连接，发起三次握手</w:t>
+      </w:r>
+    </w:p>
+    <w:p>
+      <w:pPr>
+        <w:spacing w:line="360" w:lineRule="auto"/>
+        <w:ind w:firstLineChars="200" w:firstLine="480"/>
+        <w:rPr>
+          <w:rFonts w:ascii="宋体" w:eastAsia="宋体" w:hAnsi="宋体"/>
+          <w:sz w:val="24"/>
+          <w:szCs w:val="24"/>
+        </w:rPr>
+      </w:pPr>
+      <w:r>
+        <w:rPr>
+          <w:rFonts w:ascii="宋体" w:eastAsia="宋体" w:hAnsi="宋体"/>
+          <w:sz w:val="24"/>
+          <w:szCs w:val="24"/>
+        </w:rPr>
+        <w:t>3</w:t>
+      </w:r>
+      <w:r>
+        <w:rPr>
+          <w:rFonts w:ascii="宋体" w:eastAsia="宋体" w:hAnsi="宋体" w:hint="eastAsia"/>
+          <w:sz w:val="24"/>
+          <w:szCs w:val="24"/>
+        </w:rPr>
+        <w:t>）</w:t>
+      </w:r>
+      <w:r>
+        <w:rPr>
+          <w:rFonts w:ascii="宋体" w:eastAsia="宋体" w:hAnsi="宋体"/>
+          <w:sz w:val="24"/>
+          <w:szCs w:val="24"/>
+        </w:rPr>
+        <w:t>TCP/IP连接建立起来后，浏览器向服务器发送HTTP请求</w:t>
+      </w:r>
+    </w:p>
+    <w:p>
+      <w:pPr>
+        <w:spacing w:line="360" w:lineRule="auto"/>
+        <w:ind w:firstLineChars="200" w:firstLine="480"/>
+        <w:rPr>
+          <w:rFonts w:ascii="宋体" w:eastAsia="宋体" w:hAnsi="宋体"/>
+          <w:sz w:val="24"/>
+          <w:szCs w:val="24"/>
+        </w:rPr>
+      </w:pPr>
+      <w:r>
+        <w:rPr>
+          <w:rFonts w:ascii="宋体" w:eastAsia="宋体" w:hAnsi="宋体" w:hint="eastAsia"/>
+          <w:sz w:val="24"/>
+          <w:szCs w:val="24"/>
+        </w:rPr>
+        <w:t>4）服务器接收到这个请求，根据路径参数映射到特定的请求处理器进行处理，并将处理结果返回给浏览器</w:t>
+      </w:r>
+    </w:p>
+    <w:p>
+      <w:pPr>
+        <w:spacing w:line="360" w:lineRule="auto"/>
+        <w:ind w:firstLineChars="200" w:firstLine="480"/>
+        <w:rPr>
+          <w:rFonts w:ascii="宋体" w:eastAsia="宋体" w:hAnsi="宋体"/>
+          <w:sz w:val="24"/>
+          <w:szCs w:val="24"/>
+        </w:rPr>
+      </w:pPr>
+      <w:r>
+        <w:rPr>
+          <w:rFonts w:ascii="宋体" w:eastAsia="宋体" w:hAnsi="宋体" w:hint="eastAsia"/>
+          <w:sz w:val="24"/>
+          <w:szCs w:val="24"/>
+        </w:rPr>
+        <w:t>5）浏览器根据请求到的资源，最终向用户呈现一个完整的页面</w:t>
+      </w:r>
+    </w:p>
+    <w:p>
+      <w:pPr>
+        <w:pStyle w:val="2"/>
+        <w:spacing w:line="360" w:lineRule="auto"/>
+        <w:ind w:firstLineChars="200" w:firstLine="482"/>
+        <w:rPr>
+          <w:rFonts w:ascii="宋体" w:eastAsia="宋体" w:hAnsi="宋体"/>
+          <w:szCs w:val="24"/>
+        </w:rPr>
+      </w:pPr>
+      <w:r>
+        <w:rPr>
+          <w:rFonts w:ascii="宋体" w:eastAsia="宋体" w:hAnsi="宋体"/>
+          <w:szCs w:val="24"/>
+        </w:rPr>
+        <w:t>3</w:t>
+      </w:r>
+      <w:r>
+        <w:rPr>
+          <w:rFonts w:ascii="宋体" w:eastAsia="宋体" w:hAnsi="宋体" w:hint="eastAsia"/>
+          <w:szCs w:val="24"/>
+        </w:rPr>
+        <w:t>．</w:t>
+      </w:r>
+      <w:r>
+        <w:rPr>
+          <w:rFonts w:ascii="宋体" w:eastAsia="宋体" w:hAnsi="宋体" w:hint="eastAsia"/>
+          <w:szCs w:val="24"/>
+        </w:rPr>
+        <w:t>算法</w:t>
       </w:r>
     </w:p>
     <w:p>
@@ -15877,27 +17368,197 @@
       </w:pPr>
       <w:r>
         <w:rPr>
+          <w:rFonts w:ascii="宋体" w:hAnsi="宋体"/>
+          <w:sz w:val="24"/>
+          <w:szCs w:val="24"/>
+        </w:rPr>
+        <w:t xml:space="preserve">3.1 </w:t>
+      </w:r>
+      <w:r>
+        <w:rPr>
           <w:rFonts w:ascii="宋体" w:hAnsi="宋体" w:hint="eastAsia"/>
           <w:sz w:val="24"/>
           <w:szCs w:val="24"/>
         </w:rPr>
-        <w:t>2</w:t>
-      </w:r>
-      <w:r>
+        <w:t>堆排序</w:t>
+      </w:r>
+    </w:p>
+    <w:p>
+      <w:pPr>
+        <w:spacing w:line="360" w:lineRule="auto"/>
+        <w:ind w:firstLineChars="200" w:firstLine="480"/>
+        <w:rPr>
+          <w:rFonts w:ascii="宋体" w:eastAsia="宋体" w:hAnsi="宋体"/>
+          <w:sz w:val="24"/>
+          <w:szCs w:val="24"/>
+        </w:rPr>
+      </w:pPr>
+      <w:r>
+        <w:rPr>
+          <w:rFonts w:ascii="宋体" w:eastAsia="宋体" w:hAnsi="宋体"/>
+          <w:sz w:val="24"/>
+          <w:szCs w:val="24"/>
+        </w:rPr>
+        <w:t xml:space="preserve">a. </w:t>
+      </w:r>
+      <w:r>
+        <w:rPr>
+          <w:rFonts w:ascii="宋体" w:eastAsia="宋体" w:hAnsi="宋体" w:hint="eastAsia"/>
+          <w:sz w:val="24"/>
+          <w:szCs w:val="24"/>
+        </w:rPr>
+        <w:t>将无序序列构建成一个堆，根据升序降序需求选择大顶堆或小顶堆；</w:t>
+      </w:r>
+    </w:p>
+    <w:p>
+      <w:pPr>
+        <w:spacing w:line="360" w:lineRule="auto"/>
+        <w:ind w:firstLineChars="200" w:firstLine="480"/>
+        <w:rPr>
+          <w:rFonts w:ascii="宋体" w:eastAsia="宋体" w:hAnsi="宋体"/>
+          <w:sz w:val="24"/>
+          <w:szCs w:val="24"/>
+        </w:rPr>
+      </w:pPr>
+      <w:r>
+        <w:rPr>
+          <w:rFonts w:ascii="宋体" w:eastAsia="宋体" w:hAnsi="宋体" w:hint="eastAsia"/>
+          <w:sz w:val="24"/>
+          <w:szCs w:val="24"/>
+        </w:rPr>
+        <w:t>b</w:t>
+      </w:r>
+      <w:r>
+        <w:rPr>
+          <w:rFonts w:ascii="宋体" w:eastAsia="宋体" w:hAnsi="宋体"/>
+          <w:sz w:val="24"/>
+          <w:szCs w:val="24"/>
+        </w:rPr>
+        <w:t xml:space="preserve">. </w:t>
+      </w:r>
+      <w:r>
+        <w:rPr>
+          <w:rFonts w:ascii="宋体" w:eastAsia="宋体" w:hAnsi="宋体" w:hint="eastAsia"/>
+          <w:sz w:val="24"/>
+          <w:szCs w:val="24"/>
+        </w:rPr>
+        <w:t>将堆顶元素与末尾元素交换，将最大元素“沉”到数组末端；</w:t>
+      </w:r>
+    </w:p>
+    <w:p>
+      <w:pPr>
+        <w:spacing w:line="360" w:lineRule="auto"/>
+        <w:ind w:firstLineChars="200" w:firstLine="480"/>
+        <w:rPr>
+          <w:rFonts w:ascii="宋体" w:eastAsia="宋体" w:hAnsi="宋体"/>
+          <w:sz w:val="24"/>
+          <w:szCs w:val="24"/>
+        </w:rPr>
+      </w:pPr>
+      <w:r>
+        <w:rPr>
+          <w:rFonts w:ascii="宋体" w:eastAsia="宋体" w:hAnsi="宋体"/>
+          <w:sz w:val="24"/>
+          <w:szCs w:val="24"/>
+        </w:rPr>
+        <w:t>c</w:t>
+      </w:r>
+      <w:r>
+        <w:rPr>
+          <w:rFonts w:ascii="宋体" w:eastAsia="宋体" w:hAnsi="宋体" w:hint="eastAsia"/>
+          <w:sz w:val="24"/>
+          <w:szCs w:val="24"/>
+        </w:rPr>
+        <w:t>.</w:t>
+      </w:r>
+      <w:r>
+        <w:rPr>
+          <w:rFonts w:ascii="宋体" w:eastAsia="宋体" w:hAnsi="宋体"/>
+          <w:sz w:val="24"/>
+          <w:szCs w:val="24"/>
+        </w:rPr>
+        <w:t xml:space="preserve"> </w:t>
+      </w:r>
+      <w:r>
+        <w:rPr>
+          <w:rFonts w:ascii="宋体" w:eastAsia="宋体" w:hAnsi="宋体" w:hint="eastAsia"/>
+          <w:sz w:val="24"/>
+          <w:szCs w:val="24"/>
+        </w:rPr>
+        <w:t>重新调整结构，使其满足堆定义，然后继续交换堆顶元素与当前末尾元素，反复执行调整</w:t>
+      </w:r>
+      <w:r>
+        <w:rPr>
+          <w:rFonts w:ascii="宋体" w:eastAsia="宋体" w:hAnsi="宋体" w:hint="eastAsia"/>
+          <w:sz w:val="24"/>
+          <w:szCs w:val="24"/>
+        </w:rPr>
+        <w:t>和交换步骤，直到整个序列有序。</w:t>
+      </w:r>
+    </w:p>
+    <w:p>
+      <w:pPr>
+        <w:spacing w:line="360" w:lineRule="auto"/>
+        <w:ind w:firstLineChars="200" w:firstLine="480"/>
+        <w:rPr>
+          <w:rFonts w:ascii="宋体" w:eastAsia="宋体" w:hAnsi="宋体"/>
+          <w:sz w:val="24"/>
+          <w:szCs w:val="24"/>
+        </w:rPr>
+      </w:pPr>
+    </w:p>
+    <w:p>
+      <w:pPr>
+        <w:pStyle w:val="2"/>
+        <w:spacing w:line="360" w:lineRule="auto"/>
+        <w:ind w:firstLineChars="200" w:firstLine="482"/>
+        <w:rPr>
+          <w:rFonts w:ascii="宋体" w:eastAsia="宋体" w:hAnsi="宋体"/>
+          <w:szCs w:val="24"/>
+        </w:rPr>
+      </w:pPr>
+      <w:r>
+        <w:rPr>
+          <w:rFonts w:ascii="宋体" w:eastAsia="宋体" w:hAnsi="宋体" w:hint="eastAsia"/>
+          <w:szCs w:val="24"/>
+        </w:rPr>
+        <w:t>4．设计模式</w:t>
+      </w:r>
+    </w:p>
+    <w:p>
+      <w:pPr>
+        <w:pStyle w:val="3"/>
+        <w:spacing w:line="360" w:lineRule="auto"/>
+        <w:ind w:firstLineChars="200" w:firstLine="482"/>
         <w:rPr>
           <w:rFonts w:ascii="宋体" w:hAnsi="宋体"/>
           <w:sz w:val="24"/>
           <w:szCs w:val="24"/>
         </w:rPr>
-        <w:t xml:space="preserve">.5 </w:t>
-      </w:r>
+      </w:pPr>
       <w:r>
         <w:rPr>
           <w:rFonts w:ascii="宋体" w:hAnsi="宋体" w:hint="eastAsia"/>
           <w:sz w:val="24"/>
           <w:szCs w:val="24"/>
         </w:rPr>
-        <w:t>从输入网址到获得页面的过程</w:t>
+        <w:t>4</w:t>
+      </w:r>
+      <w:r>
+        <w:rPr>
+          <w:rFonts w:ascii="宋体" w:hAnsi="宋体"/>
+          <w:sz w:val="24"/>
+          <w:szCs w:val="24"/>
+        </w:rPr>
+        <w:t xml:space="preserve">.1 </w:t>
+      </w:r>
+      <w:r>
+        <w:rPr>
+          <w:rFonts w:ascii="宋体" w:hAnsi="宋体" w:hint="eastAsia"/>
+          <w:sz w:val="24"/>
+          <w:szCs w:val="24"/>
+        </w:rPr>
+        <w:t>单例模式</w:t>
       </w:r>
     </w:p>
     <w:p>
@@ -15912,51 +17573,11 @@
       </w:pPr>
       <w:r>
         <w:rPr>
-          <w:rFonts w:ascii="宋体" w:eastAsia="宋体" w:hAnsi="宋体" w:hint="eastAsia"/>
-          <w:sz w:val="24"/>
-          <w:szCs w:val="24"/>
-        </w:rPr>
-        <w:t>1</w:t>
-      </w:r>
-      <w:r>
-        <w:rPr>
-          <w:rFonts w:ascii="宋体" w:eastAsia="宋体" w:hAnsi="宋体"/>
-          <w:sz w:val="24"/>
-          <w:szCs w:val="24"/>
-        </w:rPr>
-        <w:t xml:space="preserve">) </w:t>
-      </w:r>
-      <w:r>
-        <w:rPr>
-          <w:rFonts w:ascii="宋体" w:eastAsia="宋体" w:hAnsi="宋体" w:hint="eastAsia"/>
-          <w:sz w:val="24"/>
-          <w:szCs w:val="24"/>
-        </w:rPr>
-        <w:t>浏览器查询D</w:t>
-      </w:r>
-      <w:r>
-        <w:rPr>
-          <w:rFonts w:ascii="宋体" w:eastAsia="宋体" w:hAnsi="宋体"/>
-          <w:sz w:val="24"/>
-          <w:szCs w:val="24"/>
-        </w:rPr>
-        <w:t>NS</w:t>
-      </w:r>
-      <w:r>
-        <w:rPr>
-          <w:rFonts w:ascii="宋体" w:eastAsia="宋体" w:hAnsi="宋体" w:hint="eastAsia"/>
-          <w:sz w:val="24"/>
-          <w:szCs w:val="24"/>
-        </w:rPr>
-        <w:t>，获取域名对应的</w:t>
-      </w:r>
-      <w:r>
-        <w:rPr>
-          <w:rFonts w:ascii="宋体" w:eastAsia="宋体" w:hAnsi="宋体"/>
-          <w:sz w:val="24"/>
-          <w:szCs w:val="24"/>
-        </w:rPr>
-        <w:t>IP地址：具体过程包括浏览器搜索自身的DNS缓存、搜索操作系统的DNS缓存、读取本地的Host文件和向本地DNS服务器进行查询等。对于向本地DNS服务器进行查询，如果要查询的域名包含在本地配置区域资源中，则返回解析结果给客户机，完成域名解析；如果要查询的域名不由本地DNS服务器区域解析，但该服务器已经缓存了此网址映射关系，则调用这个IP地址映射，完成域名解析。如果本地域名服务器并未缓存该网址映射关系，那么将根据其设置发起递归查询或迭代查询。</w:t>
+          <w:rFonts w:ascii="宋体" w:eastAsia="宋体" w:hAnsi="宋体"/>
+          <w:sz w:val="24"/>
+          <w:szCs w:val="24"/>
+        </w:rPr>
+        <w:t>class Singleton</w:t>
       </w:r>
     </w:p>
     <w:p>
@@ -15971,19 +17592,11 @@
       </w:pPr>
       <w:r>
         <w:rPr>
-          <w:rFonts w:ascii="宋体" w:eastAsia="宋体" w:hAnsi="宋体" w:hint="eastAsia"/>
-          <w:sz w:val="24"/>
-          <w:szCs w:val="24"/>
-        </w:rPr>
-        <w:t>2）浏览器获得域名对应的</w:t>
-      </w:r>
-      <w:r>
-        <w:rPr>
-          <w:rFonts w:ascii="宋体" w:eastAsia="宋体" w:hAnsi="宋体"/>
-          <w:sz w:val="24"/>
-          <w:szCs w:val="24"/>
-        </w:rPr>
-        <w:t>IP地址后，浏览器向服务器请求建立连接，发起三次握手</w:t>
+          <w:rFonts w:ascii="宋体" w:eastAsia="宋体" w:hAnsi="宋体"/>
+          <w:sz w:val="24"/>
+          <w:szCs w:val="24"/>
+        </w:rPr>
+        <w:t>{</w:t>
       </w:r>
     </w:p>
     <w:p>
@@ -16002,356 +17615,7 @@
           <w:sz w:val="24"/>
           <w:szCs w:val="24"/>
         </w:rPr>
-        <w:t>3</w:t>
-      </w:r>
-      <w:r>
-        <w:rPr>
-          <w:rFonts w:ascii="宋体" w:eastAsia="宋体" w:hAnsi="宋体" w:hint="eastAsia"/>
-          <w:sz w:val="24"/>
-          <w:szCs w:val="24"/>
-        </w:rPr>
-        <w:t>）</w:t>
-      </w:r>
-      <w:r>
-        <w:rPr>
-          <w:rFonts w:ascii="宋体" w:eastAsia="宋体" w:hAnsi="宋体"/>
-          <w:sz w:val="24"/>
-          <w:szCs w:val="24"/>
-        </w:rPr>
-        <w:t>TCP/IP连接建立起来后，浏览器向服务器发送HTTP请求</w:t>
-      </w:r>
-    </w:p>
-    <w:p>
-      <w:pPr>
-        <w:spacing w:line="360" w:lineRule="auto"/>
-        <w:ind w:firstLineChars="200" w:firstLine="480"/>
-        <w:rPr>
-          <w:rFonts w:ascii="宋体" w:eastAsia="宋体" w:hAnsi="宋体"/>
-          <w:sz w:val="24"/>
-          <w:szCs w:val="24"/>
-        </w:rPr>
-      </w:pPr>
-      <w:r>
-        <w:rPr>
-          <w:rFonts w:ascii="宋体" w:eastAsia="宋体" w:hAnsi="宋体" w:hint="eastAsia"/>
-          <w:sz w:val="24"/>
-          <w:szCs w:val="24"/>
-        </w:rPr>
-        <w:t>4）服务器接收到这个请求，根据路径参数映射到特定的请求处理器进行处理，并将处理结果返回给浏览器</w:t>
-      </w:r>
-    </w:p>
-    <w:p>
-      <w:pPr>
-        <w:spacing w:line="360" w:lineRule="auto"/>
-        <w:ind w:firstLineChars="200" w:firstLine="480"/>
-        <w:rPr>
-          <w:rFonts w:ascii="宋体" w:eastAsia="宋体" w:hAnsi="宋体"/>
-          <w:sz w:val="24"/>
-          <w:szCs w:val="24"/>
-        </w:rPr>
-      </w:pPr>
-      <w:r>
-        <w:rPr>
-          <w:rFonts w:ascii="宋体" w:eastAsia="宋体" w:hAnsi="宋体" w:hint="eastAsia"/>
-          <w:sz w:val="24"/>
-          <w:szCs w:val="24"/>
-        </w:rPr>
-        <w:t>5）浏览器根据请求到的资源，最终向用户呈现一个完整的页面</w:t>
-      </w:r>
-    </w:p>
-    <w:p>
-      <w:pPr>
-        <w:pStyle w:val="2"/>
-        <w:spacing w:line="360" w:lineRule="auto"/>
-        <w:ind w:firstLineChars="200" w:firstLine="482"/>
-        <w:rPr>
-          <w:rFonts w:ascii="宋体" w:eastAsia="宋体" w:hAnsi="宋体"/>
-          <w:szCs w:val="24"/>
-        </w:rPr>
-      </w:pPr>
-      <w:r>
-        <w:rPr>
-          <w:rFonts w:ascii="宋体" w:eastAsia="宋体" w:hAnsi="宋体"/>
-          <w:szCs w:val="24"/>
-        </w:rPr>
         <w:lastRenderedPageBreak/>
-        <w:t>3</w:t>
-      </w:r>
-      <w:r>
-        <w:rPr>
-          <w:rFonts w:ascii="宋体" w:eastAsia="宋体" w:hAnsi="宋体" w:hint="eastAsia"/>
-          <w:szCs w:val="24"/>
-        </w:rPr>
-        <w:t>．</w:t>
-      </w:r>
-      <w:r>
-        <w:rPr>
-          <w:rFonts w:ascii="宋体" w:eastAsia="宋体" w:hAnsi="宋体" w:hint="eastAsia"/>
-          <w:szCs w:val="24"/>
-        </w:rPr>
-        <w:t>算法</w:t>
-      </w:r>
-    </w:p>
-    <w:p>
-      <w:pPr>
-        <w:pStyle w:val="3"/>
-        <w:spacing w:line="360" w:lineRule="auto"/>
-        <w:ind w:firstLineChars="200" w:firstLine="482"/>
-        <w:rPr>
-          <w:rFonts w:ascii="宋体" w:hAnsi="宋体"/>
-          <w:sz w:val="24"/>
-          <w:szCs w:val="24"/>
-        </w:rPr>
-      </w:pPr>
-      <w:r>
-        <w:rPr>
-          <w:rFonts w:ascii="宋体" w:hAnsi="宋体"/>
-          <w:sz w:val="24"/>
-          <w:szCs w:val="24"/>
-        </w:rPr>
-        <w:t xml:space="preserve">3.1 </w:t>
-      </w:r>
-      <w:r>
-        <w:rPr>
-          <w:rFonts w:ascii="宋体" w:hAnsi="宋体" w:hint="eastAsia"/>
-          <w:sz w:val="24"/>
-          <w:szCs w:val="24"/>
-        </w:rPr>
-        <w:t>堆排序</w:t>
-      </w:r>
-    </w:p>
-    <w:p>
-      <w:pPr>
-        <w:spacing w:line="360" w:lineRule="auto"/>
-        <w:ind w:firstLineChars="200" w:firstLine="480"/>
-        <w:rPr>
-          <w:rFonts w:ascii="宋体" w:eastAsia="宋体" w:hAnsi="宋体"/>
-          <w:sz w:val="24"/>
-          <w:szCs w:val="24"/>
-        </w:rPr>
-      </w:pPr>
-      <w:r>
-        <w:rPr>
-          <w:rFonts w:ascii="宋体" w:eastAsia="宋体" w:hAnsi="宋体"/>
-          <w:sz w:val="24"/>
-          <w:szCs w:val="24"/>
-        </w:rPr>
-        <w:t xml:space="preserve">a. </w:t>
-      </w:r>
-      <w:r>
-        <w:rPr>
-          <w:rFonts w:ascii="宋体" w:eastAsia="宋体" w:hAnsi="宋体" w:hint="eastAsia"/>
-          <w:sz w:val="24"/>
-          <w:szCs w:val="24"/>
-        </w:rPr>
-        <w:t>将无序序列构建成一个堆，根据升序降序需求选择大顶堆或小顶堆；</w:t>
-      </w:r>
-    </w:p>
-    <w:p>
-      <w:pPr>
-        <w:spacing w:line="360" w:lineRule="auto"/>
-        <w:ind w:firstLineChars="200" w:firstLine="480"/>
-        <w:rPr>
-          <w:rFonts w:ascii="宋体" w:eastAsia="宋体" w:hAnsi="宋体"/>
-          <w:sz w:val="24"/>
-          <w:szCs w:val="24"/>
-        </w:rPr>
-      </w:pPr>
-      <w:r>
-        <w:rPr>
-          <w:rFonts w:ascii="宋体" w:eastAsia="宋体" w:hAnsi="宋体" w:hint="eastAsia"/>
-          <w:sz w:val="24"/>
-          <w:szCs w:val="24"/>
-        </w:rPr>
-        <w:t>b</w:t>
-      </w:r>
-      <w:r>
-        <w:rPr>
-          <w:rFonts w:ascii="宋体" w:eastAsia="宋体" w:hAnsi="宋体"/>
-          <w:sz w:val="24"/>
-          <w:szCs w:val="24"/>
-        </w:rPr>
-        <w:t xml:space="preserve">. </w:t>
-      </w:r>
-      <w:r>
-        <w:rPr>
-          <w:rFonts w:ascii="宋体" w:eastAsia="宋体" w:hAnsi="宋体" w:hint="eastAsia"/>
-          <w:sz w:val="24"/>
-          <w:szCs w:val="24"/>
-        </w:rPr>
-        <w:t>将堆顶元素与末尾元素交换，将最大元素“沉”到数组末端；</w:t>
-      </w:r>
-    </w:p>
-    <w:p>
-      <w:pPr>
-        <w:spacing w:line="360" w:lineRule="auto"/>
-        <w:ind w:firstLineChars="200" w:firstLine="480"/>
-        <w:rPr>
-          <w:rFonts w:ascii="宋体" w:eastAsia="宋体" w:hAnsi="宋体"/>
-          <w:sz w:val="24"/>
-          <w:szCs w:val="24"/>
-        </w:rPr>
-      </w:pPr>
-      <w:r>
-        <w:rPr>
-          <w:rFonts w:ascii="宋体" w:eastAsia="宋体" w:hAnsi="宋体"/>
-          <w:sz w:val="24"/>
-          <w:szCs w:val="24"/>
-        </w:rPr>
-        <w:t>c</w:t>
-      </w:r>
-      <w:r>
-        <w:rPr>
-          <w:rFonts w:ascii="宋体" w:eastAsia="宋体" w:hAnsi="宋体" w:hint="eastAsia"/>
-          <w:sz w:val="24"/>
-          <w:szCs w:val="24"/>
-        </w:rPr>
-        <w:t>.</w:t>
-      </w:r>
-      <w:r>
-        <w:rPr>
-          <w:rFonts w:ascii="宋体" w:eastAsia="宋体" w:hAnsi="宋体"/>
-          <w:sz w:val="24"/>
-          <w:szCs w:val="24"/>
-        </w:rPr>
-        <w:t xml:space="preserve"> </w:t>
-      </w:r>
-      <w:r>
-        <w:rPr>
-          <w:rFonts w:ascii="宋体" w:eastAsia="宋体" w:hAnsi="宋体" w:hint="eastAsia"/>
-          <w:sz w:val="24"/>
-          <w:szCs w:val="24"/>
-        </w:rPr>
-        <w:t>重新调整结构，使其满足堆定义，然后继续交换堆顶元素与当前末尾元素，反复执行调整</w:t>
-      </w:r>
-      <w:r>
-        <w:rPr>
-          <w:rFonts w:ascii="宋体" w:eastAsia="宋体" w:hAnsi="宋体" w:hint="eastAsia"/>
-          <w:sz w:val="24"/>
-          <w:szCs w:val="24"/>
-        </w:rPr>
-        <w:t>和交换步骤，直到整个序列有序。</w:t>
-      </w:r>
-    </w:p>
-    <w:p>
-      <w:pPr>
-        <w:spacing w:line="360" w:lineRule="auto"/>
-        <w:ind w:firstLineChars="200" w:firstLine="480"/>
-        <w:rPr>
-          <w:rFonts w:ascii="宋体" w:eastAsia="宋体" w:hAnsi="宋体"/>
-          <w:sz w:val="24"/>
-          <w:szCs w:val="24"/>
-        </w:rPr>
-      </w:pPr>
-    </w:p>
-    <w:p>
-      <w:pPr>
-        <w:pStyle w:val="2"/>
-        <w:spacing w:line="360" w:lineRule="auto"/>
-        <w:ind w:firstLineChars="200" w:firstLine="482"/>
-        <w:rPr>
-          <w:rFonts w:ascii="宋体" w:eastAsia="宋体" w:hAnsi="宋体"/>
-          <w:szCs w:val="24"/>
-        </w:rPr>
-      </w:pPr>
-      <w:r>
-        <w:rPr>
-          <w:rFonts w:ascii="宋体" w:eastAsia="宋体" w:hAnsi="宋体" w:hint="eastAsia"/>
-          <w:szCs w:val="24"/>
-        </w:rPr>
-        <w:t>4．设计模式</w:t>
-      </w:r>
-    </w:p>
-    <w:p>
-      <w:pPr>
-        <w:pStyle w:val="3"/>
-        <w:spacing w:line="360" w:lineRule="auto"/>
-        <w:ind w:firstLineChars="200" w:firstLine="482"/>
-        <w:rPr>
-          <w:rFonts w:ascii="宋体" w:hAnsi="宋体"/>
-          <w:sz w:val="24"/>
-          <w:szCs w:val="24"/>
-        </w:rPr>
-      </w:pPr>
-      <w:r>
-        <w:rPr>
-          <w:rFonts w:ascii="宋体" w:hAnsi="宋体" w:hint="eastAsia"/>
-          <w:sz w:val="24"/>
-          <w:szCs w:val="24"/>
-        </w:rPr>
-        <w:t>4</w:t>
-      </w:r>
-      <w:r>
-        <w:rPr>
-          <w:rFonts w:ascii="宋体" w:hAnsi="宋体"/>
-          <w:sz w:val="24"/>
-          <w:szCs w:val="24"/>
-        </w:rPr>
-        <w:t xml:space="preserve">.1 </w:t>
-      </w:r>
-      <w:r>
-        <w:rPr>
-          <w:rFonts w:ascii="宋体" w:hAnsi="宋体" w:hint="eastAsia"/>
-          <w:sz w:val="24"/>
-          <w:szCs w:val="24"/>
-        </w:rPr>
-        <w:t>单例模式</w:t>
-      </w:r>
-    </w:p>
-    <w:p>
-      <w:pPr>
-        <w:spacing w:line="360" w:lineRule="auto"/>
-        <w:ind w:firstLineChars="200" w:firstLine="480"/>
-        <w:rPr>
-          <w:rFonts w:ascii="宋体" w:eastAsia="宋体" w:hAnsi="宋体"/>
-          <w:sz w:val="24"/>
-          <w:szCs w:val="24"/>
-        </w:rPr>
-      </w:pPr>
-      <w:r>
-        <w:rPr>
-          <w:rFonts w:ascii="宋体" w:eastAsia="宋体" w:hAnsi="宋体"/>
-          <w:sz w:val="24"/>
-          <w:szCs w:val="24"/>
-        </w:rPr>
-        <w:t>class Singleton</w:t>
-      </w:r>
-    </w:p>
-    <w:p>
-      <w:pPr>
-        <w:spacing w:line="360" w:lineRule="auto"/>
-        <w:ind w:firstLineChars="200" w:firstLine="480"/>
-        <w:rPr>
-          <w:rFonts w:ascii="宋体" w:eastAsia="宋体" w:hAnsi="宋体"/>
-          <w:sz w:val="24"/>
-          <w:szCs w:val="24"/>
-        </w:rPr>
-      </w:pPr>
-      <w:r>
-        <w:rPr>
-          <w:rFonts w:ascii="宋体" w:eastAsia="宋体" w:hAnsi="宋体"/>
-          <w:sz w:val="24"/>
-          <w:szCs w:val="24"/>
-        </w:rPr>
-        <w:t>{</w:t>
-      </w:r>
-    </w:p>
-    <w:p>
-      <w:pPr>
-        <w:spacing w:line="360" w:lineRule="auto"/>
-        <w:ind w:firstLineChars="200" w:firstLine="480"/>
-        <w:rPr>
-          <w:rFonts w:ascii="宋体" w:eastAsia="宋体" w:hAnsi="宋体"/>
-          <w:sz w:val="24"/>
-          <w:szCs w:val="24"/>
-        </w:rPr>
-      </w:pPr>
-      <w:r>
-        <w:rPr>
-          <w:rFonts w:ascii="宋体" w:eastAsia="宋体" w:hAnsi="宋体"/>
-          <w:sz w:val="24"/>
-          <w:szCs w:val="24"/>
-        </w:rPr>
         <w:t>public:</w:t>
       </w:r>
     </w:p>
@@ -16710,16 +17974,7 @@
           <w:sz w:val="24"/>
           <w:szCs w:val="24"/>
         </w:rPr>
-        <w:t>工厂模式主要解决接口选择的问题。该模式下定义一个创建对象的接口，让</w:t>
-      </w:r>
-      <w:r>
-        <w:rPr>
-          <w:rFonts w:ascii="宋体" w:eastAsia="宋体" w:hAnsi="宋体" w:hint="eastAsia"/>
-          <w:sz w:val="24"/>
-          <w:szCs w:val="24"/>
-        </w:rPr>
-        <w:lastRenderedPageBreak/>
-        <w:t>其子类自己决定实例化哪一个工厂类，使其创建过程延迟到子类进行。</w:t>
+        <w:t>工厂模式主要解决接口选择的问题。该模式下定义一个创建对象的接口，让其子类自己决定实例化哪一个工厂类，使其创建过程延迟到子类进行。</w:t>
       </w:r>
     </w:p>
     <w:p>
@@ -16946,7 +18201,16 @@
           <w:sz w:val="24"/>
           <w:szCs w:val="24"/>
         </w:rPr>
-        <w:t>进程创建和销毁时，系统都要为之分配或回收资源，</w:t>
+        <w:t>进程创建和销毁时，系统都要为</w:t>
+      </w:r>
+      <w:r>
+        <w:rPr>
+          <w:rFonts w:ascii="宋体" w:eastAsia="宋体" w:hAnsi="宋体" w:hint="eastAsia"/>
+          <w:sz w:val="24"/>
+          <w:szCs w:val="24"/>
+        </w:rPr>
+        <w:lastRenderedPageBreak/>
+        <w:t>之分配或回收资源，</w:t>
       </w:r>
       <w:r>
         <w:rPr>
@@ -17297,7 +18561,6 @@
           <w:sz w:val="24"/>
           <w:szCs w:val="24"/>
         </w:rPr>
-        <w:lastRenderedPageBreak/>
         <w:t>管道的本质是固定大小的内核缓冲区，因而大小是由限制的</w:t>
       </w:r>
       <w:r>
@@ -17586,6 +18849,7 @@
           <w:sz w:val="24"/>
           <w:szCs w:val="24"/>
         </w:rPr>
+        <w:lastRenderedPageBreak/>
         <w:t>多个进程将通过MMU将逻辑地址映射到同一物理地址上，从而进程间共享内存。</w:t>
       </w:r>
       <w:r>
@@ -17915,7 +19179,6 @@
           <w:sz w:val="24"/>
           <w:szCs w:val="24"/>
         </w:rPr>
-        <w:lastRenderedPageBreak/>
         <w:drawing>
           <wp:inline distT="0" distB="0" distL="0" distR="0" wp14:anchorId="38B348BA" wp14:editId="6F39D3D1">
             <wp:extent cx="4737600" cy="2710800"/>
@@ -18916,18 +20179,7 @@
           <w:sz w:val="24"/>
           <w:szCs w:val="24"/>
         </w:rPr>
-        <w:t>为了确保同一时间只有一个线程访问数据，在访问共享资源前</w:t>
-      </w:r>
-      <w:r>
-        <w:rPr>
-          <w:rFonts w:ascii="宋体" w:eastAsia="宋体" w:hAnsi="宋体" w:cs="微软雅黑"/>
-          <w:color w:val="333333"/>
-          <w:kern w:val="0"/>
-          <w:sz w:val="24"/>
-          <w:szCs w:val="24"/>
-        </w:rPr>
-        <w:lastRenderedPageBreak/>
-        <w:t>需要对互斥量上锁。一旦对互斥 量上锁后，</w:t>
+        <w:t>为了确保同一时间只有一个线程访问数据，在访问共享资源前需要对互斥量上锁。一旦对互斥 量上锁后，</w:t>
       </w:r>
       <w:r>
         <w:rPr>
@@ -19309,6 +20561,7 @@
           <w:sz w:val="24"/>
           <w:szCs w:val="24"/>
         </w:rPr>
+        <w:lastRenderedPageBreak/>
         <w:tab/>
       </w:r>
     </w:p>
@@ -19665,7 +20918,6 @@
           <w:sz w:val="24"/>
           <w:szCs w:val="24"/>
         </w:rPr>
-        <w:lastRenderedPageBreak/>
         <w:t>在条件变量的内部，有一次</w:t>
       </w:r>
       <w:r>
@@ -20293,16 +21545,7 @@
           <w:sz w:val="24"/>
           <w:szCs w:val="24"/>
         </w:rPr>
-        <w:t>由于复制时复制了父进程的堆栈段，因此两个进程都停</w:t>
-      </w:r>
-      <w:r>
-        <w:rPr>
-          <w:rFonts w:ascii="宋体" w:eastAsia="宋体" w:hAnsi="宋体" w:hint="eastAsia"/>
-          <w:sz w:val="24"/>
-          <w:szCs w:val="24"/>
-        </w:rPr>
-        <w:lastRenderedPageBreak/>
-        <w:t>留在fork函数中，fork返回两次，一次是在父进程中返回(返回的子进程的id</w:t>
+        <w:t>由于复制时复制了父进程的堆栈段，因此两个进程都停留在fork函数中，fork返回两次，一次是在父进程中返回(返回的子进程的id</w:t>
       </w:r>
       <w:r>
         <w:rPr>
@@ -20976,7 +22219,16 @@
           <w:sz w:val="24"/>
           <w:szCs w:val="24"/>
         </w:rPr>
-        <w:t>将父进程的资源有选择性的复制给子进程，而为复制的数据结构则通过复制指针的方式让子进程共享，具体复制哪些资源有参数列表指定。</w:t>
+        <w:t>将父进程的资源有选择性的复制给子进程，而为复制的数据结构则通过</w:t>
+      </w:r>
+      <w:r>
+        <w:rPr>
+          <w:rFonts w:ascii="宋体" w:eastAsia="宋体" w:hAnsi="宋体" w:hint="eastAsia"/>
+          <w:sz w:val="24"/>
+          <w:szCs w:val="24"/>
+        </w:rPr>
+        <w:lastRenderedPageBreak/>
+        <w:t>复制指针的方式让子进程共享，具体复制哪些资源有参数列表指定。</w:t>
       </w:r>
     </w:p>
     <w:p>
@@ -21780,7 +23032,6 @@
           <w:sz w:val="24"/>
           <w:szCs w:val="24"/>
         </w:rPr>
-        <w:lastRenderedPageBreak/>
         <w:t>调用abort(</w:t>
       </w:r>
       <w:r>
@@ -22656,7 +23907,18 @@
           <w:sz w:val="24"/>
           <w:szCs w:val="24"/>
         </w:rPr>
-        <w:t>僵尸进</w:t>
+        <w:t>僵尸</w:t>
+      </w:r>
+      <w:r>
+        <w:rPr>
+          <w:rFonts w:asciiTheme="minorEastAsia" w:hAnsiTheme="minorEastAsia" w:cs="HiddenHorzOCR" w:hint="eastAsia"/>
+          <w:color w:val="6C6C6C"/>
+          <w:kern w:val="0"/>
+          <w:sz w:val="24"/>
+          <w:szCs w:val="24"/>
+        </w:rPr>
+        <w:lastRenderedPageBreak/>
+        <w:t>进</w:t>
       </w:r>
       <w:r>
         <w:rPr>
@@ -23173,7 +24435,6 @@
         <w:ind w:left="840" w:firstLine="420"/>
       </w:pPr>
       <w:r>
-        <w:lastRenderedPageBreak/>
         <w:t xml:space="preserve">2. </w:t>
       </w:r>
       <w:r>
@@ -23560,7 +24821,16 @@
           <w:sz w:val="24"/>
           <w:szCs w:val="24"/>
         </w:rPr>
-        <w:t>使用后情况。</w:t>
+        <w:t>使用后</w:t>
+      </w:r>
+      <w:r>
+        <w:rPr>
+          <w:rFonts w:ascii="宋体" w:eastAsia="宋体" w:hAnsi="宋体" w:hint="eastAsia"/>
+          <w:sz w:val="24"/>
+          <w:szCs w:val="24"/>
+        </w:rPr>
+        <w:lastRenderedPageBreak/>
+        <w:t>情况。</w:t>
       </w:r>
     </w:p>
     <w:p>
@@ -27182,6 +28452,95 @@
     </w:lvl>
   </w:abstractNum>
   <w:abstractNum w:abstractNumId="34">
+    <w:nsid w:val="7290603E"/>
+    <w:multiLevelType w:val="hybridMultilevel"/>
+    <w:tmpl w:val="C4349D0E"/>
+    <w:lvl w:ilvl="0" w:tplc="04090019">
+      <w:start w:val="1"/>
+      <w:numFmt w:val="lowerLetter"/>
+      <w:lvlText w:val="%1)"/>
+      <w:lvlJc w:val="left"/>
+      <w:pPr>
+        <w:ind w:left="1680" w:hanging="420"/>
+      </w:pPr>
+    </w:lvl>
+    <w:lvl w:ilvl="1" w:tplc="04090019">
+      <w:start w:val="1"/>
+      <w:numFmt w:val="lowerLetter"/>
+      <w:lvlText w:val="%2)"/>
+      <w:lvlJc w:val="left"/>
+      <w:pPr>
+        <w:ind w:left="2100" w:hanging="420"/>
+      </w:pPr>
+    </w:lvl>
+    <w:lvl w:ilvl="2" w:tplc="0409001B">
+      <w:start w:val="1"/>
+      <w:numFmt w:val="lowerRoman"/>
+      <w:lvlText w:val="%3."/>
+      <w:lvlJc w:val="right"/>
+      <w:pPr>
+        <w:ind w:left="2520" w:hanging="420"/>
+      </w:pPr>
+    </w:lvl>
+    <w:lvl w:ilvl="3" w:tplc="AC76B428">
+      <w:start w:val="5"/>
+      <w:numFmt w:val="decimal"/>
+      <w:lvlText w:val="%4）"/>
+      <w:lvlJc w:val="left"/>
+      <w:pPr>
+        <w:ind w:left="2880" w:hanging="360"/>
+      </w:pPr>
+      <w:rPr>
+        <w:rFonts w:hint="default"/>
+      </w:rPr>
+    </w:lvl>
+    <w:lvl w:ilvl="4" w:tplc="04090019" w:tentative="1">
+      <w:start w:val="1"/>
+      <w:numFmt w:val="lowerLetter"/>
+      <w:lvlText w:val="%5)"/>
+      <w:lvlJc w:val="left"/>
+      <w:pPr>
+        <w:ind w:left="3360" w:hanging="420"/>
+      </w:pPr>
+    </w:lvl>
+    <w:lvl w:ilvl="5" w:tplc="0409001B" w:tentative="1">
+      <w:start w:val="1"/>
+      <w:numFmt w:val="lowerRoman"/>
+      <w:lvlText w:val="%6."/>
+      <w:lvlJc w:val="right"/>
+      <w:pPr>
+        <w:ind w:left="3780" w:hanging="420"/>
+      </w:pPr>
+    </w:lvl>
+    <w:lvl w:ilvl="6" w:tplc="0409000F" w:tentative="1">
+      <w:start w:val="1"/>
+      <w:numFmt w:val="decimal"/>
+      <w:lvlText w:val="%7."/>
+      <w:lvlJc w:val="left"/>
+      <w:pPr>
+        <w:ind w:left="4200" w:hanging="420"/>
+      </w:pPr>
+    </w:lvl>
+    <w:lvl w:ilvl="7" w:tplc="04090019" w:tentative="1">
+      <w:start w:val="1"/>
+      <w:numFmt w:val="lowerLetter"/>
+      <w:lvlText w:val="%8)"/>
+      <w:lvlJc w:val="left"/>
+      <w:pPr>
+        <w:ind w:left="4620" w:hanging="420"/>
+      </w:pPr>
+    </w:lvl>
+    <w:lvl w:ilvl="8" w:tplc="0409001B" w:tentative="1">
+      <w:start w:val="1"/>
+      <w:numFmt w:val="lowerRoman"/>
+      <w:lvlText w:val="%9."/>
+      <w:lvlJc w:val="right"/>
+      <w:pPr>
+        <w:ind w:left="5040" w:hanging="420"/>
+      </w:pPr>
+    </w:lvl>
+  </w:abstractNum>
+  <w:abstractNum w:abstractNumId="35">
     <w:nsid w:val="736C3ED6"/>
     <w:multiLevelType w:val="hybridMultilevel"/>
     <w:tmpl w:val="DEBC9084"/>
@@ -27270,7 +28629,7 @@
       </w:pPr>
     </w:lvl>
   </w:abstractNum>
-  <w:abstractNum w:abstractNumId="35">
+  <w:abstractNum w:abstractNumId="36">
     <w:nsid w:val="74151E34"/>
     <w:multiLevelType w:val="hybridMultilevel"/>
     <w:tmpl w:val="1C7290E8"/>
@@ -27362,7 +28721,7 @@
       </w:pPr>
     </w:lvl>
   </w:abstractNum>
-  <w:abstractNum w:abstractNumId="36">
+  <w:abstractNum w:abstractNumId="37">
     <w:nsid w:val="750E5A1C"/>
     <w:multiLevelType w:val="hybridMultilevel"/>
     <w:tmpl w:val="DBCE2DF0"/>
@@ -27451,7 +28810,7 @@
       </w:pPr>
     </w:lvl>
   </w:abstractNum>
-  <w:abstractNum w:abstractNumId="37">
+  <w:abstractNum w:abstractNumId="38">
     <w:nsid w:val="774D21B4"/>
     <w:multiLevelType w:val="hybridMultilevel"/>
     <w:tmpl w:val="4C7CC574"/>
@@ -27537,7 +28896,7 @@
       </w:pPr>
     </w:lvl>
   </w:abstractNum>
-  <w:abstractNum w:abstractNumId="38">
+  <w:abstractNum w:abstractNumId="39">
     <w:nsid w:val="777C2276"/>
     <w:multiLevelType w:val="hybridMultilevel"/>
     <w:tmpl w:val="7D8CC9C4"/>
@@ -27623,7 +28982,7 @@
       </w:pPr>
     </w:lvl>
   </w:abstractNum>
-  <w:abstractNum w:abstractNumId="39">
+  <w:abstractNum w:abstractNumId="40">
     <w:nsid w:val="77BE0650"/>
     <w:multiLevelType w:val="hybridMultilevel"/>
     <w:tmpl w:val="56929754"/>
@@ -27712,7 +29071,7 @@
       </w:pPr>
     </w:lvl>
   </w:abstractNum>
-  <w:abstractNum w:abstractNumId="40">
+  <w:abstractNum w:abstractNumId="41">
     <w:nsid w:val="78007861"/>
     <w:multiLevelType w:val="hybridMultilevel"/>
     <w:tmpl w:val="E9ECB376"/>
@@ -27801,7 +29160,7 @@
       </w:pPr>
     </w:lvl>
   </w:abstractNum>
-  <w:abstractNum w:abstractNumId="41">
+  <w:abstractNum w:abstractNumId="42">
     <w:nsid w:val="78094473"/>
     <w:multiLevelType w:val="multilevel"/>
     <w:tmpl w:val="67B065FA"/>
@@ -27950,7 +29309,7 @@
       </w:rPr>
     </w:lvl>
   </w:abstractNum>
-  <w:abstractNum w:abstractNumId="42">
+  <w:abstractNum w:abstractNumId="43">
     <w:nsid w:val="79B73EDA"/>
     <w:multiLevelType w:val="hybridMultilevel"/>
     <w:tmpl w:val="2BDCF7E8"/>
@@ -28039,7 +29398,7 @@
       </w:pPr>
     </w:lvl>
   </w:abstractNum>
-  <w:abstractNum w:abstractNumId="43">
+  <w:abstractNum w:abstractNumId="44">
     <w:nsid w:val="7B8157CB"/>
     <w:multiLevelType w:val="hybridMultilevel"/>
     <w:tmpl w:val="965CE98C"/>
@@ -28125,7 +29484,7 @@
       </w:pPr>
     </w:lvl>
   </w:abstractNum>
-  <w:abstractNum w:abstractNumId="44">
+  <w:abstractNum w:abstractNumId="45">
     <w:nsid w:val="7DAD33AD"/>
     <w:multiLevelType w:val="hybridMultilevel"/>
     <w:tmpl w:val="76B0DB82"/>
@@ -28211,7 +29570,7 @@
       </w:pPr>
     </w:lvl>
   </w:abstractNum>
-  <w:abstractNum w:abstractNumId="45">
+  <w:abstractNum w:abstractNumId="46">
     <w:nsid w:val="7F6175D9"/>
     <w:multiLevelType w:val="multilevel"/>
     <w:tmpl w:val="96107646"/>
@@ -28331,7 +29690,7 @@
     <w:abstractNumId w:val="17"/>
   </w:num>
   <w:num w:numId="3">
-    <w:abstractNumId w:val="34"/>
+    <w:abstractNumId w:val="35"/>
   </w:num>
   <w:num w:numId="4">
     <w:abstractNumId w:val="0"/>
@@ -28349,7 +29708,7 @@
     <w:abstractNumId w:val="1"/>
   </w:num>
   <w:num w:numId="9">
-    <w:abstractNumId w:val="35"/>
+    <w:abstractNumId w:val="36"/>
   </w:num>
   <w:num w:numId="10">
     <w:abstractNumId w:val="24"/>
@@ -28367,7 +29726,7 @@
     <w:abstractNumId w:val="6"/>
   </w:num>
   <w:num w:numId="15">
-    <w:abstractNumId w:val="36"/>
+    <w:abstractNumId w:val="37"/>
   </w:num>
   <w:num w:numId="16">
     <w:abstractNumId w:val="23"/>
@@ -28376,7 +29735,7 @@
     <w:abstractNumId w:val="27"/>
   </w:num>
   <w:num w:numId="18">
-    <w:abstractNumId w:val="42"/>
+    <w:abstractNumId w:val="43"/>
   </w:num>
   <w:num w:numId="19">
     <w:abstractNumId w:val="9"/>
@@ -28388,7 +29747,7 @@
     <w:abstractNumId w:val="4"/>
   </w:num>
   <w:num w:numId="22">
-    <w:abstractNumId w:val="39"/>
+    <w:abstractNumId w:val="40"/>
   </w:num>
   <w:num w:numId="23">
     <w:abstractNumId w:val="31"/>
@@ -28400,10 +29759,10 @@
     <w:abstractNumId w:val="25"/>
   </w:num>
   <w:num w:numId="26">
-    <w:abstractNumId w:val="43"/>
+    <w:abstractNumId w:val="44"/>
   </w:num>
   <w:num w:numId="27">
-    <w:abstractNumId w:val="38"/>
+    <w:abstractNumId w:val="39"/>
   </w:num>
   <w:num w:numId="28">
     <w:abstractNumId w:val="5"/>
@@ -28412,10 +29771,10 @@
     <w:abstractNumId w:val="16"/>
   </w:num>
   <w:num w:numId="30">
-    <w:abstractNumId w:val="44"/>
+    <w:abstractNumId w:val="45"/>
   </w:num>
   <w:num w:numId="31">
-    <w:abstractNumId w:val="37"/>
+    <w:abstractNumId w:val="38"/>
   </w:num>
   <w:num w:numId="32">
     <w:abstractNumId w:val="20"/>
@@ -28424,7 +29783,7 @@
     <w:abstractNumId w:val="32"/>
   </w:num>
   <w:num w:numId="34">
-    <w:abstractNumId w:val="45"/>
+    <w:abstractNumId w:val="46"/>
   </w:num>
   <w:num w:numId="35">
     <w:abstractNumId w:val="19"/>
@@ -28445,7 +29804,7 @@
     <w:abstractNumId w:val="10"/>
   </w:num>
   <w:num w:numId="41">
-    <w:abstractNumId w:val="41"/>
+    <w:abstractNumId w:val="42"/>
   </w:num>
   <w:num w:numId="42">
     <w:abstractNumId w:val="14"/>
@@ -28457,10 +29816,13 @@
     <w:abstractNumId w:val="28"/>
   </w:num>
   <w:num w:numId="45">
-    <w:abstractNumId w:val="40"/>
+    <w:abstractNumId w:val="41"/>
   </w:num>
   <w:num w:numId="46">
     <w:abstractNumId w:val="29"/>
+  </w:num>
+  <w:num w:numId="47">
+    <w:abstractNumId w:val="34"/>
   </w:num>
   <w:numIdMacAtCleanup w:val="44"/>
 </w:numbering>
@@ -29448,7 +30810,7 @@
 </file>
 
 <file path=customXml/itemProps1.xml><?xml version="1.0" encoding="utf-8"?>
-<ds:datastoreItem xmlns:ds="http://schemas.openxmlformats.org/officeDocument/2006/customXml" ds:itemID="{0C120AD9-57DC-4FE8-BE77-23093E40D17E}">
+<ds:datastoreItem xmlns:ds="http://schemas.openxmlformats.org/officeDocument/2006/customXml" ds:itemID="{7F351930-DBBC-4277-997C-14EC4BBB98EE}">
   <ds:schemaRefs>
     <ds:schemaRef ds:uri="http://schemas.openxmlformats.org/officeDocument/2006/bibliography"/>
   </ds:schemaRefs>

--- a/面试准备/面试文档.docx
+++ b/面试准备/面试文档.docx
@@ -12,6 +12,22 @@
           <w:szCs w:val="24"/>
         </w:rPr>
       </w:pPr>
+      <w:r>
+        <w:rPr>
+          <w:rFonts w:ascii="宋体" w:eastAsia="宋体" w:hAnsi="宋体" w:hint="eastAsia"/>
+          <w:sz w:val="24"/>
+          <w:szCs w:val="24"/>
+        </w:rPr>
+        <w:t>在语言层面上：</w:t>
+      </w:r>
+      <w:r>
+        <w:rPr>
+          <w:rFonts w:ascii="宋体" w:eastAsia="宋体" w:hAnsi="宋体"/>
+          <w:sz w:val="24"/>
+          <w:szCs w:val="24"/>
+        </w:rPr>
+        <w:t>面试C++程序员的时候一般都是3板斧，先是基础问答，然后一顿虚函数、虚函数表、纯虚函数、抽象类、虚函数和析构函数、虚函数和构造函数。接着拷贝构造函数、操作符重载、下面是STL，最后是智能指针。</w:t>
+      </w:r>
     </w:p>
     <w:p>
       <w:pPr>
@@ -659,7 +675,16 @@
           <w:sz w:val="24"/>
           <w:szCs w:val="24"/>
         </w:rPr>
-        <w:t>，主要是将所有权转出去，避免申请空间和数据复制来提高效率</w:t>
+        <w:t>，</w:t>
+      </w:r>
+      <w:r>
+        <w:rPr>
+          <w:rFonts w:ascii="宋体" w:eastAsia="宋体" w:hAnsi="宋体" w:hint="eastAsia"/>
+          <w:sz w:val="24"/>
+          <w:szCs w:val="24"/>
+        </w:rPr>
+        <w:lastRenderedPageBreak/>
+        <w:t>主要是将所有权转出去，避免申请空间和数据复制来提高效率</w:t>
       </w:r>
     </w:p>
     <w:p>
@@ -692,16 +717,7 @@
           <w:sz w:val="24"/>
           <w:szCs w:val="24"/>
         </w:rPr>
-        <w:t>，节省运</w:t>
-      </w:r>
-      <w:r>
-        <w:rPr>
-          <w:rFonts w:ascii="宋体" w:eastAsia="宋体" w:hAnsi="宋体" w:hint="eastAsia"/>
-          <w:sz w:val="24"/>
-          <w:szCs w:val="24"/>
-        </w:rPr>
-        <w:lastRenderedPageBreak/>
-        <w:t>算存储资源，提高效率。</w:t>
+        <w:t>，节省运算存储资源，提高效率。</w:t>
       </w:r>
     </w:p>
     <w:p>
@@ -1648,7 +1664,214 @@
           <w:sz w:val="24"/>
           <w:szCs w:val="24"/>
         </w:rPr>
-        <w:t>struct默认是公有继承，class默认是私有继承。</w:t>
+        <w:t>默认权限不同，</w:t>
+      </w:r>
+      <w:r>
+        <w:rPr>
+          <w:rFonts w:ascii="宋体" w:eastAsia="宋体" w:hAnsi="宋体" w:hint="eastAsia"/>
+          <w:color w:val="00B050"/>
+          <w:sz w:val="24"/>
+          <w:szCs w:val="24"/>
+        </w:rPr>
+        <w:t>struct默认</w:t>
+      </w:r>
+      <w:r>
+        <w:rPr>
+          <w:rFonts w:ascii="宋体" w:eastAsia="宋体" w:hAnsi="宋体" w:hint="eastAsia"/>
+          <w:color w:val="00B050"/>
+          <w:sz w:val="24"/>
+          <w:szCs w:val="24"/>
+        </w:rPr>
+        <w:t>是public</w:t>
+      </w:r>
+      <w:r>
+        <w:rPr>
+          <w:rFonts w:ascii="宋体" w:eastAsia="宋体" w:hAnsi="宋体" w:hint="eastAsia"/>
+          <w:color w:val="00B050"/>
+          <w:sz w:val="24"/>
+          <w:szCs w:val="24"/>
+        </w:rPr>
+        <w:t>，class</w:t>
+      </w:r>
+      <w:r>
+        <w:rPr>
+          <w:rFonts w:ascii="宋体" w:eastAsia="宋体" w:hAnsi="宋体" w:hint="eastAsia"/>
+          <w:color w:val="00B050"/>
+          <w:sz w:val="24"/>
+          <w:szCs w:val="24"/>
+        </w:rPr>
+        <w:t>默认是private</w:t>
+      </w:r>
+      <w:r>
+        <w:rPr>
+          <w:rFonts w:ascii="宋体" w:eastAsia="宋体" w:hAnsi="宋体" w:hint="eastAsia"/>
+          <w:color w:val="00B050"/>
+          <w:sz w:val="24"/>
+          <w:szCs w:val="24"/>
+        </w:rPr>
+        <w:t>。</w:t>
+      </w:r>
+    </w:p>
+    <w:p>
+      <w:pPr>
+        <w:pStyle w:val="a3"/>
+        <w:tabs>
+          <w:tab w:val="left" w:pos="5829"/>
+        </w:tabs>
+        <w:spacing w:line="360" w:lineRule="auto"/>
+        <w:ind w:left="1680" w:firstLineChars="0" w:firstLine="0"/>
+        <w:rPr>
+          <w:rFonts w:ascii="宋体" w:eastAsia="宋体" w:hAnsi="宋体"/>
+          <w:sz w:val="24"/>
+          <w:szCs w:val="24"/>
+        </w:rPr>
+      </w:pPr>
+      <w:r>
+        <w:rPr>
+          <w:rFonts w:ascii="宋体" w:eastAsia="宋体" w:hAnsi="宋体"/>
+          <w:sz w:val="24"/>
+          <w:szCs w:val="24"/>
+        </w:rPr>
+        <w:t>哪种继承取决于子类而不是基类，也就是说struct可以继承class，class也可以继承struc</w:t>
+      </w:r>
+      <w:r>
+        <w:rPr>
+          <w:rFonts w:ascii="宋体" w:eastAsia="宋体" w:hAnsi="宋体" w:hint="eastAsia"/>
+          <w:sz w:val="24"/>
+          <w:szCs w:val="24"/>
+        </w:rPr>
+        <w:t>t</w:t>
+      </w:r>
+    </w:p>
+    <w:p>
+      <w:pPr>
+        <w:pStyle w:val="a9"/>
+        <w:shd w:val="clear" w:color="auto" w:fill="CCE8CF"/>
+        <w:spacing w:before="0" w:beforeAutospacing="0" w:after="150" w:afterAutospacing="0"/>
+        <w:ind w:firstLine="460"/>
+        <w:rPr>
+          <w:rFonts w:ascii="Helvetica" w:hAnsi="Helvetica"/>
+          <w:color w:val="3D464D"/>
+          <w:spacing w:val="10"/>
+          <w:sz w:val="21"/>
+          <w:szCs w:val="21"/>
+        </w:rPr>
+      </w:pPr>
+      <w:r>
+        <w:rPr>
+          <w:rFonts w:ascii="Helvetica" w:hAnsi="Helvetica"/>
+          <w:color w:val="3D464D"/>
+          <w:spacing w:val="10"/>
+          <w:sz w:val="21"/>
+          <w:szCs w:val="21"/>
+        </w:rPr>
+        <w:t>struct A{}</w:t>
+      </w:r>
+      <w:r>
+        <w:rPr>
+          <w:rFonts w:ascii="Helvetica" w:hAnsi="Helvetica"/>
+          <w:color w:val="3D464D"/>
+          <w:spacing w:val="10"/>
+          <w:sz w:val="21"/>
+          <w:szCs w:val="21"/>
+        </w:rPr>
+        <w:t>；</w:t>
+      </w:r>
+    </w:p>
+    <w:p>
+      <w:pPr>
+        <w:pStyle w:val="a9"/>
+        <w:shd w:val="clear" w:color="auto" w:fill="CCE8CF"/>
+        <w:spacing w:before="0" w:beforeAutospacing="0" w:after="150" w:afterAutospacing="0"/>
+        <w:ind w:firstLine="460"/>
+        <w:rPr>
+          <w:rFonts w:ascii="Helvetica" w:hAnsi="Helvetica"/>
+          <w:color w:val="3D464D"/>
+          <w:spacing w:val="10"/>
+          <w:sz w:val="21"/>
+          <w:szCs w:val="21"/>
+        </w:rPr>
+      </w:pPr>
+      <w:r>
+        <w:rPr>
+          <w:rFonts w:ascii="Helvetica" w:hAnsi="Helvetica"/>
+          <w:color w:val="3D464D"/>
+          <w:spacing w:val="10"/>
+          <w:sz w:val="21"/>
+          <w:szCs w:val="21"/>
+        </w:rPr>
+        <w:t>class B : A{}; //private</w:t>
+      </w:r>
+      <w:r>
+        <w:rPr>
+          <w:rFonts w:ascii="Helvetica" w:hAnsi="Helvetica"/>
+          <w:color w:val="3D464D"/>
+          <w:spacing w:val="10"/>
+          <w:sz w:val="21"/>
+          <w:szCs w:val="21"/>
+        </w:rPr>
+        <w:t>继承</w:t>
+      </w:r>
+    </w:p>
+    <w:p>
+      <w:pPr>
+        <w:pStyle w:val="a9"/>
+        <w:shd w:val="clear" w:color="auto" w:fill="CCE8CF"/>
+        <w:spacing w:before="0" w:beforeAutospacing="0" w:after="150" w:afterAutospacing="0"/>
+        <w:ind w:firstLine="460"/>
+        <w:rPr>
+          <w:rFonts w:ascii="Helvetica" w:hAnsi="Helvetica" w:hint="eastAsia"/>
+          <w:color w:val="3D464D"/>
+          <w:spacing w:val="10"/>
+          <w:sz w:val="21"/>
+          <w:szCs w:val="21"/>
+        </w:rPr>
+      </w:pPr>
+      <w:r>
+        <w:rPr>
+          <w:rFonts w:ascii="Helvetica" w:hAnsi="Helvetica"/>
+          <w:color w:val="3D464D"/>
+          <w:spacing w:val="10"/>
+          <w:sz w:val="21"/>
+          <w:szCs w:val="21"/>
+        </w:rPr>
+        <w:t>struct C : B{}</w:t>
+      </w:r>
+      <w:r>
+        <w:rPr>
+          <w:rFonts w:ascii="Helvetica" w:hAnsi="Helvetica"/>
+          <w:color w:val="3D464D"/>
+          <w:spacing w:val="10"/>
+          <w:sz w:val="21"/>
+          <w:szCs w:val="21"/>
+        </w:rPr>
+        <w:t>；</w:t>
+      </w:r>
+      <w:r>
+        <w:rPr>
+          <w:rFonts w:ascii="Helvetica" w:hAnsi="Helvetica"/>
+          <w:color w:val="3D464D"/>
+          <w:spacing w:val="10"/>
+          <w:sz w:val="21"/>
+          <w:szCs w:val="21"/>
+        </w:rPr>
+        <w:t xml:space="preserve"> //public</w:t>
+      </w:r>
+      <w:r>
+        <w:rPr>
+          <w:rFonts w:ascii="Helvetica" w:hAnsi="Helvetica"/>
+          <w:color w:val="3D464D"/>
+          <w:spacing w:val="10"/>
+          <w:sz w:val="21"/>
+          <w:szCs w:val="21"/>
+        </w:rPr>
+        <w:t>继承</w:t>
+      </w:r>
+      <w:r>
+        <w:rPr>
+          <w:color w:val="00B050"/>
+        </w:rPr>
+        <w:tab/>
       </w:r>
     </w:p>
     <w:p>
@@ -1691,7 +1914,25 @@
           <w:sz w:val="24"/>
           <w:szCs w:val="24"/>
         </w:rPr>
-        <w:t>关键字可用于定于模板参数，功能和typename类似。struct不能</w:t>
+        <w:t>关键字可用于定于模板参数，</w:t>
+      </w:r>
+      <w:r>
+        <w:rPr>
+          <w:rFonts w:ascii="宋体" w:eastAsia="宋体" w:hAnsi="宋体" w:hint="eastAsia"/>
+          <w:color w:val="00B050"/>
+          <w:sz w:val="24"/>
+          <w:szCs w:val="24"/>
+        </w:rPr>
+        <w:t>类似</w:t>
+      </w:r>
+      <w:r>
+        <w:rPr>
+          <w:rFonts w:ascii="宋体" w:eastAsia="宋体" w:hAnsi="宋体" w:hint="eastAsia"/>
+          <w:color w:val="00B050"/>
+          <w:sz w:val="24"/>
+          <w:szCs w:val="24"/>
+        </w:rPr>
+        <w:t>typename。struct不能</w:t>
       </w:r>
       <w:r>
         <w:rPr>
@@ -1963,6 +2204,7 @@
           <w:sz w:val="30"/>
           <w:szCs w:val="30"/>
         </w:rPr>
+        <w:lastRenderedPageBreak/>
         <w:t xml:space="preserve"> C++</w:t>
       </w:r>
       <w:r>
@@ -2198,7 +2440,6 @@
           <w:sz w:val="24"/>
           <w:szCs w:val="24"/>
         </w:rPr>
-        <w:lastRenderedPageBreak/>
         <w:t>实现形式： 静态多态 和 动态多态</w:t>
       </w:r>
     </w:p>
@@ -2530,22 +2771,40 @@
           <w:numId w:val="1"/>
         </w:numPr>
         <w:spacing w:line="360" w:lineRule="auto"/>
-        <w:ind w:firstLineChars="200" w:firstLine="482"/>
+        <w:ind w:firstLineChars="200" w:firstLine="562"/>
         <w:rPr>
           <w:rFonts w:ascii="宋体" w:hAnsi="宋体"/>
           <w:color w:val="FF0000"/>
-          <w:sz w:val="24"/>
-          <w:szCs w:val="24"/>
+          <w:sz w:val="28"/>
+          <w:szCs w:val="28"/>
         </w:rPr>
       </w:pPr>
       <w:r>
         <w:rPr>
           <w:rFonts w:ascii="宋体" w:hAnsi="宋体" w:hint="eastAsia"/>
           <w:color w:val="FF0000"/>
-          <w:sz w:val="24"/>
-          <w:szCs w:val="24"/>
-        </w:rPr>
-        <w:t>寻函数，纯虚函数的理解</w:t>
+          <w:sz w:val="28"/>
+          <w:szCs w:val="28"/>
+        </w:rPr>
+        <w:t>虚</w:t>
+      </w:r>
+      <w:r>
+        <w:rPr>
+          <w:rFonts w:ascii="宋体" w:hAnsi="宋体" w:hint="eastAsia"/>
+          <w:color w:val="FF0000"/>
+          <w:sz w:val="28"/>
+          <w:szCs w:val="28"/>
+        </w:rPr>
+        <w:t>函数及</w:t>
+      </w:r>
+      <w:r>
+        <w:rPr>
+          <w:rFonts w:ascii="宋体" w:hAnsi="宋体" w:hint="eastAsia"/>
+          <w:color w:val="FF0000"/>
+          <w:sz w:val="28"/>
+          <w:szCs w:val="28"/>
+        </w:rPr>
+        <w:t>纯虚函数的理解</w:t>
       </w:r>
     </w:p>
     <w:p>
@@ -2938,7 +3197,16 @@
           <w:sz w:val="24"/>
           <w:szCs w:val="24"/>
         </w:rPr>
-        <w:t>纯虚函数就是定义了一个虚函数但是没有实现，且在原型后面加了</w:t>
+        <w:t>纯虚函数就是定义了一个虚函数但是没有实现，且在原型后面加</w:t>
+      </w:r>
+      <w:r>
+        <w:rPr>
+          <w:rFonts w:ascii="宋体" w:eastAsia="宋体" w:hAnsi="宋体" w:hint="eastAsia"/>
+          <w:sz w:val="24"/>
+          <w:szCs w:val="24"/>
+        </w:rPr>
+        <w:lastRenderedPageBreak/>
+        <w:t>了</w:t>
       </w:r>
       <w:r>
         <w:rPr>
@@ -3143,7 +3411,6 @@
           <w:sz w:val="24"/>
           <w:szCs w:val="24"/>
         </w:rPr>
-        <w:lastRenderedPageBreak/>
         <w:t>造成功，编译器无法知道对象的实际类型，比如是该类本身还是派生类，因为无法确定。</w:t>
       </w:r>
     </w:p>
@@ -3686,10 +3953,8 @@
           <w:sz w:val="24"/>
           <w:szCs w:val="24"/>
         </w:rPr>
-        <w:t>因为派生类对象构造期间进入基类的构造函数时，对象的类型变成了基类对象，而不是派生类对象，同样，进入基类析构函</w:t>
-      </w:r>
-      <w:bookmarkStart w:id="0" w:name="_GoBack"/>
-      <w:bookmarkEnd w:id="0"/>
+        <w:t>因为派生类对象构造期间进入基类的构造函数时，对象的类型变成了基类对象，而不是派生类对象，同样，进入基类析构函数时，对象也是基类类型。</w:t>
+      </w:r>
       <w:r>
         <w:rPr>
           <w:rFonts w:ascii="宋体" w:eastAsia="宋体" w:hAnsi="宋体" w:hint="eastAsia"/>
@@ -3697,25 +3962,148 @@
           <w:sz w:val="24"/>
           <w:szCs w:val="24"/>
         </w:rPr>
-        <w:t>数时，对象也是基类类型。</w:t>
-      </w:r>
-      <w:r>
-        <w:rPr>
-          <w:rFonts w:ascii="宋体" w:eastAsia="宋体" w:hAnsi="宋体" w:hint="eastAsia"/>
+        <w:t xml:space="preserve"> </w:t>
+      </w:r>
+      <w:r>
+        <w:rPr>
+          <w:rFonts w:ascii="宋体" w:eastAsia="宋体" w:hAnsi="宋体"/>
           <w:color w:val="000000" w:themeColor="text1"/>
           <w:sz w:val="24"/>
           <w:szCs w:val="24"/>
         </w:rPr>
+        <w:t xml:space="preserve">  </w:t>
+      </w:r>
+    </w:p>
+    <w:p>
+      <w:pPr>
+        <w:spacing w:line="360" w:lineRule="auto"/>
+        <w:ind w:firstLineChars="450" w:firstLine="1080"/>
+        <w:rPr>
+          <w:rFonts w:ascii="宋体" w:eastAsia="宋体" w:hAnsi="宋体"/>
+          <w:color w:val="FF0000"/>
+          <w:sz w:val="24"/>
+          <w:szCs w:val="24"/>
+        </w:rPr>
+      </w:pPr>
+      <w:r>
+        <w:rPr>
+          <w:rFonts w:ascii="宋体" w:eastAsia="宋体" w:hAnsi="宋体"/>
+          <w:color w:val="000000" w:themeColor="text1"/>
+          <w:sz w:val="24"/>
+          <w:szCs w:val="24"/>
+        </w:rPr>
+        <w:t xml:space="preserve"> 5）</w:t>
+      </w:r>
+      <w:r>
+        <w:rPr>
+          <w:rFonts w:ascii="宋体" w:eastAsia="宋体" w:hAnsi="宋体" w:hint="eastAsia"/>
+          <w:color w:val="FF0000"/>
+          <w:sz w:val="24"/>
+          <w:szCs w:val="24"/>
+        </w:rPr>
+        <w:t>虚继承</w:t>
+      </w:r>
+      <w:r>
+        <w:rPr>
+          <w:rFonts w:ascii="宋体" w:eastAsia="宋体" w:hAnsi="宋体" w:hint="eastAsia"/>
+          <w:color w:val="FF0000"/>
+          <w:sz w:val="24"/>
+          <w:szCs w:val="24"/>
+        </w:rPr>
+        <w:t>和虚基类</w:t>
+      </w:r>
+    </w:p>
+    <w:p>
+      <w:pPr>
+        <w:spacing w:line="360" w:lineRule="auto"/>
+        <w:ind w:firstLineChars="450" w:firstLine="1080"/>
+        <w:rPr>
+          <w:rFonts w:ascii="宋体" w:eastAsia="宋体" w:hAnsi="宋体"/>
+          <w:color w:val="000000" w:themeColor="text1"/>
+          <w:sz w:val="24"/>
+          <w:szCs w:val="24"/>
+        </w:rPr>
+      </w:pPr>
+      <w:r>
+        <w:rPr>
+          <w:rFonts w:ascii="宋体" w:eastAsia="宋体" w:hAnsi="宋体"/>
+          <w:color w:val="000000" w:themeColor="text1"/>
+          <w:sz w:val="24"/>
+          <w:szCs w:val="24"/>
+        </w:rPr>
+        <w:tab/>
+      </w:r>
+      <w:r>
+        <w:rPr>
+          <w:rFonts w:ascii="宋体" w:eastAsia="宋体" w:hAnsi="宋体"/>
+          <w:color w:val="000000" w:themeColor="text1"/>
+          <w:sz w:val="24"/>
+          <w:szCs w:val="24"/>
+        </w:rPr>
+        <w:tab/>
+      </w:r>
+      <w:r>
+        <w:rPr>
+          <w:rFonts w:ascii="宋体" w:eastAsia="宋体" w:hAnsi="宋体" w:hint="eastAsia"/>
+          <w:color w:val="000000" w:themeColor="text1"/>
+          <w:sz w:val="24"/>
+          <w:szCs w:val="24"/>
+        </w:rPr>
+        <w:t>虚继承是为了解决多重继承出现菱形继承的问题， 比如A是一个基类，B，C分别继承了A</w:t>
+      </w:r>
+      <w:r>
+        <w:rPr>
+          <w:rFonts w:ascii="宋体" w:eastAsia="宋体" w:hAnsi="宋体"/>
+          <w:color w:val="000000" w:themeColor="text1"/>
+          <w:sz w:val="24"/>
+          <w:szCs w:val="24"/>
+        </w:rPr>
+        <w:t>,D</w:t>
+      </w:r>
+      <w:r>
+        <w:rPr>
+          <w:rFonts w:ascii="宋体" w:eastAsia="宋体" w:hAnsi="宋体" w:hint="eastAsia"/>
+          <w:color w:val="000000" w:themeColor="text1"/>
+          <w:sz w:val="24"/>
+          <w:szCs w:val="24"/>
+        </w:rPr>
+        <w:t>类多重继承B，C类， 则D中会出现两份A类数据。在进程时，通过在继承关系前加上</w:t>
+      </w:r>
+      <w:r>
+        <w:rPr>
+          <w:rFonts w:ascii="宋体" w:eastAsia="宋体" w:hAnsi="宋体"/>
+          <w:color w:val="000000" w:themeColor="text1"/>
+          <w:sz w:val="24"/>
+          <w:szCs w:val="24"/>
+        </w:rPr>
         <w:t xml:space="preserve"> </w:t>
       </w:r>
       <w:r>
         <w:rPr>
-          <w:rFonts w:ascii="宋体" w:eastAsia="宋体" w:hAnsi="宋体"/>
+          <w:rFonts w:ascii="宋体" w:eastAsia="宋体" w:hAnsi="宋体" w:hint="eastAsia"/>
           <w:color w:val="000000" w:themeColor="text1"/>
           <w:sz w:val="24"/>
           <w:szCs w:val="24"/>
         </w:rPr>
-        <w:t xml:space="preserve">  </w:t>
+        <w:t>virtual</w:t>
+      </w:r>
+      <w:r>
+        <w:rPr>
+          <w:rFonts w:ascii="宋体" w:eastAsia="宋体" w:hAnsi="宋体"/>
+          <w:color w:val="000000" w:themeColor="text1"/>
+          <w:sz w:val="24"/>
+          <w:szCs w:val="24"/>
+        </w:rPr>
+        <w:t xml:space="preserve"> </w:t>
+      </w:r>
+      <w:r>
+        <w:rPr>
+          <w:rFonts w:ascii="宋体" w:eastAsia="宋体" w:hAnsi="宋体" w:hint="eastAsia"/>
+          <w:color w:val="000000" w:themeColor="text1"/>
+          <w:sz w:val="24"/>
+          <w:szCs w:val="24"/>
+        </w:rPr>
+        <w:t>关键字即可实现虚继承。</w:t>
       </w:r>
     </w:p>
     <w:p>
@@ -3724,37 +4112,110 @@
         <w:ind w:firstLineChars="450" w:firstLine="1080"/>
         <w:rPr>
           <w:rFonts w:ascii="宋体" w:eastAsia="宋体" w:hAnsi="宋体"/>
+          <w:color w:val="00B0F0"/>
+          <w:sz w:val="24"/>
+          <w:szCs w:val="24"/>
+        </w:rPr>
+      </w:pPr>
+      <w:r>
+        <w:rPr>
+          <w:rFonts w:ascii="宋体" w:eastAsia="宋体" w:hAnsi="宋体"/>
+          <w:color w:val="000000" w:themeColor="text1"/>
+          <w:sz w:val="24"/>
+          <w:szCs w:val="24"/>
+        </w:rPr>
+        <w:tab/>
+      </w:r>
+      <w:r>
+        <w:rPr>
+          <w:rFonts w:ascii="宋体" w:eastAsia="宋体" w:hAnsi="宋体"/>
+          <w:color w:val="000000" w:themeColor="text1"/>
+          <w:sz w:val="24"/>
+          <w:szCs w:val="24"/>
+        </w:rPr>
+        <w:tab/>
+      </w:r>
+      <w:r>
+        <w:rPr>
+          <w:rFonts w:ascii="宋体" w:eastAsia="宋体" w:hAnsi="宋体" w:hint="eastAsia"/>
+          <w:color w:val="000000" w:themeColor="text1"/>
+          <w:sz w:val="24"/>
+          <w:szCs w:val="24"/>
+        </w:rPr>
+        <w:t>虚基类是用</w:t>
+      </w:r>
+      <w:r>
+        <w:rPr>
+          <w:rFonts w:ascii="宋体" w:eastAsia="宋体" w:hAnsi="宋体"/>
+          <w:color w:val="000000" w:themeColor="text1"/>
+          <w:sz w:val="24"/>
+          <w:szCs w:val="24"/>
+        </w:rPr>
+        <w:t xml:space="preserve"> </w:t>
+      </w:r>
+      <w:r>
+        <w:rPr>
+          <w:rFonts w:ascii="宋体" w:eastAsia="宋体" w:hAnsi="宋体" w:hint="eastAsia"/>
+          <w:color w:val="000000" w:themeColor="text1"/>
+          <w:sz w:val="24"/>
+          <w:szCs w:val="24"/>
+        </w:rPr>
+        <w:t>virtual关键字声明继承的父类，即该基类在多条</w:t>
+      </w:r>
+      <w:r>
+        <w:rPr>
+          <w:rFonts w:ascii="宋体" w:eastAsia="宋体" w:hAnsi="宋体" w:hint="eastAsia"/>
+          <w:color w:val="000000" w:themeColor="text1"/>
+          <w:sz w:val="24"/>
+          <w:szCs w:val="24"/>
+        </w:rPr>
+        <w:lastRenderedPageBreak/>
+        <w:t>链路上被一个子类继承，但是该子类中只含一份该虚基类的数据。</w:t>
+      </w:r>
+      <w:r>
+        <w:rPr>
+          <w:rFonts w:ascii="宋体" w:eastAsia="宋体" w:hAnsi="宋体" w:hint="eastAsia"/>
+          <w:color w:val="00B050"/>
+          <w:sz w:val="24"/>
+          <w:szCs w:val="24"/>
+        </w:rPr>
+        <w:t>主要用来解决继承中的二义性问题</w:t>
+      </w:r>
+      <w:r>
+        <w:rPr>
+          <w:rFonts w:ascii="宋体" w:eastAsia="宋体" w:hAnsi="宋体" w:hint="eastAsia"/>
+          <w:color w:val="00B0F0"/>
+          <w:sz w:val="24"/>
+          <w:szCs w:val="24"/>
+        </w:rPr>
+        <w:t>。</w:t>
+      </w:r>
+      <w:r>
+        <w:rPr>
+          <w:rFonts w:ascii="宋体" w:eastAsia="宋体" w:hAnsi="宋体"/>
+          <w:color w:val="00B0F0"/>
+          <w:sz w:val="24"/>
+          <w:szCs w:val="24"/>
+        </w:rPr>
+        <w:t>在同一层次中同时包含虚基类和非虚基类，那么先调用虚基类的构造函数，在调用非虚基类的构造函数，最后调用派生类的构造函数，析构则相反;</w:t>
+      </w:r>
+      <w:r>
+        <w:rPr>
+          <w:rFonts w:ascii="Verdana" w:hAnsi="Verdana"/>
           <w:color w:val="FF0000"/>
-          <w:sz w:val="24"/>
-          <w:szCs w:val="24"/>
-        </w:rPr>
-      </w:pPr>
-      <w:r>
-        <w:rPr>
-          <w:rFonts w:ascii="宋体" w:eastAsia="宋体" w:hAnsi="宋体"/>
-          <w:color w:val="000000" w:themeColor="text1"/>
-          <w:sz w:val="24"/>
-          <w:szCs w:val="24"/>
-        </w:rPr>
-        <w:t xml:space="preserve"> 5）</w:t>
-      </w:r>
-      <w:r>
-        <w:rPr>
-          <w:rFonts w:ascii="宋体" w:eastAsia="宋体" w:hAnsi="宋体" w:hint="eastAsia"/>
-          <w:color w:val="FF0000"/>
-          <w:sz w:val="24"/>
-          <w:szCs w:val="24"/>
-        </w:rPr>
-        <w:t>虚继承</w:t>
-      </w:r>
-      <w:r>
-        <w:rPr>
-          <w:rFonts w:ascii="宋体" w:eastAsia="宋体" w:hAnsi="宋体" w:hint="eastAsia"/>
-          <w:color w:val="FF0000"/>
-          <w:sz w:val="24"/>
-          <w:szCs w:val="24"/>
-        </w:rPr>
-        <w:t>和虚基类</w:t>
+          <w:szCs w:val="21"/>
+          <w:shd w:val="clear" w:color="auto" w:fill="FAF7EF"/>
+        </w:rPr>
+        <w:t xml:space="preserve"> </w:t>
+      </w:r>
+      <w:r>
+        <w:rPr>
+          <w:rFonts w:ascii="宋体" w:eastAsia="宋体" w:hAnsi="宋体"/>
+          <w:color w:val="00B0F0"/>
+          <w:sz w:val="24"/>
+          <w:szCs w:val="24"/>
+        </w:rPr>
+        <w:t>对于多个虚基类，则构造函数执行顺序从左到右;</w:t>
       </w:r>
     </w:p>
     <w:p>
@@ -3763,24 +4224,233 @@
         <w:ind w:firstLineChars="450" w:firstLine="1080"/>
         <w:rPr>
           <w:rFonts w:ascii="宋体" w:eastAsia="宋体" w:hAnsi="宋体"/>
-          <w:color w:val="000000" w:themeColor="text1"/>
-          <w:sz w:val="24"/>
-          <w:szCs w:val="24"/>
-        </w:rPr>
-      </w:pPr>
-      <w:r>
-        <w:rPr>
-          <w:rFonts w:ascii="宋体" w:eastAsia="宋体" w:hAnsi="宋体"/>
-          <w:color w:val="000000" w:themeColor="text1"/>
+          <w:color w:val="00B0F0"/>
+          <w:sz w:val="24"/>
+          <w:szCs w:val="24"/>
+        </w:rPr>
+      </w:pPr>
+    </w:p>
+    <w:p>
+      <w:pPr>
+        <w:pStyle w:val="3"/>
+        <w:numPr>
+          <w:ilvl w:val="1"/>
+          <w:numId w:val="1"/>
+        </w:numPr>
+        <w:spacing w:line="360" w:lineRule="auto"/>
+        <w:ind w:firstLineChars="200" w:firstLine="562"/>
+        <w:rPr>
+          <w:rFonts w:ascii="宋体" w:hAnsi="宋体"/>
+          <w:sz w:val="28"/>
+          <w:szCs w:val="28"/>
+        </w:rPr>
+      </w:pPr>
+      <w:r>
+        <w:rPr>
+          <w:rFonts w:ascii="宋体" w:hAnsi="宋体" w:hint="eastAsia"/>
+          <w:sz w:val="28"/>
+          <w:szCs w:val="28"/>
+        </w:rPr>
+        <w:t>const</w:t>
+      </w:r>
+      <w:r>
+        <w:rPr>
+          <w:rFonts w:ascii="宋体" w:hAnsi="宋体" w:hint="eastAsia"/>
+          <w:sz w:val="28"/>
+          <w:szCs w:val="28"/>
+        </w:rPr>
+        <w:t>与</w:t>
+      </w:r>
+      <w:r>
+        <w:rPr>
+          <w:rFonts w:ascii="宋体" w:hAnsi="宋体" w:hint="eastAsia"/>
+          <w:sz w:val="28"/>
+          <w:szCs w:val="28"/>
+        </w:rPr>
+        <w:t xml:space="preserve"> </w:t>
+      </w:r>
+      <w:r>
+        <w:rPr>
+          <w:rFonts w:ascii="宋体" w:hAnsi="宋体" w:hint="eastAsia"/>
+          <w:sz w:val="28"/>
+          <w:szCs w:val="28"/>
+        </w:rPr>
+        <w:t>#define区别</w:t>
+      </w:r>
+    </w:p>
+    <w:p>
+      <w:pPr>
+        <w:ind w:left="1680"/>
+        <w:rPr>
+          <w:rFonts w:ascii="宋体" w:eastAsia="宋体" w:hAnsi="宋体"/>
+          <w:color w:val="00B0F0"/>
+          <w:sz w:val="24"/>
+          <w:szCs w:val="24"/>
+        </w:rPr>
+      </w:pPr>
+      <w:r>
+        <w:rPr>
+          <w:rFonts w:ascii="宋体" w:eastAsia="宋体" w:hAnsi="宋体"/>
+          <w:color w:val="00B0F0"/>
+          <w:sz w:val="24"/>
+          <w:szCs w:val="24"/>
+        </w:rPr>
+        <w:t xml:space="preserve">1. </w:t>
+      </w:r>
+      <w:r>
+        <w:rPr>
+          <w:rFonts w:ascii="宋体" w:eastAsia="宋体" w:hAnsi="宋体" w:hint="eastAsia"/>
+          <w:color w:val="00B0F0"/>
+          <w:sz w:val="24"/>
+          <w:szCs w:val="24"/>
+        </w:rPr>
+        <w:t>编译器处理阶段不同</w:t>
+      </w:r>
+    </w:p>
+    <w:p>
+      <w:pPr>
+        <w:ind w:left="1680" w:firstLine="420"/>
+        <w:rPr>
+          <w:rFonts w:ascii="宋体" w:eastAsia="宋体" w:hAnsi="宋体"/>
+          <w:sz w:val="24"/>
+          <w:szCs w:val="24"/>
+        </w:rPr>
+      </w:pPr>
+      <w:r>
+        <w:rPr>
+          <w:rFonts w:ascii="宋体" w:eastAsia="宋体" w:hAnsi="宋体"/>
+          <w:sz w:val="24"/>
+          <w:szCs w:val="24"/>
+        </w:rPr>
+        <w:t>#define</w:t>
+      </w:r>
+      <w:r>
+        <w:rPr>
+          <w:rFonts w:ascii="宋体" w:eastAsia="宋体" w:hAnsi="宋体" w:hint="eastAsia"/>
+          <w:sz w:val="24"/>
+          <w:szCs w:val="24"/>
+        </w:rPr>
+        <w:t>是宏定义，在预处理阶段就进行文本</w:t>
+      </w:r>
+      <w:r>
+        <w:rPr>
+          <w:rFonts w:ascii="宋体" w:eastAsia="宋体" w:hAnsi="宋体" w:hint="eastAsia"/>
+          <w:sz w:val="24"/>
+          <w:szCs w:val="24"/>
+        </w:rPr>
+        <w:t>替换</w:t>
+      </w:r>
+      <w:r>
+        <w:rPr>
+          <w:rFonts w:ascii="宋体" w:eastAsia="宋体" w:hAnsi="宋体"/>
+          <w:sz w:val="24"/>
+          <w:szCs w:val="24"/>
+        </w:rPr>
+        <w:t>。</w:t>
+      </w:r>
+    </w:p>
+    <w:p>
+      <w:pPr>
+        <w:ind w:left="1680" w:firstLine="420"/>
+        <w:rPr>
+          <w:rFonts w:ascii="宋体" w:eastAsia="宋体" w:hAnsi="宋体"/>
+          <w:sz w:val="24"/>
+          <w:szCs w:val="24"/>
+        </w:rPr>
+      </w:pPr>
+      <w:r>
+        <w:rPr>
+          <w:rFonts w:ascii="宋体" w:eastAsia="宋体" w:hAnsi="宋体" w:hint="eastAsia"/>
+          <w:sz w:val="24"/>
+          <w:szCs w:val="24"/>
+        </w:rPr>
+        <w:t>const定义的是只读常量，在编译阶段处理</w:t>
+      </w:r>
+      <w:r>
+        <w:rPr>
+          <w:rFonts w:ascii="宋体" w:eastAsia="宋体" w:hAnsi="宋体" w:hint="eastAsia"/>
+          <w:sz w:val="24"/>
+          <w:szCs w:val="24"/>
+        </w:rPr>
+        <w:t>。</w:t>
+      </w:r>
+    </w:p>
+    <w:p>
+      <w:pPr>
+        <w:ind w:left="1680"/>
+        <w:rPr>
+          <w:rFonts w:ascii="宋体" w:eastAsia="宋体" w:hAnsi="宋体"/>
+          <w:color w:val="00B0F0"/>
+          <w:sz w:val="24"/>
+          <w:szCs w:val="24"/>
+        </w:rPr>
+      </w:pPr>
+      <w:r>
+        <w:rPr>
+          <w:rFonts w:ascii="宋体" w:eastAsia="宋体" w:hAnsi="宋体"/>
+          <w:color w:val="00B0F0"/>
+          <w:sz w:val="24"/>
+          <w:szCs w:val="24"/>
+        </w:rPr>
+        <w:t xml:space="preserve">2. </w:t>
+      </w:r>
+      <w:r>
+        <w:rPr>
+          <w:rFonts w:ascii="宋体" w:eastAsia="宋体" w:hAnsi="宋体" w:hint="eastAsia"/>
+          <w:color w:val="00B0F0"/>
+          <w:sz w:val="24"/>
+          <w:szCs w:val="24"/>
+        </w:rPr>
+        <w:t>类型安全检查不同</w:t>
+      </w:r>
+    </w:p>
+    <w:p>
+      <w:pPr>
+        <w:ind w:left="1680"/>
+        <w:rPr>
+          <w:rFonts w:ascii="宋体" w:eastAsia="宋体" w:hAnsi="宋体"/>
+          <w:sz w:val="24"/>
+          <w:szCs w:val="24"/>
+        </w:rPr>
+      </w:pPr>
+      <w:r>
+        <w:rPr>
+          <w:rFonts w:ascii="宋体" w:eastAsia="宋体" w:hAnsi="宋体"/>
           <w:sz w:val="24"/>
           <w:szCs w:val="24"/>
         </w:rPr>
         <w:tab/>
-      </w:r>
-      <w:r>
-        <w:rPr>
-          <w:rFonts w:ascii="宋体" w:eastAsia="宋体" w:hAnsi="宋体"/>
-          <w:color w:val="000000" w:themeColor="text1"/>
+        <w:t>#</w:t>
+      </w:r>
+      <w:r>
+        <w:rPr>
+          <w:rFonts w:ascii="宋体" w:eastAsia="宋体" w:hAnsi="宋体" w:hint="eastAsia"/>
+          <w:sz w:val="24"/>
+          <w:szCs w:val="24"/>
+        </w:rPr>
+        <w:t>define是宏定义，不会进行类型检查，只是简单的文本替换</w:t>
+      </w:r>
+      <w:r>
+        <w:rPr>
+          <w:rFonts w:ascii="宋体" w:eastAsia="宋体" w:hAnsi="宋体" w:hint="eastAsia"/>
+          <w:sz w:val="24"/>
+          <w:szCs w:val="24"/>
+        </w:rPr>
+        <w:t>。</w:t>
+      </w:r>
+    </w:p>
+    <w:p>
+      <w:pPr>
+        <w:ind w:left="1680"/>
+        <w:rPr>
+          <w:rFonts w:ascii="宋体" w:eastAsia="宋体" w:hAnsi="宋体" w:hint="eastAsia"/>
+          <w:sz w:val="24"/>
+          <w:szCs w:val="24"/>
+        </w:rPr>
+      </w:pPr>
+      <w:r>
+        <w:rPr>
+          <w:rFonts w:ascii="宋体" w:eastAsia="宋体" w:hAnsi="宋体"/>
           <w:sz w:val="24"/>
           <w:szCs w:val="24"/>
         </w:rPr>
@@ -3789,34 +4459,43 @@
       <w:r>
         <w:rPr>
           <w:rFonts w:ascii="宋体" w:eastAsia="宋体" w:hAnsi="宋体" w:hint="eastAsia"/>
-          <w:color w:val="000000" w:themeColor="text1"/>
-          <w:sz w:val="24"/>
-          <w:szCs w:val="24"/>
-        </w:rPr>
-        <w:t>虚继承是为了解决多重继承出现菱形继承的问题， 比如A是一个基类，B，C分别继承了A</w:t>
-      </w:r>
-      <w:r>
-        <w:rPr>
-          <w:rFonts w:ascii="宋体" w:eastAsia="宋体" w:hAnsi="宋体"/>
-          <w:color w:val="000000" w:themeColor="text1"/>
-          <w:sz w:val="24"/>
-          <w:szCs w:val="24"/>
-        </w:rPr>
-        <w:t>,D</w:t>
-      </w:r>
-      <w:r>
-        <w:rPr>
-          <w:rFonts w:ascii="宋体" w:eastAsia="宋体" w:hAnsi="宋体" w:hint="eastAsia"/>
-          <w:color w:val="000000" w:themeColor="text1"/>
-          <w:sz w:val="24"/>
-          <w:szCs w:val="24"/>
-        </w:rPr>
-        <w:t>类多重继承B，C类， 则D中会出现两份A类数据。在进程时，通过在继承关系前加上</w:t>
-      </w:r>
-      <w:r>
-        <w:rPr>
-          <w:rFonts w:ascii="宋体" w:eastAsia="宋体" w:hAnsi="宋体"/>
-          <w:color w:val="000000" w:themeColor="text1"/>
+          <w:sz w:val="24"/>
+          <w:szCs w:val="24"/>
+        </w:rPr>
+        <w:t>const定义的是常量，在编译阶段会进行类型检查</w:t>
+      </w:r>
+      <w:r>
+        <w:rPr>
+          <w:rFonts w:ascii="宋体" w:eastAsia="宋体" w:hAnsi="宋体" w:hint="eastAsia"/>
+          <w:sz w:val="24"/>
+          <w:szCs w:val="24"/>
+        </w:rPr>
+        <w:t>。</w:t>
+      </w:r>
+    </w:p>
+    <w:p>
+      <w:pPr>
+        <w:ind w:left="1680"/>
+        <w:rPr>
+          <w:rFonts w:ascii="宋体" w:eastAsia="宋体" w:hAnsi="宋体" w:hint="eastAsia"/>
+          <w:color w:val="00B0F0"/>
+          <w:sz w:val="24"/>
+          <w:szCs w:val="24"/>
+        </w:rPr>
+      </w:pPr>
+      <w:r>
+        <w:rPr>
+          <w:rFonts w:ascii="宋体" w:eastAsia="宋体" w:hAnsi="宋体" w:hint="eastAsia"/>
+          <w:color w:val="00B0F0"/>
+          <w:sz w:val="24"/>
+          <w:szCs w:val="24"/>
+        </w:rPr>
+        <w:t>3.</w:t>
+      </w:r>
+      <w:r>
+        <w:rPr>
+          <w:rFonts w:ascii="宋体" w:eastAsia="宋体" w:hAnsi="宋体"/>
+          <w:color w:val="00B0F0"/>
           <w:sz w:val="24"/>
           <w:szCs w:val="24"/>
         </w:rPr>
@@ -3825,16 +4504,42 @@
       <w:r>
         <w:rPr>
           <w:rFonts w:ascii="宋体" w:eastAsia="宋体" w:hAnsi="宋体" w:hint="eastAsia"/>
-          <w:color w:val="000000" w:themeColor="text1"/>
-          <w:sz w:val="24"/>
-          <w:szCs w:val="24"/>
-        </w:rPr>
-        <w:t>virtual</w:t>
-      </w:r>
-      <w:r>
-        <w:rPr>
-          <w:rFonts w:ascii="宋体" w:eastAsia="宋体" w:hAnsi="宋体"/>
-          <w:color w:val="000000" w:themeColor="text1"/>
+          <w:color w:val="00B0F0"/>
+          <w:sz w:val="24"/>
+          <w:szCs w:val="24"/>
+        </w:rPr>
+        <w:t>存储方式不同</w:t>
+      </w:r>
+    </w:p>
+    <w:p>
+      <w:pPr>
+        <w:ind w:left="1680"/>
+        <w:rPr>
+          <w:rFonts w:ascii="宋体" w:eastAsia="宋体" w:hAnsi="宋体"/>
+          <w:sz w:val="24"/>
+          <w:szCs w:val="24"/>
+        </w:rPr>
+      </w:pPr>
+      <w:r>
+        <w:rPr>
+          <w:rFonts w:ascii="宋体" w:eastAsia="宋体" w:hAnsi="宋体"/>
+          <w:sz w:val="24"/>
+          <w:szCs w:val="24"/>
+        </w:rPr>
+        <w:tab/>
+        <w:t>#</w:t>
+      </w:r>
+      <w:r>
+        <w:rPr>
+          <w:rFonts w:ascii="宋体" w:eastAsia="宋体" w:hAnsi="宋体" w:hint="eastAsia"/>
+          <w:sz w:val="24"/>
+          <w:szCs w:val="24"/>
+        </w:rPr>
+        <w:t>define</w:t>
+      </w:r>
+      <w:r>
+        <w:rPr>
+          <w:rFonts w:ascii="宋体" w:eastAsia="宋体" w:hAnsi="宋体"/>
           <w:sz w:val="24"/>
           <w:szCs w:val="24"/>
         </w:rPr>
@@ -3843,55 +4548,105 @@
       <w:r>
         <w:rPr>
           <w:rFonts w:ascii="宋体" w:eastAsia="宋体" w:hAnsi="宋体" w:hint="eastAsia"/>
-          <w:color w:val="000000" w:themeColor="text1"/>
-          <w:sz w:val="24"/>
-          <w:szCs w:val="24"/>
-        </w:rPr>
-        <w:t>关键字即可实现虚继承。</w:t>
-      </w:r>
-    </w:p>
-    <w:p>
-      <w:pPr>
-        <w:spacing w:line="360" w:lineRule="auto"/>
-        <w:ind w:firstLineChars="450" w:firstLine="1080"/>
-        <w:rPr>
-          <w:rFonts w:ascii="宋体" w:eastAsia="宋体" w:hAnsi="宋体" w:hint="eastAsia"/>
-          <w:color w:val="000000" w:themeColor="text1"/>
-          <w:sz w:val="24"/>
-          <w:szCs w:val="24"/>
-        </w:rPr>
-      </w:pPr>
-      <w:r>
-        <w:rPr>
-          <w:rFonts w:ascii="宋体" w:eastAsia="宋体" w:hAnsi="宋体"/>
-          <w:color w:val="000000" w:themeColor="text1"/>
+          <w:sz w:val="24"/>
+          <w:szCs w:val="24"/>
+        </w:rPr>
+        <w:t>不分配内存，而是在替换是对变量分配内存，因而在内存中可能存在多份拷贝。</w:t>
+      </w:r>
+    </w:p>
+    <w:p>
+      <w:pPr>
+        <w:ind w:left="1680"/>
+        <w:rPr>
+          <w:rFonts w:ascii="宋体" w:eastAsia="宋体" w:hAnsi="宋体"/>
+          <w:sz w:val="24"/>
+          <w:szCs w:val="24"/>
+        </w:rPr>
+      </w:pPr>
+      <w:r>
+        <w:rPr>
+          <w:rFonts w:ascii="宋体" w:eastAsia="宋体" w:hAnsi="宋体"/>
           <w:sz w:val="24"/>
           <w:szCs w:val="24"/>
         </w:rPr>
         <w:tab/>
-      </w:r>
-      <w:r>
-        <w:rPr>
-          <w:rFonts w:ascii="宋体" w:eastAsia="宋体" w:hAnsi="宋体"/>
-          <w:color w:val="000000" w:themeColor="text1"/>
+        <w:t>C</w:t>
+      </w:r>
+      <w:r>
+        <w:rPr>
+          <w:rFonts w:ascii="宋体" w:eastAsia="宋体" w:hAnsi="宋体" w:hint="eastAsia"/>
+          <w:sz w:val="24"/>
+          <w:szCs w:val="24"/>
+        </w:rPr>
+        <w:t>onst常量在内存分配内存，</w:t>
+      </w:r>
+      <w:r>
+        <w:rPr>
+          <w:rFonts w:ascii="宋体" w:eastAsia="宋体" w:hAnsi="宋体" w:hint="eastAsia"/>
+          <w:sz w:val="24"/>
+          <w:szCs w:val="24"/>
+        </w:rPr>
+        <w:t>存储在静态变量区，只存在一份拷贝。</w:t>
+      </w:r>
+    </w:p>
+    <w:p>
+      <w:pPr>
+        <w:ind w:left="1680"/>
+        <w:rPr>
+          <w:rFonts w:ascii="宋体" w:eastAsia="宋体" w:hAnsi="宋体"/>
+          <w:color w:val="00B0F0"/>
+          <w:sz w:val="24"/>
+          <w:szCs w:val="24"/>
+        </w:rPr>
+      </w:pPr>
+      <w:r>
+        <w:rPr>
+          <w:rFonts w:ascii="宋体" w:eastAsia="宋体" w:hAnsi="宋体"/>
+          <w:color w:val="00B0F0"/>
+          <w:sz w:val="24"/>
+          <w:szCs w:val="24"/>
+        </w:rPr>
+        <w:t xml:space="preserve">4. </w:t>
+      </w:r>
+      <w:r>
+        <w:rPr>
+          <w:rFonts w:ascii="宋体" w:eastAsia="宋体" w:hAnsi="宋体" w:hint="eastAsia"/>
+          <w:color w:val="00B0F0"/>
+          <w:sz w:val="24"/>
+          <w:szCs w:val="24"/>
+        </w:rPr>
+        <w:t>能否调试</w:t>
+      </w:r>
+    </w:p>
+    <w:p>
+      <w:pPr>
+        <w:ind w:left="1680"/>
+        <w:rPr>
+          <w:rFonts w:ascii="宋体" w:eastAsia="宋体" w:hAnsi="宋体"/>
+          <w:sz w:val="24"/>
+          <w:szCs w:val="24"/>
+        </w:rPr>
+      </w:pPr>
+      <w:r>
+        <w:rPr>
+          <w:rFonts w:ascii="宋体" w:eastAsia="宋体" w:hAnsi="宋体"/>
           <w:sz w:val="24"/>
           <w:szCs w:val="24"/>
         </w:rPr>
         <w:tab/>
-      </w:r>
-      <w:r>
-        <w:rPr>
-          <w:rFonts w:ascii="宋体" w:eastAsia="宋体" w:hAnsi="宋体" w:hint="eastAsia"/>
-          <w:color w:val="000000" w:themeColor="text1"/>
-          <w:sz w:val="24"/>
-          <w:szCs w:val="24"/>
-        </w:rPr>
-        <w:t>虚基类是用</w:t>
-      </w:r>
-      <w:r>
-        <w:rPr>
-          <w:rFonts w:ascii="宋体" w:eastAsia="宋体" w:hAnsi="宋体"/>
-          <w:color w:val="000000" w:themeColor="text1"/>
+        <w:t>#</w:t>
+      </w:r>
+      <w:r>
+        <w:rPr>
+          <w:rFonts w:ascii="宋体" w:eastAsia="宋体" w:hAnsi="宋体" w:hint="eastAsia"/>
+          <w:sz w:val="24"/>
+          <w:szCs w:val="24"/>
+        </w:rPr>
+        <w:t>define</w:t>
+      </w:r>
+      <w:r>
+        <w:rPr>
+          <w:rFonts w:ascii="宋体" w:eastAsia="宋体" w:hAnsi="宋体"/>
           <w:sz w:val="24"/>
           <w:szCs w:val="24"/>
         </w:rPr>
@@ -3900,39 +4655,118 @@
       <w:r>
         <w:rPr>
           <w:rFonts w:ascii="宋体" w:eastAsia="宋体" w:hAnsi="宋体" w:hint="eastAsia"/>
-          <w:color w:val="000000" w:themeColor="text1"/>
-          <w:sz w:val="24"/>
-          <w:szCs w:val="24"/>
-        </w:rPr>
-        <w:t>virtual关键字声明继承的父类，即该基类在多条链路上被一个子类继承，但是该子类中只含一份该虚基类的数据。</w:t>
-      </w:r>
-      <w:r>
-        <w:rPr>
-          <w:rFonts w:ascii="宋体" w:eastAsia="宋体" w:hAnsi="宋体" w:hint="eastAsia"/>
-          <w:color w:val="00B050"/>
-          <w:sz w:val="24"/>
-          <w:szCs w:val="24"/>
-        </w:rPr>
-        <w:t>主要用来解决继承中的二义性问题</w:t>
-      </w:r>
-      <w:r>
-        <w:rPr>
-          <w:rFonts w:ascii="宋体" w:eastAsia="宋体" w:hAnsi="宋体" w:hint="eastAsia"/>
-          <w:color w:val="000000" w:themeColor="text1"/>
+          <w:sz w:val="24"/>
+          <w:szCs w:val="24"/>
+        </w:rPr>
+        <w:t>定义的常量不能调试</w:t>
+      </w:r>
+      <w:r>
+        <w:rPr>
+          <w:rFonts w:ascii="宋体" w:eastAsia="宋体" w:hAnsi="宋体" w:hint="eastAsia"/>
           <w:sz w:val="24"/>
           <w:szCs w:val="24"/>
         </w:rPr>
         <w:t>。</w:t>
       </w:r>
-      <w:r>
-        <w:rPr>
-          <w:rFonts w:ascii="宋体" w:eastAsia="宋体" w:hAnsi="宋体" w:hint="eastAsia"/>
-          <w:color w:val="000000" w:themeColor="text1"/>
-          <w:sz w:val="24"/>
-          <w:szCs w:val="24"/>
-        </w:rPr>
-        <w:t>虚基类的构造函数的调用早于其他非虚基类的构造函数的调用。</w:t>
-      </w:r>
+    </w:p>
+    <w:p>
+      <w:pPr>
+        <w:ind w:left="1680"/>
+        <w:rPr>
+          <w:rFonts w:ascii="宋体" w:eastAsia="宋体" w:hAnsi="宋体"/>
+          <w:sz w:val="24"/>
+          <w:szCs w:val="24"/>
+        </w:rPr>
+      </w:pPr>
+      <w:r>
+        <w:rPr>
+          <w:rFonts w:ascii="宋体" w:eastAsia="宋体" w:hAnsi="宋体"/>
+          <w:sz w:val="24"/>
+          <w:szCs w:val="24"/>
+        </w:rPr>
+        <w:tab/>
+      </w:r>
+      <w:r>
+        <w:rPr>
+          <w:rFonts w:ascii="宋体" w:eastAsia="宋体" w:hAnsi="宋体" w:hint="eastAsia"/>
+          <w:sz w:val="24"/>
+          <w:szCs w:val="24"/>
+        </w:rPr>
+        <w:t>const</w:t>
+      </w:r>
+      <w:r>
+        <w:rPr>
+          <w:rFonts w:ascii="宋体" w:eastAsia="宋体" w:hAnsi="宋体"/>
+          <w:sz w:val="24"/>
+          <w:szCs w:val="24"/>
+        </w:rPr>
+        <w:t xml:space="preserve"> </w:t>
+      </w:r>
+      <w:r>
+        <w:rPr>
+          <w:rFonts w:ascii="宋体" w:eastAsia="宋体" w:hAnsi="宋体" w:hint="eastAsia"/>
+          <w:sz w:val="24"/>
+          <w:szCs w:val="24"/>
+        </w:rPr>
+        <w:t>定义的常量是可调试的。</w:t>
+      </w:r>
+    </w:p>
+    <w:p>
+      <w:pPr>
+        <w:rPr>
+          <w:rFonts w:ascii="宋体" w:eastAsia="宋体" w:hAnsi="宋体" w:hint="eastAsia"/>
+          <w:sz w:val="24"/>
+          <w:szCs w:val="24"/>
+        </w:rPr>
+      </w:pPr>
+      <w:r>
+        <w:rPr>
+          <w:rFonts w:ascii="宋体" w:eastAsia="宋体" w:hAnsi="宋体"/>
+          <w:sz w:val="24"/>
+          <w:szCs w:val="24"/>
+        </w:rPr>
+        <w:tab/>
+      </w:r>
+      <w:r>
+        <w:rPr>
+          <w:rFonts w:ascii="宋体" w:eastAsia="宋体" w:hAnsi="宋体"/>
+          <w:sz w:val="24"/>
+          <w:szCs w:val="24"/>
+        </w:rPr>
+        <w:tab/>
+      </w:r>
+      <w:r>
+        <w:rPr>
+          <w:rFonts w:ascii="宋体" w:eastAsia="宋体" w:hAnsi="宋体"/>
+          <w:sz w:val="24"/>
+          <w:szCs w:val="24"/>
+        </w:rPr>
+        <w:tab/>
+      </w:r>
+      <w:r>
+        <w:rPr>
+          <w:rFonts w:ascii="宋体" w:eastAsia="宋体" w:hAnsi="宋体"/>
+          <w:sz w:val="24"/>
+          <w:szCs w:val="24"/>
+        </w:rPr>
+        <w:tab/>
+      </w:r>
+    </w:p>
+    <w:p>
+      <w:pPr>
+        <w:ind w:left="1680"/>
+        <w:rPr>
+          <w:rFonts w:hint="eastAsia"/>
+        </w:rPr>
+      </w:pPr>
+    </w:p>
+    <w:p>
+      <w:pPr>
+        <w:ind w:left="1680"/>
+        <w:rPr>
+          <w:rFonts w:hint="eastAsia"/>
+        </w:rPr>
+      </w:pPr>
     </w:p>
     <w:p>
       <w:pPr>
@@ -4070,7 +4904,6 @@
           <w:sz w:val="24"/>
           <w:szCs w:val="24"/>
         </w:rPr>
-        <w:lastRenderedPageBreak/>
         <w:t>新引入的空指针，NULL本质是一个宏定义，本质是0</w:t>
       </w:r>
       <w:r>
@@ -4270,6 +5103,7 @@
           <w:sz w:val="24"/>
           <w:szCs w:val="24"/>
         </w:rPr>
+        <w:lastRenderedPageBreak/>
         <w:tab/>
       </w:r>
       <w:r>
@@ -4691,7 +5525,6 @@
           <w:sz w:val="24"/>
           <w:szCs w:val="24"/>
         </w:rPr>
-        <w:lastRenderedPageBreak/>
         <w:t>RAII</w:t>
       </w:r>
       <w:r>
@@ -4843,7 +5676,17 @@
           <w:sz w:val="24"/>
           <w:szCs w:val="24"/>
         </w:rPr>
-        <w:t>本质时用对象代表资源，把管理资源的认为交给对象，把资源的申请和释放与对象的构造和析构对应起来，从而确保在对象的生命周期内资源始终有效，在对象销毁时资源被释放，避免内存泄漏等情况的发生</w:t>
+        <w:t>本质时用对象代表资源，把管理资源的认为交给对象，把资源的申</w:t>
+      </w:r>
+      <w:r>
+        <w:rPr>
+          <w:rFonts w:ascii="宋体" w:eastAsia="宋体" w:hAnsi="宋体" w:hint="eastAsia"/>
+          <w:color w:val="00B050"/>
+          <w:sz w:val="24"/>
+          <w:szCs w:val="24"/>
+        </w:rPr>
+        <w:lastRenderedPageBreak/>
+        <w:t>请和释放与对象的构造和析构对应起来，从而确保在对象的生命周期内资源始终有效，在对象销毁时资源被释放，避免内存泄漏等情况的发生</w:t>
       </w:r>
       <w:r>
         <w:rPr>
@@ -5075,7 +5918,6 @@
           <w:sz w:val="24"/>
           <w:szCs w:val="24"/>
         </w:rPr>
-        <w:lastRenderedPageBreak/>
         <w:t>s</w:t>
       </w:r>
       <w:r>
@@ -5359,6 +6201,7 @@
           <w:sz w:val="24"/>
           <w:szCs w:val="24"/>
         </w:rPr>
+        <w:lastRenderedPageBreak/>
         <w:t>this指针是一个隐士的指针，作为普通成员函数的参数，由编译器来完成</w:t>
       </w:r>
     </w:p>
@@ -5756,7 +6599,6 @@
           <w:sz w:val="24"/>
           <w:szCs w:val="24"/>
         </w:rPr>
-        <w:lastRenderedPageBreak/>
         <w:t>const_cast：</w:t>
       </w:r>
       <w:r>
@@ -6021,7 +6863,16 @@
           <w:sz w:val="24"/>
           <w:szCs w:val="24"/>
         </w:rPr>
-        <w:t>用于动态分配内存。为了减少内存碎片和系统调用的开销，malloc采用内存池的方式，先申请大块内存作为堆区，然后将堆区分为多个内存块，以块为内存管理的基本单位。当用户申请内存时，直接从堆区分配一块合适的内存块。malloc采用隐式链表结构将堆区分成连续的、大小不一的块，包含分配块和非分配块；同时malloc采用显式链表结构来管理所有的空闲块，即使用一个双向链表将空闲块连接起来，每一个空闲块记录了一个连续的、未分配的地址。</w:t>
+        <w:t>用于动态分配内存。为了减少内存碎片和系统调用的开销，malloc</w:t>
+      </w:r>
+      <w:r>
+        <w:rPr>
+          <w:rFonts w:ascii="宋体" w:eastAsia="宋体" w:hAnsi="宋体" w:hint="eastAsia"/>
+          <w:sz w:val="24"/>
+          <w:szCs w:val="24"/>
+        </w:rPr>
+        <w:lastRenderedPageBreak/>
+        <w:t>采用内存池的方式，先申请大块内存作为堆区，然后将堆区分为多个内存块，以块为内存管理的基本单位。当用户申请内存时，直接从堆区分配一块合适的内存块。malloc采用隐式链表结构将堆区分成连续的、大小不一的块，包含分配块和非分配块；同时malloc采用显式链表结构来管理所有的空闲块，即使用一个双向链表将空闲块连接起来，每一个空闲块记录了一个连续的、未分配的地址。</w:t>
       </w:r>
     </w:p>
     <w:p>
@@ -6270,57 +7121,57 @@
           <w:sz w:val="24"/>
           <w:szCs w:val="24"/>
         </w:rPr>
+        <w:t>显示空闲链表：用一个链表将可用的内存块连接起来，组成一个双向的空闲链表，链表节点含有一个前向指针和后继指针，每个节点记录一个地址连续，未被使用的内存块，节点同时记录内存首地址和大小。</w:t>
+      </w:r>
+    </w:p>
+    <w:p>
+      <w:pPr>
+        <w:spacing w:line="360" w:lineRule="auto"/>
+        <w:ind w:firstLineChars="200" w:firstLine="480"/>
+        <w:rPr>
+          <w:rFonts w:ascii="宋体" w:eastAsia="宋体" w:hAnsi="宋体"/>
+          <w:sz w:val="24"/>
+          <w:szCs w:val="24"/>
+        </w:rPr>
+      </w:pPr>
+      <w:r>
+        <w:rPr>
+          <w:rFonts w:ascii="宋体" w:eastAsia="宋体" w:hAnsi="宋体" w:hint="eastAsia"/>
+          <w:sz w:val="24"/>
+          <w:szCs w:val="24"/>
+        </w:rPr>
+        <w:t>malloc申请内存小于128k时，使用 brk分配内存，申请内存大于128k时，使用mmap分配内存brk和mmap这两种方式分配的都是虚拟内存，没有分配物理内存；当第一次访问已分配的虚拟地址空间时，会发生缺页中断，操作系统负责物理分配物理内存，然后建立虚拟内存和物理内存之间的映射关系。</w:t>
+      </w:r>
+    </w:p>
+    <w:p>
+      <w:pPr>
+        <w:spacing w:line="360" w:lineRule="auto"/>
+        <w:ind w:left="840"/>
+        <w:rPr>
+          <w:rFonts w:ascii="宋体" w:eastAsia="宋体" w:hAnsi="宋体"/>
+          <w:sz w:val="24"/>
+          <w:szCs w:val="24"/>
+        </w:rPr>
+      </w:pPr>
+    </w:p>
+    <w:p>
+      <w:pPr>
+        <w:spacing w:line="360" w:lineRule="auto"/>
+        <w:ind w:firstLineChars="200" w:firstLine="480"/>
+        <w:rPr>
+          <w:rFonts w:ascii="宋体" w:eastAsia="宋体" w:hAnsi="宋体"/>
+          <w:sz w:val="24"/>
+          <w:szCs w:val="24"/>
+        </w:rPr>
+      </w:pPr>
+      <w:r>
+        <w:rPr>
+          <w:rFonts w:ascii="宋体" w:eastAsia="宋体" w:hAnsi="宋体"/>
+          <w:noProof/>
+          <w:sz w:val="24"/>
+          <w:szCs w:val="24"/>
+        </w:rPr>
         <w:lastRenderedPageBreak/>
-        <w:t>显示空闲链表：用一个链表将可用的内存块连接起来，组成一个双向的空闲链表，链表节点含有一个前向指针和后继指针，每个节点记录一个地址连续，未被使用的内存块，节点同时记录内存首地址和大小。</w:t>
-      </w:r>
-    </w:p>
-    <w:p>
-      <w:pPr>
-        <w:spacing w:line="360" w:lineRule="auto"/>
-        <w:ind w:firstLineChars="200" w:firstLine="480"/>
-        <w:rPr>
-          <w:rFonts w:ascii="宋体" w:eastAsia="宋体" w:hAnsi="宋体"/>
-          <w:sz w:val="24"/>
-          <w:szCs w:val="24"/>
-        </w:rPr>
-      </w:pPr>
-      <w:r>
-        <w:rPr>
-          <w:rFonts w:ascii="宋体" w:eastAsia="宋体" w:hAnsi="宋体" w:hint="eastAsia"/>
-          <w:sz w:val="24"/>
-          <w:szCs w:val="24"/>
-        </w:rPr>
-        <w:t>malloc申请内存小于128k时，使用 brk分配内存，申请内存大于128k时，使用mmap分配内存brk和mmap这两种方式分配的都是虚拟内存，没有分配物理内存；当第一次访问已分配的虚拟地址空间时，会发生缺页中断，操作系统负责物理分配物理内存，然后建立虚拟内存和物理内存之间的映射关系。</w:t>
-      </w:r>
-    </w:p>
-    <w:p>
-      <w:pPr>
-        <w:spacing w:line="360" w:lineRule="auto"/>
-        <w:ind w:left="840"/>
-        <w:rPr>
-          <w:rFonts w:ascii="宋体" w:eastAsia="宋体" w:hAnsi="宋体"/>
-          <w:sz w:val="24"/>
-          <w:szCs w:val="24"/>
-        </w:rPr>
-      </w:pPr>
-    </w:p>
-    <w:p>
-      <w:pPr>
-        <w:spacing w:line="360" w:lineRule="auto"/>
-        <w:ind w:firstLineChars="200" w:firstLine="480"/>
-        <w:rPr>
-          <w:rFonts w:ascii="宋体" w:eastAsia="宋体" w:hAnsi="宋体"/>
-          <w:sz w:val="24"/>
-          <w:szCs w:val="24"/>
-        </w:rPr>
-      </w:pPr>
-      <w:r>
-        <w:rPr>
-          <w:rFonts w:ascii="宋体" w:eastAsia="宋体" w:hAnsi="宋体"/>
-          <w:noProof/>
-          <w:sz w:val="24"/>
-          <w:szCs w:val="24"/>
-        </w:rPr>
         <w:drawing>
           <wp:inline distT="0" distB="0" distL="0" distR="0" wp14:anchorId="1FC1793E" wp14:editId="1D177216">
             <wp:extent cx="4730750" cy="4619113"/>
@@ -6462,16 +7313,7 @@
           <w:sz w:val="24"/>
           <w:szCs w:val="24"/>
         </w:rPr>
-        <w:t>使用new操作符申请内存分配时无须指定内存块的大小，编译器会根据类型</w:t>
-      </w:r>
-      <w:r>
-        <w:rPr>
-          <w:rFonts w:ascii="宋体" w:eastAsia="宋体" w:hAnsi="宋体"/>
-          <w:sz w:val="24"/>
-          <w:szCs w:val="24"/>
-        </w:rPr>
-        <w:lastRenderedPageBreak/>
-        <w:t>信息自行计算，而malloc则需要显式地指出所需内存的尺寸。</w:t>
+        <w:t>使用new操作符申请内存分配时无须指定内存块的大小，编译器会根据类型信息自行计算，而malloc则需要显式地指出所需内存的尺寸。</w:t>
       </w:r>
     </w:p>
     <w:p>
@@ -6584,7 +7426,16 @@
           <w:sz w:val="24"/>
           <w:szCs w:val="24"/>
         </w:rPr>
-        <w:t xml:space="preserve">，而堆（heap）是C语言和操作系统的术语，是操作系统维护的一块动态分配内存。 </w:t>
+        <w:t>，而堆（heap）是C语言和操作系统的术语，是操作系统维护的一块动态分</w:t>
+      </w:r>
+      <w:r>
+        <w:rPr>
+          <w:rFonts w:ascii="宋体" w:eastAsia="宋体" w:hAnsi="宋体"/>
+          <w:sz w:val="24"/>
+          <w:szCs w:val="24"/>
+        </w:rPr>
+        <w:lastRenderedPageBreak/>
+        <w:t xml:space="preserve">配内存。 </w:t>
       </w:r>
     </w:p>
     <w:p>
@@ -7246,7 +8097,6 @@
           <w:sz w:val="24"/>
           <w:szCs w:val="24"/>
         </w:rPr>
-        <w:lastRenderedPageBreak/>
         <w:t>并不分配内存，只是返回指向已分配的某段内存的一个指针</w:t>
       </w:r>
     </w:p>
@@ -7567,6 +8417,7 @@
           <w:sz w:val="24"/>
           <w:szCs w:val="24"/>
         </w:rPr>
+        <w:lastRenderedPageBreak/>
         <w:tab/>
       </w:r>
       <w:r>
@@ -8133,7 +8984,6 @@
           <w:sz w:val="24"/>
           <w:szCs w:val="24"/>
         </w:rPr>
-        <w:lastRenderedPageBreak/>
         <w:t>sizeof</w:t>
       </w:r>
       <w:r>
@@ -8350,6 +9200,7 @@
         <w:rPr>
           <w:rFonts w:hint="eastAsia"/>
         </w:rPr>
+        <w:lastRenderedPageBreak/>
         <w:t>多线程使用了线程不安全的函数</w:t>
       </w:r>
     </w:p>
@@ -9218,7 +10069,6 @@
           <w:sz w:val="24"/>
           <w:szCs w:val="24"/>
         </w:rPr>
-        <w:lastRenderedPageBreak/>
         <w:t>t</w:t>
       </w:r>
       <w:r>
@@ -9750,7 +10600,16 @@
           <w:sz w:val="24"/>
           <w:szCs w:val="24"/>
         </w:rPr>
-        <w:t>最近最少使用），根据数据的历史访问记录来进行淘汰数据，其核心思想是“如果数据最近被访问过，那么将来被访问的几率也更高”。</w:t>
+        <w:t>最近最少使用），根据数据的历史访问记录来进行淘汰数据，其核心思想是“如果数据最近被访问过，那么将来被访问的几率</w:t>
+      </w:r>
+      <w:r>
+        <w:rPr>
+          <w:rFonts w:ascii="宋体" w:eastAsia="宋体" w:hAnsi="宋体" w:hint="eastAsia"/>
+          <w:sz w:val="24"/>
+          <w:szCs w:val="24"/>
+        </w:rPr>
+        <w:lastRenderedPageBreak/>
+        <w:t>也更高”。</w:t>
       </w:r>
     </w:p>
     <w:p>
@@ -10032,7 +10891,6 @@
           <w:sz w:val="24"/>
           <w:szCs w:val="24"/>
         </w:rPr>
-        <w:lastRenderedPageBreak/>
         <w:t xml:space="preserve"> V</w:t>
       </w:r>
       <w:r>
@@ -10279,7 +11137,16 @@
           <w:sz w:val="24"/>
           <w:szCs w:val="24"/>
         </w:rPr>
-        <w:t>等。（CPU的每个继承寄存器，也有与之对的bit向量</w:t>
+        <w:t>等。（CPU的每</w:t>
+      </w:r>
+      <w:r>
+        <w:rPr>
+          <w:rFonts w:ascii="宋体" w:eastAsia="宋体" w:hAnsi="宋体" w:hint="eastAsia"/>
+          <w:sz w:val="24"/>
+          <w:szCs w:val="24"/>
+        </w:rPr>
+        <w:lastRenderedPageBreak/>
+        <w:t>个继承寄存器，也有与之对的bit向量</w:t>
       </w:r>
       <w:r>
         <w:rPr>
@@ -10713,16 +11580,7 @@
           <w:sz w:val="24"/>
           <w:szCs w:val="24"/>
         </w:rPr>
-        <w:t>。系统加载一个进程的时候，分配给进程的内存并不是实际</w:t>
-      </w:r>
-      <w:r>
-        <w:rPr>
-          <w:rFonts w:ascii="宋体" w:eastAsia="宋体" w:hAnsi="宋体" w:hint="eastAsia"/>
-          <w:sz w:val="24"/>
-          <w:szCs w:val="24"/>
-        </w:rPr>
-        <w:lastRenderedPageBreak/>
-        <w:t>物理内存，二是虚拟内存空间。将两个进程的虚拟内存空间映射到同一个实际物理内存中，就实现了内存共享的机制。</w:t>
+        <w:t>。系统加载一个进程的时候，分配给进程的内存并不是实际物理内存，二是虚拟内存空间。将两个进程的虚拟内存空间映射到同一个实际物理内存中，就实现了内存共享的机制。</w:t>
       </w:r>
     </w:p>
     <w:p>
@@ -10926,6 +11784,7 @@
           <w:sz w:val="24"/>
           <w:szCs w:val="24"/>
         </w:rPr>
+        <w:lastRenderedPageBreak/>
         <w:t>读共享内存的程序示例代码：</w:t>
       </w:r>
     </w:p>
@@ -11363,7 +12222,6 @@
           <w:sz w:val="24"/>
           <w:szCs w:val="24"/>
         </w:rPr>
-        <w:lastRenderedPageBreak/>
         <w:t>如果页缓存缺失，那么产生一个页缺失异常，创建一个页缓存页，同时通过inode找到文件该页的磁盘地址，读取相应的页填充该缓存页；重新进行第7步查找页缓存；</w:t>
       </w:r>
     </w:p>
@@ -11482,7 +12340,16 @@
           <w:sz w:val="24"/>
           <w:szCs w:val="24"/>
         </w:rPr>
-        <w:t>8）如果页缓存缺失，那么产生一个缺页异常，创建一个页缓存页，同时通过inode找到文件该页的磁盘地址，读取相应的页填充该缓存页。此时缓存页命中，进行第7步</w:t>
+        <w:t>8）如果页缓存缺失，那么产生一个缺页异常，创建一个页缓存页，同时通</w:t>
+      </w:r>
+      <w:r>
+        <w:rPr>
+          <w:rFonts w:ascii="宋体" w:eastAsia="宋体" w:hAnsi="宋体" w:hint="eastAsia"/>
+          <w:sz w:val="24"/>
+          <w:szCs w:val="24"/>
+        </w:rPr>
+        <w:lastRenderedPageBreak/>
+        <w:t>过inode找到文件该页的磁盘地址，读取相应的页填充该缓存页。此时缓存页命中，进行第7步</w:t>
       </w:r>
       <w:r>
         <w:rPr>
@@ -11636,18 +12503,20 @@
           <w:numId w:val="1"/>
         </w:numPr>
         <w:spacing w:line="360" w:lineRule="auto"/>
-        <w:ind w:firstLineChars="200" w:firstLine="482"/>
+        <w:ind w:firstLineChars="200" w:firstLine="562"/>
         <w:rPr>
           <w:rFonts w:ascii="宋体" w:hAnsi="宋体"/>
-          <w:sz w:val="24"/>
-          <w:szCs w:val="24"/>
+          <w:color w:val="00B050"/>
+          <w:sz w:val="28"/>
+          <w:szCs w:val="28"/>
         </w:rPr>
       </w:pPr>
       <w:r>
         <w:rPr>
           <w:rFonts w:ascii="宋体" w:hAnsi="宋体" w:hint="eastAsia"/>
-          <w:sz w:val="24"/>
-          <w:szCs w:val="24"/>
+          <w:color w:val="00B050"/>
+          <w:sz w:val="28"/>
+          <w:szCs w:val="28"/>
         </w:rPr>
         <w:t xml:space="preserve"> 编译的过程</w:t>
       </w:r>
@@ -11676,7 +12545,61 @@
           <w:sz w:val="24"/>
           <w:szCs w:val="24"/>
         </w:rPr>
-        <w:t>分别四部，分别如下：</w:t>
+        <w:t>分别四步,</w:t>
+      </w:r>
+      <w:r>
+        <w:rPr>
+          <w:rFonts w:ascii="宋体" w:eastAsia="宋体" w:hAnsi="宋体" w:hint="eastAsia"/>
+          <w:sz w:val="24"/>
+          <w:szCs w:val="24"/>
+        </w:rPr>
+        <w:t xml:space="preserve"> </w:t>
+      </w:r>
+      <w:r>
+        <w:rPr>
+          <w:rFonts w:ascii="宋体" w:eastAsia="宋体" w:hAnsi="宋体" w:hint="eastAsia"/>
+          <w:sz w:val="24"/>
+          <w:szCs w:val="24"/>
+        </w:rPr>
+        <w:t>也即是：</w:t>
+      </w:r>
+      <w:bookmarkStart w:id="0" w:name="_GoBack"/>
+      <w:r>
+        <w:rPr>
+          <w:rFonts w:ascii="宋体" w:eastAsia="宋体" w:hAnsi="宋体" w:hint="eastAsia"/>
+          <w:color w:val="00B050"/>
+          <w:sz w:val="24"/>
+          <w:szCs w:val="24"/>
+        </w:rPr>
+        <w:t>预编译处理(.c) －&gt; 编译、优化程序（.s）－&gt;汇编程序(.obj、.o、.a、.ko) －&gt; 链接程序（.exe、.elf、.axf等）</w:t>
+      </w:r>
+      <w:bookmarkEnd w:id="0"/>
+      <w:r>
+        <w:rPr>
+          <w:rFonts w:ascii="宋体" w:eastAsia="宋体" w:hAnsi="宋体" w:hint="eastAsia"/>
+          <w:sz w:val="24"/>
+          <w:szCs w:val="24"/>
+        </w:rPr>
+        <w:t>，具体如下：</w:t>
+      </w:r>
+    </w:p>
+    <w:p>
+      <w:pPr>
+        <w:spacing w:line="360" w:lineRule="auto"/>
+        <w:ind w:firstLineChars="200" w:firstLine="480"/>
+        <w:rPr>
+          <w:rFonts w:ascii="宋体" w:eastAsia="宋体" w:hAnsi="宋体"/>
+          <w:sz w:val="24"/>
+          <w:szCs w:val="24"/>
+        </w:rPr>
+      </w:pPr>
+      <w:r>
+        <w:rPr>
+          <w:rFonts w:ascii="宋体" w:eastAsia="宋体" w:hAnsi="宋体" w:hint="eastAsia"/>
+          <w:sz w:val="24"/>
+          <w:szCs w:val="24"/>
+        </w:rPr>
+        <w:t>如下：</w:t>
       </w:r>
     </w:p>
     <w:p>
@@ -11698,6 +12621,7 @@
         <w:rPr>
           <w:rFonts w:ascii="宋体" w:eastAsia="宋体" w:hAnsi="宋体" w:hint="eastAsia"/>
           <w:b/>
+          <w:color w:val="00B0F0"/>
           <w:sz w:val="24"/>
           <w:szCs w:val="24"/>
         </w:rPr>
@@ -11729,11 +12653,145 @@
       </w:r>
       <w:r>
         <w:rPr>
+          <w:rFonts w:ascii="宋体" w:eastAsia="宋体" w:hAnsi="宋体" w:hint="eastAsia"/>
+          <w:sz w:val="24"/>
+          <w:szCs w:val="24"/>
+        </w:rPr>
+        <w:t>预处理器指令处理</w:t>
+      </w:r>
+      <w:r>
+        <w:rPr>
           <w:rFonts w:ascii="宋体" w:eastAsia="宋体" w:hAnsi="宋体"/>
           <w:sz w:val="24"/>
           <w:szCs w:val="24"/>
         </w:rPr>
         <w:t xml:space="preserve"> </w:t>
+      </w:r>
+      <w:r>
+        <w:rPr>
+          <w:rFonts w:ascii="宋体" w:eastAsia="宋体" w:hAnsi="宋体" w:hint="eastAsia"/>
+          <w:sz w:val="24"/>
+          <w:szCs w:val="24"/>
+        </w:rPr>
+        <w:t>#</w:t>
+      </w:r>
+      <w:r>
+        <w:rPr>
+          <w:rFonts w:ascii="宋体" w:eastAsia="宋体" w:hAnsi="宋体"/>
+          <w:sz w:val="24"/>
+          <w:szCs w:val="24"/>
+        </w:rPr>
+        <w:t xml:space="preserve"> </w:t>
+      </w:r>
+      <w:r>
+        <w:rPr>
+          <w:rFonts w:ascii="宋体" w:eastAsia="宋体" w:hAnsi="宋体" w:hint="eastAsia"/>
+          <w:sz w:val="24"/>
+          <w:szCs w:val="24"/>
+        </w:rPr>
+        <w:t>号开头的，比如#</w:t>
+      </w:r>
+      <w:r>
+        <w:rPr>
+          <w:rFonts w:ascii="宋体" w:eastAsia="宋体" w:hAnsi="宋体"/>
+          <w:sz w:val="24"/>
+          <w:szCs w:val="24"/>
+        </w:rPr>
+        <w:t>include, #def</w:t>
+      </w:r>
+      <w:r>
+        <w:rPr>
+          <w:rFonts w:ascii="宋体" w:eastAsia="宋体" w:hAnsi="宋体" w:hint="eastAsia"/>
+          <w:sz w:val="24"/>
+          <w:szCs w:val="24"/>
+        </w:rPr>
+        <w:t>ine</w:t>
+      </w:r>
+      <w:r>
+        <w:rPr>
+          <w:rFonts w:ascii="宋体" w:eastAsia="宋体" w:hAnsi="宋体"/>
+          <w:sz w:val="24"/>
+          <w:szCs w:val="24"/>
+        </w:rPr>
+        <w:t>;</w:t>
+      </w:r>
+      <w:r>
+        <w:rPr>
+          <w:rFonts w:ascii="宋体" w:eastAsia="宋体" w:hAnsi="宋体" w:hint="eastAsia"/>
+          <w:sz w:val="24"/>
+          <w:szCs w:val="24"/>
+        </w:rPr>
+        <w:t>一般来讲因为引入了头文件，预处理编译的文件比源文件</w:t>
+      </w:r>
+      <w:r>
+        <w:rPr>
+          <w:rFonts w:ascii="宋体" w:eastAsia="宋体" w:hAnsi="宋体" w:hint="eastAsia"/>
+          <w:sz w:val="24"/>
+          <w:szCs w:val="24"/>
+        </w:rPr>
+        <w:t>大，</w:t>
+      </w:r>
+      <w:r>
+        <w:rPr>
+          <w:rFonts w:ascii="宋体" w:eastAsia="宋体" w:hAnsi="宋体" w:hint="eastAsia"/>
+          <w:color w:val="00B050"/>
+          <w:sz w:val="24"/>
+          <w:szCs w:val="24"/>
+        </w:rPr>
+        <w:t>将</w:t>
+      </w:r>
+      <w:r>
+        <w:rPr>
+          <w:rFonts w:ascii="宋体" w:eastAsia="宋体" w:hAnsi="宋体" w:hint="eastAsia"/>
+          <w:color w:val="00B050"/>
+          <w:sz w:val="24"/>
+          <w:szCs w:val="24"/>
+        </w:rPr>
+        <w:t xml:space="preserve"> </w:t>
+      </w:r>
+      <w:r>
+        <w:rPr>
+          <w:rFonts w:ascii="宋体" w:eastAsia="宋体" w:hAnsi="宋体"/>
+          <w:color w:val="00B050"/>
+          <w:sz w:val="24"/>
+          <w:szCs w:val="24"/>
+        </w:rPr>
+        <w:t>.cpp</w:t>
+      </w:r>
+      <w:r>
+        <w:rPr>
+          <w:rFonts w:ascii="宋体" w:eastAsia="宋体" w:hAnsi="宋体" w:hint="eastAsia"/>
+          <w:color w:val="00B050"/>
+          <w:sz w:val="24"/>
+          <w:szCs w:val="24"/>
+        </w:rPr>
+        <w:t>文件转为 .</w:t>
+      </w:r>
+      <w:r>
+        <w:rPr>
+          <w:rFonts w:ascii="宋体" w:eastAsia="宋体" w:hAnsi="宋体"/>
+          <w:color w:val="00B050"/>
+          <w:sz w:val="24"/>
+          <w:szCs w:val="24"/>
+        </w:rPr>
+        <w:t xml:space="preserve">i </w:t>
+      </w:r>
+      <w:r>
+        <w:rPr>
+          <w:rFonts w:ascii="宋体" w:eastAsia="宋体" w:hAnsi="宋体" w:hint="eastAsia"/>
+          <w:color w:val="00B050"/>
+          <w:sz w:val="24"/>
+          <w:szCs w:val="24"/>
+        </w:rPr>
+        <w:t>文件</w:t>
+      </w:r>
+      <w:r>
+        <w:rPr>
+          <w:rFonts w:ascii="宋体" w:eastAsia="宋体" w:hAnsi="宋体" w:hint="eastAsia"/>
+          <w:sz w:val="24"/>
+          <w:szCs w:val="24"/>
+        </w:rPr>
+        <w:t>。</w:t>
       </w:r>
     </w:p>
     <w:p>
@@ -11898,7 +12956,7 @@
         <w:spacing w:line="360" w:lineRule="auto"/>
         <w:ind w:firstLine="480"/>
         <w:rPr>
-          <w:rFonts w:ascii="宋体" w:eastAsia="宋体" w:hAnsi="宋体"/>
+          <w:rFonts w:ascii="宋体" w:eastAsia="宋体" w:hAnsi="宋体" w:hint="eastAsia"/>
           <w:sz w:val="24"/>
           <w:szCs w:val="24"/>
         </w:rPr>
@@ -11935,18 +12993,6 @@
         </w:rPr>
         <w:t>则保留，编译器需要它们</w:t>
       </w:r>
-    </w:p>
-    <w:p>
-      <w:pPr>
-        <w:pStyle w:val="a3"/>
-        <w:spacing w:line="360" w:lineRule="auto"/>
-        <w:ind w:left="840" w:firstLine="480"/>
-        <w:rPr>
-          <w:rFonts w:ascii="宋体" w:eastAsia="宋体" w:hAnsi="宋体"/>
-          <w:sz w:val="24"/>
-          <w:szCs w:val="24"/>
-        </w:rPr>
-      </w:pPr>
     </w:p>
     <w:p>
       <w:pPr>
@@ -11968,6 +13014,7 @@
         <w:rPr>
           <w:rFonts w:ascii="宋体" w:eastAsia="宋体" w:hAnsi="宋体" w:hint="eastAsia"/>
           <w:b/>
+          <w:color w:val="00B0F0"/>
           <w:sz w:val="24"/>
           <w:szCs w:val="24"/>
         </w:rPr>
@@ -11977,6 +13024,7 @@
         <w:rPr>
           <w:rFonts w:ascii="宋体" w:eastAsia="宋体" w:hAnsi="宋体" w:hint="eastAsia"/>
           <w:b/>
+          <w:color w:val="00B0F0"/>
           <w:sz w:val="24"/>
           <w:szCs w:val="24"/>
         </w:rPr>
@@ -11989,7 +13037,109 @@
           <w:sz w:val="24"/>
           <w:szCs w:val="24"/>
         </w:rPr>
-        <w:t xml:space="preserve">  :  </w:t>
+        <w:t xml:space="preserve">  : </w:t>
+      </w:r>
+      <w:r>
+        <w:rPr>
+          <w:rFonts w:ascii="宋体" w:eastAsia="宋体" w:hAnsi="宋体"/>
+          <w:sz w:val="24"/>
+          <w:szCs w:val="24"/>
+        </w:rPr>
+        <w:t xml:space="preserve"> </w:t>
+      </w:r>
+      <w:r>
+        <w:rPr>
+          <w:rFonts w:ascii="宋体" w:eastAsia="宋体" w:hAnsi="宋体" w:hint="eastAsia"/>
+          <w:sz w:val="24"/>
+          <w:szCs w:val="24"/>
+        </w:rPr>
+        <w:t>通过预处理后的 .i</w:t>
+      </w:r>
+      <w:r>
+        <w:rPr>
+          <w:rFonts w:ascii="宋体" w:eastAsia="宋体" w:hAnsi="宋体"/>
+          <w:sz w:val="24"/>
+          <w:szCs w:val="24"/>
+        </w:rPr>
+        <w:t xml:space="preserve"> </w:t>
+      </w:r>
+      <w:r>
+        <w:rPr>
+          <w:rFonts w:ascii="宋体" w:eastAsia="宋体" w:hAnsi="宋体" w:hint="eastAsia"/>
+          <w:sz w:val="24"/>
+          <w:szCs w:val="24"/>
+        </w:rPr>
+        <w:t>文件中，只有常量，数字，字符串及关键字等，编译主要是通过语法分析和词法分析，来确定所有指令是否符号规则，并将其转换成汇编</w:t>
+      </w:r>
+      <w:r>
+        <w:rPr>
+          <w:rFonts w:ascii="宋体" w:eastAsia="宋体" w:hAnsi="宋体" w:hint="eastAsia"/>
+          <w:sz w:val="24"/>
+          <w:szCs w:val="24"/>
+        </w:rPr>
+        <w:t xml:space="preserve">代码， </w:t>
+      </w:r>
+      <w:r>
+        <w:rPr>
+          <w:rFonts w:ascii="宋体" w:eastAsia="宋体" w:hAnsi="宋体" w:hint="eastAsia"/>
+          <w:color w:val="00B050"/>
+          <w:sz w:val="24"/>
+          <w:szCs w:val="24"/>
+        </w:rPr>
+        <w:t>将</w:t>
+      </w:r>
+      <w:r>
+        <w:rPr>
+          <w:rFonts w:ascii="宋体" w:eastAsia="宋体" w:hAnsi="宋体" w:hint="eastAsia"/>
+          <w:color w:val="00B050"/>
+          <w:sz w:val="24"/>
+          <w:szCs w:val="24"/>
+        </w:rPr>
+        <w:t xml:space="preserve"> .</w:t>
+      </w:r>
+      <w:r>
+        <w:rPr>
+          <w:rFonts w:ascii="宋体" w:eastAsia="宋体" w:hAnsi="宋体"/>
+          <w:color w:val="00B050"/>
+          <w:sz w:val="24"/>
+          <w:szCs w:val="24"/>
+        </w:rPr>
+        <w:t xml:space="preserve">i </w:t>
+      </w:r>
+      <w:r>
+        <w:rPr>
+          <w:rFonts w:ascii="宋体" w:eastAsia="宋体" w:hAnsi="宋体" w:hint="eastAsia"/>
+          <w:color w:val="00B050"/>
+          <w:sz w:val="24"/>
+          <w:szCs w:val="24"/>
+        </w:rPr>
+        <w:t>文件转为 .</w:t>
+      </w:r>
+      <w:r>
+        <w:rPr>
+          <w:rFonts w:ascii="宋体" w:eastAsia="宋体" w:hAnsi="宋体"/>
+          <w:color w:val="00B050"/>
+          <w:sz w:val="24"/>
+          <w:szCs w:val="24"/>
+        </w:rPr>
+        <w:t xml:space="preserve">s </w:t>
+      </w:r>
+      <w:r>
+        <w:rPr>
+          <w:rFonts w:ascii="宋体" w:eastAsia="宋体" w:hAnsi="宋体" w:hint="eastAsia"/>
+          <w:color w:val="00B050"/>
+          <w:sz w:val="24"/>
+          <w:szCs w:val="24"/>
+        </w:rPr>
+        <w:t>文件</w:t>
+      </w:r>
+      <w:r>
+        <w:rPr>
+          <w:rFonts w:ascii="宋体" w:eastAsia="宋体" w:hAnsi="宋体"/>
+          <w:sz w:val="24"/>
+          <w:szCs w:val="24"/>
+        </w:rPr>
+        <w:t>。</w:t>
       </w:r>
     </w:p>
     <w:p>
@@ -12034,7 +13184,7 @@
         <w:spacing w:line="360" w:lineRule="auto"/>
         <w:ind w:firstLine="480"/>
         <w:rPr>
-          <w:rFonts w:ascii="宋体" w:eastAsia="宋体" w:hAnsi="宋体"/>
+          <w:rFonts w:ascii="宋体" w:eastAsia="宋体" w:hAnsi="宋体" w:hint="eastAsia"/>
           <w:sz w:val="24"/>
           <w:szCs w:val="24"/>
         </w:rPr>
@@ -12047,18 +13197,6 @@
         </w:rPr>
         <w:t>主要进行词法分析，语法分析，语义分析等</w:t>
       </w:r>
-    </w:p>
-    <w:p>
-      <w:pPr>
-        <w:pStyle w:val="a3"/>
-        <w:spacing w:line="360" w:lineRule="auto"/>
-        <w:ind w:left="840" w:firstLine="480"/>
-        <w:rPr>
-          <w:rFonts w:ascii="宋体" w:eastAsia="宋体" w:hAnsi="宋体"/>
-          <w:sz w:val="24"/>
-          <w:szCs w:val="24"/>
-        </w:rPr>
-      </w:pPr>
     </w:p>
     <w:p>
       <w:pPr>
@@ -12071,11 +13209,20 @@
         <w:ind w:firstLine="482"/>
         <w:rPr>
           <w:rFonts w:ascii="宋体" w:eastAsia="宋体" w:hAnsi="宋体"/>
+          <w:sz w:val="24"/>
+          <w:szCs w:val="24"/>
+        </w:rPr>
+      </w:pPr>
+      <w:r>
+        <w:rPr>
+          <w:rFonts w:ascii="宋体" w:eastAsia="宋体" w:hAnsi="宋体" w:hint="eastAsia"/>
           <w:b/>
-          <w:sz w:val="24"/>
-          <w:szCs w:val="24"/>
-        </w:rPr>
-      </w:pPr>
+          <w:color w:val="00B0F0"/>
+          <w:sz w:val="24"/>
+          <w:szCs w:val="24"/>
+        </w:rPr>
+        <w:t>汇编</w:t>
+      </w:r>
       <w:r>
         <w:rPr>
           <w:rFonts w:ascii="宋体" w:eastAsia="宋体" w:hAnsi="宋体" w:hint="eastAsia"/>
@@ -12083,16 +13230,68 @@
           <w:sz w:val="24"/>
           <w:szCs w:val="24"/>
         </w:rPr>
-        <w:t>汇编</w:t>
-      </w:r>
-      <w:r>
-        <w:rPr>
-          <w:rFonts w:ascii="宋体" w:eastAsia="宋体" w:hAnsi="宋体" w:hint="eastAsia"/>
-          <w:b/>
-          <w:sz w:val="24"/>
-          <w:szCs w:val="24"/>
-        </w:rPr>
         <w:t>：</w:t>
+      </w:r>
+      <w:r>
+        <w:rPr>
+          <w:rFonts w:ascii="宋体" w:eastAsia="宋体" w:hAnsi="宋体" w:hint="eastAsia"/>
+          <w:sz w:val="24"/>
+          <w:szCs w:val="24"/>
+        </w:rPr>
+        <w:t>将汇编语言翻译成目标机器指令的过程，</w:t>
+      </w:r>
+      <w:r>
+        <w:rPr>
+          <w:rFonts w:ascii="宋体" w:eastAsia="宋体" w:hAnsi="宋体" w:hint="eastAsia"/>
+          <w:color w:val="00B050"/>
+          <w:sz w:val="24"/>
+          <w:szCs w:val="24"/>
+        </w:rPr>
+        <w:t>将 .</w:t>
+      </w:r>
+      <w:r>
+        <w:rPr>
+          <w:rFonts w:ascii="宋体" w:eastAsia="宋体" w:hAnsi="宋体"/>
+          <w:color w:val="00B050"/>
+          <w:sz w:val="24"/>
+          <w:szCs w:val="24"/>
+        </w:rPr>
+        <w:t xml:space="preserve">s </w:t>
+      </w:r>
+      <w:r>
+        <w:rPr>
+          <w:rFonts w:ascii="宋体" w:eastAsia="宋体" w:hAnsi="宋体" w:hint="eastAsia"/>
+          <w:color w:val="00B050"/>
+          <w:sz w:val="24"/>
+          <w:szCs w:val="24"/>
+        </w:rPr>
+        <w:t>文件转为 .o</w:t>
+      </w:r>
+      <w:r>
+        <w:rPr>
+          <w:rFonts w:ascii="宋体" w:eastAsia="宋体" w:hAnsi="宋体"/>
+          <w:color w:val="00B050"/>
+          <w:sz w:val="24"/>
+          <w:szCs w:val="24"/>
+        </w:rPr>
+        <w:t xml:space="preserve"> </w:t>
+      </w:r>
+      <w:r>
+        <w:rPr>
+          <w:rFonts w:ascii="宋体" w:eastAsia="宋体" w:hAnsi="宋体" w:hint="eastAsia"/>
+          <w:color w:val="00B050"/>
+          <w:sz w:val="24"/>
+          <w:szCs w:val="24"/>
+        </w:rPr>
+        <w:t>文件</w:t>
+      </w:r>
+      <w:r>
+        <w:rPr>
+          <w:rFonts w:ascii="宋体" w:eastAsia="宋体" w:hAnsi="宋体" w:hint="eastAsia"/>
+          <w:sz w:val="24"/>
+          <w:szCs w:val="24"/>
+        </w:rPr>
+        <w:t>。</w:t>
       </w:r>
     </w:p>
     <w:p>
@@ -12137,11 +13336,9 @@
     </w:p>
     <w:p>
       <w:pPr>
-        <w:pStyle w:val="a3"/>
-        <w:spacing w:line="360" w:lineRule="auto"/>
-        <w:ind w:left="840" w:firstLine="480"/>
-        <w:rPr>
-          <w:rFonts w:ascii="宋体" w:eastAsia="宋体" w:hAnsi="宋体"/>
+        <w:spacing w:line="360" w:lineRule="auto"/>
+        <w:rPr>
+          <w:rFonts w:ascii="宋体" w:eastAsia="宋体" w:hAnsi="宋体" w:hint="eastAsia"/>
           <w:sz w:val="24"/>
           <w:szCs w:val="24"/>
         </w:rPr>
@@ -12167,6 +13364,7 @@
         <w:rPr>
           <w:rFonts w:ascii="宋体" w:eastAsia="宋体" w:hAnsi="宋体" w:hint="eastAsia"/>
           <w:b/>
+          <w:color w:val="00B0F0"/>
           <w:sz w:val="24"/>
           <w:szCs w:val="24"/>
         </w:rPr>
@@ -12180,6 +13378,65 @@
           <w:szCs w:val="24"/>
         </w:rPr>
         <w:t>：</w:t>
+      </w:r>
+      <w:r>
+        <w:rPr>
+          <w:rFonts w:ascii="宋体" w:eastAsia="宋体" w:hAnsi="宋体" w:hint="eastAsia"/>
+          <w:sz w:val="24"/>
+          <w:szCs w:val="24"/>
+        </w:rPr>
+        <w:t>汇编生成的</w:t>
+      </w:r>
+      <w:r>
+        <w:rPr>
+          <w:rFonts w:ascii="宋体" w:eastAsia="宋体" w:hAnsi="宋体" w:hint="eastAsia"/>
+          <w:sz w:val="24"/>
+          <w:szCs w:val="24"/>
+        </w:rPr>
+        <w:t>目标</w:t>
+      </w:r>
+      <w:r>
+        <w:rPr>
+          <w:rFonts w:ascii="宋体" w:eastAsia="宋体" w:hAnsi="宋体" w:hint="eastAsia"/>
+          <w:sz w:val="24"/>
+          <w:szCs w:val="24"/>
+        </w:rPr>
+        <w:t>并不能立即执行，还需要通过链接，因为 某个文件可能调用另外一个源文件中的函数或常量，或是函数中调用了库函数；链接的主要工作就是将有关目标文件连接起来，</w:t>
+      </w:r>
+      <w:r>
+        <w:rPr>
+          <w:rFonts w:ascii="宋体" w:eastAsia="宋体" w:hAnsi="宋体" w:hint="eastAsia"/>
+          <w:color w:val="00B050"/>
+          <w:sz w:val="24"/>
+          <w:szCs w:val="24"/>
+        </w:rPr>
+        <w:t xml:space="preserve"> 将 </w:t>
+      </w:r>
+      <w:r>
+        <w:rPr>
+          <w:rFonts w:ascii="宋体" w:eastAsia="宋体" w:hAnsi="宋体"/>
+          <w:color w:val="00B050"/>
+          <w:sz w:val="24"/>
+          <w:szCs w:val="24"/>
+        </w:rPr>
+        <w:t xml:space="preserve">.o </w:t>
+      </w:r>
+      <w:r>
+        <w:rPr>
+          <w:rFonts w:ascii="宋体" w:eastAsia="宋体" w:hAnsi="宋体" w:hint="eastAsia"/>
+          <w:color w:val="00B050"/>
+          <w:sz w:val="24"/>
+          <w:szCs w:val="24"/>
+        </w:rPr>
+        <w:t>文件转为可执行文件</w:t>
+      </w:r>
+      <w:r>
+        <w:rPr>
+          <w:rFonts w:ascii="宋体" w:eastAsia="宋体" w:hAnsi="宋体" w:hint="eastAsia"/>
+          <w:sz w:val="24"/>
+          <w:szCs w:val="24"/>
+        </w:rPr>
+        <w:t>。</w:t>
       </w:r>
     </w:p>
     <w:p>
@@ -18013,46 +19270,181 @@
       <w:pPr>
         <w:pStyle w:val="3"/>
         <w:spacing w:line="360" w:lineRule="auto"/>
-        <w:ind w:firstLineChars="200" w:firstLine="482"/>
+        <w:ind w:firstLineChars="200" w:firstLine="562"/>
         <w:rPr>
           <w:rFonts w:ascii="宋体" w:hAnsi="宋体"/>
-          <w:sz w:val="24"/>
-          <w:szCs w:val="24"/>
+          <w:color w:val="FF0000"/>
+          <w:sz w:val="28"/>
+          <w:szCs w:val="28"/>
         </w:rPr>
       </w:pPr>
       <w:r>
         <w:rPr>
           <w:rFonts w:ascii="宋体" w:hAnsi="宋体" w:hint="eastAsia"/>
-          <w:sz w:val="24"/>
-          <w:szCs w:val="24"/>
+          <w:color w:val="FF0000"/>
+          <w:sz w:val="28"/>
+          <w:szCs w:val="28"/>
         </w:rPr>
         <w:t>5</w:t>
       </w:r>
       <w:r>
         <w:rPr>
           <w:rFonts w:ascii="宋体" w:hAnsi="宋体"/>
-          <w:sz w:val="24"/>
-          <w:szCs w:val="24"/>
-        </w:rPr>
-        <w:t>.1</w:t>
-      </w:r>
-      <w:r>
-        <w:rPr>
-          <w:rFonts w:ascii="宋体" w:hAnsi="宋体"/>
+          <w:color w:val="FF0000"/>
+          <w:sz w:val="28"/>
+          <w:szCs w:val="28"/>
+        </w:rPr>
+        <w:t xml:space="preserve">.1 </w:t>
+      </w:r>
+      <w:r>
+        <w:rPr>
+          <w:rFonts w:ascii="宋体" w:hAnsi="宋体" w:hint="eastAsia"/>
+          <w:color w:val="FF0000"/>
+          <w:sz w:val="28"/>
+          <w:szCs w:val="28"/>
+        </w:rPr>
+        <w:t>进程与线程的区别</w:t>
+      </w:r>
+    </w:p>
+    <w:p>
+      <w:pPr>
+        <w:spacing w:line="360" w:lineRule="auto"/>
+        <w:ind w:firstLineChars="200" w:firstLine="480"/>
+        <w:rPr>
+          <w:rFonts w:ascii="宋体" w:eastAsia="宋体" w:hAnsi="宋体"/>
+          <w:sz w:val="24"/>
+          <w:szCs w:val="24"/>
+        </w:rPr>
+      </w:pPr>
+      <w:r>
+        <w:rPr>
+          <w:rFonts w:ascii="宋体" w:eastAsia="宋体" w:hAnsi="宋体" w:hint="eastAsia"/>
+          <w:sz w:val="24"/>
+          <w:szCs w:val="24"/>
+        </w:rPr>
+        <w:t>1</w:t>
+      </w:r>
+      <w:r>
+        <w:rPr>
+          <w:rFonts w:ascii="宋体" w:eastAsia="宋体" w:hAnsi="宋体" w:hint="eastAsia"/>
+          <w:sz w:val="24"/>
+          <w:szCs w:val="24"/>
+        </w:rPr>
+        <w:t>）</w:t>
+      </w:r>
+      <w:r>
+        <w:rPr>
+          <w:rFonts w:ascii="宋体" w:eastAsia="宋体" w:hAnsi="宋体" w:hint="eastAsia"/>
+          <w:color w:val="00B0F0"/>
+          <w:sz w:val="24"/>
+          <w:szCs w:val="24"/>
+        </w:rPr>
+        <w:t>一个进程可以有多个线程，而一个线程只能属于一个进程</w:t>
+      </w:r>
+      <w:r>
+        <w:rPr>
+          <w:rFonts w:ascii="宋体" w:eastAsia="宋体" w:hAnsi="宋体" w:hint="eastAsia"/>
+          <w:color w:val="00B0F0"/>
+          <w:sz w:val="24"/>
+          <w:szCs w:val="24"/>
+        </w:rPr>
+        <w:t>程</w:t>
+      </w:r>
+      <w:r>
+        <w:rPr>
+          <w:rFonts w:ascii="宋体" w:eastAsia="宋体" w:hAnsi="宋体" w:hint="eastAsia"/>
+          <w:sz w:val="24"/>
+          <w:szCs w:val="24"/>
+        </w:rPr>
+        <w:t>。</w:t>
+      </w:r>
+    </w:p>
+    <w:p>
+      <w:pPr>
+        <w:spacing w:line="360" w:lineRule="auto"/>
+        <w:ind w:firstLineChars="200" w:firstLine="480"/>
+        <w:rPr>
+          <w:rFonts w:ascii="宋体" w:eastAsia="宋体" w:hAnsi="宋体"/>
+          <w:sz w:val="24"/>
+          <w:szCs w:val="24"/>
+        </w:rPr>
+      </w:pPr>
+      <w:r>
+        <w:rPr>
+          <w:rFonts w:ascii="宋体" w:eastAsia="宋体" w:hAnsi="宋体" w:hint="eastAsia"/>
+          <w:sz w:val="24"/>
+          <w:szCs w:val="24"/>
+        </w:rPr>
+        <w:t>2）进程是资源分配的最小单位，线程是</w:t>
+      </w:r>
+      <w:r>
+        <w:rPr>
+          <w:rFonts w:ascii="宋体" w:eastAsia="宋体" w:hAnsi="宋体" w:hint="eastAsia"/>
+          <w:sz w:val="24"/>
+          <w:szCs w:val="24"/>
+        </w:rPr>
+        <w:t>系统</w:t>
+      </w:r>
+      <w:r>
+        <w:rPr>
+          <w:rFonts w:ascii="宋体" w:eastAsia="宋体" w:hAnsi="宋体" w:hint="eastAsia"/>
+          <w:sz w:val="24"/>
+          <w:szCs w:val="24"/>
+        </w:rPr>
+        <w:t>调度的最小单位。</w:t>
+      </w:r>
+    </w:p>
+    <w:p>
+      <w:pPr>
+        <w:spacing w:line="360" w:lineRule="auto"/>
+        <w:ind w:firstLineChars="200" w:firstLine="480"/>
+        <w:rPr>
+          <w:rFonts w:ascii="宋体" w:eastAsia="宋体" w:hAnsi="宋体"/>
+          <w:sz w:val="24"/>
+          <w:szCs w:val="24"/>
+        </w:rPr>
+      </w:pPr>
+      <w:r>
+        <w:rPr>
+          <w:rFonts w:ascii="宋体" w:eastAsia="宋体" w:hAnsi="宋体"/>
+          <w:sz w:val="24"/>
+          <w:szCs w:val="24"/>
+        </w:rPr>
+        <w:t>3）</w:t>
+      </w:r>
+      <w:r>
+        <w:rPr>
+          <w:rFonts w:ascii="宋体" w:eastAsia="宋体" w:hAnsi="宋体" w:hint="eastAsia"/>
+          <w:color w:val="00B0F0"/>
+          <w:sz w:val="24"/>
+          <w:szCs w:val="24"/>
+        </w:rPr>
+        <w:t>进程用于自己的独立地址空间。</w:t>
+      </w:r>
+      <w:r>
+        <w:rPr>
+          <w:rFonts w:ascii="宋体" w:eastAsia="宋体" w:hAnsi="宋体" w:hint="eastAsia"/>
+          <w:sz w:val="24"/>
+          <w:szCs w:val="24"/>
+        </w:rPr>
+        <w:t>系统创建一个进行时，会为其分配地址空间，建立数据段，代码段和堆栈段；线程没有自己的地址空间，只用于一些必不可少的资源，如</w:t>
+      </w:r>
+      <w:r>
+        <w:rPr>
+          <w:rFonts w:ascii="宋体" w:eastAsia="宋体" w:hAnsi="宋体" w:hint="eastAsia"/>
           <w:color w:val="00B050"/>
           <w:sz w:val="24"/>
           <w:szCs w:val="24"/>
         </w:rPr>
-        <w:t xml:space="preserve"> </w:t>
-      </w:r>
-      <w:r>
-        <w:rPr>
-          <w:rFonts w:ascii="宋体" w:hAnsi="宋体" w:hint="eastAsia"/>
-          <w:color w:val="00B050"/>
-          <w:sz w:val="24"/>
-          <w:szCs w:val="24"/>
-        </w:rPr>
-        <w:t>进程与线程的区别</w:t>
+        <w:t>线程栈，程序状态寄存器wpc， 程序计数器pc</w:t>
+      </w:r>
+      <w:r>
+        <w:rPr>
+          <w:rFonts w:ascii="宋体" w:eastAsia="宋体" w:hAnsi="宋体" w:hint="eastAsia"/>
+          <w:sz w:val="24"/>
+          <w:szCs w:val="24"/>
+        </w:rPr>
+        <w:t>等。同一个进程的线程共享进行的地址空间。</w:t>
       </w:r>
     </w:p>
     <w:p>
@@ -18071,129 +19463,24 @@
           <w:sz w:val="24"/>
           <w:szCs w:val="24"/>
         </w:rPr>
-        <w:t>1</w:t>
-      </w:r>
-      <w:r>
-        <w:rPr>
-          <w:rFonts w:ascii="宋体" w:eastAsia="宋体" w:hAnsi="宋体" w:hint="eastAsia"/>
-          <w:sz w:val="24"/>
-          <w:szCs w:val="24"/>
-        </w:rPr>
-        <w:t>）一个进程可以有多个线程，而一个线程只能属于一个进程</w:t>
-      </w:r>
-      <w:r>
-        <w:rPr>
-          <w:rFonts w:ascii="宋体" w:eastAsia="宋体" w:hAnsi="宋体" w:hint="eastAsia"/>
-          <w:sz w:val="24"/>
-          <w:szCs w:val="24"/>
-        </w:rPr>
-        <w:t>程。</w:t>
-      </w:r>
-    </w:p>
-    <w:p>
-      <w:pPr>
-        <w:spacing w:line="360" w:lineRule="auto"/>
-        <w:ind w:firstLineChars="200" w:firstLine="480"/>
-        <w:rPr>
-          <w:rFonts w:ascii="宋体" w:eastAsia="宋体" w:hAnsi="宋体"/>
-          <w:sz w:val="24"/>
-          <w:szCs w:val="24"/>
-        </w:rPr>
-      </w:pPr>
-      <w:r>
-        <w:rPr>
-          <w:rFonts w:ascii="宋体" w:eastAsia="宋体" w:hAnsi="宋体" w:hint="eastAsia"/>
-          <w:sz w:val="24"/>
-          <w:szCs w:val="24"/>
-        </w:rPr>
-        <w:t>2）进程是资源分配的最小单位，线程是</w:t>
-      </w:r>
-      <w:r>
-        <w:rPr>
-          <w:rFonts w:ascii="宋体" w:eastAsia="宋体" w:hAnsi="宋体" w:hint="eastAsia"/>
-          <w:sz w:val="24"/>
-          <w:szCs w:val="24"/>
-        </w:rPr>
-        <w:t>系统</w:t>
-      </w:r>
-      <w:r>
-        <w:rPr>
-          <w:rFonts w:ascii="宋体" w:eastAsia="宋体" w:hAnsi="宋体" w:hint="eastAsia"/>
-          <w:sz w:val="24"/>
-          <w:szCs w:val="24"/>
-        </w:rPr>
-        <w:t>调度的最小单位。</w:t>
-      </w:r>
-    </w:p>
-    <w:p>
-      <w:pPr>
-        <w:spacing w:line="360" w:lineRule="auto"/>
-        <w:ind w:firstLineChars="200" w:firstLine="480"/>
-        <w:rPr>
-          <w:rFonts w:ascii="宋体" w:eastAsia="宋体" w:hAnsi="宋体"/>
-          <w:sz w:val="24"/>
-          <w:szCs w:val="24"/>
-        </w:rPr>
-      </w:pPr>
-      <w:r>
-        <w:rPr>
-          <w:rFonts w:ascii="宋体" w:eastAsia="宋体" w:hAnsi="宋体"/>
-          <w:sz w:val="24"/>
-          <w:szCs w:val="24"/>
-        </w:rPr>
-        <w:t>3）</w:t>
-      </w:r>
-      <w:r>
-        <w:rPr>
-          <w:rFonts w:ascii="宋体" w:eastAsia="宋体" w:hAnsi="宋体" w:hint="eastAsia"/>
-          <w:sz w:val="24"/>
-          <w:szCs w:val="24"/>
-        </w:rPr>
-        <w:t>进程用于自己的独立地址空间。系统创建一个进行时，会为其分配地址空间，建立数据段，代码段和堆栈段；线程没有自己的地址空间，只用于一些必不可少的资源，如</w:t>
-      </w:r>
-      <w:r>
-        <w:rPr>
-          <w:rFonts w:ascii="宋体" w:eastAsia="宋体" w:hAnsi="宋体" w:hint="eastAsia"/>
-          <w:color w:val="00B050"/>
-          <w:sz w:val="24"/>
-          <w:szCs w:val="24"/>
-        </w:rPr>
-        <w:t>线程栈，程序状态寄存器wpc， 程序计数器pc</w:t>
-      </w:r>
-      <w:r>
-        <w:rPr>
-          <w:rFonts w:ascii="宋体" w:eastAsia="宋体" w:hAnsi="宋体" w:hint="eastAsia"/>
-          <w:sz w:val="24"/>
-          <w:szCs w:val="24"/>
-        </w:rPr>
-        <w:t>等。同一个进程的线程共享进行的地址空间。</w:t>
-      </w:r>
-    </w:p>
-    <w:p>
-      <w:pPr>
-        <w:spacing w:line="360" w:lineRule="auto"/>
-        <w:ind w:firstLineChars="200" w:firstLine="480"/>
-        <w:rPr>
-          <w:rFonts w:ascii="宋体" w:eastAsia="宋体" w:hAnsi="宋体"/>
-          <w:sz w:val="24"/>
-          <w:szCs w:val="24"/>
-        </w:rPr>
-      </w:pPr>
-      <w:r>
-        <w:rPr>
-          <w:rFonts w:ascii="宋体" w:eastAsia="宋体" w:hAnsi="宋体" w:hint="eastAsia"/>
-          <w:sz w:val="24"/>
-          <w:szCs w:val="24"/>
-        </w:rPr>
         <w:t>4）</w:t>
       </w:r>
       <w:r>
         <w:rPr>
           <w:rFonts w:ascii="宋体" w:eastAsia="宋体" w:hAnsi="宋体" w:hint="eastAsia"/>
-          <w:sz w:val="24"/>
-          <w:szCs w:val="24"/>
-        </w:rPr>
-        <w:t>进程的切换开销比线程的切换开销大。</w:t>
+          <w:color w:val="00B0F0"/>
+          <w:sz w:val="24"/>
+          <w:szCs w:val="24"/>
+        </w:rPr>
+        <w:t>进程的切换开销比线程的切换开销大</w:t>
+      </w:r>
+      <w:r>
+        <w:rPr>
+          <w:rFonts w:ascii="宋体" w:eastAsia="宋体" w:hAnsi="宋体" w:hint="eastAsia"/>
+          <w:sz w:val="24"/>
+          <w:szCs w:val="24"/>
+        </w:rPr>
+        <w:t>。</w:t>
       </w:r>
       <w:r>
         <w:rPr>
@@ -18290,10 +19577,19 @@
       <w:r>
         <w:rPr>
           <w:rFonts w:ascii="宋体" w:eastAsia="宋体" w:hAnsi="宋体" w:hint="eastAsia"/>
-          <w:sz w:val="24"/>
-          <w:szCs w:val="24"/>
-        </w:rPr>
-        <w:t>多进程程序更安全。一个进程崩溃不会对另外一个进程造成影响，而同一进程的多个线程，若某线程崩溃，可能导致整个进程崩溃。</w:t>
+          <w:color w:val="00B0F0"/>
+          <w:sz w:val="24"/>
+          <w:szCs w:val="24"/>
+        </w:rPr>
+        <w:t>多进程程序更安全。</w:t>
+      </w:r>
+      <w:r>
+        <w:rPr>
+          <w:rFonts w:ascii="宋体" w:eastAsia="宋体" w:hAnsi="宋体" w:hint="eastAsia"/>
+          <w:sz w:val="24"/>
+          <w:szCs w:val="24"/>
+        </w:rPr>
+        <w:t>一个进程崩溃不会对另外一个进程造成影响，而同一进程的多个线程，若某线程崩溃，可能导致整个进程崩溃。</w:t>
       </w:r>
     </w:p>
     <w:p>
@@ -18319,10 +19615,19 @@
       <w:r>
         <w:rPr>
           <w:rFonts w:ascii="宋体" w:eastAsia="宋体" w:hAnsi="宋体" w:hint="eastAsia"/>
-          <w:sz w:val="24"/>
-          <w:szCs w:val="24"/>
-        </w:rPr>
-        <w:t>线程之间通信更加方便，同一个进程间的多个线程，可以通过全局变量等方式实现通信，而进程之间需要通过</w:t>
+          <w:color w:val="00B0F0"/>
+          <w:sz w:val="24"/>
+          <w:szCs w:val="24"/>
+        </w:rPr>
+        <w:t>线程之间通信更加方便，</w:t>
+      </w:r>
+      <w:r>
+        <w:rPr>
+          <w:rFonts w:ascii="宋体" w:eastAsia="宋体" w:hAnsi="宋体" w:hint="eastAsia"/>
+          <w:sz w:val="24"/>
+          <w:szCs w:val="24"/>
+        </w:rPr>
+        <w:t>同一个进程间的多个线程，可以通过全局变量等方式实现通信，而进程之间需要通过</w:t>
       </w:r>
       <w:r>
         <w:rPr>
@@ -18425,27 +19730,27 @@
       <w:pPr>
         <w:pStyle w:val="3"/>
         <w:spacing w:line="360" w:lineRule="auto"/>
-        <w:ind w:firstLineChars="200" w:firstLine="482"/>
+        <w:ind w:firstLineChars="200" w:firstLine="562"/>
         <w:rPr>
           <w:rFonts w:ascii="宋体" w:hAnsi="宋体"/>
           <w:color w:val="FF0000"/>
-          <w:sz w:val="24"/>
-          <w:szCs w:val="24"/>
+          <w:sz w:val="28"/>
+          <w:szCs w:val="28"/>
         </w:rPr>
       </w:pPr>
       <w:r>
         <w:rPr>
           <w:rFonts w:ascii="宋体" w:hAnsi="宋体"/>
-          <w:sz w:val="24"/>
-          <w:szCs w:val="24"/>
+          <w:sz w:val="28"/>
+          <w:szCs w:val="28"/>
         </w:rPr>
         <w:t>5.</w:t>
       </w:r>
       <w:r>
         <w:rPr>
           <w:rFonts w:ascii="宋体" w:hAnsi="宋体"/>
-          <w:sz w:val="24"/>
-          <w:szCs w:val="24"/>
+          <w:sz w:val="28"/>
+          <w:szCs w:val="28"/>
         </w:rPr>
         <w:t>3</w:t>
       </w:r>
@@ -18453,8 +19758,8 @@
         <w:rPr>
           <w:rFonts w:ascii="宋体" w:hAnsi="宋体" w:hint="eastAsia"/>
           <w:color w:val="FF0000"/>
-          <w:sz w:val="24"/>
-          <w:szCs w:val="24"/>
+          <w:sz w:val="28"/>
+          <w:szCs w:val="28"/>
         </w:rPr>
         <w:t>进程间通信 IPC</w:t>
       </w:r>
@@ -18470,13 +19775,15 @@
         <w:ind w:firstLineChars="0"/>
         <w:rPr>
           <w:rFonts w:ascii="宋体" w:eastAsia="宋体" w:hAnsi="宋体"/>
-          <w:sz w:val="24"/>
-          <w:szCs w:val="24"/>
-        </w:rPr>
-      </w:pPr>
-      <w:r>
-        <w:rPr>
-          <w:rFonts w:ascii="宋体" w:eastAsia="宋体" w:hAnsi="宋体" w:hint="eastAsia"/>
+          <w:color w:val="FF0000"/>
+          <w:sz w:val="24"/>
+          <w:szCs w:val="24"/>
+        </w:rPr>
+      </w:pPr>
+      <w:r>
+        <w:rPr>
+          <w:rFonts w:ascii="宋体" w:eastAsia="宋体" w:hAnsi="宋体" w:hint="eastAsia"/>
+          <w:color w:val="FF0000"/>
           <w:sz w:val="24"/>
           <w:szCs w:val="24"/>
         </w:rPr>
@@ -18631,13 +19938,15 @@
         <w:ind w:firstLineChars="0"/>
         <w:rPr>
           <w:rFonts w:ascii="宋体" w:eastAsia="宋体" w:hAnsi="宋体"/>
-          <w:sz w:val="24"/>
-          <w:szCs w:val="24"/>
-        </w:rPr>
-      </w:pPr>
-      <w:r>
-        <w:rPr>
-          <w:rFonts w:ascii="宋体" w:eastAsia="宋体" w:hAnsi="宋体" w:hint="eastAsia"/>
+          <w:color w:val="FF0000"/>
+          <w:sz w:val="24"/>
+          <w:szCs w:val="24"/>
+        </w:rPr>
+      </w:pPr>
+      <w:r>
+        <w:rPr>
+          <w:rFonts w:ascii="宋体" w:eastAsia="宋体" w:hAnsi="宋体" w:hint="eastAsia"/>
+          <w:color w:val="FF0000"/>
           <w:sz w:val="24"/>
           <w:szCs w:val="24"/>
         </w:rPr>
@@ -18727,13 +20036,15 @@
         <w:ind w:firstLineChars="0"/>
         <w:rPr>
           <w:rFonts w:ascii="宋体" w:eastAsia="宋体" w:hAnsi="宋体"/>
-          <w:sz w:val="24"/>
-          <w:szCs w:val="24"/>
-        </w:rPr>
-      </w:pPr>
-      <w:r>
-        <w:rPr>
-          <w:rFonts w:ascii="宋体" w:eastAsia="宋体" w:hAnsi="宋体" w:hint="eastAsia"/>
+          <w:color w:val="FF0000"/>
+          <w:sz w:val="24"/>
+          <w:szCs w:val="24"/>
+        </w:rPr>
+      </w:pPr>
+      <w:r>
+        <w:rPr>
+          <w:rFonts w:ascii="宋体" w:eastAsia="宋体" w:hAnsi="宋体" w:hint="eastAsia"/>
+          <w:color w:val="FF0000"/>
           <w:sz w:val="24"/>
           <w:szCs w:val="24"/>
         </w:rPr>
@@ -18742,6 +20053,7 @@
       <w:r>
         <w:rPr>
           <w:rFonts w:ascii="宋体" w:eastAsia="宋体" w:hAnsi="宋体"/>
+          <w:color w:val="FF0000"/>
           <w:sz w:val="24"/>
           <w:szCs w:val="24"/>
         </w:rPr>
@@ -18750,6 +20062,7 @@
       <w:r>
         <w:rPr>
           <w:rFonts w:ascii="宋体" w:eastAsia="宋体" w:hAnsi="宋体" w:hint="eastAsia"/>
+          <w:color w:val="FF0000"/>
           <w:sz w:val="24"/>
           <w:szCs w:val="24"/>
         </w:rPr>
@@ -19372,21 +20685,24 @@
         <w:ind w:firstLineChars="0"/>
         <w:rPr>
           <w:rFonts w:ascii="宋体" w:eastAsia="宋体" w:hAnsi="宋体"/>
-          <w:sz w:val="24"/>
-          <w:szCs w:val="24"/>
-        </w:rPr>
-      </w:pPr>
-      <w:r>
-        <w:rPr>
-          <w:rFonts w:ascii="宋体" w:eastAsia="宋体" w:hAnsi="宋体"/>
-          <w:sz w:val="24"/>
-          <w:szCs w:val="24"/>
-        </w:rPr>
-        <w:t>S</w:t>
-      </w:r>
-      <w:r>
-        <w:rPr>
-          <w:rFonts w:ascii="宋体" w:eastAsia="宋体" w:hAnsi="宋体" w:hint="eastAsia"/>
+          <w:color w:val="FF0000"/>
+          <w:sz w:val="24"/>
+          <w:szCs w:val="24"/>
+        </w:rPr>
+      </w:pPr>
+      <w:r>
+        <w:rPr>
+          <w:rFonts w:ascii="宋体" w:eastAsia="宋体" w:hAnsi="宋体" w:hint="eastAsia"/>
+          <w:color w:val="FF0000"/>
+          <w:sz w:val="24"/>
+          <w:szCs w:val="24"/>
+        </w:rPr>
+        <w:t>s</w:t>
+      </w:r>
+      <w:r>
+        <w:rPr>
+          <w:rFonts w:ascii="宋体" w:eastAsia="宋体" w:hAnsi="宋体" w:hint="eastAsia"/>
+          <w:color w:val="FF0000"/>
           <w:sz w:val="24"/>
           <w:szCs w:val="24"/>
         </w:rPr>
@@ -19395,6 +20711,7 @@
       <w:r>
         <w:rPr>
           <w:rFonts w:ascii="宋体" w:eastAsia="宋体" w:hAnsi="宋体" w:hint="eastAsia"/>
+          <w:color w:val="FF0000"/>
           <w:sz w:val="24"/>
           <w:szCs w:val="24"/>
         </w:rPr>
@@ -19403,6 +20720,7 @@
       <w:r>
         <w:rPr>
           <w:rFonts w:ascii="宋体" w:eastAsia="宋体" w:hAnsi="宋体"/>
+          <w:color w:val="FF0000"/>
           <w:sz w:val="24"/>
           <w:szCs w:val="24"/>
         </w:rPr>
@@ -19411,10 +20729,11 @@
       <w:r>
         <w:rPr>
           <w:rFonts w:ascii="宋体" w:eastAsia="宋体" w:hAnsi="宋体" w:hint="eastAsia"/>
-          <w:sz w:val="24"/>
-          <w:szCs w:val="24"/>
-        </w:rPr>
-        <w:t>注意用于网络间的通信。</w:t>
+          <w:color w:val="FF0000"/>
+          <w:sz w:val="24"/>
+          <w:szCs w:val="24"/>
+        </w:rPr>
+        <w:t>注意用于网络间的通信</w:t>
       </w:r>
     </w:p>
     <w:p>
@@ -30507,7 +31826,6 @@
     <w:name w:val="Normal (Web)"/>
     <w:basedOn w:val="a"/>
     <w:uiPriority w:val="99"/>
-    <w:semiHidden/>
     <w:unhideWhenUsed/>
     <w:rsid w:val="00AF24FC"/>
     <w:pPr>
@@ -30810,7 +32128,7 @@
 </file>
 
 <file path=customXml/itemProps1.xml><?xml version="1.0" encoding="utf-8"?>
-<ds:datastoreItem xmlns:ds="http://schemas.openxmlformats.org/officeDocument/2006/customXml" ds:itemID="{7F351930-DBBC-4277-997C-14EC4BBB98EE}">
+<ds:datastoreItem xmlns:ds="http://schemas.openxmlformats.org/officeDocument/2006/customXml" ds:itemID="{926F9A6A-2720-43B3-BC96-CAAB72F4AE54}">
   <ds:schemaRefs>
     <ds:schemaRef ds:uri="http://schemas.openxmlformats.org/officeDocument/2006/bibliography"/>
   </ds:schemaRefs>

--- a/面试准备/面试文档.docx
+++ b/面试准备/面试文档.docx
@@ -1820,23 +1820,13 @@
         <w:spacing w:before="0" w:beforeAutospacing="0" w:after="150" w:afterAutospacing="0"/>
         <w:ind w:firstLine="460"/>
         <w:rPr>
-          <w:rFonts w:ascii="Helvetica" w:hAnsi="Helvetica" w:hint="eastAsia"/>
-          <w:color w:val="3D464D"/>
-          <w:spacing w:val="10"/>
-          <w:sz w:val="21"/>
-          <w:szCs w:val="21"/>
-        </w:rPr>
-      </w:pPr>
-      <w:r>
-        <w:rPr>
           <w:rFonts w:ascii="Helvetica" w:hAnsi="Helvetica"/>
           <w:color w:val="3D464D"/>
           <w:spacing w:val="10"/>
           <w:sz w:val="21"/>
           <w:szCs w:val="21"/>
         </w:rPr>
-        <w:t>struct C : B{}</w:t>
-      </w:r>
+      </w:pPr>
       <w:r>
         <w:rPr>
           <w:rFonts w:ascii="Helvetica" w:hAnsi="Helvetica"/>
@@ -1845,7 +1835,7 @@
           <w:sz w:val="21"/>
           <w:szCs w:val="21"/>
         </w:rPr>
-        <w:t>；</w:t>
+        <w:t>struct C : B{}</w:t>
       </w:r>
       <w:r>
         <w:rPr>
@@ -1855,7 +1845,7 @@
           <w:sz w:val="21"/>
           <w:szCs w:val="21"/>
         </w:rPr>
-        <w:t xml:space="preserve"> //public</w:t>
+        <w:t>；</w:t>
       </w:r>
       <w:r>
         <w:rPr>
@@ -1865,6 +1855,16 @@
           <w:sz w:val="21"/>
           <w:szCs w:val="21"/>
         </w:rPr>
+        <w:t xml:space="preserve"> //public</w:t>
+      </w:r>
+      <w:r>
+        <w:rPr>
+          <w:rFonts w:ascii="Helvetica" w:hAnsi="Helvetica"/>
+          <w:color w:val="3D464D"/>
+          <w:spacing w:val="10"/>
+          <w:sz w:val="21"/>
+          <w:szCs w:val="21"/>
+        </w:rPr>
         <w:t>继承</w:t>
       </w:r>
       <w:r>
@@ -2145,7 +2145,7 @@
         <w:spacing w:line="360" w:lineRule="auto"/>
         <w:ind w:left="2100" w:firstLineChars="0" w:firstLine="0"/>
         <w:rPr>
-          <w:rFonts w:ascii="宋体" w:eastAsia="宋体" w:hAnsi="宋体" w:hint="eastAsia"/>
+          <w:rFonts w:ascii="宋体" w:eastAsia="宋体" w:hAnsi="宋体"/>
           <w:sz w:val="24"/>
           <w:szCs w:val="24"/>
         </w:rPr>
@@ -2169,7 +2169,7 @@
         <w:spacing w:line="360" w:lineRule="auto"/>
         <w:ind w:firstLineChars="0"/>
         <w:rPr>
-          <w:rFonts w:ascii="宋体" w:eastAsia="宋体" w:hAnsi="宋体" w:hint="eastAsia"/>
+          <w:rFonts w:ascii="宋体" w:eastAsia="宋体" w:hAnsi="宋体"/>
           <w:sz w:val="24"/>
           <w:szCs w:val="24"/>
         </w:rPr>
@@ -2953,7 +2953,7 @@
         <w:spacing w:line="360" w:lineRule="auto"/>
         <w:ind w:left="420" w:firstLine="482"/>
         <w:rPr>
-          <w:rFonts w:ascii="宋体" w:eastAsia="宋体" w:hAnsi="宋体" w:hint="eastAsia"/>
+          <w:rFonts w:ascii="宋体" w:eastAsia="宋体" w:hAnsi="宋体"/>
           <w:color w:val="00B050"/>
           <w:sz w:val="24"/>
           <w:szCs w:val="24"/>
@@ -3002,7 +3002,7 @@
         <w:spacing w:line="360" w:lineRule="auto"/>
         <w:ind w:left="420" w:firstLine="480"/>
         <w:rPr>
-          <w:rFonts w:ascii="宋体" w:eastAsia="宋体" w:hAnsi="宋体" w:hint="eastAsia"/>
+          <w:rFonts w:ascii="宋体" w:eastAsia="宋体" w:hAnsi="宋体"/>
           <w:sz w:val="24"/>
           <w:szCs w:val="24"/>
         </w:rPr>
@@ -3265,7 +3265,7 @@
       <w:pPr>
         <w:spacing w:line="360" w:lineRule="auto"/>
         <w:rPr>
-          <w:rFonts w:ascii="宋体" w:eastAsia="宋体" w:hAnsi="宋体" w:hint="eastAsia"/>
+          <w:rFonts w:ascii="宋体" w:eastAsia="宋体" w:hAnsi="宋体"/>
           <w:color w:val="00B050"/>
           <w:sz w:val="24"/>
           <w:szCs w:val="24"/>
@@ -3507,7 +3507,7 @@
         <w:spacing w:line="360" w:lineRule="auto"/>
         <w:ind w:firstLineChars="450" w:firstLine="1080"/>
         <w:rPr>
-          <w:rFonts w:ascii="宋体" w:eastAsia="宋体" w:hAnsi="宋体" w:hint="eastAsia"/>
+          <w:rFonts w:ascii="宋体" w:eastAsia="宋体" w:hAnsi="宋体"/>
           <w:color w:val="00B050"/>
           <w:sz w:val="24"/>
           <w:szCs w:val="24"/>
@@ -3705,7 +3705,7 @@
         <w:spacing w:line="360" w:lineRule="auto"/>
         <w:ind w:firstLineChars="450" w:firstLine="1080"/>
         <w:rPr>
-          <w:rFonts w:ascii="宋体" w:eastAsia="宋体" w:hAnsi="宋体" w:hint="eastAsia"/>
+          <w:rFonts w:ascii="宋体" w:eastAsia="宋体" w:hAnsi="宋体"/>
           <w:color w:val="00B050"/>
           <w:sz w:val="24"/>
           <w:szCs w:val="24"/>
@@ -3898,7 +3898,7 @@
         <w:spacing w:line="360" w:lineRule="auto"/>
         <w:ind w:firstLine="420"/>
         <w:rPr>
-          <w:rFonts w:ascii="宋体" w:eastAsia="宋体" w:hAnsi="宋体" w:hint="eastAsia"/>
+          <w:rFonts w:ascii="宋体" w:eastAsia="宋体" w:hAnsi="宋体"/>
           <w:color w:val="000000" w:themeColor="text1"/>
           <w:sz w:val="24"/>
           <w:szCs w:val="24"/>
@@ -3919,7 +3919,7 @@
         <w:spacing w:line="360" w:lineRule="auto"/>
         <w:ind w:firstLineChars="450" w:firstLine="1080"/>
         <w:rPr>
-          <w:rFonts w:ascii="宋体" w:eastAsia="宋体" w:hAnsi="宋体" w:hint="eastAsia"/>
+          <w:rFonts w:ascii="宋体" w:eastAsia="宋体" w:hAnsi="宋体"/>
           <w:color w:val="FF0000"/>
           <w:sz w:val="24"/>
           <w:szCs w:val="24"/>
@@ -4443,7 +4443,7 @@
       <w:pPr>
         <w:ind w:left="1680"/>
         <w:rPr>
-          <w:rFonts w:ascii="宋体" w:eastAsia="宋体" w:hAnsi="宋体" w:hint="eastAsia"/>
+          <w:rFonts w:ascii="宋体" w:eastAsia="宋体" w:hAnsi="宋体"/>
           <w:sz w:val="24"/>
           <w:szCs w:val="24"/>
         </w:rPr>
@@ -4477,7 +4477,7 @@
       <w:pPr>
         <w:ind w:left="1680"/>
         <w:rPr>
-          <w:rFonts w:ascii="宋体" w:eastAsia="宋体" w:hAnsi="宋体" w:hint="eastAsia"/>
+          <w:rFonts w:ascii="宋体" w:eastAsia="宋体" w:hAnsi="宋体"/>
           <w:color w:val="00B0F0"/>
           <w:sz w:val="24"/>
           <w:szCs w:val="24"/>
@@ -4714,7 +4714,7 @@
     <w:p>
       <w:pPr>
         <w:rPr>
-          <w:rFonts w:ascii="宋体" w:eastAsia="宋体" w:hAnsi="宋体" w:hint="eastAsia"/>
+          <w:rFonts w:ascii="宋体" w:eastAsia="宋体" w:hAnsi="宋体"/>
           <w:sz w:val="24"/>
           <w:szCs w:val="24"/>
         </w:rPr>
@@ -4755,24 +4755,18 @@
     <w:p>
       <w:pPr>
         <w:ind w:left="1680"/>
-        <w:rPr>
-          <w:rFonts w:hint="eastAsia"/>
-        </w:rPr>
       </w:pPr>
     </w:p>
     <w:p>
       <w:pPr>
         <w:ind w:left="1680"/>
-        <w:rPr>
-          <w:rFonts w:hint="eastAsia"/>
-        </w:rPr>
-      </w:pPr>
-    </w:p>
-    <w:p>
-      <w:pPr>
-        <w:spacing w:line="360" w:lineRule="auto"/>
-        <w:rPr>
-          <w:rFonts w:ascii="宋体" w:eastAsia="宋体" w:hAnsi="宋体" w:hint="eastAsia"/>
+      </w:pPr>
+    </w:p>
+    <w:p>
+      <w:pPr>
+        <w:spacing w:line="360" w:lineRule="auto"/>
+        <w:rPr>
+          <w:rFonts w:ascii="宋体" w:eastAsia="宋体" w:hAnsi="宋体"/>
           <w:sz w:val="24"/>
           <w:szCs w:val="24"/>
         </w:rPr>
@@ -12563,7 +12557,6 @@
         </w:rPr>
         <w:t>也即是：</w:t>
       </w:r>
-      <w:bookmarkStart w:id="0" w:name="_GoBack"/>
       <w:r>
         <w:rPr>
           <w:rFonts w:ascii="宋体" w:eastAsia="宋体" w:hAnsi="宋体" w:hint="eastAsia"/>
@@ -12573,7 +12566,6 @@
         </w:rPr>
         <w:t>预编译处理(.c) －&gt; 编译、优化程序（.s）－&gt;汇编程序(.obj、.o、.a、.ko) －&gt; 链接程序（.exe、.elf、.axf等）</w:t>
       </w:r>
-      <w:bookmarkEnd w:id="0"/>
       <w:r>
         <w:rPr>
           <w:rFonts w:ascii="宋体" w:eastAsia="宋体" w:hAnsi="宋体" w:hint="eastAsia"/>
@@ -12956,7 +12948,7 @@
         <w:spacing w:line="360" w:lineRule="auto"/>
         <w:ind w:firstLine="480"/>
         <w:rPr>
-          <w:rFonts w:ascii="宋体" w:eastAsia="宋体" w:hAnsi="宋体" w:hint="eastAsia"/>
+          <w:rFonts w:ascii="宋体" w:eastAsia="宋体" w:hAnsi="宋体"/>
           <w:sz w:val="24"/>
           <w:szCs w:val="24"/>
         </w:rPr>
@@ -13184,7 +13176,7 @@
         <w:spacing w:line="360" w:lineRule="auto"/>
         <w:ind w:firstLine="480"/>
         <w:rPr>
-          <w:rFonts w:ascii="宋体" w:eastAsia="宋体" w:hAnsi="宋体" w:hint="eastAsia"/>
+          <w:rFonts w:ascii="宋体" w:eastAsia="宋体" w:hAnsi="宋体"/>
           <w:sz w:val="24"/>
           <w:szCs w:val="24"/>
         </w:rPr>
@@ -13338,7 +13330,7 @@
       <w:pPr>
         <w:spacing w:line="360" w:lineRule="auto"/>
         <w:rPr>
-          <w:rFonts w:ascii="宋体" w:eastAsia="宋体" w:hAnsi="宋体" w:hint="eastAsia"/>
+          <w:rFonts w:ascii="宋体" w:eastAsia="宋体" w:hAnsi="宋体"/>
           <w:sz w:val="24"/>
           <w:szCs w:val="24"/>
         </w:rPr>
@@ -21436,6 +21428,137 @@
     </w:p>
     <w:p>
       <w:pPr>
+        <w:spacing w:line="360" w:lineRule="auto"/>
+        <w:ind w:firstLineChars="200" w:firstLine="480"/>
+        <w:rPr>
+          <w:rFonts w:ascii="宋体" w:eastAsia="宋体" w:hAnsi="宋体" w:cs="微软雅黑"/>
+          <w:color w:val="333333"/>
+          <w:kern w:val="0"/>
+          <w:sz w:val="24"/>
+          <w:szCs w:val="24"/>
+        </w:rPr>
+      </w:pPr>
+      <w:r>
+        <w:rPr>
+          <w:rFonts w:ascii="宋体" w:eastAsia="宋体" w:hAnsi="宋体"/>
+          <w:color w:val="FF0000"/>
+          <w:sz w:val="24"/>
+          <w:szCs w:val="24"/>
+        </w:rPr>
+        <w:tab/>
+      </w:r>
+      <w:r>
+        <w:rPr>
+          <w:rFonts w:ascii="宋体" w:eastAsia="宋体" w:hAnsi="宋体" w:cs="微软雅黑" w:hint="eastAsia"/>
+          <w:color w:val="333333"/>
+          <w:kern w:val="0"/>
+          <w:sz w:val="24"/>
+          <w:szCs w:val="24"/>
+        </w:rPr>
+        <w:t>某些</w:t>
+      </w:r>
+      <w:r>
+        <w:rPr>
+          <w:rFonts w:ascii="宋体" w:eastAsia="宋体" w:hAnsi="宋体" w:cs="微软雅黑" w:hint="eastAsia"/>
+          <w:color w:val="333333"/>
+          <w:kern w:val="0"/>
+          <w:sz w:val="24"/>
+          <w:szCs w:val="24"/>
+        </w:rPr>
+        <w:t>资源的访问需要互斥访问，怎么保证互斥访问呢？就引入了锁的概念，只有获取锁的线程才能对资源进程访问，再同一时刻只能有一个线程获获取到锁，那么没有获取到锁的线程怎么办？</w:t>
+      </w:r>
+    </w:p>
+    <w:p>
+      <w:pPr>
+        <w:spacing w:line="360" w:lineRule="auto"/>
+        <w:ind w:firstLineChars="200" w:firstLine="480"/>
+        <w:rPr>
+          <w:rFonts w:ascii="宋体" w:eastAsia="宋体" w:hAnsi="宋体" w:cs="微软雅黑"/>
+          <w:color w:val="333333"/>
+          <w:kern w:val="0"/>
+          <w:sz w:val="24"/>
+          <w:szCs w:val="24"/>
+        </w:rPr>
+      </w:pPr>
+      <w:r>
+        <w:rPr>
+          <w:rFonts w:ascii="宋体" w:eastAsia="宋体" w:hAnsi="宋体" w:cs="微软雅黑"/>
+          <w:color w:val="333333"/>
+          <w:kern w:val="0"/>
+          <w:sz w:val="24"/>
+          <w:szCs w:val="24"/>
+        </w:rPr>
+        <w:tab/>
+      </w:r>
+      <w:r>
+        <w:rPr>
+          <w:rFonts w:ascii="宋体" w:eastAsia="宋体" w:hAnsi="宋体" w:cs="微软雅黑" w:hint="eastAsia"/>
+          <w:color w:val="333333"/>
+          <w:kern w:val="0"/>
+          <w:sz w:val="24"/>
+          <w:szCs w:val="24"/>
+        </w:rPr>
+        <w:t xml:space="preserve">一般有两种处理方式： </w:t>
+      </w:r>
+    </w:p>
+    <w:p>
+      <w:pPr>
+        <w:pStyle w:val="a3"/>
+        <w:numPr>
+          <w:ilvl w:val="2"/>
+          <w:numId w:val="18"/>
+        </w:numPr>
+        <w:spacing w:line="360" w:lineRule="auto"/>
+        <w:ind w:firstLineChars="0"/>
+        <w:rPr>
+          <w:rFonts w:ascii="宋体" w:eastAsia="宋体" w:hAnsi="宋体" w:cs="微软雅黑"/>
+          <w:color w:val="333333"/>
+          <w:kern w:val="0"/>
+          <w:sz w:val="24"/>
+          <w:szCs w:val="24"/>
+        </w:rPr>
+      </w:pPr>
+      <w:r>
+        <w:rPr>
+          <w:rFonts w:ascii="宋体" w:eastAsia="宋体" w:hAnsi="宋体" w:cs="微软雅黑" w:hint="eastAsia"/>
+          <w:color w:val="333333"/>
+          <w:kern w:val="0"/>
+          <w:sz w:val="24"/>
+          <w:szCs w:val="24"/>
+        </w:rPr>
+        <w:t>没有获取到锁的线程一直循环等待并判断该资源释放已经被释放，这就是自旋锁。自旋锁不会阻塞，而是忙等</w:t>
+      </w:r>
+    </w:p>
+    <w:p>
+      <w:pPr>
+        <w:pStyle w:val="a3"/>
+        <w:numPr>
+          <w:ilvl w:val="2"/>
+          <w:numId w:val="18"/>
+        </w:numPr>
+        <w:spacing w:line="360" w:lineRule="auto"/>
+        <w:ind w:firstLineChars="0"/>
+        <w:rPr>
+          <w:rFonts w:ascii="宋体" w:eastAsia="宋体" w:hAnsi="宋体" w:cs="微软雅黑" w:hint="eastAsia"/>
+          <w:color w:val="333333"/>
+          <w:kern w:val="0"/>
+          <w:sz w:val="24"/>
+          <w:szCs w:val="24"/>
+        </w:rPr>
+      </w:pPr>
+      <w:r>
+        <w:rPr>
+          <w:rFonts w:ascii="宋体" w:eastAsia="宋体" w:hAnsi="宋体" w:cs="微软雅黑" w:hint="eastAsia"/>
+          <w:color w:val="333333"/>
+          <w:kern w:val="0"/>
+          <w:sz w:val="24"/>
+          <w:szCs w:val="24"/>
+        </w:rPr>
+        <w:t>另外一种就是把自己阻塞起来，等待重新调度，这就是互斥锁。</w:t>
+      </w:r>
+    </w:p>
+    <w:p>
+      <w:pPr>
         <w:pStyle w:val="a3"/>
         <w:numPr>
           <w:ilvl w:val="0"/>
@@ -21591,10 +21714,10 @@
         <w:spacing w:before="149"/>
         <w:ind w:left="1261" w:right="328" w:firstLine="419"/>
         <w:rPr>
-          <w:rFonts w:ascii="宋体" w:eastAsia="宋体" w:hAnsi="宋体" w:cs="微软雅黑"/>
-          <w:kern w:val="0"/>
-          <w:sz w:val="24"/>
-          <w:szCs w:val="24"/>
+          <w:rFonts w:ascii="微软雅黑" w:eastAsia="微软雅黑" w:hAnsi="微软雅黑"/>
+          <w:color w:val="333333"/>
+          <w:szCs w:val="21"/>
+          <w:shd w:val="clear" w:color="auto" w:fill="CCE8CF"/>
         </w:rPr>
       </w:pPr>
       <w:r>
@@ -21729,7 +21852,18 @@
           <w:sz w:val="24"/>
           <w:szCs w:val="24"/>
         </w:rPr>
-        <w:t>加锁失败，不被阻塞，而是忙等</w:t>
+        <w:t>加锁失败，不被阻塞，而</w:t>
+      </w:r>
+      <w:r>
+        <w:rPr>
+          <w:rFonts w:ascii="宋体" w:eastAsia="宋体" w:hAnsi="宋体" w:cs="微软雅黑" w:hint="eastAsia"/>
+          <w:color w:val="FF0000"/>
+          <w:kern w:val="0"/>
+          <w:sz w:val="24"/>
+          <w:szCs w:val="24"/>
+        </w:rPr>
+        <w:lastRenderedPageBreak/>
+        <w:t>是忙等</w:t>
       </w:r>
       <w:r>
         <w:rPr>
@@ -21740,6 +21874,129 @@
           <w:szCs w:val="24"/>
         </w:rPr>
         <w:t>]</w:t>
+      </w:r>
+    </w:p>
+    <w:p>
+      <w:pPr>
+        <w:pStyle w:val="aa"/>
+        <w:spacing w:before="149"/>
+        <w:ind w:left="1261" w:right="328" w:firstLine="419"/>
+        <w:rPr>
+          <w:rFonts w:ascii="宋体" w:eastAsia="宋体" w:hAnsi="宋体" w:cs="微软雅黑" w:hint="eastAsia"/>
+          <w:color w:val="333333"/>
+          <w:kern w:val="0"/>
+          <w:sz w:val="24"/>
+          <w:szCs w:val="24"/>
+        </w:rPr>
+      </w:pPr>
+      <w:r>
+        <w:rPr>
+          <w:rFonts w:ascii="宋体" w:eastAsia="宋体" w:hAnsi="宋体" w:cs="微软雅黑" w:hint="eastAsia"/>
+          <w:color w:val="00B0F0"/>
+          <w:kern w:val="0"/>
+          <w:sz w:val="24"/>
+          <w:szCs w:val="24"/>
+        </w:rPr>
+        <w:t>如果持有锁的线程能在短时间内释放锁资源，那么那些等待竞争锁的线程就不需要做内核态和用户态之间的切换进入阻塞状态，它们只需要等一等(自旋)，等到持有锁的线程释放锁之后即可获取，这样就</w:t>
+      </w:r>
+      <w:r>
+        <w:rPr>
+          <w:rFonts w:ascii="宋体" w:eastAsia="宋体" w:hAnsi="宋体" w:cs="微软雅黑" w:hint="eastAsia"/>
+          <w:color w:val="FF0000"/>
+          <w:kern w:val="0"/>
+          <w:sz w:val="24"/>
+          <w:szCs w:val="24"/>
+        </w:rPr>
+        <w:t>避免了用户进程和内核切换的消耗</w:t>
+      </w:r>
+      <w:r>
+        <w:rPr>
+          <w:rFonts w:ascii="宋体" w:eastAsia="宋体" w:hAnsi="宋体" w:cs="微软雅黑" w:hint="eastAsia"/>
+          <w:color w:val="333333"/>
+          <w:kern w:val="0"/>
+          <w:sz w:val="24"/>
+          <w:szCs w:val="24"/>
+        </w:rPr>
+        <w:t>。</w:t>
+      </w:r>
+    </w:p>
+    <w:p>
+      <w:pPr>
+        <w:pStyle w:val="aa"/>
+        <w:spacing w:before="149"/>
+        <w:ind w:left="1261" w:right="328" w:firstLine="419"/>
+        <w:rPr>
+          <w:rFonts w:ascii="宋体" w:eastAsia="宋体" w:hAnsi="宋体" w:cs="微软雅黑"/>
+          <w:kern w:val="0"/>
+          <w:sz w:val="24"/>
+          <w:szCs w:val="24"/>
+        </w:rPr>
+      </w:pPr>
+      <w:r>
+        <w:rPr>
+          <w:rFonts w:ascii="宋体" w:eastAsia="宋体" w:hAnsi="宋体" w:cs="微软雅黑" w:hint="eastAsia"/>
+          <w:kern w:val="0"/>
+          <w:sz w:val="24"/>
+          <w:szCs w:val="24"/>
+        </w:rPr>
+        <w:t>因为自旋锁避免了操作系统进程调度和线程切换，所以自旋锁通常适用在时间比较短的情况下。由于这个原因，</w:t>
+      </w:r>
+      <w:r>
+        <w:rPr>
+          <w:rFonts w:ascii="宋体" w:eastAsia="宋体" w:hAnsi="宋体" w:cs="微软雅黑" w:hint="eastAsia"/>
+          <w:b/>
+          <w:bCs/>
+          <w:kern w:val="0"/>
+          <w:sz w:val="24"/>
+          <w:szCs w:val="24"/>
+        </w:rPr>
+        <w:t>操作系统的内核经常使用自旋锁</w:t>
+      </w:r>
+      <w:r>
+        <w:rPr>
+          <w:rFonts w:ascii="宋体" w:eastAsia="宋体" w:hAnsi="宋体" w:cs="微软雅黑" w:hint="eastAsia"/>
+          <w:b/>
+          <w:bCs/>
+          <w:kern w:val="0"/>
+          <w:sz w:val="24"/>
+          <w:szCs w:val="24"/>
+        </w:rPr>
+        <w:t>(</w:t>
+      </w:r>
+      <w:r>
+        <w:rPr>
+          <w:rFonts w:ascii="宋体" w:eastAsia="宋体" w:hAnsi="宋体" w:cs="微软雅黑" w:hint="eastAsia"/>
+          <w:b/>
+          <w:bCs/>
+          <w:kern w:val="0"/>
+          <w:sz w:val="24"/>
+          <w:szCs w:val="24"/>
+        </w:rPr>
+        <w:t>若</w:t>
+      </w:r>
+      <w:bookmarkStart w:id="0" w:name="_GoBack"/>
+      <w:bookmarkEnd w:id="0"/>
+      <w:r>
+        <w:rPr>
+          <w:rFonts w:ascii="宋体" w:eastAsia="宋体" w:hAnsi="宋体" w:cs="微软雅黑" w:hint="eastAsia"/>
+          <w:b/>
+          <w:bCs/>
+          <w:kern w:val="0"/>
+          <w:sz w:val="24"/>
+          <w:szCs w:val="24"/>
+        </w:rPr>
+        <w:t>自旋的消耗会小于线程阻塞挂起再唤醒的操作的消耗</w:t>
+      </w:r>
+      <w:r>
+        <w:rPr>
+          <w:rFonts w:ascii="宋体" w:eastAsia="宋体" w:hAnsi="宋体" w:cs="微软雅黑"/>
+          <w:b/>
+          <w:bCs/>
+          <w:kern w:val="0"/>
+          <w:sz w:val="24"/>
+          <w:szCs w:val="24"/>
+        </w:rPr>
+        <w:t>)</w:t>
       </w:r>
     </w:p>
     <w:p>
@@ -21880,7 +22137,6 @@
           <w:sz w:val="24"/>
           <w:szCs w:val="24"/>
         </w:rPr>
-        <w:lastRenderedPageBreak/>
         <w:tab/>
       </w:r>
     </w:p>
@@ -22287,7 +22543,18 @@
           <w:sz w:val="24"/>
           <w:szCs w:val="24"/>
         </w:rPr>
-        <w:t>对mutex变量进行解锁（这两步都是原子操作）一旦线程被唤醒，就对mutex变量进行加锁]</w:t>
+        <w:t>对mutex变量进行解锁（这两步都是原子操作）一旦线程被唤醒，就对mutex变量进行加</w:t>
+      </w:r>
+      <w:r>
+        <w:rPr>
+          <w:rFonts w:ascii="宋体" w:eastAsia="宋体" w:hAnsi="宋体" w:cs="微软雅黑" w:hint="eastAsia"/>
+          <w:color w:val="00B0F0"/>
+          <w:kern w:val="0"/>
+          <w:sz w:val="24"/>
+          <w:szCs w:val="24"/>
+        </w:rPr>
+        <w:lastRenderedPageBreak/>
+        <w:t>锁]</w:t>
       </w:r>
     </w:p>
     <w:p>
@@ -22963,6 +23230,7 @@
           <w:sz w:val="24"/>
           <w:szCs w:val="24"/>
         </w:rPr>
+        <w:lastRenderedPageBreak/>
         <w:t>fork</w:t>
       </w:r>
       <w:r>
@@ -23538,16 +23806,7 @@
           <w:sz w:val="24"/>
           <w:szCs w:val="24"/>
         </w:rPr>
-        <w:t>将父进程的资源有选择性的复制给子进程，而为复制的数据结构则通过</w:t>
-      </w:r>
-      <w:r>
-        <w:rPr>
-          <w:rFonts w:ascii="宋体" w:eastAsia="宋体" w:hAnsi="宋体" w:hint="eastAsia"/>
-          <w:sz w:val="24"/>
-          <w:szCs w:val="24"/>
-        </w:rPr>
-        <w:lastRenderedPageBreak/>
-        <w:t>复制指针的方式让子进程共享，具体复制哪些资源有参数列表指定。</w:t>
+        <w:t>将父进程的资源有选择性的复制给子进程，而为复制的数据结构则通过复制指针的方式让子进程共享，具体复制哪些资源有参数列表指定。</w:t>
       </w:r>
     </w:p>
     <w:p>
@@ -24406,6 +24665,7 @@
           <w:sz w:val="24"/>
           <w:szCs w:val="24"/>
         </w:rPr>
+        <w:lastRenderedPageBreak/>
         <w:t>5.</w:t>
       </w:r>
       <w:r>
@@ -25226,18 +25486,7 @@
           <w:sz w:val="24"/>
           <w:szCs w:val="24"/>
         </w:rPr>
-        <w:t>僵尸</w:t>
-      </w:r>
-      <w:r>
-        <w:rPr>
-          <w:rFonts w:asciiTheme="minorEastAsia" w:hAnsiTheme="minorEastAsia" w:cs="HiddenHorzOCR" w:hint="eastAsia"/>
-          <w:color w:val="6C6C6C"/>
-          <w:kern w:val="0"/>
-          <w:sz w:val="24"/>
-          <w:szCs w:val="24"/>
-        </w:rPr>
-        <w:lastRenderedPageBreak/>
-        <w:t>进</w:t>
+        <w:t>僵尸进</w:t>
       </w:r>
       <w:r>
         <w:rPr>
@@ -25789,6 +26038,7 @@
           <w:sz w:val="24"/>
           <w:szCs w:val="24"/>
         </w:rPr>
+        <w:lastRenderedPageBreak/>
         <w:t>5</w:t>
       </w:r>
       <w:r>
@@ -26140,16 +26390,7 @@
           <w:sz w:val="24"/>
           <w:szCs w:val="24"/>
         </w:rPr>
-        <w:t>使用后</w:t>
-      </w:r>
-      <w:r>
-        <w:rPr>
-          <w:rFonts w:ascii="宋体" w:eastAsia="宋体" w:hAnsi="宋体" w:hint="eastAsia"/>
-          <w:sz w:val="24"/>
-          <w:szCs w:val="24"/>
-        </w:rPr>
-        <w:lastRenderedPageBreak/>
-        <w:t>情况。</w:t>
+        <w:t>使用后情况。</w:t>
       </w:r>
     </w:p>
     <w:p>
@@ -30631,7 +30872,7 @@
   <w:abstractNum w:abstractNumId="43">
     <w:nsid w:val="79B73EDA"/>
     <w:multiLevelType w:val="hybridMultilevel"/>
-    <w:tmpl w:val="2BDCF7E8"/>
+    <w:tmpl w:val="21FE72FE"/>
     <w:lvl w:ilvl="0" w:tplc="ACA4A360">
       <w:start w:val="1"/>
       <w:numFmt w:val="decimal"/>
@@ -30653,14 +30894,17 @@
         <w:ind w:left="840" w:hanging="420"/>
       </w:pPr>
     </w:lvl>
-    <w:lvl w:ilvl="2" w:tplc="0409001B" w:tentative="1">
-      <w:start w:val="1"/>
-      <w:numFmt w:val="lowerRoman"/>
-      <w:lvlText w:val="%3."/>
-      <w:lvlJc w:val="right"/>
-      <w:pPr>
-        <w:ind w:left="1260" w:hanging="420"/>
-      </w:pPr>
+    <w:lvl w:ilvl="2" w:tplc="E64C8468">
+      <w:start w:val="1"/>
+      <w:numFmt w:val="decimal"/>
+      <w:lvlText w:val="%3．"/>
+      <w:lvlJc w:val="left"/>
+      <w:pPr>
+        <w:ind w:left="1200" w:hanging="360"/>
+      </w:pPr>
+      <w:rPr>
+        <w:rFonts w:hint="default"/>
+      </w:rPr>
     </w:lvl>
     <w:lvl w:ilvl="3" w:tplc="0409000F" w:tentative="1">
       <w:start w:val="1"/>
@@ -32128,7 +32372,7 @@
 </file>
 
 <file path=customXml/itemProps1.xml><?xml version="1.0" encoding="utf-8"?>
-<ds:datastoreItem xmlns:ds="http://schemas.openxmlformats.org/officeDocument/2006/customXml" ds:itemID="{926F9A6A-2720-43B3-BC96-CAAB72F4AE54}">
+<ds:datastoreItem xmlns:ds="http://schemas.openxmlformats.org/officeDocument/2006/customXml" ds:itemID="{1CB87564-3649-4E12-88A3-6529FD7548C6}">
   <ds:schemaRefs>
     <ds:schemaRef ds:uri="http://schemas.openxmlformats.org/officeDocument/2006/bibliography"/>
   </ds:schemaRefs>

--- a/面试准备/面试文档.docx
+++ b/面试准备/面试文档.docx
@@ -168,7 +168,7 @@
         <w:spacing w:before="156" w:line="360" w:lineRule="auto"/>
         <w:ind w:left="360" w:firstLineChars="200" w:firstLine="480"/>
         <w:rPr>
-          <w:rFonts w:ascii="宋体" w:eastAsia="宋体" w:hAnsi="宋体" w:hint="eastAsia"/>
+          <w:rFonts w:ascii="宋体" w:eastAsia="宋体" w:hAnsi="宋体"/>
           <w:sz w:val="24"/>
           <w:szCs w:val="24"/>
         </w:rPr>
@@ -205,6 +205,250 @@
         </w:rPr>
         <w:t>RAII，左值与右值等</w:t>
       </w:r>
+    </w:p>
+    <w:p>
+      <w:pPr>
+        <w:spacing w:before="156" w:line="360" w:lineRule="auto"/>
+        <w:ind w:left="360" w:firstLineChars="200" w:firstLine="482"/>
+        <w:rPr>
+          <w:rFonts w:ascii="宋体" w:eastAsia="宋体" w:hAnsi="宋体"/>
+          <w:b/>
+          <w:color w:val="00B050"/>
+          <w:sz w:val="24"/>
+          <w:szCs w:val="24"/>
+        </w:rPr>
+      </w:pPr>
+      <w:r>
+        <w:rPr>
+          <w:rFonts w:ascii="宋体" w:eastAsia="宋体" w:hAnsi="宋体" w:hint="eastAsia"/>
+          <w:b/>
+          <w:color w:val="00B050"/>
+          <w:sz w:val="24"/>
+          <w:szCs w:val="24"/>
+        </w:rPr>
+        <w:t>++i和i++的主要区别有两个：</w:t>
+      </w:r>
+    </w:p>
+    <w:p>
+      <w:pPr>
+        <w:pStyle w:val="a3"/>
+        <w:numPr>
+          <w:ilvl w:val="0"/>
+          <w:numId w:val="62"/>
+        </w:numPr>
+        <w:spacing w:before="156" w:line="360" w:lineRule="auto"/>
+        <w:ind w:firstLineChars="0"/>
+        <w:rPr>
+          <w:rFonts w:ascii="宋体" w:eastAsia="宋体" w:hAnsi="宋体"/>
+          <w:color w:val="00B0F0"/>
+          <w:sz w:val="24"/>
+          <w:szCs w:val="24"/>
+        </w:rPr>
+      </w:pPr>
+      <w:r>
+        <w:rPr>
+          <w:rFonts w:ascii="宋体" w:eastAsia="宋体" w:hAnsi="宋体" w:hint="eastAsia"/>
+          <w:b/>
+          <w:bCs/>
+          <w:color w:val="00B0F0"/>
+          <w:sz w:val="24"/>
+          <w:szCs w:val="24"/>
+        </w:rPr>
+        <w:t>i++ 返回原来的值，++i 返回加1后的值。</w:t>
+      </w:r>
+    </w:p>
+    <w:p>
+      <w:pPr>
+        <w:pStyle w:val="a3"/>
+        <w:numPr>
+          <w:ilvl w:val="0"/>
+          <w:numId w:val="62"/>
+        </w:numPr>
+        <w:spacing w:before="156" w:line="360" w:lineRule="auto"/>
+        <w:ind w:firstLineChars="0"/>
+        <w:rPr>
+          <w:rFonts w:ascii="宋体" w:eastAsia="宋体" w:hAnsi="宋体"/>
+          <w:color w:val="00B0F0"/>
+          <w:sz w:val="24"/>
+          <w:szCs w:val="24"/>
+        </w:rPr>
+      </w:pPr>
+      <w:r>
+        <w:rPr>
+          <w:rFonts w:ascii="宋体" w:eastAsia="宋体" w:hAnsi="宋体" w:hint="eastAsia"/>
+          <w:b/>
+          <w:bCs/>
+          <w:color w:val="00B0F0"/>
+          <w:sz w:val="24"/>
+          <w:szCs w:val="24"/>
+        </w:rPr>
+        <w:t>i++ 不能作为左值</w:t>
+      </w:r>
+      <w:r>
+        <w:rPr>
+          <w:rFonts w:ascii="宋体" w:eastAsia="宋体" w:hAnsi="宋体" w:hint="eastAsia"/>
+          <w:b/>
+          <w:bCs/>
+          <w:color w:val="00B0F0"/>
+          <w:sz w:val="24"/>
+          <w:szCs w:val="24"/>
+        </w:rPr>
+        <w:t>，i++最后返回的是一个临时变量。</w:t>
+      </w:r>
+      <w:r>
+        <w:rPr>
+          <w:rFonts w:ascii="宋体" w:eastAsia="宋体" w:hAnsi="宋体" w:hint="eastAsia"/>
+          <w:b/>
+          <w:bCs/>
+          <w:color w:val="00B0F0"/>
+          <w:sz w:val="24"/>
+          <w:szCs w:val="24"/>
+        </w:rPr>
+        <w:t>而++i 可以。</w:t>
+      </w:r>
+    </w:p>
+    <w:p>
+      <w:pPr>
+        <w:spacing w:before="156" w:line="360" w:lineRule="auto"/>
+        <w:ind w:left="420" w:firstLine="420"/>
+        <w:rPr>
+          <w:rFonts w:ascii="宋体" w:eastAsia="宋体" w:hAnsi="宋体"/>
+          <w:b/>
+          <w:color w:val="00B050"/>
+          <w:sz w:val="24"/>
+          <w:szCs w:val="24"/>
+        </w:rPr>
+      </w:pPr>
+      <w:r>
+        <w:rPr>
+          <w:rFonts w:ascii="宋体" w:eastAsia="宋体" w:hAnsi="宋体" w:hint="eastAsia"/>
+          <w:b/>
+          <w:color w:val="00B050"/>
+          <w:sz w:val="24"/>
+          <w:szCs w:val="24"/>
+        </w:rPr>
+        <w:t>++i和i++的</w:t>
+      </w:r>
+      <w:r>
+        <w:rPr>
+          <w:rFonts w:ascii="宋体" w:eastAsia="宋体" w:hAnsi="宋体" w:hint="eastAsia"/>
+          <w:b/>
+          <w:color w:val="00B050"/>
+          <w:sz w:val="24"/>
+          <w:szCs w:val="24"/>
+        </w:rPr>
+        <w:t>效率哪个更高？</w:t>
+      </w:r>
+    </w:p>
+    <w:p>
+      <w:pPr>
+        <w:spacing w:before="156" w:line="360" w:lineRule="auto"/>
+        <w:ind w:left="420" w:firstLine="420"/>
+        <w:rPr>
+          <w:rFonts w:ascii="宋体" w:eastAsia="宋体" w:hAnsi="宋体" w:hint="eastAsia"/>
+          <w:color w:val="000000" w:themeColor="text1"/>
+          <w:sz w:val="24"/>
+          <w:szCs w:val="24"/>
+        </w:rPr>
+      </w:pPr>
+      <w:r>
+        <w:rPr>
+          <w:rFonts w:ascii="宋体" w:eastAsia="宋体" w:hAnsi="宋体"/>
+          <w:b/>
+          <w:color w:val="000000" w:themeColor="text1"/>
+          <w:sz w:val="24"/>
+          <w:szCs w:val="24"/>
+        </w:rPr>
+        <w:tab/>
+      </w:r>
+      <w:r>
+        <w:rPr>
+          <w:rFonts w:ascii="宋体" w:eastAsia="宋体" w:hAnsi="宋体"/>
+          <w:color w:val="000000" w:themeColor="text1"/>
+          <w:sz w:val="24"/>
+          <w:szCs w:val="24"/>
+        </w:rPr>
+        <w:t>++</w:t>
+      </w:r>
+      <w:r>
+        <w:rPr>
+          <w:rFonts w:ascii="宋体" w:eastAsia="宋体" w:hAnsi="宋体" w:hint="eastAsia"/>
+          <w:color w:val="000000" w:themeColor="text1"/>
+          <w:sz w:val="24"/>
+          <w:szCs w:val="24"/>
+        </w:rPr>
+        <w:t>i是在原地操作，效率</w:t>
+      </w:r>
+      <w:r>
+        <w:rPr>
+          <w:rFonts w:ascii="宋体" w:eastAsia="宋体" w:hAnsi="宋体" w:hint="eastAsia"/>
+          <w:color w:val="000000" w:themeColor="text1"/>
+          <w:sz w:val="24"/>
+          <w:szCs w:val="24"/>
+        </w:rPr>
+        <w:t>更高；</w:t>
+      </w:r>
+      <w:bookmarkStart w:id="0" w:name="_GoBack"/>
+      <w:bookmarkEnd w:id="0"/>
+      <w:r>
+        <w:rPr>
+          <w:rFonts w:ascii="宋体" w:eastAsia="宋体" w:hAnsi="宋体" w:hint="eastAsia"/>
+          <w:color w:val="000000" w:themeColor="text1"/>
+          <w:sz w:val="24"/>
+          <w:szCs w:val="24"/>
+        </w:rPr>
+        <w:t>i++选哟申请临时变量，++后再赋值回去，效率低</w:t>
+      </w:r>
+      <w:r>
+        <w:rPr>
+          <w:rFonts w:ascii="宋体" w:eastAsia="宋体" w:hAnsi="宋体"/>
+          <w:color w:val="000000" w:themeColor="text1"/>
+          <w:sz w:val="24"/>
+          <w:szCs w:val="24"/>
+        </w:rPr>
+        <w:t>(</w:t>
+      </w:r>
+      <w:r>
+        <w:rPr>
+          <w:rFonts w:ascii="宋体" w:eastAsia="宋体" w:hAnsi="宋体" w:hint="eastAsia"/>
+          <w:color w:val="000000" w:themeColor="text1"/>
+          <w:sz w:val="24"/>
+          <w:szCs w:val="24"/>
+        </w:rPr>
+        <w:t>需要申请临时空间存储临时变量</w:t>
+      </w:r>
+      <w:r>
+        <w:rPr>
+          <w:rFonts w:ascii="宋体" w:eastAsia="宋体" w:hAnsi="宋体"/>
+          <w:color w:val="000000" w:themeColor="text1"/>
+          <w:sz w:val="24"/>
+          <w:szCs w:val="24"/>
+        </w:rPr>
+        <w:t>)</w:t>
+      </w:r>
+    </w:p>
+    <w:p>
+      <w:pPr>
+        <w:spacing w:before="156" w:line="360" w:lineRule="auto"/>
+        <w:ind w:left="840"/>
+        <w:rPr>
+          <w:rFonts w:ascii="宋体" w:eastAsia="宋体" w:hAnsi="宋体" w:hint="eastAsia"/>
+          <w:color w:val="00B0F0"/>
+          <w:sz w:val="24"/>
+          <w:szCs w:val="24"/>
+        </w:rPr>
+      </w:pPr>
+    </w:p>
+    <w:p>
+      <w:pPr>
+        <w:spacing w:before="156" w:line="360" w:lineRule="auto"/>
+        <w:ind w:left="360" w:firstLineChars="200" w:firstLine="480"/>
+        <w:rPr>
+          <w:rFonts w:ascii="宋体" w:eastAsia="宋体" w:hAnsi="宋体" w:hint="eastAsia"/>
+          <w:sz w:val="24"/>
+          <w:szCs w:val="24"/>
+        </w:rPr>
+      </w:pPr>
     </w:p>
     <w:p>
       <w:pPr>
@@ -507,7 +751,17 @@
           <w:sz w:val="24"/>
           <w:szCs w:val="24"/>
         </w:rPr>
-        <w:t>凡是取地址（&amp;）操作可以成功的都是左值，其余都是右值</w:t>
+        <w:t>凡是取地址（&amp;）操作可以成功的都是左值，</w:t>
+      </w:r>
+      <w:r>
+        <w:rPr>
+          <w:rFonts w:ascii="宋体" w:eastAsia="宋体" w:hAnsi="宋体"/>
+          <w:color w:val="0070C0"/>
+          <w:sz w:val="24"/>
+          <w:szCs w:val="24"/>
+        </w:rPr>
+        <w:lastRenderedPageBreak/>
+        <w:t>其余都是右值</w:t>
       </w:r>
       <w:r>
         <w:rPr>
@@ -910,7 +1164,6 @@
           <w:sz w:val="24"/>
           <w:szCs w:val="24"/>
         </w:rPr>
-        <w:lastRenderedPageBreak/>
         <w:t>右值引用的意义</w:t>
       </w:r>
     </w:p>
@@ -1498,7 +1751,17 @@
           <w:sz w:val="24"/>
           <w:szCs w:val="24"/>
         </w:rPr>
-        <w:t>有两种实现，分别对左值引用和右值引用使用不同的模板函数，内部调用</w:t>
+        <w:t>有两种实现，分别对左值引用和右值引用使用不同</w:t>
+      </w:r>
+      <w:r>
+        <w:rPr>
+          <w:rFonts w:ascii="宋体" w:eastAsia="宋体" w:hAnsi="宋体" w:hint="eastAsia"/>
+          <w:color w:val="000000" w:themeColor="text1"/>
+          <w:sz w:val="24"/>
+          <w:szCs w:val="24"/>
+        </w:rPr>
+        <w:lastRenderedPageBreak/>
+        <w:t>的模板函数，内部调用</w:t>
       </w:r>
       <w:r>
         <w:rPr>
@@ -1869,7 +2132,6 @@
           <w:sz w:val="28"/>
           <w:szCs w:val="28"/>
         </w:rPr>
-        <w:lastRenderedPageBreak/>
         <w:t>emplace_back()</w:t>
       </w:r>
       <w:r>
@@ -2337,6 +2599,7 @@
           <w:sz w:val="24"/>
           <w:szCs w:val="24"/>
         </w:rPr>
+        <w:lastRenderedPageBreak/>
         <w:t>c++中，struct得到很大的扩充，</w:t>
       </w:r>
       <w:r>
@@ -2787,16 +3050,7 @@
           <w:sz w:val="24"/>
           <w:szCs w:val="24"/>
         </w:rPr>
-        <w:t>typename。struct不</w:t>
-      </w:r>
-      <w:r>
-        <w:rPr>
-          <w:rFonts w:ascii="宋体" w:eastAsia="宋体" w:hAnsi="宋体" w:hint="eastAsia"/>
-          <w:sz w:val="24"/>
-          <w:szCs w:val="24"/>
-        </w:rPr>
-        <w:lastRenderedPageBreak/>
-        <w:t>能。</w:t>
+        <w:t>typename。struct不能。</w:t>
       </w:r>
     </w:p>
     <w:p>
@@ -3341,6 +3595,7 @@
           <w:sz w:val="24"/>
           <w:szCs w:val="24"/>
         </w:rPr>
+        <w:lastRenderedPageBreak/>
         <w:t>实现形式： 静态多态 和 动态多态</w:t>
       </w:r>
     </w:p>
@@ -3775,7 +4030,6 @@
           <w:sz w:val="24"/>
           <w:szCs w:val="24"/>
         </w:rPr>
-        <w:lastRenderedPageBreak/>
         <w:t xml:space="preserve">实现原理： </w:t>
       </w:r>
       <w:r>
@@ -4323,6 +4577,7 @@
           <w:sz w:val="24"/>
           <w:szCs w:val="24"/>
         </w:rPr>
+        <w:lastRenderedPageBreak/>
         <w:t>造成功，编译器无法知道对象的实际类型，比如是该类本身还是派生类，因为无法确定。</w:t>
       </w:r>
     </w:p>
@@ -4763,7 +5018,6 @@
           <w:sz w:val="24"/>
           <w:szCs w:val="24"/>
         </w:rPr>
-        <w:lastRenderedPageBreak/>
         <w:t xml:space="preserve">在继承体系中，构造的顺序 ： </w:t>
       </w:r>
     </w:p>
@@ -5222,6 +5476,7 @@
           <w:sz w:val="28"/>
           <w:szCs w:val="28"/>
         </w:rPr>
+        <w:lastRenderedPageBreak/>
         <w:t>const</w:t>
       </w:r>
       <w:r>
@@ -6239,6 +6494,7 @@
           <w:sz w:val="24"/>
           <w:szCs w:val="24"/>
         </w:rPr>
+        <w:lastRenderedPageBreak/>
         <w:t xml:space="preserve"> </w:t>
       </w:r>
       <w:r>
@@ -6486,7 +6742,6 @@
           <w:sz w:val="24"/>
           <w:szCs w:val="24"/>
         </w:rPr>
-        <w:lastRenderedPageBreak/>
         <w:t>L</w:t>
       </w:r>
       <w:r>
@@ -6866,7 +7121,16 @@
           <w:sz w:val="24"/>
           <w:szCs w:val="24"/>
         </w:rPr>
-        <w:t>程序发生异常时内存泄漏等问题，使用智能指针可用很好的管理内存，避免内存泄漏。</w:t>
+        <w:t>程序发生异常时</w:t>
+      </w:r>
+      <w:r>
+        <w:rPr>
+          <w:rFonts w:ascii="宋体" w:eastAsia="宋体" w:hAnsi="宋体" w:hint="eastAsia"/>
+          <w:sz w:val="24"/>
+          <w:szCs w:val="24"/>
+        </w:rPr>
+        <w:lastRenderedPageBreak/>
+        <w:t>内存泄漏等问题，使用智能指针可用很好的管理内存，避免内存泄漏。</w:t>
       </w:r>
     </w:p>
     <w:p>
@@ -7167,16 +7431,7 @@
           <w:sz w:val="24"/>
           <w:szCs w:val="24"/>
         </w:rPr>
-        <w:t>智能指针类将一个计数器与类指向的对象相关联，引用计数跟踪该类有多少个对象共享同一指针。每次创建类的新对象时，初始化指针并将引用计数置为1；当对象作为另一对象的副本而创建时，拷贝构造函数拷贝指针并增加与之相应的引用计数；对一个对象</w:t>
-      </w:r>
-      <w:r>
-        <w:rPr>
-          <w:rFonts w:ascii="宋体" w:eastAsia="宋体" w:hAnsi="宋体"/>
-          <w:sz w:val="24"/>
-          <w:szCs w:val="24"/>
-        </w:rPr>
-        <w:lastRenderedPageBreak/>
-        <w:t>进行赋值时，赋值操作符减少左操作数所指对象的引用计数（如果引用计数为减至0，则删除对象），并增加右操作数所指对象的引用计数；调用析构函数时，构造函数减少引用计数（如果引用计数减至0，则删除基础对象）</w:t>
+        <w:t>智能指针类将一个计数器与类指向的对象相关联，引用计数跟踪该类有多少个对象共享同一指针。每次创建类的新对象时，初始化指针并将引用计数置为1；当对象作为另一对象的副本而创建时，拷贝构造函数拷贝指针并增加与之相应的引用计数；对一个对象进行赋值时，赋值操作符减少左操作数所指对象的引用计数（如果引用计数为减至0，则删除对象），并增加右操作数所指对象的引用计数；调用析构函数时，构造函数减少引用计数（如果引用计数减至0，则删除基础对象）</w:t>
       </w:r>
     </w:p>
     <w:p>
@@ -7605,6 +7860,7 @@
           <w:sz w:val="24"/>
           <w:szCs w:val="24"/>
         </w:rPr>
+        <w:lastRenderedPageBreak/>
         <w:t>this指针的存储位置可能在栈，寄存器中，具体与编译器实现有关</w:t>
       </w:r>
     </w:p>
@@ -7888,7 +8144,6 @@
           <w:sz w:val="24"/>
           <w:szCs w:val="24"/>
         </w:rPr>
-        <w:lastRenderedPageBreak/>
         <w:t>用于动态类型转换</w:t>
       </w:r>
     </w:p>
@@ -8327,6 +8582,7 @@
           <w:sz w:val="24"/>
           <w:szCs w:val="24"/>
         </w:rPr>
+        <w:lastRenderedPageBreak/>
         <w:t>申请内存的所在</w:t>
       </w:r>
       <w:r>
@@ -8480,15 +8736,7 @@
           <w:sz w:val="24"/>
           <w:szCs w:val="24"/>
         </w:rPr>
-        <w:t>来做到</w:t>
-      </w:r>
-      <w:r>
-        <w:rPr>
-          <w:rFonts w:ascii="宋体" w:eastAsia="宋体" w:hAnsi="宋体" w:hint="eastAsia"/>
-          <w:sz w:val="24"/>
-          <w:szCs w:val="24"/>
-        </w:rPr>
-        <w:t>。</w:t>
+        <w:t>来做到。</w:t>
       </w:r>
     </w:p>
     <w:p>
@@ -8618,7 +8866,6 @@
           <w:sz w:val="24"/>
           <w:szCs w:val="24"/>
         </w:rPr>
-        <w:lastRenderedPageBreak/>
         <w:t>malloc内存分配成功返回void</w:t>
       </w:r>
       <w:r>
@@ -9015,6 +9262,7 @@
           <w:sz w:val="24"/>
           <w:szCs w:val="24"/>
         </w:rPr>
+        <w:lastRenderedPageBreak/>
         <w:t>o</w:t>
       </w:r>
       <w:r>
@@ -9257,7 +9505,6 @@
           <w:sz w:val="24"/>
           <w:szCs w:val="24"/>
         </w:rPr>
-        <w:lastRenderedPageBreak/>
         <w:t>第二步是编译器运行相应的构造函数以构造该对象。</w:t>
       </w:r>
     </w:p>
@@ -9384,6 +9631,7 @@
           <w:sz w:val="24"/>
           <w:szCs w:val="24"/>
         </w:rPr>
+        <w:lastRenderedPageBreak/>
         <w:t>malloc在申请内存时，一般会通过brk或者mmap系统调用进行申请空间。malloc申请内存小于128k时，使用 brk分配内存，申请内存大于128k时，使用mmap分配内存</w:t>
       </w:r>
     </w:p>
@@ -9589,7 +9837,6 @@
           <w:sz w:val="24"/>
           <w:szCs w:val="24"/>
         </w:rPr>
-        <w:lastRenderedPageBreak/>
         <w:t>因此，malloc采用</w:t>
       </w:r>
       <w:r>
@@ -9786,6 +10033,275 @@
     </w:p>
     <w:p>
       <w:pPr>
+        <w:spacing w:line="360" w:lineRule="auto"/>
+        <w:ind w:left="360" w:firstLineChars="200" w:firstLine="480"/>
+        <w:rPr>
+          <w:rFonts w:ascii="宋体" w:eastAsia="宋体" w:hAnsi="宋体"/>
+          <w:color w:val="00B050"/>
+          <w:sz w:val="24"/>
+          <w:szCs w:val="24"/>
+        </w:rPr>
+      </w:pPr>
+      <w:r>
+        <w:rPr>
+          <w:rFonts w:ascii="宋体" w:eastAsia="宋体" w:hAnsi="宋体" w:hint="eastAsia"/>
+          <w:color w:val="00B050"/>
+          <w:sz w:val="24"/>
+          <w:szCs w:val="24"/>
+        </w:rPr>
+        <w:t>m</w:t>
+      </w:r>
+      <w:r>
+        <w:rPr>
+          <w:rFonts w:ascii="宋体" w:eastAsia="宋体" w:hAnsi="宋体"/>
+          <w:color w:val="00B050"/>
+          <w:sz w:val="24"/>
+          <w:szCs w:val="24"/>
+        </w:rPr>
+        <w:t>alloc</w:t>
+      </w:r>
+      <w:r>
+        <w:rPr>
+          <w:rFonts w:ascii="宋体" w:eastAsia="宋体" w:hAnsi="宋体" w:hint="eastAsia"/>
+          <w:color w:val="00B050"/>
+          <w:sz w:val="24"/>
+          <w:szCs w:val="24"/>
+        </w:rPr>
+        <w:t>之ptmlloc</w:t>
+      </w:r>
+      <w:r>
+        <w:rPr>
+          <w:rFonts w:ascii="宋体" w:eastAsia="宋体" w:hAnsi="宋体"/>
+          <w:color w:val="00B050"/>
+          <w:sz w:val="24"/>
+          <w:szCs w:val="24"/>
+        </w:rPr>
+        <w:t>/</w:t>
+      </w:r>
+      <w:r>
+        <w:rPr>
+          <w:rFonts w:ascii="宋体" w:eastAsia="宋体" w:hAnsi="宋体" w:hint="eastAsia"/>
+          <w:color w:val="00B050"/>
+          <w:sz w:val="24"/>
+          <w:szCs w:val="24"/>
+        </w:rPr>
+        <w:t>tcmaclloc/jemalloc：</w:t>
+      </w:r>
+    </w:p>
+    <w:p>
+      <w:pPr>
+        <w:pStyle w:val="a3"/>
+        <w:numPr>
+          <w:ilvl w:val="1"/>
+          <w:numId w:val="60"/>
+        </w:numPr>
+        <w:spacing w:line="360" w:lineRule="auto"/>
+        <w:ind w:firstLineChars="0"/>
+        <w:rPr>
+          <w:rFonts w:ascii="宋体" w:eastAsia="宋体" w:hAnsi="宋体"/>
+          <w:sz w:val="24"/>
+          <w:szCs w:val="24"/>
+        </w:rPr>
+      </w:pPr>
+      <w:r>
+        <w:rPr>
+          <w:rFonts w:ascii="宋体" w:eastAsia="宋体" w:hAnsi="宋体" w:hint="eastAsia"/>
+          <w:sz w:val="24"/>
+          <w:szCs w:val="24"/>
+        </w:rPr>
+        <w:t>gcc默认使用的是pt</w:t>
+      </w:r>
+      <w:r>
+        <w:rPr>
+          <w:rFonts w:ascii="宋体" w:eastAsia="宋体" w:hAnsi="宋体"/>
+          <w:sz w:val="24"/>
+          <w:szCs w:val="24"/>
+        </w:rPr>
+        <w:t>malloc</w:t>
+      </w:r>
+      <w:r>
+        <w:rPr>
+          <w:rFonts w:ascii="宋体" w:eastAsia="宋体" w:hAnsi="宋体" w:hint="eastAsia"/>
+          <w:sz w:val="24"/>
+          <w:szCs w:val="24"/>
+        </w:rPr>
+        <w:t>分配器对内存碎片进行优化，但是这种优化不理想，胆汁看似内存泄漏，实际上时内存碎片的问题。</w:t>
+      </w:r>
+    </w:p>
+    <w:p>
+      <w:pPr>
+        <w:pStyle w:val="a3"/>
+        <w:numPr>
+          <w:ilvl w:val="1"/>
+          <w:numId w:val="60"/>
+        </w:numPr>
+        <w:spacing w:line="360" w:lineRule="auto"/>
+        <w:ind w:firstLineChars="0"/>
+        <w:rPr>
+          <w:rFonts w:ascii="宋体" w:eastAsia="宋体" w:hAnsi="宋体"/>
+          <w:sz w:val="24"/>
+          <w:szCs w:val="24"/>
+        </w:rPr>
+      </w:pPr>
+      <w:r>
+        <w:rPr>
+          <w:rFonts w:ascii="宋体" w:eastAsia="宋体" w:hAnsi="宋体" w:hint="eastAsia"/>
+          <w:sz w:val="24"/>
+          <w:szCs w:val="24"/>
+        </w:rPr>
+        <w:t>为了更好解决该问题，google开发了tcmalloc和jemalloc内</w:t>
+      </w:r>
+      <w:r>
+        <w:rPr>
+          <w:rFonts w:ascii="宋体" w:eastAsia="宋体" w:hAnsi="宋体" w:hint="eastAsia"/>
+          <w:sz w:val="24"/>
+          <w:szCs w:val="24"/>
+        </w:rPr>
+        <w:lastRenderedPageBreak/>
+        <w:t>存管理工具，比如在Redis中就使用的时tcmalloc和jemalloc。</w:t>
+      </w:r>
+    </w:p>
+    <w:p>
+      <w:pPr>
+        <w:pStyle w:val="a3"/>
+        <w:numPr>
+          <w:ilvl w:val="1"/>
+          <w:numId w:val="60"/>
+        </w:numPr>
+        <w:spacing w:line="360" w:lineRule="auto"/>
+        <w:ind w:firstLineChars="0"/>
+        <w:rPr>
+          <w:rFonts w:ascii="宋体" w:eastAsia="宋体" w:hAnsi="宋体"/>
+          <w:sz w:val="24"/>
+          <w:szCs w:val="24"/>
+        </w:rPr>
+      </w:pPr>
+      <w:r>
+        <w:rPr>
+          <w:rFonts w:ascii="宋体" w:eastAsia="宋体" w:hAnsi="宋体" w:hint="eastAsia"/>
+          <w:sz w:val="24"/>
+          <w:szCs w:val="24"/>
+        </w:rPr>
+        <w:t>tcmalloc/jemlloc原理很类似，都是在链接时期替换标准库的maloc和free，在不改变diamond情况下，解决内存碎片的问题。</w:t>
+      </w:r>
+    </w:p>
+    <w:p>
+      <w:pPr>
+        <w:pStyle w:val="a3"/>
+        <w:numPr>
+          <w:ilvl w:val="1"/>
+          <w:numId w:val="60"/>
+        </w:numPr>
+        <w:spacing w:line="360" w:lineRule="auto"/>
+        <w:ind w:firstLineChars="0"/>
+        <w:rPr>
+          <w:rFonts w:ascii="宋体" w:eastAsia="宋体" w:hAnsi="宋体"/>
+          <w:sz w:val="24"/>
+          <w:szCs w:val="24"/>
+        </w:rPr>
+      </w:pPr>
+      <w:r>
+        <w:rPr>
+          <w:rFonts w:ascii="宋体" w:eastAsia="宋体" w:hAnsi="宋体" w:hint="eastAsia"/>
+          <w:sz w:val="24"/>
+          <w:szCs w:val="24"/>
+        </w:rPr>
+        <w:t>tcmalloc就是一个内存分配器，管理堆内存，主要影响malloc和free，用于降低频繁分配、释放内存造成的性能影响，且有效地控制内存碎片。</w:t>
+      </w:r>
+    </w:p>
+    <w:p>
+      <w:pPr>
+        <w:pStyle w:val="a3"/>
+        <w:numPr>
+          <w:ilvl w:val="3"/>
+          <w:numId w:val="61"/>
+        </w:numPr>
+        <w:spacing w:line="360" w:lineRule="auto"/>
+        <w:ind w:firstLineChars="0"/>
+        <w:rPr>
+          <w:rFonts w:ascii="宋体" w:eastAsia="宋体" w:hAnsi="宋体"/>
+          <w:sz w:val="24"/>
+          <w:szCs w:val="24"/>
+        </w:rPr>
+      </w:pPr>
+      <w:r>
+        <w:rPr>
+          <w:rFonts w:ascii="宋体" w:eastAsia="宋体" w:hAnsi="宋体" w:hint="eastAsia"/>
+          <w:sz w:val="24"/>
+          <w:szCs w:val="24"/>
+        </w:rPr>
+        <w:t>tcmalloc比ptmalloc快，一次malloc和free操作，</w:t>
+      </w:r>
+      <w:r>
+        <w:rPr>
+          <w:rFonts w:ascii="宋体" w:eastAsia="宋体" w:hAnsi="宋体" w:hint="eastAsia"/>
+          <w:sz w:val="24"/>
+          <w:szCs w:val="24"/>
+        </w:rPr>
+        <w:t>ptmalloc需要大约300ns，而tcmalloc只需要50ns。</w:t>
+      </w:r>
+    </w:p>
+    <w:p>
+      <w:pPr>
+        <w:pStyle w:val="a3"/>
+        <w:numPr>
+          <w:ilvl w:val="3"/>
+          <w:numId w:val="61"/>
+        </w:numPr>
+        <w:spacing w:line="360" w:lineRule="auto"/>
+        <w:ind w:firstLineChars="0"/>
+        <w:rPr>
+          <w:rFonts w:ascii="宋体" w:eastAsia="宋体" w:hAnsi="宋体"/>
+          <w:sz w:val="24"/>
+          <w:szCs w:val="24"/>
+        </w:rPr>
+      </w:pPr>
+      <w:r>
+        <w:rPr>
+          <w:rFonts w:ascii="宋体" w:eastAsia="宋体" w:hAnsi="宋体" w:hint="eastAsia"/>
+          <w:sz w:val="24"/>
+          <w:szCs w:val="24"/>
+        </w:rPr>
+        <w:t>t</w:t>
+      </w:r>
+      <w:r>
+        <w:rPr>
+          <w:rFonts w:ascii="宋体" w:eastAsia="宋体" w:hAnsi="宋体"/>
+          <w:sz w:val="24"/>
+          <w:szCs w:val="24"/>
+        </w:rPr>
+        <w:t>cmalloc</w:t>
+      </w:r>
+      <w:r>
+        <w:rPr>
+          <w:rFonts w:ascii="宋体" w:eastAsia="宋体" w:hAnsi="宋体" w:hint="eastAsia"/>
+          <w:sz w:val="24"/>
+          <w:szCs w:val="24"/>
+        </w:rPr>
+        <w:t>优化了存储对象，需要的空间更少，</w:t>
+      </w:r>
+    </w:p>
+    <w:p>
+      <w:pPr>
+        <w:spacing w:line="360" w:lineRule="auto"/>
+        <w:ind w:left="360" w:firstLineChars="200" w:firstLine="480"/>
+        <w:rPr>
+          <w:rFonts w:ascii="宋体" w:eastAsia="宋体" w:hAnsi="宋体" w:hint="eastAsia"/>
+          <w:sz w:val="24"/>
+          <w:szCs w:val="24"/>
+        </w:rPr>
+      </w:pPr>
+      <w:r>
+        <w:rPr>
+          <w:rFonts w:ascii="宋体" w:eastAsia="宋体" w:hAnsi="宋体" w:hint="eastAsia"/>
+          <w:sz w:val="24"/>
+          <w:szCs w:val="24"/>
+        </w:rPr>
+        <w:t>tcmalloc对多线程做了优化，对于小对象的分配基本不存在锁竞争。</w:t>
+      </w:r>
+    </w:p>
+    <w:p>
+      <w:pPr>
         <w:pStyle w:val="3"/>
         <w:numPr>
           <w:ilvl w:val="1"/>
@@ -10450,7 +10966,6 @@
           <w:sz w:val="24"/>
           <w:szCs w:val="24"/>
         </w:rPr>
-        <w:lastRenderedPageBreak/>
         <w:t>p</w:t>
       </w:r>
       <w:r>
@@ -10499,6 +11014,7 @@
           <w:sz w:val="24"/>
           <w:szCs w:val="24"/>
         </w:rPr>
+        <w:lastRenderedPageBreak/>
         <w:t>引入 placement</w:t>
       </w:r>
       <w:r>
@@ -11350,16 +11866,7 @@
           <w:sz w:val="24"/>
           <w:szCs w:val="24"/>
         </w:rPr>
-        <w:t>则是字符串实际的</w:t>
-      </w:r>
-      <w:r>
-        <w:rPr>
-          <w:rFonts w:ascii="宋体" w:eastAsia="宋体" w:hAnsi="宋体" w:hint="eastAsia"/>
-          <w:sz w:val="24"/>
-          <w:szCs w:val="24"/>
-        </w:rPr>
-        <w:lastRenderedPageBreak/>
-        <w:t>长度</w:t>
+        <w:t>则是字符串实际的长度</w:t>
       </w:r>
     </w:p>
     <w:p>
@@ -11383,6 +11890,7 @@
           <w:sz w:val="24"/>
           <w:szCs w:val="24"/>
         </w:rPr>
+        <w:lastRenderedPageBreak/>
         <w:t>数组作为sizeof参数时，不退化， 作为strlen</w:t>
       </w:r>
       <w:r>
@@ -12411,7 +12919,6 @@
           <w:sz w:val="24"/>
           <w:szCs w:val="24"/>
         </w:rPr>
-        <w:lastRenderedPageBreak/>
         <w:t>t</w:t>
       </w:r>
       <w:r>
@@ -12488,6 +12995,7 @@
           <w:sz w:val="24"/>
           <w:szCs w:val="24"/>
         </w:rPr>
+        <w:lastRenderedPageBreak/>
         <w:t>c</w:t>
       </w:r>
       <w:r>
@@ -13552,24 +14060,32 @@
           <w:sz w:val="24"/>
           <w:szCs w:val="24"/>
         </w:rPr>
+        <w:t>当字节加载到cpu时，它对应的 v</w:t>
+      </w:r>
+      <w:r>
+        <w:rPr>
+          <w:rFonts w:ascii="宋体" w:eastAsia="宋体" w:hAnsi="宋体"/>
+          <w:sz w:val="24"/>
+          <w:szCs w:val="24"/>
+        </w:rPr>
+        <w:t xml:space="preserve"> </w:t>
+      </w:r>
+      <w:r>
+        <w:rPr>
+          <w:rFonts w:ascii="宋体" w:eastAsia="宋体" w:hAnsi="宋体" w:hint="eastAsia"/>
+          <w:sz w:val="24"/>
+          <w:szCs w:val="24"/>
+        </w:rPr>
+        <w:t>bit也被加载到cpu</w:t>
+      </w:r>
+      <w:r>
+        <w:rPr>
+          <w:rFonts w:ascii="宋体" w:eastAsia="宋体" w:hAnsi="宋体" w:hint="eastAsia"/>
+          <w:sz w:val="24"/>
+          <w:szCs w:val="24"/>
+        </w:rPr>
         <w:lastRenderedPageBreak/>
-        <w:t>当字节加载到cpu时，它对应的 v</w:t>
-      </w:r>
-      <w:r>
-        <w:rPr>
-          <w:rFonts w:ascii="宋体" w:eastAsia="宋体" w:hAnsi="宋体"/>
-          <w:sz w:val="24"/>
-          <w:szCs w:val="24"/>
-        </w:rPr>
-        <w:t xml:space="preserve"> </w:t>
-      </w:r>
-      <w:r>
-        <w:rPr>
-          <w:rFonts w:ascii="宋体" w:eastAsia="宋体" w:hAnsi="宋体" w:hint="eastAsia"/>
-          <w:sz w:val="24"/>
-          <w:szCs w:val="24"/>
-        </w:rPr>
-        <w:t>bit也被加载到cpu环境中，首先检测对应的 v</w:t>
+        <w:t>环境中，首先检测对应的 v</w:t>
       </w:r>
       <w:r>
         <w:rPr>
@@ -14065,16 +14581,7 @@
           <w:sz w:val="24"/>
           <w:szCs w:val="24"/>
         </w:rPr>
-        <w:t>。信号是软件层次上对中断机制的一</w:t>
-      </w:r>
-      <w:r>
-        <w:rPr>
-          <w:rFonts w:ascii="宋体" w:eastAsia="宋体" w:hAnsi="宋体" w:hint="eastAsia"/>
-          <w:sz w:val="24"/>
-          <w:szCs w:val="24"/>
-        </w:rPr>
-        <w:lastRenderedPageBreak/>
-        <w:t>种模拟，是一种异步通信方式。利用信号也可以实现共享内存的同步。</w:t>
+        <w:t>。信号是软件层次上对中断机制的一种模拟，是一种异步通信方式。利用信号也可以实现共享内存的同步。</w:t>
       </w:r>
     </w:p>
     <w:p>
@@ -14098,6 +14605,7 @@
           <w:sz w:val="24"/>
           <w:szCs w:val="24"/>
         </w:rPr>
+        <w:lastRenderedPageBreak/>
         <w:t>文件读写基本流程</w:t>
       </w:r>
     </w:p>
@@ -14641,8 +15149,16 @@
           <w:sz w:val="24"/>
           <w:szCs w:val="24"/>
         </w:rPr>
+        <w:t>同时注意，脏页不能被置换出内存，如果脏页正在被写回，那么会被设置写</w:t>
+      </w:r>
+      <w:r>
+        <w:rPr>
+          <w:rFonts w:ascii="宋体" w:eastAsia="宋体" w:hAnsi="宋体" w:hint="eastAsia"/>
+          <w:sz w:val="24"/>
+          <w:szCs w:val="24"/>
+        </w:rPr>
         <w:lastRenderedPageBreak/>
-        <w:t>同时注意，脏页不能被置换出内存，如果脏页正在被写回，那么会被设置写回标记，这时候该页就被上锁，其他写请求被阻塞直到锁释放。</w:t>
+        <w:t>回标记，这时候该页就被上锁，其他写请求被阻塞直到锁释放。</w:t>
       </w:r>
     </w:p>
     <w:p>
@@ -15982,59 +16498,67 @@
           <w:sz w:val="24"/>
           <w:szCs w:val="24"/>
         </w:rPr>
+        <w:t>编</w:t>
+      </w:r>
+      <w:r>
+        <w:rPr>
+          <w:rFonts w:ascii="宋体" w:eastAsia="宋体" w:hAnsi="宋体" w:hint="eastAsia"/>
+          <w:color w:val="00B050"/>
+          <w:sz w:val="24"/>
+          <w:szCs w:val="24"/>
+        </w:rPr>
+        <w:t>译阶段，g</w:t>
+      </w:r>
+      <w:r>
+        <w:rPr>
+          <w:rFonts w:ascii="宋体" w:eastAsia="宋体" w:hAnsi="宋体"/>
+          <w:color w:val="00B050"/>
+          <w:sz w:val="24"/>
+          <w:szCs w:val="24"/>
+        </w:rPr>
+        <w:t>++</w:t>
+      </w:r>
+      <w:r>
+        <w:rPr>
+          <w:rFonts w:ascii="宋体" w:eastAsia="宋体" w:hAnsi="宋体" w:hint="eastAsia"/>
+          <w:color w:val="00B050"/>
+          <w:sz w:val="24"/>
+          <w:szCs w:val="24"/>
+        </w:rPr>
+        <w:t>会调用gcc，对于cpp文件，两者等价</w:t>
+      </w:r>
+      <w:r>
+        <w:rPr>
+          <w:rFonts w:ascii="宋体" w:eastAsia="宋体" w:hAnsi="宋体" w:hint="eastAsia"/>
+          <w:sz w:val="24"/>
+          <w:szCs w:val="24"/>
+        </w:rPr>
+        <w:t>，但gcc</w:t>
+      </w:r>
+      <w:r>
+        <w:rPr>
+          <w:rFonts w:ascii="宋体" w:eastAsia="宋体" w:hAnsi="宋体"/>
+          <w:sz w:val="24"/>
+          <w:szCs w:val="24"/>
+        </w:rPr>
+        <w:t xml:space="preserve"> </w:t>
+      </w:r>
+      <w:r>
+        <w:rPr>
+          <w:rFonts w:ascii="宋体" w:eastAsia="宋体" w:hAnsi="宋体" w:hint="eastAsia"/>
+          <w:sz w:val="24"/>
+          <w:szCs w:val="24"/>
+        </w:rPr>
+        <w:t>命令</w:t>
+      </w:r>
+      <w:r>
+        <w:rPr>
+          <w:rFonts w:ascii="宋体" w:eastAsia="宋体" w:hAnsi="宋体" w:hint="eastAsia"/>
+          <w:sz w:val="24"/>
+          <w:szCs w:val="24"/>
+        </w:rPr>
         <w:lastRenderedPageBreak/>
-        <w:t>编</w:t>
-      </w:r>
-      <w:r>
-        <w:rPr>
-          <w:rFonts w:ascii="宋体" w:eastAsia="宋体" w:hAnsi="宋体" w:hint="eastAsia"/>
-          <w:color w:val="00B050"/>
-          <w:sz w:val="24"/>
-          <w:szCs w:val="24"/>
-        </w:rPr>
-        <w:t>译阶段，g</w:t>
-      </w:r>
-      <w:r>
-        <w:rPr>
-          <w:rFonts w:ascii="宋体" w:eastAsia="宋体" w:hAnsi="宋体"/>
-          <w:color w:val="00B050"/>
-          <w:sz w:val="24"/>
-          <w:szCs w:val="24"/>
-        </w:rPr>
-        <w:t>++</w:t>
-      </w:r>
-      <w:r>
-        <w:rPr>
-          <w:rFonts w:ascii="宋体" w:eastAsia="宋体" w:hAnsi="宋体" w:hint="eastAsia"/>
-          <w:color w:val="00B050"/>
-          <w:sz w:val="24"/>
-          <w:szCs w:val="24"/>
-        </w:rPr>
-        <w:t>会调用gcc，对于cpp文件，两者等价</w:t>
-      </w:r>
-      <w:r>
-        <w:rPr>
-          <w:rFonts w:ascii="宋体" w:eastAsia="宋体" w:hAnsi="宋体" w:hint="eastAsia"/>
-          <w:sz w:val="24"/>
-          <w:szCs w:val="24"/>
-        </w:rPr>
-        <w:t>，但gcc</w:t>
-      </w:r>
-      <w:r>
-        <w:rPr>
-          <w:rFonts w:ascii="宋体" w:eastAsia="宋体" w:hAnsi="宋体"/>
-          <w:sz w:val="24"/>
-          <w:szCs w:val="24"/>
-        </w:rPr>
-        <w:t xml:space="preserve"> </w:t>
-      </w:r>
-      <w:r>
-        <w:rPr>
-          <w:rFonts w:ascii="宋体" w:eastAsia="宋体" w:hAnsi="宋体" w:hint="eastAsia"/>
-          <w:sz w:val="24"/>
-          <w:szCs w:val="24"/>
-        </w:rPr>
-        <w:t>命令不能自动和C++程序使用的库链接。因此，对于cpp文件，一般使用</w:t>
+        <w:t>不能自动和C++程序使用的库链接。因此，对于cpp文件，一般使用</w:t>
       </w:r>
       <w:r>
         <w:rPr>
@@ -16675,16 +17199,7 @@
           <w:sz w:val="24"/>
           <w:szCs w:val="24"/>
         </w:rPr>
-        <w:t>来注册一个文件描述符，一旦基于某个文件描述符就绪时，内核会采用类似callback的回调机制，迅速激活这个文件描述符，当进程调用</w:t>
-      </w:r>
-      <w:r>
-        <w:rPr>
-          <w:rFonts w:ascii="宋体" w:eastAsia="宋体" w:hAnsi="宋体" w:hint="eastAsia"/>
-          <w:sz w:val="24"/>
-          <w:szCs w:val="24"/>
-        </w:rPr>
-        <w:lastRenderedPageBreak/>
-        <w:t>epoll_wait()时便得到通知；</w:t>
+        <w:t>来注册一个文件描述符，一旦基于某个文件描述符就绪时，内核会采用类似callback的回调机制，迅速激活这个文件描述符，当进程调用epoll_wait()时便得到通知；</w:t>
       </w:r>
     </w:p>
     <w:p>
@@ -16708,6 +17223,7 @@
           <w:sz w:val="24"/>
           <w:szCs w:val="24"/>
         </w:rPr>
+        <w:lastRenderedPageBreak/>
         <w:t>.</w:t>
       </w:r>
       <w:r>
@@ -17086,16 +17602,7 @@
           <w:sz w:val="24"/>
           <w:szCs w:val="24"/>
         </w:rPr>
-        <w:t>默认的析构函数不是虚函数，而是只有当</w:t>
-      </w:r>
-      <w:r>
-        <w:rPr>
-          <w:rFonts w:ascii="宋体" w:eastAsia="宋体" w:hAnsi="宋体" w:hint="eastAsia"/>
-          <w:sz w:val="24"/>
-          <w:szCs w:val="24"/>
-        </w:rPr>
-        <w:lastRenderedPageBreak/>
-        <w:t>需要当做父类时，才设置为虚函数。</w:t>
+        <w:t>默认的析构函数不是虚函数，而是只有当需要当做父类时，才设置为虚函数。</w:t>
       </w:r>
     </w:p>
     <w:p>
@@ -17123,6 +17630,7 @@
           <w:sz w:val="24"/>
           <w:szCs w:val="24"/>
         </w:rPr>
+        <w:lastRenderedPageBreak/>
         <w:t>构造函数为什么不能为虚函数？</w:t>
       </w:r>
     </w:p>
@@ -19992,8 +20500,6 @@
           <w:szCs w:val="24"/>
         </w:rPr>
       </w:pPr>
-      <w:bookmarkStart w:id="0" w:name="_GoBack"/>
-      <w:bookmarkEnd w:id="0"/>
       <w:r>
         <w:rPr>
           <w:rFonts w:ascii="宋体" w:eastAsia="宋体" w:hAnsi="宋体" w:hint="eastAsia"/>
@@ -31504,6 +32010,92 @@
     </w:lvl>
   </w:abstractNum>
   <w:abstractNum w:abstractNumId="26">
+    <w:nsid w:val="406827D3"/>
+    <w:multiLevelType w:val="hybridMultilevel"/>
+    <w:tmpl w:val="F63288A6"/>
+    <w:lvl w:ilvl="0" w:tplc="04090019">
+      <w:start w:val="1"/>
+      <w:numFmt w:val="lowerLetter"/>
+      <w:lvlText w:val="%1)"/>
+      <w:lvlJc w:val="left"/>
+      <w:pPr>
+        <w:ind w:left="1260" w:hanging="420"/>
+      </w:pPr>
+    </w:lvl>
+    <w:lvl w:ilvl="1" w:tplc="04090019">
+      <w:start w:val="1"/>
+      <w:numFmt w:val="lowerLetter"/>
+      <w:lvlText w:val="%2)"/>
+      <w:lvlJc w:val="left"/>
+      <w:pPr>
+        <w:ind w:left="1680" w:hanging="420"/>
+      </w:pPr>
+    </w:lvl>
+    <w:lvl w:ilvl="2" w:tplc="0409001B">
+      <w:start w:val="1"/>
+      <w:numFmt w:val="lowerRoman"/>
+      <w:lvlText w:val="%3."/>
+      <w:lvlJc w:val="right"/>
+      <w:pPr>
+        <w:ind w:left="2100" w:hanging="420"/>
+      </w:pPr>
+    </w:lvl>
+    <w:lvl w:ilvl="3" w:tplc="0409000F">
+      <w:start w:val="1"/>
+      <w:numFmt w:val="decimal"/>
+      <w:lvlText w:val="%4."/>
+      <w:lvlJc w:val="left"/>
+      <w:pPr>
+        <w:ind w:left="2520" w:hanging="420"/>
+      </w:pPr>
+    </w:lvl>
+    <w:lvl w:ilvl="4" w:tplc="04090019" w:tentative="1">
+      <w:start w:val="1"/>
+      <w:numFmt w:val="lowerLetter"/>
+      <w:lvlText w:val="%5)"/>
+      <w:lvlJc w:val="left"/>
+      <w:pPr>
+        <w:ind w:left="2940" w:hanging="420"/>
+      </w:pPr>
+    </w:lvl>
+    <w:lvl w:ilvl="5" w:tplc="0409001B" w:tentative="1">
+      <w:start w:val="1"/>
+      <w:numFmt w:val="lowerRoman"/>
+      <w:lvlText w:val="%6."/>
+      <w:lvlJc w:val="right"/>
+      <w:pPr>
+        <w:ind w:left="3360" w:hanging="420"/>
+      </w:pPr>
+    </w:lvl>
+    <w:lvl w:ilvl="6" w:tplc="0409000F" w:tentative="1">
+      <w:start w:val="1"/>
+      <w:numFmt w:val="decimal"/>
+      <w:lvlText w:val="%7."/>
+      <w:lvlJc w:val="left"/>
+      <w:pPr>
+        <w:ind w:left="3780" w:hanging="420"/>
+      </w:pPr>
+    </w:lvl>
+    <w:lvl w:ilvl="7" w:tplc="04090019" w:tentative="1">
+      <w:start w:val="1"/>
+      <w:numFmt w:val="lowerLetter"/>
+      <w:lvlText w:val="%8)"/>
+      <w:lvlJc w:val="left"/>
+      <w:pPr>
+        <w:ind w:left="4200" w:hanging="420"/>
+      </w:pPr>
+    </w:lvl>
+    <w:lvl w:ilvl="8" w:tplc="0409001B" w:tentative="1">
+      <w:start w:val="1"/>
+      <w:numFmt w:val="lowerRoman"/>
+      <w:lvlText w:val="%9."/>
+      <w:lvlJc w:val="right"/>
+      <w:pPr>
+        <w:ind w:left="4620" w:hanging="420"/>
+      </w:pPr>
+    </w:lvl>
+  </w:abstractNum>
+  <w:abstractNum w:abstractNumId="27">
     <w:nsid w:val="408F6E4F"/>
     <w:multiLevelType w:val="hybridMultilevel"/>
     <w:tmpl w:val="364A0936"/>
@@ -31592,7 +32184,7 @@
       </w:pPr>
     </w:lvl>
   </w:abstractNum>
-  <w:abstractNum w:abstractNumId="27">
+  <w:abstractNum w:abstractNumId="28">
     <w:nsid w:val="409718B2"/>
     <w:multiLevelType w:val="hybridMultilevel"/>
     <w:tmpl w:val="48F8E7EE"/>
@@ -31678,7 +32270,7 @@
       </w:pPr>
     </w:lvl>
   </w:abstractNum>
-  <w:abstractNum w:abstractNumId="28">
+  <w:abstractNum w:abstractNumId="29">
     <w:nsid w:val="416B62EF"/>
     <w:multiLevelType w:val="hybridMultilevel"/>
     <w:tmpl w:val="8452E000"/>
@@ -31764,7 +32356,7 @@
       </w:pPr>
     </w:lvl>
   </w:abstractNum>
-  <w:abstractNum w:abstractNumId="29">
+  <w:abstractNum w:abstractNumId="30">
     <w:nsid w:val="42754554"/>
     <w:multiLevelType w:val="hybridMultilevel"/>
     <w:tmpl w:val="B88695A8"/>
@@ -31850,7 +32442,93 @@
       </w:pPr>
     </w:lvl>
   </w:abstractNum>
-  <w:abstractNum w:abstractNumId="30">
+  <w:abstractNum w:abstractNumId="31">
+    <w:nsid w:val="427B2FF1"/>
+    <w:multiLevelType w:val="hybridMultilevel"/>
+    <w:tmpl w:val="FE769A46"/>
+    <w:lvl w:ilvl="0" w:tplc="04090019">
+      <w:start w:val="1"/>
+      <w:numFmt w:val="lowerLetter"/>
+      <w:lvlText w:val="%1)"/>
+      <w:lvlJc w:val="left"/>
+      <w:pPr>
+        <w:ind w:left="1260" w:hanging="420"/>
+      </w:pPr>
+    </w:lvl>
+    <w:lvl w:ilvl="1" w:tplc="04090019">
+      <w:start w:val="1"/>
+      <w:numFmt w:val="lowerLetter"/>
+      <w:lvlText w:val="%2)"/>
+      <w:lvlJc w:val="left"/>
+      <w:pPr>
+        <w:ind w:left="1680" w:hanging="420"/>
+      </w:pPr>
+    </w:lvl>
+    <w:lvl w:ilvl="2" w:tplc="0409001B">
+      <w:start w:val="1"/>
+      <w:numFmt w:val="lowerRoman"/>
+      <w:lvlText w:val="%3."/>
+      <w:lvlJc w:val="right"/>
+      <w:pPr>
+        <w:ind w:left="2100" w:hanging="420"/>
+      </w:pPr>
+    </w:lvl>
+    <w:lvl w:ilvl="3" w:tplc="04090011">
+      <w:start w:val="1"/>
+      <w:numFmt w:val="decimal"/>
+      <w:lvlText w:val="%4)"/>
+      <w:lvlJc w:val="left"/>
+      <w:pPr>
+        <w:ind w:left="2520" w:hanging="420"/>
+      </w:pPr>
+    </w:lvl>
+    <w:lvl w:ilvl="4" w:tplc="04090019" w:tentative="1">
+      <w:start w:val="1"/>
+      <w:numFmt w:val="lowerLetter"/>
+      <w:lvlText w:val="%5)"/>
+      <w:lvlJc w:val="left"/>
+      <w:pPr>
+        <w:ind w:left="2940" w:hanging="420"/>
+      </w:pPr>
+    </w:lvl>
+    <w:lvl w:ilvl="5" w:tplc="0409001B" w:tentative="1">
+      <w:start w:val="1"/>
+      <w:numFmt w:val="lowerRoman"/>
+      <w:lvlText w:val="%6."/>
+      <w:lvlJc w:val="right"/>
+      <w:pPr>
+        <w:ind w:left="3360" w:hanging="420"/>
+      </w:pPr>
+    </w:lvl>
+    <w:lvl w:ilvl="6" w:tplc="0409000F" w:tentative="1">
+      <w:start w:val="1"/>
+      <w:numFmt w:val="decimal"/>
+      <w:lvlText w:val="%7."/>
+      <w:lvlJc w:val="left"/>
+      <w:pPr>
+        <w:ind w:left="3780" w:hanging="420"/>
+      </w:pPr>
+    </w:lvl>
+    <w:lvl w:ilvl="7" w:tplc="04090019" w:tentative="1">
+      <w:start w:val="1"/>
+      <w:numFmt w:val="lowerLetter"/>
+      <w:lvlText w:val="%8)"/>
+      <w:lvlJc w:val="left"/>
+      <w:pPr>
+        <w:ind w:left="4200" w:hanging="420"/>
+      </w:pPr>
+    </w:lvl>
+    <w:lvl w:ilvl="8" w:tplc="0409001B" w:tentative="1">
+      <w:start w:val="1"/>
+      <w:numFmt w:val="lowerRoman"/>
+      <w:lvlText w:val="%9."/>
+      <w:lvlJc w:val="right"/>
+      <w:pPr>
+        <w:ind w:left="4620" w:hanging="420"/>
+      </w:pPr>
+    </w:lvl>
+  </w:abstractNum>
+  <w:abstractNum w:abstractNumId="32">
     <w:nsid w:val="43F13FB2"/>
     <w:multiLevelType w:val="hybridMultilevel"/>
     <w:tmpl w:val="87FA0648"/>
@@ -31936,7 +32614,7 @@
       </w:pPr>
     </w:lvl>
   </w:abstractNum>
-  <w:abstractNum w:abstractNumId="31">
+  <w:abstractNum w:abstractNumId="33">
     <w:nsid w:val="44633A77"/>
     <w:multiLevelType w:val="hybridMultilevel"/>
     <w:tmpl w:val="C32E5B06"/>
@@ -32025,7 +32703,7 @@
       </w:pPr>
     </w:lvl>
   </w:abstractNum>
-  <w:abstractNum w:abstractNumId="32">
+  <w:abstractNum w:abstractNumId="34">
     <w:nsid w:val="45E05F48"/>
     <w:multiLevelType w:val="hybridMultilevel"/>
     <w:tmpl w:val="53FEB65E"/>
@@ -32117,7 +32795,7 @@
       </w:pPr>
     </w:lvl>
   </w:abstractNum>
-  <w:abstractNum w:abstractNumId="33">
+  <w:abstractNum w:abstractNumId="35">
     <w:nsid w:val="4A2C309A"/>
     <w:multiLevelType w:val="hybridMultilevel"/>
     <w:tmpl w:val="0D0A98F4"/>
@@ -32206,7 +32884,7 @@
       </w:pPr>
     </w:lvl>
   </w:abstractNum>
-  <w:abstractNum w:abstractNumId="34">
+  <w:abstractNum w:abstractNumId="36">
     <w:nsid w:val="4EB12829"/>
     <w:multiLevelType w:val="hybridMultilevel"/>
     <w:tmpl w:val="D536212C"/>
@@ -32295,7 +32973,7 @@
       </w:pPr>
     </w:lvl>
   </w:abstractNum>
-  <w:abstractNum w:abstractNumId="35">
+  <w:abstractNum w:abstractNumId="37">
     <w:nsid w:val="4F925A7B"/>
     <w:multiLevelType w:val="hybridMultilevel"/>
     <w:tmpl w:val="B874AD3A"/>
@@ -32384,7 +33062,7 @@
       </w:pPr>
     </w:lvl>
   </w:abstractNum>
-  <w:abstractNum w:abstractNumId="36">
+  <w:abstractNum w:abstractNumId="38">
     <w:nsid w:val="50FC198F"/>
     <w:multiLevelType w:val="hybridMultilevel"/>
     <w:tmpl w:val="05E6ACB8"/>
@@ -32473,7 +33151,7 @@
       </w:pPr>
     </w:lvl>
   </w:abstractNum>
-  <w:abstractNum w:abstractNumId="37">
+  <w:abstractNum w:abstractNumId="39">
     <w:nsid w:val="54A17A95"/>
     <w:multiLevelType w:val="hybridMultilevel"/>
     <w:tmpl w:val="FD94C386"/>
@@ -32559,7 +33237,7 @@
       </w:pPr>
     </w:lvl>
   </w:abstractNum>
-  <w:abstractNum w:abstractNumId="38">
+  <w:abstractNum w:abstractNumId="40">
     <w:nsid w:val="577729BE"/>
     <w:multiLevelType w:val="hybridMultilevel"/>
     <w:tmpl w:val="29B21118"/>
@@ -32651,7 +33329,7 @@
       </w:pPr>
     </w:lvl>
   </w:abstractNum>
-  <w:abstractNum w:abstractNumId="39">
+  <w:abstractNum w:abstractNumId="41">
     <w:nsid w:val="58A03740"/>
     <w:multiLevelType w:val="hybridMultilevel"/>
     <w:tmpl w:val="94563CBC"/>
@@ -32740,7 +33418,7 @@
       </w:pPr>
     </w:lvl>
   </w:abstractNum>
-  <w:abstractNum w:abstractNumId="40">
+  <w:abstractNum w:abstractNumId="42">
     <w:nsid w:val="5AEA1CFC"/>
     <w:multiLevelType w:val="hybridMultilevel"/>
     <w:tmpl w:val="1A5EDD70"/>
@@ -32829,7 +33507,7 @@
       </w:pPr>
     </w:lvl>
   </w:abstractNum>
-  <w:abstractNum w:abstractNumId="41">
+  <w:abstractNum w:abstractNumId="43">
     <w:nsid w:val="5BED5993"/>
     <w:multiLevelType w:val="hybridMultilevel"/>
     <w:tmpl w:val="32207F04"/>
@@ -32915,7 +33593,7 @@
       </w:pPr>
     </w:lvl>
   </w:abstractNum>
-  <w:abstractNum w:abstractNumId="42">
+  <w:abstractNum w:abstractNumId="44">
     <w:nsid w:val="5C8B7B45"/>
     <w:multiLevelType w:val="hybridMultilevel"/>
     <w:tmpl w:val="BE88EAE2"/>
@@ -33001,7 +33679,7 @@
       </w:pPr>
     </w:lvl>
   </w:abstractNum>
-  <w:abstractNum w:abstractNumId="43">
+  <w:abstractNum w:abstractNumId="45">
     <w:nsid w:val="5EC871B9"/>
     <w:multiLevelType w:val="hybridMultilevel"/>
     <w:tmpl w:val="15A48EBC"/>
@@ -33090,7 +33768,96 @@
       </w:pPr>
     </w:lvl>
   </w:abstractNum>
-  <w:abstractNum w:abstractNumId="44">
+  <w:abstractNum w:abstractNumId="46">
+    <w:nsid w:val="67532CBA"/>
+    <w:multiLevelType w:val="hybridMultilevel"/>
+    <w:tmpl w:val="3780AC4A"/>
+    <w:lvl w:ilvl="0" w:tplc="04090019">
+      <w:start w:val="1"/>
+      <w:numFmt w:val="lowerLetter"/>
+      <w:lvlText w:val="%1)"/>
+      <w:lvlJc w:val="left"/>
+      <w:pPr>
+        <w:ind w:left="1680" w:hanging="420"/>
+      </w:pPr>
+      <w:rPr>
+        <w:rFonts w:hint="default"/>
+      </w:rPr>
+    </w:lvl>
+    <w:lvl w:ilvl="1" w:tplc="04090019" w:tentative="1">
+      <w:start w:val="1"/>
+      <w:numFmt w:val="lowerLetter"/>
+      <w:lvlText w:val="%2)"/>
+      <w:lvlJc w:val="left"/>
+      <w:pPr>
+        <w:ind w:left="2100" w:hanging="420"/>
+      </w:pPr>
+    </w:lvl>
+    <w:lvl w:ilvl="2" w:tplc="0409001B" w:tentative="1">
+      <w:start w:val="1"/>
+      <w:numFmt w:val="lowerRoman"/>
+      <w:lvlText w:val="%3."/>
+      <w:lvlJc w:val="right"/>
+      <w:pPr>
+        <w:ind w:left="2520" w:hanging="420"/>
+      </w:pPr>
+    </w:lvl>
+    <w:lvl w:ilvl="3" w:tplc="0409000F" w:tentative="1">
+      <w:start w:val="1"/>
+      <w:numFmt w:val="decimal"/>
+      <w:lvlText w:val="%4."/>
+      <w:lvlJc w:val="left"/>
+      <w:pPr>
+        <w:ind w:left="2940" w:hanging="420"/>
+      </w:pPr>
+    </w:lvl>
+    <w:lvl w:ilvl="4" w:tplc="04090019" w:tentative="1">
+      <w:start w:val="1"/>
+      <w:numFmt w:val="lowerLetter"/>
+      <w:lvlText w:val="%5)"/>
+      <w:lvlJc w:val="left"/>
+      <w:pPr>
+        <w:ind w:left="3360" w:hanging="420"/>
+      </w:pPr>
+    </w:lvl>
+    <w:lvl w:ilvl="5" w:tplc="0409001B" w:tentative="1">
+      <w:start w:val="1"/>
+      <w:numFmt w:val="lowerRoman"/>
+      <w:lvlText w:val="%6."/>
+      <w:lvlJc w:val="right"/>
+      <w:pPr>
+        <w:ind w:left="3780" w:hanging="420"/>
+      </w:pPr>
+    </w:lvl>
+    <w:lvl w:ilvl="6" w:tplc="0409000F" w:tentative="1">
+      <w:start w:val="1"/>
+      <w:numFmt w:val="decimal"/>
+      <w:lvlText w:val="%7."/>
+      <w:lvlJc w:val="left"/>
+      <w:pPr>
+        <w:ind w:left="4200" w:hanging="420"/>
+      </w:pPr>
+    </w:lvl>
+    <w:lvl w:ilvl="7" w:tplc="04090019" w:tentative="1">
+      <w:start w:val="1"/>
+      <w:numFmt w:val="lowerLetter"/>
+      <w:lvlText w:val="%8)"/>
+      <w:lvlJc w:val="left"/>
+      <w:pPr>
+        <w:ind w:left="4620" w:hanging="420"/>
+      </w:pPr>
+    </w:lvl>
+    <w:lvl w:ilvl="8" w:tplc="0409001B" w:tentative="1">
+      <w:start w:val="1"/>
+      <w:numFmt w:val="lowerRoman"/>
+      <w:lvlText w:val="%9."/>
+      <w:lvlJc w:val="right"/>
+      <w:pPr>
+        <w:ind w:left="5040" w:hanging="420"/>
+      </w:pPr>
+    </w:lvl>
+  </w:abstractNum>
+  <w:abstractNum w:abstractNumId="47">
     <w:nsid w:val="68D74E74"/>
     <w:multiLevelType w:val="multilevel"/>
     <w:tmpl w:val="5E926DCC"/>
@@ -33211,7 +33978,7 @@
       </w:rPr>
     </w:lvl>
   </w:abstractNum>
-  <w:abstractNum w:abstractNumId="45">
+  <w:abstractNum w:abstractNumId="48">
     <w:nsid w:val="694F5908"/>
     <w:multiLevelType w:val="multilevel"/>
     <w:tmpl w:val="A7F4BC10"/>
@@ -33331,7 +34098,7 @@
       </w:rPr>
     </w:lvl>
   </w:abstractNum>
-  <w:abstractNum w:abstractNumId="46">
+  <w:abstractNum w:abstractNumId="49">
     <w:nsid w:val="699D062A"/>
     <w:multiLevelType w:val="hybridMultilevel"/>
     <w:tmpl w:val="46547018"/>
@@ -33417,7 +34184,7 @@
       </w:pPr>
     </w:lvl>
   </w:abstractNum>
-  <w:abstractNum w:abstractNumId="47">
+  <w:abstractNum w:abstractNumId="50">
     <w:nsid w:val="6DA17DEF"/>
     <w:multiLevelType w:val="hybridMultilevel"/>
     <w:tmpl w:val="3E84AD12"/>
@@ -33503,7 +34270,7 @@
       </w:pPr>
     </w:lvl>
   </w:abstractNum>
-  <w:abstractNum w:abstractNumId="48">
+  <w:abstractNum w:abstractNumId="51">
     <w:nsid w:val="7290603E"/>
     <w:multiLevelType w:val="hybridMultilevel"/>
     <w:tmpl w:val="C4349D0E"/>
@@ -33592,7 +34359,7 @@
       </w:pPr>
     </w:lvl>
   </w:abstractNum>
-  <w:abstractNum w:abstractNumId="49">
+  <w:abstractNum w:abstractNumId="52">
     <w:nsid w:val="736C3ED6"/>
     <w:multiLevelType w:val="hybridMultilevel"/>
     <w:tmpl w:val="DEBC9084"/>
@@ -33681,7 +34448,7 @@
       </w:pPr>
     </w:lvl>
   </w:abstractNum>
-  <w:abstractNum w:abstractNumId="50">
+  <w:abstractNum w:abstractNumId="53">
     <w:nsid w:val="74151E34"/>
     <w:multiLevelType w:val="hybridMultilevel"/>
     <w:tmpl w:val="1C7290E8"/>
@@ -33773,7 +34540,7 @@
       </w:pPr>
     </w:lvl>
   </w:abstractNum>
-  <w:abstractNum w:abstractNumId="51">
+  <w:abstractNum w:abstractNumId="54">
     <w:nsid w:val="76347911"/>
     <w:multiLevelType w:val="hybridMultilevel"/>
     <w:tmpl w:val="99BA0206"/>
@@ -33865,7 +34632,7 @@
       </w:pPr>
     </w:lvl>
   </w:abstractNum>
-  <w:abstractNum w:abstractNumId="52">
+  <w:abstractNum w:abstractNumId="55">
     <w:nsid w:val="774D21B4"/>
     <w:multiLevelType w:val="hybridMultilevel"/>
     <w:tmpl w:val="4C7CC574"/>
@@ -33951,7 +34718,7 @@
       </w:pPr>
     </w:lvl>
   </w:abstractNum>
-  <w:abstractNum w:abstractNumId="53">
+  <w:abstractNum w:abstractNumId="56">
     <w:nsid w:val="777C2276"/>
     <w:multiLevelType w:val="hybridMultilevel"/>
     <w:tmpl w:val="7D8CC9C4"/>
@@ -34037,7 +34804,7 @@
       </w:pPr>
     </w:lvl>
   </w:abstractNum>
-  <w:abstractNum w:abstractNumId="54">
+  <w:abstractNum w:abstractNumId="57">
     <w:nsid w:val="77BE0650"/>
     <w:multiLevelType w:val="hybridMultilevel"/>
     <w:tmpl w:val="56929754"/>
@@ -34126,7 +34893,7 @@
       </w:pPr>
     </w:lvl>
   </w:abstractNum>
-  <w:abstractNum w:abstractNumId="55">
+  <w:abstractNum w:abstractNumId="58">
     <w:nsid w:val="79B73EDA"/>
     <w:multiLevelType w:val="hybridMultilevel"/>
     <w:tmpl w:val="21FE72FE"/>
@@ -34218,7 +34985,7 @@
       </w:pPr>
     </w:lvl>
   </w:abstractNum>
-  <w:abstractNum w:abstractNumId="56">
+  <w:abstractNum w:abstractNumId="59">
     <w:nsid w:val="7B8157CB"/>
     <w:multiLevelType w:val="hybridMultilevel"/>
     <w:tmpl w:val="965CE98C"/>
@@ -34304,7 +35071,7 @@
       </w:pPr>
     </w:lvl>
   </w:abstractNum>
-  <w:abstractNum w:abstractNumId="57">
+  <w:abstractNum w:abstractNumId="60">
     <w:nsid w:val="7DAD33AD"/>
     <w:multiLevelType w:val="hybridMultilevel"/>
     <w:tmpl w:val="76B0DB82"/>
@@ -34390,7 +35157,7 @@
       </w:pPr>
     </w:lvl>
   </w:abstractNum>
-  <w:abstractNum w:abstractNumId="58">
+  <w:abstractNum w:abstractNumId="61">
     <w:nsid w:val="7F6175D9"/>
     <w:multiLevelType w:val="multilevel"/>
     <w:tmpl w:val="96107646"/>
@@ -34504,19 +35271,19 @@
     </w:lvl>
   </w:abstractNum>
   <w:num w:numId="1">
-    <w:abstractNumId w:val="44"/>
+    <w:abstractNumId w:val="47"/>
   </w:num>
   <w:num w:numId="2">
     <w:abstractNumId w:val="24"/>
   </w:num>
   <w:num w:numId="3">
-    <w:abstractNumId w:val="49"/>
+    <w:abstractNumId w:val="52"/>
   </w:num>
   <w:num w:numId="4">
     <w:abstractNumId w:val="0"/>
   </w:num>
   <w:num w:numId="5">
-    <w:abstractNumId w:val="38"/>
+    <w:abstractNumId w:val="40"/>
   </w:num>
   <w:num w:numId="6">
     <w:abstractNumId w:val="11"/>
@@ -34528,10 +35295,10 @@
     <w:abstractNumId w:val="1"/>
   </w:num>
   <w:num w:numId="9">
-    <w:abstractNumId w:val="50"/>
+    <w:abstractNumId w:val="53"/>
   </w:num>
   <w:num w:numId="10">
-    <w:abstractNumId w:val="36"/>
+    <w:abstractNumId w:val="38"/>
   </w:num>
   <w:num w:numId="11">
     <w:abstractNumId w:val="25"/>
@@ -34543,70 +35310,70 @@
     <w:abstractNumId w:val="8"/>
   </w:num>
   <w:num w:numId="14">
-    <w:abstractNumId w:val="33"/>
+    <w:abstractNumId w:val="35"/>
   </w:num>
   <w:num w:numId="15">
-    <w:abstractNumId w:val="40"/>
+    <w:abstractNumId w:val="42"/>
   </w:num>
   <w:num w:numId="16">
-    <w:abstractNumId w:val="55"/>
+    <w:abstractNumId w:val="58"/>
   </w:num>
   <w:num w:numId="17">
-    <w:abstractNumId w:val="31"/>
+    <w:abstractNumId w:val="33"/>
   </w:num>
   <w:num w:numId="18">
     <w:abstractNumId w:val="6"/>
   </w:num>
   <w:num w:numId="19">
-    <w:abstractNumId w:val="54"/>
+    <w:abstractNumId w:val="57"/>
   </w:num>
   <w:num w:numId="20">
-    <w:abstractNumId w:val="45"/>
+    <w:abstractNumId w:val="48"/>
   </w:num>
   <w:num w:numId="21">
     <w:abstractNumId w:val="15"/>
   </w:num>
   <w:num w:numId="22">
-    <w:abstractNumId w:val="37"/>
+    <w:abstractNumId w:val="39"/>
   </w:num>
   <w:num w:numId="23">
-    <w:abstractNumId w:val="56"/>
+    <w:abstractNumId w:val="59"/>
   </w:num>
   <w:num w:numId="24">
-    <w:abstractNumId w:val="53"/>
+    <w:abstractNumId w:val="56"/>
   </w:num>
   <w:num w:numId="25">
     <w:abstractNumId w:val="23"/>
   </w:num>
   <w:num w:numId="26">
-    <w:abstractNumId w:val="57"/>
+    <w:abstractNumId w:val="60"/>
   </w:num>
   <w:num w:numId="27">
-    <w:abstractNumId w:val="52"/>
+    <w:abstractNumId w:val="55"/>
   </w:num>
   <w:num w:numId="28">
-    <w:abstractNumId w:val="27"/>
+    <w:abstractNumId w:val="28"/>
   </w:num>
   <w:num w:numId="29">
-    <w:abstractNumId w:val="46"/>
+    <w:abstractNumId w:val="49"/>
   </w:num>
   <w:num w:numId="30">
-    <w:abstractNumId w:val="58"/>
+    <w:abstractNumId w:val="61"/>
   </w:num>
   <w:num w:numId="31">
-    <w:abstractNumId w:val="26"/>
+    <w:abstractNumId w:val="27"/>
   </w:num>
   <w:num w:numId="32">
     <w:abstractNumId w:val="4"/>
   </w:num>
   <w:num w:numId="33">
-    <w:abstractNumId w:val="29"/>
+    <w:abstractNumId w:val="30"/>
   </w:num>
   <w:num w:numId="34">
     <w:abstractNumId w:val="3"/>
   </w:num>
   <w:num w:numId="35">
-    <w:abstractNumId w:val="47"/>
+    <w:abstractNumId w:val="50"/>
   </w:num>
   <w:num w:numId="36">
     <w:abstractNumId w:val="14"/>
@@ -34618,16 +35385,16 @@
     <w:abstractNumId w:val="17"/>
   </w:num>
   <w:num w:numId="39">
-    <w:abstractNumId w:val="42"/>
+    <w:abstractNumId w:val="44"/>
   </w:num>
   <w:num w:numId="40">
-    <w:abstractNumId w:val="48"/>
+    <w:abstractNumId w:val="51"/>
   </w:num>
   <w:num w:numId="41">
     <w:abstractNumId w:val="22"/>
   </w:num>
   <w:num w:numId="42">
-    <w:abstractNumId w:val="51"/>
+    <w:abstractNumId w:val="54"/>
   </w:num>
   <w:num w:numId="43">
     <w:abstractNumId w:val="10"/>
@@ -34636,7 +35403,7 @@
     <w:abstractNumId w:val="5"/>
   </w:num>
   <w:num w:numId="45">
-    <w:abstractNumId w:val="28"/>
+    <w:abstractNumId w:val="29"/>
   </w:num>
   <w:num w:numId="46">
     <w:abstractNumId w:val="13"/>
@@ -34645,13 +35412,13 @@
     <w:abstractNumId w:val="9"/>
   </w:num>
   <w:num w:numId="48">
-    <w:abstractNumId w:val="41"/>
+    <w:abstractNumId w:val="43"/>
   </w:num>
   <w:num w:numId="49">
     <w:abstractNumId w:val="20"/>
   </w:num>
   <w:num w:numId="50">
-    <w:abstractNumId w:val="39"/>
+    <w:abstractNumId w:val="41"/>
   </w:num>
   <w:num w:numId="51">
     <w:abstractNumId w:val="21"/>
@@ -34663,24 +35430,33 @@
     <w:abstractNumId w:val="7"/>
   </w:num>
   <w:num w:numId="54">
-    <w:abstractNumId w:val="30"/>
+    <w:abstractNumId w:val="32"/>
   </w:num>
   <w:num w:numId="55">
+    <w:abstractNumId w:val="36"/>
+  </w:num>
+  <w:num w:numId="56">
     <w:abstractNumId w:val="34"/>
   </w:num>
-  <w:num w:numId="56">
-    <w:abstractNumId w:val="32"/>
-  </w:num>
   <w:num w:numId="57">
-    <w:abstractNumId w:val="43"/>
+    <w:abstractNumId w:val="45"/>
   </w:num>
   <w:num w:numId="58">
     <w:abstractNumId w:val="16"/>
   </w:num>
   <w:num w:numId="59">
-    <w:abstractNumId w:val="35"/>
+    <w:abstractNumId w:val="37"/>
   </w:num>
-  <w:numIdMacAtCleanup w:val="59"/>
+  <w:num w:numId="60">
+    <w:abstractNumId w:val="26"/>
+  </w:num>
+  <w:num w:numId="61">
+    <w:abstractNumId w:val="31"/>
+  </w:num>
+  <w:num w:numId="62">
+    <w:abstractNumId w:val="46"/>
+  </w:num>
+  <w:numIdMacAtCleanup w:val="62"/>
 </w:numbering>
 </file>
 
@@ -35074,6 +35850,7 @@
   <w:style w:type="paragraph" w:default="1" w:styleId="a">
     <w:name w:val="Normal"/>
     <w:qFormat/>
+    <w:rsid w:val="00DE4AC6"/>
     <w:pPr>
       <w:widowControl w:val="0"/>
       <w:jc w:val="both"/>
@@ -35665,7 +36442,7 @@
 </file>
 
 <file path=customXml/itemProps1.xml><?xml version="1.0" encoding="utf-8"?>
-<ds:datastoreItem xmlns:ds="http://schemas.openxmlformats.org/officeDocument/2006/customXml" ds:itemID="{93405DE8-158B-4E16-B037-DA06416867D4}">
+<ds:datastoreItem xmlns:ds="http://schemas.openxmlformats.org/officeDocument/2006/customXml" ds:itemID="{8C174172-B3BF-4E12-B108-1EC16BF6442F}">
   <ds:schemaRefs>
     <ds:schemaRef ds:uri="http://schemas.openxmlformats.org/officeDocument/2006/bibliography"/>
   </ds:schemaRefs>

--- a/面试准备/面试文档.docx
+++ b/面试准备/面试文档.docx
@@ -327,17 +327,7 @@
           <w:sz w:val="24"/>
           <w:szCs w:val="24"/>
         </w:rPr>
-        <w:t>++i和i++的</w:t>
-      </w:r>
-      <w:r>
-        <w:rPr>
-          <w:rFonts w:ascii="宋体" w:eastAsia="宋体" w:hAnsi="宋体" w:hint="eastAsia"/>
-          <w:b/>
-          <w:color w:val="00B050"/>
-          <w:sz w:val="24"/>
-          <w:szCs w:val="24"/>
-        </w:rPr>
-        <w:t>效率哪个更高？</w:t>
+        <w:t>++i和i++的效率哪个更高？</w:t>
       </w:r>
     </w:p>
     <w:p>
@@ -345,7 +335,7 @@
         <w:spacing w:before="156" w:line="360" w:lineRule="auto"/>
         <w:ind w:left="420" w:firstLine="420"/>
         <w:rPr>
-          <w:rFonts w:ascii="宋体" w:eastAsia="宋体" w:hAnsi="宋体" w:hint="eastAsia"/>
+          <w:rFonts w:ascii="宋体" w:eastAsia="宋体" w:hAnsi="宋体"/>
           <w:color w:val="000000" w:themeColor="text1"/>
           <w:sz w:val="24"/>
           <w:szCs w:val="24"/>
@@ -388,8 +378,6 @@
         </w:rPr>
         <w:t>更高；</w:t>
       </w:r>
-      <w:bookmarkStart w:id="0" w:name="_GoBack"/>
-      <w:bookmarkEnd w:id="0"/>
       <w:r>
         <w:rPr>
           <w:rFonts w:ascii="宋体" w:eastAsia="宋体" w:hAnsi="宋体" w:hint="eastAsia"/>
@@ -432,7 +420,7 @@
         <w:spacing w:before="156" w:line="360" w:lineRule="auto"/>
         <w:ind w:left="840"/>
         <w:rPr>
-          <w:rFonts w:ascii="宋体" w:eastAsia="宋体" w:hAnsi="宋体" w:hint="eastAsia"/>
+          <w:rFonts w:ascii="宋体" w:eastAsia="宋体" w:hAnsi="宋体"/>
           <w:color w:val="00B0F0"/>
           <w:sz w:val="24"/>
           <w:szCs w:val="24"/>
@@ -444,7 +432,7 @@
         <w:spacing w:before="156" w:line="360" w:lineRule="auto"/>
         <w:ind w:left="360" w:firstLineChars="200" w:firstLine="480"/>
         <w:rPr>
-          <w:rFonts w:ascii="宋体" w:eastAsia="宋体" w:hAnsi="宋体" w:hint="eastAsia"/>
+          <w:rFonts w:ascii="宋体" w:eastAsia="宋体" w:hAnsi="宋体"/>
           <w:sz w:val="24"/>
           <w:szCs w:val="24"/>
         </w:rPr>
@@ -2069,7 +2057,7 @@
         <w:spacing w:line="360" w:lineRule="auto"/>
         <w:ind w:firstLineChars="350" w:firstLine="840"/>
         <w:rPr>
-          <w:rFonts w:ascii="宋体" w:eastAsia="宋体" w:hAnsi="宋体" w:hint="eastAsia"/>
+          <w:rFonts w:ascii="宋体" w:eastAsia="宋体" w:hAnsi="宋体"/>
           <w:color w:val="000000" w:themeColor="text1"/>
           <w:sz w:val="24"/>
           <w:szCs w:val="24"/>
@@ -7143,7 +7131,7 @@
         <w:spacing w:line="360" w:lineRule="auto"/>
         <w:ind w:firstLineChars="0"/>
         <w:rPr>
-          <w:rFonts w:ascii="宋体" w:eastAsia="宋体" w:hAnsi="宋体" w:hint="eastAsia"/>
+          <w:rFonts w:ascii="宋体" w:eastAsia="宋体" w:hAnsi="宋体"/>
           <w:sz w:val="24"/>
           <w:szCs w:val="24"/>
         </w:rPr>
@@ -7336,7 +7324,7 @@
         <w:spacing w:line="360" w:lineRule="auto"/>
         <w:ind w:firstLineChars="0"/>
         <w:rPr>
-          <w:rFonts w:ascii="宋体" w:eastAsia="宋体" w:hAnsi="宋体" w:hint="eastAsia"/>
+          <w:rFonts w:ascii="宋体" w:eastAsia="宋体" w:hAnsi="宋体"/>
           <w:sz w:val="24"/>
           <w:szCs w:val="24"/>
         </w:rPr>
@@ -8392,7 +8380,7 @@
         <w:spacing w:line="360" w:lineRule="auto"/>
         <w:ind w:left="840"/>
         <w:rPr>
-          <w:rFonts w:ascii="宋体" w:eastAsia="宋体" w:hAnsi="宋体" w:hint="eastAsia"/>
+          <w:rFonts w:ascii="宋体" w:eastAsia="宋体" w:hAnsi="宋体"/>
           <w:sz w:val="24"/>
           <w:szCs w:val="24"/>
         </w:rPr>
@@ -8907,7 +8895,7 @@
         <w:spacing w:line="360" w:lineRule="auto"/>
         <w:ind w:left="2100" w:firstLineChars="0" w:firstLine="0"/>
         <w:rPr>
-          <w:rFonts w:ascii="宋体" w:eastAsia="宋体" w:hAnsi="宋体" w:hint="eastAsia"/>
+          <w:rFonts w:ascii="宋体" w:eastAsia="宋体" w:hAnsi="宋体"/>
           <w:sz w:val="24"/>
           <w:szCs w:val="24"/>
         </w:rPr>
@@ -9327,7 +9315,7 @@
         <w:spacing w:line="360" w:lineRule="auto"/>
         <w:ind w:left="840" w:firstLine="420"/>
         <w:rPr>
-          <w:rFonts w:ascii="宋体" w:eastAsia="宋体" w:hAnsi="宋体" w:hint="eastAsia"/>
+          <w:rFonts w:ascii="宋体" w:eastAsia="宋体" w:hAnsi="宋体"/>
           <w:color w:val="FF0000"/>
           <w:sz w:val="24"/>
           <w:szCs w:val="24"/>
@@ -9380,7 +9368,7 @@
         <w:spacing w:line="360" w:lineRule="auto"/>
         <w:ind w:firstLineChars="0"/>
         <w:rPr>
-          <w:rFonts w:ascii="宋体" w:eastAsia="宋体" w:hAnsi="宋体" w:hint="eastAsia"/>
+          <w:rFonts w:ascii="宋体" w:eastAsia="宋体" w:hAnsi="宋体"/>
           <w:sz w:val="24"/>
           <w:szCs w:val="24"/>
         </w:rPr>
@@ -9518,7 +9506,7 @@
         <w:spacing w:line="360" w:lineRule="auto"/>
         <w:ind w:firstLineChars="0"/>
         <w:rPr>
-          <w:rFonts w:ascii="宋体" w:eastAsia="宋体" w:hAnsi="宋体" w:hint="eastAsia"/>
+          <w:rFonts w:ascii="宋体" w:eastAsia="宋体" w:hAnsi="宋体"/>
           <w:sz w:val="24"/>
           <w:szCs w:val="24"/>
         </w:rPr>
@@ -9997,7 +9985,7 @@
         <w:spacing w:line="360" w:lineRule="auto"/>
         <w:ind w:firstLineChars="0"/>
         <w:rPr>
-          <w:rFonts w:ascii="宋体" w:eastAsia="宋体" w:hAnsi="宋体" w:hint="eastAsia"/>
+          <w:rFonts w:ascii="宋体" w:eastAsia="宋体" w:hAnsi="宋体"/>
           <w:sz w:val="24"/>
           <w:szCs w:val="24"/>
         </w:rPr>
@@ -10286,7 +10274,7 @@
         <w:spacing w:line="360" w:lineRule="auto"/>
         <w:ind w:left="360" w:firstLineChars="200" w:firstLine="480"/>
         <w:rPr>
-          <w:rFonts w:ascii="宋体" w:eastAsia="宋体" w:hAnsi="宋体" w:hint="eastAsia"/>
+          <w:rFonts w:ascii="宋体" w:eastAsia="宋体" w:hAnsi="宋体"/>
           <w:sz w:val="24"/>
           <w:szCs w:val="24"/>
         </w:rPr>
@@ -22061,7 +22049,7 @@
       <w:pPr>
         <w:pStyle w:val="3"/>
         <w:spacing w:line="360" w:lineRule="auto"/>
-        <w:ind w:firstLineChars="200" w:firstLine="562"/>
+        <w:ind w:left="425"/>
         <w:rPr>
           <w:rFonts w:ascii="宋体" w:hAnsi="宋体"/>
           <w:color w:val="FF0000"/>
@@ -22076,16 +22064,7 @@
           <w:sz w:val="28"/>
           <w:szCs w:val="28"/>
         </w:rPr>
-        <w:t>5</w:t>
-      </w:r>
-      <w:r>
-        <w:rPr>
-          <w:rFonts w:ascii="宋体" w:hAnsi="宋体"/>
-          <w:color w:val="FF0000"/>
-          <w:sz w:val="28"/>
-          <w:szCs w:val="28"/>
-        </w:rPr>
-        <w:t xml:space="preserve">.1 </w:t>
+        <w:t>5.1</w:t>
       </w:r>
       <w:r>
         <w:rPr>
@@ -28798,6 +28777,9 @@
     <w:p>
       <w:pPr>
         <w:ind w:left="840" w:firstLine="420"/>
+        <w:rPr>
+          <w:color w:val="00B0F0"/>
+        </w:rPr>
       </w:pPr>
       <w:r>
         <w:t xml:space="preserve">2. </w:t>
@@ -28810,6 +28792,813 @@
         <w:t>一条指令期间，可能产生多次缺页中断</w:t>
       </w:r>
     </w:p>
+    <w:p/>
+    <w:p>
+      <w:pPr>
+        <w:pStyle w:val="3"/>
+        <w:ind w:firstLine="420"/>
+        <w:rPr>
+          <w:rFonts w:ascii="宋体" w:hAnsi="宋体"/>
+          <w:color w:val="FF0000"/>
+          <w:sz w:val="24"/>
+          <w:szCs w:val="24"/>
+        </w:rPr>
+      </w:pPr>
+      <w:r>
+        <w:rPr>
+          <w:rFonts w:ascii="宋体" w:hAnsi="宋体"/>
+          <w:color w:val="FF0000"/>
+          <w:sz w:val="24"/>
+          <w:szCs w:val="24"/>
+        </w:rPr>
+        <w:lastRenderedPageBreak/>
+        <w:t xml:space="preserve">5.11 </w:t>
+      </w:r>
+      <w:r>
+        <w:rPr>
+          <w:rFonts w:ascii="宋体" w:hAnsi="宋体" w:hint="eastAsia"/>
+          <w:color w:val="FF0000"/>
+          <w:sz w:val="24"/>
+          <w:szCs w:val="24"/>
+        </w:rPr>
+        <w:t>操作系统内存管理</w:t>
+      </w:r>
+    </w:p>
+    <w:p>
+      <w:pPr>
+        <w:rPr>
+          <w:sz w:val="24"/>
+          <w:szCs w:val="24"/>
+        </w:rPr>
+      </w:pPr>
+      <w:r>
+        <w:rPr>
+          <w:sz w:val="24"/>
+          <w:szCs w:val="24"/>
+        </w:rPr>
+        <w:tab/>
+      </w:r>
+      <w:r>
+        <w:rPr>
+          <w:sz w:val="24"/>
+          <w:szCs w:val="24"/>
+        </w:rPr>
+        <w:tab/>
+      </w:r>
+      <w:r>
+        <w:rPr>
+          <w:rFonts w:hint="eastAsia"/>
+          <w:sz w:val="24"/>
+          <w:szCs w:val="24"/>
+        </w:rPr>
+        <w:t>总的来说，操作系统内存管理分为物理内存管理和虚拟内存管理。</w:t>
+      </w:r>
+    </w:p>
+    <w:p>
+      <w:pPr>
+        <w:pStyle w:val="4"/>
+        <w:ind w:left="840"/>
+        <w:rPr>
+          <w:rFonts w:ascii="宋体" w:eastAsia="宋体" w:hAnsi="宋体"/>
+          <w:sz w:val="24"/>
+          <w:szCs w:val="24"/>
+        </w:rPr>
+      </w:pPr>
+      <w:r>
+        <w:rPr>
+          <w:rFonts w:ascii="宋体" w:eastAsia="宋体" w:hAnsi="宋体" w:hint="eastAsia"/>
+          <w:sz w:val="24"/>
+          <w:szCs w:val="24"/>
+        </w:rPr>
+        <w:t>5.11.1</w:t>
+      </w:r>
+      <w:r>
+        <w:rPr>
+          <w:rFonts w:ascii="宋体" w:eastAsia="宋体" w:hAnsi="宋体"/>
+          <w:sz w:val="24"/>
+          <w:szCs w:val="24"/>
+        </w:rPr>
+        <w:t xml:space="preserve">  </w:t>
+      </w:r>
+      <w:r>
+        <w:rPr>
+          <w:rFonts w:ascii="宋体" w:eastAsia="宋体" w:hAnsi="宋体" w:hint="eastAsia"/>
+          <w:sz w:val="24"/>
+          <w:szCs w:val="24"/>
+        </w:rPr>
+        <w:t>物理内存管理包括程序装入等概念，交换技术，</w:t>
+      </w:r>
+      <w:r>
+        <w:rPr>
+          <w:rFonts w:ascii="宋体" w:eastAsia="宋体" w:hAnsi="宋体" w:hint="eastAsia"/>
+          <w:color w:val="00B050"/>
+          <w:sz w:val="24"/>
+          <w:szCs w:val="24"/>
+        </w:rPr>
+        <w:t>连续分配管理方式</w:t>
+      </w:r>
+      <w:r>
+        <w:rPr>
+          <w:rFonts w:ascii="宋体" w:eastAsia="宋体" w:hAnsi="宋体" w:hint="eastAsia"/>
+          <w:sz w:val="24"/>
+          <w:szCs w:val="24"/>
+        </w:rPr>
+        <w:t>和</w:t>
+      </w:r>
+      <w:r>
+        <w:rPr>
+          <w:rFonts w:ascii="宋体" w:eastAsia="宋体" w:hAnsi="宋体" w:hint="eastAsia"/>
+          <w:color w:val="00B050"/>
+          <w:sz w:val="24"/>
+          <w:szCs w:val="24"/>
+        </w:rPr>
+        <w:t>非连续分配管理方式(</w:t>
+      </w:r>
+      <w:r>
+        <w:rPr>
+          <w:rFonts w:ascii="宋体" w:eastAsia="宋体" w:hAnsi="宋体" w:hint="eastAsia"/>
+          <w:color w:val="FF0000"/>
+          <w:sz w:val="24"/>
+          <w:szCs w:val="24"/>
+        </w:rPr>
+        <w:t>分页，分段，段页式</w:t>
+      </w:r>
+      <w:r>
+        <w:rPr>
+          <w:rFonts w:ascii="宋体" w:eastAsia="宋体" w:hAnsi="宋体"/>
+          <w:color w:val="00B050"/>
+          <w:sz w:val="24"/>
+          <w:szCs w:val="24"/>
+        </w:rPr>
+        <w:t>)</w:t>
+      </w:r>
+      <w:r>
+        <w:rPr>
+          <w:rFonts w:ascii="宋体" w:eastAsia="宋体" w:hAnsi="宋体"/>
+          <w:sz w:val="24"/>
+          <w:szCs w:val="24"/>
+        </w:rPr>
+        <w:t>。</w:t>
+      </w:r>
+    </w:p>
+    <w:p>
+      <w:pPr>
+        <w:pStyle w:val="a3"/>
+        <w:numPr>
+          <w:ilvl w:val="3"/>
+          <w:numId w:val="65"/>
+        </w:numPr>
+        <w:ind w:firstLineChars="0"/>
+        <w:rPr>
+          <w:sz w:val="24"/>
+          <w:szCs w:val="24"/>
+        </w:rPr>
+      </w:pPr>
+      <w:r>
+        <w:rPr>
+          <w:rFonts w:hint="eastAsia"/>
+          <w:sz w:val="24"/>
+          <w:szCs w:val="24"/>
+        </w:rPr>
+        <w:t>连续分配管理方式</w:t>
+      </w:r>
+    </w:p>
+    <w:p>
+      <w:pPr>
+        <w:pStyle w:val="a3"/>
+        <w:numPr>
+          <w:ilvl w:val="4"/>
+          <w:numId w:val="68"/>
+        </w:numPr>
+        <w:ind w:firstLineChars="0"/>
+        <w:rPr>
+          <w:sz w:val="24"/>
+          <w:szCs w:val="24"/>
+        </w:rPr>
+      </w:pPr>
+      <w:r>
+        <w:rPr>
+          <w:rFonts w:hint="eastAsia"/>
+          <w:sz w:val="24"/>
+          <w:szCs w:val="24"/>
+        </w:rPr>
+        <w:t>连续分配内存是之一个用户程序分配一个</w:t>
+      </w:r>
+      <w:r>
+        <w:rPr>
+          <w:rFonts w:hint="eastAsia"/>
+          <w:color w:val="FF0000"/>
+          <w:sz w:val="24"/>
+          <w:szCs w:val="24"/>
+        </w:rPr>
+        <w:t>连续</w:t>
+      </w:r>
+      <w:r>
+        <w:rPr>
+          <w:rFonts w:hint="eastAsia"/>
+          <w:sz w:val="24"/>
+          <w:szCs w:val="24"/>
+        </w:rPr>
+        <w:t>的内存空间，</w:t>
+      </w:r>
+      <w:r>
+        <w:rPr>
+          <w:rFonts w:hint="eastAsia"/>
+          <w:color w:val="00B0F0"/>
+          <w:sz w:val="24"/>
+          <w:szCs w:val="24"/>
+        </w:rPr>
+        <w:t>简单，没有外部碎片，但有内部碎片且只能用于单用户，单任务的操作系统</w:t>
+      </w:r>
+      <w:r>
+        <w:rPr>
+          <w:rFonts w:hint="eastAsia"/>
+          <w:sz w:val="24"/>
+          <w:szCs w:val="24"/>
+        </w:rPr>
+        <w:t>。主要方法有：</w:t>
+      </w:r>
+    </w:p>
+    <w:p>
+      <w:pPr>
+        <w:pStyle w:val="a3"/>
+        <w:numPr>
+          <w:ilvl w:val="6"/>
+          <w:numId w:val="69"/>
+        </w:numPr>
+        <w:ind w:firstLineChars="0"/>
+        <w:rPr>
+          <w:sz w:val="24"/>
+          <w:szCs w:val="24"/>
+        </w:rPr>
+      </w:pPr>
+      <w:r>
+        <w:rPr>
+          <w:rFonts w:hint="eastAsia"/>
+          <w:sz w:val="24"/>
+          <w:szCs w:val="24"/>
+        </w:rPr>
+        <w:t>单一连续分配</w:t>
+      </w:r>
+    </w:p>
+    <w:p>
+      <w:pPr>
+        <w:pStyle w:val="a3"/>
+        <w:numPr>
+          <w:ilvl w:val="6"/>
+          <w:numId w:val="69"/>
+        </w:numPr>
+        <w:ind w:firstLineChars="0"/>
+        <w:rPr>
+          <w:sz w:val="24"/>
+          <w:szCs w:val="24"/>
+        </w:rPr>
+      </w:pPr>
+      <w:r>
+        <w:rPr>
+          <w:rFonts w:hint="eastAsia"/>
+          <w:sz w:val="24"/>
+          <w:szCs w:val="24"/>
+        </w:rPr>
+        <w:t>固定分区分配</w:t>
+      </w:r>
+    </w:p>
+    <w:p>
+      <w:pPr>
+        <w:pStyle w:val="a3"/>
+        <w:numPr>
+          <w:ilvl w:val="6"/>
+          <w:numId w:val="69"/>
+        </w:numPr>
+        <w:ind w:firstLineChars="0"/>
+        <w:rPr>
+          <w:sz w:val="24"/>
+          <w:szCs w:val="24"/>
+        </w:rPr>
+      </w:pPr>
+      <w:r>
+        <w:rPr>
+          <w:rFonts w:hint="eastAsia"/>
+          <w:sz w:val="24"/>
+          <w:szCs w:val="24"/>
+        </w:rPr>
+        <w:t>动态分区分配</w:t>
+      </w:r>
+    </w:p>
+    <w:p>
+      <w:pPr>
+        <w:pStyle w:val="a3"/>
+        <w:numPr>
+          <w:ilvl w:val="4"/>
+          <w:numId w:val="68"/>
+        </w:numPr>
+        <w:ind w:firstLineChars="0"/>
+        <w:rPr>
+          <w:rFonts w:hint="eastAsia"/>
+          <w:sz w:val="24"/>
+          <w:szCs w:val="24"/>
+        </w:rPr>
+      </w:pPr>
+      <w:r>
+        <w:rPr>
+          <w:rFonts w:hint="eastAsia"/>
+          <w:sz w:val="24"/>
+          <w:szCs w:val="24"/>
+        </w:rPr>
+        <w:t>非连续分配管理方式</w:t>
+      </w:r>
+    </w:p>
+    <w:p>
+      <w:pPr>
+        <w:pStyle w:val="4"/>
+        <w:ind w:left="840"/>
+        <w:rPr>
+          <w:rFonts w:ascii="宋体" w:eastAsia="宋体" w:hAnsi="宋体"/>
+          <w:sz w:val="24"/>
+          <w:szCs w:val="24"/>
+        </w:rPr>
+      </w:pPr>
+      <w:r>
+        <w:rPr>
+          <w:rFonts w:ascii="宋体" w:eastAsia="宋体" w:hAnsi="宋体" w:hint="eastAsia"/>
+          <w:sz w:val="24"/>
+          <w:szCs w:val="24"/>
+        </w:rPr>
+        <w:t>5.11.</w:t>
+      </w:r>
+      <w:r>
+        <w:rPr>
+          <w:rFonts w:ascii="宋体" w:eastAsia="宋体" w:hAnsi="宋体"/>
+          <w:sz w:val="24"/>
+          <w:szCs w:val="24"/>
+        </w:rPr>
+        <w:t xml:space="preserve">2 </w:t>
+      </w:r>
+      <w:r>
+        <w:rPr>
+          <w:rFonts w:ascii="宋体" w:eastAsia="宋体" w:hAnsi="宋体" w:hint="eastAsia"/>
+          <w:sz w:val="24"/>
+          <w:szCs w:val="24"/>
+        </w:rPr>
+        <w:t>虚拟内存管理包括虚拟内存概念，请求分页管理，页面置换算法，页面分配策略，工作集和抖动等。</w:t>
+      </w:r>
+    </w:p>
+    <w:p>
+      <w:pPr>
+        <w:pStyle w:val="a3"/>
+        <w:numPr>
+          <w:ilvl w:val="3"/>
+          <w:numId w:val="67"/>
+        </w:numPr>
+        <w:ind w:firstLineChars="0"/>
+        <w:rPr>
+          <w:color w:val="FF0000"/>
+          <w:sz w:val="24"/>
+          <w:szCs w:val="24"/>
+        </w:rPr>
+      </w:pPr>
+      <w:r>
+        <w:rPr>
+          <w:rFonts w:hint="eastAsia"/>
+          <w:color w:val="FF0000"/>
+          <w:sz w:val="24"/>
+          <w:szCs w:val="24"/>
+        </w:rPr>
+        <w:t>虚拟内存概念</w:t>
+      </w:r>
+    </w:p>
+    <w:p>
+      <w:pPr>
+        <w:pStyle w:val="a3"/>
+        <w:numPr>
+          <w:ilvl w:val="3"/>
+          <w:numId w:val="67"/>
+        </w:numPr>
+        <w:ind w:firstLineChars="0"/>
+        <w:rPr>
+          <w:color w:val="FF0000"/>
+          <w:sz w:val="24"/>
+          <w:szCs w:val="24"/>
+        </w:rPr>
+      </w:pPr>
+      <w:r>
+        <w:rPr>
+          <w:rFonts w:hint="eastAsia"/>
+          <w:color w:val="FF0000"/>
+          <w:sz w:val="24"/>
+          <w:szCs w:val="24"/>
+        </w:rPr>
+        <w:t>请求分页管理</w:t>
+      </w:r>
+    </w:p>
+    <w:p>
+      <w:pPr>
+        <w:pStyle w:val="a3"/>
+        <w:numPr>
+          <w:ilvl w:val="3"/>
+          <w:numId w:val="67"/>
+        </w:numPr>
+        <w:ind w:firstLineChars="0"/>
+        <w:rPr>
+          <w:color w:val="FF0000"/>
+          <w:sz w:val="24"/>
+          <w:szCs w:val="24"/>
+        </w:rPr>
+      </w:pPr>
+      <w:r>
+        <w:rPr>
+          <w:rFonts w:hint="eastAsia"/>
+          <w:color w:val="FF0000"/>
+          <w:sz w:val="24"/>
+          <w:szCs w:val="24"/>
+        </w:rPr>
+        <w:t>页面置换算法</w:t>
+      </w:r>
+    </w:p>
+    <w:p>
+      <w:pPr>
+        <w:pStyle w:val="a3"/>
+        <w:numPr>
+          <w:ilvl w:val="3"/>
+          <w:numId w:val="67"/>
+        </w:numPr>
+        <w:ind w:firstLineChars="0"/>
+        <w:rPr>
+          <w:color w:val="FF0000"/>
+          <w:sz w:val="24"/>
+          <w:szCs w:val="24"/>
+        </w:rPr>
+      </w:pPr>
+      <w:r>
+        <w:rPr>
+          <w:rFonts w:hint="eastAsia"/>
+          <w:color w:val="FF0000"/>
+          <w:sz w:val="24"/>
+          <w:szCs w:val="24"/>
+        </w:rPr>
+        <w:t>页面分配策略</w:t>
+      </w:r>
+    </w:p>
+    <w:p>
+      <w:pPr>
+        <w:pStyle w:val="a3"/>
+        <w:numPr>
+          <w:ilvl w:val="4"/>
+          <w:numId w:val="67"/>
+        </w:numPr>
+        <w:ind w:firstLineChars="0"/>
+        <w:rPr>
+          <w:color w:val="000000" w:themeColor="text1"/>
+          <w:sz w:val="24"/>
+          <w:szCs w:val="24"/>
+        </w:rPr>
+      </w:pPr>
+      <w:r>
+        <w:rPr>
+          <w:rFonts w:hint="eastAsia"/>
+          <w:b/>
+          <w:color w:val="00B050"/>
+          <w:sz w:val="24"/>
+          <w:szCs w:val="24"/>
+        </w:rPr>
+        <w:t>首次适应算法</w:t>
+      </w:r>
+      <w:r>
+        <w:rPr>
+          <w:rFonts w:hint="eastAsia"/>
+          <w:color w:val="000000" w:themeColor="text1"/>
+          <w:sz w:val="24"/>
+          <w:szCs w:val="24"/>
+        </w:rPr>
+        <w:t>：空闲分区以</w:t>
+      </w:r>
+      <w:r>
+        <w:rPr>
+          <w:rFonts w:hint="eastAsia"/>
+          <w:color w:val="000000" w:themeColor="text1"/>
+          <w:sz w:val="24"/>
+          <w:szCs w:val="24"/>
+        </w:rPr>
+        <w:t xml:space="preserve"> </w:t>
+      </w:r>
+      <w:r>
+        <w:rPr>
+          <w:rFonts w:hint="eastAsia"/>
+          <w:color w:val="FF0000"/>
+          <w:sz w:val="24"/>
+          <w:szCs w:val="24"/>
+        </w:rPr>
+        <w:t>地址递增</w:t>
+      </w:r>
+      <w:r>
+        <w:rPr>
+          <w:rFonts w:hint="eastAsia"/>
+          <w:color w:val="000000" w:themeColor="text1"/>
+          <w:sz w:val="24"/>
+          <w:szCs w:val="24"/>
+        </w:rPr>
+        <w:t xml:space="preserve"> </w:t>
+      </w:r>
+      <w:r>
+        <w:rPr>
+          <w:rFonts w:hint="eastAsia"/>
+          <w:color w:val="000000" w:themeColor="text1"/>
+          <w:sz w:val="24"/>
+          <w:szCs w:val="24"/>
+        </w:rPr>
+        <w:t>的顺序连接，分配内存时，顺序查找，找到大小满住要求的第一个空闲分区。</w:t>
+      </w:r>
+    </w:p>
+    <w:p>
+      <w:pPr>
+        <w:pStyle w:val="a3"/>
+        <w:numPr>
+          <w:ilvl w:val="4"/>
+          <w:numId w:val="67"/>
+        </w:numPr>
+        <w:ind w:firstLineChars="0"/>
+        <w:rPr>
+          <w:color w:val="000000" w:themeColor="text1"/>
+          <w:sz w:val="24"/>
+          <w:szCs w:val="24"/>
+        </w:rPr>
+      </w:pPr>
+      <w:r>
+        <w:rPr>
+          <w:rFonts w:hint="eastAsia"/>
+          <w:b/>
+          <w:color w:val="00B050"/>
+          <w:sz w:val="24"/>
+          <w:szCs w:val="24"/>
+        </w:rPr>
+        <w:t>最佳适应算法：</w:t>
+      </w:r>
+      <w:r>
+        <w:rPr>
+          <w:rFonts w:hint="eastAsia"/>
+          <w:color w:val="000000" w:themeColor="text1"/>
+          <w:sz w:val="24"/>
+          <w:szCs w:val="24"/>
+        </w:rPr>
+        <w:t>空闲分区以</w:t>
+      </w:r>
+      <w:r>
+        <w:rPr>
+          <w:rFonts w:hint="eastAsia"/>
+          <w:color w:val="FF0000"/>
+          <w:sz w:val="24"/>
+          <w:szCs w:val="24"/>
+        </w:rPr>
+        <w:t xml:space="preserve"> 容量递增</w:t>
+      </w:r>
+      <w:r>
+        <w:rPr>
+          <w:rFonts w:hint="eastAsia"/>
+          <w:color w:val="000000" w:themeColor="text1"/>
+          <w:sz w:val="24"/>
+          <w:szCs w:val="24"/>
+        </w:rPr>
+        <w:t xml:space="preserve"> 的顺序连接，分配内</w:t>
+      </w:r>
+      <w:r>
+        <w:rPr>
+          <w:rFonts w:hint="eastAsia"/>
+          <w:color w:val="000000" w:themeColor="text1"/>
+          <w:sz w:val="24"/>
+          <w:szCs w:val="24"/>
+        </w:rPr>
+        <w:lastRenderedPageBreak/>
+        <w:t>存时，找到大小能</w:t>
+      </w:r>
+      <w:r>
+        <w:rPr>
+          <w:rFonts w:hint="eastAsia"/>
+          <w:color w:val="000000" w:themeColor="text1"/>
+          <w:sz w:val="24"/>
+          <w:szCs w:val="24"/>
+        </w:rPr>
+        <w:t>满足</w:t>
+      </w:r>
+      <w:r>
+        <w:rPr>
+          <w:rFonts w:hint="eastAsia"/>
+          <w:color w:val="000000" w:themeColor="text1"/>
+          <w:sz w:val="24"/>
+          <w:szCs w:val="24"/>
+        </w:rPr>
+        <w:t>要求的第一个空闲分区。</w:t>
+      </w:r>
+    </w:p>
+    <w:p>
+      <w:pPr>
+        <w:pStyle w:val="a3"/>
+        <w:numPr>
+          <w:ilvl w:val="4"/>
+          <w:numId w:val="67"/>
+        </w:numPr>
+        <w:ind w:firstLineChars="0"/>
+        <w:rPr>
+          <w:color w:val="000000" w:themeColor="text1"/>
+          <w:sz w:val="24"/>
+          <w:szCs w:val="24"/>
+        </w:rPr>
+      </w:pPr>
+      <w:r>
+        <w:rPr>
+          <w:rFonts w:hint="eastAsia"/>
+          <w:b/>
+          <w:color w:val="00B050"/>
+          <w:sz w:val="24"/>
+          <w:szCs w:val="24"/>
+        </w:rPr>
+        <w:t>最坏</w:t>
+      </w:r>
+      <w:r>
+        <w:rPr>
+          <w:rFonts w:hint="eastAsia"/>
+          <w:b/>
+          <w:color w:val="00B050"/>
+          <w:sz w:val="24"/>
+          <w:szCs w:val="24"/>
+        </w:rPr>
+        <w:t>/大</w:t>
+      </w:r>
+      <w:r>
+        <w:rPr>
+          <w:rFonts w:hint="eastAsia"/>
+          <w:b/>
+          <w:color w:val="00B050"/>
+          <w:sz w:val="24"/>
+          <w:szCs w:val="24"/>
+        </w:rPr>
+        <w:t>适应算法</w:t>
+      </w:r>
+      <w:r>
+        <w:rPr>
+          <w:rFonts w:hint="eastAsia"/>
+          <w:color w:val="000000" w:themeColor="text1"/>
+          <w:sz w:val="24"/>
+          <w:szCs w:val="24"/>
+        </w:rPr>
+        <w:t xml:space="preserve">： 空闲分区以 </w:t>
+      </w:r>
+      <w:r>
+        <w:rPr>
+          <w:rFonts w:hint="eastAsia"/>
+          <w:color w:val="FF0000"/>
+          <w:sz w:val="24"/>
+          <w:szCs w:val="24"/>
+        </w:rPr>
+        <w:t xml:space="preserve">容量递减 </w:t>
+      </w:r>
+      <w:r>
+        <w:rPr>
+          <w:rFonts w:hint="eastAsia"/>
+          <w:color w:val="000000" w:themeColor="text1"/>
+          <w:sz w:val="24"/>
+          <w:szCs w:val="24"/>
+        </w:rPr>
+        <w:t>的顺序连接，分配内存时，找到大小满足要求的低一</w:t>
+      </w:r>
+      <w:bookmarkStart w:id="0" w:name="_GoBack"/>
+      <w:bookmarkEnd w:id="0"/>
+      <w:r>
+        <w:rPr>
+          <w:rFonts w:hint="eastAsia"/>
+          <w:color w:val="000000" w:themeColor="text1"/>
+          <w:sz w:val="24"/>
+          <w:szCs w:val="24"/>
+        </w:rPr>
+        <w:t>个空闲分区。(也即是每次选取最大的空闲分区</w:t>
+      </w:r>
+      <w:r>
+        <w:rPr>
+          <w:color w:val="000000" w:themeColor="text1"/>
+          <w:sz w:val="24"/>
+          <w:szCs w:val="24"/>
+        </w:rPr>
+        <w:t>)</w:t>
+      </w:r>
+    </w:p>
+    <w:p>
+      <w:pPr>
+        <w:pStyle w:val="a3"/>
+        <w:numPr>
+          <w:ilvl w:val="4"/>
+          <w:numId w:val="67"/>
+        </w:numPr>
+        <w:ind w:firstLineChars="0"/>
+        <w:rPr>
+          <w:color w:val="000000" w:themeColor="text1"/>
+          <w:sz w:val="24"/>
+          <w:szCs w:val="24"/>
+        </w:rPr>
+      </w:pPr>
+      <w:r>
+        <w:rPr>
+          <w:rFonts w:hint="eastAsia"/>
+          <w:b/>
+          <w:color w:val="00B050"/>
+          <w:sz w:val="24"/>
+          <w:szCs w:val="24"/>
+        </w:rPr>
+        <w:t>临近适应算法</w:t>
+      </w:r>
+      <w:r>
+        <w:rPr>
+          <w:rFonts w:hint="eastAsia"/>
+          <w:b/>
+          <w:color w:val="00B050"/>
+          <w:sz w:val="24"/>
+          <w:szCs w:val="24"/>
+        </w:rPr>
+        <w:t>(循环首次适应算法</w:t>
+      </w:r>
+      <w:r>
+        <w:rPr>
+          <w:b/>
+          <w:color w:val="00B050"/>
+          <w:sz w:val="24"/>
+          <w:szCs w:val="24"/>
+        </w:rPr>
+        <w:t>)</w:t>
+      </w:r>
+      <w:r>
+        <w:rPr>
+          <w:rFonts w:hint="eastAsia"/>
+          <w:color w:val="000000" w:themeColor="text1"/>
+          <w:sz w:val="24"/>
+          <w:szCs w:val="24"/>
+        </w:rPr>
+        <w:t>：与首次适应算法类似，但是每次分配内存时，从</w:t>
+      </w:r>
+      <w:r>
+        <w:rPr>
+          <w:rFonts w:hint="eastAsia"/>
+          <w:color w:val="FF0000"/>
+          <w:sz w:val="24"/>
+          <w:szCs w:val="24"/>
+        </w:rPr>
+        <w:t>前一次结束的位置</w:t>
+      </w:r>
+      <w:r>
+        <w:rPr>
+          <w:rFonts w:hint="eastAsia"/>
+          <w:color w:val="000000" w:themeColor="text1"/>
+          <w:sz w:val="24"/>
+          <w:szCs w:val="24"/>
+        </w:rPr>
+        <w:t>开始查找。</w:t>
+      </w:r>
+    </w:p>
+    <w:p>
+      <w:pPr>
+        <w:pStyle w:val="a3"/>
+        <w:numPr>
+          <w:ilvl w:val="3"/>
+          <w:numId w:val="67"/>
+        </w:numPr>
+        <w:ind w:firstLineChars="0"/>
+        <w:rPr>
+          <w:color w:val="FF0000"/>
+          <w:sz w:val="24"/>
+          <w:szCs w:val="24"/>
+        </w:rPr>
+      </w:pPr>
+      <w:r>
+        <w:rPr>
+          <w:rFonts w:hint="eastAsia"/>
+          <w:color w:val="FF0000"/>
+          <w:sz w:val="24"/>
+          <w:szCs w:val="24"/>
+        </w:rPr>
+        <w:t>工作集</w:t>
+      </w:r>
+    </w:p>
+    <w:p>
+      <w:pPr>
+        <w:pStyle w:val="a3"/>
+        <w:numPr>
+          <w:ilvl w:val="3"/>
+          <w:numId w:val="67"/>
+        </w:numPr>
+        <w:ind w:firstLineChars="0"/>
+        <w:rPr>
+          <w:rFonts w:hint="eastAsia"/>
+          <w:sz w:val="24"/>
+          <w:szCs w:val="24"/>
+        </w:rPr>
+      </w:pPr>
+      <w:r>
+        <w:rPr>
+          <w:rFonts w:hint="eastAsia"/>
+          <w:color w:val="FF0000"/>
+          <w:sz w:val="24"/>
+          <w:szCs w:val="24"/>
+        </w:rPr>
+        <w:t>抖动</w:t>
+      </w:r>
+    </w:p>
     <w:p>
       <w:pPr>
         <w:ind w:left="2520"/>
@@ -28835,7 +29624,6 @@
           <w:sz w:val="24"/>
           <w:szCs w:val="24"/>
         </w:rPr>
-        <w:lastRenderedPageBreak/>
         <w:t>5</w:t>
       </w:r>
       <w:r>
@@ -29356,7 +30144,16 @@
           <w:sz w:val="24"/>
           <w:szCs w:val="24"/>
         </w:rPr>
-        <w:t>来查看 磁盘使用情况，若发现磁盘使用率很高，就需要释放磁盘空间，删除一些不必要的文件。 可以使用 du</w:t>
+        <w:t>来查看 磁盘使用情况，</w:t>
+      </w:r>
+      <w:r>
+        <w:rPr>
+          <w:rFonts w:ascii="宋体" w:eastAsia="宋体" w:hAnsi="宋体" w:hint="eastAsia"/>
+          <w:sz w:val="24"/>
+          <w:szCs w:val="24"/>
+        </w:rPr>
+        <w:lastRenderedPageBreak/>
+        <w:t>若发现磁盘使用率很高，就需要释放磁盘空间，删除一些不必要的文件。 可以使用 du</w:t>
       </w:r>
       <w:r>
         <w:rPr>
@@ -29948,6 +30745,98 @@
     </w:lvl>
   </w:abstractNum>
   <w:abstractNum w:abstractNumId="3">
+    <w:nsid w:val="0A337D48"/>
+    <w:multiLevelType w:val="hybridMultilevel"/>
+    <w:tmpl w:val="EDB27A62"/>
+    <w:lvl w:ilvl="0" w:tplc="84C86ECA">
+      <w:start w:val="1"/>
+      <w:numFmt w:val="decimal"/>
+      <w:lvlText w:val="%1）"/>
+      <w:lvlJc w:val="left"/>
+      <w:pPr>
+        <w:ind w:left="420" w:hanging="420"/>
+      </w:pPr>
+      <w:rPr>
+        <w:rFonts w:hint="default"/>
+      </w:rPr>
+    </w:lvl>
+    <w:lvl w:ilvl="1" w:tplc="04090019" w:tentative="1">
+      <w:start w:val="1"/>
+      <w:numFmt w:val="lowerLetter"/>
+      <w:lvlText w:val="%2)"/>
+      <w:lvlJc w:val="left"/>
+      <w:pPr>
+        <w:ind w:left="840" w:hanging="420"/>
+      </w:pPr>
+    </w:lvl>
+    <w:lvl w:ilvl="2" w:tplc="0409001B" w:tentative="1">
+      <w:start w:val="1"/>
+      <w:numFmt w:val="lowerRoman"/>
+      <w:lvlText w:val="%3."/>
+      <w:lvlJc w:val="right"/>
+      <w:pPr>
+        <w:ind w:left="1260" w:hanging="420"/>
+      </w:pPr>
+    </w:lvl>
+    <w:lvl w:ilvl="3" w:tplc="84C86ECA">
+      <w:start w:val="1"/>
+      <w:numFmt w:val="decimal"/>
+      <w:lvlText w:val="%4）"/>
+      <w:lvlJc w:val="left"/>
+      <w:pPr>
+        <w:ind w:left="1680" w:hanging="420"/>
+      </w:pPr>
+      <w:rPr>
+        <w:rFonts w:hint="default"/>
+      </w:rPr>
+    </w:lvl>
+    <w:lvl w:ilvl="4" w:tplc="04090019">
+      <w:start w:val="1"/>
+      <w:numFmt w:val="lowerLetter"/>
+      <w:lvlText w:val="%5)"/>
+      <w:lvlJc w:val="left"/>
+      <w:pPr>
+        <w:ind w:left="2100" w:hanging="420"/>
+      </w:pPr>
+    </w:lvl>
+    <w:lvl w:ilvl="5" w:tplc="0409001B">
+      <w:start w:val="1"/>
+      <w:numFmt w:val="lowerRoman"/>
+      <w:lvlText w:val="%6."/>
+      <w:lvlJc w:val="right"/>
+      <w:pPr>
+        <w:ind w:left="2520" w:hanging="420"/>
+      </w:pPr>
+    </w:lvl>
+    <w:lvl w:ilvl="6" w:tplc="04090019">
+      <w:start w:val="1"/>
+      <w:numFmt w:val="lowerLetter"/>
+      <w:lvlText w:val="%7)"/>
+      <w:lvlJc w:val="left"/>
+      <w:pPr>
+        <w:ind w:left="2940" w:hanging="420"/>
+      </w:pPr>
+    </w:lvl>
+    <w:lvl w:ilvl="7" w:tplc="04090019" w:tentative="1">
+      <w:start w:val="1"/>
+      <w:numFmt w:val="lowerLetter"/>
+      <w:lvlText w:val="%8)"/>
+      <w:lvlJc w:val="left"/>
+      <w:pPr>
+        <w:ind w:left="3360" w:hanging="420"/>
+      </w:pPr>
+    </w:lvl>
+    <w:lvl w:ilvl="8" w:tplc="0409001B" w:tentative="1">
+      <w:start w:val="1"/>
+      <w:numFmt w:val="lowerRoman"/>
+      <w:lvlText w:val="%9."/>
+      <w:lvlJc w:val="right"/>
+      <w:pPr>
+        <w:ind w:left="3780" w:hanging="420"/>
+      </w:pPr>
+    </w:lvl>
+  </w:abstractNum>
+  <w:abstractNum w:abstractNumId="4">
     <w:nsid w:val="0BAC0302"/>
     <w:multiLevelType w:val="hybridMultilevel"/>
     <w:tmpl w:val="07385DF6"/>
@@ -30033,7 +30922,191 @@
       </w:pPr>
     </w:lvl>
   </w:abstractNum>
-  <w:abstractNum w:abstractNumId="4">
+  <w:abstractNum w:abstractNumId="5">
+    <w:nsid w:val="0D0F3696"/>
+    <w:multiLevelType w:val="hybridMultilevel"/>
+    <w:tmpl w:val="CBDAE00C"/>
+    <w:lvl w:ilvl="0" w:tplc="84C86ECA">
+      <w:start w:val="1"/>
+      <w:numFmt w:val="decimal"/>
+      <w:lvlText w:val="%1）"/>
+      <w:lvlJc w:val="left"/>
+      <w:pPr>
+        <w:ind w:left="420" w:hanging="420"/>
+      </w:pPr>
+      <w:rPr>
+        <w:rFonts w:hint="default"/>
+      </w:rPr>
+    </w:lvl>
+    <w:lvl w:ilvl="1" w:tplc="04090019" w:tentative="1">
+      <w:start w:val="1"/>
+      <w:numFmt w:val="lowerLetter"/>
+      <w:lvlText w:val="%2)"/>
+      <w:lvlJc w:val="left"/>
+      <w:pPr>
+        <w:ind w:left="840" w:hanging="420"/>
+      </w:pPr>
+    </w:lvl>
+    <w:lvl w:ilvl="2" w:tplc="0409001B" w:tentative="1">
+      <w:start w:val="1"/>
+      <w:numFmt w:val="lowerRoman"/>
+      <w:lvlText w:val="%3."/>
+      <w:lvlJc w:val="right"/>
+      <w:pPr>
+        <w:ind w:left="1260" w:hanging="420"/>
+      </w:pPr>
+    </w:lvl>
+    <w:lvl w:ilvl="3" w:tplc="84C86ECA">
+      <w:start w:val="1"/>
+      <w:numFmt w:val="decimal"/>
+      <w:lvlText w:val="%4）"/>
+      <w:lvlJc w:val="left"/>
+      <w:pPr>
+        <w:ind w:left="1680" w:hanging="420"/>
+      </w:pPr>
+      <w:rPr>
+        <w:rFonts w:hint="default"/>
+      </w:rPr>
+    </w:lvl>
+    <w:lvl w:ilvl="4" w:tplc="04090019">
+      <w:start w:val="1"/>
+      <w:numFmt w:val="lowerLetter"/>
+      <w:lvlText w:val="%5)"/>
+      <w:lvlJc w:val="left"/>
+      <w:pPr>
+        <w:ind w:left="2100" w:hanging="420"/>
+      </w:pPr>
+    </w:lvl>
+    <w:lvl w:ilvl="5" w:tplc="0409001B">
+      <w:start w:val="1"/>
+      <w:numFmt w:val="lowerRoman"/>
+      <w:lvlText w:val="%6."/>
+      <w:lvlJc w:val="right"/>
+      <w:pPr>
+        <w:ind w:left="2520" w:hanging="420"/>
+      </w:pPr>
+    </w:lvl>
+    <w:lvl w:ilvl="6" w:tplc="0409000F">
+      <w:start w:val="1"/>
+      <w:numFmt w:val="decimal"/>
+      <w:lvlText w:val="%7."/>
+      <w:lvlJc w:val="left"/>
+      <w:pPr>
+        <w:ind w:left="2940" w:hanging="420"/>
+      </w:pPr>
+    </w:lvl>
+    <w:lvl w:ilvl="7" w:tplc="04090019" w:tentative="1">
+      <w:start w:val="1"/>
+      <w:numFmt w:val="lowerLetter"/>
+      <w:lvlText w:val="%8)"/>
+      <w:lvlJc w:val="left"/>
+      <w:pPr>
+        <w:ind w:left="3360" w:hanging="420"/>
+      </w:pPr>
+    </w:lvl>
+    <w:lvl w:ilvl="8" w:tplc="0409001B" w:tentative="1">
+      <w:start w:val="1"/>
+      <w:numFmt w:val="lowerRoman"/>
+      <w:lvlText w:val="%9."/>
+      <w:lvlJc w:val="right"/>
+      <w:pPr>
+        <w:ind w:left="3780" w:hanging="420"/>
+      </w:pPr>
+    </w:lvl>
+  </w:abstractNum>
+  <w:abstractNum w:abstractNumId="6">
+    <w:nsid w:val="12805C4A"/>
+    <w:multiLevelType w:val="hybridMultilevel"/>
+    <w:tmpl w:val="AF5872F0"/>
+    <w:lvl w:ilvl="0" w:tplc="84C86ECA">
+      <w:start w:val="1"/>
+      <w:numFmt w:val="decimal"/>
+      <w:lvlText w:val="%1）"/>
+      <w:lvlJc w:val="left"/>
+      <w:pPr>
+        <w:ind w:left="420" w:hanging="420"/>
+      </w:pPr>
+      <w:rPr>
+        <w:rFonts w:hint="default"/>
+      </w:rPr>
+    </w:lvl>
+    <w:lvl w:ilvl="1" w:tplc="04090019" w:tentative="1">
+      <w:start w:val="1"/>
+      <w:numFmt w:val="lowerLetter"/>
+      <w:lvlText w:val="%2)"/>
+      <w:lvlJc w:val="left"/>
+      <w:pPr>
+        <w:ind w:left="840" w:hanging="420"/>
+      </w:pPr>
+    </w:lvl>
+    <w:lvl w:ilvl="2" w:tplc="0409001B" w:tentative="1">
+      <w:start w:val="1"/>
+      <w:numFmt w:val="lowerRoman"/>
+      <w:lvlText w:val="%3."/>
+      <w:lvlJc w:val="right"/>
+      <w:pPr>
+        <w:ind w:left="1260" w:hanging="420"/>
+      </w:pPr>
+    </w:lvl>
+    <w:lvl w:ilvl="3" w:tplc="84C86ECA">
+      <w:start w:val="1"/>
+      <w:numFmt w:val="decimal"/>
+      <w:lvlText w:val="%4）"/>
+      <w:lvlJc w:val="left"/>
+      <w:pPr>
+        <w:ind w:left="1680" w:hanging="420"/>
+      </w:pPr>
+      <w:rPr>
+        <w:rFonts w:hint="default"/>
+      </w:rPr>
+    </w:lvl>
+    <w:lvl w:ilvl="4" w:tplc="04090019">
+      <w:start w:val="1"/>
+      <w:numFmt w:val="lowerLetter"/>
+      <w:lvlText w:val="%5)"/>
+      <w:lvlJc w:val="left"/>
+      <w:pPr>
+        <w:ind w:left="2100" w:hanging="420"/>
+      </w:pPr>
+    </w:lvl>
+    <w:lvl w:ilvl="5" w:tplc="0409001B" w:tentative="1">
+      <w:start w:val="1"/>
+      <w:numFmt w:val="lowerRoman"/>
+      <w:lvlText w:val="%6."/>
+      <w:lvlJc w:val="right"/>
+      <w:pPr>
+        <w:ind w:left="2520" w:hanging="420"/>
+      </w:pPr>
+    </w:lvl>
+    <w:lvl w:ilvl="6" w:tplc="0409000F" w:tentative="1">
+      <w:start w:val="1"/>
+      <w:numFmt w:val="decimal"/>
+      <w:lvlText w:val="%7."/>
+      <w:lvlJc w:val="left"/>
+      <w:pPr>
+        <w:ind w:left="2940" w:hanging="420"/>
+      </w:pPr>
+    </w:lvl>
+    <w:lvl w:ilvl="7" w:tplc="04090019" w:tentative="1">
+      <w:start w:val="1"/>
+      <w:numFmt w:val="lowerLetter"/>
+      <w:lvlText w:val="%8)"/>
+      <w:lvlJc w:val="left"/>
+      <w:pPr>
+        <w:ind w:left="3360" w:hanging="420"/>
+      </w:pPr>
+    </w:lvl>
+    <w:lvl w:ilvl="8" w:tplc="0409001B" w:tentative="1">
+      <w:start w:val="1"/>
+      <w:numFmt w:val="lowerRoman"/>
+      <w:lvlText w:val="%9."/>
+      <w:lvlJc w:val="right"/>
+      <w:pPr>
+        <w:ind w:left="3780" w:hanging="420"/>
+      </w:pPr>
+    </w:lvl>
+  </w:abstractNum>
+  <w:abstractNum w:abstractNumId="7">
     <w:nsid w:val="12F154B8"/>
     <w:multiLevelType w:val="multilevel"/>
     <w:tmpl w:val="A46A1F20"/>
@@ -30146,7 +31219,7 @@
       </w:rPr>
     </w:lvl>
   </w:abstractNum>
-  <w:abstractNum w:abstractNumId="5">
+  <w:abstractNum w:abstractNumId="8">
     <w:nsid w:val="133D461B"/>
     <w:multiLevelType w:val="hybridMultilevel"/>
     <w:tmpl w:val="8098C2E0"/>
@@ -30232,7 +31305,7 @@
       </w:pPr>
     </w:lvl>
   </w:abstractNum>
-  <w:abstractNum w:abstractNumId="6">
+  <w:abstractNum w:abstractNumId="9">
     <w:nsid w:val="137067A6"/>
     <w:multiLevelType w:val="hybridMultilevel"/>
     <w:tmpl w:val="832826A2"/>
@@ -30321,7 +31394,7 @@
       </w:pPr>
     </w:lvl>
   </w:abstractNum>
-  <w:abstractNum w:abstractNumId="7">
+  <w:abstractNum w:abstractNumId="10">
     <w:nsid w:val="13A42932"/>
     <w:multiLevelType w:val="hybridMultilevel"/>
     <w:tmpl w:val="15DCEE1A"/>
@@ -30407,7 +31480,7 @@
       </w:pPr>
     </w:lvl>
   </w:abstractNum>
-  <w:abstractNum w:abstractNumId="8">
+  <w:abstractNum w:abstractNumId="11">
     <w:nsid w:val="14B21C55"/>
     <w:multiLevelType w:val="hybridMultilevel"/>
     <w:tmpl w:val="9094267C"/>
@@ -30496,7 +31569,93 @@
       </w:pPr>
     </w:lvl>
   </w:abstractNum>
-  <w:abstractNum w:abstractNumId="9">
+  <w:abstractNum w:abstractNumId="12">
+    <w:nsid w:val="14E54882"/>
+    <w:multiLevelType w:val="multilevel"/>
+    <w:tmpl w:val="0409001D"/>
+    <w:lvl w:ilvl="0">
+      <w:start w:val="1"/>
+      <w:numFmt w:val="decimal"/>
+      <w:lvlText w:val="%1"/>
+      <w:lvlJc w:val="left"/>
+      <w:pPr>
+        <w:ind w:left="425" w:hanging="425"/>
+      </w:pPr>
+    </w:lvl>
+    <w:lvl w:ilvl="1">
+      <w:start w:val="1"/>
+      <w:numFmt w:val="decimal"/>
+      <w:lvlText w:val="%1.%2"/>
+      <w:lvlJc w:val="left"/>
+      <w:pPr>
+        <w:ind w:left="992" w:hanging="567"/>
+      </w:pPr>
+    </w:lvl>
+    <w:lvl w:ilvl="2">
+      <w:start w:val="1"/>
+      <w:numFmt w:val="decimal"/>
+      <w:lvlText w:val="%1.%2.%3"/>
+      <w:lvlJc w:val="left"/>
+      <w:pPr>
+        <w:ind w:left="1418" w:hanging="567"/>
+      </w:pPr>
+    </w:lvl>
+    <w:lvl w:ilvl="3">
+      <w:start w:val="1"/>
+      <w:numFmt w:val="decimal"/>
+      <w:lvlText w:val="%1.%2.%3.%4"/>
+      <w:lvlJc w:val="left"/>
+      <w:pPr>
+        <w:ind w:left="1984" w:hanging="708"/>
+      </w:pPr>
+    </w:lvl>
+    <w:lvl w:ilvl="4">
+      <w:start w:val="1"/>
+      <w:numFmt w:val="decimal"/>
+      <w:lvlText w:val="%1.%2.%3.%4.%5"/>
+      <w:lvlJc w:val="left"/>
+      <w:pPr>
+        <w:ind w:left="2551" w:hanging="850"/>
+      </w:pPr>
+    </w:lvl>
+    <w:lvl w:ilvl="5">
+      <w:start w:val="1"/>
+      <w:numFmt w:val="decimal"/>
+      <w:lvlText w:val="%1.%2.%3.%4.%5.%6"/>
+      <w:lvlJc w:val="left"/>
+      <w:pPr>
+        <w:ind w:left="3260" w:hanging="1134"/>
+      </w:pPr>
+    </w:lvl>
+    <w:lvl w:ilvl="6">
+      <w:start w:val="1"/>
+      <w:numFmt w:val="decimal"/>
+      <w:lvlText w:val="%1.%2.%3.%4.%5.%6.%7"/>
+      <w:lvlJc w:val="left"/>
+      <w:pPr>
+        <w:ind w:left="3827" w:hanging="1276"/>
+      </w:pPr>
+    </w:lvl>
+    <w:lvl w:ilvl="7">
+      <w:start w:val="1"/>
+      <w:numFmt w:val="decimal"/>
+      <w:lvlText w:val="%1.%2.%3.%4.%5.%6.%7.%8"/>
+      <w:lvlJc w:val="left"/>
+      <w:pPr>
+        <w:ind w:left="4394" w:hanging="1418"/>
+      </w:pPr>
+    </w:lvl>
+    <w:lvl w:ilvl="8">
+      <w:start w:val="1"/>
+      <w:numFmt w:val="decimal"/>
+      <w:lvlText w:val="%1.%2.%3.%4.%5.%6.%7.%8.%9"/>
+      <w:lvlJc w:val="left"/>
+      <w:pPr>
+        <w:ind w:left="5102" w:hanging="1700"/>
+      </w:pPr>
+    </w:lvl>
+  </w:abstractNum>
+  <w:abstractNum w:abstractNumId="13">
     <w:nsid w:val="156C06D6"/>
     <w:multiLevelType w:val="hybridMultilevel"/>
     <w:tmpl w:val="E7986844"/>
@@ -30582,7 +31741,7 @@
       </w:pPr>
     </w:lvl>
   </w:abstractNum>
-  <w:abstractNum w:abstractNumId="10">
+  <w:abstractNum w:abstractNumId="14">
     <w:nsid w:val="176375FA"/>
     <w:multiLevelType w:val="hybridMultilevel"/>
     <w:tmpl w:val="B4103AF4"/>
@@ -30674,7 +31833,7 @@
       </w:pPr>
     </w:lvl>
   </w:abstractNum>
-  <w:abstractNum w:abstractNumId="11">
+  <w:abstractNum w:abstractNumId="15">
     <w:nsid w:val="178928DF"/>
     <w:multiLevelType w:val="hybridMultilevel"/>
     <w:tmpl w:val="E69A373C"/>
@@ -30763,7 +31922,7 @@
       </w:pPr>
     </w:lvl>
   </w:abstractNum>
-  <w:abstractNum w:abstractNumId="12">
+  <w:abstractNum w:abstractNumId="16">
     <w:nsid w:val="17E30AE9"/>
     <w:multiLevelType w:val="hybridMultilevel"/>
     <w:tmpl w:val="DA326AC6"/>
@@ -30876,7 +32035,7 @@
       </w:rPr>
     </w:lvl>
   </w:abstractNum>
-  <w:abstractNum w:abstractNumId="13">
+  <w:abstractNum w:abstractNumId="17">
     <w:nsid w:val="1C2A2DDF"/>
     <w:multiLevelType w:val="hybridMultilevel"/>
     <w:tmpl w:val="0598EBA2"/>
@@ -30962,7 +32121,7 @@
       </w:pPr>
     </w:lvl>
   </w:abstractNum>
-  <w:abstractNum w:abstractNumId="14">
+  <w:abstractNum w:abstractNumId="18">
     <w:nsid w:val="1DB259A6"/>
     <w:multiLevelType w:val="hybridMultilevel"/>
     <w:tmpl w:val="11CAF2B8"/>
@@ -31048,7 +32207,7 @@
       </w:pPr>
     </w:lvl>
   </w:abstractNum>
-  <w:abstractNum w:abstractNumId="15">
+  <w:abstractNum w:abstractNumId="19">
     <w:nsid w:val="271921A5"/>
     <w:multiLevelType w:val="hybridMultilevel"/>
     <w:tmpl w:val="F87EB9B8"/>
@@ -31134,7 +32293,7 @@
       </w:pPr>
     </w:lvl>
   </w:abstractNum>
-  <w:abstractNum w:abstractNumId="16">
+  <w:abstractNum w:abstractNumId="20">
     <w:nsid w:val="288F2E90"/>
     <w:multiLevelType w:val="hybridMultilevel"/>
     <w:tmpl w:val="153E3332"/>
@@ -31220,7 +32379,7 @@
       </w:pPr>
     </w:lvl>
   </w:abstractNum>
-  <w:abstractNum w:abstractNumId="17">
+  <w:abstractNum w:abstractNumId="21">
     <w:nsid w:val="2E24668B"/>
     <w:multiLevelType w:val="hybridMultilevel"/>
     <w:tmpl w:val="552A86DA"/>
@@ -31306,7 +32465,7 @@
       </w:pPr>
     </w:lvl>
   </w:abstractNum>
-  <w:abstractNum w:abstractNumId="18">
+  <w:abstractNum w:abstractNumId="22">
     <w:nsid w:val="2E2B6B0C"/>
     <w:multiLevelType w:val="hybridMultilevel"/>
     <w:tmpl w:val="F0545B7E"/>
@@ -31392,7 +32551,7 @@
       </w:pPr>
     </w:lvl>
   </w:abstractNum>
-  <w:abstractNum w:abstractNumId="19">
+  <w:abstractNum w:abstractNumId="23">
     <w:nsid w:val="2EA76877"/>
     <w:multiLevelType w:val="hybridMultilevel"/>
     <w:tmpl w:val="85EADC3C"/>
@@ -31481,7 +32640,96 @@
       </w:pPr>
     </w:lvl>
   </w:abstractNum>
-  <w:abstractNum w:abstractNumId="20">
+  <w:abstractNum w:abstractNumId="24">
+    <w:nsid w:val="308E6FBA"/>
+    <w:multiLevelType w:val="hybridMultilevel"/>
+    <w:tmpl w:val="13E0CE14"/>
+    <w:lvl w:ilvl="0" w:tplc="84C86ECA">
+      <w:start w:val="1"/>
+      <w:numFmt w:val="decimal"/>
+      <w:lvlText w:val="%1）"/>
+      <w:lvlJc w:val="left"/>
+      <w:pPr>
+        <w:ind w:left="420" w:hanging="420"/>
+      </w:pPr>
+      <w:rPr>
+        <w:rFonts w:hint="default"/>
+      </w:rPr>
+    </w:lvl>
+    <w:lvl w:ilvl="1" w:tplc="04090019" w:tentative="1">
+      <w:start w:val="1"/>
+      <w:numFmt w:val="lowerLetter"/>
+      <w:lvlText w:val="%2)"/>
+      <w:lvlJc w:val="left"/>
+      <w:pPr>
+        <w:ind w:left="840" w:hanging="420"/>
+      </w:pPr>
+    </w:lvl>
+    <w:lvl w:ilvl="2" w:tplc="0409001B" w:tentative="1">
+      <w:start w:val="1"/>
+      <w:numFmt w:val="lowerRoman"/>
+      <w:lvlText w:val="%3."/>
+      <w:lvlJc w:val="right"/>
+      <w:pPr>
+        <w:ind w:left="1260" w:hanging="420"/>
+      </w:pPr>
+    </w:lvl>
+    <w:lvl w:ilvl="3" w:tplc="0409000F">
+      <w:start w:val="1"/>
+      <w:numFmt w:val="decimal"/>
+      <w:lvlText w:val="%4."/>
+      <w:lvlJc w:val="left"/>
+      <w:pPr>
+        <w:ind w:left="1680" w:hanging="420"/>
+      </w:pPr>
+    </w:lvl>
+    <w:lvl w:ilvl="4" w:tplc="04090019" w:tentative="1">
+      <w:start w:val="1"/>
+      <w:numFmt w:val="lowerLetter"/>
+      <w:lvlText w:val="%5)"/>
+      <w:lvlJc w:val="left"/>
+      <w:pPr>
+        <w:ind w:left="2100" w:hanging="420"/>
+      </w:pPr>
+    </w:lvl>
+    <w:lvl w:ilvl="5" w:tplc="0409001B" w:tentative="1">
+      <w:start w:val="1"/>
+      <w:numFmt w:val="lowerRoman"/>
+      <w:lvlText w:val="%6."/>
+      <w:lvlJc w:val="right"/>
+      <w:pPr>
+        <w:ind w:left="2520" w:hanging="420"/>
+      </w:pPr>
+    </w:lvl>
+    <w:lvl w:ilvl="6" w:tplc="0409000F" w:tentative="1">
+      <w:start w:val="1"/>
+      <w:numFmt w:val="decimal"/>
+      <w:lvlText w:val="%7."/>
+      <w:lvlJc w:val="left"/>
+      <w:pPr>
+        <w:ind w:left="2940" w:hanging="420"/>
+      </w:pPr>
+    </w:lvl>
+    <w:lvl w:ilvl="7" w:tplc="04090019" w:tentative="1">
+      <w:start w:val="1"/>
+      <w:numFmt w:val="lowerLetter"/>
+      <w:lvlText w:val="%8)"/>
+      <w:lvlJc w:val="left"/>
+      <w:pPr>
+        <w:ind w:left="3360" w:hanging="420"/>
+      </w:pPr>
+    </w:lvl>
+    <w:lvl w:ilvl="8" w:tplc="0409001B" w:tentative="1">
+      <w:start w:val="1"/>
+      <w:numFmt w:val="lowerRoman"/>
+      <w:lvlText w:val="%9."/>
+      <w:lvlJc w:val="right"/>
+      <w:pPr>
+        <w:ind w:left="3780" w:hanging="420"/>
+      </w:pPr>
+    </w:lvl>
+  </w:abstractNum>
+  <w:abstractNum w:abstractNumId="25">
     <w:nsid w:val="31461A46"/>
     <w:multiLevelType w:val="hybridMultilevel"/>
     <w:tmpl w:val="3020C246"/>
@@ -31567,7 +32815,7 @@
       </w:pPr>
     </w:lvl>
   </w:abstractNum>
-  <w:abstractNum w:abstractNumId="21">
+  <w:abstractNum w:abstractNumId="26">
     <w:nsid w:val="32872E06"/>
     <w:multiLevelType w:val="hybridMultilevel"/>
     <w:tmpl w:val="9848AEB6"/>
@@ -31659,7 +32907,7 @@
       </w:pPr>
     </w:lvl>
   </w:abstractNum>
-  <w:abstractNum w:abstractNumId="22">
+  <w:abstractNum w:abstractNumId="27">
     <w:nsid w:val="35900141"/>
     <w:multiLevelType w:val="hybridMultilevel"/>
     <w:tmpl w:val="71AC4460"/>
@@ -31745,7 +32993,7 @@
       </w:pPr>
     </w:lvl>
   </w:abstractNum>
-  <w:abstractNum w:abstractNumId="23">
+  <w:abstractNum w:abstractNumId="28">
     <w:nsid w:val="38154949"/>
     <w:multiLevelType w:val="hybridMultilevel"/>
     <w:tmpl w:val="7DEA03D0"/>
@@ -31831,7 +33079,7 @@
       </w:pPr>
     </w:lvl>
   </w:abstractNum>
-  <w:abstractNum w:abstractNumId="24">
+  <w:abstractNum w:abstractNumId="29">
     <w:nsid w:val="39DA100B"/>
     <w:multiLevelType w:val="hybridMultilevel"/>
     <w:tmpl w:val="CAF23924"/>
@@ -31920,7 +33168,7 @@
       </w:pPr>
     </w:lvl>
   </w:abstractNum>
-  <w:abstractNum w:abstractNumId="25">
+  <w:abstractNum w:abstractNumId="30">
     <w:nsid w:val="3A906C69"/>
     <w:multiLevelType w:val="hybridMultilevel"/>
     <w:tmpl w:val="F520538C"/>
@@ -32009,7 +33257,7 @@
       </w:pPr>
     </w:lvl>
   </w:abstractNum>
-  <w:abstractNum w:abstractNumId="26">
+  <w:abstractNum w:abstractNumId="31">
     <w:nsid w:val="406827D3"/>
     <w:multiLevelType w:val="hybridMultilevel"/>
     <w:tmpl w:val="F63288A6"/>
@@ -32095,7 +33343,7 @@
       </w:pPr>
     </w:lvl>
   </w:abstractNum>
-  <w:abstractNum w:abstractNumId="27">
+  <w:abstractNum w:abstractNumId="32">
     <w:nsid w:val="408F6E4F"/>
     <w:multiLevelType w:val="hybridMultilevel"/>
     <w:tmpl w:val="364A0936"/>
@@ -32184,7 +33432,7 @@
       </w:pPr>
     </w:lvl>
   </w:abstractNum>
-  <w:abstractNum w:abstractNumId="28">
+  <w:abstractNum w:abstractNumId="33">
     <w:nsid w:val="409718B2"/>
     <w:multiLevelType w:val="hybridMultilevel"/>
     <w:tmpl w:val="48F8E7EE"/>
@@ -32270,7 +33518,7 @@
       </w:pPr>
     </w:lvl>
   </w:abstractNum>
-  <w:abstractNum w:abstractNumId="29">
+  <w:abstractNum w:abstractNumId="34">
     <w:nsid w:val="416B62EF"/>
     <w:multiLevelType w:val="hybridMultilevel"/>
     <w:tmpl w:val="8452E000"/>
@@ -32356,7 +33604,7 @@
       </w:pPr>
     </w:lvl>
   </w:abstractNum>
-  <w:abstractNum w:abstractNumId="30">
+  <w:abstractNum w:abstractNumId="35">
     <w:nsid w:val="42754554"/>
     <w:multiLevelType w:val="hybridMultilevel"/>
     <w:tmpl w:val="B88695A8"/>
@@ -32442,7 +33690,7 @@
       </w:pPr>
     </w:lvl>
   </w:abstractNum>
-  <w:abstractNum w:abstractNumId="31">
+  <w:abstractNum w:abstractNumId="36">
     <w:nsid w:val="427B2FF1"/>
     <w:multiLevelType w:val="hybridMultilevel"/>
     <w:tmpl w:val="FE769A46"/>
@@ -32528,7 +33776,7 @@
       </w:pPr>
     </w:lvl>
   </w:abstractNum>
-  <w:abstractNum w:abstractNumId="32">
+  <w:abstractNum w:abstractNumId="37">
     <w:nsid w:val="43F13FB2"/>
     <w:multiLevelType w:val="hybridMultilevel"/>
     <w:tmpl w:val="87FA0648"/>
@@ -32614,7 +33862,7 @@
       </w:pPr>
     </w:lvl>
   </w:abstractNum>
-  <w:abstractNum w:abstractNumId="33">
+  <w:abstractNum w:abstractNumId="38">
     <w:nsid w:val="44633A77"/>
     <w:multiLevelType w:val="hybridMultilevel"/>
     <w:tmpl w:val="C32E5B06"/>
@@ -32703,7 +33951,7 @@
       </w:pPr>
     </w:lvl>
   </w:abstractNum>
-  <w:abstractNum w:abstractNumId="34">
+  <w:abstractNum w:abstractNumId="39">
     <w:nsid w:val="45E05F48"/>
     <w:multiLevelType w:val="hybridMultilevel"/>
     <w:tmpl w:val="53FEB65E"/>
@@ -32795,7 +34043,7 @@
       </w:pPr>
     </w:lvl>
   </w:abstractNum>
-  <w:abstractNum w:abstractNumId="35">
+  <w:abstractNum w:abstractNumId="40">
     <w:nsid w:val="4A2C309A"/>
     <w:multiLevelType w:val="hybridMultilevel"/>
     <w:tmpl w:val="0D0A98F4"/>
@@ -32884,7 +34132,99 @@
       </w:pPr>
     </w:lvl>
   </w:abstractNum>
-  <w:abstractNum w:abstractNumId="36">
+  <w:abstractNum w:abstractNumId="41">
+    <w:nsid w:val="4BC62408"/>
+    <w:multiLevelType w:val="hybridMultilevel"/>
+    <w:tmpl w:val="1580315E"/>
+    <w:lvl w:ilvl="0" w:tplc="84C86ECA">
+      <w:start w:val="1"/>
+      <w:numFmt w:val="decimal"/>
+      <w:lvlText w:val="%1）"/>
+      <w:lvlJc w:val="left"/>
+      <w:pPr>
+        <w:ind w:left="420" w:hanging="420"/>
+      </w:pPr>
+      <w:rPr>
+        <w:rFonts w:hint="default"/>
+      </w:rPr>
+    </w:lvl>
+    <w:lvl w:ilvl="1" w:tplc="04090019" w:tentative="1">
+      <w:start w:val="1"/>
+      <w:numFmt w:val="lowerLetter"/>
+      <w:lvlText w:val="%2)"/>
+      <w:lvlJc w:val="left"/>
+      <w:pPr>
+        <w:ind w:left="840" w:hanging="420"/>
+      </w:pPr>
+    </w:lvl>
+    <w:lvl w:ilvl="2" w:tplc="0409001B" w:tentative="1">
+      <w:start w:val="1"/>
+      <w:numFmt w:val="lowerRoman"/>
+      <w:lvlText w:val="%3."/>
+      <w:lvlJc w:val="right"/>
+      <w:pPr>
+        <w:ind w:left="1260" w:hanging="420"/>
+      </w:pPr>
+    </w:lvl>
+    <w:lvl w:ilvl="3" w:tplc="84C86ECA">
+      <w:start w:val="1"/>
+      <w:numFmt w:val="decimal"/>
+      <w:lvlText w:val="%4）"/>
+      <w:lvlJc w:val="left"/>
+      <w:pPr>
+        <w:ind w:left="1680" w:hanging="420"/>
+      </w:pPr>
+      <w:rPr>
+        <w:rFonts w:hint="default"/>
+      </w:rPr>
+    </w:lvl>
+    <w:lvl w:ilvl="4" w:tplc="04090015">
+      <w:start w:val="1"/>
+      <w:numFmt w:val="upperLetter"/>
+      <w:lvlText w:val="%5."/>
+      <w:lvlJc w:val="left"/>
+      <w:pPr>
+        <w:ind w:left="2100" w:hanging="420"/>
+      </w:pPr>
+    </w:lvl>
+    <w:lvl w:ilvl="5" w:tplc="0409001B">
+      <w:start w:val="1"/>
+      <w:numFmt w:val="lowerRoman"/>
+      <w:lvlText w:val="%6."/>
+      <w:lvlJc w:val="right"/>
+      <w:pPr>
+        <w:ind w:left="2520" w:hanging="420"/>
+      </w:pPr>
+    </w:lvl>
+    <w:lvl w:ilvl="6" w:tplc="0409000F" w:tentative="1">
+      <w:start w:val="1"/>
+      <w:numFmt w:val="decimal"/>
+      <w:lvlText w:val="%7."/>
+      <w:lvlJc w:val="left"/>
+      <w:pPr>
+        <w:ind w:left="2940" w:hanging="420"/>
+      </w:pPr>
+    </w:lvl>
+    <w:lvl w:ilvl="7" w:tplc="04090019" w:tentative="1">
+      <w:start w:val="1"/>
+      <w:numFmt w:val="lowerLetter"/>
+      <w:lvlText w:val="%8)"/>
+      <w:lvlJc w:val="left"/>
+      <w:pPr>
+        <w:ind w:left="3360" w:hanging="420"/>
+      </w:pPr>
+    </w:lvl>
+    <w:lvl w:ilvl="8" w:tplc="0409001B" w:tentative="1">
+      <w:start w:val="1"/>
+      <w:numFmt w:val="lowerRoman"/>
+      <w:lvlText w:val="%9."/>
+      <w:lvlJc w:val="right"/>
+      <w:pPr>
+        <w:ind w:left="3780" w:hanging="420"/>
+      </w:pPr>
+    </w:lvl>
+  </w:abstractNum>
+  <w:abstractNum w:abstractNumId="42">
     <w:nsid w:val="4EB12829"/>
     <w:multiLevelType w:val="hybridMultilevel"/>
     <w:tmpl w:val="D536212C"/>
@@ -32973,7 +34313,7 @@
       </w:pPr>
     </w:lvl>
   </w:abstractNum>
-  <w:abstractNum w:abstractNumId="37">
+  <w:abstractNum w:abstractNumId="43">
     <w:nsid w:val="4F925A7B"/>
     <w:multiLevelType w:val="hybridMultilevel"/>
     <w:tmpl w:val="B874AD3A"/>
@@ -33062,7 +34402,7 @@
       </w:pPr>
     </w:lvl>
   </w:abstractNum>
-  <w:abstractNum w:abstractNumId="38">
+  <w:abstractNum w:abstractNumId="44">
     <w:nsid w:val="50FC198F"/>
     <w:multiLevelType w:val="hybridMultilevel"/>
     <w:tmpl w:val="05E6ACB8"/>
@@ -33151,7 +34491,7 @@
       </w:pPr>
     </w:lvl>
   </w:abstractNum>
-  <w:abstractNum w:abstractNumId="39">
+  <w:abstractNum w:abstractNumId="45">
     <w:nsid w:val="54A17A95"/>
     <w:multiLevelType w:val="hybridMultilevel"/>
     <w:tmpl w:val="FD94C386"/>
@@ -33237,7 +34577,7 @@
       </w:pPr>
     </w:lvl>
   </w:abstractNum>
-  <w:abstractNum w:abstractNumId="40">
+  <w:abstractNum w:abstractNumId="46">
     <w:nsid w:val="577729BE"/>
     <w:multiLevelType w:val="hybridMultilevel"/>
     <w:tmpl w:val="29B21118"/>
@@ -33329,7 +34669,7 @@
       </w:pPr>
     </w:lvl>
   </w:abstractNum>
-  <w:abstractNum w:abstractNumId="41">
+  <w:abstractNum w:abstractNumId="47">
     <w:nsid w:val="58A03740"/>
     <w:multiLevelType w:val="hybridMultilevel"/>
     <w:tmpl w:val="94563CBC"/>
@@ -33418,7 +34758,7 @@
       </w:pPr>
     </w:lvl>
   </w:abstractNum>
-  <w:abstractNum w:abstractNumId="42">
+  <w:abstractNum w:abstractNumId="48">
     <w:nsid w:val="5AEA1CFC"/>
     <w:multiLevelType w:val="hybridMultilevel"/>
     <w:tmpl w:val="1A5EDD70"/>
@@ -33507,7 +34847,7 @@
       </w:pPr>
     </w:lvl>
   </w:abstractNum>
-  <w:abstractNum w:abstractNumId="43">
+  <w:abstractNum w:abstractNumId="49">
     <w:nsid w:val="5BED5993"/>
     <w:multiLevelType w:val="hybridMultilevel"/>
     <w:tmpl w:val="32207F04"/>
@@ -33593,7 +34933,7 @@
       </w:pPr>
     </w:lvl>
   </w:abstractNum>
-  <w:abstractNum w:abstractNumId="44">
+  <w:abstractNum w:abstractNumId="50">
     <w:nsid w:val="5C8B7B45"/>
     <w:multiLevelType w:val="hybridMultilevel"/>
     <w:tmpl w:val="BE88EAE2"/>
@@ -33679,7 +35019,7 @@
       </w:pPr>
     </w:lvl>
   </w:abstractNum>
-  <w:abstractNum w:abstractNumId="45">
+  <w:abstractNum w:abstractNumId="51">
     <w:nsid w:val="5EC871B9"/>
     <w:multiLevelType w:val="hybridMultilevel"/>
     <w:tmpl w:val="15A48EBC"/>
@@ -33768,7 +35108,7 @@
       </w:pPr>
     </w:lvl>
   </w:abstractNum>
-  <w:abstractNum w:abstractNumId="46">
+  <w:abstractNum w:abstractNumId="52">
     <w:nsid w:val="67532CBA"/>
     <w:multiLevelType w:val="hybridMultilevel"/>
     <w:tmpl w:val="3780AC4A"/>
@@ -33857,7 +35197,7 @@
       </w:pPr>
     </w:lvl>
   </w:abstractNum>
-  <w:abstractNum w:abstractNumId="47">
+  <w:abstractNum w:abstractNumId="53">
     <w:nsid w:val="68D74E74"/>
     <w:multiLevelType w:val="multilevel"/>
     <w:tmpl w:val="5E926DCC"/>
@@ -33978,7 +35318,7 @@
       </w:rPr>
     </w:lvl>
   </w:abstractNum>
-  <w:abstractNum w:abstractNumId="48">
+  <w:abstractNum w:abstractNumId="54">
     <w:nsid w:val="694F5908"/>
     <w:multiLevelType w:val="multilevel"/>
     <w:tmpl w:val="A7F4BC10"/>
@@ -34098,7 +35438,7 @@
       </w:rPr>
     </w:lvl>
   </w:abstractNum>
-  <w:abstractNum w:abstractNumId="49">
+  <w:abstractNum w:abstractNumId="55">
     <w:nsid w:val="699D062A"/>
     <w:multiLevelType w:val="hybridMultilevel"/>
     <w:tmpl w:val="46547018"/>
@@ -34184,7 +35524,96 @@
       </w:pPr>
     </w:lvl>
   </w:abstractNum>
-  <w:abstractNum w:abstractNumId="50">
+  <w:abstractNum w:abstractNumId="56">
+    <w:nsid w:val="6A307FBB"/>
+    <w:multiLevelType w:val="hybridMultilevel"/>
+    <w:tmpl w:val="0D7CC8B2"/>
+    <w:lvl w:ilvl="0" w:tplc="84C86ECA">
+      <w:start w:val="1"/>
+      <w:numFmt w:val="decimal"/>
+      <w:lvlText w:val="%1）"/>
+      <w:lvlJc w:val="left"/>
+      <w:pPr>
+        <w:ind w:left="420" w:hanging="420"/>
+      </w:pPr>
+      <w:rPr>
+        <w:rFonts w:hint="default"/>
+      </w:rPr>
+    </w:lvl>
+    <w:lvl w:ilvl="1" w:tplc="04090019" w:tentative="1">
+      <w:start w:val="1"/>
+      <w:numFmt w:val="lowerLetter"/>
+      <w:lvlText w:val="%2)"/>
+      <w:lvlJc w:val="left"/>
+      <w:pPr>
+        <w:ind w:left="840" w:hanging="420"/>
+      </w:pPr>
+    </w:lvl>
+    <w:lvl w:ilvl="2" w:tplc="0409001B" w:tentative="1">
+      <w:start w:val="1"/>
+      <w:numFmt w:val="lowerRoman"/>
+      <w:lvlText w:val="%3."/>
+      <w:lvlJc w:val="right"/>
+      <w:pPr>
+        <w:ind w:left="1260" w:hanging="420"/>
+      </w:pPr>
+    </w:lvl>
+    <w:lvl w:ilvl="3" w:tplc="0409000F">
+      <w:start w:val="1"/>
+      <w:numFmt w:val="decimal"/>
+      <w:lvlText w:val="%4."/>
+      <w:lvlJc w:val="left"/>
+      <w:pPr>
+        <w:ind w:left="1680" w:hanging="420"/>
+      </w:pPr>
+    </w:lvl>
+    <w:lvl w:ilvl="4" w:tplc="04090019" w:tentative="1">
+      <w:start w:val="1"/>
+      <w:numFmt w:val="lowerLetter"/>
+      <w:lvlText w:val="%5)"/>
+      <w:lvlJc w:val="left"/>
+      <w:pPr>
+        <w:ind w:left="2100" w:hanging="420"/>
+      </w:pPr>
+    </w:lvl>
+    <w:lvl w:ilvl="5" w:tplc="0409001B" w:tentative="1">
+      <w:start w:val="1"/>
+      <w:numFmt w:val="lowerRoman"/>
+      <w:lvlText w:val="%6."/>
+      <w:lvlJc w:val="right"/>
+      <w:pPr>
+        <w:ind w:left="2520" w:hanging="420"/>
+      </w:pPr>
+    </w:lvl>
+    <w:lvl w:ilvl="6" w:tplc="0409000F" w:tentative="1">
+      <w:start w:val="1"/>
+      <w:numFmt w:val="decimal"/>
+      <w:lvlText w:val="%7."/>
+      <w:lvlJc w:val="left"/>
+      <w:pPr>
+        <w:ind w:left="2940" w:hanging="420"/>
+      </w:pPr>
+    </w:lvl>
+    <w:lvl w:ilvl="7" w:tplc="04090019" w:tentative="1">
+      <w:start w:val="1"/>
+      <w:numFmt w:val="lowerLetter"/>
+      <w:lvlText w:val="%8)"/>
+      <w:lvlJc w:val="left"/>
+      <w:pPr>
+        <w:ind w:left="3360" w:hanging="420"/>
+      </w:pPr>
+    </w:lvl>
+    <w:lvl w:ilvl="8" w:tplc="0409001B" w:tentative="1">
+      <w:start w:val="1"/>
+      <w:numFmt w:val="lowerRoman"/>
+      <w:lvlText w:val="%9."/>
+      <w:lvlJc w:val="right"/>
+      <w:pPr>
+        <w:ind w:left="3780" w:hanging="420"/>
+      </w:pPr>
+    </w:lvl>
+  </w:abstractNum>
+  <w:abstractNum w:abstractNumId="57">
     <w:nsid w:val="6DA17DEF"/>
     <w:multiLevelType w:val="hybridMultilevel"/>
     <w:tmpl w:val="3E84AD12"/>
@@ -34270,7 +35699,7 @@
       </w:pPr>
     </w:lvl>
   </w:abstractNum>
-  <w:abstractNum w:abstractNumId="51">
+  <w:abstractNum w:abstractNumId="58">
     <w:nsid w:val="7290603E"/>
     <w:multiLevelType w:val="hybridMultilevel"/>
     <w:tmpl w:val="C4349D0E"/>
@@ -34359,7 +35788,7 @@
       </w:pPr>
     </w:lvl>
   </w:abstractNum>
-  <w:abstractNum w:abstractNumId="52">
+  <w:abstractNum w:abstractNumId="59">
     <w:nsid w:val="736C3ED6"/>
     <w:multiLevelType w:val="hybridMultilevel"/>
     <w:tmpl w:val="DEBC9084"/>
@@ -34448,7 +35877,7 @@
       </w:pPr>
     </w:lvl>
   </w:abstractNum>
-  <w:abstractNum w:abstractNumId="53">
+  <w:abstractNum w:abstractNumId="60">
     <w:nsid w:val="74151E34"/>
     <w:multiLevelType w:val="hybridMultilevel"/>
     <w:tmpl w:val="1C7290E8"/>
@@ -34540,7 +35969,7 @@
       </w:pPr>
     </w:lvl>
   </w:abstractNum>
-  <w:abstractNum w:abstractNumId="54">
+  <w:abstractNum w:abstractNumId="61">
     <w:nsid w:val="76347911"/>
     <w:multiLevelType w:val="hybridMultilevel"/>
     <w:tmpl w:val="99BA0206"/>
@@ -34632,7 +36061,7 @@
       </w:pPr>
     </w:lvl>
   </w:abstractNum>
-  <w:abstractNum w:abstractNumId="55">
+  <w:abstractNum w:abstractNumId="62">
     <w:nsid w:val="774D21B4"/>
     <w:multiLevelType w:val="hybridMultilevel"/>
     <w:tmpl w:val="4C7CC574"/>
@@ -34718,7 +36147,7 @@
       </w:pPr>
     </w:lvl>
   </w:abstractNum>
-  <w:abstractNum w:abstractNumId="56">
+  <w:abstractNum w:abstractNumId="63">
     <w:nsid w:val="777C2276"/>
     <w:multiLevelType w:val="hybridMultilevel"/>
     <w:tmpl w:val="7D8CC9C4"/>
@@ -34804,7 +36233,7 @@
       </w:pPr>
     </w:lvl>
   </w:abstractNum>
-  <w:abstractNum w:abstractNumId="57">
+  <w:abstractNum w:abstractNumId="64">
     <w:nsid w:val="77BE0650"/>
     <w:multiLevelType w:val="hybridMultilevel"/>
     <w:tmpl w:val="56929754"/>
@@ -34893,7 +36322,7 @@
       </w:pPr>
     </w:lvl>
   </w:abstractNum>
-  <w:abstractNum w:abstractNumId="58">
+  <w:abstractNum w:abstractNumId="65">
     <w:nsid w:val="79B73EDA"/>
     <w:multiLevelType w:val="hybridMultilevel"/>
     <w:tmpl w:val="21FE72FE"/>
@@ -34985,7 +36414,7 @@
       </w:pPr>
     </w:lvl>
   </w:abstractNum>
-  <w:abstractNum w:abstractNumId="59">
+  <w:abstractNum w:abstractNumId="66">
     <w:nsid w:val="7B8157CB"/>
     <w:multiLevelType w:val="hybridMultilevel"/>
     <w:tmpl w:val="965CE98C"/>
@@ -35071,7 +36500,7 @@
       </w:pPr>
     </w:lvl>
   </w:abstractNum>
-  <w:abstractNum w:abstractNumId="60">
+  <w:abstractNum w:abstractNumId="67">
     <w:nsid w:val="7DAD33AD"/>
     <w:multiLevelType w:val="hybridMultilevel"/>
     <w:tmpl w:val="76B0DB82"/>
@@ -35157,7 +36586,7 @@
       </w:pPr>
     </w:lvl>
   </w:abstractNum>
-  <w:abstractNum w:abstractNumId="61">
+  <w:abstractNum w:abstractNumId="68">
     <w:nsid w:val="7F6175D9"/>
     <w:multiLevelType w:val="multilevel"/>
     <w:tmpl w:val="96107646"/>
@@ -35271,190 +36700,211 @@
     </w:lvl>
   </w:abstractNum>
   <w:num w:numId="1">
-    <w:abstractNumId w:val="47"/>
+    <w:abstractNumId w:val="53"/>
   </w:num>
   <w:num w:numId="2">
-    <w:abstractNumId w:val="24"/>
+    <w:abstractNumId w:val="29"/>
   </w:num>
   <w:num w:numId="3">
-    <w:abstractNumId w:val="52"/>
+    <w:abstractNumId w:val="59"/>
   </w:num>
   <w:num w:numId="4">
     <w:abstractNumId w:val="0"/>
   </w:num>
   <w:num w:numId="5">
-    <w:abstractNumId w:val="40"/>
+    <w:abstractNumId w:val="46"/>
   </w:num>
   <w:num w:numId="6">
-    <w:abstractNumId w:val="11"/>
+    <w:abstractNumId w:val="15"/>
   </w:num>
   <w:num w:numId="7">
-    <w:abstractNumId w:val="12"/>
+    <w:abstractNumId w:val="16"/>
   </w:num>
   <w:num w:numId="8">
     <w:abstractNumId w:val="1"/>
   </w:num>
   <w:num w:numId="9">
-    <w:abstractNumId w:val="53"/>
+    <w:abstractNumId w:val="60"/>
   </w:num>
   <w:num w:numId="10">
+    <w:abstractNumId w:val="44"/>
+  </w:num>
+  <w:num w:numId="11">
+    <w:abstractNumId w:val="30"/>
+  </w:num>
+  <w:num w:numId="12">
+    <w:abstractNumId w:val="23"/>
+  </w:num>
+  <w:num w:numId="13">
+    <w:abstractNumId w:val="11"/>
+  </w:num>
+  <w:num w:numId="14">
+    <w:abstractNumId w:val="40"/>
+  </w:num>
+  <w:num w:numId="15">
+    <w:abstractNumId w:val="48"/>
+  </w:num>
+  <w:num w:numId="16">
+    <w:abstractNumId w:val="65"/>
+  </w:num>
+  <w:num w:numId="17">
     <w:abstractNumId w:val="38"/>
   </w:num>
-  <w:num w:numId="11">
+  <w:num w:numId="18">
+    <w:abstractNumId w:val="9"/>
+  </w:num>
+  <w:num w:numId="19">
+    <w:abstractNumId w:val="64"/>
+  </w:num>
+  <w:num w:numId="20">
+    <w:abstractNumId w:val="54"/>
+  </w:num>
+  <w:num w:numId="21">
+    <w:abstractNumId w:val="19"/>
+  </w:num>
+  <w:num w:numId="22">
+    <w:abstractNumId w:val="45"/>
+  </w:num>
+  <w:num w:numId="23">
+    <w:abstractNumId w:val="66"/>
+  </w:num>
+  <w:num w:numId="24">
+    <w:abstractNumId w:val="63"/>
+  </w:num>
+  <w:num w:numId="25">
+    <w:abstractNumId w:val="28"/>
+  </w:num>
+  <w:num w:numId="26">
+    <w:abstractNumId w:val="67"/>
+  </w:num>
+  <w:num w:numId="27">
+    <w:abstractNumId w:val="62"/>
+  </w:num>
+  <w:num w:numId="28">
+    <w:abstractNumId w:val="33"/>
+  </w:num>
+  <w:num w:numId="29">
+    <w:abstractNumId w:val="55"/>
+  </w:num>
+  <w:num w:numId="30">
+    <w:abstractNumId w:val="68"/>
+  </w:num>
+  <w:num w:numId="31">
+    <w:abstractNumId w:val="32"/>
+  </w:num>
+  <w:num w:numId="32">
+    <w:abstractNumId w:val="7"/>
+  </w:num>
+  <w:num w:numId="33">
+    <w:abstractNumId w:val="35"/>
+  </w:num>
+  <w:num w:numId="34">
+    <w:abstractNumId w:val="4"/>
+  </w:num>
+  <w:num w:numId="35">
+    <w:abstractNumId w:val="57"/>
+  </w:num>
+  <w:num w:numId="36">
+    <w:abstractNumId w:val="18"/>
+  </w:num>
+  <w:num w:numId="37">
+    <w:abstractNumId w:val="22"/>
+  </w:num>
+  <w:num w:numId="38">
+    <w:abstractNumId w:val="21"/>
+  </w:num>
+  <w:num w:numId="39">
+    <w:abstractNumId w:val="50"/>
+  </w:num>
+  <w:num w:numId="40">
+    <w:abstractNumId w:val="58"/>
+  </w:num>
+  <w:num w:numId="41">
+    <w:abstractNumId w:val="27"/>
+  </w:num>
+  <w:num w:numId="42">
+    <w:abstractNumId w:val="61"/>
+  </w:num>
+  <w:num w:numId="43">
+    <w:abstractNumId w:val="14"/>
+  </w:num>
+  <w:num w:numId="44">
+    <w:abstractNumId w:val="8"/>
+  </w:num>
+  <w:num w:numId="45">
+    <w:abstractNumId w:val="34"/>
+  </w:num>
+  <w:num w:numId="46">
+    <w:abstractNumId w:val="17"/>
+  </w:num>
+  <w:num w:numId="47">
+    <w:abstractNumId w:val="13"/>
+  </w:num>
+  <w:num w:numId="48">
+    <w:abstractNumId w:val="49"/>
+  </w:num>
+  <w:num w:numId="49">
     <w:abstractNumId w:val="25"/>
   </w:num>
-  <w:num w:numId="12">
-    <w:abstractNumId w:val="19"/>
-  </w:num>
-  <w:num w:numId="13">
-    <w:abstractNumId w:val="8"/>
-  </w:num>
-  <w:num w:numId="14">
-    <w:abstractNumId w:val="35"/>
-  </w:num>
-  <w:num w:numId="15">
-    <w:abstractNumId w:val="42"/>
-  </w:num>
-  <w:num w:numId="16">
-    <w:abstractNumId w:val="58"/>
-  </w:num>
-  <w:num w:numId="17">
-    <w:abstractNumId w:val="33"/>
-  </w:num>
-  <w:num w:numId="18">
-    <w:abstractNumId w:val="6"/>
-  </w:num>
-  <w:num w:numId="19">
-    <w:abstractNumId w:val="57"/>
-  </w:num>
-  <w:num w:numId="20">
-    <w:abstractNumId w:val="48"/>
-  </w:num>
-  <w:num w:numId="21">
-    <w:abstractNumId w:val="15"/>
-  </w:num>
-  <w:num w:numId="22">
-    <w:abstractNumId w:val="39"/>
-  </w:num>
-  <w:num w:numId="23">
-    <w:abstractNumId w:val="59"/>
-  </w:num>
-  <w:num w:numId="24">
-    <w:abstractNumId w:val="56"/>
-  </w:num>
-  <w:num w:numId="25">
-    <w:abstractNumId w:val="23"/>
-  </w:num>
-  <w:num w:numId="26">
-    <w:abstractNumId w:val="60"/>
-  </w:num>
-  <w:num w:numId="27">
-    <w:abstractNumId w:val="55"/>
-  </w:num>
-  <w:num w:numId="28">
-    <w:abstractNumId w:val="28"/>
-  </w:num>
-  <w:num w:numId="29">
-    <w:abstractNumId w:val="49"/>
-  </w:num>
-  <w:num w:numId="30">
-    <w:abstractNumId w:val="61"/>
-  </w:num>
-  <w:num w:numId="31">
-    <w:abstractNumId w:val="27"/>
-  </w:num>
-  <w:num w:numId="32">
-    <w:abstractNumId w:val="4"/>
-  </w:num>
-  <w:num w:numId="33">
-    <w:abstractNumId w:val="30"/>
-  </w:num>
-  <w:num w:numId="34">
-    <w:abstractNumId w:val="3"/>
-  </w:num>
-  <w:num w:numId="35">
-    <w:abstractNumId w:val="50"/>
-  </w:num>
-  <w:num w:numId="36">
-    <w:abstractNumId w:val="14"/>
-  </w:num>
-  <w:num w:numId="37">
-    <w:abstractNumId w:val="18"/>
-  </w:num>
-  <w:num w:numId="38">
-    <w:abstractNumId w:val="17"/>
-  </w:num>
-  <w:num w:numId="39">
-    <w:abstractNumId w:val="44"/>
-  </w:num>
-  <w:num w:numId="40">
-    <w:abstractNumId w:val="51"/>
-  </w:num>
-  <w:num w:numId="41">
-    <w:abstractNumId w:val="22"/>
-  </w:num>
-  <w:num w:numId="42">
-    <w:abstractNumId w:val="54"/>
-  </w:num>
-  <w:num w:numId="43">
-    <w:abstractNumId w:val="10"/>
-  </w:num>
-  <w:num w:numId="44">
-    <w:abstractNumId w:val="5"/>
-  </w:num>
-  <w:num w:numId="45">
-    <w:abstractNumId w:val="29"/>
-  </w:num>
-  <w:num w:numId="46">
-    <w:abstractNumId w:val="13"/>
-  </w:num>
-  <w:num w:numId="47">
-    <w:abstractNumId w:val="9"/>
-  </w:num>
-  <w:num w:numId="48">
-    <w:abstractNumId w:val="43"/>
-  </w:num>
-  <w:num w:numId="49">
-    <w:abstractNumId w:val="20"/>
-  </w:num>
   <w:num w:numId="50">
-    <w:abstractNumId w:val="41"/>
+    <w:abstractNumId w:val="47"/>
   </w:num>
   <w:num w:numId="51">
-    <w:abstractNumId w:val="21"/>
+    <w:abstractNumId w:val="26"/>
   </w:num>
   <w:num w:numId="52">
     <w:abstractNumId w:val="2"/>
   </w:num>
   <w:num w:numId="53">
-    <w:abstractNumId w:val="7"/>
+    <w:abstractNumId w:val="10"/>
   </w:num>
   <w:num w:numId="54">
-    <w:abstractNumId w:val="32"/>
+    <w:abstractNumId w:val="37"/>
   </w:num>
   <w:num w:numId="55">
+    <w:abstractNumId w:val="42"/>
+  </w:num>
+  <w:num w:numId="56">
+    <w:abstractNumId w:val="39"/>
+  </w:num>
+  <w:num w:numId="57">
+    <w:abstractNumId w:val="51"/>
+  </w:num>
+  <w:num w:numId="58">
+    <w:abstractNumId w:val="20"/>
+  </w:num>
+  <w:num w:numId="59">
+    <w:abstractNumId w:val="43"/>
+  </w:num>
+  <w:num w:numId="60">
+    <w:abstractNumId w:val="31"/>
+  </w:num>
+  <w:num w:numId="61">
     <w:abstractNumId w:val="36"/>
   </w:num>
-  <w:num w:numId="56">
-    <w:abstractNumId w:val="34"/>
+  <w:num w:numId="62">
+    <w:abstractNumId w:val="52"/>
   </w:num>
-  <w:num w:numId="57">
-    <w:abstractNumId w:val="45"/>
+  <w:num w:numId="63">
+    <w:abstractNumId w:val="12"/>
   </w:num>
-  <w:num w:numId="58">
-    <w:abstractNumId w:val="16"/>
+  <w:num w:numId="64">
+    <w:abstractNumId w:val="56"/>
   </w:num>
-  <w:num w:numId="59">
-    <w:abstractNumId w:val="37"/>
+  <w:num w:numId="65">
+    <w:abstractNumId w:val="5"/>
   </w:num>
-  <w:num w:numId="60">
-    <w:abstractNumId w:val="26"/>
+  <w:num w:numId="66">
+    <w:abstractNumId w:val="24"/>
   </w:num>
-  <w:num w:numId="61">
-    <w:abstractNumId w:val="31"/>
+  <w:num w:numId="67">
+    <w:abstractNumId w:val="6"/>
   </w:num>
-  <w:num w:numId="62">
-    <w:abstractNumId w:val="46"/>
+  <w:num w:numId="68">
+    <w:abstractNumId w:val="41"/>
+  </w:num>
+  <w:num w:numId="69">
+    <w:abstractNumId w:val="3"/>
   </w:num>
   <w:numIdMacAtCleanup w:val="62"/>
 </w:numbering>
@@ -35923,9 +37373,33 @@
       <w:szCs w:val="32"/>
     </w:rPr>
   </w:style>
+  <w:style w:type="paragraph" w:styleId="4">
+    <w:name w:val="heading 4"/>
+    <w:basedOn w:val="a"/>
+    <w:next w:val="a"/>
+    <w:link w:val="4Char"/>
+    <w:uiPriority w:val="9"/>
+    <w:unhideWhenUsed/>
+    <w:qFormat/>
+    <w:rsid w:val="007C7DD7"/>
+    <w:pPr>
+      <w:keepNext/>
+      <w:keepLines/>
+      <w:spacing w:before="280" w:after="290" w:line="376" w:lineRule="auto"/>
+      <w:outlineLvl w:val="3"/>
+    </w:pPr>
+    <w:rPr>
+      <w:rFonts w:asciiTheme="majorHAnsi" w:eastAsiaTheme="majorEastAsia" w:hAnsiTheme="majorHAnsi" w:cstheme="majorBidi"/>
+      <w:b/>
+      <w:bCs/>
+      <w:sz w:val="28"/>
+      <w:szCs w:val="28"/>
+    </w:rPr>
+  </w:style>
   <w:style w:type="character" w:default="1" w:styleId="a0">
     <w:name w:val="Default Paragraph Font"/>
     <w:uiPriority w:val="1"/>
+    <w:semiHidden/>
     <w:unhideWhenUsed/>
   </w:style>
   <w:style w:type="table" w:default="1" w:styleId="a1">
@@ -36172,6 +37646,20 @@
     <w:link w:val="aa"/>
     <w:uiPriority w:val="1"/>
     <w:rsid w:val="00CE78F9"/>
+  </w:style>
+  <w:style w:type="character" w:customStyle="1" w:styleId="4Char">
+    <w:name w:val="标题 4 Char"/>
+    <w:basedOn w:val="a0"/>
+    <w:link w:val="4"/>
+    <w:uiPriority w:val="9"/>
+    <w:rsid w:val="007C7DD7"/>
+    <w:rPr>
+      <w:rFonts w:asciiTheme="majorHAnsi" w:eastAsiaTheme="majorEastAsia" w:hAnsiTheme="majorHAnsi" w:cstheme="majorBidi"/>
+      <w:b/>
+      <w:bCs/>
+      <w:sz w:val="28"/>
+      <w:szCs w:val="28"/>
+    </w:rPr>
   </w:style>
 </w:styles>
 </file>
@@ -36442,7 +37930,7 @@
 </file>
 
 <file path=customXml/itemProps1.xml><?xml version="1.0" encoding="utf-8"?>
-<ds:datastoreItem xmlns:ds="http://schemas.openxmlformats.org/officeDocument/2006/customXml" ds:itemID="{8C174172-B3BF-4E12-B108-1EC16BF6442F}">
+<ds:datastoreItem xmlns:ds="http://schemas.openxmlformats.org/officeDocument/2006/customXml" ds:itemID="{F6B01F69-B617-4A97-8D7F-83F5845958FF}">
   <ds:schemaRefs>
     <ds:schemaRef ds:uri="http://schemas.openxmlformats.org/officeDocument/2006/bibliography"/>
   </ds:schemaRefs>

--- a/面试准备/面试文档.docx
+++ b/面试准备/面试文档.docx
@@ -28440,9 +28440,9 @@
         <w:adjustRightInd w:val="0"/>
         <w:ind w:firstLine="420"/>
         <w:rPr>
-          <w:rFonts w:ascii="宋体" w:eastAsia="宋体" w:hAnsi="宋体"/>
-          <w:b/>
-          <w:bCs/>
+          <w:rFonts w:asciiTheme="minorEastAsia" w:hAnsiTheme="minorEastAsia" w:cs="HiddenHorzOCR"/>
+          <w:color w:val="6C6C6C"/>
+          <w:kern w:val="0"/>
           <w:sz w:val="24"/>
           <w:szCs w:val="24"/>
         </w:rPr>
@@ -28470,6 +28470,211 @@
     </w:p>
     <w:p>
       <w:pPr>
+        <w:pStyle w:val="a3"/>
+        <w:numPr>
+          <w:ilvl w:val="1"/>
+          <w:numId w:val="69"/>
+        </w:numPr>
+        <w:autoSpaceDE w:val="0"/>
+        <w:autoSpaceDN w:val="0"/>
+        <w:adjustRightInd w:val="0"/>
+        <w:ind w:firstLineChars="0"/>
+        <w:rPr>
+          <w:rFonts w:ascii="宋体" w:eastAsia="宋体" w:hAnsi="宋体"/>
+          <w:b/>
+          <w:bCs/>
+          <w:sz w:val="24"/>
+          <w:szCs w:val="24"/>
+        </w:rPr>
+      </w:pPr>
+      <w:r>
+        <w:rPr>
+          <w:rFonts w:ascii="宋体" w:eastAsia="宋体" w:hAnsi="宋体" w:hint="eastAsia"/>
+          <w:b/>
+          <w:bCs/>
+          <w:sz w:val="24"/>
+          <w:szCs w:val="24"/>
+        </w:rPr>
+        <w:t>局部性原理</w:t>
+      </w:r>
+    </w:p>
+    <w:p>
+      <w:pPr>
+        <w:pStyle w:val="a3"/>
+        <w:numPr>
+          <w:ilvl w:val="0"/>
+          <w:numId w:val="70"/>
+        </w:numPr>
+        <w:autoSpaceDE w:val="0"/>
+        <w:autoSpaceDN w:val="0"/>
+        <w:adjustRightInd w:val="0"/>
+        <w:ind w:firstLineChars="0"/>
+        <w:rPr>
+          <w:rFonts w:ascii="宋体" w:eastAsia="宋体" w:hAnsi="宋体"/>
+          <w:bCs/>
+          <w:sz w:val="24"/>
+          <w:szCs w:val="24"/>
+        </w:rPr>
+      </w:pPr>
+      <w:r>
+        <w:rPr>
+          <w:rFonts w:ascii="宋体" w:eastAsia="宋体" w:hAnsi="宋体"/>
+          <w:bCs/>
+          <w:color w:val="00B050"/>
+          <w:sz w:val="24"/>
+          <w:szCs w:val="24"/>
+        </w:rPr>
+        <w:t>时间局部性</w:t>
+      </w:r>
+      <w:r>
+        <w:rPr>
+          <w:rFonts w:ascii="宋体" w:eastAsia="宋体" w:hAnsi="宋体"/>
+          <w:bCs/>
+          <w:sz w:val="24"/>
+          <w:szCs w:val="24"/>
+        </w:rPr>
+        <w:t>：</w:t>
+      </w:r>
+      <w:r>
+        <w:rPr>
+          <w:rFonts w:ascii="宋体" w:eastAsia="宋体" w:hAnsi="宋体"/>
+          <w:bCs/>
+          <w:sz w:val="24"/>
+          <w:szCs w:val="24"/>
+        </w:rPr>
+        <w:t>如果程序中的某条指令一旦执行，则不久以后该指令可能再次执行；如果某数据被访问过，则不久以后该数据可能再次被访问。产生时间局部性的典型原因，</w:t>
+      </w:r>
+      <w:r>
+        <w:rPr>
+          <w:rFonts w:ascii="宋体" w:eastAsia="宋体" w:hAnsi="宋体"/>
+          <w:bCs/>
+          <w:color w:val="00B0F0"/>
+          <w:sz w:val="24"/>
+          <w:szCs w:val="24"/>
+        </w:rPr>
+        <w:t>是由于在程序中存在着大量的循环操作</w:t>
+      </w:r>
+      <w:r>
+        <w:rPr>
+          <w:rFonts w:ascii="宋体" w:eastAsia="宋体" w:hAnsi="宋体"/>
+          <w:bCs/>
+          <w:sz w:val="24"/>
+          <w:szCs w:val="24"/>
+        </w:rPr>
+        <w:t>。</w:t>
+      </w:r>
+    </w:p>
+    <w:p>
+      <w:pPr>
+        <w:pStyle w:val="a3"/>
+        <w:numPr>
+          <w:ilvl w:val="0"/>
+          <w:numId w:val="70"/>
+        </w:numPr>
+        <w:autoSpaceDE w:val="0"/>
+        <w:autoSpaceDN w:val="0"/>
+        <w:adjustRightInd w:val="0"/>
+        <w:ind w:firstLineChars="0"/>
+        <w:rPr>
+          <w:rFonts w:ascii="宋体" w:eastAsia="宋体" w:hAnsi="宋体"/>
+          <w:bCs/>
+          <w:sz w:val="24"/>
+          <w:szCs w:val="24"/>
+        </w:rPr>
+      </w:pPr>
+      <w:r>
+        <w:rPr>
+          <w:rFonts w:ascii="宋体" w:eastAsia="宋体" w:hAnsi="宋体"/>
+          <w:bCs/>
+          <w:color w:val="00B050"/>
+          <w:sz w:val="24"/>
+          <w:szCs w:val="24"/>
+        </w:rPr>
+        <w:t>空间局部性</w:t>
+      </w:r>
+      <w:r>
+        <w:rPr>
+          <w:rFonts w:ascii="宋体" w:eastAsia="宋体" w:hAnsi="宋体"/>
+          <w:bCs/>
+          <w:sz w:val="24"/>
+          <w:szCs w:val="24"/>
+        </w:rPr>
+        <w:t>：</w:t>
+      </w:r>
+      <w:r>
+        <w:rPr>
+          <w:rFonts w:ascii="宋体" w:eastAsia="宋体" w:hAnsi="宋体"/>
+          <w:bCs/>
+          <w:sz w:val="24"/>
+          <w:szCs w:val="24"/>
+        </w:rPr>
+        <w:t>一旦程序访问量某个存储单元，在不久之后，其附近的存储单元也将被访问，即程序在一段时间内所访问的地址，可能集中在一定的范围之内，其典型情况便是</w:t>
+      </w:r>
+      <w:r>
+        <w:rPr>
+          <w:rFonts w:ascii="宋体" w:eastAsia="宋体" w:hAnsi="宋体"/>
+          <w:bCs/>
+          <w:color w:val="00B0F0"/>
+          <w:sz w:val="24"/>
+          <w:szCs w:val="24"/>
+        </w:rPr>
+        <w:t>程序的顺序执行</w:t>
+      </w:r>
+      <w:r>
+        <w:rPr>
+          <w:rFonts w:ascii="宋体" w:eastAsia="宋体" w:hAnsi="宋体"/>
+          <w:bCs/>
+          <w:sz w:val="24"/>
+          <w:szCs w:val="24"/>
+        </w:rPr>
+        <w:t>。</w:t>
+      </w:r>
+    </w:p>
+    <w:p>
+      <w:pPr>
+        <w:pStyle w:val="a3"/>
+        <w:numPr>
+          <w:ilvl w:val="0"/>
+          <w:numId w:val="70"/>
+        </w:numPr>
+        <w:autoSpaceDE w:val="0"/>
+        <w:autoSpaceDN w:val="0"/>
+        <w:adjustRightInd w:val="0"/>
+        <w:ind w:firstLineChars="0"/>
+        <w:rPr>
+          <w:rFonts w:ascii="宋体" w:eastAsia="宋体" w:hAnsi="宋体"/>
+          <w:bCs/>
+          <w:sz w:val="24"/>
+          <w:szCs w:val="24"/>
+        </w:rPr>
+      </w:pPr>
+      <w:r>
+        <w:rPr>
+          <w:rFonts w:ascii="宋体" w:eastAsia="宋体" w:hAnsi="宋体"/>
+          <w:bCs/>
+          <w:sz w:val="24"/>
+          <w:szCs w:val="24"/>
+        </w:rPr>
+        <w:t>时间局部性是通过将进来使用的指令和数据保存到高速缓存存储器中，并使用高速缓存的层次结构实现。空间局部性通常是使用较大的高速缓存，并将预取机制集成到高速缓存控制逻辑中实现。虚拟内存技术实际上就是建立了“内存-外存”的两级存储器的结构，利用局部性原理实现高速缓存。</w:t>
+      </w:r>
+    </w:p>
+    <w:p>
+      <w:pPr>
+        <w:autoSpaceDE w:val="0"/>
+        <w:autoSpaceDN w:val="0"/>
+        <w:adjustRightInd w:val="0"/>
+        <w:ind w:firstLine="420"/>
+        <w:rPr>
+          <w:rFonts w:ascii="宋体" w:eastAsia="宋体" w:hAnsi="宋体" w:hint="eastAsia"/>
+          <w:b/>
+          <w:bCs/>
+          <w:sz w:val="24"/>
+          <w:szCs w:val="24"/>
+        </w:rPr>
+      </w:pPr>
+    </w:p>
+    <w:p>
+      <w:pPr>
         <w:pStyle w:val="3"/>
         <w:ind w:firstLine="420"/>
         <w:rPr>
@@ -28484,7 +28689,23 @@
           <w:sz w:val="24"/>
           <w:szCs w:val="24"/>
         </w:rPr>
-        <w:t xml:space="preserve">5.10  </w:t>
+        <w:t>5.1</w:t>
+      </w:r>
+      <w:r>
+        <w:rPr>
+          <w:rFonts w:ascii="宋体" w:hAnsi="宋体"/>
+          <w:sz w:val="24"/>
+          <w:szCs w:val="24"/>
+        </w:rPr>
+        <w:t>1</w:t>
+      </w:r>
+      <w:r>
+        <w:rPr>
+          <w:rFonts w:ascii="宋体" w:hAnsi="宋体"/>
+          <w:sz w:val="24"/>
+          <w:szCs w:val="24"/>
+        </w:rPr>
+        <w:t xml:space="preserve">  </w:t>
       </w:r>
       <w:r>
         <w:rPr>
@@ -28535,6 +28756,7 @@
         <w:rPr>
           <w:color w:val="FF0000"/>
         </w:rPr>
+        <w:lastRenderedPageBreak/>
         <w:tab/>
       </w:r>
       <w:r>
@@ -28811,7 +29033,6 @@
           <w:sz w:val="24"/>
           <w:szCs w:val="24"/>
         </w:rPr>
-        <w:lastRenderedPageBreak/>
         <w:t xml:space="preserve">5.11 </w:t>
       </w:r>
       <w:r>
@@ -28827,12 +29048,14 @@
     <w:p>
       <w:pPr>
         <w:rPr>
-          <w:sz w:val="24"/>
-          <w:szCs w:val="24"/>
-        </w:rPr>
-      </w:pPr>
-      <w:r>
-        <w:rPr>
+          <w:rFonts w:ascii="宋体" w:eastAsia="宋体" w:hAnsi="宋体"/>
+          <w:sz w:val="24"/>
+          <w:szCs w:val="24"/>
+        </w:rPr>
+      </w:pPr>
+      <w:r>
+        <w:rPr>
+          <w:rFonts w:ascii="宋体" w:eastAsia="宋体" w:hAnsi="宋体"/>
           <w:sz w:val="24"/>
           <w:szCs w:val="24"/>
         </w:rPr>
@@ -28840,6 +29063,7 @@
       </w:r>
       <w:r>
         <w:rPr>
+          <w:rFonts w:ascii="宋体" w:eastAsia="宋体" w:hAnsi="宋体"/>
           <w:sz w:val="24"/>
           <w:szCs w:val="24"/>
         </w:rPr>
@@ -28847,11 +29071,157 @@
       </w:r>
       <w:r>
         <w:rPr>
-          <w:rFonts w:hint="eastAsia"/>
-          <w:sz w:val="24"/>
-          <w:szCs w:val="24"/>
-        </w:rPr>
-        <w:t>总的来说，操作系统内存管理分为物理内存管理和虚拟内存管理。</w:t>
+          <w:rFonts w:ascii="宋体" w:eastAsia="宋体" w:hAnsi="宋体" w:hint="eastAsia"/>
+          <w:sz w:val="24"/>
+          <w:szCs w:val="24"/>
+        </w:rPr>
+        <w:t>操作系统对内存的划分和动态分配即为内存管路，总的来说，操作系统内存管理分为物理内存管理和虚拟内存管理。</w:t>
+      </w:r>
+    </w:p>
+    <w:p>
+      <w:pPr>
+        <w:ind w:left="420" w:firstLine="420"/>
+        <w:rPr>
+          <w:rFonts w:ascii="宋体" w:eastAsia="宋体" w:hAnsi="宋体"/>
+          <w:sz w:val="24"/>
+          <w:szCs w:val="24"/>
+        </w:rPr>
+      </w:pPr>
+      <w:r>
+        <w:rPr>
+          <w:rFonts w:ascii="宋体" w:eastAsia="宋体" w:hAnsi="宋体" w:hint="eastAsia"/>
+          <w:sz w:val="24"/>
+          <w:szCs w:val="24"/>
+        </w:rPr>
+        <w:t>内存管理的功能：</w:t>
+      </w:r>
+    </w:p>
+    <w:p>
+      <w:pPr>
+        <w:pStyle w:val="a3"/>
+        <w:numPr>
+          <w:ilvl w:val="1"/>
+          <w:numId w:val="66"/>
+        </w:numPr>
+        <w:ind w:firstLineChars="0"/>
+        <w:rPr>
+          <w:rFonts w:ascii="宋体" w:eastAsia="宋体" w:hAnsi="宋体"/>
+          <w:sz w:val="24"/>
+          <w:szCs w:val="24"/>
+        </w:rPr>
+      </w:pPr>
+      <w:r>
+        <w:rPr>
+          <w:rFonts w:ascii="宋体" w:eastAsia="宋体" w:hAnsi="宋体" w:hint="eastAsia"/>
+          <w:color w:val="00B050"/>
+          <w:sz w:val="24"/>
+          <w:szCs w:val="24"/>
+        </w:rPr>
+        <w:t>内存空间分配和回收</w:t>
+      </w:r>
+      <w:r>
+        <w:rPr>
+          <w:rFonts w:ascii="宋体" w:eastAsia="宋体" w:hAnsi="宋体" w:hint="eastAsia"/>
+          <w:sz w:val="24"/>
+          <w:szCs w:val="24"/>
+        </w:rPr>
+        <w:t>，包括内存的分配和共享</w:t>
+      </w:r>
+    </w:p>
+    <w:p>
+      <w:pPr>
+        <w:pStyle w:val="a3"/>
+        <w:numPr>
+          <w:ilvl w:val="1"/>
+          <w:numId w:val="66"/>
+        </w:numPr>
+        <w:ind w:firstLineChars="0"/>
+        <w:rPr>
+          <w:rFonts w:ascii="宋体" w:eastAsia="宋体" w:hAnsi="宋体"/>
+          <w:sz w:val="24"/>
+          <w:szCs w:val="24"/>
+        </w:rPr>
+      </w:pPr>
+      <w:r>
+        <w:rPr>
+          <w:rFonts w:ascii="宋体" w:eastAsia="宋体" w:hAnsi="宋体" w:hint="eastAsia"/>
+          <w:color w:val="00B050"/>
+          <w:sz w:val="24"/>
+          <w:szCs w:val="24"/>
+        </w:rPr>
+        <w:t>地址转换</w:t>
+      </w:r>
+      <w:r>
+        <w:rPr>
+          <w:rFonts w:ascii="宋体" w:eastAsia="宋体" w:hAnsi="宋体" w:hint="eastAsia"/>
+          <w:sz w:val="24"/>
+          <w:szCs w:val="24"/>
+        </w:rPr>
+        <w:t>，把逻辑地址转为相应的物理地址</w:t>
+      </w:r>
+    </w:p>
+    <w:p>
+      <w:pPr>
+        <w:pStyle w:val="a3"/>
+        <w:numPr>
+          <w:ilvl w:val="1"/>
+          <w:numId w:val="66"/>
+        </w:numPr>
+        <w:ind w:firstLineChars="0"/>
+        <w:rPr>
+          <w:rFonts w:ascii="宋体" w:eastAsia="宋体" w:hAnsi="宋体"/>
+          <w:sz w:val="24"/>
+          <w:szCs w:val="24"/>
+        </w:rPr>
+      </w:pPr>
+      <w:r>
+        <w:rPr>
+          <w:rFonts w:ascii="宋体" w:eastAsia="宋体" w:hAnsi="宋体" w:hint="eastAsia"/>
+          <w:color w:val="00B050"/>
+          <w:sz w:val="24"/>
+          <w:szCs w:val="24"/>
+        </w:rPr>
+        <w:t>内存空间扩充</w:t>
+      </w:r>
+      <w:r>
+        <w:rPr>
+          <w:rFonts w:ascii="宋体" w:eastAsia="宋体" w:hAnsi="宋体" w:hint="eastAsia"/>
+          <w:sz w:val="24"/>
+          <w:szCs w:val="24"/>
+        </w:rPr>
+        <w:t>，利用虚拟技术，从逻辑上扩充内存</w:t>
+      </w:r>
+    </w:p>
+    <w:p>
+      <w:pPr>
+        <w:pStyle w:val="a3"/>
+        <w:numPr>
+          <w:ilvl w:val="1"/>
+          <w:numId w:val="66"/>
+        </w:numPr>
+        <w:ind w:firstLineChars="0"/>
+        <w:rPr>
+          <w:rFonts w:ascii="宋体" w:eastAsia="宋体" w:hAnsi="宋体" w:hint="eastAsia"/>
+          <w:sz w:val="24"/>
+          <w:szCs w:val="24"/>
+        </w:rPr>
+      </w:pPr>
+      <w:r>
+        <w:rPr>
+          <w:rFonts w:ascii="宋体" w:eastAsia="宋体" w:hAnsi="宋体" w:hint="eastAsia"/>
+          <w:color w:val="00B050"/>
+          <w:sz w:val="24"/>
+          <w:szCs w:val="24"/>
+        </w:rPr>
+        <w:t>存储保护</w:t>
+      </w:r>
+      <w:r>
+        <w:rPr>
+          <w:rFonts w:ascii="宋体" w:eastAsia="宋体" w:hAnsi="宋体" w:hint="eastAsia"/>
+          <w:sz w:val="24"/>
+          <w:szCs w:val="24"/>
+        </w:rPr>
+        <w:t>，保证各道作业在各自存储空间运行，互不干扰。</w:t>
       </w:r>
     </w:p>
     <w:p>
@@ -28946,21 +29316,264 @@
         <w:pStyle w:val="a3"/>
         <w:numPr>
           <w:ilvl w:val="3"/>
+          <w:numId w:val="63"/>
+        </w:numPr>
+        <w:ind w:firstLineChars="0"/>
+        <w:rPr>
+          <w:rFonts w:ascii="宋体" w:eastAsia="宋体" w:hAnsi="宋体"/>
+          <w:sz w:val="24"/>
+          <w:szCs w:val="24"/>
+        </w:rPr>
+      </w:pPr>
+      <w:r>
+        <w:rPr>
+          <w:rFonts w:ascii="宋体" w:eastAsia="宋体" w:hAnsi="宋体" w:hint="eastAsia"/>
+          <w:sz w:val="24"/>
+          <w:szCs w:val="24"/>
+        </w:rPr>
+        <w:t>连续分配管理方式</w:t>
+      </w:r>
+      <w:r>
+        <w:rPr>
+          <w:rFonts w:ascii="宋体" w:eastAsia="宋体" w:hAnsi="宋体" w:hint="eastAsia"/>
+          <w:sz w:val="24"/>
+          <w:szCs w:val="24"/>
+        </w:rPr>
+        <w:t>:</w:t>
+      </w:r>
+      <w:r>
+        <w:rPr>
+          <w:rFonts w:ascii="宋体" w:eastAsia="宋体" w:hAnsi="宋体" w:hint="eastAsia"/>
+          <w:sz w:val="24"/>
+          <w:szCs w:val="24"/>
+        </w:rPr>
+        <w:t>连续分配内存是指为</w:t>
+      </w:r>
+      <w:r>
+        <w:rPr>
+          <w:rFonts w:ascii="宋体" w:eastAsia="宋体" w:hAnsi="宋体" w:hint="eastAsia"/>
+          <w:sz w:val="24"/>
+          <w:szCs w:val="24"/>
+        </w:rPr>
+        <w:t>一个用户程序分配一个</w:t>
+      </w:r>
+      <w:r>
+        <w:rPr>
+          <w:rFonts w:ascii="宋体" w:eastAsia="宋体" w:hAnsi="宋体" w:hint="eastAsia"/>
+          <w:color w:val="FF0000"/>
+          <w:sz w:val="24"/>
+          <w:szCs w:val="24"/>
+        </w:rPr>
+        <w:t>连续</w:t>
+      </w:r>
+      <w:r>
+        <w:rPr>
+          <w:rFonts w:ascii="宋体" w:eastAsia="宋体" w:hAnsi="宋体" w:hint="eastAsia"/>
+          <w:sz w:val="24"/>
+          <w:szCs w:val="24"/>
+        </w:rPr>
+        <w:t>的内存空间，</w:t>
+      </w:r>
+      <w:r>
+        <w:rPr>
+          <w:rFonts w:ascii="宋体" w:eastAsia="宋体" w:hAnsi="宋体" w:hint="eastAsia"/>
+          <w:color w:val="00B0F0"/>
+          <w:sz w:val="24"/>
+          <w:szCs w:val="24"/>
+        </w:rPr>
+        <w:t>简单，没有外部碎片，但有内部碎片且只能用于单用户，单任务的操作系统</w:t>
+      </w:r>
+      <w:r>
+        <w:rPr>
+          <w:rFonts w:ascii="宋体" w:eastAsia="宋体" w:hAnsi="宋体" w:hint="eastAsia"/>
+          <w:sz w:val="24"/>
+          <w:szCs w:val="24"/>
+        </w:rPr>
+        <w:t>。主要方法有：</w:t>
+      </w:r>
+    </w:p>
+    <w:p>
+      <w:pPr>
+        <w:pStyle w:val="a3"/>
+        <w:numPr>
+          <w:ilvl w:val="6"/>
           <w:numId w:val="65"/>
         </w:numPr>
         <w:ind w:firstLineChars="0"/>
         <w:rPr>
-          <w:sz w:val="24"/>
-          <w:szCs w:val="24"/>
-        </w:rPr>
-      </w:pPr>
-      <w:r>
-        <w:rPr>
-          <w:rFonts w:hint="eastAsia"/>
-          <w:sz w:val="24"/>
-          <w:szCs w:val="24"/>
-        </w:rPr>
-        <w:t>连续分配管理方式</w:t>
+          <w:rFonts w:ascii="宋体" w:eastAsia="宋体" w:hAnsi="宋体"/>
+          <w:sz w:val="24"/>
+          <w:szCs w:val="24"/>
+        </w:rPr>
+      </w:pPr>
+      <w:r>
+        <w:rPr>
+          <w:rFonts w:ascii="宋体" w:eastAsia="宋体" w:hAnsi="宋体" w:hint="eastAsia"/>
+          <w:sz w:val="24"/>
+          <w:szCs w:val="24"/>
+        </w:rPr>
+        <w:t>单一连续分配</w:t>
+      </w:r>
+    </w:p>
+    <w:p>
+      <w:pPr>
+        <w:pStyle w:val="a3"/>
+        <w:numPr>
+          <w:ilvl w:val="6"/>
+          <w:numId w:val="65"/>
+        </w:numPr>
+        <w:ind w:firstLineChars="0"/>
+        <w:rPr>
+          <w:rFonts w:ascii="宋体" w:eastAsia="宋体" w:hAnsi="宋体"/>
+          <w:sz w:val="24"/>
+          <w:szCs w:val="24"/>
+        </w:rPr>
+      </w:pPr>
+      <w:r>
+        <w:rPr>
+          <w:rFonts w:ascii="宋体" w:eastAsia="宋体" w:hAnsi="宋体" w:hint="eastAsia"/>
+          <w:sz w:val="24"/>
+          <w:szCs w:val="24"/>
+        </w:rPr>
+        <w:t>固定分区分配</w:t>
+      </w:r>
+    </w:p>
+    <w:p>
+      <w:pPr>
+        <w:pStyle w:val="a3"/>
+        <w:numPr>
+          <w:ilvl w:val="6"/>
+          <w:numId w:val="65"/>
+        </w:numPr>
+        <w:ind w:firstLineChars="0"/>
+        <w:rPr>
+          <w:rFonts w:ascii="宋体" w:eastAsia="宋体" w:hAnsi="宋体"/>
+          <w:sz w:val="24"/>
+          <w:szCs w:val="24"/>
+        </w:rPr>
+      </w:pPr>
+      <w:r>
+        <w:rPr>
+          <w:rFonts w:ascii="宋体" w:eastAsia="宋体" w:hAnsi="宋体" w:hint="eastAsia"/>
+          <w:sz w:val="24"/>
+          <w:szCs w:val="24"/>
+        </w:rPr>
+        <w:t>动态分区分配</w:t>
+      </w:r>
+    </w:p>
+    <w:p>
+      <w:pPr>
+        <w:pStyle w:val="a3"/>
+        <w:numPr>
+          <w:ilvl w:val="3"/>
+          <w:numId w:val="63"/>
+        </w:numPr>
+        <w:ind w:firstLineChars="0"/>
+        <w:rPr>
+          <w:rFonts w:ascii="宋体" w:eastAsia="宋体" w:hAnsi="宋体"/>
+          <w:sz w:val="24"/>
+          <w:szCs w:val="24"/>
+        </w:rPr>
+      </w:pPr>
+      <w:r>
+        <w:rPr>
+          <w:rFonts w:ascii="宋体" w:eastAsia="宋体" w:hAnsi="宋体" w:hint="eastAsia"/>
+          <w:sz w:val="24"/>
+          <w:szCs w:val="24"/>
+        </w:rPr>
+        <w:t>非连续分配管理方式</w:t>
+      </w:r>
+      <w:r>
+        <w:rPr>
+          <w:rFonts w:ascii="宋体" w:eastAsia="宋体" w:hAnsi="宋体" w:hint="eastAsia"/>
+          <w:sz w:val="24"/>
+          <w:szCs w:val="24"/>
+        </w:rPr>
+        <w:t>:</w:t>
+      </w:r>
+      <w:r>
+        <w:rPr>
+          <w:rFonts w:ascii="宋体" w:eastAsia="宋体" w:hAnsi="宋体"/>
+          <w:sz w:val="24"/>
+          <w:szCs w:val="24"/>
+        </w:rPr>
+        <w:t xml:space="preserve"> </w:t>
+      </w:r>
+      <w:r>
+        <w:rPr>
+          <w:rFonts w:ascii="宋体" w:eastAsia="宋体" w:hAnsi="宋体" w:hint="eastAsia"/>
+          <w:sz w:val="24"/>
+          <w:szCs w:val="24"/>
+        </w:rPr>
+        <w:t>运行一个程序分散的</w:t>
+      </w:r>
+      <w:r>
+        <w:rPr>
+          <w:rFonts w:ascii="宋体" w:eastAsia="宋体" w:hAnsi="宋体" w:hint="eastAsia"/>
+          <w:color w:val="FF0000"/>
+          <w:sz w:val="24"/>
+          <w:szCs w:val="24"/>
+        </w:rPr>
+        <w:t>装入不相邻的内存</w:t>
+      </w:r>
+      <w:r>
+        <w:rPr>
+          <w:rFonts w:ascii="宋体" w:eastAsia="宋体" w:hAnsi="宋体" w:hint="eastAsia"/>
+          <w:sz w:val="24"/>
+          <w:szCs w:val="24"/>
+        </w:rPr>
+        <w:t>分区中，根据根据分</w:t>
+      </w:r>
+      <w:r>
+        <w:rPr>
+          <w:rFonts w:ascii="宋体" w:eastAsia="宋体" w:hAnsi="宋体" w:hint="eastAsia"/>
+          <w:color w:val="00B050"/>
+          <w:sz w:val="24"/>
+          <w:szCs w:val="24"/>
+        </w:rPr>
+        <w:t>区大小是否固定</w:t>
+      </w:r>
+      <w:r>
+        <w:rPr>
+          <w:rFonts w:ascii="宋体" w:eastAsia="宋体" w:hAnsi="宋体" w:hint="eastAsia"/>
+          <w:sz w:val="24"/>
+          <w:szCs w:val="24"/>
+        </w:rPr>
+        <w:t>可分为</w:t>
+      </w:r>
+      <w:r>
+        <w:rPr>
+          <w:rFonts w:ascii="宋体" w:eastAsia="宋体" w:hAnsi="宋体" w:hint="eastAsia"/>
+          <w:color w:val="00B0F0"/>
+          <w:sz w:val="24"/>
+          <w:szCs w:val="24"/>
+        </w:rPr>
+        <w:t>分页存储管理</w:t>
+      </w:r>
+      <w:r>
+        <w:rPr>
+          <w:rFonts w:ascii="宋体" w:eastAsia="宋体" w:hAnsi="宋体" w:hint="eastAsia"/>
+          <w:sz w:val="24"/>
+          <w:szCs w:val="24"/>
+        </w:rPr>
+        <w:t>和</w:t>
+      </w:r>
+      <w:r>
+        <w:rPr>
+          <w:rFonts w:ascii="宋体" w:eastAsia="宋体" w:hAnsi="宋体" w:hint="eastAsia"/>
+          <w:color w:val="00B0F0"/>
+          <w:sz w:val="24"/>
+          <w:szCs w:val="24"/>
+        </w:rPr>
+        <w:t>分段存储管理</w:t>
+      </w:r>
+      <w:r>
+        <w:rPr>
+          <w:rFonts w:ascii="宋体" w:eastAsia="宋体" w:hAnsi="宋体" w:hint="eastAsia"/>
+          <w:sz w:val="24"/>
+          <w:szCs w:val="24"/>
+        </w:rPr>
+        <w:t>以及段页式存储。</w:t>
       </w:r>
     </w:p>
     <w:p>
@@ -28968,22 +29581,765 @@
         <w:pStyle w:val="a3"/>
         <w:numPr>
           <w:ilvl w:val="4"/>
+          <w:numId w:val="63"/>
+        </w:numPr>
+        <w:ind w:firstLineChars="0"/>
+        <w:rPr>
+          <w:rFonts w:ascii="宋体" w:eastAsia="宋体" w:hAnsi="宋体"/>
+          <w:sz w:val="24"/>
+          <w:szCs w:val="24"/>
+        </w:rPr>
+      </w:pPr>
+      <w:r>
+        <w:rPr>
+          <w:rFonts w:ascii="宋体" w:eastAsia="宋体" w:hAnsi="宋体" w:hint="eastAsia"/>
+          <w:sz w:val="24"/>
+          <w:szCs w:val="24"/>
+        </w:rPr>
+        <w:t>分页存储管理：根据运行作业时</w:t>
+      </w:r>
+      <w:r>
+        <w:rPr>
+          <w:rFonts w:ascii="宋体" w:eastAsia="宋体" w:hAnsi="宋体" w:hint="eastAsia"/>
+          <w:color w:val="00B0F0"/>
+          <w:sz w:val="24"/>
+          <w:szCs w:val="24"/>
+        </w:rPr>
+        <w:t>是否把所有页面</w:t>
+      </w:r>
+      <w:r>
+        <w:rPr>
+          <w:rFonts w:ascii="宋体" w:eastAsia="宋体" w:hAnsi="宋体" w:hint="eastAsia"/>
+          <w:sz w:val="24"/>
+          <w:szCs w:val="24"/>
+        </w:rPr>
+        <w:t>都装入内存分为</w:t>
+      </w:r>
+      <w:r>
+        <w:rPr>
+          <w:rFonts w:ascii="宋体" w:eastAsia="宋体" w:hAnsi="宋体" w:hint="eastAsia"/>
+          <w:color w:val="00B050"/>
+          <w:sz w:val="24"/>
+          <w:szCs w:val="24"/>
+        </w:rPr>
+        <w:t>基本分页存储管理</w:t>
+      </w:r>
+      <w:r>
+        <w:rPr>
+          <w:rFonts w:ascii="宋体" w:eastAsia="宋体" w:hAnsi="宋体" w:hint="eastAsia"/>
+          <w:sz w:val="24"/>
+          <w:szCs w:val="24"/>
+        </w:rPr>
+        <w:t>和</w:t>
+      </w:r>
+      <w:r>
+        <w:rPr>
+          <w:rFonts w:ascii="宋体" w:eastAsia="宋体" w:hAnsi="宋体" w:hint="eastAsia"/>
+          <w:color w:val="FF0000"/>
+          <w:sz w:val="24"/>
+          <w:szCs w:val="24"/>
+        </w:rPr>
+        <w:t>请求分页存储管理</w:t>
+      </w:r>
+      <w:r>
+        <w:rPr>
+          <w:rFonts w:ascii="宋体" w:eastAsia="宋体" w:hAnsi="宋体" w:hint="eastAsia"/>
+          <w:sz w:val="24"/>
+          <w:szCs w:val="24"/>
+        </w:rPr>
+        <w:t>。</w:t>
+      </w:r>
+    </w:p>
+    <w:p>
+      <w:pPr>
+        <w:pStyle w:val="a3"/>
+        <w:numPr>
+          <w:ilvl w:val="5"/>
+          <w:numId w:val="67"/>
+        </w:numPr>
+        <w:ind w:firstLineChars="0"/>
+        <w:rPr>
+          <w:rFonts w:ascii="宋体" w:eastAsia="宋体" w:hAnsi="宋体"/>
+          <w:sz w:val="24"/>
+          <w:szCs w:val="24"/>
+        </w:rPr>
+      </w:pPr>
+      <w:r>
+        <w:rPr>
+          <w:rFonts w:ascii="宋体" w:eastAsia="宋体" w:hAnsi="宋体" w:hint="eastAsia"/>
+          <w:sz w:val="24"/>
+          <w:szCs w:val="24"/>
+        </w:rPr>
+        <w:t>分页的思想：把内存空间划分为大小相等且固定的块，块的大小不宜过多或过小，一般为4KB</w:t>
+      </w:r>
+      <w:r>
+        <w:rPr>
+          <w:rFonts w:ascii="宋体" w:eastAsia="宋体" w:hAnsi="宋体"/>
+          <w:sz w:val="24"/>
+          <w:szCs w:val="24"/>
+        </w:rPr>
+        <w:t>,</w:t>
+      </w:r>
+      <w:r>
+        <w:rPr>
+          <w:rFonts w:ascii="宋体" w:eastAsia="宋体" w:hAnsi="宋体" w:hint="eastAsia"/>
+          <w:sz w:val="24"/>
+          <w:szCs w:val="24"/>
+        </w:rPr>
+        <w:t>作为主存的基本单位。每个进程以块为单位进行划分，运行时，以块为单位逐个申请主从中的块空间。</w:t>
+      </w:r>
+    </w:p>
+    <w:p>
+      <w:pPr>
+        <w:pStyle w:val="a3"/>
+        <w:numPr>
+          <w:ilvl w:val="5"/>
+          <w:numId w:val="67"/>
+        </w:numPr>
+        <w:ind w:firstLineChars="0"/>
+        <w:rPr>
+          <w:rFonts w:ascii="宋体" w:eastAsia="宋体" w:hAnsi="宋体"/>
+          <w:sz w:val="24"/>
+          <w:szCs w:val="24"/>
+        </w:rPr>
+      </w:pPr>
+      <w:r>
+        <w:rPr>
+          <w:rFonts w:ascii="宋体" w:eastAsia="宋体" w:hAnsi="宋体" w:hint="eastAsia"/>
+          <w:sz w:val="24"/>
+          <w:szCs w:val="24"/>
+        </w:rPr>
+        <w:t>进程中块称为页(虚拟</w:t>
+      </w:r>
+      <w:r>
+        <w:rPr>
+          <w:rFonts w:ascii="宋体" w:eastAsia="宋体" w:hAnsi="宋体"/>
+          <w:sz w:val="24"/>
+          <w:szCs w:val="24"/>
+        </w:rPr>
+        <w:t>)</w:t>
+      </w:r>
+      <w:r>
+        <w:rPr>
+          <w:rFonts w:ascii="宋体" w:eastAsia="宋体" w:hAnsi="宋体" w:hint="eastAsia"/>
+          <w:sz w:val="24"/>
+          <w:szCs w:val="24"/>
+        </w:rPr>
+        <w:t>，内存中块称为页框</w:t>
+      </w:r>
+      <w:r>
+        <w:rPr>
+          <w:rFonts w:ascii="宋体" w:eastAsia="宋体" w:hAnsi="宋体"/>
+          <w:sz w:val="24"/>
+          <w:szCs w:val="24"/>
+        </w:rPr>
+        <w:t>(</w:t>
+      </w:r>
+      <w:r>
+        <w:rPr>
+          <w:rFonts w:ascii="宋体" w:eastAsia="宋体" w:hAnsi="宋体" w:hint="eastAsia"/>
+          <w:sz w:val="24"/>
+          <w:szCs w:val="24"/>
+        </w:rPr>
+        <w:t>物理页</w:t>
+      </w:r>
+      <w:r>
+        <w:rPr>
+          <w:rFonts w:ascii="宋体" w:eastAsia="宋体" w:hAnsi="宋体"/>
+          <w:sz w:val="24"/>
+          <w:szCs w:val="24"/>
+        </w:rPr>
+        <w:t>)。</w:t>
+      </w:r>
+    </w:p>
+    <w:p>
+      <w:pPr>
+        <w:pStyle w:val="a3"/>
+        <w:numPr>
+          <w:ilvl w:val="5"/>
+          <w:numId w:val="67"/>
+        </w:numPr>
+        <w:ind w:firstLineChars="0"/>
+        <w:rPr>
+          <w:rFonts w:ascii="宋体" w:eastAsia="宋体" w:hAnsi="宋体"/>
+          <w:sz w:val="24"/>
+          <w:szCs w:val="24"/>
+        </w:rPr>
+      </w:pPr>
+      <w:r>
+        <w:rPr>
+          <w:rFonts w:ascii="宋体" w:eastAsia="宋体" w:hAnsi="宋体" w:hint="eastAsia"/>
+          <w:sz w:val="24"/>
+          <w:szCs w:val="24"/>
+        </w:rPr>
+        <w:t>页表是记录逻辑页在内存中对应的物理页号的地址映射</w:t>
+      </w:r>
+      <w:r>
+        <w:rPr>
+          <w:rFonts w:ascii="宋体" w:eastAsia="宋体" w:hAnsi="宋体" w:hint="eastAsia"/>
+          <w:sz w:val="24"/>
+          <w:szCs w:val="24"/>
+        </w:rPr>
+        <w:t>，</w:t>
+      </w:r>
+      <w:r>
+        <w:rPr>
+          <w:rFonts w:ascii="宋体" w:eastAsia="宋体" w:hAnsi="宋体" w:hint="eastAsia"/>
+          <w:color w:val="00B050"/>
+          <w:sz w:val="24"/>
+          <w:szCs w:val="24"/>
+        </w:rPr>
+        <w:t>页表一般常驻内存</w:t>
+      </w:r>
+      <w:r>
+        <w:rPr>
+          <w:rFonts w:ascii="宋体" w:eastAsia="宋体" w:hAnsi="宋体" w:hint="eastAsia"/>
+          <w:sz w:val="24"/>
+          <w:szCs w:val="24"/>
+        </w:rPr>
+        <w:t>，页表的作用是实现页号到物理块号</w:t>
+      </w:r>
+      <w:r>
+        <w:rPr>
+          <w:rFonts w:ascii="宋体" w:eastAsia="宋体" w:hAnsi="宋体" w:hint="eastAsia"/>
+          <w:sz w:val="24"/>
+          <w:szCs w:val="24"/>
+        </w:rPr>
+        <w:lastRenderedPageBreak/>
+        <w:t>的地址映射。</w:t>
+      </w:r>
+    </w:p>
+    <w:p>
+      <w:pPr>
+        <w:pStyle w:val="a3"/>
+        <w:numPr>
+          <w:ilvl w:val="5"/>
+          <w:numId w:val="67"/>
+        </w:numPr>
+        <w:ind w:firstLineChars="0"/>
+        <w:rPr>
+          <w:rFonts w:ascii="宋体" w:eastAsia="宋体" w:hAnsi="宋体"/>
+          <w:sz w:val="24"/>
+          <w:szCs w:val="24"/>
+        </w:rPr>
+      </w:pPr>
+      <w:r>
+        <w:rPr>
+          <w:rFonts w:ascii="宋体" w:eastAsia="宋体" w:hAnsi="宋体" w:hint="eastAsia"/>
+          <w:color w:val="00B050"/>
+          <w:sz w:val="24"/>
+          <w:szCs w:val="24"/>
+        </w:rPr>
+        <w:t>快表(</w:t>
+      </w:r>
+      <w:r>
+        <w:rPr>
+          <w:rFonts w:ascii="宋体" w:eastAsia="宋体" w:hAnsi="宋体"/>
+          <w:color w:val="00B050"/>
+          <w:sz w:val="24"/>
+          <w:szCs w:val="24"/>
+        </w:rPr>
+        <w:t>TLB)</w:t>
+      </w:r>
+      <w:r>
+        <w:rPr>
+          <w:rFonts w:ascii="宋体" w:eastAsia="宋体" w:hAnsi="宋体"/>
+          <w:sz w:val="24"/>
+          <w:szCs w:val="24"/>
+        </w:rPr>
+        <w:t>:</w:t>
+      </w:r>
+      <w:r>
+        <w:rPr>
+          <w:rFonts w:ascii="宋体" w:eastAsia="宋体" w:hAnsi="宋体" w:hint="eastAsia"/>
+          <w:sz w:val="24"/>
+          <w:szCs w:val="24"/>
+        </w:rPr>
+        <w:t>若利用页表，存取一个数据至少需要</w:t>
+      </w:r>
+      <w:r>
+        <w:rPr>
+          <w:rFonts w:ascii="宋体" w:eastAsia="宋体" w:hAnsi="宋体" w:hint="eastAsia"/>
+          <w:color w:val="00B050"/>
+          <w:sz w:val="24"/>
+          <w:szCs w:val="24"/>
+        </w:rPr>
+        <w:t>两次</w:t>
+      </w:r>
+      <w:r>
+        <w:rPr>
+          <w:rFonts w:ascii="宋体" w:eastAsia="宋体" w:hAnsi="宋体" w:hint="eastAsia"/>
+          <w:sz w:val="24"/>
+          <w:szCs w:val="24"/>
+        </w:rPr>
+        <w:t>访问内存，</w:t>
+      </w:r>
+      <w:r>
+        <w:rPr>
+          <w:rFonts w:ascii="宋体" w:eastAsia="宋体" w:hAnsi="宋体" w:hint="eastAsia"/>
+          <w:color w:val="00B0F0"/>
+          <w:sz w:val="24"/>
+          <w:szCs w:val="24"/>
+        </w:rPr>
+        <w:t>一次是访问页表获取物理地址，第二次是根据物理地址获取数据</w:t>
+      </w:r>
+      <w:r>
+        <w:rPr>
+          <w:rFonts w:ascii="宋体" w:eastAsia="宋体" w:hAnsi="宋体" w:hint="eastAsia"/>
+          <w:sz w:val="24"/>
+          <w:szCs w:val="24"/>
+        </w:rPr>
+        <w:t>。为了加快速度，在地址变换时设置了</w:t>
+      </w:r>
+      <w:r>
+        <w:rPr>
+          <w:rFonts w:ascii="宋体" w:eastAsia="宋体" w:hAnsi="宋体" w:hint="eastAsia"/>
+          <w:color w:val="00B0F0"/>
+          <w:sz w:val="24"/>
+          <w:szCs w:val="24"/>
+        </w:rPr>
+        <w:t>高速缓冲存储器也即是快表(联想寄存器TLB</w:t>
+      </w:r>
+      <w:r>
+        <w:rPr>
+          <w:rFonts w:ascii="宋体" w:eastAsia="宋体" w:hAnsi="宋体"/>
+          <w:color w:val="00B0F0"/>
+          <w:sz w:val="24"/>
+          <w:szCs w:val="24"/>
+        </w:rPr>
+        <w:t>)</w:t>
+      </w:r>
+      <w:r>
+        <w:rPr>
+          <w:rFonts w:ascii="宋体" w:eastAsia="宋体" w:hAnsi="宋体"/>
+          <w:sz w:val="24"/>
+          <w:szCs w:val="24"/>
+        </w:rPr>
+        <w:t>。</w:t>
+      </w:r>
+      <w:r>
+        <w:rPr>
+          <w:rFonts w:ascii="宋体" w:eastAsia="宋体" w:hAnsi="宋体" w:hint="eastAsia"/>
+          <w:sz w:val="24"/>
+          <w:szCs w:val="24"/>
+        </w:rPr>
+        <w:t>TLB在寄存器中，首先先去TLB查找，若没有，再去快表，若在没有，则缺页中断等操作。</w:t>
+      </w:r>
+      <w:r>
+        <w:rPr>
+          <w:rFonts w:ascii="宋体" w:eastAsia="宋体" w:hAnsi="宋体" w:hint="eastAsia"/>
+          <w:color w:val="00B0F0"/>
+          <w:sz w:val="24"/>
+          <w:szCs w:val="24"/>
+        </w:rPr>
+        <w:t>快表利用的局部性原理</w:t>
+      </w:r>
+      <w:r>
+        <w:rPr>
+          <w:rFonts w:ascii="宋体" w:eastAsia="宋体" w:hAnsi="宋体" w:hint="eastAsia"/>
+          <w:sz w:val="24"/>
+          <w:szCs w:val="24"/>
+        </w:rPr>
+        <w:t>。</w:t>
+      </w:r>
+    </w:p>
+    <w:p>
+      <w:pPr>
+        <w:pStyle w:val="a3"/>
+        <w:numPr>
+          <w:ilvl w:val="4"/>
+          <w:numId w:val="63"/>
+        </w:numPr>
+        <w:ind w:firstLineChars="0"/>
+        <w:rPr>
+          <w:rFonts w:ascii="宋体" w:eastAsia="宋体" w:hAnsi="宋体"/>
+          <w:sz w:val="24"/>
+          <w:szCs w:val="24"/>
+        </w:rPr>
+      </w:pPr>
+      <w:r>
+        <w:rPr>
+          <w:rFonts w:ascii="宋体" w:eastAsia="宋体" w:hAnsi="宋体"/>
+          <w:sz w:val="24"/>
+          <w:szCs w:val="24"/>
+        </w:rPr>
+        <w:t xml:space="preserve"> </w:t>
+      </w:r>
+      <w:r>
+        <w:rPr>
+          <w:rFonts w:ascii="宋体" w:eastAsia="宋体" w:hAnsi="宋体" w:hint="eastAsia"/>
+          <w:sz w:val="24"/>
+          <w:szCs w:val="24"/>
+        </w:rPr>
+        <w:t>分段存储管理：按照进程的自然段进行逻辑空间，段内地址空间要求连续，而段间可以不连续。它的逻辑地址由两部分组成：段号和段内偏移量。</w:t>
+      </w:r>
+    </w:p>
+    <w:p>
+      <w:pPr>
+        <w:pStyle w:val="a3"/>
+        <w:numPr>
+          <w:ilvl w:val="6"/>
+          <w:numId w:val="63"/>
+        </w:numPr>
+        <w:ind w:firstLineChars="0"/>
+        <w:rPr>
+          <w:rFonts w:ascii="宋体" w:eastAsia="宋体" w:hAnsi="宋体"/>
+          <w:sz w:val="24"/>
+          <w:szCs w:val="24"/>
+        </w:rPr>
+      </w:pPr>
+      <w:r>
+        <w:rPr>
+          <w:rFonts w:ascii="宋体" w:eastAsia="宋体" w:hAnsi="宋体" w:hint="eastAsia"/>
+          <w:sz w:val="24"/>
+          <w:szCs w:val="24"/>
+        </w:rPr>
+        <w:t>在分页管理中，逻辑页号和页内偏移量对用户透明，但在段式管理中，段号和段内偏移量由用户显示提供。</w:t>
+      </w:r>
+    </w:p>
+    <w:p>
+      <w:pPr>
+        <w:pStyle w:val="a3"/>
+        <w:numPr>
+          <w:ilvl w:val="6"/>
+          <w:numId w:val="63"/>
+        </w:numPr>
+        <w:ind w:firstLineChars="0"/>
+        <w:rPr>
+          <w:rFonts w:ascii="宋体" w:eastAsia="宋体" w:hAnsi="宋体"/>
+          <w:sz w:val="24"/>
+          <w:szCs w:val="24"/>
+        </w:rPr>
+      </w:pPr>
+      <w:r>
+        <w:rPr>
+          <w:rFonts w:ascii="宋体" w:eastAsia="宋体" w:hAnsi="宋体" w:hint="eastAsia"/>
+          <w:color w:val="00B050"/>
+          <w:sz w:val="24"/>
+          <w:szCs w:val="24"/>
+        </w:rPr>
+        <w:t>段表</w:t>
+      </w:r>
+      <w:r>
+        <w:rPr>
+          <w:rFonts w:ascii="宋体" w:eastAsia="宋体" w:hAnsi="宋体" w:hint="eastAsia"/>
+          <w:sz w:val="24"/>
+          <w:szCs w:val="24"/>
+        </w:rPr>
+        <w:t>：每个进程都有一张逻辑空间与主存空间映射的段表，每一段表项对应进程的一个段，段表现记录内存中的起始地址和段的长度。</w:t>
+      </w:r>
+      <w:r>
+        <w:rPr>
+          <w:rFonts w:ascii="宋体" w:eastAsia="宋体" w:hAnsi="宋体" w:hint="eastAsia"/>
+          <w:color w:val="00B0F0"/>
+          <w:sz w:val="24"/>
+          <w:szCs w:val="24"/>
+        </w:rPr>
+        <w:t>段表和页表作用类似，都是用于实现从逻辑段到物理内存区的映射</w:t>
+      </w:r>
+      <w:r>
+        <w:rPr>
+          <w:rFonts w:ascii="宋体" w:eastAsia="宋体" w:hAnsi="宋体" w:hint="eastAsia"/>
+          <w:sz w:val="24"/>
+          <w:szCs w:val="24"/>
+        </w:rPr>
+        <w:t>。</w:t>
+      </w:r>
+    </w:p>
+    <w:p>
+      <w:pPr>
+        <w:pStyle w:val="a3"/>
+        <w:numPr>
+          <w:ilvl w:val="6"/>
+          <w:numId w:val="63"/>
+        </w:numPr>
+        <w:ind w:firstLineChars="0"/>
+        <w:rPr>
+          <w:rFonts w:ascii="宋体" w:eastAsia="宋体" w:hAnsi="宋体"/>
+          <w:sz w:val="24"/>
+          <w:szCs w:val="24"/>
+        </w:rPr>
+      </w:pPr>
+      <w:r>
+        <w:rPr>
+          <w:rFonts w:ascii="宋体" w:eastAsia="宋体" w:hAnsi="宋体" w:hint="eastAsia"/>
+          <w:color w:val="00B050"/>
+          <w:sz w:val="24"/>
+          <w:szCs w:val="24"/>
+        </w:rPr>
+        <w:t>地址变换机构：</w:t>
+      </w:r>
+      <w:r>
+        <w:rPr>
+          <w:rFonts w:ascii="宋体" w:eastAsia="宋体" w:hAnsi="宋体"/>
+          <w:sz w:val="24"/>
+          <w:szCs w:val="24"/>
+        </w:rPr>
+        <w:t>为了实现进程从逻辑地址到物理地址的变换功能，在系统中设置了段表寄存器</w:t>
+      </w:r>
+    </w:p>
+    <w:p>
+      <w:pPr>
+        <w:ind w:left="1680"/>
+        <w:rPr>
+          <w:rFonts w:ascii="宋体" w:eastAsia="宋体" w:hAnsi="宋体"/>
+          <w:sz w:val="24"/>
+          <w:szCs w:val="24"/>
+        </w:rPr>
+      </w:pPr>
+    </w:p>
+    <w:p>
+      <w:pPr>
+        <w:pStyle w:val="a3"/>
+        <w:numPr>
+          <w:ilvl w:val="4"/>
+          <w:numId w:val="63"/>
+        </w:numPr>
+        <w:ind w:firstLineChars="0"/>
+        <w:rPr>
+          <w:rFonts w:ascii="宋体" w:eastAsia="宋体" w:hAnsi="宋体"/>
+          <w:sz w:val="24"/>
+          <w:szCs w:val="24"/>
+        </w:rPr>
+      </w:pPr>
+      <w:r>
+        <w:rPr>
+          <w:rFonts w:ascii="宋体" w:eastAsia="宋体" w:hAnsi="宋体" w:hint="eastAsia"/>
+          <w:sz w:val="24"/>
+          <w:szCs w:val="24"/>
+        </w:rPr>
+        <w:t>段页式存储管理：</w:t>
+      </w:r>
+    </w:p>
+    <w:p>
+      <w:pPr>
+        <w:pStyle w:val="a3"/>
+        <w:numPr>
+          <w:ilvl w:val="2"/>
           <w:numId w:val="68"/>
         </w:numPr>
         <w:ind w:firstLineChars="0"/>
         <w:rPr>
-          <w:sz w:val="24"/>
-          <w:szCs w:val="24"/>
-        </w:rPr>
-      </w:pPr>
-      <w:r>
-        <w:rPr>
-          <w:rFonts w:hint="eastAsia"/>
-          <w:sz w:val="24"/>
-          <w:szCs w:val="24"/>
-        </w:rPr>
-        <w:t>连续分配内存是之一个用户程序分配一个</w:t>
-      </w:r>
+          <w:rFonts w:ascii="宋体" w:eastAsia="宋体" w:hAnsi="宋体"/>
+          <w:sz w:val="24"/>
+          <w:szCs w:val="24"/>
+        </w:rPr>
+      </w:pPr>
+      <w:r>
+        <w:rPr>
+          <w:rFonts w:ascii="宋体" w:eastAsia="宋体" w:hAnsi="宋体" w:hint="eastAsia"/>
+          <w:color w:val="00B0F0"/>
+          <w:sz w:val="24"/>
+          <w:szCs w:val="24"/>
+        </w:rPr>
+        <w:t>页式存储管理能有效地提高内存利用率</w:t>
+      </w:r>
+      <w:r>
+        <w:rPr>
+          <w:rFonts w:ascii="宋体" w:eastAsia="宋体" w:hAnsi="宋体" w:hint="eastAsia"/>
+          <w:sz w:val="24"/>
+          <w:szCs w:val="24"/>
+        </w:rPr>
+        <w:t>，而分段存储管理能</w:t>
+      </w:r>
+      <w:r>
+        <w:rPr>
+          <w:rFonts w:ascii="宋体" w:eastAsia="宋体" w:hAnsi="宋体" w:hint="eastAsia"/>
+          <w:color w:val="00B0F0"/>
+          <w:sz w:val="24"/>
+          <w:szCs w:val="24"/>
+        </w:rPr>
+        <w:t>反应程序的逻辑结构并利用段的共享</w:t>
+      </w:r>
+      <w:r>
+        <w:rPr>
+          <w:rFonts w:ascii="宋体" w:eastAsia="宋体" w:hAnsi="宋体" w:hint="eastAsia"/>
+          <w:sz w:val="24"/>
+          <w:szCs w:val="24"/>
+        </w:rPr>
+        <w:t>。因此，段页式存储管理将两则结合起来。</w:t>
+      </w:r>
+    </w:p>
+    <w:p>
+      <w:pPr>
+        <w:pStyle w:val="a3"/>
+        <w:numPr>
+          <w:ilvl w:val="2"/>
+          <w:numId w:val="68"/>
+        </w:numPr>
+        <w:ind w:firstLineChars="0"/>
+        <w:rPr>
+          <w:rFonts w:ascii="宋体" w:eastAsia="宋体" w:hAnsi="宋体"/>
+          <w:color w:val="000000" w:themeColor="text1"/>
+          <w:sz w:val="24"/>
+          <w:szCs w:val="24"/>
+        </w:rPr>
+      </w:pPr>
+      <w:r>
+        <w:rPr>
+          <w:rFonts w:ascii="宋体" w:eastAsia="宋体" w:hAnsi="宋体" w:hint="eastAsia"/>
+          <w:color w:val="000000" w:themeColor="text1"/>
+          <w:sz w:val="24"/>
+          <w:szCs w:val="24"/>
+        </w:rPr>
+        <w:t>将作业</w:t>
+      </w:r>
+      <w:r>
+        <w:rPr>
+          <w:rFonts w:ascii="宋体" w:eastAsia="宋体" w:hAnsi="宋体" w:hint="eastAsia"/>
+          <w:color w:val="000000" w:themeColor="text1"/>
+          <w:sz w:val="24"/>
+          <w:szCs w:val="24"/>
+        </w:rPr>
+        <w:t>的</w:t>
+      </w:r>
+      <w:r>
+        <w:rPr>
+          <w:rFonts w:ascii="宋体" w:eastAsia="宋体" w:hAnsi="宋体" w:hint="eastAsia"/>
+          <w:color w:val="FF0000"/>
+          <w:sz w:val="24"/>
+          <w:szCs w:val="24"/>
+        </w:rPr>
+        <w:t>地址空间分为若干逻辑段</w:t>
+      </w:r>
+      <w:r>
+        <w:rPr>
+          <w:rFonts w:ascii="宋体" w:eastAsia="宋体" w:hAnsi="宋体" w:hint="eastAsia"/>
+          <w:color w:val="000000" w:themeColor="text1"/>
+          <w:sz w:val="24"/>
+          <w:szCs w:val="24"/>
+        </w:rPr>
+        <w:t>，每个段都有自己的段号，然后将</w:t>
+      </w:r>
+      <w:r>
+        <w:rPr>
+          <w:rFonts w:ascii="宋体" w:eastAsia="宋体" w:hAnsi="宋体" w:hint="eastAsia"/>
+          <w:color w:val="FF0000"/>
+          <w:sz w:val="24"/>
+          <w:szCs w:val="24"/>
+        </w:rPr>
+        <w:t>每一个段分成若干页</w:t>
+      </w:r>
+      <w:r>
+        <w:rPr>
+          <w:rFonts w:ascii="宋体" w:eastAsia="宋体" w:hAnsi="宋体" w:hint="eastAsia"/>
+          <w:color w:val="000000" w:themeColor="text1"/>
+          <w:sz w:val="24"/>
+          <w:szCs w:val="24"/>
+        </w:rPr>
+        <w:t>。对内存空间的管理和分页存储管理一样，</w:t>
+      </w:r>
+    </w:p>
+    <w:p>
+      <w:pPr>
+        <w:pStyle w:val="a3"/>
+        <w:numPr>
+          <w:ilvl w:val="2"/>
+          <w:numId w:val="68"/>
+        </w:numPr>
+        <w:ind w:firstLineChars="0"/>
+        <w:rPr>
+          <w:rFonts w:ascii="宋体" w:eastAsia="宋体" w:hAnsi="宋体" w:hint="eastAsia"/>
+          <w:color w:val="000000" w:themeColor="text1"/>
+          <w:sz w:val="24"/>
+          <w:szCs w:val="24"/>
+        </w:rPr>
+      </w:pPr>
+      <w:r>
+        <w:rPr>
+          <w:rFonts w:ascii="宋体" w:eastAsia="宋体" w:hAnsi="宋体" w:hint="eastAsia"/>
+          <w:color w:val="000000" w:themeColor="text1"/>
+          <w:sz w:val="24"/>
+          <w:szCs w:val="24"/>
+        </w:rPr>
+        <w:t>段页式存储系统中，作业的逻辑地址分为三部分：</w:t>
+      </w:r>
+      <w:r>
+        <w:rPr>
+          <w:rFonts w:ascii="宋体" w:eastAsia="宋体" w:hAnsi="宋体" w:hint="eastAsia"/>
+          <w:color w:val="00B050"/>
+          <w:sz w:val="24"/>
+          <w:szCs w:val="24"/>
+        </w:rPr>
+        <w:t>段号，页号和页面偏移量</w:t>
+      </w:r>
+      <w:r>
+        <w:rPr>
+          <w:rFonts w:ascii="宋体" w:eastAsia="宋体" w:hAnsi="宋体" w:hint="eastAsia"/>
+          <w:color w:val="000000" w:themeColor="text1"/>
+          <w:sz w:val="24"/>
+          <w:szCs w:val="24"/>
+        </w:rPr>
+        <w:t>，</w:t>
+      </w:r>
+      <w:r>
+        <w:rPr>
+          <w:rFonts w:ascii="宋体" w:eastAsia="宋体" w:hAnsi="宋体" w:hint="eastAsia"/>
+          <w:color w:val="00B0F0"/>
+          <w:sz w:val="24"/>
+          <w:szCs w:val="24"/>
+        </w:rPr>
+        <w:t>每个进程有一张段表，每个段有一张页表</w:t>
+      </w:r>
+      <w:r>
+        <w:rPr>
+          <w:rFonts w:ascii="宋体" w:eastAsia="宋体" w:hAnsi="宋体" w:hint="eastAsia"/>
+          <w:color w:val="000000" w:themeColor="text1"/>
+          <w:sz w:val="24"/>
+          <w:szCs w:val="24"/>
+        </w:rPr>
+        <w:t>。系统中还有段表寄存器，指出段表的起始地址和段表长度。</w:t>
+      </w:r>
+    </w:p>
+    <w:p>
+      <w:pPr>
+        <w:pStyle w:val="4"/>
+        <w:ind w:left="840"/>
+        <w:rPr>
+          <w:rFonts w:ascii="宋体" w:eastAsia="宋体" w:hAnsi="宋体"/>
+          <w:sz w:val="24"/>
+          <w:szCs w:val="24"/>
+        </w:rPr>
+      </w:pPr>
+      <w:r>
+        <w:rPr>
+          <w:rFonts w:ascii="宋体" w:eastAsia="宋体" w:hAnsi="宋体" w:hint="eastAsia"/>
+          <w:sz w:val="24"/>
+          <w:szCs w:val="24"/>
+        </w:rPr>
+        <w:t>5.11.</w:t>
+      </w:r>
+      <w:r>
+        <w:rPr>
+          <w:rFonts w:ascii="宋体" w:eastAsia="宋体" w:hAnsi="宋体"/>
+          <w:sz w:val="24"/>
+          <w:szCs w:val="24"/>
+        </w:rPr>
+        <w:t xml:space="preserve">2 </w:t>
+      </w:r>
+      <w:r>
+        <w:rPr>
+          <w:rFonts w:ascii="宋体" w:eastAsia="宋体" w:hAnsi="宋体" w:hint="eastAsia"/>
+          <w:sz w:val="24"/>
+          <w:szCs w:val="24"/>
+        </w:rPr>
+        <w:t>虚拟内存管理包括虚拟内存概念，请求分页管理，页面置换算法，页面分配策略，工作集和抖动等。</w:t>
+      </w:r>
+    </w:p>
+    <w:p>
+      <w:pPr>
+        <w:pStyle w:val="a3"/>
+        <w:numPr>
+          <w:ilvl w:val="3"/>
+          <w:numId w:val="64"/>
+        </w:numPr>
+        <w:ind w:firstLineChars="0"/>
+        <w:rPr>
+          <w:color w:val="FF0000"/>
+          <w:sz w:val="24"/>
+          <w:szCs w:val="24"/>
+        </w:rPr>
+      </w:pPr>
       <w:r>
         <w:rPr>
           <w:rFonts w:hint="eastAsia"/>
@@ -28991,43 +30347,19 @@
           <w:sz w:val="24"/>
           <w:szCs w:val="24"/>
         </w:rPr>
-        <w:t>连续</w:t>
-      </w:r>
-      <w:r>
-        <w:rPr>
-          <w:rFonts w:hint="eastAsia"/>
-          <w:sz w:val="24"/>
-          <w:szCs w:val="24"/>
-        </w:rPr>
-        <w:t>的内存空间，</w:t>
-      </w:r>
-      <w:r>
-        <w:rPr>
-          <w:rFonts w:hint="eastAsia"/>
-          <w:color w:val="00B0F0"/>
-          <w:sz w:val="24"/>
-          <w:szCs w:val="24"/>
-        </w:rPr>
-        <w:t>简单，没有外部碎片，但有内部碎片且只能用于单用户，单任务的操作系统</w:t>
-      </w:r>
-      <w:r>
-        <w:rPr>
-          <w:rFonts w:hint="eastAsia"/>
-          <w:sz w:val="24"/>
-          <w:szCs w:val="24"/>
-        </w:rPr>
-        <w:t>。主要方法有：</w:t>
+        <w:t>虚拟内存概念</w:t>
       </w:r>
     </w:p>
     <w:p>
       <w:pPr>
         <w:pStyle w:val="a3"/>
         <w:numPr>
-          <w:ilvl w:val="6"/>
-          <w:numId w:val="69"/>
+          <w:ilvl w:val="3"/>
+          <w:numId w:val="64"/>
         </w:numPr>
         <w:ind w:firstLineChars="0"/>
         <w:rPr>
+          <w:color w:val="FF0000"/>
           <w:sz w:val="24"/>
           <w:szCs w:val="24"/>
         </w:rPr>
@@ -29035,54 +30367,11 @@
       <w:r>
         <w:rPr>
           <w:rFonts w:hint="eastAsia"/>
-          <w:sz w:val="24"/>
-          <w:szCs w:val="24"/>
-        </w:rPr>
-        <w:t>单一连续分配</w:t>
-      </w:r>
-    </w:p>
-    <w:p>
-      <w:pPr>
-        <w:pStyle w:val="a3"/>
-        <w:numPr>
-          <w:ilvl w:val="6"/>
-          <w:numId w:val="69"/>
-        </w:numPr>
-        <w:ind w:firstLineChars="0"/>
-        <w:rPr>
-          <w:sz w:val="24"/>
-          <w:szCs w:val="24"/>
-        </w:rPr>
-      </w:pPr>
-      <w:r>
-        <w:rPr>
-          <w:rFonts w:hint="eastAsia"/>
-          <w:sz w:val="24"/>
-          <w:szCs w:val="24"/>
-        </w:rPr>
-        <w:t>固定分区分配</w:t>
-      </w:r>
-    </w:p>
-    <w:p>
-      <w:pPr>
-        <w:pStyle w:val="a3"/>
-        <w:numPr>
-          <w:ilvl w:val="6"/>
-          <w:numId w:val="69"/>
-        </w:numPr>
-        <w:ind w:firstLineChars="0"/>
-        <w:rPr>
-          <w:sz w:val="24"/>
-          <w:szCs w:val="24"/>
-        </w:rPr>
-      </w:pPr>
-      <w:r>
-        <w:rPr>
-          <w:rFonts w:hint="eastAsia"/>
-          <w:sz w:val="24"/>
-          <w:szCs w:val="24"/>
-        </w:rPr>
-        <w:t>动态分区分配</w:t>
+          <w:color w:val="FF0000"/>
+          <w:sz w:val="24"/>
+          <w:szCs w:val="24"/>
+        </w:rPr>
+        <w:t>请求分页管理</w:t>
       </w:r>
     </w:p>
     <w:p>
@@ -29090,57 +30379,117 @@
         <w:pStyle w:val="a3"/>
         <w:numPr>
           <w:ilvl w:val="4"/>
-          <w:numId w:val="68"/>
+          <w:numId w:val="64"/>
         </w:numPr>
         <w:ind w:firstLineChars="0"/>
         <w:rPr>
-          <w:rFonts w:hint="eastAsia"/>
-          <w:sz w:val="24"/>
-          <w:szCs w:val="24"/>
-        </w:rPr>
-      </w:pPr>
-      <w:r>
-        <w:rPr>
-          <w:rFonts w:hint="eastAsia"/>
-          <w:sz w:val="24"/>
-          <w:szCs w:val="24"/>
-        </w:rPr>
-        <w:t>非连续分配管理方式</w:t>
-      </w:r>
-    </w:p>
-    <w:p>
-      <w:pPr>
-        <w:pStyle w:val="4"/>
-        <w:ind w:left="840"/>
-        <w:rPr>
-          <w:rFonts w:ascii="宋体" w:eastAsia="宋体" w:hAnsi="宋体"/>
-          <w:sz w:val="24"/>
-          <w:szCs w:val="24"/>
-        </w:rPr>
-      </w:pPr>
-      <w:r>
-        <w:rPr>
-          <w:rFonts w:ascii="宋体" w:eastAsia="宋体" w:hAnsi="宋体" w:hint="eastAsia"/>
-          <w:sz w:val="24"/>
-          <w:szCs w:val="24"/>
-        </w:rPr>
-        <w:t>5.11.</w:t>
-      </w:r>
-      <w:r>
-        <w:rPr>
-          <w:rFonts w:ascii="宋体" w:eastAsia="宋体" w:hAnsi="宋体"/>
-          <w:sz w:val="24"/>
-          <w:szCs w:val="24"/>
-        </w:rPr>
-        <w:t xml:space="preserve">2 </w:t>
-      </w:r>
-      <w:r>
-        <w:rPr>
-          <w:rFonts w:ascii="宋体" w:eastAsia="宋体" w:hAnsi="宋体" w:hint="eastAsia"/>
-          <w:sz w:val="24"/>
-          <w:szCs w:val="24"/>
-        </w:rPr>
-        <w:t>虚拟内存管理包括虚拟内存概念，请求分页管理，页面置换算法，页面分配策略，工作集和抖动等。</w:t>
+          <w:rFonts w:ascii="宋体" w:eastAsia="宋体" w:hAnsi="宋体"/>
+          <w:color w:val="000000" w:themeColor="text1"/>
+          <w:sz w:val="24"/>
+          <w:szCs w:val="24"/>
+        </w:rPr>
+      </w:pPr>
+      <w:r>
+        <w:rPr>
+          <w:rFonts w:ascii="宋体" w:eastAsia="宋体" w:hAnsi="宋体" w:hint="eastAsia"/>
+          <w:color w:val="000000" w:themeColor="text1"/>
+          <w:sz w:val="24"/>
+          <w:szCs w:val="24"/>
+        </w:rPr>
+        <w:t>请求分页系统中，</w:t>
+      </w:r>
+      <w:r>
+        <w:rPr>
+          <w:rFonts w:ascii="宋体" w:eastAsia="宋体" w:hAnsi="宋体" w:hint="eastAsia"/>
+          <w:color w:val="000000" w:themeColor="text1"/>
+          <w:sz w:val="24"/>
+          <w:szCs w:val="24"/>
+        </w:rPr>
+        <w:t>将当前需要的一部分页装入内存，便于进程运行，在进程运行期间，去查找相应的页</w:t>
+      </w:r>
+      <w:r>
+        <w:rPr>
+          <w:rFonts w:ascii="宋体" w:eastAsia="宋体" w:hAnsi="宋体" w:hint="eastAsia"/>
+          <w:color w:val="00B050"/>
+          <w:sz w:val="24"/>
+          <w:szCs w:val="24"/>
+        </w:rPr>
+        <w:t>，当访问的页面不在内存时，将页表调入内存</w:t>
+      </w:r>
+      <w:r>
+        <w:rPr>
+          <w:rFonts w:ascii="宋体" w:eastAsia="宋体" w:hAnsi="宋体" w:hint="eastAsia"/>
+          <w:color w:val="000000" w:themeColor="text1"/>
+          <w:sz w:val="24"/>
+          <w:szCs w:val="24"/>
+        </w:rPr>
+        <w:t>，</w:t>
+      </w:r>
+      <w:r>
+        <w:rPr>
+          <w:rFonts w:ascii="宋体" w:eastAsia="宋体" w:hAnsi="宋体" w:hint="eastAsia"/>
+          <w:color w:val="00B0F0"/>
+          <w:sz w:val="24"/>
+          <w:szCs w:val="24"/>
+        </w:rPr>
+        <w:t>若分配空间已满</w:t>
+      </w:r>
+      <w:r>
+        <w:rPr>
+          <w:rFonts w:ascii="宋体" w:eastAsia="宋体" w:hAnsi="宋体" w:hint="eastAsia"/>
+          <w:color w:val="000000" w:themeColor="text1"/>
+          <w:sz w:val="24"/>
+          <w:szCs w:val="24"/>
+        </w:rPr>
+        <w:t>，则通过相应的</w:t>
+      </w:r>
+      <w:r>
+        <w:rPr>
+          <w:rFonts w:ascii="宋体" w:eastAsia="宋体" w:hAnsi="宋体" w:hint="eastAsia"/>
+          <w:color w:val="00B050"/>
+          <w:sz w:val="24"/>
+          <w:szCs w:val="24"/>
+        </w:rPr>
+        <w:t>页面置换算法</w:t>
+      </w:r>
+      <w:r>
+        <w:rPr>
+          <w:rFonts w:ascii="宋体" w:eastAsia="宋体" w:hAnsi="宋体" w:hint="eastAsia"/>
+          <w:color w:val="00B0F0"/>
+          <w:sz w:val="24"/>
+          <w:szCs w:val="24"/>
+        </w:rPr>
+        <w:t>将换出暂不用的页</w:t>
+      </w:r>
+      <w:bookmarkStart w:id="0" w:name="_GoBack"/>
+      <w:bookmarkEnd w:id="0"/>
+      <w:r>
+        <w:rPr>
+          <w:rFonts w:ascii="宋体" w:eastAsia="宋体" w:hAnsi="宋体" w:hint="eastAsia"/>
+          <w:color w:val="00B0F0"/>
+          <w:sz w:val="24"/>
+          <w:szCs w:val="24"/>
+        </w:rPr>
+        <w:t>面到外存，腾出内存空</w:t>
+      </w:r>
+      <w:r>
+        <w:rPr>
+          <w:rFonts w:ascii="宋体" w:eastAsia="宋体" w:hAnsi="宋体" w:hint="eastAsia"/>
+          <w:color w:val="00B0F0"/>
+          <w:sz w:val="24"/>
+          <w:szCs w:val="24"/>
+        </w:rPr>
+        <w:lastRenderedPageBreak/>
+        <w:t>间</w:t>
+      </w:r>
+      <w:r>
+        <w:rPr>
+          <w:rFonts w:ascii="宋体" w:eastAsia="宋体" w:hAnsi="宋体" w:hint="eastAsia"/>
+          <w:color w:val="000000" w:themeColor="text1"/>
+          <w:sz w:val="24"/>
+          <w:szCs w:val="24"/>
+        </w:rPr>
+        <w:t>，便于将所需要的页面调入。</w:t>
       </w:r>
     </w:p>
     <w:p>
@@ -29148,7 +30497,7 @@
         <w:pStyle w:val="a3"/>
         <w:numPr>
           <w:ilvl w:val="3"/>
-          <w:numId w:val="67"/>
+          <w:numId w:val="64"/>
         </w:numPr>
         <w:ind w:firstLineChars="0"/>
         <w:rPr>
@@ -29164,7 +30513,7 @@
           <w:sz w:val="24"/>
           <w:szCs w:val="24"/>
         </w:rPr>
-        <w:t>虚拟内存概念</w:t>
+        <w:t>页面置换算法</w:t>
       </w:r>
     </w:p>
     <w:p>
@@ -29172,7 +30521,7 @@
         <w:pStyle w:val="a3"/>
         <w:numPr>
           <w:ilvl w:val="3"/>
-          <w:numId w:val="67"/>
+          <w:numId w:val="64"/>
         </w:numPr>
         <w:ind w:firstLineChars="0"/>
         <w:rPr>
@@ -29188,7 +30537,298 @@
           <w:sz w:val="24"/>
           <w:szCs w:val="24"/>
         </w:rPr>
-        <w:t>请求分页管理</w:t>
+        <w:t>页面分配策略</w:t>
+      </w:r>
+    </w:p>
+    <w:p>
+      <w:pPr>
+        <w:pStyle w:val="a3"/>
+        <w:numPr>
+          <w:ilvl w:val="4"/>
+          <w:numId w:val="64"/>
+        </w:numPr>
+        <w:ind w:firstLineChars="0"/>
+        <w:rPr>
+          <w:color w:val="000000" w:themeColor="text1"/>
+          <w:sz w:val="24"/>
+          <w:szCs w:val="24"/>
+        </w:rPr>
+      </w:pPr>
+      <w:r>
+        <w:rPr>
+          <w:rFonts w:hint="eastAsia"/>
+          <w:b/>
+          <w:color w:val="00B050"/>
+          <w:sz w:val="24"/>
+          <w:szCs w:val="24"/>
+        </w:rPr>
+        <w:t>首次适应算法</w:t>
+      </w:r>
+      <w:r>
+        <w:rPr>
+          <w:rFonts w:hint="eastAsia"/>
+          <w:color w:val="000000" w:themeColor="text1"/>
+          <w:sz w:val="24"/>
+          <w:szCs w:val="24"/>
+        </w:rPr>
+        <w:t>：空闲分区以</w:t>
+      </w:r>
+      <w:r>
+        <w:rPr>
+          <w:rFonts w:hint="eastAsia"/>
+          <w:color w:val="000000" w:themeColor="text1"/>
+          <w:sz w:val="24"/>
+          <w:szCs w:val="24"/>
+        </w:rPr>
+        <w:t xml:space="preserve"> </w:t>
+      </w:r>
+      <w:r>
+        <w:rPr>
+          <w:rFonts w:hint="eastAsia"/>
+          <w:color w:val="FF0000"/>
+          <w:sz w:val="24"/>
+          <w:szCs w:val="24"/>
+        </w:rPr>
+        <w:t>地址递增</w:t>
+      </w:r>
+      <w:r>
+        <w:rPr>
+          <w:rFonts w:hint="eastAsia"/>
+          <w:color w:val="000000" w:themeColor="text1"/>
+          <w:sz w:val="24"/>
+          <w:szCs w:val="24"/>
+        </w:rPr>
+        <w:t xml:space="preserve"> </w:t>
+      </w:r>
+      <w:r>
+        <w:rPr>
+          <w:rFonts w:hint="eastAsia"/>
+          <w:color w:val="000000" w:themeColor="text1"/>
+          <w:sz w:val="24"/>
+          <w:szCs w:val="24"/>
+        </w:rPr>
+        <w:t>的顺序连接，分配内存时，顺序查找，找到大小满住要求的第一个空闲分区。</w:t>
+      </w:r>
+    </w:p>
+    <w:p>
+      <w:pPr>
+        <w:pStyle w:val="a3"/>
+        <w:numPr>
+          <w:ilvl w:val="4"/>
+          <w:numId w:val="64"/>
+        </w:numPr>
+        <w:ind w:firstLineChars="0"/>
+        <w:rPr>
+          <w:color w:val="000000" w:themeColor="text1"/>
+          <w:sz w:val="24"/>
+          <w:szCs w:val="24"/>
+        </w:rPr>
+      </w:pPr>
+      <w:r>
+        <w:rPr>
+          <w:rFonts w:hint="eastAsia"/>
+          <w:b/>
+          <w:color w:val="00B050"/>
+          <w:sz w:val="24"/>
+          <w:szCs w:val="24"/>
+        </w:rPr>
+        <w:t>最佳适应算法：</w:t>
+      </w:r>
+      <w:r>
+        <w:rPr>
+          <w:rFonts w:hint="eastAsia"/>
+          <w:color w:val="000000" w:themeColor="text1"/>
+          <w:sz w:val="24"/>
+          <w:szCs w:val="24"/>
+        </w:rPr>
+        <w:t>空闲分区以</w:t>
+      </w:r>
+      <w:r>
+        <w:rPr>
+          <w:rFonts w:hint="eastAsia"/>
+          <w:color w:val="FF0000"/>
+          <w:sz w:val="24"/>
+          <w:szCs w:val="24"/>
+        </w:rPr>
+        <w:t xml:space="preserve"> 容量递增</w:t>
+      </w:r>
+      <w:r>
+        <w:rPr>
+          <w:rFonts w:hint="eastAsia"/>
+          <w:color w:val="000000" w:themeColor="text1"/>
+          <w:sz w:val="24"/>
+          <w:szCs w:val="24"/>
+        </w:rPr>
+        <w:t xml:space="preserve"> 的顺序连接，分配内存时，找到大小能</w:t>
+      </w:r>
+      <w:r>
+        <w:rPr>
+          <w:rFonts w:hint="eastAsia"/>
+          <w:color w:val="000000" w:themeColor="text1"/>
+          <w:sz w:val="24"/>
+          <w:szCs w:val="24"/>
+        </w:rPr>
+        <w:t>满足</w:t>
+      </w:r>
+      <w:r>
+        <w:rPr>
+          <w:rFonts w:hint="eastAsia"/>
+          <w:color w:val="000000" w:themeColor="text1"/>
+          <w:sz w:val="24"/>
+          <w:szCs w:val="24"/>
+        </w:rPr>
+        <w:t>要求的第一个空闲分区。</w:t>
+      </w:r>
+    </w:p>
+    <w:p>
+      <w:pPr>
+        <w:pStyle w:val="a3"/>
+        <w:numPr>
+          <w:ilvl w:val="4"/>
+          <w:numId w:val="64"/>
+        </w:numPr>
+        <w:ind w:firstLineChars="0"/>
+        <w:rPr>
+          <w:color w:val="000000" w:themeColor="text1"/>
+          <w:sz w:val="24"/>
+          <w:szCs w:val="24"/>
+        </w:rPr>
+      </w:pPr>
+      <w:r>
+        <w:rPr>
+          <w:rFonts w:hint="eastAsia"/>
+          <w:b/>
+          <w:color w:val="00B050"/>
+          <w:sz w:val="24"/>
+          <w:szCs w:val="24"/>
+        </w:rPr>
+        <w:t>最坏</w:t>
+      </w:r>
+      <w:r>
+        <w:rPr>
+          <w:rFonts w:hint="eastAsia"/>
+          <w:b/>
+          <w:color w:val="00B050"/>
+          <w:sz w:val="24"/>
+          <w:szCs w:val="24"/>
+        </w:rPr>
+        <w:t>/大</w:t>
+      </w:r>
+      <w:r>
+        <w:rPr>
+          <w:rFonts w:hint="eastAsia"/>
+          <w:b/>
+          <w:color w:val="00B050"/>
+          <w:sz w:val="24"/>
+          <w:szCs w:val="24"/>
+        </w:rPr>
+        <w:t>适应算法</w:t>
+      </w:r>
+      <w:r>
+        <w:rPr>
+          <w:rFonts w:hint="eastAsia"/>
+          <w:color w:val="000000" w:themeColor="text1"/>
+          <w:sz w:val="24"/>
+          <w:szCs w:val="24"/>
+        </w:rPr>
+        <w:t xml:space="preserve">： 空闲分区以 </w:t>
+      </w:r>
+      <w:r>
+        <w:rPr>
+          <w:rFonts w:hint="eastAsia"/>
+          <w:color w:val="FF0000"/>
+          <w:sz w:val="24"/>
+          <w:szCs w:val="24"/>
+        </w:rPr>
+        <w:t xml:space="preserve">容量递减 </w:t>
+      </w:r>
+      <w:r>
+        <w:rPr>
+          <w:rFonts w:hint="eastAsia"/>
+          <w:color w:val="000000" w:themeColor="text1"/>
+          <w:sz w:val="24"/>
+          <w:szCs w:val="24"/>
+        </w:rPr>
+        <w:t>的顺序连接，分配内存时，找到大小满足要求的低一个空闲分区。(也即是每次选取最大的空闲分区</w:t>
+      </w:r>
+      <w:r>
+        <w:rPr>
+          <w:color w:val="000000" w:themeColor="text1"/>
+          <w:sz w:val="24"/>
+          <w:szCs w:val="24"/>
+        </w:rPr>
+        <w:t>)</w:t>
+      </w:r>
+    </w:p>
+    <w:p>
+      <w:pPr>
+        <w:pStyle w:val="a3"/>
+        <w:numPr>
+          <w:ilvl w:val="4"/>
+          <w:numId w:val="64"/>
+        </w:numPr>
+        <w:ind w:firstLineChars="0"/>
+        <w:rPr>
+          <w:color w:val="000000" w:themeColor="text1"/>
+          <w:sz w:val="24"/>
+          <w:szCs w:val="24"/>
+        </w:rPr>
+      </w:pPr>
+      <w:r>
+        <w:rPr>
+          <w:rFonts w:hint="eastAsia"/>
+          <w:b/>
+          <w:color w:val="00B050"/>
+          <w:sz w:val="24"/>
+          <w:szCs w:val="24"/>
+        </w:rPr>
+        <w:t>临近适应算法</w:t>
+      </w:r>
+      <w:r>
+        <w:rPr>
+          <w:rFonts w:hint="eastAsia"/>
+          <w:b/>
+          <w:color w:val="00B050"/>
+          <w:sz w:val="24"/>
+          <w:szCs w:val="24"/>
+        </w:rPr>
+        <w:t>(循环首次适应算法</w:t>
+      </w:r>
+      <w:r>
+        <w:rPr>
+          <w:b/>
+          <w:color w:val="00B050"/>
+          <w:sz w:val="24"/>
+          <w:szCs w:val="24"/>
+        </w:rPr>
+        <w:t>)</w:t>
+      </w:r>
+      <w:r>
+        <w:rPr>
+          <w:rFonts w:hint="eastAsia"/>
+          <w:color w:val="000000" w:themeColor="text1"/>
+          <w:sz w:val="24"/>
+          <w:szCs w:val="24"/>
+        </w:rPr>
+        <w:t>：与首次适应算法类似，但是每次分配内存时，从</w:t>
+      </w:r>
+      <w:r>
+        <w:rPr>
+          <w:rFonts w:hint="eastAsia"/>
+          <w:color w:val="FF0000"/>
+          <w:sz w:val="24"/>
+          <w:szCs w:val="24"/>
+        </w:rPr>
+        <w:t>前一次结束的位置</w:t>
+      </w:r>
+      <w:r>
+        <w:rPr>
+          <w:rFonts w:hint="eastAsia"/>
+          <w:color w:val="000000" w:themeColor="text1"/>
+          <w:sz w:val="24"/>
+          <w:szCs w:val="24"/>
+        </w:rPr>
+        <w:t>开始查找。</w:t>
       </w:r>
     </w:p>
     <w:p>
@@ -29196,7 +30836,7 @@
         <w:pStyle w:val="a3"/>
         <w:numPr>
           <w:ilvl w:val="3"/>
-          <w:numId w:val="67"/>
+          <w:numId w:val="64"/>
         </w:numPr>
         <w:ind w:firstLineChars="0"/>
         <w:rPr>
@@ -29212,7 +30852,7 @@
           <w:sz w:val="24"/>
           <w:szCs w:val="24"/>
         </w:rPr>
-        <w:t>页面置换算法</w:t>
+        <w:t>工作集</w:t>
       </w:r>
     </w:p>
     <w:p>
@@ -29220,371 +30860,10 @@
         <w:pStyle w:val="a3"/>
         <w:numPr>
           <w:ilvl w:val="3"/>
-          <w:numId w:val="67"/>
+          <w:numId w:val="64"/>
         </w:numPr>
         <w:ind w:firstLineChars="0"/>
         <w:rPr>
-          <w:color w:val="FF0000"/>
-          <w:sz w:val="24"/>
-          <w:szCs w:val="24"/>
-        </w:rPr>
-      </w:pPr>
-      <w:r>
-        <w:rPr>
-          <w:rFonts w:hint="eastAsia"/>
-          <w:color w:val="FF0000"/>
-          <w:sz w:val="24"/>
-          <w:szCs w:val="24"/>
-        </w:rPr>
-        <w:t>页面分配策略</w:t>
-      </w:r>
-    </w:p>
-    <w:p>
-      <w:pPr>
-        <w:pStyle w:val="a3"/>
-        <w:numPr>
-          <w:ilvl w:val="4"/>
-          <w:numId w:val="67"/>
-        </w:numPr>
-        <w:ind w:firstLineChars="0"/>
-        <w:rPr>
-          <w:color w:val="000000" w:themeColor="text1"/>
-          <w:sz w:val="24"/>
-          <w:szCs w:val="24"/>
-        </w:rPr>
-      </w:pPr>
-      <w:r>
-        <w:rPr>
-          <w:rFonts w:hint="eastAsia"/>
-          <w:b/>
-          <w:color w:val="00B050"/>
-          <w:sz w:val="24"/>
-          <w:szCs w:val="24"/>
-        </w:rPr>
-        <w:t>首次适应算法</w:t>
-      </w:r>
-      <w:r>
-        <w:rPr>
-          <w:rFonts w:hint="eastAsia"/>
-          <w:color w:val="000000" w:themeColor="text1"/>
-          <w:sz w:val="24"/>
-          <w:szCs w:val="24"/>
-        </w:rPr>
-        <w:t>：空闲分区以</w:t>
-      </w:r>
-      <w:r>
-        <w:rPr>
-          <w:rFonts w:hint="eastAsia"/>
-          <w:color w:val="000000" w:themeColor="text1"/>
-          <w:sz w:val="24"/>
-          <w:szCs w:val="24"/>
-        </w:rPr>
-        <w:t xml:space="preserve"> </w:t>
-      </w:r>
-      <w:r>
-        <w:rPr>
-          <w:rFonts w:hint="eastAsia"/>
-          <w:color w:val="FF0000"/>
-          <w:sz w:val="24"/>
-          <w:szCs w:val="24"/>
-        </w:rPr>
-        <w:t>地址递增</w:t>
-      </w:r>
-      <w:r>
-        <w:rPr>
-          <w:rFonts w:hint="eastAsia"/>
-          <w:color w:val="000000" w:themeColor="text1"/>
-          <w:sz w:val="24"/>
-          <w:szCs w:val="24"/>
-        </w:rPr>
-        <w:t xml:space="preserve"> </w:t>
-      </w:r>
-      <w:r>
-        <w:rPr>
-          <w:rFonts w:hint="eastAsia"/>
-          <w:color w:val="000000" w:themeColor="text1"/>
-          <w:sz w:val="24"/>
-          <w:szCs w:val="24"/>
-        </w:rPr>
-        <w:t>的顺序连接，分配内存时，顺序查找，找到大小满住要求的第一个空闲分区。</w:t>
-      </w:r>
-    </w:p>
-    <w:p>
-      <w:pPr>
-        <w:pStyle w:val="a3"/>
-        <w:numPr>
-          <w:ilvl w:val="4"/>
-          <w:numId w:val="67"/>
-        </w:numPr>
-        <w:ind w:firstLineChars="0"/>
-        <w:rPr>
-          <w:color w:val="000000" w:themeColor="text1"/>
-          <w:sz w:val="24"/>
-          <w:szCs w:val="24"/>
-        </w:rPr>
-      </w:pPr>
-      <w:r>
-        <w:rPr>
-          <w:rFonts w:hint="eastAsia"/>
-          <w:b/>
-          <w:color w:val="00B050"/>
-          <w:sz w:val="24"/>
-          <w:szCs w:val="24"/>
-        </w:rPr>
-        <w:t>最佳适应算法：</w:t>
-      </w:r>
-      <w:r>
-        <w:rPr>
-          <w:rFonts w:hint="eastAsia"/>
-          <w:color w:val="000000" w:themeColor="text1"/>
-          <w:sz w:val="24"/>
-          <w:szCs w:val="24"/>
-        </w:rPr>
-        <w:t>空闲分区以</w:t>
-      </w:r>
-      <w:r>
-        <w:rPr>
-          <w:rFonts w:hint="eastAsia"/>
-          <w:color w:val="FF0000"/>
-          <w:sz w:val="24"/>
-          <w:szCs w:val="24"/>
-        </w:rPr>
-        <w:t xml:space="preserve"> 容量递增</w:t>
-      </w:r>
-      <w:r>
-        <w:rPr>
-          <w:rFonts w:hint="eastAsia"/>
-          <w:color w:val="000000" w:themeColor="text1"/>
-          <w:sz w:val="24"/>
-          <w:szCs w:val="24"/>
-        </w:rPr>
-        <w:t xml:space="preserve"> 的顺序连接，分配内</w:t>
-      </w:r>
-      <w:r>
-        <w:rPr>
-          <w:rFonts w:hint="eastAsia"/>
-          <w:color w:val="000000" w:themeColor="text1"/>
-          <w:sz w:val="24"/>
-          <w:szCs w:val="24"/>
-        </w:rPr>
-        <w:lastRenderedPageBreak/>
-        <w:t>存时，找到大小能</w:t>
-      </w:r>
-      <w:r>
-        <w:rPr>
-          <w:rFonts w:hint="eastAsia"/>
-          <w:color w:val="000000" w:themeColor="text1"/>
-          <w:sz w:val="24"/>
-          <w:szCs w:val="24"/>
-        </w:rPr>
-        <w:t>满足</w:t>
-      </w:r>
-      <w:r>
-        <w:rPr>
-          <w:rFonts w:hint="eastAsia"/>
-          <w:color w:val="000000" w:themeColor="text1"/>
-          <w:sz w:val="24"/>
-          <w:szCs w:val="24"/>
-        </w:rPr>
-        <w:t>要求的第一个空闲分区。</w:t>
-      </w:r>
-    </w:p>
-    <w:p>
-      <w:pPr>
-        <w:pStyle w:val="a3"/>
-        <w:numPr>
-          <w:ilvl w:val="4"/>
-          <w:numId w:val="67"/>
-        </w:numPr>
-        <w:ind w:firstLineChars="0"/>
-        <w:rPr>
-          <w:color w:val="000000" w:themeColor="text1"/>
-          <w:sz w:val="24"/>
-          <w:szCs w:val="24"/>
-        </w:rPr>
-      </w:pPr>
-      <w:r>
-        <w:rPr>
-          <w:rFonts w:hint="eastAsia"/>
-          <w:b/>
-          <w:color w:val="00B050"/>
-          <w:sz w:val="24"/>
-          <w:szCs w:val="24"/>
-        </w:rPr>
-        <w:t>最坏</w:t>
-      </w:r>
-      <w:r>
-        <w:rPr>
-          <w:rFonts w:hint="eastAsia"/>
-          <w:b/>
-          <w:color w:val="00B050"/>
-          <w:sz w:val="24"/>
-          <w:szCs w:val="24"/>
-        </w:rPr>
-        <w:t>/大</w:t>
-      </w:r>
-      <w:r>
-        <w:rPr>
-          <w:rFonts w:hint="eastAsia"/>
-          <w:b/>
-          <w:color w:val="00B050"/>
-          <w:sz w:val="24"/>
-          <w:szCs w:val="24"/>
-        </w:rPr>
-        <w:t>适应算法</w:t>
-      </w:r>
-      <w:r>
-        <w:rPr>
-          <w:rFonts w:hint="eastAsia"/>
-          <w:color w:val="000000" w:themeColor="text1"/>
-          <w:sz w:val="24"/>
-          <w:szCs w:val="24"/>
-        </w:rPr>
-        <w:t xml:space="preserve">： 空闲分区以 </w:t>
-      </w:r>
-      <w:r>
-        <w:rPr>
-          <w:rFonts w:hint="eastAsia"/>
-          <w:color w:val="FF0000"/>
-          <w:sz w:val="24"/>
-          <w:szCs w:val="24"/>
-        </w:rPr>
-        <w:t xml:space="preserve">容量递减 </w:t>
-      </w:r>
-      <w:r>
-        <w:rPr>
-          <w:rFonts w:hint="eastAsia"/>
-          <w:color w:val="000000" w:themeColor="text1"/>
-          <w:sz w:val="24"/>
-          <w:szCs w:val="24"/>
-        </w:rPr>
-        <w:t>的顺序连接，分配内存时，找到大小满足要求的低一</w:t>
-      </w:r>
-      <w:bookmarkStart w:id="0" w:name="_GoBack"/>
-      <w:bookmarkEnd w:id="0"/>
-      <w:r>
-        <w:rPr>
-          <w:rFonts w:hint="eastAsia"/>
-          <w:color w:val="000000" w:themeColor="text1"/>
-          <w:sz w:val="24"/>
-          <w:szCs w:val="24"/>
-        </w:rPr>
-        <w:t>个空闲分区。(也即是每次选取最大的空闲分区</w:t>
-      </w:r>
-      <w:r>
-        <w:rPr>
-          <w:color w:val="000000" w:themeColor="text1"/>
-          <w:sz w:val="24"/>
-          <w:szCs w:val="24"/>
-        </w:rPr>
-        <w:t>)</w:t>
-      </w:r>
-    </w:p>
-    <w:p>
-      <w:pPr>
-        <w:pStyle w:val="a3"/>
-        <w:numPr>
-          <w:ilvl w:val="4"/>
-          <w:numId w:val="67"/>
-        </w:numPr>
-        <w:ind w:firstLineChars="0"/>
-        <w:rPr>
-          <w:color w:val="000000" w:themeColor="text1"/>
-          <w:sz w:val="24"/>
-          <w:szCs w:val="24"/>
-        </w:rPr>
-      </w:pPr>
-      <w:r>
-        <w:rPr>
-          <w:rFonts w:hint="eastAsia"/>
-          <w:b/>
-          <w:color w:val="00B050"/>
-          <w:sz w:val="24"/>
-          <w:szCs w:val="24"/>
-        </w:rPr>
-        <w:t>临近适应算法</w:t>
-      </w:r>
-      <w:r>
-        <w:rPr>
-          <w:rFonts w:hint="eastAsia"/>
-          <w:b/>
-          <w:color w:val="00B050"/>
-          <w:sz w:val="24"/>
-          <w:szCs w:val="24"/>
-        </w:rPr>
-        <w:t>(循环首次适应算法</w:t>
-      </w:r>
-      <w:r>
-        <w:rPr>
-          <w:b/>
-          <w:color w:val="00B050"/>
-          <w:sz w:val="24"/>
-          <w:szCs w:val="24"/>
-        </w:rPr>
-        <w:t>)</w:t>
-      </w:r>
-      <w:r>
-        <w:rPr>
-          <w:rFonts w:hint="eastAsia"/>
-          <w:color w:val="000000" w:themeColor="text1"/>
-          <w:sz w:val="24"/>
-          <w:szCs w:val="24"/>
-        </w:rPr>
-        <w:t>：与首次适应算法类似，但是每次分配内存时，从</w:t>
-      </w:r>
-      <w:r>
-        <w:rPr>
-          <w:rFonts w:hint="eastAsia"/>
-          <w:color w:val="FF0000"/>
-          <w:sz w:val="24"/>
-          <w:szCs w:val="24"/>
-        </w:rPr>
-        <w:t>前一次结束的位置</w:t>
-      </w:r>
-      <w:r>
-        <w:rPr>
-          <w:rFonts w:hint="eastAsia"/>
-          <w:color w:val="000000" w:themeColor="text1"/>
-          <w:sz w:val="24"/>
-          <w:szCs w:val="24"/>
-        </w:rPr>
-        <w:t>开始查找。</w:t>
-      </w:r>
-    </w:p>
-    <w:p>
-      <w:pPr>
-        <w:pStyle w:val="a3"/>
-        <w:numPr>
-          <w:ilvl w:val="3"/>
-          <w:numId w:val="67"/>
-        </w:numPr>
-        <w:ind w:firstLineChars="0"/>
-        <w:rPr>
-          <w:color w:val="FF0000"/>
-          <w:sz w:val="24"/>
-          <w:szCs w:val="24"/>
-        </w:rPr>
-      </w:pPr>
-      <w:r>
-        <w:rPr>
-          <w:rFonts w:hint="eastAsia"/>
-          <w:color w:val="FF0000"/>
-          <w:sz w:val="24"/>
-          <w:szCs w:val="24"/>
-        </w:rPr>
-        <w:t>工作集</w:t>
-      </w:r>
-    </w:p>
-    <w:p>
-      <w:pPr>
-        <w:pStyle w:val="a3"/>
-        <w:numPr>
-          <w:ilvl w:val="3"/>
-          <w:numId w:val="67"/>
-        </w:numPr>
-        <w:ind w:firstLineChars="0"/>
-        <w:rPr>
-          <w:rFonts w:hint="eastAsia"/>
           <w:sz w:val="24"/>
           <w:szCs w:val="24"/>
         </w:rPr>
@@ -29849,7 +31128,7 @@
         <w:pStyle w:val="2"/>
         <w:numPr>
           <w:ilvl w:val="0"/>
-          <w:numId w:val="1"/>
+          <w:numId w:val="69"/>
         </w:numPr>
         <w:spacing w:line="360" w:lineRule="auto"/>
         <w:rPr>
@@ -29862,6 +31141,7 @@
           <w:rFonts w:ascii="宋体" w:eastAsia="宋体" w:hAnsi="宋体" w:hint="eastAsia"/>
           <w:szCs w:val="24"/>
         </w:rPr>
+        <w:lastRenderedPageBreak/>
         <w:t>L</w:t>
       </w:r>
       <w:r>
@@ -30144,16 +31424,7 @@
           <w:sz w:val="24"/>
           <w:szCs w:val="24"/>
         </w:rPr>
-        <w:t>来查看 磁盘使用情况，</w:t>
-      </w:r>
-      <w:r>
-        <w:rPr>
-          <w:rFonts w:ascii="宋体" w:eastAsia="宋体" w:hAnsi="宋体" w:hint="eastAsia"/>
-          <w:sz w:val="24"/>
-          <w:szCs w:val="24"/>
-        </w:rPr>
-        <w:lastRenderedPageBreak/>
-        <w:t>若发现磁盘使用率很高，就需要释放磁盘空间，删除一些不必要的文件。 可以使用 du</w:t>
+        <w:t>来查看 磁盘使用情况，若发现磁盘使用率很高，就需要释放磁盘空间，删除一些不必要的文件。 可以使用 du</w:t>
       </w:r>
       <w:r>
         <w:rPr>
@@ -31570,92 +32841,6 @@
     </w:lvl>
   </w:abstractNum>
   <w:abstractNum w:abstractNumId="12">
-    <w:nsid w:val="14E54882"/>
-    <w:multiLevelType w:val="multilevel"/>
-    <w:tmpl w:val="0409001D"/>
-    <w:lvl w:ilvl="0">
-      <w:start w:val="1"/>
-      <w:numFmt w:val="decimal"/>
-      <w:lvlText w:val="%1"/>
-      <w:lvlJc w:val="left"/>
-      <w:pPr>
-        <w:ind w:left="425" w:hanging="425"/>
-      </w:pPr>
-    </w:lvl>
-    <w:lvl w:ilvl="1">
-      <w:start w:val="1"/>
-      <w:numFmt w:val="decimal"/>
-      <w:lvlText w:val="%1.%2"/>
-      <w:lvlJc w:val="left"/>
-      <w:pPr>
-        <w:ind w:left="992" w:hanging="567"/>
-      </w:pPr>
-    </w:lvl>
-    <w:lvl w:ilvl="2">
-      <w:start w:val="1"/>
-      <w:numFmt w:val="decimal"/>
-      <w:lvlText w:val="%1.%2.%3"/>
-      <w:lvlJc w:val="left"/>
-      <w:pPr>
-        <w:ind w:left="1418" w:hanging="567"/>
-      </w:pPr>
-    </w:lvl>
-    <w:lvl w:ilvl="3">
-      <w:start w:val="1"/>
-      <w:numFmt w:val="decimal"/>
-      <w:lvlText w:val="%1.%2.%3.%4"/>
-      <w:lvlJc w:val="left"/>
-      <w:pPr>
-        <w:ind w:left="1984" w:hanging="708"/>
-      </w:pPr>
-    </w:lvl>
-    <w:lvl w:ilvl="4">
-      <w:start w:val="1"/>
-      <w:numFmt w:val="decimal"/>
-      <w:lvlText w:val="%1.%2.%3.%4.%5"/>
-      <w:lvlJc w:val="left"/>
-      <w:pPr>
-        <w:ind w:left="2551" w:hanging="850"/>
-      </w:pPr>
-    </w:lvl>
-    <w:lvl w:ilvl="5">
-      <w:start w:val="1"/>
-      <w:numFmt w:val="decimal"/>
-      <w:lvlText w:val="%1.%2.%3.%4.%5.%6"/>
-      <w:lvlJc w:val="left"/>
-      <w:pPr>
-        <w:ind w:left="3260" w:hanging="1134"/>
-      </w:pPr>
-    </w:lvl>
-    <w:lvl w:ilvl="6">
-      <w:start w:val="1"/>
-      <w:numFmt w:val="decimal"/>
-      <w:lvlText w:val="%1.%2.%3.%4.%5.%6.%7"/>
-      <w:lvlJc w:val="left"/>
-      <w:pPr>
-        <w:ind w:left="3827" w:hanging="1276"/>
-      </w:pPr>
-    </w:lvl>
-    <w:lvl w:ilvl="7">
-      <w:start w:val="1"/>
-      <w:numFmt w:val="decimal"/>
-      <w:lvlText w:val="%1.%2.%3.%4.%5.%6.%7.%8"/>
-      <w:lvlJc w:val="left"/>
-      <w:pPr>
-        <w:ind w:left="4394" w:hanging="1418"/>
-      </w:pPr>
-    </w:lvl>
-    <w:lvl w:ilvl="8">
-      <w:start w:val="1"/>
-      <w:numFmt w:val="decimal"/>
-      <w:lvlText w:val="%1.%2.%3.%4.%5.%6.%7.%8.%9"/>
-      <w:lvlJc w:val="left"/>
-      <w:pPr>
-        <w:ind w:left="5102" w:hanging="1700"/>
-      </w:pPr>
-    </w:lvl>
-  </w:abstractNum>
-  <w:abstractNum w:abstractNumId="13">
     <w:nsid w:val="156C06D6"/>
     <w:multiLevelType w:val="hybridMultilevel"/>
     <w:tmpl w:val="E7986844"/>
@@ -31741,7 +32926,7 @@
       </w:pPr>
     </w:lvl>
   </w:abstractNum>
-  <w:abstractNum w:abstractNumId="14">
+  <w:abstractNum w:abstractNumId="13">
     <w:nsid w:val="176375FA"/>
     <w:multiLevelType w:val="hybridMultilevel"/>
     <w:tmpl w:val="B4103AF4"/>
@@ -31833,7 +33018,7 @@
       </w:pPr>
     </w:lvl>
   </w:abstractNum>
-  <w:abstractNum w:abstractNumId="15">
+  <w:abstractNum w:abstractNumId="14">
     <w:nsid w:val="178928DF"/>
     <w:multiLevelType w:val="hybridMultilevel"/>
     <w:tmpl w:val="E69A373C"/>
@@ -31922,7 +33107,7 @@
       </w:pPr>
     </w:lvl>
   </w:abstractNum>
-  <w:abstractNum w:abstractNumId="16">
+  <w:abstractNum w:abstractNumId="15">
     <w:nsid w:val="17E30AE9"/>
     <w:multiLevelType w:val="hybridMultilevel"/>
     <w:tmpl w:val="DA326AC6"/>
@@ -32035,7 +33220,7 @@
       </w:rPr>
     </w:lvl>
   </w:abstractNum>
-  <w:abstractNum w:abstractNumId="17">
+  <w:abstractNum w:abstractNumId="16">
     <w:nsid w:val="1C2A2DDF"/>
     <w:multiLevelType w:val="hybridMultilevel"/>
     <w:tmpl w:val="0598EBA2"/>
@@ -32121,7 +33306,7 @@
       </w:pPr>
     </w:lvl>
   </w:abstractNum>
-  <w:abstractNum w:abstractNumId="18">
+  <w:abstractNum w:abstractNumId="17">
     <w:nsid w:val="1DB259A6"/>
     <w:multiLevelType w:val="hybridMultilevel"/>
     <w:tmpl w:val="11CAF2B8"/>
@@ -32207,7 +33392,7 @@
       </w:pPr>
     </w:lvl>
   </w:abstractNum>
-  <w:abstractNum w:abstractNumId="19">
+  <w:abstractNum w:abstractNumId="18">
     <w:nsid w:val="271921A5"/>
     <w:multiLevelType w:val="hybridMultilevel"/>
     <w:tmpl w:val="F87EB9B8"/>
@@ -32293,7 +33478,7 @@
       </w:pPr>
     </w:lvl>
   </w:abstractNum>
-  <w:abstractNum w:abstractNumId="20">
+  <w:abstractNum w:abstractNumId="19">
     <w:nsid w:val="288F2E90"/>
     <w:multiLevelType w:val="hybridMultilevel"/>
     <w:tmpl w:val="153E3332"/>
@@ -32379,7 +33564,7 @@
       </w:pPr>
     </w:lvl>
   </w:abstractNum>
-  <w:abstractNum w:abstractNumId="21">
+  <w:abstractNum w:abstractNumId="20">
     <w:nsid w:val="2E24668B"/>
     <w:multiLevelType w:val="hybridMultilevel"/>
     <w:tmpl w:val="552A86DA"/>
@@ -32465,7 +33650,7 @@
       </w:pPr>
     </w:lvl>
   </w:abstractNum>
-  <w:abstractNum w:abstractNumId="22">
+  <w:abstractNum w:abstractNumId="21">
     <w:nsid w:val="2E2B6B0C"/>
     <w:multiLevelType w:val="hybridMultilevel"/>
     <w:tmpl w:val="F0545B7E"/>
@@ -32551,7 +33736,7 @@
       </w:pPr>
     </w:lvl>
   </w:abstractNum>
-  <w:abstractNum w:abstractNumId="23">
+  <w:abstractNum w:abstractNumId="22">
     <w:nsid w:val="2EA76877"/>
     <w:multiLevelType w:val="hybridMultilevel"/>
     <w:tmpl w:val="85EADC3C"/>
@@ -32640,96 +33825,7 @@
       </w:pPr>
     </w:lvl>
   </w:abstractNum>
-  <w:abstractNum w:abstractNumId="24">
-    <w:nsid w:val="308E6FBA"/>
-    <w:multiLevelType w:val="hybridMultilevel"/>
-    <w:tmpl w:val="13E0CE14"/>
-    <w:lvl w:ilvl="0" w:tplc="84C86ECA">
-      <w:start w:val="1"/>
-      <w:numFmt w:val="decimal"/>
-      <w:lvlText w:val="%1）"/>
-      <w:lvlJc w:val="left"/>
-      <w:pPr>
-        <w:ind w:left="420" w:hanging="420"/>
-      </w:pPr>
-      <w:rPr>
-        <w:rFonts w:hint="default"/>
-      </w:rPr>
-    </w:lvl>
-    <w:lvl w:ilvl="1" w:tplc="04090019" w:tentative="1">
-      <w:start w:val="1"/>
-      <w:numFmt w:val="lowerLetter"/>
-      <w:lvlText w:val="%2)"/>
-      <w:lvlJc w:val="left"/>
-      <w:pPr>
-        <w:ind w:left="840" w:hanging="420"/>
-      </w:pPr>
-    </w:lvl>
-    <w:lvl w:ilvl="2" w:tplc="0409001B" w:tentative="1">
-      <w:start w:val="1"/>
-      <w:numFmt w:val="lowerRoman"/>
-      <w:lvlText w:val="%3."/>
-      <w:lvlJc w:val="right"/>
-      <w:pPr>
-        <w:ind w:left="1260" w:hanging="420"/>
-      </w:pPr>
-    </w:lvl>
-    <w:lvl w:ilvl="3" w:tplc="0409000F">
-      <w:start w:val="1"/>
-      <w:numFmt w:val="decimal"/>
-      <w:lvlText w:val="%4."/>
-      <w:lvlJc w:val="left"/>
-      <w:pPr>
-        <w:ind w:left="1680" w:hanging="420"/>
-      </w:pPr>
-    </w:lvl>
-    <w:lvl w:ilvl="4" w:tplc="04090019" w:tentative="1">
-      <w:start w:val="1"/>
-      <w:numFmt w:val="lowerLetter"/>
-      <w:lvlText w:val="%5)"/>
-      <w:lvlJc w:val="left"/>
-      <w:pPr>
-        <w:ind w:left="2100" w:hanging="420"/>
-      </w:pPr>
-    </w:lvl>
-    <w:lvl w:ilvl="5" w:tplc="0409001B" w:tentative="1">
-      <w:start w:val="1"/>
-      <w:numFmt w:val="lowerRoman"/>
-      <w:lvlText w:val="%6."/>
-      <w:lvlJc w:val="right"/>
-      <w:pPr>
-        <w:ind w:left="2520" w:hanging="420"/>
-      </w:pPr>
-    </w:lvl>
-    <w:lvl w:ilvl="6" w:tplc="0409000F" w:tentative="1">
-      <w:start w:val="1"/>
-      <w:numFmt w:val="decimal"/>
-      <w:lvlText w:val="%7."/>
-      <w:lvlJc w:val="left"/>
-      <w:pPr>
-        <w:ind w:left="2940" w:hanging="420"/>
-      </w:pPr>
-    </w:lvl>
-    <w:lvl w:ilvl="7" w:tplc="04090019" w:tentative="1">
-      <w:start w:val="1"/>
-      <w:numFmt w:val="lowerLetter"/>
-      <w:lvlText w:val="%8)"/>
-      <w:lvlJc w:val="left"/>
-      <w:pPr>
-        <w:ind w:left="3360" w:hanging="420"/>
-      </w:pPr>
-    </w:lvl>
-    <w:lvl w:ilvl="8" w:tplc="0409001B" w:tentative="1">
-      <w:start w:val="1"/>
-      <w:numFmt w:val="lowerRoman"/>
-      <w:lvlText w:val="%9."/>
-      <w:lvlJc w:val="right"/>
-      <w:pPr>
-        <w:ind w:left="3780" w:hanging="420"/>
-      </w:pPr>
-    </w:lvl>
-  </w:abstractNum>
-  <w:abstractNum w:abstractNumId="25">
+  <w:abstractNum w:abstractNumId="23">
     <w:nsid w:val="31461A46"/>
     <w:multiLevelType w:val="hybridMultilevel"/>
     <w:tmpl w:val="3020C246"/>
@@ -32815,7 +33911,7 @@
       </w:pPr>
     </w:lvl>
   </w:abstractNum>
-  <w:abstractNum w:abstractNumId="26">
+  <w:abstractNum w:abstractNumId="24">
     <w:nsid w:val="32872E06"/>
     <w:multiLevelType w:val="hybridMultilevel"/>
     <w:tmpl w:val="9848AEB6"/>
@@ -32907,7 +34003,7 @@
       </w:pPr>
     </w:lvl>
   </w:abstractNum>
-  <w:abstractNum w:abstractNumId="27">
+  <w:abstractNum w:abstractNumId="25">
     <w:nsid w:val="35900141"/>
     <w:multiLevelType w:val="hybridMultilevel"/>
     <w:tmpl w:val="71AC4460"/>
@@ -32993,7 +34089,7 @@
       </w:pPr>
     </w:lvl>
   </w:abstractNum>
-  <w:abstractNum w:abstractNumId="28">
+  <w:abstractNum w:abstractNumId="26">
     <w:nsid w:val="38154949"/>
     <w:multiLevelType w:val="hybridMultilevel"/>
     <w:tmpl w:val="7DEA03D0"/>
@@ -33079,7 +34175,7 @@
       </w:pPr>
     </w:lvl>
   </w:abstractNum>
-  <w:abstractNum w:abstractNumId="29">
+  <w:abstractNum w:abstractNumId="27">
     <w:nsid w:val="39DA100B"/>
     <w:multiLevelType w:val="hybridMultilevel"/>
     <w:tmpl w:val="CAF23924"/>
@@ -33168,7 +34264,7 @@
       </w:pPr>
     </w:lvl>
   </w:abstractNum>
-  <w:abstractNum w:abstractNumId="30">
+  <w:abstractNum w:abstractNumId="28">
     <w:nsid w:val="3A906C69"/>
     <w:multiLevelType w:val="hybridMultilevel"/>
     <w:tmpl w:val="F520538C"/>
@@ -33257,7 +34353,99 @@
       </w:pPr>
     </w:lvl>
   </w:abstractNum>
-  <w:abstractNum w:abstractNumId="31">
+  <w:abstractNum w:abstractNumId="29">
+    <w:nsid w:val="3D397AB4"/>
+    <w:multiLevelType w:val="hybridMultilevel"/>
+    <w:tmpl w:val="1A267AB0"/>
+    <w:lvl w:ilvl="0" w:tplc="84C86ECA">
+      <w:start w:val="1"/>
+      <w:numFmt w:val="decimal"/>
+      <w:lvlText w:val="%1）"/>
+      <w:lvlJc w:val="left"/>
+      <w:pPr>
+        <w:ind w:left="420" w:hanging="420"/>
+      </w:pPr>
+      <w:rPr>
+        <w:rFonts w:hint="default"/>
+      </w:rPr>
+    </w:lvl>
+    <w:lvl w:ilvl="1" w:tplc="04090019" w:tentative="1">
+      <w:start w:val="1"/>
+      <w:numFmt w:val="lowerLetter"/>
+      <w:lvlText w:val="%2)"/>
+      <w:lvlJc w:val="left"/>
+      <w:pPr>
+        <w:ind w:left="840" w:hanging="420"/>
+      </w:pPr>
+    </w:lvl>
+    <w:lvl w:ilvl="2" w:tplc="0409001B" w:tentative="1">
+      <w:start w:val="1"/>
+      <w:numFmt w:val="lowerRoman"/>
+      <w:lvlText w:val="%3."/>
+      <w:lvlJc w:val="right"/>
+      <w:pPr>
+        <w:ind w:left="1260" w:hanging="420"/>
+      </w:pPr>
+    </w:lvl>
+    <w:lvl w:ilvl="3" w:tplc="84C86ECA">
+      <w:start w:val="1"/>
+      <w:numFmt w:val="decimal"/>
+      <w:lvlText w:val="%4）"/>
+      <w:lvlJc w:val="left"/>
+      <w:pPr>
+        <w:ind w:left="1680" w:hanging="420"/>
+      </w:pPr>
+      <w:rPr>
+        <w:rFonts w:hint="default"/>
+      </w:rPr>
+    </w:lvl>
+    <w:lvl w:ilvl="4" w:tplc="04090019">
+      <w:start w:val="1"/>
+      <w:numFmt w:val="lowerLetter"/>
+      <w:lvlText w:val="%5)"/>
+      <w:lvlJc w:val="left"/>
+      <w:pPr>
+        <w:ind w:left="2100" w:hanging="420"/>
+      </w:pPr>
+    </w:lvl>
+    <w:lvl w:ilvl="5" w:tplc="04090015">
+      <w:start w:val="1"/>
+      <w:numFmt w:val="upperLetter"/>
+      <w:lvlText w:val="%6."/>
+      <w:lvlJc w:val="left"/>
+      <w:pPr>
+        <w:ind w:left="2520" w:hanging="420"/>
+      </w:pPr>
+    </w:lvl>
+    <w:lvl w:ilvl="6" w:tplc="0409000F">
+      <w:start w:val="1"/>
+      <w:numFmt w:val="decimal"/>
+      <w:lvlText w:val="%7."/>
+      <w:lvlJc w:val="left"/>
+      <w:pPr>
+        <w:ind w:left="2940" w:hanging="420"/>
+      </w:pPr>
+    </w:lvl>
+    <w:lvl w:ilvl="7" w:tplc="04090019" w:tentative="1">
+      <w:start w:val="1"/>
+      <w:numFmt w:val="lowerLetter"/>
+      <w:lvlText w:val="%8)"/>
+      <w:lvlJc w:val="left"/>
+      <w:pPr>
+        <w:ind w:left="3360" w:hanging="420"/>
+      </w:pPr>
+    </w:lvl>
+    <w:lvl w:ilvl="8" w:tplc="0409001B" w:tentative="1">
+      <w:start w:val="1"/>
+      <w:numFmt w:val="lowerRoman"/>
+      <w:lvlText w:val="%9."/>
+      <w:lvlJc w:val="right"/>
+      <w:pPr>
+        <w:ind w:left="3780" w:hanging="420"/>
+      </w:pPr>
+    </w:lvl>
+  </w:abstractNum>
+  <w:abstractNum w:abstractNumId="30">
     <w:nsid w:val="406827D3"/>
     <w:multiLevelType w:val="hybridMultilevel"/>
     <w:tmpl w:val="F63288A6"/>
@@ -33343,7 +34531,7 @@
       </w:pPr>
     </w:lvl>
   </w:abstractNum>
-  <w:abstractNum w:abstractNumId="32">
+  <w:abstractNum w:abstractNumId="31">
     <w:nsid w:val="408F6E4F"/>
     <w:multiLevelType w:val="hybridMultilevel"/>
     <w:tmpl w:val="364A0936"/>
@@ -33432,7 +34620,7 @@
       </w:pPr>
     </w:lvl>
   </w:abstractNum>
-  <w:abstractNum w:abstractNumId="33">
+  <w:abstractNum w:abstractNumId="32">
     <w:nsid w:val="409718B2"/>
     <w:multiLevelType w:val="hybridMultilevel"/>
     <w:tmpl w:val="48F8E7EE"/>
@@ -33518,7 +34706,7 @@
       </w:pPr>
     </w:lvl>
   </w:abstractNum>
-  <w:abstractNum w:abstractNumId="34">
+  <w:abstractNum w:abstractNumId="33">
     <w:nsid w:val="416B62EF"/>
     <w:multiLevelType w:val="hybridMultilevel"/>
     <w:tmpl w:val="8452E000"/>
@@ -33604,7 +34792,7 @@
       </w:pPr>
     </w:lvl>
   </w:abstractNum>
-  <w:abstractNum w:abstractNumId="35">
+  <w:abstractNum w:abstractNumId="34">
     <w:nsid w:val="42754554"/>
     <w:multiLevelType w:val="hybridMultilevel"/>
     <w:tmpl w:val="B88695A8"/>
@@ -33690,7 +34878,7 @@
       </w:pPr>
     </w:lvl>
   </w:abstractNum>
-  <w:abstractNum w:abstractNumId="36">
+  <w:abstractNum w:abstractNumId="35">
     <w:nsid w:val="427B2FF1"/>
     <w:multiLevelType w:val="hybridMultilevel"/>
     <w:tmpl w:val="FE769A46"/>
@@ -33776,7 +34964,182 @@
       </w:pPr>
     </w:lvl>
   </w:abstractNum>
+  <w:abstractNum w:abstractNumId="36">
+    <w:nsid w:val="430610F7"/>
+    <w:multiLevelType w:val="hybridMultilevel"/>
+    <w:tmpl w:val="0AFE20C0"/>
+    <w:lvl w:ilvl="0" w:tplc="04090019">
+      <w:start w:val="1"/>
+      <w:numFmt w:val="lowerLetter"/>
+      <w:lvlText w:val="%1)"/>
+      <w:lvlJc w:val="left"/>
+      <w:pPr>
+        <w:ind w:left="1260" w:hanging="420"/>
+      </w:pPr>
+    </w:lvl>
+    <w:lvl w:ilvl="1" w:tplc="04090019">
+      <w:start w:val="1"/>
+      <w:numFmt w:val="lowerLetter"/>
+      <w:lvlText w:val="%2)"/>
+      <w:lvlJc w:val="left"/>
+      <w:pPr>
+        <w:ind w:left="1680" w:hanging="420"/>
+      </w:pPr>
+    </w:lvl>
+    <w:lvl w:ilvl="2" w:tplc="0409001B" w:tentative="1">
+      <w:start w:val="1"/>
+      <w:numFmt w:val="lowerRoman"/>
+      <w:lvlText w:val="%3."/>
+      <w:lvlJc w:val="right"/>
+      <w:pPr>
+        <w:ind w:left="2100" w:hanging="420"/>
+      </w:pPr>
+    </w:lvl>
+    <w:lvl w:ilvl="3" w:tplc="0409000F" w:tentative="1">
+      <w:start w:val="1"/>
+      <w:numFmt w:val="decimal"/>
+      <w:lvlText w:val="%4."/>
+      <w:lvlJc w:val="left"/>
+      <w:pPr>
+        <w:ind w:left="2520" w:hanging="420"/>
+      </w:pPr>
+    </w:lvl>
+    <w:lvl w:ilvl="4" w:tplc="04090019" w:tentative="1">
+      <w:start w:val="1"/>
+      <w:numFmt w:val="lowerLetter"/>
+      <w:lvlText w:val="%5)"/>
+      <w:lvlJc w:val="left"/>
+      <w:pPr>
+        <w:ind w:left="2940" w:hanging="420"/>
+      </w:pPr>
+    </w:lvl>
+    <w:lvl w:ilvl="5" w:tplc="0409001B" w:tentative="1">
+      <w:start w:val="1"/>
+      <w:numFmt w:val="lowerRoman"/>
+      <w:lvlText w:val="%6."/>
+      <w:lvlJc w:val="right"/>
+      <w:pPr>
+        <w:ind w:left="3360" w:hanging="420"/>
+      </w:pPr>
+    </w:lvl>
+    <w:lvl w:ilvl="6" w:tplc="0409000F" w:tentative="1">
+      <w:start w:val="1"/>
+      <w:numFmt w:val="decimal"/>
+      <w:lvlText w:val="%7."/>
+      <w:lvlJc w:val="left"/>
+      <w:pPr>
+        <w:ind w:left="3780" w:hanging="420"/>
+      </w:pPr>
+    </w:lvl>
+    <w:lvl w:ilvl="7" w:tplc="04090019" w:tentative="1">
+      <w:start w:val="1"/>
+      <w:numFmt w:val="lowerLetter"/>
+      <w:lvlText w:val="%8)"/>
+      <w:lvlJc w:val="left"/>
+      <w:pPr>
+        <w:ind w:left="4200" w:hanging="420"/>
+      </w:pPr>
+    </w:lvl>
+    <w:lvl w:ilvl="8" w:tplc="0409001B" w:tentative="1">
+      <w:start w:val="1"/>
+      <w:numFmt w:val="lowerRoman"/>
+      <w:lvlText w:val="%9."/>
+      <w:lvlJc w:val="right"/>
+      <w:pPr>
+        <w:ind w:left="4620" w:hanging="420"/>
+      </w:pPr>
+    </w:lvl>
+  </w:abstractNum>
   <w:abstractNum w:abstractNumId="37">
+    <w:nsid w:val="436E18A1"/>
+    <w:multiLevelType w:val="hybridMultilevel"/>
+    <w:tmpl w:val="181E9554"/>
+    <w:lvl w:ilvl="0" w:tplc="33082DAC">
+      <w:start w:val="1"/>
+      <w:numFmt w:val="decimal"/>
+      <w:lvlText w:val="%1)"/>
+      <w:lvlJc w:val="left"/>
+      <w:pPr>
+        <w:ind w:left="1260" w:hanging="420"/>
+      </w:pPr>
+      <w:rPr>
+        <w:rFonts w:hint="default"/>
+      </w:rPr>
+    </w:lvl>
+    <w:lvl w:ilvl="1" w:tplc="04090019" w:tentative="1">
+      <w:start w:val="1"/>
+      <w:numFmt w:val="lowerLetter"/>
+      <w:lvlText w:val="%2)"/>
+      <w:lvlJc w:val="left"/>
+      <w:pPr>
+        <w:ind w:left="1680" w:hanging="420"/>
+      </w:pPr>
+    </w:lvl>
+    <w:lvl w:ilvl="2" w:tplc="0409001B" w:tentative="1">
+      <w:start w:val="1"/>
+      <w:numFmt w:val="lowerRoman"/>
+      <w:lvlText w:val="%3."/>
+      <w:lvlJc w:val="right"/>
+      <w:pPr>
+        <w:ind w:left="2100" w:hanging="420"/>
+      </w:pPr>
+    </w:lvl>
+    <w:lvl w:ilvl="3" w:tplc="0409000F" w:tentative="1">
+      <w:start w:val="1"/>
+      <w:numFmt w:val="decimal"/>
+      <w:lvlText w:val="%4."/>
+      <w:lvlJc w:val="left"/>
+      <w:pPr>
+        <w:ind w:left="2520" w:hanging="420"/>
+      </w:pPr>
+    </w:lvl>
+    <w:lvl w:ilvl="4" w:tplc="04090019" w:tentative="1">
+      <w:start w:val="1"/>
+      <w:numFmt w:val="lowerLetter"/>
+      <w:lvlText w:val="%5)"/>
+      <w:lvlJc w:val="left"/>
+      <w:pPr>
+        <w:ind w:left="2940" w:hanging="420"/>
+      </w:pPr>
+    </w:lvl>
+    <w:lvl w:ilvl="5" w:tplc="0409001B" w:tentative="1">
+      <w:start w:val="1"/>
+      <w:numFmt w:val="lowerRoman"/>
+      <w:lvlText w:val="%6."/>
+      <w:lvlJc w:val="right"/>
+      <w:pPr>
+        <w:ind w:left="3360" w:hanging="420"/>
+      </w:pPr>
+    </w:lvl>
+    <w:lvl w:ilvl="6" w:tplc="0409000F" w:tentative="1">
+      <w:start w:val="1"/>
+      <w:numFmt w:val="decimal"/>
+      <w:lvlText w:val="%7."/>
+      <w:lvlJc w:val="left"/>
+      <w:pPr>
+        <w:ind w:left="3780" w:hanging="420"/>
+      </w:pPr>
+    </w:lvl>
+    <w:lvl w:ilvl="7" w:tplc="04090019" w:tentative="1">
+      <w:start w:val="1"/>
+      <w:numFmt w:val="lowerLetter"/>
+      <w:lvlText w:val="%8)"/>
+      <w:lvlJc w:val="left"/>
+      <w:pPr>
+        <w:ind w:left="4200" w:hanging="420"/>
+      </w:pPr>
+    </w:lvl>
+    <w:lvl w:ilvl="8" w:tplc="0409001B" w:tentative="1">
+      <w:start w:val="1"/>
+      <w:numFmt w:val="lowerRoman"/>
+      <w:lvlText w:val="%9."/>
+      <w:lvlJc w:val="right"/>
+      <w:pPr>
+        <w:ind w:left="4620" w:hanging="420"/>
+      </w:pPr>
+    </w:lvl>
+  </w:abstractNum>
+  <w:abstractNum w:abstractNumId="38">
     <w:nsid w:val="43F13FB2"/>
     <w:multiLevelType w:val="hybridMultilevel"/>
     <w:tmpl w:val="87FA0648"/>
@@ -33862,7 +35225,7 @@
       </w:pPr>
     </w:lvl>
   </w:abstractNum>
-  <w:abstractNum w:abstractNumId="38">
+  <w:abstractNum w:abstractNumId="39">
     <w:nsid w:val="44633A77"/>
     <w:multiLevelType w:val="hybridMultilevel"/>
     <w:tmpl w:val="C32E5B06"/>
@@ -33951,7 +35314,7 @@
       </w:pPr>
     </w:lvl>
   </w:abstractNum>
-  <w:abstractNum w:abstractNumId="39">
+  <w:abstractNum w:abstractNumId="40">
     <w:nsid w:val="45E05F48"/>
     <w:multiLevelType w:val="hybridMultilevel"/>
     <w:tmpl w:val="53FEB65E"/>
@@ -34043,7 +35406,7 @@
       </w:pPr>
     </w:lvl>
   </w:abstractNum>
-  <w:abstractNum w:abstractNumId="40">
+  <w:abstractNum w:abstractNumId="41">
     <w:nsid w:val="4A2C309A"/>
     <w:multiLevelType w:val="hybridMultilevel"/>
     <w:tmpl w:val="0D0A98F4"/>
@@ -34129,98 +35492,6 @@
       <w:lvlJc w:val="right"/>
       <w:pPr>
         <w:ind w:left="4140" w:hanging="420"/>
-      </w:pPr>
-    </w:lvl>
-  </w:abstractNum>
-  <w:abstractNum w:abstractNumId="41">
-    <w:nsid w:val="4BC62408"/>
-    <w:multiLevelType w:val="hybridMultilevel"/>
-    <w:tmpl w:val="1580315E"/>
-    <w:lvl w:ilvl="0" w:tplc="84C86ECA">
-      <w:start w:val="1"/>
-      <w:numFmt w:val="decimal"/>
-      <w:lvlText w:val="%1）"/>
-      <w:lvlJc w:val="left"/>
-      <w:pPr>
-        <w:ind w:left="420" w:hanging="420"/>
-      </w:pPr>
-      <w:rPr>
-        <w:rFonts w:hint="default"/>
-      </w:rPr>
-    </w:lvl>
-    <w:lvl w:ilvl="1" w:tplc="04090019" w:tentative="1">
-      <w:start w:val="1"/>
-      <w:numFmt w:val="lowerLetter"/>
-      <w:lvlText w:val="%2)"/>
-      <w:lvlJc w:val="left"/>
-      <w:pPr>
-        <w:ind w:left="840" w:hanging="420"/>
-      </w:pPr>
-    </w:lvl>
-    <w:lvl w:ilvl="2" w:tplc="0409001B" w:tentative="1">
-      <w:start w:val="1"/>
-      <w:numFmt w:val="lowerRoman"/>
-      <w:lvlText w:val="%3."/>
-      <w:lvlJc w:val="right"/>
-      <w:pPr>
-        <w:ind w:left="1260" w:hanging="420"/>
-      </w:pPr>
-    </w:lvl>
-    <w:lvl w:ilvl="3" w:tplc="84C86ECA">
-      <w:start w:val="1"/>
-      <w:numFmt w:val="decimal"/>
-      <w:lvlText w:val="%4）"/>
-      <w:lvlJc w:val="left"/>
-      <w:pPr>
-        <w:ind w:left="1680" w:hanging="420"/>
-      </w:pPr>
-      <w:rPr>
-        <w:rFonts w:hint="default"/>
-      </w:rPr>
-    </w:lvl>
-    <w:lvl w:ilvl="4" w:tplc="04090015">
-      <w:start w:val="1"/>
-      <w:numFmt w:val="upperLetter"/>
-      <w:lvlText w:val="%5."/>
-      <w:lvlJc w:val="left"/>
-      <w:pPr>
-        <w:ind w:left="2100" w:hanging="420"/>
-      </w:pPr>
-    </w:lvl>
-    <w:lvl w:ilvl="5" w:tplc="0409001B">
-      <w:start w:val="1"/>
-      <w:numFmt w:val="lowerRoman"/>
-      <w:lvlText w:val="%6."/>
-      <w:lvlJc w:val="right"/>
-      <w:pPr>
-        <w:ind w:left="2520" w:hanging="420"/>
-      </w:pPr>
-    </w:lvl>
-    <w:lvl w:ilvl="6" w:tplc="0409000F" w:tentative="1">
-      <w:start w:val="1"/>
-      <w:numFmt w:val="decimal"/>
-      <w:lvlText w:val="%7."/>
-      <w:lvlJc w:val="left"/>
-      <w:pPr>
-        <w:ind w:left="2940" w:hanging="420"/>
-      </w:pPr>
-    </w:lvl>
-    <w:lvl w:ilvl="7" w:tplc="04090019" w:tentative="1">
-      <w:start w:val="1"/>
-      <w:numFmt w:val="lowerLetter"/>
-      <w:lvlText w:val="%8)"/>
-      <w:lvlJc w:val="left"/>
-      <w:pPr>
-        <w:ind w:left="3360" w:hanging="420"/>
-      </w:pPr>
-    </w:lvl>
-    <w:lvl w:ilvl="8" w:tplc="0409001B" w:tentative="1">
-      <w:start w:val="1"/>
-      <w:numFmt w:val="lowerRoman"/>
-      <w:lvlText w:val="%9."/>
-      <w:lvlJc w:val="right"/>
-      <w:pPr>
-        <w:ind w:left="3780" w:hanging="420"/>
       </w:pPr>
     </w:lvl>
   </w:abstractNum>
@@ -34492,6 +35763,119 @@
     </w:lvl>
   </w:abstractNum>
   <w:abstractNum w:abstractNumId="45">
+    <w:nsid w:val="51C35D12"/>
+    <w:multiLevelType w:val="multilevel"/>
+    <w:tmpl w:val="7DB88602"/>
+    <w:lvl w:ilvl="0">
+      <w:start w:val="5"/>
+      <w:numFmt w:val="decimal"/>
+      <w:lvlText w:val="%1"/>
+      <w:lvlJc w:val="left"/>
+      <w:pPr>
+        <w:ind w:left="525" w:hanging="525"/>
+      </w:pPr>
+      <w:rPr>
+        <w:rFonts w:hint="default"/>
+      </w:rPr>
+    </w:lvl>
+    <w:lvl w:ilvl="1">
+      <w:start w:val="10"/>
+      <w:numFmt w:val="decimal"/>
+      <w:lvlText w:val="%1.%2"/>
+      <w:lvlJc w:val="left"/>
+      <w:pPr>
+        <w:ind w:left="945" w:hanging="525"/>
+      </w:pPr>
+      <w:rPr>
+        <w:rFonts w:hint="default"/>
+      </w:rPr>
+    </w:lvl>
+    <w:lvl w:ilvl="2">
+      <w:start w:val="1"/>
+      <w:numFmt w:val="decimal"/>
+      <w:lvlText w:val="%1.%2.%3"/>
+      <w:lvlJc w:val="left"/>
+      <w:pPr>
+        <w:ind w:left="1560" w:hanging="720"/>
+      </w:pPr>
+      <w:rPr>
+        <w:rFonts w:hint="default"/>
+      </w:rPr>
+    </w:lvl>
+    <w:lvl w:ilvl="3">
+      <w:start w:val="1"/>
+      <w:numFmt w:val="decimal"/>
+      <w:lvlText w:val="%1.%2.%3.%4"/>
+      <w:lvlJc w:val="left"/>
+      <w:pPr>
+        <w:ind w:left="2340" w:hanging="1080"/>
+      </w:pPr>
+      <w:rPr>
+        <w:rFonts w:hint="default"/>
+      </w:rPr>
+    </w:lvl>
+    <w:lvl w:ilvl="4">
+      <w:start w:val="1"/>
+      <w:numFmt w:val="decimal"/>
+      <w:lvlText w:val="%1.%2.%3.%4.%5"/>
+      <w:lvlJc w:val="left"/>
+      <w:pPr>
+        <w:ind w:left="2760" w:hanging="1080"/>
+      </w:pPr>
+      <w:rPr>
+        <w:rFonts w:hint="default"/>
+      </w:rPr>
+    </w:lvl>
+    <w:lvl w:ilvl="5">
+      <w:start w:val="1"/>
+      <w:numFmt w:val="decimal"/>
+      <w:lvlText w:val="%1.%2.%3.%4.%5.%6"/>
+      <w:lvlJc w:val="left"/>
+      <w:pPr>
+        <w:ind w:left="3540" w:hanging="1440"/>
+      </w:pPr>
+      <w:rPr>
+        <w:rFonts w:hint="default"/>
+      </w:rPr>
+    </w:lvl>
+    <w:lvl w:ilvl="6">
+      <w:start w:val="1"/>
+      <w:numFmt w:val="decimal"/>
+      <w:lvlText w:val="%1.%2.%3.%4.%5.%6.%7"/>
+      <w:lvlJc w:val="left"/>
+      <w:pPr>
+        <w:ind w:left="4320" w:hanging="1800"/>
+      </w:pPr>
+      <w:rPr>
+        <w:rFonts w:hint="default"/>
+      </w:rPr>
+    </w:lvl>
+    <w:lvl w:ilvl="7">
+      <w:start w:val="1"/>
+      <w:numFmt w:val="decimal"/>
+      <w:lvlText w:val="%1.%2.%3.%4.%5.%6.%7.%8"/>
+      <w:lvlJc w:val="left"/>
+      <w:pPr>
+        <w:ind w:left="4740" w:hanging="1800"/>
+      </w:pPr>
+      <w:rPr>
+        <w:rFonts w:hint="default"/>
+      </w:rPr>
+    </w:lvl>
+    <w:lvl w:ilvl="8">
+      <w:start w:val="1"/>
+      <w:numFmt w:val="decimal"/>
+      <w:lvlText w:val="%1.%2.%3.%4.%5.%6.%7.%8.%9"/>
+      <w:lvlJc w:val="left"/>
+      <w:pPr>
+        <w:ind w:left="5520" w:hanging="2160"/>
+      </w:pPr>
+      <w:rPr>
+        <w:rFonts w:hint="default"/>
+      </w:rPr>
+    </w:lvl>
+  </w:abstractNum>
+  <w:abstractNum w:abstractNumId="46">
     <w:nsid w:val="54A17A95"/>
     <w:multiLevelType w:val="hybridMultilevel"/>
     <w:tmpl w:val="FD94C386"/>
@@ -34577,7 +35961,7 @@
       </w:pPr>
     </w:lvl>
   </w:abstractNum>
-  <w:abstractNum w:abstractNumId="46">
+  <w:abstractNum w:abstractNumId="47">
     <w:nsid w:val="577729BE"/>
     <w:multiLevelType w:val="hybridMultilevel"/>
     <w:tmpl w:val="29B21118"/>
@@ -34669,7 +36053,7 @@
       </w:pPr>
     </w:lvl>
   </w:abstractNum>
-  <w:abstractNum w:abstractNumId="47">
+  <w:abstractNum w:abstractNumId="48">
     <w:nsid w:val="58A03740"/>
     <w:multiLevelType w:val="hybridMultilevel"/>
     <w:tmpl w:val="94563CBC"/>
@@ -34758,7 +36142,7 @@
       </w:pPr>
     </w:lvl>
   </w:abstractNum>
-  <w:abstractNum w:abstractNumId="48">
+  <w:abstractNum w:abstractNumId="49">
     <w:nsid w:val="5AEA1CFC"/>
     <w:multiLevelType w:val="hybridMultilevel"/>
     <w:tmpl w:val="1A5EDD70"/>
@@ -34847,7 +36231,7 @@
       </w:pPr>
     </w:lvl>
   </w:abstractNum>
-  <w:abstractNum w:abstractNumId="49">
+  <w:abstractNum w:abstractNumId="50">
     <w:nsid w:val="5BED5993"/>
     <w:multiLevelType w:val="hybridMultilevel"/>
     <w:tmpl w:val="32207F04"/>
@@ -34933,7 +36317,7 @@
       </w:pPr>
     </w:lvl>
   </w:abstractNum>
-  <w:abstractNum w:abstractNumId="50">
+  <w:abstractNum w:abstractNumId="51">
     <w:nsid w:val="5C8B7B45"/>
     <w:multiLevelType w:val="hybridMultilevel"/>
     <w:tmpl w:val="BE88EAE2"/>
@@ -35019,7 +36403,7 @@
       </w:pPr>
     </w:lvl>
   </w:abstractNum>
-  <w:abstractNum w:abstractNumId="51">
+  <w:abstractNum w:abstractNumId="52">
     <w:nsid w:val="5EC871B9"/>
     <w:multiLevelType w:val="hybridMultilevel"/>
     <w:tmpl w:val="15A48EBC"/>
@@ -35108,7 +36492,7 @@
       </w:pPr>
     </w:lvl>
   </w:abstractNum>
-  <w:abstractNum w:abstractNumId="52">
+  <w:abstractNum w:abstractNumId="53">
     <w:nsid w:val="67532CBA"/>
     <w:multiLevelType w:val="hybridMultilevel"/>
     <w:tmpl w:val="3780AC4A"/>
@@ -35197,7 +36581,7 @@
       </w:pPr>
     </w:lvl>
   </w:abstractNum>
-  <w:abstractNum w:abstractNumId="53">
+  <w:abstractNum w:abstractNumId="54">
     <w:nsid w:val="68D74E74"/>
     <w:multiLevelType w:val="multilevel"/>
     <w:tmpl w:val="5E926DCC"/>
@@ -35318,7 +36702,7 @@
       </w:rPr>
     </w:lvl>
   </w:abstractNum>
-  <w:abstractNum w:abstractNumId="54">
+  <w:abstractNum w:abstractNumId="55">
     <w:nsid w:val="694F5908"/>
     <w:multiLevelType w:val="multilevel"/>
     <w:tmpl w:val="A7F4BC10"/>
@@ -35438,7 +36822,7 @@
       </w:rPr>
     </w:lvl>
   </w:abstractNum>
-  <w:abstractNum w:abstractNumId="55">
+  <w:abstractNum w:abstractNumId="56">
     <w:nsid w:val="699D062A"/>
     <w:multiLevelType w:val="hybridMultilevel"/>
     <w:tmpl w:val="46547018"/>
@@ -35497,95 +36881,6 @@
       </w:pPr>
     </w:lvl>
     <w:lvl w:ilvl="6" w:tplc="0409000F">
-      <w:start w:val="1"/>
-      <w:numFmt w:val="decimal"/>
-      <w:lvlText w:val="%7."/>
-      <w:lvlJc w:val="left"/>
-      <w:pPr>
-        <w:ind w:left="2940" w:hanging="420"/>
-      </w:pPr>
-    </w:lvl>
-    <w:lvl w:ilvl="7" w:tplc="04090019" w:tentative="1">
-      <w:start w:val="1"/>
-      <w:numFmt w:val="lowerLetter"/>
-      <w:lvlText w:val="%8)"/>
-      <w:lvlJc w:val="left"/>
-      <w:pPr>
-        <w:ind w:left="3360" w:hanging="420"/>
-      </w:pPr>
-    </w:lvl>
-    <w:lvl w:ilvl="8" w:tplc="0409001B" w:tentative="1">
-      <w:start w:val="1"/>
-      <w:numFmt w:val="lowerRoman"/>
-      <w:lvlText w:val="%9."/>
-      <w:lvlJc w:val="right"/>
-      <w:pPr>
-        <w:ind w:left="3780" w:hanging="420"/>
-      </w:pPr>
-    </w:lvl>
-  </w:abstractNum>
-  <w:abstractNum w:abstractNumId="56">
-    <w:nsid w:val="6A307FBB"/>
-    <w:multiLevelType w:val="hybridMultilevel"/>
-    <w:tmpl w:val="0D7CC8B2"/>
-    <w:lvl w:ilvl="0" w:tplc="84C86ECA">
-      <w:start w:val="1"/>
-      <w:numFmt w:val="decimal"/>
-      <w:lvlText w:val="%1）"/>
-      <w:lvlJc w:val="left"/>
-      <w:pPr>
-        <w:ind w:left="420" w:hanging="420"/>
-      </w:pPr>
-      <w:rPr>
-        <w:rFonts w:hint="default"/>
-      </w:rPr>
-    </w:lvl>
-    <w:lvl w:ilvl="1" w:tplc="04090019" w:tentative="1">
-      <w:start w:val="1"/>
-      <w:numFmt w:val="lowerLetter"/>
-      <w:lvlText w:val="%2)"/>
-      <w:lvlJc w:val="left"/>
-      <w:pPr>
-        <w:ind w:left="840" w:hanging="420"/>
-      </w:pPr>
-    </w:lvl>
-    <w:lvl w:ilvl="2" w:tplc="0409001B" w:tentative="1">
-      <w:start w:val="1"/>
-      <w:numFmt w:val="lowerRoman"/>
-      <w:lvlText w:val="%3."/>
-      <w:lvlJc w:val="right"/>
-      <w:pPr>
-        <w:ind w:left="1260" w:hanging="420"/>
-      </w:pPr>
-    </w:lvl>
-    <w:lvl w:ilvl="3" w:tplc="0409000F">
-      <w:start w:val="1"/>
-      <w:numFmt w:val="decimal"/>
-      <w:lvlText w:val="%4."/>
-      <w:lvlJc w:val="left"/>
-      <w:pPr>
-        <w:ind w:left="1680" w:hanging="420"/>
-      </w:pPr>
-    </w:lvl>
-    <w:lvl w:ilvl="4" w:tplc="04090019" w:tentative="1">
-      <w:start w:val="1"/>
-      <w:numFmt w:val="lowerLetter"/>
-      <w:lvlText w:val="%5)"/>
-      <w:lvlJc w:val="left"/>
-      <w:pPr>
-        <w:ind w:left="2100" w:hanging="420"/>
-      </w:pPr>
-    </w:lvl>
-    <w:lvl w:ilvl="5" w:tplc="0409001B" w:tentative="1">
-      <w:start w:val="1"/>
-      <w:numFmt w:val="lowerRoman"/>
-      <w:lvlText w:val="%6."/>
-      <w:lvlJc w:val="right"/>
-      <w:pPr>
-        <w:ind w:left="2520" w:hanging="420"/>
-      </w:pPr>
-    </w:lvl>
-    <w:lvl w:ilvl="6" w:tplc="0409000F" w:tentative="1">
       <w:start w:val="1"/>
       <w:numFmt w:val="decimal"/>
       <w:lvlText w:val="%7."/>
@@ -36323,6 +37618,98 @@
     </w:lvl>
   </w:abstractNum>
   <w:abstractNum w:abstractNumId="65">
+    <w:nsid w:val="78510F10"/>
+    <w:multiLevelType w:val="hybridMultilevel"/>
+    <w:tmpl w:val="127C5F5C"/>
+    <w:lvl w:ilvl="0" w:tplc="E64C8468">
+      <w:start w:val="1"/>
+      <w:numFmt w:val="decimal"/>
+      <w:lvlText w:val="%1．"/>
+      <w:lvlJc w:val="left"/>
+      <w:pPr>
+        <w:ind w:left="2100" w:hanging="420"/>
+      </w:pPr>
+      <w:rPr>
+        <w:rFonts w:hint="default"/>
+      </w:rPr>
+    </w:lvl>
+    <w:lvl w:ilvl="1" w:tplc="04090019" w:tentative="1">
+      <w:start w:val="1"/>
+      <w:numFmt w:val="lowerLetter"/>
+      <w:lvlText w:val="%2)"/>
+      <w:lvlJc w:val="left"/>
+      <w:pPr>
+        <w:ind w:left="2520" w:hanging="420"/>
+      </w:pPr>
+    </w:lvl>
+    <w:lvl w:ilvl="2" w:tplc="E64C8468">
+      <w:start w:val="1"/>
+      <w:numFmt w:val="decimal"/>
+      <w:lvlText w:val="%3．"/>
+      <w:lvlJc w:val="left"/>
+      <w:pPr>
+        <w:ind w:left="2940" w:hanging="420"/>
+      </w:pPr>
+      <w:rPr>
+        <w:rFonts w:hint="default"/>
+      </w:rPr>
+    </w:lvl>
+    <w:lvl w:ilvl="3" w:tplc="0409000F" w:tentative="1">
+      <w:start w:val="1"/>
+      <w:numFmt w:val="decimal"/>
+      <w:lvlText w:val="%4."/>
+      <w:lvlJc w:val="left"/>
+      <w:pPr>
+        <w:ind w:left="3360" w:hanging="420"/>
+      </w:pPr>
+    </w:lvl>
+    <w:lvl w:ilvl="4" w:tplc="04090019" w:tentative="1">
+      <w:start w:val="1"/>
+      <w:numFmt w:val="lowerLetter"/>
+      <w:lvlText w:val="%5)"/>
+      <w:lvlJc w:val="left"/>
+      <w:pPr>
+        <w:ind w:left="3780" w:hanging="420"/>
+      </w:pPr>
+    </w:lvl>
+    <w:lvl w:ilvl="5" w:tplc="0409001B" w:tentative="1">
+      <w:start w:val="1"/>
+      <w:numFmt w:val="lowerRoman"/>
+      <w:lvlText w:val="%6."/>
+      <w:lvlJc w:val="right"/>
+      <w:pPr>
+        <w:ind w:left="4200" w:hanging="420"/>
+      </w:pPr>
+    </w:lvl>
+    <w:lvl w:ilvl="6" w:tplc="0409000F" w:tentative="1">
+      <w:start w:val="1"/>
+      <w:numFmt w:val="decimal"/>
+      <w:lvlText w:val="%7."/>
+      <w:lvlJc w:val="left"/>
+      <w:pPr>
+        <w:ind w:left="4620" w:hanging="420"/>
+      </w:pPr>
+    </w:lvl>
+    <w:lvl w:ilvl="7" w:tplc="04090019" w:tentative="1">
+      <w:start w:val="1"/>
+      <w:numFmt w:val="lowerLetter"/>
+      <w:lvlText w:val="%8)"/>
+      <w:lvlJc w:val="left"/>
+      <w:pPr>
+        <w:ind w:left="5040" w:hanging="420"/>
+      </w:pPr>
+    </w:lvl>
+    <w:lvl w:ilvl="8" w:tplc="0409001B" w:tentative="1">
+      <w:start w:val="1"/>
+      <w:numFmt w:val="lowerRoman"/>
+      <w:lvlText w:val="%9."/>
+      <w:lvlJc w:val="right"/>
+      <w:pPr>
+        <w:ind w:left="5460" w:hanging="420"/>
+      </w:pPr>
+    </w:lvl>
+  </w:abstractNum>
+  <w:abstractNum w:abstractNumId="66">
     <w:nsid w:val="79B73EDA"/>
     <w:multiLevelType w:val="hybridMultilevel"/>
     <w:tmpl w:val="21FE72FE"/>
@@ -36414,7 +37801,7 @@
       </w:pPr>
     </w:lvl>
   </w:abstractNum>
-  <w:abstractNum w:abstractNumId="66">
+  <w:abstractNum w:abstractNumId="67">
     <w:nsid w:val="7B8157CB"/>
     <w:multiLevelType w:val="hybridMultilevel"/>
     <w:tmpl w:val="965CE98C"/>
@@ -36500,7 +37887,7 @@
       </w:pPr>
     </w:lvl>
   </w:abstractNum>
-  <w:abstractNum w:abstractNumId="67">
+  <w:abstractNum w:abstractNumId="68">
     <w:nsid w:val="7DAD33AD"/>
     <w:multiLevelType w:val="hybridMultilevel"/>
     <w:tmpl w:val="76B0DB82"/>
@@ -36586,7 +37973,7 @@
       </w:pPr>
     </w:lvl>
   </w:abstractNum>
-  <w:abstractNum w:abstractNumId="68">
+  <w:abstractNum w:abstractNumId="69">
     <w:nsid w:val="7F6175D9"/>
     <w:multiLevelType w:val="multilevel"/>
     <w:tmpl w:val="96107646"/>
@@ -36700,10 +38087,10 @@
     </w:lvl>
   </w:abstractNum>
   <w:num w:numId="1">
-    <w:abstractNumId w:val="53"/>
+    <w:abstractNumId w:val="54"/>
   </w:num>
   <w:num w:numId="2">
-    <w:abstractNumId w:val="29"/>
+    <w:abstractNumId w:val="27"/>
   </w:num>
   <w:num w:numId="3">
     <w:abstractNumId w:val="59"/>
@@ -36712,13 +38099,13 @@
     <w:abstractNumId w:val="0"/>
   </w:num>
   <w:num w:numId="5">
-    <w:abstractNumId w:val="46"/>
+    <w:abstractNumId w:val="47"/>
   </w:num>
   <w:num w:numId="6">
-    <w:abstractNumId w:val="15"/>
+    <w:abstractNumId w:val="14"/>
   </w:num>
   <w:num w:numId="7">
-    <w:abstractNumId w:val="16"/>
+    <w:abstractNumId w:val="15"/>
   </w:num>
   <w:num w:numId="8">
     <w:abstractNumId w:val="1"/>
@@ -36730,25 +38117,25 @@
     <w:abstractNumId w:val="44"/>
   </w:num>
   <w:num w:numId="11">
-    <w:abstractNumId w:val="30"/>
+    <w:abstractNumId w:val="28"/>
   </w:num>
   <w:num w:numId="12">
-    <w:abstractNumId w:val="23"/>
+    <w:abstractNumId w:val="22"/>
   </w:num>
   <w:num w:numId="13">
     <w:abstractNumId w:val="11"/>
   </w:num>
   <w:num w:numId="14">
-    <w:abstractNumId w:val="40"/>
+    <w:abstractNumId w:val="41"/>
   </w:num>
   <w:num w:numId="15">
-    <w:abstractNumId w:val="48"/>
+    <w:abstractNumId w:val="49"/>
   </w:num>
   <w:num w:numId="16">
-    <w:abstractNumId w:val="65"/>
+    <w:abstractNumId w:val="66"/>
   </w:num>
   <w:num w:numId="17">
-    <w:abstractNumId w:val="38"/>
+    <w:abstractNumId w:val="39"/>
   </w:num>
   <w:num w:numId="18">
     <w:abstractNumId w:val="9"/>
@@ -36757,46 +38144,46 @@
     <w:abstractNumId w:val="64"/>
   </w:num>
   <w:num w:numId="20">
-    <w:abstractNumId w:val="54"/>
+    <w:abstractNumId w:val="55"/>
   </w:num>
   <w:num w:numId="21">
-    <w:abstractNumId w:val="19"/>
+    <w:abstractNumId w:val="18"/>
   </w:num>
   <w:num w:numId="22">
-    <w:abstractNumId w:val="45"/>
+    <w:abstractNumId w:val="46"/>
   </w:num>
   <w:num w:numId="23">
-    <w:abstractNumId w:val="66"/>
+    <w:abstractNumId w:val="67"/>
   </w:num>
   <w:num w:numId="24">
     <w:abstractNumId w:val="63"/>
   </w:num>
   <w:num w:numId="25">
-    <w:abstractNumId w:val="28"/>
+    <w:abstractNumId w:val="26"/>
   </w:num>
   <w:num w:numId="26">
-    <w:abstractNumId w:val="67"/>
+    <w:abstractNumId w:val="68"/>
   </w:num>
   <w:num w:numId="27">
     <w:abstractNumId w:val="62"/>
   </w:num>
   <w:num w:numId="28">
-    <w:abstractNumId w:val="33"/>
+    <w:abstractNumId w:val="32"/>
   </w:num>
   <w:num w:numId="29">
-    <w:abstractNumId w:val="55"/>
+    <w:abstractNumId w:val="56"/>
   </w:num>
   <w:num w:numId="30">
-    <w:abstractNumId w:val="68"/>
+    <w:abstractNumId w:val="69"/>
   </w:num>
   <w:num w:numId="31">
-    <w:abstractNumId w:val="32"/>
+    <w:abstractNumId w:val="31"/>
   </w:num>
   <w:num w:numId="32">
     <w:abstractNumId w:val="7"/>
   </w:num>
   <w:num w:numId="33">
-    <w:abstractNumId w:val="35"/>
+    <w:abstractNumId w:val="34"/>
   </w:num>
   <w:num w:numId="34">
     <w:abstractNumId w:val="4"/>
@@ -36805,52 +38192,52 @@
     <w:abstractNumId w:val="57"/>
   </w:num>
   <w:num w:numId="36">
-    <w:abstractNumId w:val="18"/>
+    <w:abstractNumId w:val="17"/>
   </w:num>
   <w:num w:numId="37">
-    <w:abstractNumId w:val="22"/>
+    <w:abstractNumId w:val="21"/>
   </w:num>
   <w:num w:numId="38">
-    <w:abstractNumId w:val="21"/>
+    <w:abstractNumId w:val="20"/>
   </w:num>
   <w:num w:numId="39">
-    <w:abstractNumId w:val="50"/>
+    <w:abstractNumId w:val="51"/>
   </w:num>
   <w:num w:numId="40">
     <w:abstractNumId w:val="58"/>
   </w:num>
   <w:num w:numId="41">
-    <w:abstractNumId w:val="27"/>
+    <w:abstractNumId w:val="25"/>
   </w:num>
   <w:num w:numId="42">
     <w:abstractNumId w:val="61"/>
   </w:num>
   <w:num w:numId="43">
-    <w:abstractNumId w:val="14"/>
+    <w:abstractNumId w:val="13"/>
   </w:num>
   <w:num w:numId="44">
     <w:abstractNumId w:val="8"/>
   </w:num>
   <w:num w:numId="45">
-    <w:abstractNumId w:val="34"/>
+    <w:abstractNumId w:val="33"/>
   </w:num>
   <w:num w:numId="46">
-    <w:abstractNumId w:val="17"/>
+    <w:abstractNumId w:val="16"/>
   </w:num>
   <w:num w:numId="47">
-    <w:abstractNumId w:val="13"/>
+    <w:abstractNumId w:val="12"/>
   </w:num>
   <w:num w:numId="48">
-    <w:abstractNumId w:val="49"/>
+    <w:abstractNumId w:val="50"/>
   </w:num>
   <w:num w:numId="49">
-    <w:abstractNumId w:val="25"/>
+    <w:abstractNumId w:val="23"/>
   </w:num>
   <w:num w:numId="50">
-    <w:abstractNumId w:val="47"/>
+    <w:abstractNumId w:val="48"/>
   </w:num>
   <w:num w:numId="51">
-    <w:abstractNumId w:val="26"/>
+    <w:abstractNumId w:val="24"/>
   </w:num>
   <w:num w:numId="52">
     <w:abstractNumId w:val="2"/>
@@ -36859,54 +38246,57 @@
     <w:abstractNumId w:val="10"/>
   </w:num>
   <w:num w:numId="54">
-    <w:abstractNumId w:val="37"/>
+    <w:abstractNumId w:val="38"/>
   </w:num>
   <w:num w:numId="55">
     <w:abstractNumId w:val="42"/>
   </w:num>
   <w:num w:numId="56">
-    <w:abstractNumId w:val="39"/>
+    <w:abstractNumId w:val="40"/>
   </w:num>
   <w:num w:numId="57">
-    <w:abstractNumId w:val="51"/>
+    <w:abstractNumId w:val="52"/>
   </w:num>
   <w:num w:numId="58">
-    <w:abstractNumId w:val="20"/>
+    <w:abstractNumId w:val="19"/>
   </w:num>
   <w:num w:numId="59">
     <w:abstractNumId w:val="43"/>
   </w:num>
   <w:num w:numId="60">
-    <w:abstractNumId w:val="31"/>
+    <w:abstractNumId w:val="30"/>
   </w:num>
   <w:num w:numId="61">
+    <w:abstractNumId w:val="35"/>
+  </w:num>
+  <w:num w:numId="62">
+    <w:abstractNumId w:val="53"/>
+  </w:num>
+  <w:num w:numId="63">
+    <w:abstractNumId w:val="5"/>
+  </w:num>
+  <w:num w:numId="64">
+    <w:abstractNumId w:val="6"/>
+  </w:num>
+  <w:num w:numId="65">
+    <w:abstractNumId w:val="3"/>
+  </w:num>
+  <w:num w:numId="66">
     <w:abstractNumId w:val="36"/>
   </w:num>
-  <w:num w:numId="62">
-    <w:abstractNumId w:val="52"/>
-  </w:num>
-  <w:num w:numId="63">
-    <w:abstractNumId w:val="12"/>
-  </w:num>
-  <w:num w:numId="64">
-    <w:abstractNumId w:val="56"/>
-  </w:num>
-  <w:num w:numId="65">
-    <w:abstractNumId w:val="5"/>
-  </w:num>
-  <w:num w:numId="66">
-    <w:abstractNumId w:val="24"/>
-  </w:num>
   <w:num w:numId="67">
-    <w:abstractNumId w:val="6"/>
+    <w:abstractNumId w:val="29"/>
   </w:num>
   <w:num w:numId="68">
-    <w:abstractNumId w:val="41"/>
+    <w:abstractNumId w:val="65"/>
   </w:num>
   <w:num w:numId="69">
-    <w:abstractNumId w:val="3"/>
+    <w:abstractNumId w:val="45"/>
   </w:num>
-  <w:numIdMacAtCleanup w:val="62"/>
+  <w:num w:numId="70">
+    <w:abstractNumId w:val="37"/>
+  </w:num>
+  <w:numIdMacAtCleanup w:val="70"/>
 </w:numbering>
 </file>
 
@@ -37399,7 +38789,6 @@
   <w:style w:type="character" w:default="1" w:styleId="a0">
     <w:name w:val="Default Paragraph Font"/>
     <w:uiPriority w:val="1"/>
-    <w:semiHidden/>
     <w:unhideWhenUsed/>
   </w:style>
   <w:style w:type="table" w:default="1" w:styleId="a1">
@@ -37930,7 +39319,7 @@
 </file>
 
 <file path=customXml/itemProps1.xml><?xml version="1.0" encoding="utf-8"?>
-<ds:datastoreItem xmlns:ds="http://schemas.openxmlformats.org/officeDocument/2006/customXml" ds:itemID="{F6B01F69-B617-4A97-8D7F-83F5845958FF}">
+<ds:datastoreItem xmlns:ds="http://schemas.openxmlformats.org/officeDocument/2006/customXml" ds:itemID="{EDFE6F1E-50CD-4954-A744-B0EA0BF56151}">
   <ds:schemaRefs>
     <ds:schemaRef ds:uri="http://schemas.openxmlformats.org/officeDocument/2006/bibliography"/>
   </ds:schemaRefs>

--- a/面试准备/面试文档.docx
+++ b/面试准备/面试文档.docx
@@ -30347,8 +30347,18 @@
           <w:sz w:val="24"/>
           <w:szCs w:val="24"/>
         </w:rPr>
-        <w:t>虚拟内存概念</w:t>
-      </w:r>
+        <w:t>虚拟内存(</w:t>
+      </w:r>
+      <w:r>
+        <w:rPr>
+          <w:color w:val="FF0000"/>
+          <w:sz w:val="24"/>
+          <w:szCs w:val="24"/>
+        </w:rPr>
+        <w:t xml:space="preserve">virtual memory): </w:t>
+      </w:r>
+      <w:bookmarkStart w:id="0" w:name="_GoBack"/>
+      <w:bookmarkEnd w:id="0"/>
     </w:p>
     <w:p>
       <w:pPr>
@@ -30459,18 +30469,7 @@
           <w:sz w:val="24"/>
           <w:szCs w:val="24"/>
         </w:rPr>
-        <w:t>将换出暂不用的页</w:t>
-      </w:r>
-      <w:bookmarkStart w:id="0" w:name="_GoBack"/>
-      <w:bookmarkEnd w:id="0"/>
-      <w:r>
-        <w:rPr>
-          <w:rFonts w:ascii="宋体" w:eastAsia="宋体" w:hAnsi="宋体" w:hint="eastAsia"/>
-          <w:color w:val="00B0F0"/>
-          <w:sz w:val="24"/>
-          <w:szCs w:val="24"/>
-        </w:rPr>
-        <w:t>面到外存，腾出内存空</w:t>
+        <w:t>将换出暂不用的页面到外存，腾出内存空</w:t>
       </w:r>
       <w:r>
         <w:rPr>
@@ -30520,24 +30519,106 @@
       <w:pPr>
         <w:pStyle w:val="a3"/>
         <w:numPr>
-          <w:ilvl w:val="3"/>
+          <w:ilvl w:val="4"/>
           <w:numId w:val="64"/>
         </w:numPr>
         <w:ind w:firstLineChars="0"/>
         <w:rPr>
+          <w:rFonts w:ascii="宋体" w:eastAsia="宋体" w:hAnsi="宋体"/>
+          <w:color w:val="000000" w:themeColor="text1"/>
+          <w:sz w:val="24"/>
+          <w:szCs w:val="24"/>
+        </w:rPr>
+      </w:pPr>
+      <w:r>
+        <w:rPr>
+          <w:rFonts w:ascii="宋体" w:eastAsia="宋体" w:hAnsi="宋体" w:hint="eastAsia"/>
           <w:color w:val="FF0000"/>
           <w:sz w:val="24"/>
           <w:szCs w:val="24"/>
         </w:rPr>
-      </w:pPr>
-      <w:r>
-        <w:rPr>
-          <w:rFonts w:hint="eastAsia"/>
+        <w:t>最佳页面置换算法</w:t>
+      </w:r>
+      <w:r>
+        <w:rPr>
+          <w:rFonts w:ascii="宋体" w:eastAsia="宋体" w:hAnsi="宋体" w:hint="eastAsia"/>
           <w:color w:val="FF0000"/>
           <w:sz w:val="24"/>
           <w:szCs w:val="24"/>
         </w:rPr>
-        <w:t>页面分配策略</w:t>
+        <w:t>(</w:t>
+      </w:r>
+      <w:r>
+        <w:rPr>
+          <w:rFonts w:ascii="宋体" w:eastAsia="宋体" w:hAnsi="宋体"/>
+          <w:color w:val="FF0000"/>
+          <w:sz w:val="24"/>
+          <w:szCs w:val="24"/>
+        </w:rPr>
+        <w:t xml:space="preserve">OPT </w:t>
+      </w:r>
+      <w:r>
+        <w:rPr>
+          <w:rFonts w:ascii="宋体" w:eastAsia="宋体" w:hAnsi="宋体" w:hint="eastAsia"/>
+          <w:color w:val="FF0000"/>
+          <w:sz w:val="24"/>
+          <w:szCs w:val="24"/>
+        </w:rPr>
+        <w:t>理想置换算法</w:t>
+      </w:r>
+      <w:r>
+        <w:rPr>
+          <w:rFonts w:ascii="宋体" w:eastAsia="宋体" w:hAnsi="宋体"/>
+          <w:color w:val="FF0000"/>
+          <w:sz w:val="24"/>
+          <w:szCs w:val="24"/>
+        </w:rPr>
+        <w:t>)</w:t>
+      </w:r>
+      <w:r>
+        <w:rPr>
+          <w:rFonts w:ascii="宋体" w:eastAsia="宋体" w:hAnsi="宋体" w:hint="eastAsia"/>
+          <w:color w:val="00B050"/>
+          <w:sz w:val="24"/>
+          <w:szCs w:val="24"/>
+        </w:rPr>
+        <w:t>：</w:t>
+      </w:r>
+      <w:r>
+        <w:rPr>
+          <w:rFonts w:ascii="宋体" w:eastAsia="宋体" w:hAnsi="宋体" w:hint="eastAsia"/>
+          <w:color w:val="000000" w:themeColor="text1"/>
+          <w:sz w:val="24"/>
+          <w:szCs w:val="24"/>
+        </w:rPr>
+        <w:t>从主存中移出永远不再需要的页面；如无这样的页面存在，则选择最长时间不需要访问的页面。于所选择的被淘汰页面将是以后永不使用的，或者是在最长时间内不再被访问的页面，这样可以保证获得最低的缺页率。</w:t>
+      </w:r>
+      <w:r>
+        <w:rPr>
+          <w:rFonts w:ascii="宋体" w:eastAsia="宋体" w:hAnsi="宋体" w:hint="eastAsia"/>
+          <w:color w:val="000000" w:themeColor="text1"/>
+          <w:sz w:val="24"/>
+          <w:szCs w:val="24"/>
+        </w:rPr>
+        <w:t xml:space="preserve">这一种理想的 </w:t>
+      </w:r>
+      <w:r>
+        <w:rPr>
+          <w:rFonts w:ascii="宋体" w:eastAsia="宋体" w:hAnsi="宋体" w:hint="eastAsia"/>
+          <w:color w:val="FF0000"/>
+          <w:sz w:val="24"/>
+          <w:szCs w:val="24"/>
+        </w:rPr>
+        <w:t>页面置换</w:t>
+      </w:r>
+      <w:r>
+        <w:rPr>
+          <w:rFonts w:ascii="宋体" w:eastAsia="宋体" w:hAnsi="宋体" w:hint="eastAsia"/>
+          <w:color w:val="000000" w:themeColor="text1"/>
+          <w:sz w:val="24"/>
+          <w:szCs w:val="24"/>
+        </w:rPr>
+        <w:t xml:space="preserve"> 算法，因为在置换之前，是不知道需要后面需要的页面的。</w:t>
       </w:r>
     </w:p>
     <w:p>
@@ -30549,6 +30630,7 @@
         </w:numPr>
         <w:ind w:firstLineChars="0"/>
         <w:rPr>
+          <w:rFonts w:ascii="宋体" w:eastAsia="宋体" w:hAnsi="宋体"/>
           <w:color w:val="000000" w:themeColor="text1"/>
           <w:sz w:val="24"/>
           <w:szCs w:val="24"/>
@@ -30556,58 +30638,69 @@
       </w:pPr>
       <w:r>
         <w:rPr>
-          <w:rFonts w:hint="eastAsia"/>
-          <w:b/>
+          <w:rFonts w:ascii="宋体" w:eastAsia="宋体" w:hAnsi="宋体" w:hint="eastAsia"/>
+          <w:color w:val="FF0000"/>
+          <w:sz w:val="24"/>
+          <w:szCs w:val="24"/>
+        </w:rPr>
+        <w:t>先进先出置换算法(</w:t>
+      </w:r>
+      <w:r>
+        <w:rPr>
+          <w:rFonts w:ascii="宋体" w:eastAsia="宋体" w:hAnsi="宋体" w:hint="eastAsia"/>
+          <w:color w:val="FF0000"/>
+          <w:sz w:val="24"/>
+          <w:szCs w:val="24"/>
+        </w:rPr>
+        <w:t>FIFO</w:t>
+      </w:r>
+      <w:r>
+        <w:rPr>
+          <w:rFonts w:ascii="宋体" w:eastAsia="宋体" w:hAnsi="宋体"/>
+          <w:color w:val="FF0000"/>
+          <w:sz w:val="24"/>
+          <w:szCs w:val="24"/>
+        </w:rPr>
+        <w:t>)</w:t>
+      </w:r>
+      <w:r>
+        <w:rPr>
+          <w:rFonts w:ascii="宋体" w:eastAsia="宋体" w:hAnsi="宋体"/>
+          <w:color w:val="000000" w:themeColor="text1"/>
+          <w:sz w:val="24"/>
+          <w:szCs w:val="24"/>
+        </w:rPr>
+        <w:t>:</w:t>
+      </w:r>
+      <w:r>
+        <w:rPr>
+          <w:rFonts w:ascii="宋体" w:eastAsia="宋体" w:hAnsi="宋体" w:hint="eastAsia"/>
+          <w:color w:val="000000" w:themeColor="text1"/>
+          <w:sz w:val="24"/>
+          <w:szCs w:val="24"/>
+        </w:rPr>
+        <w:t>先进入主存的页面先淘汰。其理由是：最早调入主存的页面不再被使用的可能性最大。 </w:t>
+      </w:r>
+    </w:p>
+    <w:p>
+      <w:pPr>
+        <w:pStyle w:val="a3"/>
+        <w:ind w:left="2100" w:firstLineChars="0" w:firstLine="0"/>
+        <w:rPr>
+          <w:rFonts w:ascii="宋体" w:eastAsia="宋体" w:hAnsi="宋体" w:hint="eastAsia"/>
+          <w:color w:val="000000" w:themeColor="text1"/>
+          <w:sz w:val="24"/>
+          <w:szCs w:val="24"/>
+        </w:rPr>
+      </w:pPr>
+      <w:r>
+        <w:rPr>
+          <w:rFonts w:ascii="宋体" w:eastAsia="宋体" w:hAnsi="宋体" w:hint="eastAsia"/>
           <w:color w:val="00B050"/>
           <w:sz w:val="24"/>
           <w:szCs w:val="24"/>
         </w:rPr>
-        <w:t>首次适应算法</w:t>
-      </w:r>
-      <w:r>
-        <w:rPr>
-          <w:rFonts w:hint="eastAsia"/>
-          <w:color w:val="000000" w:themeColor="text1"/>
-          <w:sz w:val="24"/>
-          <w:szCs w:val="24"/>
-        </w:rPr>
-        <w:t>：空闲分区以</w:t>
-      </w:r>
-      <w:r>
-        <w:rPr>
-          <w:rFonts w:hint="eastAsia"/>
-          <w:color w:val="000000" w:themeColor="text1"/>
-          <w:sz w:val="24"/>
-          <w:szCs w:val="24"/>
-        </w:rPr>
-        <w:t xml:space="preserve"> </w:t>
-      </w:r>
-      <w:r>
-        <w:rPr>
-          <w:rFonts w:hint="eastAsia"/>
-          <w:color w:val="FF0000"/>
-          <w:sz w:val="24"/>
-          <w:szCs w:val="24"/>
-        </w:rPr>
-        <w:t>地址递增</w:t>
-      </w:r>
-      <w:r>
-        <w:rPr>
-          <w:rFonts w:hint="eastAsia"/>
-          <w:color w:val="000000" w:themeColor="text1"/>
-          <w:sz w:val="24"/>
-          <w:szCs w:val="24"/>
-        </w:rPr>
-        <w:t xml:space="preserve"> </w:t>
-      </w:r>
-      <w:r>
-        <w:rPr>
-          <w:rFonts w:hint="eastAsia"/>
-          <w:color w:val="000000" w:themeColor="text1"/>
-          <w:sz w:val="24"/>
-          <w:szCs w:val="24"/>
-        </w:rPr>
-        <w:t>的顺序连接，分配内存时，顺序查找，找到大小满住要求的第一个空闲分区。</w:t>
+        <w:t>FIFO算法实现简单，但是性能较差。</w:t>
       </w:r>
     </w:p>
     <w:p>
@@ -30619,6 +30712,7 @@
         </w:numPr>
         <w:ind w:firstLineChars="0"/>
         <w:rPr>
+          <w:rFonts w:ascii="宋体" w:eastAsia="宋体" w:hAnsi="宋体"/>
           <w:color w:val="000000" w:themeColor="text1"/>
           <w:sz w:val="24"/>
           <w:szCs w:val="24"/>
@@ -30626,58 +30720,177 @@
       </w:pPr>
       <w:r>
         <w:rPr>
-          <w:rFonts w:hint="eastAsia"/>
-          <w:b/>
+          <w:rFonts w:ascii="宋体" w:eastAsia="宋体" w:hAnsi="宋体" w:hint="eastAsia"/>
+          <w:color w:val="FF0000"/>
+          <w:sz w:val="24"/>
+          <w:szCs w:val="24"/>
+        </w:rPr>
+        <w:t>最长最久未访问算法</w:t>
+      </w:r>
+      <w:r>
+        <w:rPr>
+          <w:rFonts w:ascii="宋体" w:eastAsia="宋体" w:hAnsi="宋体" w:hint="eastAsia"/>
+          <w:color w:val="FF0000"/>
+          <w:sz w:val="24"/>
+          <w:szCs w:val="24"/>
+        </w:rPr>
+        <w:t>(LRU</w:t>
+      </w:r>
+      <w:r>
+        <w:rPr>
+          <w:rFonts w:ascii="宋体" w:eastAsia="宋体" w:hAnsi="宋体"/>
+          <w:color w:val="FF0000"/>
+          <w:sz w:val="24"/>
+          <w:szCs w:val="24"/>
+        </w:rPr>
+        <w:t xml:space="preserve"> Least R</w:t>
+      </w:r>
+      <w:r>
+        <w:rPr>
+          <w:rFonts w:ascii="宋体" w:eastAsia="宋体" w:hAnsi="宋体" w:hint="eastAsia"/>
+          <w:color w:val="FF0000"/>
+          <w:sz w:val="24"/>
+          <w:szCs w:val="24"/>
+        </w:rPr>
+        <w:t>ecently</w:t>
+      </w:r>
+      <w:r>
+        <w:rPr>
+          <w:rFonts w:ascii="宋体" w:eastAsia="宋体" w:hAnsi="宋体"/>
+          <w:color w:val="FF0000"/>
+          <w:sz w:val="24"/>
+          <w:szCs w:val="24"/>
+        </w:rPr>
+        <w:t xml:space="preserve"> Used)</w:t>
+      </w:r>
+      <w:r>
+        <w:rPr>
+          <w:rFonts w:ascii="宋体" w:eastAsia="宋体" w:hAnsi="宋体"/>
+          <w:color w:val="000000" w:themeColor="text1"/>
+          <w:sz w:val="24"/>
+          <w:szCs w:val="24"/>
+        </w:rPr>
+        <w:t>：</w:t>
+      </w:r>
+      <w:r>
+        <w:rPr>
+          <w:rFonts w:ascii="宋体" w:eastAsia="宋体" w:hAnsi="宋体" w:hint="eastAsia"/>
+          <w:color w:val="000000" w:themeColor="text1"/>
+          <w:sz w:val="24"/>
+          <w:szCs w:val="24"/>
+        </w:rPr>
+        <w:t>利用</w:t>
+      </w:r>
+      <w:r>
+        <w:rPr>
+          <w:rFonts w:ascii="宋体" w:eastAsia="宋体" w:hAnsi="宋体" w:hint="eastAsia"/>
+          <w:color w:val="000000" w:themeColor="text1"/>
+          <w:sz w:val="24"/>
+          <w:szCs w:val="24"/>
+        </w:rPr>
+        <w:t>局部性</w:t>
+      </w:r>
+      <w:r>
+        <w:rPr>
+          <w:rFonts w:ascii="宋体" w:eastAsia="宋体" w:hAnsi="宋体" w:hint="eastAsia"/>
+          <w:color w:val="000000" w:themeColor="text1"/>
+          <w:sz w:val="24"/>
+          <w:szCs w:val="24"/>
+        </w:rPr>
+        <w:t>原理，根据一个作业在执行过程中过去的页面访问历史来推测未来的行为。</w:t>
+      </w:r>
+      <w:r>
+        <w:rPr>
+          <w:rFonts w:ascii="宋体" w:eastAsia="宋体" w:hAnsi="宋体" w:hint="eastAsia"/>
           <w:color w:val="00B050"/>
           <w:sz w:val="24"/>
           <w:szCs w:val="24"/>
         </w:rPr>
-        <w:t>最佳适应算法：</w:t>
-      </w:r>
-      <w:r>
-        <w:rPr>
-          <w:rFonts w:hint="eastAsia"/>
+        <w:t>本质就是</w:t>
+      </w:r>
+      <w:r>
+        <w:rPr>
+          <w:rFonts w:ascii="宋体" w:eastAsia="宋体" w:hAnsi="宋体" w:hint="eastAsia"/>
           <w:color w:val="000000" w:themeColor="text1"/>
           <w:sz w:val="24"/>
           <w:szCs w:val="24"/>
         </w:rPr>
-        <w:t>空闲分区以</w:t>
-      </w:r>
-      <w:r>
-        <w:rPr>
-          <w:rFonts w:hint="eastAsia"/>
-          <w:color w:val="FF0000"/>
-          <w:sz w:val="24"/>
-          <w:szCs w:val="24"/>
-        </w:rPr>
-        <w:t xml:space="preserve"> 容量递增</w:t>
-      </w:r>
-      <w:r>
-        <w:rPr>
-          <w:rFonts w:hint="eastAsia"/>
+        <w:t xml:space="preserve"> </w:t>
+      </w:r>
+      <w:r>
+        <w:rPr>
+          <w:rFonts w:ascii="宋体" w:eastAsia="宋体" w:hAnsi="宋体" w:hint="eastAsia"/>
+          <w:color w:val="00B0F0"/>
+          <w:sz w:val="24"/>
+          <w:szCs w:val="24"/>
+        </w:rPr>
+        <w:t>当需要淘汰一个页面时，总是选择一个最近一段时间内最久未被使用的页面予以淘汰</w:t>
+      </w:r>
+      <w:r>
+        <w:rPr>
+          <w:rFonts w:ascii="宋体" w:eastAsia="宋体" w:hAnsi="宋体" w:hint="eastAsia"/>
           <w:color w:val="000000" w:themeColor="text1"/>
           <w:sz w:val="24"/>
           <w:szCs w:val="24"/>
         </w:rPr>
-        <w:t xml:space="preserve"> 的顺序连接，分配内存时，找到大小能</w:t>
-      </w:r>
-      <w:r>
-        <w:rPr>
-          <w:rFonts w:hint="eastAsia"/>
+        <w:t>。</w:t>
+      </w:r>
+    </w:p>
+    <w:p>
+      <w:pPr>
+        <w:pStyle w:val="a3"/>
+        <w:ind w:left="2100" w:firstLineChars="0" w:firstLine="0"/>
+        <w:rPr>
+          <w:rFonts w:ascii="宋体" w:eastAsia="宋体" w:hAnsi="宋体" w:hint="eastAsia"/>
           <w:color w:val="000000" w:themeColor="text1"/>
           <w:sz w:val="24"/>
           <w:szCs w:val="24"/>
         </w:rPr>
-        <w:t>满足</w:t>
-      </w:r>
-      <w:r>
-        <w:rPr>
-          <w:rFonts w:hint="eastAsia"/>
-          <w:color w:val="000000" w:themeColor="text1"/>
-          <w:sz w:val="24"/>
-          <w:szCs w:val="24"/>
-        </w:rPr>
-        <w:t>要求的第一个空闲分区。</w:t>
+      </w:pPr>
+      <w:r>
+        <w:rPr>
+          <w:rFonts w:ascii="宋体" w:eastAsia="宋体" w:hAnsi="宋体" w:hint="eastAsia"/>
+          <w:color w:val="00B050"/>
+          <w:sz w:val="24"/>
+          <w:szCs w:val="24"/>
+        </w:rPr>
+        <w:t>L</w:t>
+      </w:r>
+      <w:r>
+        <w:rPr>
+          <w:rFonts w:ascii="宋体" w:eastAsia="宋体" w:hAnsi="宋体"/>
+          <w:color w:val="00B050"/>
+          <w:sz w:val="24"/>
+          <w:szCs w:val="24"/>
+        </w:rPr>
+        <w:t>RU</w:t>
+      </w:r>
+      <w:r>
+        <w:rPr>
+          <w:rFonts w:ascii="宋体" w:eastAsia="宋体" w:hAnsi="宋体" w:hint="eastAsia"/>
+          <w:color w:val="00B050"/>
+          <w:sz w:val="24"/>
+          <w:szCs w:val="24"/>
+        </w:rPr>
+        <w:t>性能接近OPT</w:t>
+      </w:r>
+      <w:r>
+        <w:rPr>
+          <w:rFonts w:ascii="宋体" w:eastAsia="宋体" w:hAnsi="宋体"/>
+          <w:color w:val="00B050"/>
+          <w:sz w:val="24"/>
+          <w:szCs w:val="24"/>
+        </w:rPr>
+        <w:t>,</w:t>
+      </w:r>
+      <w:r>
+        <w:rPr>
+          <w:rFonts w:ascii="宋体" w:eastAsia="宋体" w:hAnsi="宋体" w:hint="eastAsia"/>
+          <w:color w:val="00B050"/>
+          <w:sz w:val="24"/>
+          <w:szCs w:val="24"/>
+        </w:rPr>
+        <w:t>但是实现比较困难且开销大。</w:t>
       </w:r>
     </w:p>
     <w:p>
@@ -30689,6 +30902,7 @@
         </w:numPr>
         <w:ind w:firstLineChars="0"/>
         <w:rPr>
+          <w:rFonts w:ascii="宋体" w:eastAsia="宋体" w:hAnsi="宋体"/>
           <w:color w:val="000000" w:themeColor="text1"/>
           <w:sz w:val="24"/>
           <w:szCs w:val="24"/>
@@ -30696,43 +30910,448 @@
       </w:pPr>
       <w:r>
         <w:rPr>
-          <w:rFonts w:hint="eastAsia"/>
-          <w:b/>
+          <w:rFonts w:ascii="宋体" w:eastAsia="宋体" w:hAnsi="宋体" w:hint="eastAsia"/>
+          <w:color w:val="FF0000"/>
+          <w:sz w:val="24"/>
+          <w:szCs w:val="24"/>
+        </w:rPr>
+        <w:t>时钟置换算法(</w:t>
+      </w:r>
+      <w:r>
+        <w:rPr>
+          <w:rFonts w:ascii="宋体" w:eastAsia="宋体" w:hAnsi="宋体"/>
+          <w:color w:val="FF0000"/>
+          <w:sz w:val="24"/>
+          <w:szCs w:val="24"/>
+        </w:rPr>
+        <w:t>clock)</w:t>
+      </w:r>
+      <w:r>
+        <w:rPr>
+          <w:rFonts w:ascii="宋体" w:eastAsia="宋体" w:hAnsi="宋体"/>
+          <w:color w:val="000000" w:themeColor="text1"/>
+          <w:sz w:val="24"/>
+          <w:szCs w:val="24"/>
+        </w:rPr>
+        <w:t>：</w:t>
+      </w:r>
+      <w:r>
+        <w:rPr>
+          <w:rFonts w:ascii="宋体" w:eastAsia="宋体" w:hAnsi="宋体" w:hint="eastAsia"/>
+          <w:color w:val="000000" w:themeColor="text1"/>
+          <w:sz w:val="24"/>
+          <w:szCs w:val="24"/>
+        </w:rPr>
+        <w:t>在LRU基础上的改进，增加一个使用位，</w:t>
+      </w:r>
+      <w:r>
+        <w:rPr>
+          <w:rFonts w:ascii="宋体" w:eastAsia="宋体" w:hAnsi="宋体" w:hint="eastAsia"/>
+          <w:color w:val="000000" w:themeColor="text1"/>
+          <w:sz w:val="24"/>
+          <w:szCs w:val="24"/>
+        </w:rPr>
+        <w:t>对于页替换算法，用于替换的候选帧集合看做一个循环缓冲区，并且有一个指针与之相关联。当某一页被替换时，该指针被设置成指向缓冲区中的下一帧。当需要替换一页时，操作系统扫描缓冲区，以查找使用位被置为0的一帧。每当遇到一个使用位为1的帧时，操作系统就将该位重新置为0；如果在这个过程开始时，缓冲区中所有帧的使用位均为0，则选择遇到的第一个帧替换；如果所有帧的使用位均为1,则指针在缓冲区中完整地循环一周，把所有使用位都置为0，并且停留在最初的位置上，替换该帧中的页。由于该算法循环地检查各页面的情况，故称为CLOCK算法，又称为最近未用(Not Recently Used, NRU)算法。</w:t>
+      </w:r>
+    </w:p>
+    <w:p>
+      <w:pPr>
+        <w:pStyle w:val="a3"/>
+        <w:numPr>
+          <w:ilvl w:val="6"/>
+          <w:numId w:val="64"/>
+        </w:numPr>
+        <w:ind w:firstLineChars="0"/>
+        <w:rPr>
+          <w:rFonts w:ascii="宋体" w:eastAsia="宋体" w:hAnsi="宋体"/>
+          <w:color w:val="000000" w:themeColor="text1"/>
+          <w:sz w:val="24"/>
+          <w:szCs w:val="24"/>
+        </w:rPr>
+      </w:pPr>
+      <w:r>
+        <w:rPr>
+          <w:rFonts w:ascii="宋体" w:eastAsia="宋体" w:hAnsi="宋体" w:hint="eastAsia"/>
           <w:color w:val="00B050"/>
           <w:sz w:val="24"/>
           <w:szCs w:val="24"/>
         </w:rPr>
-        <w:t>最坏</w:t>
-      </w:r>
-      <w:r>
-        <w:rPr>
-          <w:rFonts w:hint="eastAsia"/>
-          <w:b/>
+        <w:t>最近未被访问，也未被修改 u</w:t>
+      </w:r>
+      <w:r>
+        <w:rPr>
+          <w:rFonts w:ascii="宋体" w:eastAsia="宋体" w:hAnsi="宋体"/>
           <w:color w:val="00B050"/>
           <w:sz w:val="24"/>
           <w:szCs w:val="24"/>
         </w:rPr>
-        <w:t>/大</w:t>
-      </w:r>
-      <w:r>
-        <w:rPr>
-          <w:rFonts w:hint="eastAsia"/>
-          <w:b/>
+        <w:t xml:space="preserve"> = 0，</w:t>
+      </w:r>
+      <w:r>
+        <w:rPr>
+          <w:rFonts w:ascii="宋体" w:eastAsia="宋体" w:hAnsi="宋体" w:hint="eastAsia"/>
           <w:color w:val="00B050"/>
           <w:sz w:val="24"/>
           <w:szCs w:val="24"/>
         </w:rPr>
-        <w:t>适应算法</w:t>
-      </w:r>
-      <w:r>
-        <w:rPr>
-          <w:rFonts w:hint="eastAsia"/>
+        <w:t xml:space="preserve"> m</w:t>
+      </w:r>
+      <w:r>
+        <w:rPr>
+          <w:rFonts w:ascii="宋体" w:eastAsia="宋体" w:hAnsi="宋体"/>
+          <w:color w:val="00B050"/>
+          <w:sz w:val="24"/>
+          <w:szCs w:val="24"/>
+        </w:rPr>
+        <w:t xml:space="preserve"> = 0</w:t>
+      </w:r>
+    </w:p>
+    <w:p>
+      <w:pPr>
+        <w:pStyle w:val="a3"/>
+        <w:numPr>
+          <w:ilvl w:val="6"/>
+          <w:numId w:val="64"/>
+        </w:numPr>
+        <w:ind w:firstLineChars="0"/>
+        <w:rPr>
+          <w:rFonts w:ascii="宋体" w:eastAsia="宋体" w:hAnsi="宋体"/>
           <w:color w:val="000000" w:themeColor="text1"/>
           <w:sz w:val="24"/>
           <w:szCs w:val="24"/>
         </w:rPr>
-        <w:t xml:space="preserve">： 空闲分区以 </w:t>
-      </w:r>
+      </w:pPr>
+      <w:r>
+        <w:rPr>
+          <w:rFonts w:ascii="宋体" w:eastAsia="宋体" w:hAnsi="宋体" w:hint="eastAsia"/>
+          <w:color w:val="00B050"/>
+          <w:sz w:val="24"/>
+          <w:szCs w:val="24"/>
+        </w:rPr>
+        <w:t xml:space="preserve">最近被访问， </w:t>
+      </w:r>
+      <w:r>
+        <w:rPr>
+          <w:rFonts w:ascii="宋体" w:eastAsia="宋体" w:hAnsi="宋体"/>
+          <w:color w:val="00B050"/>
+          <w:sz w:val="24"/>
+          <w:szCs w:val="24"/>
+        </w:rPr>
+        <w:t xml:space="preserve"> </w:t>
+      </w:r>
+      <w:r>
+        <w:rPr>
+          <w:rFonts w:ascii="宋体" w:eastAsia="宋体" w:hAnsi="宋体" w:hint="eastAsia"/>
+          <w:color w:val="00B050"/>
+          <w:sz w:val="24"/>
+          <w:szCs w:val="24"/>
+        </w:rPr>
+        <w:t>但未被修改 u</w:t>
+      </w:r>
+      <w:r>
+        <w:rPr>
+          <w:rFonts w:ascii="宋体" w:eastAsia="宋体" w:hAnsi="宋体"/>
+          <w:color w:val="00B050"/>
+          <w:sz w:val="24"/>
+          <w:szCs w:val="24"/>
+        </w:rPr>
+        <w:t xml:space="preserve"> = 1，</w:t>
+      </w:r>
+      <w:r>
+        <w:rPr>
+          <w:rFonts w:ascii="宋体" w:eastAsia="宋体" w:hAnsi="宋体" w:hint="eastAsia"/>
+          <w:color w:val="00B050"/>
+          <w:sz w:val="24"/>
+          <w:szCs w:val="24"/>
+        </w:rPr>
+        <w:t xml:space="preserve"> m</w:t>
+      </w:r>
+      <w:r>
+        <w:rPr>
+          <w:rFonts w:ascii="宋体" w:eastAsia="宋体" w:hAnsi="宋体"/>
+          <w:color w:val="00B050"/>
+          <w:sz w:val="24"/>
+          <w:szCs w:val="24"/>
+        </w:rPr>
+        <w:t xml:space="preserve"> = 0</w:t>
+      </w:r>
+    </w:p>
+    <w:p>
+      <w:pPr>
+        <w:pStyle w:val="a3"/>
+        <w:numPr>
+          <w:ilvl w:val="6"/>
+          <w:numId w:val="64"/>
+        </w:numPr>
+        <w:ind w:firstLineChars="0"/>
+        <w:rPr>
+          <w:rFonts w:ascii="宋体" w:eastAsia="宋体" w:hAnsi="宋体"/>
+          <w:color w:val="000000" w:themeColor="text1"/>
+          <w:sz w:val="24"/>
+          <w:szCs w:val="24"/>
+        </w:rPr>
+      </w:pPr>
+      <w:r>
+        <w:rPr>
+          <w:rFonts w:ascii="宋体" w:eastAsia="宋体" w:hAnsi="宋体" w:hint="eastAsia"/>
+          <w:color w:val="00B050"/>
+          <w:sz w:val="24"/>
+          <w:szCs w:val="24"/>
+        </w:rPr>
+        <w:t xml:space="preserve">最近未被访问，但被修改 </w:t>
+      </w:r>
+      <w:r>
+        <w:rPr>
+          <w:rFonts w:ascii="宋体" w:eastAsia="宋体" w:hAnsi="宋体"/>
+          <w:color w:val="00B050"/>
+          <w:sz w:val="24"/>
+          <w:szCs w:val="24"/>
+        </w:rPr>
+        <w:t xml:space="preserve">  </w:t>
+      </w:r>
+      <w:r>
+        <w:rPr>
+          <w:rFonts w:ascii="宋体" w:eastAsia="宋体" w:hAnsi="宋体" w:hint="eastAsia"/>
+          <w:color w:val="00B050"/>
+          <w:sz w:val="24"/>
+          <w:szCs w:val="24"/>
+        </w:rPr>
+        <w:t>u</w:t>
+      </w:r>
+      <w:r>
+        <w:rPr>
+          <w:rFonts w:ascii="宋体" w:eastAsia="宋体" w:hAnsi="宋体"/>
+          <w:color w:val="00B050"/>
+          <w:sz w:val="24"/>
+          <w:szCs w:val="24"/>
+        </w:rPr>
+        <w:t xml:space="preserve"> = 0，</w:t>
+      </w:r>
+      <w:r>
+        <w:rPr>
+          <w:rFonts w:ascii="宋体" w:eastAsia="宋体" w:hAnsi="宋体" w:hint="eastAsia"/>
+          <w:color w:val="00B050"/>
+          <w:sz w:val="24"/>
+          <w:szCs w:val="24"/>
+        </w:rPr>
+        <w:t xml:space="preserve"> m</w:t>
+      </w:r>
+      <w:r>
+        <w:rPr>
+          <w:rFonts w:ascii="宋体" w:eastAsia="宋体" w:hAnsi="宋体"/>
+          <w:color w:val="00B050"/>
+          <w:sz w:val="24"/>
+          <w:szCs w:val="24"/>
+        </w:rPr>
+        <w:t xml:space="preserve"> = 1</w:t>
+      </w:r>
+    </w:p>
+    <w:p>
+      <w:pPr>
+        <w:pStyle w:val="a3"/>
+        <w:numPr>
+          <w:ilvl w:val="6"/>
+          <w:numId w:val="64"/>
+        </w:numPr>
+        <w:ind w:firstLineChars="0"/>
+        <w:rPr>
+          <w:rFonts w:ascii="宋体" w:eastAsia="宋体" w:hAnsi="宋体"/>
+          <w:color w:val="000000" w:themeColor="text1"/>
+          <w:sz w:val="24"/>
+          <w:szCs w:val="24"/>
+        </w:rPr>
+      </w:pPr>
+      <w:r>
+        <w:rPr>
+          <w:rFonts w:ascii="宋体" w:eastAsia="宋体" w:hAnsi="宋体" w:hint="eastAsia"/>
+          <w:color w:val="00B050"/>
+          <w:sz w:val="24"/>
+          <w:szCs w:val="24"/>
+        </w:rPr>
+        <w:t xml:space="preserve">最近被访问， 同时被修改 </w:t>
+      </w:r>
+      <w:r>
+        <w:rPr>
+          <w:rFonts w:ascii="宋体" w:eastAsia="宋体" w:hAnsi="宋体"/>
+          <w:color w:val="00B050"/>
+          <w:sz w:val="24"/>
+          <w:szCs w:val="24"/>
+        </w:rPr>
+        <w:t xml:space="preserve"> </w:t>
+      </w:r>
+      <w:r>
+        <w:rPr>
+          <w:rFonts w:ascii="宋体" w:eastAsia="宋体" w:hAnsi="宋体" w:hint="eastAsia"/>
+          <w:color w:val="00B050"/>
+          <w:sz w:val="24"/>
+          <w:szCs w:val="24"/>
+        </w:rPr>
+        <w:t>u</w:t>
+      </w:r>
+      <w:r>
+        <w:rPr>
+          <w:rFonts w:ascii="宋体" w:eastAsia="宋体" w:hAnsi="宋体"/>
+          <w:color w:val="00B050"/>
+          <w:sz w:val="24"/>
+          <w:szCs w:val="24"/>
+        </w:rPr>
+        <w:t xml:space="preserve"> = 1，</w:t>
+      </w:r>
+      <w:r>
+        <w:rPr>
+          <w:rFonts w:ascii="宋体" w:eastAsia="宋体" w:hAnsi="宋体" w:hint="eastAsia"/>
+          <w:color w:val="00B050"/>
+          <w:sz w:val="24"/>
+          <w:szCs w:val="24"/>
+        </w:rPr>
+        <w:t xml:space="preserve"> m</w:t>
+      </w:r>
+      <w:r>
+        <w:rPr>
+          <w:rFonts w:ascii="宋体" w:eastAsia="宋体" w:hAnsi="宋体"/>
+          <w:color w:val="00B050"/>
+          <w:sz w:val="24"/>
+          <w:szCs w:val="24"/>
+        </w:rPr>
+        <w:t xml:space="preserve"> = 1</w:t>
+      </w:r>
+    </w:p>
+    <w:p>
+      <w:pPr>
+        <w:ind w:left="2100"/>
+        <w:rPr>
+          <w:rFonts w:ascii="宋体" w:eastAsia="宋体" w:hAnsi="宋体" w:hint="eastAsia"/>
+          <w:color w:val="000000" w:themeColor="text1"/>
+          <w:sz w:val="24"/>
+          <w:szCs w:val="24"/>
+        </w:rPr>
+      </w:pPr>
+      <w:r>
+        <w:rPr>
+          <w:rFonts w:ascii="宋体" w:eastAsia="宋体" w:hAnsi="宋体" w:hint="eastAsia"/>
+          <w:color w:val="000000" w:themeColor="text1"/>
+          <w:sz w:val="24"/>
+          <w:szCs w:val="24"/>
+        </w:rPr>
+        <w:t>算法执行如下操作步骤：</w:t>
+      </w:r>
+    </w:p>
+    <w:p>
+      <w:pPr>
+        <w:pStyle w:val="a3"/>
+        <w:numPr>
+          <w:ilvl w:val="6"/>
+          <w:numId w:val="71"/>
+        </w:numPr>
+        <w:ind w:firstLineChars="0"/>
+        <w:rPr>
+          <w:rFonts w:ascii="宋体" w:eastAsia="宋体" w:hAnsi="宋体"/>
+          <w:color w:val="000000" w:themeColor="text1"/>
+          <w:sz w:val="24"/>
+          <w:szCs w:val="24"/>
+        </w:rPr>
+      </w:pPr>
+      <w:r>
+        <w:rPr>
+          <w:rFonts w:ascii="宋体" w:eastAsia="宋体" w:hAnsi="宋体" w:hint="eastAsia"/>
+          <w:color w:val="000000" w:themeColor="text1"/>
+          <w:sz w:val="24"/>
+          <w:szCs w:val="24"/>
+        </w:rPr>
+        <w:t>从指针的当前位置开始，扫描帧缓冲区。在这次扫描过程中，对使用位不做任何修改。选择遇到的第一个帧</w:t>
+      </w:r>
+      <w:r>
+        <w:rPr>
+          <w:rFonts w:ascii="宋体" w:eastAsia="宋体" w:hAnsi="宋体"/>
+          <w:color w:val="000000" w:themeColor="text1"/>
+          <w:sz w:val="24"/>
+          <w:szCs w:val="24"/>
+        </w:rPr>
+        <w:t>(u=0, m=0)用于替换。</w:t>
+      </w:r>
+    </w:p>
+    <w:p>
+      <w:pPr>
+        <w:pStyle w:val="a3"/>
+        <w:numPr>
+          <w:ilvl w:val="6"/>
+          <w:numId w:val="71"/>
+        </w:numPr>
+        <w:ind w:firstLineChars="0"/>
+        <w:rPr>
+          <w:rFonts w:ascii="宋体" w:eastAsia="宋体" w:hAnsi="宋体"/>
+          <w:color w:val="000000" w:themeColor="text1"/>
+          <w:sz w:val="24"/>
+          <w:szCs w:val="24"/>
+        </w:rPr>
+      </w:pPr>
+      <w:r>
+        <w:rPr>
+          <w:rFonts w:ascii="宋体" w:eastAsia="宋体" w:hAnsi="宋体" w:hint="eastAsia"/>
+          <w:color w:val="000000" w:themeColor="text1"/>
+          <w:sz w:val="24"/>
+          <w:szCs w:val="24"/>
+        </w:rPr>
+        <w:t>如果第</w:t>
+      </w:r>
+      <w:r>
+        <w:rPr>
+          <w:rFonts w:ascii="宋体" w:eastAsia="宋体" w:hAnsi="宋体"/>
+          <w:color w:val="000000" w:themeColor="text1"/>
+          <w:sz w:val="24"/>
+          <w:szCs w:val="24"/>
+        </w:rPr>
+        <w:t>1)步失败，则重新扫描，查找(u=0, m=1)的帧。选择遇到的第一个这样的帧用于替换。在这个扫描过程中，对每个跳过的帧，把它的使用位设置成0。</w:t>
+      </w:r>
+    </w:p>
+    <w:p>
+      <w:pPr>
+        <w:pStyle w:val="a3"/>
+        <w:numPr>
+          <w:ilvl w:val="6"/>
+          <w:numId w:val="71"/>
+        </w:numPr>
+        <w:ind w:firstLineChars="0"/>
+        <w:rPr>
+          <w:rFonts w:ascii="宋体" w:eastAsia="宋体" w:hAnsi="宋体" w:hint="eastAsia"/>
+          <w:color w:val="000000" w:themeColor="text1"/>
+          <w:sz w:val="24"/>
+          <w:szCs w:val="24"/>
+        </w:rPr>
+      </w:pPr>
+      <w:r>
+        <w:rPr>
+          <w:rFonts w:ascii="宋体" w:eastAsia="宋体" w:hAnsi="宋体" w:hint="eastAsia"/>
+          <w:color w:val="000000" w:themeColor="text1"/>
+          <w:sz w:val="24"/>
+          <w:szCs w:val="24"/>
+        </w:rPr>
+        <w:t>如果第</w:t>
+      </w:r>
+      <w:r>
+        <w:rPr>
+          <w:rFonts w:ascii="宋体" w:eastAsia="宋体" w:hAnsi="宋体"/>
+          <w:color w:val="000000" w:themeColor="text1"/>
+          <w:sz w:val="24"/>
+          <w:szCs w:val="24"/>
+        </w:rPr>
+        <w:t>2)步失败，指针将回到它的最初位置，并且集合中所有帧的使用位均为0。重复第1步，并且如果有必要，重复第2步。这样将可以找到供替换的帧。</w:t>
+      </w:r>
+    </w:p>
+    <w:p>
+      <w:pPr>
+        <w:pStyle w:val="a3"/>
+        <w:numPr>
+          <w:ilvl w:val="3"/>
+          <w:numId w:val="64"/>
+        </w:numPr>
+        <w:ind w:firstLineChars="0"/>
+        <w:rPr>
+          <w:color w:val="FF0000"/>
+          <w:sz w:val="24"/>
+          <w:szCs w:val="24"/>
+        </w:rPr>
+      </w:pPr>
       <w:r>
         <w:rPr>
           <w:rFonts w:hint="eastAsia"/>
@@ -30740,24 +31359,8 @@
           <w:sz w:val="24"/>
           <w:szCs w:val="24"/>
         </w:rPr>
-        <w:t xml:space="preserve">容量递减 </w:t>
-      </w:r>
-      <w:r>
-        <w:rPr>
-          <w:rFonts w:hint="eastAsia"/>
-          <w:color w:val="000000" w:themeColor="text1"/>
-          <w:sz w:val="24"/>
-          <w:szCs w:val="24"/>
-        </w:rPr>
-        <w:t>的顺序连接，分配内存时，找到大小满足要求的低一个空闲分区。(也即是每次选取最大的空闲分区</w:t>
-      </w:r>
-      <w:r>
-        <w:rPr>
-          <w:color w:val="000000" w:themeColor="text1"/>
-          <w:sz w:val="24"/>
-          <w:szCs w:val="24"/>
-        </w:rPr>
-        <w:t>)</w:t>
+        <w:lastRenderedPageBreak/>
+        <w:t>页面分配策略</w:t>
       </w:r>
     </w:p>
     <w:p>
@@ -30769,6 +31372,7 @@
         </w:numPr>
         <w:ind w:firstLineChars="0"/>
         <w:rPr>
+          <w:rFonts w:ascii="宋体" w:eastAsia="宋体" w:hAnsi="宋体"/>
           <w:color w:val="000000" w:themeColor="text1"/>
           <w:sz w:val="24"/>
           <w:szCs w:val="24"/>
@@ -30776,45 +31380,252 @@
       </w:pPr>
       <w:r>
         <w:rPr>
-          <w:rFonts w:hint="eastAsia"/>
+          <w:rFonts w:ascii="宋体" w:eastAsia="宋体" w:hAnsi="宋体" w:hint="eastAsia"/>
           <w:b/>
           <w:color w:val="00B050"/>
           <w:sz w:val="24"/>
           <w:szCs w:val="24"/>
         </w:rPr>
-        <w:t>临近适应算法</w:t>
-      </w:r>
-      <w:r>
-        <w:rPr>
-          <w:rFonts w:hint="eastAsia"/>
+        <w:t>首次适应算法</w:t>
+      </w:r>
+      <w:r>
+        <w:rPr>
+          <w:rFonts w:ascii="宋体" w:eastAsia="宋体" w:hAnsi="宋体" w:hint="eastAsia"/>
+          <w:color w:val="000000" w:themeColor="text1"/>
+          <w:sz w:val="24"/>
+          <w:szCs w:val="24"/>
+        </w:rPr>
+        <w:t xml:space="preserve">：空闲分区以 </w:t>
+      </w:r>
+      <w:r>
+        <w:rPr>
+          <w:rFonts w:ascii="宋体" w:eastAsia="宋体" w:hAnsi="宋体" w:hint="eastAsia"/>
+          <w:color w:val="FF0000"/>
+          <w:sz w:val="24"/>
+          <w:szCs w:val="24"/>
+        </w:rPr>
+        <w:t>地址递增</w:t>
+      </w:r>
+      <w:r>
+        <w:rPr>
+          <w:rFonts w:ascii="宋体" w:eastAsia="宋体" w:hAnsi="宋体" w:hint="eastAsia"/>
+          <w:color w:val="000000" w:themeColor="text1"/>
+          <w:sz w:val="24"/>
+          <w:szCs w:val="24"/>
+        </w:rPr>
+        <w:t xml:space="preserve"> 的顺序连接，分配内存时，顺序查找，找到大小满住要求的第一个空闲分区。</w:t>
+      </w:r>
+    </w:p>
+    <w:p>
+      <w:pPr>
+        <w:pStyle w:val="a3"/>
+        <w:numPr>
+          <w:ilvl w:val="4"/>
+          <w:numId w:val="64"/>
+        </w:numPr>
+        <w:ind w:firstLineChars="0"/>
+        <w:rPr>
+          <w:rFonts w:ascii="宋体" w:eastAsia="宋体" w:hAnsi="宋体"/>
+          <w:color w:val="000000" w:themeColor="text1"/>
+          <w:sz w:val="24"/>
+          <w:szCs w:val="24"/>
+        </w:rPr>
+      </w:pPr>
+      <w:r>
+        <w:rPr>
+          <w:rFonts w:ascii="宋体" w:eastAsia="宋体" w:hAnsi="宋体" w:hint="eastAsia"/>
           <w:b/>
           <w:color w:val="00B050"/>
           <w:sz w:val="24"/>
           <w:szCs w:val="24"/>
         </w:rPr>
-        <w:t>(循环首次适应算法</w:t>
-      </w:r>
-      <w:r>
-        <w:rPr>
+        <w:t>最佳适应算法：</w:t>
+      </w:r>
+      <w:r>
+        <w:rPr>
+          <w:rFonts w:ascii="宋体" w:eastAsia="宋体" w:hAnsi="宋体" w:hint="eastAsia"/>
+          <w:color w:val="000000" w:themeColor="text1"/>
+          <w:sz w:val="24"/>
+          <w:szCs w:val="24"/>
+        </w:rPr>
+        <w:t>空闲分区以</w:t>
+      </w:r>
+      <w:r>
+        <w:rPr>
+          <w:rFonts w:ascii="宋体" w:eastAsia="宋体" w:hAnsi="宋体" w:hint="eastAsia"/>
+          <w:color w:val="FF0000"/>
+          <w:sz w:val="24"/>
+          <w:szCs w:val="24"/>
+        </w:rPr>
+        <w:t xml:space="preserve"> 容量递增</w:t>
+      </w:r>
+      <w:r>
+        <w:rPr>
+          <w:rFonts w:ascii="宋体" w:eastAsia="宋体" w:hAnsi="宋体" w:hint="eastAsia"/>
+          <w:color w:val="000000" w:themeColor="text1"/>
+          <w:sz w:val="24"/>
+          <w:szCs w:val="24"/>
+        </w:rPr>
+        <w:t xml:space="preserve"> 的顺序连接，分配内存时，找到大小能</w:t>
+      </w:r>
+      <w:r>
+        <w:rPr>
+          <w:rFonts w:ascii="宋体" w:eastAsia="宋体" w:hAnsi="宋体" w:hint="eastAsia"/>
+          <w:color w:val="000000" w:themeColor="text1"/>
+          <w:sz w:val="24"/>
+          <w:szCs w:val="24"/>
+        </w:rPr>
+        <w:t>满足</w:t>
+      </w:r>
+      <w:r>
+        <w:rPr>
+          <w:rFonts w:ascii="宋体" w:eastAsia="宋体" w:hAnsi="宋体" w:hint="eastAsia"/>
+          <w:color w:val="000000" w:themeColor="text1"/>
+          <w:sz w:val="24"/>
+          <w:szCs w:val="24"/>
+        </w:rPr>
+        <w:t>要求的第一个空闲分区。</w:t>
+      </w:r>
+    </w:p>
+    <w:p>
+      <w:pPr>
+        <w:pStyle w:val="a3"/>
+        <w:numPr>
+          <w:ilvl w:val="4"/>
+          <w:numId w:val="64"/>
+        </w:numPr>
+        <w:ind w:firstLineChars="0"/>
+        <w:rPr>
+          <w:rFonts w:ascii="宋体" w:eastAsia="宋体" w:hAnsi="宋体"/>
+          <w:color w:val="000000" w:themeColor="text1"/>
+          <w:sz w:val="24"/>
+          <w:szCs w:val="24"/>
+        </w:rPr>
+      </w:pPr>
+      <w:r>
+        <w:rPr>
+          <w:rFonts w:ascii="宋体" w:eastAsia="宋体" w:hAnsi="宋体" w:hint="eastAsia"/>
           <w:b/>
           <w:color w:val="00B050"/>
           <w:sz w:val="24"/>
           <w:szCs w:val="24"/>
         </w:rPr>
+        <w:t>最坏</w:t>
+      </w:r>
+      <w:r>
+        <w:rPr>
+          <w:rFonts w:ascii="宋体" w:eastAsia="宋体" w:hAnsi="宋体" w:hint="eastAsia"/>
+          <w:b/>
+          <w:color w:val="00B050"/>
+          <w:sz w:val="24"/>
+          <w:szCs w:val="24"/>
+        </w:rPr>
+        <w:t>/大</w:t>
+      </w:r>
+      <w:r>
+        <w:rPr>
+          <w:rFonts w:ascii="宋体" w:eastAsia="宋体" w:hAnsi="宋体" w:hint="eastAsia"/>
+          <w:b/>
+          <w:color w:val="00B050"/>
+          <w:sz w:val="24"/>
+          <w:szCs w:val="24"/>
+        </w:rPr>
+        <w:t>适应算法</w:t>
+      </w:r>
+      <w:r>
+        <w:rPr>
+          <w:rFonts w:ascii="宋体" w:eastAsia="宋体" w:hAnsi="宋体" w:hint="eastAsia"/>
+          <w:color w:val="000000" w:themeColor="text1"/>
+          <w:sz w:val="24"/>
+          <w:szCs w:val="24"/>
+        </w:rPr>
+        <w:t xml:space="preserve">： 空闲分区以 </w:t>
+      </w:r>
+      <w:r>
+        <w:rPr>
+          <w:rFonts w:ascii="宋体" w:eastAsia="宋体" w:hAnsi="宋体" w:hint="eastAsia"/>
+          <w:color w:val="FF0000"/>
+          <w:sz w:val="24"/>
+          <w:szCs w:val="24"/>
+        </w:rPr>
+        <w:t xml:space="preserve">容量递减 </w:t>
+      </w:r>
+      <w:r>
+        <w:rPr>
+          <w:rFonts w:ascii="宋体" w:eastAsia="宋体" w:hAnsi="宋体" w:hint="eastAsia"/>
+          <w:color w:val="000000" w:themeColor="text1"/>
+          <w:sz w:val="24"/>
+          <w:szCs w:val="24"/>
+        </w:rPr>
+        <w:t>的顺序连接，分配内存时，找到大小满足要求的低一个空闲分区。(也即是每次选取最大的空闲分区</w:t>
+      </w:r>
+      <w:r>
+        <w:rPr>
+          <w:rFonts w:ascii="宋体" w:eastAsia="宋体" w:hAnsi="宋体"/>
+          <w:color w:val="000000" w:themeColor="text1"/>
+          <w:sz w:val="24"/>
+          <w:szCs w:val="24"/>
+        </w:rPr>
         <w:t>)</w:t>
       </w:r>
-      <w:r>
-        <w:rPr>
-          <w:rFonts w:hint="eastAsia"/>
+    </w:p>
+    <w:p>
+      <w:pPr>
+        <w:pStyle w:val="a3"/>
+        <w:numPr>
+          <w:ilvl w:val="4"/>
+          <w:numId w:val="64"/>
+        </w:numPr>
+        <w:ind w:firstLineChars="0"/>
+        <w:rPr>
+          <w:rFonts w:ascii="宋体" w:eastAsia="宋体" w:hAnsi="宋体"/>
           <w:color w:val="000000" w:themeColor="text1"/>
           <w:sz w:val="24"/>
           <w:szCs w:val="24"/>
         </w:rPr>
+      </w:pPr>
+      <w:r>
+        <w:rPr>
+          <w:rFonts w:ascii="宋体" w:eastAsia="宋体" w:hAnsi="宋体" w:hint="eastAsia"/>
+          <w:b/>
+          <w:color w:val="00B050"/>
+          <w:sz w:val="24"/>
+          <w:szCs w:val="24"/>
+        </w:rPr>
+        <w:t>临近适应算法</w:t>
+      </w:r>
+      <w:r>
+        <w:rPr>
+          <w:rFonts w:ascii="宋体" w:eastAsia="宋体" w:hAnsi="宋体" w:hint="eastAsia"/>
+          <w:b/>
+          <w:color w:val="00B050"/>
+          <w:sz w:val="24"/>
+          <w:szCs w:val="24"/>
+        </w:rPr>
+        <w:t>(循环首次适应算法</w:t>
+      </w:r>
+      <w:r>
+        <w:rPr>
+          <w:rFonts w:ascii="宋体" w:eastAsia="宋体" w:hAnsi="宋体"/>
+          <w:b/>
+          <w:color w:val="00B050"/>
+          <w:sz w:val="24"/>
+          <w:szCs w:val="24"/>
+        </w:rPr>
+        <w:t>)</w:t>
+      </w:r>
+      <w:r>
+        <w:rPr>
+          <w:rFonts w:ascii="宋体" w:eastAsia="宋体" w:hAnsi="宋体" w:hint="eastAsia"/>
+          <w:color w:val="000000" w:themeColor="text1"/>
+          <w:sz w:val="24"/>
+          <w:szCs w:val="24"/>
+        </w:rPr>
         <w:t>：与首次适应算法类似，但是每次分配内存时，从</w:t>
       </w:r>
       <w:r>
         <w:rPr>
-          <w:rFonts w:hint="eastAsia"/>
+          <w:rFonts w:ascii="宋体" w:eastAsia="宋体" w:hAnsi="宋体" w:hint="eastAsia"/>
           <w:color w:val="FF0000"/>
           <w:sz w:val="24"/>
           <w:szCs w:val="24"/>
@@ -30823,7 +31634,7 @@
       </w:r>
       <w:r>
         <w:rPr>
-          <w:rFonts w:hint="eastAsia"/>
+          <w:rFonts w:ascii="宋体" w:eastAsia="宋体" w:hAnsi="宋体" w:hint="eastAsia"/>
           <w:color w:val="000000" w:themeColor="text1"/>
           <w:sz w:val="24"/>
           <w:szCs w:val="24"/>
@@ -30840,19 +31651,36 @@
         </w:numPr>
         <w:ind w:firstLineChars="0"/>
         <w:rPr>
+          <w:rFonts w:ascii="宋体" w:eastAsia="宋体" w:hAnsi="宋体"/>
+          <w:sz w:val="24"/>
+          <w:szCs w:val="24"/>
+        </w:rPr>
+      </w:pPr>
+      <w:r>
+        <w:rPr>
+          <w:rFonts w:ascii="宋体" w:eastAsia="宋体" w:hAnsi="宋体" w:hint="eastAsia"/>
           <w:color w:val="FF0000"/>
           <w:sz w:val="24"/>
           <w:szCs w:val="24"/>
         </w:rPr>
-      </w:pPr>
-      <w:r>
-        <w:rPr>
-          <w:rFonts w:hint="eastAsia"/>
+        <w:t>工作集</w:t>
+      </w:r>
+      <w:r>
+        <w:rPr>
+          <w:rFonts w:ascii="宋体" w:eastAsia="宋体" w:hAnsi="宋体" w:hint="eastAsia"/>
           <w:color w:val="FF0000"/>
           <w:sz w:val="24"/>
           <w:szCs w:val="24"/>
         </w:rPr>
-        <w:t>工作集</w:t>
+        <w:t>：</w:t>
+      </w:r>
+      <w:r>
+        <w:rPr>
+          <w:rFonts w:ascii="宋体" w:eastAsia="宋体" w:hAnsi="宋体" w:hint="eastAsia"/>
+          <w:sz w:val="24"/>
+          <w:szCs w:val="24"/>
+        </w:rPr>
+        <w:t>工作集是指在某段时间间隔内，进程实际要访问的页面的集合。</w:t>
       </w:r>
     </w:p>
     <w:p>
@@ -30864,18 +31692,183 @@
         </w:numPr>
         <w:ind w:firstLineChars="0"/>
         <w:rPr>
-          <w:sz w:val="24"/>
-          <w:szCs w:val="24"/>
-        </w:rPr>
-      </w:pPr>
-      <w:r>
-        <w:rPr>
-          <w:rFonts w:hint="eastAsia"/>
+          <w:rFonts w:ascii="宋体" w:eastAsia="宋体" w:hAnsi="宋体"/>
+          <w:sz w:val="24"/>
+          <w:szCs w:val="24"/>
+        </w:rPr>
+      </w:pPr>
+      <w:r>
+        <w:rPr>
+          <w:rFonts w:ascii="宋体" w:eastAsia="宋体" w:hAnsi="宋体" w:hint="eastAsia"/>
           <w:color w:val="FF0000"/>
           <w:sz w:val="24"/>
           <w:szCs w:val="24"/>
         </w:rPr>
         <w:t>抖动</w:t>
+      </w:r>
+      <w:r>
+        <w:rPr>
+          <w:rFonts w:ascii="宋体" w:eastAsia="宋体" w:hAnsi="宋体" w:hint="eastAsia"/>
+          <w:color w:val="FF0000"/>
+          <w:sz w:val="24"/>
+          <w:szCs w:val="24"/>
+        </w:rPr>
+        <w:t xml:space="preserve">： </w:t>
+      </w:r>
+      <w:r>
+        <w:rPr>
+          <w:rFonts w:ascii="宋体" w:eastAsia="宋体" w:hAnsi="宋体" w:hint="eastAsia"/>
+          <w:sz w:val="24"/>
+          <w:szCs w:val="24"/>
+        </w:rPr>
+        <w:t>刚被淘汰出内存的页面，不久后再次被调入，不久后又再次被淘汰出内存，然后又要访问它，如此反复，使得系统把大部分时间耗费在页面的调入调出上</w:t>
+      </w:r>
+      <w:r>
+        <w:rPr>
+          <w:rFonts w:ascii="宋体" w:eastAsia="宋体" w:hAnsi="宋体" w:hint="eastAsia"/>
+          <w:sz w:val="24"/>
+          <w:szCs w:val="24"/>
+        </w:rPr>
+        <w:t>的现象</w:t>
+      </w:r>
+      <w:r>
+        <w:rPr>
+          <w:rFonts w:ascii="宋体" w:eastAsia="宋体" w:hAnsi="宋体" w:hint="eastAsia"/>
+          <w:sz w:val="24"/>
+          <w:szCs w:val="24"/>
+        </w:rPr>
+        <w:t>。</w:t>
+      </w:r>
+    </w:p>
+    <w:p>
+      <w:pPr>
+        <w:pStyle w:val="a3"/>
+        <w:numPr>
+          <w:ilvl w:val="4"/>
+          <w:numId w:val="64"/>
+        </w:numPr>
+        <w:ind w:firstLineChars="0"/>
+        <w:rPr>
+          <w:rFonts w:ascii="宋体" w:eastAsia="宋体" w:hAnsi="宋体"/>
+          <w:sz w:val="24"/>
+          <w:szCs w:val="24"/>
+        </w:rPr>
+      </w:pPr>
+      <w:r>
+        <w:rPr>
+          <w:rFonts w:ascii="宋体" w:eastAsia="宋体" w:hAnsi="宋体" w:hint="eastAsia"/>
+          <w:color w:val="FF0000"/>
+          <w:sz w:val="24"/>
+          <w:szCs w:val="24"/>
+        </w:rPr>
+        <w:t>原因</w:t>
+      </w:r>
+      <w:r>
+        <w:rPr>
+          <w:rFonts w:ascii="宋体" w:eastAsia="宋体" w:hAnsi="宋体" w:hint="eastAsia"/>
+          <w:sz w:val="24"/>
+          <w:szCs w:val="24"/>
+        </w:rPr>
+        <w:t>：产生</w:t>
+      </w:r>
+      <w:r>
+        <w:rPr>
+          <w:rFonts w:ascii="宋体" w:eastAsia="宋体" w:hAnsi="宋体"/>
+          <w:sz w:val="24"/>
+          <w:szCs w:val="24"/>
+        </w:rPr>
+        <w:t xml:space="preserve"> </w:t>
+      </w:r>
+      <w:r>
+        <w:rPr>
+          <w:rFonts w:ascii="宋体" w:eastAsia="宋体" w:hAnsi="宋体" w:hint="eastAsia"/>
+          <w:sz w:val="24"/>
+          <w:szCs w:val="24"/>
+        </w:rPr>
+        <w:t>抖动 的根本原因是 系统中运行的进程太多，导致分配给每一个内存的五龙窟太少，不能满足正常运行的基本要求，导致进程运行时频繁的出现缺页和调入。</w:t>
+      </w:r>
+    </w:p>
+    <w:p>
+      <w:pPr>
+        <w:pStyle w:val="a3"/>
+        <w:numPr>
+          <w:ilvl w:val="4"/>
+          <w:numId w:val="64"/>
+        </w:numPr>
+        <w:ind w:firstLineChars="0"/>
+        <w:rPr>
+          <w:rFonts w:ascii="宋体" w:eastAsia="宋体" w:hAnsi="宋体"/>
+          <w:sz w:val="24"/>
+          <w:szCs w:val="24"/>
+        </w:rPr>
+      </w:pPr>
+      <w:r>
+        <w:rPr>
+          <w:rFonts w:ascii="宋体" w:eastAsia="宋体" w:hAnsi="宋体" w:hint="eastAsia"/>
+          <w:color w:val="FF0000"/>
+          <w:sz w:val="24"/>
+          <w:szCs w:val="24"/>
+        </w:rPr>
+        <w:t>解决：</w:t>
+      </w:r>
+      <w:r>
+        <w:rPr>
+          <w:rFonts w:ascii="宋体" w:eastAsia="宋体" w:hAnsi="宋体" w:hint="eastAsia"/>
+          <w:color w:val="00B050"/>
+          <w:sz w:val="24"/>
+          <w:szCs w:val="24"/>
+        </w:rPr>
+        <w:t>采用局部置换策略</w:t>
+      </w:r>
+      <w:r>
+        <w:rPr>
+          <w:rFonts w:ascii="宋体" w:eastAsia="宋体" w:hAnsi="宋体" w:hint="eastAsia"/>
+          <w:sz w:val="24"/>
+          <w:szCs w:val="24"/>
+        </w:rPr>
+        <w:t>，缺页时，只能在分配给自己的内存里进行置换，不允许从其他进程获取新物理块，避免影响其他进程。</w:t>
+      </w:r>
+      <w:r>
+        <w:rPr>
+          <w:rFonts w:ascii="宋体" w:eastAsia="宋体" w:hAnsi="宋体" w:hint="eastAsia"/>
+          <w:sz w:val="24"/>
+          <w:szCs w:val="24"/>
+        </w:rPr>
+        <w:t>或是</w:t>
+      </w:r>
+      <w:r>
+        <w:rPr>
+          <w:rFonts w:ascii="宋体" w:eastAsia="宋体" w:hAnsi="宋体" w:hint="eastAsia"/>
+          <w:color w:val="00B050"/>
+          <w:sz w:val="24"/>
+          <w:szCs w:val="24"/>
+        </w:rPr>
+        <w:t>暂停进程</w:t>
+      </w:r>
+      <w:r>
+        <w:rPr>
+          <w:rFonts w:ascii="宋体" w:eastAsia="宋体" w:hAnsi="宋体" w:hint="eastAsia"/>
+          <w:sz w:val="24"/>
+          <w:szCs w:val="24"/>
+        </w:rPr>
+        <w:t>。或者将</w:t>
+      </w:r>
+      <w:r>
+        <w:rPr>
+          <w:rFonts w:ascii="宋体" w:eastAsia="宋体" w:hAnsi="宋体" w:hint="eastAsia"/>
+          <w:color w:val="00B050"/>
+          <w:sz w:val="24"/>
+          <w:szCs w:val="24"/>
+        </w:rPr>
+        <w:t>工作集融入调度算法</w:t>
+      </w:r>
+      <w:r>
+        <w:rPr>
+          <w:rFonts w:ascii="宋体" w:eastAsia="宋体" w:hAnsi="宋体" w:hint="eastAsia"/>
+          <w:sz w:val="24"/>
+          <w:szCs w:val="24"/>
+        </w:rPr>
+        <w:t>中。</w:t>
       </w:r>
     </w:p>
     <w:p>
@@ -31141,7 +32134,6 @@
           <w:rFonts w:ascii="宋体" w:eastAsia="宋体" w:hAnsi="宋体" w:hint="eastAsia"/>
           <w:szCs w:val="24"/>
         </w:rPr>
-        <w:lastRenderedPageBreak/>
         <w:t>L</w:t>
       </w:r>
       <w:r>
@@ -32301,7 +33293,7 @@
         <w:rFonts w:hint="default"/>
       </w:rPr>
     </w:lvl>
-    <w:lvl w:ilvl="1" w:tplc="04090019" w:tentative="1">
+    <w:lvl w:ilvl="1" w:tplc="04090019">
       <w:start w:val="1"/>
       <w:numFmt w:val="lowerLetter"/>
       <w:lvlText w:val="%2)"/>
@@ -32310,7 +33302,7 @@
         <w:ind w:left="840" w:hanging="420"/>
       </w:pPr>
     </w:lvl>
-    <w:lvl w:ilvl="2" w:tplc="0409001B" w:tentative="1">
+    <w:lvl w:ilvl="2" w:tplc="0409001B">
       <w:start w:val="1"/>
       <w:numFmt w:val="lowerRoman"/>
       <w:lvlText w:val="%3."/>
@@ -32340,7 +33332,7 @@
         <w:ind w:left="2100" w:hanging="420"/>
       </w:pPr>
     </w:lvl>
-    <w:lvl w:ilvl="5" w:tplc="0409001B" w:tentative="1">
+    <w:lvl w:ilvl="5" w:tplc="0409001B">
       <w:start w:val="1"/>
       <w:numFmt w:val="lowerRoman"/>
       <w:lvlText w:val="%6."/>
@@ -32349,7 +33341,7 @@
         <w:ind w:left="2520" w:hanging="420"/>
       </w:pPr>
     </w:lvl>
-    <w:lvl w:ilvl="6" w:tplc="0409000F" w:tentative="1">
+    <w:lvl w:ilvl="6" w:tplc="0409000F">
       <w:start w:val="1"/>
       <w:numFmt w:val="decimal"/>
       <w:lvlText w:val="%7."/>
@@ -32491,6 +33483,98 @@
     </w:lvl>
   </w:abstractNum>
   <w:abstractNum w:abstractNumId="8">
+    <w:nsid w:val="130446F0"/>
+    <w:multiLevelType w:val="hybridMultilevel"/>
+    <w:tmpl w:val="768EBAC8"/>
+    <w:lvl w:ilvl="0" w:tplc="84C86ECA">
+      <w:start w:val="1"/>
+      <w:numFmt w:val="decimal"/>
+      <w:lvlText w:val="%1）"/>
+      <w:lvlJc w:val="left"/>
+      <w:pPr>
+        <w:ind w:left="420" w:hanging="420"/>
+      </w:pPr>
+      <w:rPr>
+        <w:rFonts w:hint="default"/>
+      </w:rPr>
+    </w:lvl>
+    <w:lvl w:ilvl="1" w:tplc="04090019" w:tentative="1">
+      <w:start w:val="1"/>
+      <w:numFmt w:val="lowerLetter"/>
+      <w:lvlText w:val="%2)"/>
+      <w:lvlJc w:val="left"/>
+      <w:pPr>
+        <w:ind w:left="840" w:hanging="420"/>
+      </w:pPr>
+    </w:lvl>
+    <w:lvl w:ilvl="2" w:tplc="0409001B" w:tentative="1">
+      <w:start w:val="1"/>
+      <w:numFmt w:val="lowerRoman"/>
+      <w:lvlText w:val="%3."/>
+      <w:lvlJc w:val="right"/>
+      <w:pPr>
+        <w:ind w:left="1260" w:hanging="420"/>
+      </w:pPr>
+    </w:lvl>
+    <w:lvl w:ilvl="3" w:tplc="0409000F" w:tentative="1">
+      <w:start w:val="1"/>
+      <w:numFmt w:val="decimal"/>
+      <w:lvlText w:val="%4."/>
+      <w:lvlJc w:val="left"/>
+      <w:pPr>
+        <w:ind w:left="1680" w:hanging="420"/>
+      </w:pPr>
+    </w:lvl>
+    <w:lvl w:ilvl="4" w:tplc="04090019" w:tentative="1">
+      <w:start w:val="1"/>
+      <w:numFmt w:val="lowerLetter"/>
+      <w:lvlText w:val="%5)"/>
+      <w:lvlJc w:val="left"/>
+      <w:pPr>
+        <w:ind w:left="2100" w:hanging="420"/>
+      </w:pPr>
+    </w:lvl>
+    <w:lvl w:ilvl="5" w:tplc="0409001B" w:tentative="1">
+      <w:start w:val="1"/>
+      <w:numFmt w:val="lowerRoman"/>
+      <w:lvlText w:val="%6."/>
+      <w:lvlJc w:val="right"/>
+      <w:pPr>
+        <w:ind w:left="2520" w:hanging="420"/>
+      </w:pPr>
+    </w:lvl>
+    <w:lvl w:ilvl="6" w:tplc="84C86ECA">
+      <w:start w:val="1"/>
+      <w:numFmt w:val="decimal"/>
+      <w:lvlText w:val="%7）"/>
+      <w:lvlJc w:val="left"/>
+      <w:pPr>
+        <w:ind w:left="2940" w:hanging="420"/>
+      </w:pPr>
+      <w:rPr>
+        <w:rFonts w:hint="default"/>
+      </w:rPr>
+    </w:lvl>
+    <w:lvl w:ilvl="7" w:tplc="04090019" w:tentative="1">
+      <w:start w:val="1"/>
+      <w:numFmt w:val="lowerLetter"/>
+      <w:lvlText w:val="%8)"/>
+      <w:lvlJc w:val="left"/>
+      <w:pPr>
+        <w:ind w:left="3360" w:hanging="420"/>
+      </w:pPr>
+    </w:lvl>
+    <w:lvl w:ilvl="8" w:tplc="0409001B" w:tentative="1">
+      <w:start w:val="1"/>
+      <w:numFmt w:val="lowerRoman"/>
+      <w:lvlText w:val="%9."/>
+      <w:lvlJc w:val="right"/>
+      <w:pPr>
+        <w:ind w:left="3780" w:hanging="420"/>
+      </w:pPr>
+    </w:lvl>
+  </w:abstractNum>
+  <w:abstractNum w:abstractNumId="9">
     <w:nsid w:val="133D461B"/>
     <w:multiLevelType w:val="hybridMultilevel"/>
     <w:tmpl w:val="8098C2E0"/>
@@ -32576,7 +33660,7 @@
       </w:pPr>
     </w:lvl>
   </w:abstractNum>
-  <w:abstractNum w:abstractNumId="9">
+  <w:abstractNum w:abstractNumId="10">
     <w:nsid w:val="137067A6"/>
     <w:multiLevelType w:val="hybridMultilevel"/>
     <w:tmpl w:val="832826A2"/>
@@ -32665,7 +33749,7 @@
       </w:pPr>
     </w:lvl>
   </w:abstractNum>
-  <w:abstractNum w:abstractNumId="10">
+  <w:abstractNum w:abstractNumId="11">
     <w:nsid w:val="13A42932"/>
     <w:multiLevelType w:val="hybridMultilevel"/>
     <w:tmpl w:val="15DCEE1A"/>
@@ -32751,7 +33835,7 @@
       </w:pPr>
     </w:lvl>
   </w:abstractNum>
-  <w:abstractNum w:abstractNumId="11">
+  <w:abstractNum w:abstractNumId="12">
     <w:nsid w:val="14B21C55"/>
     <w:multiLevelType w:val="hybridMultilevel"/>
     <w:tmpl w:val="9094267C"/>
@@ -32840,7 +33924,7 @@
       </w:pPr>
     </w:lvl>
   </w:abstractNum>
-  <w:abstractNum w:abstractNumId="12">
+  <w:abstractNum w:abstractNumId="13">
     <w:nsid w:val="156C06D6"/>
     <w:multiLevelType w:val="hybridMultilevel"/>
     <w:tmpl w:val="E7986844"/>
@@ -32926,7 +34010,7 @@
       </w:pPr>
     </w:lvl>
   </w:abstractNum>
-  <w:abstractNum w:abstractNumId="13">
+  <w:abstractNum w:abstractNumId="14">
     <w:nsid w:val="176375FA"/>
     <w:multiLevelType w:val="hybridMultilevel"/>
     <w:tmpl w:val="B4103AF4"/>
@@ -33018,7 +34102,7 @@
       </w:pPr>
     </w:lvl>
   </w:abstractNum>
-  <w:abstractNum w:abstractNumId="14">
+  <w:abstractNum w:abstractNumId="15">
     <w:nsid w:val="178928DF"/>
     <w:multiLevelType w:val="hybridMultilevel"/>
     <w:tmpl w:val="E69A373C"/>
@@ -33107,7 +34191,7 @@
       </w:pPr>
     </w:lvl>
   </w:abstractNum>
-  <w:abstractNum w:abstractNumId="15">
+  <w:abstractNum w:abstractNumId="16">
     <w:nsid w:val="17E30AE9"/>
     <w:multiLevelType w:val="hybridMultilevel"/>
     <w:tmpl w:val="DA326AC6"/>
@@ -33220,7 +34304,7 @@
       </w:rPr>
     </w:lvl>
   </w:abstractNum>
-  <w:abstractNum w:abstractNumId="16">
+  <w:abstractNum w:abstractNumId="17">
     <w:nsid w:val="1C2A2DDF"/>
     <w:multiLevelType w:val="hybridMultilevel"/>
     <w:tmpl w:val="0598EBA2"/>
@@ -33306,7 +34390,7 @@
       </w:pPr>
     </w:lvl>
   </w:abstractNum>
-  <w:abstractNum w:abstractNumId="17">
+  <w:abstractNum w:abstractNumId="18">
     <w:nsid w:val="1DB259A6"/>
     <w:multiLevelType w:val="hybridMultilevel"/>
     <w:tmpl w:val="11CAF2B8"/>
@@ -33392,7 +34476,7 @@
       </w:pPr>
     </w:lvl>
   </w:abstractNum>
-  <w:abstractNum w:abstractNumId="18">
+  <w:abstractNum w:abstractNumId="19">
     <w:nsid w:val="271921A5"/>
     <w:multiLevelType w:val="hybridMultilevel"/>
     <w:tmpl w:val="F87EB9B8"/>
@@ -33478,7 +34562,7 @@
       </w:pPr>
     </w:lvl>
   </w:abstractNum>
-  <w:abstractNum w:abstractNumId="19">
+  <w:abstractNum w:abstractNumId="20">
     <w:nsid w:val="288F2E90"/>
     <w:multiLevelType w:val="hybridMultilevel"/>
     <w:tmpl w:val="153E3332"/>
@@ -33564,7 +34648,7 @@
       </w:pPr>
     </w:lvl>
   </w:abstractNum>
-  <w:abstractNum w:abstractNumId="20">
+  <w:abstractNum w:abstractNumId="21">
     <w:nsid w:val="2E24668B"/>
     <w:multiLevelType w:val="hybridMultilevel"/>
     <w:tmpl w:val="552A86DA"/>
@@ -33650,7 +34734,7 @@
       </w:pPr>
     </w:lvl>
   </w:abstractNum>
-  <w:abstractNum w:abstractNumId="21">
+  <w:abstractNum w:abstractNumId="22">
     <w:nsid w:val="2E2B6B0C"/>
     <w:multiLevelType w:val="hybridMultilevel"/>
     <w:tmpl w:val="F0545B7E"/>
@@ -33736,7 +34820,7 @@
       </w:pPr>
     </w:lvl>
   </w:abstractNum>
-  <w:abstractNum w:abstractNumId="22">
+  <w:abstractNum w:abstractNumId="23">
     <w:nsid w:val="2EA76877"/>
     <w:multiLevelType w:val="hybridMultilevel"/>
     <w:tmpl w:val="85EADC3C"/>
@@ -33825,7 +34909,7 @@
       </w:pPr>
     </w:lvl>
   </w:abstractNum>
-  <w:abstractNum w:abstractNumId="23">
+  <w:abstractNum w:abstractNumId="24">
     <w:nsid w:val="31461A46"/>
     <w:multiLevelType w:val="hybridMultilevel"/>
     <w:tmpl w:val="3020C246"/>
@@ -33911,7 +34995,7 @@
       </w:pPr>
     </w:lvl>
   </w:abstractNum>
-  <w:abstractNum w:abstractNumId="24">
+  <w:abstractNum w:abstractNumId="25">
     <w:nsid w:val="32872E06"/>
     <w:multiLevelType w:val="hybridMultilevel"/>
     <w:tmpl w:val="9848AEB6"/>
@@ -34003,7 +35087,7 @@
       </w:pPr>
     </w:lvl>
   </w:abstractNum>
-  <w:abstractNum w:abstractNumId="25">
+  <w:abstractNum w:abstractNumId="26">
     <w:nsid w:val="35900141"/>
     <w:multiLevelType w:val="hybridMultilevel"/>
     <w:tmpl w:val="71AC4460"/>
@@ -34089,7 +35173,7 @@
       </w:pPr>
     </w:lvl>
   </w:abstractNum>
-  <w:abstractNum w:abstractNumId="26">
+  <w:abstractNum w:abstractNumId="27">
     <w:nsid w:val="38154949"/>
     <w:multiLevelType w:val="hybridMultilevel"/>
     <w:tmpl w:val="7DEA03D0"/>
@@ -34175,7 +35259,7 @@
       </w:pPr>
     </w:lvl>
   </w:abstractNum>
-  <w:abstractNum w:abstractNumId="27">
+  <w:abstractNum w:abstractNumId="28">
     <w:nsid w:val="39DA100B"/>
     <w:multiLevelType w:val="hybridMultilevel"/>
     <w:tmpl w:val="CAF23924"/>
@@ -34264,7 +35348,7 @@
       </w:pPr>
     </w:lvl>
   </w:abstractNum>
-  <w:abstractNum w:abstractNumId="28">
+  <w:abstractNum w:abstractNumId="29">
     <w:nsid w:val="3A906C69"/>
     <w:multiLevelType w:val="hybridMultilevel"/>
     <w:tmpl w:val="F520538C"/>
@@ -34353,7 +35437,7 @@
       </w:pPr>
     </w:lvl>
   </w:abstractNum>
-  <w:abstractNum w:abstractNumId="29">
+  <w:abstractNum w:abstractNumId="30">
     <w:nsid w:val="3D397AB4"/>
     <w:multiLevelType w:val="hybridMultilevel"/>
     <w:tmpl w:val="1A267AB0"/>
@@ -34445,7 +35529,7 @@
       </w:pPr>
     </w:lvl>
   </w:abstractNum>
-  <w:abstractNum w:abstractNumId="30">
+  <w:abstractNum w:abstractNumId="31">
     <w:nsid w:val="406827D3"/>
     <w:multiLevelType w:val="hybridMultilevel"/>
     <w:tmpl w:val="F63288A6"/>
@@ -34531,7 +35615,7 @@
       </w:pPr>
     </w:lvl>
   </w:abstractNum>
-  <w:abstractNum w:abstractNumId="31">
+  <w:abstractNum w:abstractNumId="32">
     <w:nsid w:val="408F6E4F"/>
     <w:multiLevelType w:val="hybridMultilevel"/>
     <w:tmpl w:val="364A0936"/>
@@ -34620,7 +35704,7 @@
       </w:pPr>
     </w:lvl>
   </w:abstractNum>
-  <w:abstractNum w:abstractNumId="32">
+  <w:abstractNum w:abstractNumId="33">
     <w:nsid w:val="409718B2"/>
     <w:multiLevelType w:val="hybridMultilevel"/>
     <w:tmpl w:val="48F8E7EE"/>
@@ -34706,7 +35790,7 @@
       </w:pPr>
     </w:lvl>
   </w:abstractNum>
-  <w:abstractNum w:abstractNumId="33">
+  <w:abstractNum w:abstractNumId="34">
     <w:nsid w:val="416B62EF"/>
     <w:multiLevelType w:val="hybridMultilevel"/>
     <w:tmpl w:val="8452E000"/>
@@ -34792,7 +35876,7 @@
       </w:pPr>
     </w:lvl>
   </w:abstractNum>
-  <w:abstractNum w:abstractNumId="34">
+  <w:abstractNum w:abstractNumId="35">
     <w:nsid w:val="42754554"/>
     <w:multiLevelType w:val="hybridMultilevel"/>
     <w:tmpl w:val="B88695A8"/>
@@ -34878,7 +35962,7 @@
       </w:pPr>
     </w:lvl>
   </w:abstractNum>
-  <w:abstractNum w:abstractNumId="35">
+  <w:abstractNum w:abstractNumId="36">
     <w:nsid w:val="427B2FF1"/>
     <w:multiLevelType w:val="hybridMultilevel"/>
     <w:tmpl w:val="FE769A46"/>
@@ -34964,7 +36048,7 @@
       </w:pPr>
     </w:lvl>
   </w:abstractNum>
-  <w:abstractNum w:abstractNumId="36">
+  <w:abstractNum w:abstractNumId="37">
     <w:nsid w:val="430610F7"/>
     <w:multiLevelType w:val="hybridMultilevel"/>
     <w:tmpl w:val="0AFE20C0"/>
@@ -35050,7 +36134,7 @@
       </w:pPr>
     </w:lvl>
   </w:abstractNum>
-  <w:abstractNum w:abstractNumId="37">
+  <w:abstractNum w:abstractNumId="38">
     <w:nsid w:val="436E18A1"/>
     <w:multiLevelType w:val="hybridMultilevel"/>
     <w:tmpl w:val="181E9554"/>
@@ -35139,7 +36223,7 @@
       </w:pPr>
     </w:lvl>
   </w:abstractNum>
-  <w:abstractNum w:abstractNumId="38">
+  <w:abstractNum w:abstractNumId="39">
     <w:nsid w:val="43F13FB2"/>
     <w:multiLevelType w:val="hybridMultilevel"/>
     <w:tmpl w:val="87FA0648"/>
@@ -35225,7 +36309,7 @@
       </w:pPr>
     </w:lvl>
   </w:abstractNum>
-  <w:abstractNum w:abstractNumId="39">
+  <w:abstractNum w:abstractNumId="40">
     <w:nsid w:val="44633A77"/>
     <w:multiLevelType w:val="hybridMultilevel"/>
     <w:tmpl w:val="C32E5B06"/>
@@ -35314,7 +36398,7 @@
       </w:pPr>
     </w:lvl>
   </w:abstractNum>
-  <w:abstractNum w:abstractNumId="40">
+  <w:abstractNum w:abstractNumId="41">
     <w:nsid w:val="45E05F48"/>
     <w:multiLevelType w:val="hybridMultilevel"/>
     <w:tmpl w:val="53FEB65E"/>
@@ -35406,7 +36490,7 @@
       </w:pPr>
     </w:lvl>
   </w:abstractNum>
-  <w:abstractNum w:abstractNumId="41">
+  <w:abstractNum w:abstractNumId="42">
     <w:nsid w:val="4A2C309A"/>
     <w:multiLevelType w:val="hybridMultilevel"/>
     <w:tmpl w:val="0D0A98F4"/>
@@ -35495,7 +36579,7 @@
       </w:pPr>
     </w:lvl>
   </w:abstractNum>
-  <w:abstractNum w:abstractNumId="42">
+  <w:abstractNum w:abstractNumId="43">
     <w:nsid w:val="4EB12829"/>
     <w:multiLevelType w:val="hybridMultilevel"/>
     <w:tmpl w:val="D536212C"/>
@@ -35584,7 +36668,7 @@
       </w:pPr>
     </w:lvl>
   </w:abstractNum>
-  <w:abstractNum w:abstractNumId="43">
+  <w:abstractNum w:abstractNumId="44">
     <w:nsid w:val="4F925A7B"/>
     <w:multiLevelType w:val="hybridMultilevel"/>
     <w:tmpl w:val="B874AD3A"/>
@@ -35673,7 +36757,7 @@
       </w:pPr>
     </w:lvl>
   </w:abstractNum>
-  <w:abstractNum w:abstractNumId="44">
+  <w:abstractNum w:abstractNumId="45">
     <w:nsid w:val="50FC198F"/>
     <w:multiLevelType w:val="hybridMultilevel"/>
     <w:tmpl w:val="05E6ACB8"/>
@@ -35762,7 +36846,7 @@
       </w:pPr>
     </w:lvl>
   </w:abstractNum>
-  <w:abstractNum w:abstractNumId="45">
+  <w:abstractNum w:abstractNumId="46">
     <w:nsid w:val="51C35D12"/>
     <w:multiLevelType w:val="multilevel"/>
     <w:tmpl w:val="7DB88602"/>
@@ -35875,7 +36959,7 @@
       </w:rPr>
     </w:lvl>
   </w:abstractNum>
-  <w:abstractNum w:abstractNumId="46">
+  <w:abstractNum w:abstractNumId="47">
     <w:nsid w:val="54A17A95"/>
     <w:multiLevelType w:val="hybridMultilevel"/>
     <w:tmpl w:val="FD94C386"/>
@@ -35961,7 +37045,7 @@
       </w:pPr>
     </w:lvl>
   </w:abstractNum>
-  <w:abstractNum w:abstractNumId="47">
+  <w:abstractNum w:abstractNumId="48">
     <w:nsid w:val="577729BE"/>
     <w:multiLevelType w:val="hybridMultilevel"/>
     <w:tmpl w:val="29B21118"/>
@@ -36053,7 +37137,7 @@
       </w:pPr>
     </w:lvl>
   </w:abstractNum>
-  <w:abstractNum w:abstractNumId="48">
+  <w:abstractNum w:abstractNumId="49">
     <w:nsid w:val="58A03740"/>
     <w:multiLevelType w:val="hybridMultilevel"/>
     <w:tmpl w:val="94563CBC"/>
@@ -36142,7 +37226,7 @@
       </w:pPr>
     </w:lvl>
   </w:abstractNum>
-  <w:abstractNum w:abstractNumId="49">
+  <w:abstractNum w:abstractNumId="50">
     <w:nsid w:val="5AEA1CFC"/>
     <w:multiLevelType w:val="hybridMultilevel"/>
     <w:tmpl w:val="1A5EDD70"/>
@@ -36231,7 +37315,7 @@
       </w:pPr>
     </w:lvl>
   </w:abstractNum>
-  <w:abstractNum w:abstractNumId="50">
+  <w:abstractNum w:abstractNumId="51">
     <w:nsid w:val="5BED5993"/>
     <w:multiLevelType w:val="hybridMultilevel"/>
     <w:tmpl w:val="32207F04"/>
@@ -36317,7 +37401,7 @@
       </w:pPr>
     </w:lvl>
   </w:abstractNum>
-  <w:abstractNum w:abstractNumId="51">
+  <w:abstractNum w:abstractNumId="52">
     <w:nsid w:val="5C8B7B45"/>
     <w:multiLevelType w:val="hybridMultilevel"/>
     <w:tmpl w:val="BE88EAE2"/>
@@ -36403,7 +37487,7 @@
       </w:pPr>
     </w:lvl>
   </w:abstractNum>
-  <w:abstractNum w:abstractNumId="52">
+  <w:abstractNum w:abstractNumId="53">
     <w:nsid w:val="5EC871B9"/>
     <w:multiLevelType w:val="hybridMultilevel"/>
     <w:tmpl w:val="15A48EBC"/>
@@ -36492,7 +37576,7 @@
       </w:pPr>
     </w:lvl>
   </w:abstractNum>
-  <w:abstractNum w:abstractNumId="53">
+  <w:abstractNum w:abstractNumId="54">
     <w:nsid w:val="67532CBA"/>
     <w:multiLevelType w:val="hybridMultilevel"/>
     <w:tmpl w:val="3780AC4A"/>
@@ -36581,7 +37665,7 @@
       </w:pPr>
     </w:lvl>
   </w:abstractNum>
-  <w:abstractNum w:abstractNumId="54">
+  <w:abstractNum w:abstractNumId="55">
     <w:nsid w:val="68D74E74"/>
     <w:multiLevelType w:val="multilevel"/>
     <w:tmpl w:val="5E926DCC"/>
@@ -36702,7 +37786,7 @@
       </w:rPr>
     </w:lvl>
   </w:abstractNum>
-  <w:abstractNum w:abstractNumId="55">
+  <w:abstractNum w:abstractNumId="56">
     <w:nsid w:val="694F5908"/>
     <w:multiLevelType w:val="multilevel"/>
     <w:tmpl w:val="A7F4BC10"/>
@@ -36822,7 +37906,7 @@
       </w:rPr>
     </w:lvl>
   </w:abstractNum>
-  <w:abstractNum w:abstractNumId="56">
+  <w:abstractNum w:abstractNumId="57">
     <w:nsid w:val="699D062A"/>
     <w:multiLevelType w:val="hybridMultilevel"/>
     <w:tmpl w:val="46547018"/>
@@ -36908,7 +37992,7 @@
       </w:pPr>
     </w:lvl>
   </w:abstractNum>
-  <w:abstractNum w:abstractNumId="57">
+  <w:abstractNum w:abstractNumId="58">
     <w:nsid w:val="6DA17DEF"/>
     <w:multiLevelType w:val="hybridMultilevel"/>
     <w:tmpl w:val="3E84AD12"/>
@@ -36994,7 +38078,7 @@
       </w:pPr>
     </w:lvl>
   </w:abstractNum>
-  <w:abstractNum w:abstractNumId="58">
+  <w:abstractNum w:abstractNumId="59">
     <w:nsid w:val="7290603E"/>
     <w:multiLevelType w:val="hybridMultilevel"/>
     <w:tmpl w:val="C4349D0E"/>
@@ -37083,7 +38167,7 @@
       </w:pPr>
     </w:lvl>
   </w:abstractNum>
-  <w:abstractNum w:abstractNumId="59">
+  <w:abstractNum w:abstractNumId="60">
     <w:nsid w:val="736C3ED6"/>
     <w:multiLevelType w:val="hybridMultilevel"/>
     <w:tmpl w:val="DEBC9084"/>
@@ -37172,7 +38256,7 @@
       </w:pPr>
     </w:lvl>
   </w:abstractNum>
-  <w:abstractNum w:abstractNumId="60">
+  <w:abstractNum w:abstractNumId="61">
     <w:nsid w:val="74151E34"/>
     <w:multiLevelType w:val="hybridMultilevel"/>
     <w:tmpl w:val="1C7290E8"/>
@@ -37264,7 +38348,7 @@
       </w:pPr>
     </w:lvl>
   </w:abstractNum>
-  <w:abstractNum w:abstractNumId="61">
+  <w:abstractNum w:abstractNumId="62">
     <w:nsid w:val="76347911"/>
     <w:multiLevelType w:val="hybridMultilevel"/>
     <w:tmpl w:val="99BA0206"/>
@@ -37356,7 +38440,7 @@
       </w:pPr>
     </w:lvl>
   </w:abstractNum>
-  <w:abstractNum w:abstractNumId="62">
+  <w:abstractNum w:abstractNumId="63">
     <w:nsid w:val="774D21B4"/>
     <w:multiLevelType w:val="hybridMultilevel"/>
     <w:tmpl w:val="4C7CC574"/>
@@ -37442,7 +38526,7 @@
       </w:pPr>
     </w:lvl>
   </w:abstractNum>
-  <w:abstractNum w:abstractNumId="63">
+  <w:abstractNum w:abstractNumId="64">
     <w:nsid w:val="777C2276"/>
     <w:multiLevelType w:val="hybridMultilevel"/>
     <w:tmpl w:val="7D8CC9C4"/>
@@ -37528,7 +38612,7 @@
       </w:pPr>
     </w:lvl>
   </w:abstractNum>
-  <w:abstractNum w:abstractNumId="64">
+  <w:abstractNum w:abstractNumId="65">
     <w:nsid w:val="77BE0650"/>
     <w:multiLevelType w:val="hybridMultilevel"/>
     <w:tmpl w:val="56929754"/>
@@ -37617,7 +38701,7 @@
       </w:pPr>
     </w:lvl>
   </w:abstractNum>
-  <w:abstractNum w:abstractNumId="65">
+  <w:abstractNum w:abstractNumId="66">
     <w:nsid w:val="78510F10"/>
     <w:multiLevelType w:val="hybridMultilevel"/>
     <w:tmpl w:val="127C5F5C"/>
@@ -37709,7 +38793,7 @@
       </w:pPr>
     </w:lvl>
   </w:abstractNum>
-  <w:abstractNum w:abstractNumId="66">
+  <w:abstractNum w:abstractNumId="67">
     <w:nsid w:val="79B73EDA"/>
     <w:multiLevelType w:val="hybridMultilevel"/>
     <w:tmpl w:val="21FE72FE"/>
@@ -37801,7 +38885,7 @@
       </w:pPr>
     </w:lvl>
   </w:abstractNum>
-  <w:abstractNum w:abstractNumId="67">
+  <w:abstractNum w:abstractNumId="68">
     <w:nsid w:val="7B8157CB"/>
     <w:multiLevelType w:val="hybridMultilevel"/>
     <w:tmpl w:val="965CE98C"/>
@@ -37887,7 +38971,7 @@
       </w:pPr>
     </w:lvl>
   </w:abstractNum>
-  <w:abstractNum w:abstractNumId="68">
+  <w:abstractNum w:abstractNumId="69">
     <w:nsid w:val="7DAD33AD"/>
     <w:multiLevelType w:val="hybridMultilevel"/>
     <w:tmpl w:val="76B0DB82"/>
@@ -37973,7 +39057,7 @@
       </w:pPr>
     </w:lvl>
   </w:abstractNum>
-  <w:abstractNum w:abstractNumId="69">
+  <w:abstractNum w:abstractNumId="70">
     <w:nsid w:val="7F6175D9"/>
     <w:multiLevelType w:val="multilevel"/>
     <w:tmpl w:val="96107646"/>
@@ -38087,190 +39171,190 @@
     </w:lvl>
   </w:abstractNum>
   <w:num w:numId="1">
-    <w:abstractNumId w:val="54"/>
+    <w:abstractNumId w:val="55"/>
   </w:num>
   <w:num w:numId="2">
-    <w:abstractNumId w:val="27"/>
+    <w:abstractNumId w:val="28"/>
   </w:num>
   <w:num w:numId="3">
-    <w:abstractNumId w:val="59"/>
+    <w:abstractNumId w:val="60"/>
   </w:num>
   <w:num w:numId="4">
     <w:abstractNumId w:val="0"/>
   </w:num>
   <w:num w:numId="5">
-    <w:abstractNumId w:val="47"/>
+    <w:abstractNumId w:val="48"/>
   </w:num>
   <w:num w:numId="6">
-    <w:abstractNumId w:val="14"/>
+    <w:abstractNumId w:val="15"/>
   </w:num>
   <w:num w:numId="7">
-    <w:abstractNumId w:val="15"/>
+    <w:abstractNumId w:val="16"/>
   </w:num>
   <w:num w:numId="8">
     <w:abstractNumId w:val="1"/>
   </w:num>
   <w:num w:numId="9">
-    <w:abstractNumId w:val="60"/>
+    <w:abstractNumId w:val="61"/>
   </w:num>
   <w:num w:numId="10">
-    <w:abstractNumId w:val="44"/>
+    <w:abstractNumId w:val="45"/>
   </w:num>
   <w:num w:numId="11">
-    <w:abstractNumId w:val="28"/>
+    <w:abstractNumId w:val="29"/>
   </w:num>
   <w:num w:numId="12">
-    <w:abstractNumId w:val="22"/>
+    <w:abstractNumId w:val="23"/>
   </w:num>
   <w:num w:numId="13">
-    <w:abstractNumId w:val="11"/>
+    <w:abstractNumId w:val="12"/>
   </w:num>
   <w:num w:numId="14">
-    <w:abstractNumId w:val="41"/>
+    <w:abstractNumId w:val="42"/>
   </w:num>
   <w:num w:numId="15">
-    <w:abstractNumId w:val="49"/>
+    <w:abstractNumId w:val="50"/>
   </w:num>
   <w:num w:numId="16">
-    <w:abstractNumId w:val="66"/>
+    <w:abstractNumId w:val="67"/>
   </w:num>
   <w:num w:numId="17">
-    <w:abstractNumId w:val="39"/>
+    <w:abstractNumId w:val="40"/>
   </w:num>
   <w:num w:numId="18">
-    <w:abstractNumId w:val="9"/>
+    <w:abstractNumId w:val="10"/>
   </w:num>
   <w:num w:numId="19">
+    <w:abstractNumId w:val="65"/>
+  </w:num>
+  <w:num w:numId="20">
+    <w:abstractNumId w:val="56"/>
+  </w:num>
+  <w:num w:numId="21">
+    <w:abstractNumId w:val="19"/>
+  </w:num>
+  <w:num w:numId="22">
+    <w:abstractNumId w:val="47"/>
+  </w:num>
+  <w:num w:numId="23">
+    <w:abstractNumId w:val="68"/>
+  </w:num>
+  <w:num w:numId="24">
     <w:abstractNumId w:val="64"/>
   </w:num>
-  <w:num w:numId="20">
-    <w:abstractNumId w:val="55"/>
+  <w:num w:numId="25">
+    <w:abstractNumId w:val="27"/>
   </w:num>
-  <w:num w:numId="21">
-    <w:abstractNumId w:val="18"/>
+  <w:num w:numId="26">
+    <w:abstractNumId w:val="69"/>
   </w:num>
-  <w:num w:numId="22">
-    <w:abstractNumId w:val="46"/>
-  </w:num>
-  <w:num w:numId="23">
-    <w:abstractNumId w:val="67"/>
-  </w:num>
-  <w:num w:numId="24">
+  <w:num w:numId="27">
     <w:abstractNumId w:val="63"/>
   </w:num>
-  <w:num w:numId="25">
-    <w:abstractNumId w:val="26"/>
-  </w:num>
-  <w:num w:numId="26">
-    <w:abstractNumId w:val="68"/>
-  </w:num>
-  <w:num w:numId="27">
-    <w:abstractNumId w:val="62"/>
-  </w:num>
   <w:num w:numId="28">
-    <w:abstractNumId w:val="32"/>
+    <w:abstractNumId w:val="33"/>
   </w:num>
   <w:num w:numId="29">
-    <w:abstractNumId w:val="56"/>
+    <w:abstractNumId w:val="57"/>
   </w:num>
   <w:num w:numId="30">
-    <w:abstractNumId w:val="69"/>
+    <w:abstractNumId w:val="70"/>
   </w:num>
   <w:num w:numId="31">
-    <w:abstractNumId w:val="31"/>
+    <w:abstractNumId w:val="32"/>
   </w:num>
   <w:num w:numId="32">
     <w:abstractNumId w:val="7"/>
   </w:num>
   <w:num w:numId="33">
-    <w:abstractNumId w:val="34"/>
+    <w:abstractNumId w:val="35"/>
   </w:num>
   <w:num w:numId="34">
     <w:abstractNumId w:val="4"/>
   </w:num>
   <w:num w:numId="35">
-    <w:abstractNumId w:val="57"/>
+    <w:abstractNumId w:val="58"/>
   </w:num>
   <w:num w:numId="36">
+    <w:abstractNumId w:val="18"/>
+  </w:num>
+  <w:num w:numId="37">
+    <w:abstractNumId w:val="22"/>
+  </w:num>
+  <w:num w:numId="38">
+    <w:abstractNumId w:val="21"/>
+  </w:num>
+  <w:num w:numId="39">
+    <w:abstractNumId w:val="52"/>
+  </w:num>
+  <w:num w:numId="40">
+    <w:abstractNumId w:val="59"/>
+  </w:num>
+  <w:num w:numId="41">
+    <w:abstractNumId w:val="26"/>
+  </w:num>
+  <w:num w:numId="42">
+    <w:abstractNumId w:val="62"/>
+  </w:num>
+  <w:num w:numId="43">
+    <w:abstractNumId w:val="14"/>
+  </w:num>
+  <w:num w:numId="44">
+    <w:abstractNumId w:val="9"/>
+  </w:num>
+  <w:num w:numId="45">
+    <w:abstractNumId w:val="34"/>
+  </w:num>
+  <w:num w:numId="46">
     <w:abstractNumId w:val="17"/>
   </w:num>
-  <w:num w:numId="37">
-    <w:abstractNumId w:val="21"/>
+  <w:num w:numId="47">
+    <w:abstractNumId w:val="13"/>
   </w:num>
-  <w:num w:numId="38">
-    <w:abstractNumId w:val="20"/>
-  </w:num>
-  <w:num w:numId="39">
+  <w:num w:numId="48">
     <w:abstractNumId w:val="51"/>
   </w:num>
-  <w:num w:numId="40">
-    <w:abstractNumId w:val="58"/>
-  </w:num>
-  <w:num w:numId="41">
-    <w:abstractNumId w:val="25"/>
-  </w:num>
-  <w:num w:numId="42">
-    <w:abstractNumId w:val="61"/>
-  </w:num>
-  <w:num w:numId="43">
-    <w:abstractNumId w:val="13"/>
-  </w:num>
-  <w:num w:numId="44">
-    <w:abstractNumId w:val="8"/>
-  </w:num>
-  <w:num w:numId="45">
-    <w:abstractNumId w:val="33"/>
-  </w:num>
-  <w:num w:numId="46">
-    <w:abstractNumId w:val="16"/>
-  </w:num>
-  <w:num w:numId="47">
-    <w:abstractNumId w:val="12"/>
-  </w:num>
-  <w:num w:numId="48">
-    <w:abstractNumId w:val="50"/>
-  </w:num>
   <w:num w:numId="49">
-    <w:abstractNumId w:val="23"/>
+    <w:abstractNumId w:val="24"/>
   </w:num>
   <w:num w:numId="50">
-    <w:abstractNumId w:val="48"/>
+    <w:abstractNumId w:val="49"/>
   </w:num>
   <w:num w:numId="51">
-    <w:abstractNumId w:val="24"/>
+    <w:abstractNumId w:val="25"/>
   </w:num>
   <w:num w:numId="52">
     <w:abstractNumId w:val="2"/>
   </w:num>
   <w:num w:numId="53">
-    <w:abstractNumId w:val="10"/>
+    <w:abstractNumId w:val="11"/>
   </w:num>
   <w:num w:numId="54">
-    <w:abstractNumId w:val="38"/>
+    <w:abstractNumId w:val="39"/>
   </w:num>
   <w:num w:numId="55">
-    <w:abstractNumId w:val="42"/>
+    <w:abstractNumId w:val="43"/>
   </w:num>
   <w:num w:numId="56">
-    <w:abstractNumId w:val="40"/>
+    <w:abstractNumId w:val="41"/>
   </w:num>
   <w:num w:numId="57">
-    <w:abstractNumId w:val="52"/>
+    <w:abstractNumId w:val="53"/>
   </w:num>
   <w:num w:numId="58">
-    <w:abstractNumId w:val="19"/>
+    <w:abstractNumId w:val="20"/>
   </w:num>
   <w:num w:numId="59">
-    <w:abstractNumId w:val="43"/>
+    <w:abstractNumId w:val="44"/>
   </w:num>
   <w:num w:numId="60">
-    <w:abstractNumId w:val="30"/>
+    <w:abstractNumId w:val="31"/>
   </w:num>
   <w:num w:numId="61">
-    <w:abstractNumId w:val="35"/>
+    <w:abstractNumId w:val="36"/>
   </w:num>
   <w:num w:numId="62">
-    <w:abstractNumId w:val="53"/>
+    <w:abstractNumId w:val="54"/>
   </w:num>
   <w:num w:numId="63">
     <w:abstractNumId w:val="5"/>
@@ -38282,21 +39366,24 @@
     <w:abstractNumId w:val="3"/>
   </w:num>
   <w:num w:numId="66">
-    <w:abstractNumId w:val="36"/>
+    <w:abstractNumId w:val="37"/>
   </w:num>
   <w:num w:numId="67">
-    <w:abstractNumId w:val="29"/>
+    <w:abstractNumId w:val="30"/>
   </w:num>
   <w:num w:numId="68">
-    <w:abstractNumId w:val="65"/>
+    <w:abstractNumId w:val="66"/>
   </w:num>
   <w:num w:numId="69">
-    <w:abstractNumId w:val="45"/>
+    <w:abstractNumId w:val="46"/>
   </w:num>
   <w:num w:numId="70">
-    <w:abstractNumId w:val="37"/>
+    <w:abstractNumId w:val="38"/>
   </w:num>
-  <w:numIdMacAtCleanup w:val="70"/>
+  <w:num w:numId="71">
+    <w:abstractNumId w:val="8"/>
+  </w:num>
+  <w:numIdMacAtCleanup w:val="71"/>
 </w:numbering>
 </file>
 
@@ -39319,7 +40406,7 @@
 </file>
 
 <file path=customXml/itemProps1.xml><?xml version="1.0" encoding="utf-8"?>
-<ds:datastoreItem xmlns:ds="http://schemas.openxmlformats.org/officeDocument/2006/customXml" ds:itemID="{EDFE6F1E-50CD-4954-A744-B0EA0BF56151}">
+<ds:datastoreItem xmlns:ds="http://schemas.openxmlformats.org/officeDocument/2006/customXml" ds:itemID="{7839F155-4BDE-46B6-B7A7-4EF6A11783F6}">
   <ds:schemaRefs>
     <ds:schemaRef ds:uri="http://schemas.openxmlformats.org/officeDocument/2006/bibliography"/>
   </ds:schemaRefs>

--- a/面试准备/面试文档.docx
+++ b/面试准备/面试文档.docx
@@ -9595,7 +9595,27 @@
           <w:sz w:val="24"/>
           <w:szCs w:val="24"/>
         </w:rPr>
-        <w:t>mlloc内存分配原理：</w:t>
+        <w:t>m</w:t>
+      </w:r>
+      <w:r>
+        <w:rPr>
+          <w:rFonts w:ascii="宋体" w:eastAsia="宋体" w:hAnsi="宋体"/>
+          <w:b/>
+          <w:color w:val="FF0000"/>
+          <w:sz w:val="24"/>
+          <w:szCs w:val="24"/>
+        </w:rPr>
+        <w:t>a</w:t>
+      </w:r>
+      <w:r>
+        <w:rPr>
+          <w:rFonts w:ascii="宋体" w:eastAsia="宋体" w:hAnsi="宋体" w:hint="eastAsia"/>
+          <w:b/>
+          <w:color w:val="FF0000"/>
+          <w:sz w:val="24"/>
+          <w:szCs w:val="24"/>
+        </w:rPr>
+        <w:t>lloc内存分配原理：</w:t>
       </w:r>
     </w:p>
     <w:p>
@@ -15248,6 +15268,9 @@
     </w:p>
     <w:p>
       <w:pPr>
+        <w:tabs>
+          <w:tab w:val="left" w:pos="3560"/>
+        </w:tabs>
         <w:ind w:firstLineChars="200" w:firstLine="480"/>
         <w:rPr>
           <w:rFonts w:ascii="宋体" w:eastAsia="宋体" w:hAnsi="宋体"/>
@@ -15262,6 +15285,14 @@
           <w:szCs w:val="24"/>
         </w:rPr>
         <w:t>如下：</w:t>
+      </w:r>
+      <w:r>
+        <w:rPr>
+          <w:rFonts w:ascii="宋体" w:eastAsia="宋体" w:hAnsi="宋体"/>
+          <w:sz w:val="24"/>
+          <w:szCs w:val="24"/>
+        </w:rPr>
+        <w:tab/>
       </w:r>
     </w:p>
     <w:p>
@@ -16671,6 +16702,7 @@
         </w:rPr>
         <w:t xml:space="preserve"> </w:t>
       </w:r>
+      <w:bookmarkStart w:id="0" w:name="_GoBack"/>
       <w:r>
         <w:rPr>
           <w:rFonts w:ascii="宋体" w:hAnsi="宋体" w:hint="eastAsia"/>
@@ -17364,6 +17396,7 @@
         </w:rPr>
       </w:pPr>
     </w:p>
+    <w:bookmarkEnd w:id="0"/>
     <w:p>
       <w:pPr>
         <w:spacing w:line="360" w:lineRule="auto"/>
@@ -28665,7 +28698,7 @@
         <w:adjustRightInd w:val="0"/>
         <w:ind w:firstLine="420"/>
         <w:rPr>
-          <w:rFonts w:ascii="宋体" w:eastAsia="宋体" w:hAnsi="宋体" w:hint="eastAsia"/>
+          <w:rFonts w:ascii="宋体" w:eastAsia="宋体" w:hAnsi="宋体"/>
           <w:b/>
           <w:bCs/>
           <w:sz w:val="24"/>
@@ -29201,7 +29234,7 @@
         </w:numPr>
         <w:ind w:firstLineChars="0"/>
         <w:rPr>
-          <w:rFonts w:ascii="宋体" w:eastAsia="宋体" w:hAnsi="宋体" w:hint="eastAsia"/>
+          <w:rFonts w:ascii="宋体" w:eastAsia="宋体" w:hAnsi="宋体"/>
           <w:sz w:val="24"/>
           <w:szCs w:val="24"/>
         </w:rPr>
@@ -30239,7 +30272,7 @@
         </w:numPr>
         <w:ind w:firstLineChars="0"/>
         <w:rPr>
-          <w:rFonts w:ascii="宋体" w:eastAsia="宋体" w:hAnsi="宋体" w:hint="eastAsia"/>
+          <w:rFonts w:ascii="宋体" w:eastAsia="宋体" w:hAnsi="宋体"/>
           <w:color w:val="000000" w:themeColor="text1"/>
           <w:sz w:val="24"/>
           <w:szCs w:val="24"/>
@@ -30357,8 +30390,6 @@
         </w:rPr>
         <w:t xml:space="preserve">virtual memory): </w:t>
       </w:r>
-      <w:bookmarkStart w:id="0" w:name="_GoBack"/>
-      <w:bookmarkEnd w:id="0"/>
     </w:p>
     <w:p>
       <w:pPr>
@@ -30687,7 +30718,7 @@
         <w:pStyle w:val="a3"/>
         <w:ind w:left="2100" w:firstLineChars="0" w:firstLine="0"/>
         <w:rPr>
-          <w:rFonts w:ascii="宋体" w:eastAsia="宋体" w:hAnsi="宋体" w:hint="eastAsia"/>
+          <w:rFonts w:ascii="宋体" w:eastAsia="宋体" w:hAnsi="宋体"/>
           <w:color w:val="000000" w:themeColor="text1"/>
           <w:sz w:val="24"/>
           <w:szCs w:val="24"/>
@@ -30841,7 +30872,7 @@
         <w:pStyle w:val="a3"/>
         <w:ind w:left="2100" w:firstLineChars="0" w:firstLine="0"/>
         <w:rPr>
-          <w:rFonts w:ascii="宋体" w:eastAsia="宋体" w:hAnsi="宋体" w:hint="eastAsia"/>
+          <w:rFonts w:ascii="宋体" w:eastAsia="宋体" w:hAnsi="宋体"/>
           <w:color w:val="000000" w:themeColor="text1"/>
           <w:sz w:val="24"/>
           <w:szCs w:val="24"/>
@@ -31220,7 +31251,7 @@
       <w:pPr>
         <w:ind w:left="2100"/>
         <w:rPr>
-          <w:rFonts w:ascii="宋体" w:eastAsia="宋体" w:hAnsi="宋体" w:hint="eastAsia"/>
+          <w:rFonts w:ascii="宋体" w:eastAsia="宋体" w:hAnsi="宋体"/>
           <w:color w:val="000000" w:themeColor="text1"/>
           <w:sz w:val="24"/>
           <w:szCs w:val="24"/>
@@ -31313,7 +31344,7 @@
         </w:numPr>
         <w:ind w:firstLineChars="0"/>
         <w:rPr>
-          <w:rFonts w:ascii="宋体" w:eastAsia="宋体" w:hAnsi="宋体" w:hint="eastAsia"/>
+          <w:rFonts w:ascii="宋体" w:eastAsia="宋体" w:hAnsi="宋体"/>
           <w:color w:val="000000" w:themeColor="text1"/>
           <w:sz w:val="24"/>
           <w:szCs w:val="24"/>
@@ -39876,6 +39907,7 @@
   <w:style w:type="character" w:default="1" w:styleId="a0">
     <w:name w:val="Default Paragraph Font"/>
     <w:uiPriority w:val="1"/>
+    <w:semiHidden/>
     <w:unhideWhenUsed/>
   </w:style>
   <w:style w:type="table" w:default="1" w:styleId="a1">
@@ -40406,7 +40438,7 @@
 </file>
 
 <file path=customXml/itemProps1.xml><?xml version="1.0" encoding="utf-8"?>
-<ds:datastoreItem xmlns:ds="http://schemas.openxmlformats.org/officeDocument/2006/customXml" ds:itemID="{7839F155-4BDE-46B6-B7A7-4EF6A11783F6}">
+<ds:datastoreItem xmlns:ds="http://schemas.openxmlformats.org/officeDocument/2006/customXml" ds:itemID="{3BB4D5DE-E5A6-463E-8AD2-CDB1F1FF0E72}">
   <ds:schemaRefs>
     <ds:schemaRef ds:uri="http://schemas.openxmlformats.org/officeDocument/2006/bibliography"/>
   </ds:schemaRefs>
